--- a/Reflective Journal/Nature Inspired Computing.docx
+++ b/Reflective Journal/Nature Inspired Computing.docx
@@ -53,7 +53,7 @@
                     <pic:cNvPicPr/>
                   </pic:nvPicPr>
                   <pic:blipFill>
-                    <a:blip r:embed="rId7">
+                    <a:blip r:embed="rId8">
                       <a:extLst>
                         <a:ext uri="{28A0092B-C50C-407E-A947-70E740481C1C}">
                           <a14:useLocalDpi xmlns:a14="http://schemas.microsoft.com/office/drawing/2010/main" val="0"/>
@@ -508,6 +508,7 @@
             <w:jc w:val="center"/>
             <w:rPr>
               <w:rFonts w:ascii="Times New Roman" w:hAnsi="Times New Roman" w:cs="Times New Roman"/>
+              <w:color w:val="215E99" w:themeColor="text2" w:themeTint="BF"/>
               <w:sz w:val="24"/>
               <w:szCs w:val="24"/>
             </w:rPr>
@@ -515,6 +516,7 @@
           <w:r>
             <w:rPr>
               <w:rFonts w:ascii="Times New Roman" w:hAnsi="Times New Roman" w:cs="Times New Roman"/>
+              <w:color w:val="215E99" w:themeColor="text2" w:themeTint="BF"/>
               <w:sz w:val="24"/>
               <w:szCs w:val="24"/>
             </w:rPr>
@@ -533,6 +535,7 @@
               <w:i/>
               <w:iCs/>
               <w:noProof/>
+              <w:color w:val="000000" w:themeColor="text1"/>
               <w:sz w:val="21"/>
               <w:szCs w:val="21"/>
               <w:lang w:eastAsia="en-GB"/>
@@ -561,6 +564,7 @@
                 <w:rStyle w:val="Hyperlink"/>
                 <w:rFonts w:ascii="Times New Roman" w:hAnsi="Times New Roman" w:cs="Times New Roman"/>
                 <w:noProof/>
+                <w:color w:val="000000" w:themeColor="text1"/>
                 <w:sz w:val="21"/>
                 <w:szCs w:val="21"/>
               </w:rPr>
@@ -571,6 +575,7 @@
                 <w:rFonts w:ascii="Times New Roman" w:hAnsi="Times New Roman" w:cs="Times New Roman"/>
                 <w:noProof/>
                 <w:webHidden/>
+                <w:color w:val="000000" w:themeColor="text1"/>
                 <w:sz w:val="21"/>
                 <w:szCs w:val="21"/>
               </w:rPr>
@@ -581,6 +586,7 @@
                 <w:rFonts w:ascii="Times New Roman" w:hAnsi="Times New Roman" w:cs="Times New Roman"/>
                 <w:noProof/>
                 <w:webHidden/>
+                <w:color w:val="000000" w:themeColor="text1"/>
                 <w:sz w:val="21"/>
                 <w:szCs w:val="21"/>
               </w:rPr>
@@ -591,6 +597,7 @@
                 <w:rFonts w:ascii="Times New Roman" w:hAnsi="Times New Roman" w:cs="Times New Roman"/>
                 <w:noProof/>
                 <w:webHidden/>
+                <w:color w:val="000000" w:themeColor="text1"/>
                 <w:sz w:val="21"/>
                 <w:szCs w:val="21"/>
               </w:rPr>
@@ -601,6 +608,7 @@
                 <w:rFonts w:ascii="Times New Roman" w:hAnsi="Times New Roman" w:cs="Times New Roman"/>
                 <w:noProof/>
                 <w:webHidden/>
+                <w:color w:val="000000" w:themeColor="text1"/>
                 <w:sz w:val="21"/>
                 <w:szCs w:val="21"/>
               </w:rPr>
@@ -610,6 +618,7 @@
                 <w:rFonts w:ascii="Times New Roman" w:hAnsi="Times New Roman" w:cs="Times New Roman"/>
                 <w:noProof/>
                 <w:webHidden/>
+                <w:color w:val="000000" w:themeColor="text1"/>
                 <w:sz w:val="21"/>
                 <w:szCs w:val="21"/>
               </w:rPr>
@@ -620,6 +629,7 @@
                 <w:rFonts w:ascii="Times New Roman" w:hAnsi="Times New Roman" w:cs="Times New Roman"/>
                 <w:noProof/>
                 <w:webHidden/>
+                <w:color w:val="000000" w:themeColor="text1"/>
                 <w:sz w:val="21"/>
                 <w:szCs w:val="21"/>
               </w:rPr>
@@ -630,6 +640,7 @@
                 <w:rFonts w:ascii="Times New Roman" w:hAnsi="Times New Roman" w:cs="Times New Roman"/>
                 <w:noProof/>
                 <w:webHidden/>
+                <w:color w:val="000000" w:themeColor="text1"/>
                 <w:sz w:val="21"/>
                 <w:szCs w:val="21"/>
               </w:rPr>
@@ -660,6 +671,7 @@
                 <w:rStyle w:val="Hyperlink"/>
                 <w:rFonts w:ascii="Times New Roman" w:hAnsi="Times New Roman" w:cs="Times New Roman"/>
                 <w:noProof/>
+                <w:color w:val="000000" w:themeColor="text1"/>
                 <w:sz w:val="21"/>
                 <w:szCs w:val="21"/>
               </w:rPr>
@@ -670,6 +682,7 @@
                 <w:rFonts w:ascii="Times New Roman" w:hAnsi="Times New Roman" w:cs="Times New Roman"/>
                 <w:noProof/>
                 <w:webHidden/>
+                <w:color w:val="000000" w:themeColor="text1"/>
                 <w:sz w:val="21"/>
                 <w:szCs w:val="21"/>
               </w:rPr>
@@ -680,6 +693,7 @@
                 <w:rFonts w:ascii="Times New Roman" w:hAnsi="Times New Roman" w:cs="Times New Roman"/>
                 <w:noProof/>
                 <w:webHidden/>
+                <w:color w:val="000000" w:themeColor="text1"/>
                 <w:sz w:val="21"/>
                 <w:szCs w:val="21"/>
               </w:rPr>
@@ -690,6 +704,7 @@
                 <w:rFonts w:ascii="Times New Roman" w:hAnsi="Times New Roman" w:cs="Times New Roman"/>
                 <w:noProof/>
                 <w:webHidden/>
+                <w:color w:val="000000" w:themeColor="text1"/>
                 <w:sz w:val="21"/>
                 <w:szCs w:val="21"/>
               </w:rPr>
@@ -700,6 +715,7 @@
                 <w:rFonts w:ascii="Times New Roman" w:hAnsi="Times New Roman" w:cs="Times New Roman"/>
                 <w:noProof/>
                 <w:webHidden/>
+                <w:color w:val="000000" w:themeColor="text1"/>
                 <w:sz w:val="21"/>
                 <w:szCs w:val="21"/>
               </w:rPr>
@@ -709,6 +725,7 @@
                 <w:rFonts w:ascii="Times New Roman" w:hAnsi="Times New Roman" w:cs="Times New Roman"/>
                 <w:noProof/>
                 <w:webHidden/>
+                <w:color w:val="000000" w:themeColor="text1"/>
                 <w:sz w:val="21"/>
                 <w:szCs w:val="21"/>
               </w:rPr>
@@ -719,6 +736,7 @@
                 <w:rFonts w:ascii="Times New Roman" w:hAnsi="Times New Roman" w:cs="Times New Roman"/>
                 <w:noProof/>
                 <w:webHidden/>
+                <w:color w:val="000000" w:themeColor="text1"/>
                 <w:sz w:val="21"/>
                 <w:szCs w:val="21"/>
               </w:rPr>
@@ -729,6 +747,7 @@
                 <w:rFonts w:ascii="Times New Roman" w:hAnsi="Times New Roman" w:cs="Times New Roman"/>
                 <w:noProof/>
                 <w:webHidden/>
+                <w:color w:val="000000" w:themeColor="text1"/>
                 <w:sz w:val="21"/>
                 <w:szCs w:val="21"/>
               </w:rPr>
@@ -806,7 +825,6 @@
     <w:p>
       <w:pPr>
         <w:pStyle w:val="Heading1"/>
-        <w:jc w:val="center"/>
         <w:rPr>
           <w:rFonts w:ascii="Times New Roman" w:hAnsi="Times New Roman" w:cs="Times New Roman"/>
           <w:b/>
@@ -816,6 +834,19 @@
         </w:rPr>
       </w:pPr>
     </w:p>
+    <w:p/>
+    <w:p/>
+    <w:p/>
+    <w:p/>
+    <w:p/>
+    <w:p/>
+    <w:p/>
+    <w:p/>
+    <w:p/>
+    <w:p/>
+    <w:p/>
+    <w:p/>
+    <w:p/>
     <w:p>
       <w:pPr>
         <w:pStyle w:val="Heading1"/>
@@ -842,6 +873,8 @@
         </w:rPr>
       </w:pPr>
     </w:p>
+    <w:p/>
+    <w:p/>
     <w:p>
       <w:pPr>
         <w:pStyle w:val="Heading1"/>
@@ -850,10 +883,273 @@
           <w:rFonts w:ascii="Times New Roman" w:hAnsi="Times New Roman" w:cs="Times New Roman"/>
           <w:b/>
           <w:bCs/>
+          <w:color w:val="215E99" w:themeColor="text2" w:themeTint="BF"/>
           <w:sz w:val="24"/>
           <w:szCs w:val="24"/>
         </w:rPr>
       </w:pPr>
+      <w:bookmarkStart w:id="0" w:name="_Toc185508673"/>
+      <w:bookmarkStart w:id="1" w:name="_Toc185508722"/>
+      <w:r>
+        <w:rPr>
+          <w:rFonts w:ascii="Times New Roman" w:hAnsi="Times New Roman" w:cs="Times New Roman"/>
+          <w:b/>
+          <w:bCs/>
+          <w:color w:val="215E99" w:themeColor="text2" w:themeTint="BF"/>
+          <w:sz w:val="24"/>
+          <w:szCs w:val="24"/>
+        </w:rPr>
+        <w:lastRenderedPageBreak/>
+        <w:t>INTRODUCTION</w:t>
+      </w:r>
+      <w:bookmarkEnd w:id="0"/>
+      <w:bookmarkEnd w:id="1"/>
+    </w:p>
+    <w:p/>
+    <w:p>
+      <w:pPr>
+        <w:spacing w:line="360" w:lineRule="auto"/>
+        <w:jc w:val="both"/>
+        <w:rPr>
+          <w:rFonts w:ascii="Times New Roman" w:hAnsi="Times New Roman" w:cs="Times New Roman"/>
+          <w:color w:val="000000"/>
+        </w:rPr>
+      </w:pPr>
+      <w:r>
+        <w:rPr>
+          <w:rFonts w:ascii="Times New Roman" w:hAnsi="Times New Roman" w:cs="Times New Roman"/>
+          <w:color w:val="000000"/>
+        </w:rPr>
+        <w:t>Nature-Inspired Computing (NIC) is a field of computer science where we create algorithms and systems based on how nature works. It takes ideas from things like how animals behave, how evolution happens, or how physical processes work, to solve complex problems efficiently.</w:t>
+      </w:r>
+    </w:p>
+    <w:p>
+      <w:pPr>
+        <w:spacing w:line="360" w:lineRule="auto"/>
+        <w:jc w:val="both"/>
+        <w:rPr>
+          <w:rFonts w:ascii="Times New Roman" w:hAnsi="Times New Roman" w:cs="Times New Roman"/>
+          <w:color w:val="000000"/>
+        </w:rPr>
+      </w:pPr>
+    </w:p>
+    <w:p>
+      <w:pPr>
+        <w:spacing w:line="360" w:lineRule="auto"/>
+        <w:jc w:val="both"/>
+        <w:rPr>
+          <w:rFonts w:ascii="Times New Roman" w:hAnsi="Times New Roman" w:cs="Times New Roman"/>
+          <w:color w:val="000000"/>
+        </w:rPr>
+      </w:pPr>
+      <w:r>
+        <w:rPr>
+          <w:rFonts w:ascii="Times New Roman" w:hAnsi="Times New Roman" w:cs="Times New Roman"/>
+          <w:color w:val="000000"/>
+        </w:rPr>
+        <w:t>Nature-Inspired Optimization Algorithms</w:t>
+      </w:r>
+      <w:r>
+        <w:rPr>
+          <w:rFonts w:ascii="Times New Roman" w:hAnsi="Times New Roman" w:cs="Times New Roman"/>
+          <w:color w:val="000000"/>
+        </w:rPr>
+        <w:t xml:space="preserve"> (NIOS)</w:t>
+      </w:r>
+      <w:r>
+        <w:rPr>
+          <w:rFonts w:ascii="Times New Roman" w:hAnsi="Times New Roman" w:cs="Times New Roman"/>
+          <w:color w:val="000000"/>
+        </w:rPr>
+        <w:t xml:space="preserve"> are algorithms designed to find the best solution to a problem by mimicking natural processes or behaviors. They are particularly useful for solving complex optimization problems where traditional methods might fail.</w:t>
+      </w:r>
+      <w:r>
+        <w:rPr>
+          <w:rFonts w:ascii="Times New Roman" w:hAnsi="Times New Roman" w:cs="Times New Roman"/>
+          <w:color w:val="000000"/>
+        </w:rPr>
+        <w:t xml:space="preserve"> In this journal,  let’s </w:t>
+      </w:r>
+      <w:r>
+        <w:rPr>
+          <w:rFonts w:ascii="Times New Roman" w:hAnsi="Times New Roman" w:cs="Times New Roman"/>
+          <w:color w:val="000000"/>
+        </w:rPr>
+        <w:t xml:space="preserve"> explore how NIOAs are applied in various industries, reflecting on their impact and potential to drive innovation.</w:t>
+      </w:r>
+    </w:p>
+    <w:p>
+      <w:pPr>
+        <w:spacing w:line="360" w:lineRule="auto"/>
+        <w:jc w:val="both"/>
+        <w:rPr>
+          <w:rFonts w:ascii="Times New Roman" w:hAnsi="Times New Roman" w:cs="Times New Roman"/>
+          <w:color w:val="000000"/>
+        </w:rPr>
+      </w:pPr>
+    </w:p>
+    <w:p>
+      <w:pPr>
+        <w:spacing w:line="360" w:lineRule="auto"/>
+        <w:jc w:val="both"/>
+        <w:rPr>
+          <w:rFonts w:ascii="Times New Roman" w:hAnsi="Times New Roman" w:cs="Times New Roman"/>
+          <w:color w:val="000000"/>
+        </w:rPr>
+      </w:pPr>
+      <w:r>
+        <w:rPr>
+          <w:rFonts w:ascii="Times New Roman" w:hAnsi="Times New Roman" w:cs="Times New Roman"/>
+          <w:color w:val="000000"/>
+        </w:rPr>
+        <w:t xml:space="preserve">This journal focuses on </w:t>
+      </w:r>
+      <w:r>
+        <w:rPr>
+          <w:rFonts w:ascii="Times New Roman" w:hAnsi="Times New Roman" w:cs="Times New Roman"/>
+          <w:color w:val="000000"/>
+        </w:rPr>
+        <w:t xml:space="preserve">real world applications of </w:t>
+      </w:r>
+      <w:r>
+        <w:rPr>
+          <w:rFonts w:ascii="Times New Roman" w:hAnsi="Times New Roman" w:cs="Times New Roman"/>
+          <w:color w:val="000000"/>
+        </w:rPr>
+        <w:t>four widely used Nature-Inspired Optimization Algorithms:</w:t>
+      </w:r>
+    </w:p>
+    <w:p>
+      <w:pPr>
+        <w:pStyle w:val="ListParagraph"/>
+        <w:numPr>
+          <w:ilvl w:val="0"/>
+          <w:numId w:val="4"/>
+        </w:numPr>
+        <w:spacing w:line="360" w:lineRule="auto"/>
+        <w:jc w:val="both"/>
+        <w:rPr>
+          <w:rFonts w:ascii="Times New Roman" w:hAnsi="Times New Roman" w:cs="Times New Roman"/>
+          <w:color w:val="000000"/>
+        </w:rPr>
+      </w:pPr>
+      <w:r>
+        <w:rPr>
+          <w:rFonts w:ascii="Times New Roman" w:hAnsi="Times New Roman" w:cs="Times New Roman"/>
+          <w:color w:val="000000"/>
+        </w:rPr>
+        <w:t>Genetic Algorithm (GA)</w:t>
+      </w:r>
+    </w:p>
+    <w:p>
+      <w:pPr>
+        <w:pStyle w:val="ListParagraph"/>
+        <w:numPr>
+          <w:ilvl w:val="0"/>
+          <w:numId w:val="4"/>
+        </w:numPr>
+        <w:spacing w:line="360" w:lineRule="auto"/>
+        <w:jc w:val="both"/>
+        <w:rPr>
+          <w:rFonts w:ascii="Times New Roman" w:hAnsi="Times New Roman" w:cs="Times New Roman"/>
+          <w:color w:val="000000"/>
+        </w:rPr>
+      </w:pPr>
+      <w:r>
+        <w:rPr>
+          <w:rFonts w:ascii="Times New Roman" w:hAnsi="Times New Roman" w:cs="Times New Roman"/>
+          <w:color w:val="000000"/>
+        </w:rPr>
+        <w:t>Simulated Annealing (SA)</w:t>
+      </w:r>
+    </w:p>
+    <w:p>
+      <w:pPr>
+        <w:pStyle w:val="ListParagraph"/>
+        <w:numPr>
+          <w:ilvl w:val="0"/>
+          <w:numId w:val="4"/>
+        </w:numPr>
+        <w:spacing w:line="360" w:lineRule="auto"/>
+        <w:jc w:val="both"/>
+        <w:rPr>
+          <w:rFonts w:ascii="Times New Roman" w:hAnsi="Times New Roman" w:cs="Times New Roman"/>
+          <w:color w:val="000000"/>
+        </w:rPr>
+      </w:pPr>
+      <w:r>
+        <w:rPr>
+          <w:rFonts w:ascii="Times New Roman" w:hAnsi="Times New Roman" w:cs="Times New Roman"/>
+          <w:color w:val="000000"/>
+        </w:rPr>
+        <w:t>Particle Swarm Optimization (PSO)</w:t>
+      </w:r>
+    </w:p>
+    <w:p>
+      <w:pPr>
+        <w:pStyle w:val="ListParagraph"/>
+        <w:numPr>
+          <w:ilvl w:val="0"/>
+          <w:numId w:val="4"/>
+        </w:numPr>
+        <w:spacing w:line="360" w:lineRule="auto"/>
+        <w:jc w:val="both"/>
+        <w:rPr>
+          <w:rFonts w:ascii="Times New Roman" w:hAnsi="Times New Roman" w:cs="Times New Roman"/>
+          <w:color w:val="000000"/>
+        </w:rPr>
+      </w:pPr>
+      <w:r>
+        <w:rPr>
+          <w:rFonts w:ascii="Times New Roman" w:hAnsi="Times New Roman" w:cs="Times New Roman"/>
+          <w:color w:val="000000"/>
+        </w:rPr>
+        <w:t>Ant Colony Optimization (ACO)</w:t>
+      </w:r>
+    </w:p>
+    <w:p>
+      <w:pPr>
+        <w:spacing w:line="360" w:lineRule="auto"/>
+        <w:jc w:val="both"/>
+        <w:rPr>
+          <w:rFonts w:ascii="Times New Roman" w:hAnsi="Times New Roman" w:cs="Times New Roman"/>
+          <w:color w:val="000000"/>
+        </w:rPr>
+      </w:pPr>
+    </w:p>
+    <w:p>
+      <w:pPr>
+        <w:spacing w:line="360" w:lineRule="auto"/>
+        <w:jc w:val="both"/>
+        <w:rPr>
+          <w:rFonts w:ascii="Times New Roman" w:hAnsi="Times New Roman" w:cs="Times New Roman"/>
+          <w:color w:val="000000"/>
+        </w:rPr>
+      </w:pPr>
+      <w:r>
+        <w:rPr>
+          <w:rFonts w:ascii="Times New Roman" w:hAnsi="Times New Roman" w:cs="Times New Roman"/>
+          <w:color w:val="000000"/>
+        </w:rPr>
+        <w:t>These algorithms have been successfully applied in real-world problems, such as optimizing transportation routes, improving resource allocation, designing efficient networks, and scheduling complex tasks. Their ability to find near-optimal solutions in challenging scenarios highlights their importance and relevance in modern problem-solving</w:t>
+      </w:r>
+      <w:r>
+        <w:rPr>
+          <w:rFonts w:ascii="Times New Roman" w:hAnsi="Times New Roman" w:cs="Times New Roman"/>
+          <w:color w:val="000000"/>
+        </w:rPr>
+        <w:t>.</w:t>
+      </w:r>
+    </w:p>
+    <w:p>
+      <w:pPr>
+        <w:spacing w:line="360" w:lineRule="auto"/>
+        <w:jc w:val="both"/>
+        <w:rPr>
+          <w:rFonts w:ascii="Times New Roman" w:hAnsi="Times New Roman" w:cs="Times New Roman"/>
+          <w:color w:val="000000"/>
+        </w:rPr>
+      </w:pPr>
     </w:p>
     <w:p>
       <w:pPr>
@@ -863,11 +1159,15 @@
           <w:rFonts w:ascii="Times New Roman" w:hAnsi="Times New Roman" w:cs="Times New Roman"/>
           <w:b/>
           <w:bCs/>
+          <w:color w:val="215E99" w:themeColor="text2" w:themeTint="BF"/>
           <w:sz w:val="24"/>
           <w:szCs w:val="24"/>
         </w:rPr>
       </w:pPr>
-    </w:p>
+      <w:bookmarkStart w:id="2" w:name="_Toc185508674"/>
+      <w:bookmarkStart w:id="3" w:name="_Toc185508723"/>
+    </w:p>
+    <w:p/>
     <w:p>
       <w:pPr>
         <w:pStyle w:val="Heading1"/>
@@ -876,11 +1176,16 @@
           <w:rFonts w:ascii="Times New Roman" w:hAnsi="Times New Roman" w:cs="Times New Roman"/>
           <w:b/>
           <w:bCs/>
+          <w:color w:val="215E99" w:themeColor="text2" w:themeTint="BF"/>
           <w:sz w:val="24"/>
           <w:szCs w:val="24"/>
         </w:rPr>
       </w:pPr>
     </w:p>
+    <w:p/>
+    <w:p/>
+    <w:p/>
+    <w:p/>
     <w:p>
       <w:pPr>
         <w:pStyle w:val="Heading1"/>
@@ -889,185 +1194,548 @@
           <w:rFonts w:ascii="Times New Roman" w:hAnsi="Times New Roman" w:cs="Times New Roman"/>
           <w:b/>
           <w:bCs/>
+          <w:color w:val="215E99" w:themeColor="text2" w:themeTint="BF"/>
           <w:sz w:val="24"/>
           <w:szCs w:val="24"/>
-        </w:rPr>
-      </w:pPr>
-    </w:p>
-    <w:p>
-      <w:pPr>
-        <w:pStyle w:val="Heading1"/>
-        <w:jc w:val="center"/>
-        <w:rPr>
-          <w:rFonts w:ascii="Times New Roman" w:hAnsi="Times New Roman" w:cs="Times New Roman"/>
-          <w:b/>
-          <w:bCs/>
+          <w:u w:val="single"/>
+        </w:rPr>
+      </w:pPr>
+      <w:r>
+        <w:rPr>
+          <w:rFonts w:ascii="Times New Roman" w:hAnsi="Times New Roman" w:cs="Times New Roman"/>
+          <w:b/>
+          <w:bCs/>
+          <w:color w:val="215E99" w:themeColor="text2" w:themeTint="BF"/>
           <w:sz w:val="24"/>
           <w:szCs w:val="24"/>
-        </w:rPr>
-      </w:pPr>
-    </w:p>
-    <w:p>
-      <w:pPr>
-        <w:pStyle w:val="Heading1"/>
-        <w:jc w:val="center"/>
-        <w:rPr>
-          <w:rFonts w:ascii="Times New Roman" w:hAnsi="Times New Roman" w:cs="Times New Roman"/>
-          <w:b/>
-          <w:bCs/>
+          <w:u w:val="single"/>
+        </w:rPr>
+        <w:lastRenderedPageBreak/>
+        <w:t>GENETIC ALGORITH</w:t>
+      </w:r>
+      <w:bookmarkEnd w:id="2"/>
+      <w:bookmarkEnd w:id="3"/>
+      <w:r>
+        <w:rPr>
+          <w:rFonts w:ascii="Times New Roman" w:hAnsi="Times New Roman" w:cs="Times New Roman"/>
+          <w:b/>
+          <w:bCs/>
+          <w:color w:val="215E99" w:themeColor="text2" w:themeTint="BF"/>
           <w:sz w:val="24"/>
           <w:szCs w:val="24"/>
-        </w:rPr>
-      </w:pPr>
-    </w:p>
-    <w:p>
-      <w:pPr>
-        <w:pStyle w:val="Heading1"/>
-        <w:jc w:val="center"/>
-        <w:rPr>
-          <w:rFonts w:ascii="Times New Roman" w:hAnsi="Times New Roman" w:cs="Times New Roman"/>
-          <w:b/>
-          <w:bCs/>
+          <w:u w:val="single"/>
+        </w:rPr>
+        <w:t>M</w:t>
+      </w:r>
+      <w:r>
+        <w:rPr>
+          <w:rFonts w:ascii="Times New Roman" w:hAnsi="Times New Roman" w:cs="Times New Roman"/>
+          <w:b/>
+          <w:bCs/>
+          <w:color w:val="215E99" w:themeColor="text2" w:themeTint="BF"/>
           <w:sz w:val="24"/>
           <w:szCs w:val="24"/>
-        </w:rPr>
-      </w:pPr>
-    </w:p>
-    <w:p>
-      <w:pPr>
-        <w:pStyle w:val="Heading1"/>
-        <w:jc w:val="center"/>
-        <w:rPr>
-          <w:rFonts w:ascii="Times New Roman" w:hAnsi="Times New Roman" w:cs="Times New Roman"/>
-          <w:b/>
-          <w:bCs/>
-          <w:sz w:val="24"/>
-          <w:szCs w:val="24"/>
-        </w:rPr>
-      </w:pPr>
-    </w:p>
-    <w:p>
-      <w:pPr>
-        <w:pStyle w:val="Heading1"/>
-        <w:jc w:val="center"/>
-        <w:rPr>
-          <w:rFonts w:ascii="Times New Roman" w:hAnsi="Times New Roman" w:cs="Times New Roman"/>
-          <w:b/>
-          <w:bCs/>
-          <w:sz w:val="24"/>
-          <w:szCs w:val="24"/>
-        </w:rPr>
-      </w:pPr>
-    </w:p>
-    <w:p>
-      <w:pPr>
-        <w:pStyle w:val="Heading1"/>
-        <w:jc w:val="center"/>
-        <w:rPr>
-          <w:rFonts w:ascii="Times New Roman" w:hAnsi="Times New Roman" w:cs="Times New Roman"/>
-          <w:b/>
-          <w:bCs/>
-          <w:sz w:val="24"/>
-          <w:szCs w:val="24"/>
-        </w:rPr>
-      </w:pPr>
-    </w:p>
-    <w:p>
-      <w:pPr>
-        <w:pStyle w:val="Heading1"/>
-        <w:jc w:val="center"/>
-        <w:rPr>
-          <w:rFonts w:ascii="Times New Roman" w:hAnsi="Times New Roman" w:cs="Times New Roman"/>
-          <w:b/>
-          <w:bCs/>
-          <w:sz w:val="24"/>
-          <w:szCs w:val="24"/>
-        </w:rPr>
-      </w:pPr>
-    </w:p>
-    <w:p>
-      <w:pPr>
-        <w:pStyle w:val="Heading1"/>
-        <w:jc w:val="center"/>
-        <w:rPr>
-          <w:rFonts w:ascii="Times New Roman" w:hAnsi="Times New Roman" w:cs="Times New Roman"/>
-          <w:b/>
-          <w:bCs/>
-          <w:sz w:val="24"/>
-          <w:szCs w:val="24"/>
-        </w:rPr>
-      </w:pPr>
-    </w:p>
-    <w:p>
-      <w:pPr>
-        <w:pStyle w:val="Heading1"/>
-        <w:jc w:val="center"/>
-        <w:rPr>
-          <w:rFonts w:ascii="Times New Roman" w:hAnsi="Times New Roman" w:cs="Times New Roman"/>
-          <w:b/>
-          <w:bCs/>
-          <w:sz w:val="24"/>
-          <w:szCs w:val="24"/>
-        </w:rPr>
-      </w:pPr>
-      <w:bookmarkStart w:id="0" w:name="_Toc185508673"/>
-      <w:bookmarkStart w:id="1" w:name="_Toc185508722"/>
-      <w:r>
-        <w:rPr>
-          <w:rFonts w:ascii="Times New Roman" w:hAnsi="Times New Roman" w:cs="Times New Roman"/>
-          <w:b/>
-          <w:bCs/>
-          <w:sz w:val="24"/>
-          <w:szCs w:val="24"/>
-        </w:rPr>
-        <w:t>INTRODUCTION</w:t>
-      </w:r>
-      <w:bookmarkEnd w:id="0"/>
-      <w:bookmarkEnd w:id="1"/>
-    </w:p>
-    <w:p/>
-    <w:p>
-      <w:r>
-        <w:t xml:space="preserve">What is NIC </w:t>
-      </w:r>
-    </w:p>
-    <w:p/>
-    <w:p>
-      <w:r>
-        <w:t>What are the algorithms</w:t>
-      </w:r>
-    </w:p>
-    <w:p/>
-    <w:p>
-      <w:pPr>
-        <w:pStyle w:val="Heading1"/>
-        <w:jc w:val="center"/>
-        <w:rPr>
-          <w:rFonts w:ascii="Times New Roman" w:hAnsi="Times New Roman" w:cs="Times New Roman"/>
-          <w:b/>
-          <w:bCs/>
-          <w:sz w:val="24"/>
-          <w:szCs w:val="24"/>
-        </w:rPr>
-      </w:pPr>
-      <w:bookmarkStart w:id="2" w:name="_Toc185508674"/>
-      <w:bookmarkStart w:id="3" w:name="_Toc185508723"/>
-      <w:r>
-        <w:rPr>
-          <w:rFonts w:ascii="Times New Roman" w:hAnsi="Times New Roman" w:cs="Times New Roman"/>
-          <w:b/>
-          <w:bCs/>
-          <w:sz w:val="24"/>
-          <w:szCs w:val="24"/>
-        </w:rPr>
-        <w:lastRenderedPageBreak/>
-        <w:t>GENETIC ALGORITH</w:t>
-      </w:r>
-      <w:bookmarkEnd w:id="2"/>
-      <w:bookmarkEnd w:id="3"/>
-    </w:p>
-    <w:p>
-      <w:pPr>
+          <w:u w:val="single"/>
+        </w:rPr>
+        <w:t xml:space="preserve"> (GA)</w:t>
+      </w:r>
+    </w:p>
+    <w:p>
+      <w:pPr>
+        <w:pStyle w:val="NormalWeb"/>
+        <w:spacing w:line="360" w:lineRule="auto"/>
+        <w:jc w:val="both"/>
+        <w:rPr>
+          <w:rFonts w:eastAsiaTheme="minorHAnsi"/>
+          <w:color w:val="000000"/>
+          <w:kern w:val="2"/>
+          <w:lang w:eastAsia="en-US"/>
+          <w14:ligatures w14:val="standardContextual"/>
+        </w:rPr>
+      </w:pPr>
+      <w:r>
+        <w:rPr>
+          <w:rFonts w:eastAsiaTheme="minorHAnsi"/>
+          <w:color w:val="000000"/>
+          <w:kern w:val="2"/>
+          <w:lang w:eastAsia="en-US"/>
+          <w14:ligatures w14:val="standardContextual"/>
+        </w:rPr>
+        <w:t>Genetic Algorithm (GA) is a</w:t>
+      </w:r>
+      <w:r>
+        <w:rPr>
+          <w:rFonts w:eastAsiaTheme="minorHAnsi"/>
+          <w:color w:val="000000"/>
+          <w:kern w:val="2"/>
+          <w:lang w:eastAsia="en-US"/>
+          <w14:ligatures w14:val="standardContextual"/>
+        </w:rPr>
+        <w:t xml:space="preserve"> heuristic</w:t>
+      </w:r>
+      <w:r>
+        <w:rPr>
+          <w:rFonts w:eastAsiaTheme="minorHAnsi"/>
+          <w:color w:val="000000"/>
+          <w:kern w:val="2"/>
+          <w:lang w:eastAsia="en-US"/>
+          <w14:ligatures w14:val="standardContextual"/>
+        </w:rPr>
+        <w:t xml:space="preserve"> optimization technique inspired by the process of natural selection in biological evolution. It is part of a class of evolutionary algorithms that solve complex problems by mimicking the principles of survival of the fittest.</w:t>
+      </w:r>
+      <w:r>
+        <w:rPr>
+          <w:rFonts w:eastAsiaTheme="minorHAnsi"/>
+          <w:color w:val="000000"/>
+          <w:kern w:val="2"/>
+          <w:lang w:eastAsia="en-US"/>
+          <w14:ligatures w14:val="standardContextual"/>
+        </w:rPr>
+        <w:t xml:space="preserve"> </w:t>
+      </w:r>
+      <w:r>
+        <w:rPr>
+          <w:rFonts w:eastAsiaTheme="minorHAnsi"/>
+          <w:color w:val="000000"/>
+          <w:kern w:val="2"/>
+          <w:lang w:eastAsia="en-US"/>
+          <w14:ligatures w14:val="standardContextual"/>
+        </w:rPr>
+        <w:t>As work by generating a population of candidate solutions and evolving them over generations to find the optimal or near-optimal solution.</w:t>
+      </w:r>
+      <w:r>
+        <w:rPr>
+          <w:rFonts w:eastAsiaTheme="minorHAnsi"/>
+          <w:color w:val="000000"/>
+          <w:kern w:val="2"/>
+          <w:lang w:eastAsia="en-US"/>
+          <w14:ligatures w14:val="standardContextual"/>
+        </w:rPr>
+        <w:t xml:space="preserve"> </w:t>
+      </w:r>
+    </w:p>
+    <w:p>
+      <w:pPr>
+        <w:pStyle w:val="NormalWeb"/>
+        <w:spacing w:before="0" w:beforeAutospacing="0" w:after="0" w:afterAutospacing="0" w:line="360" w:lineRule="auto"/>
+        <w:jc w:val="both"/>
+        <w:rPr>
+          <w:rFonts w:eastAsiaTheme="minorHAnsi"/>
+          <w:color w:val="000000"/>
+          <w:kern w:val="2"/>
+          <w:lang w:eastAsia="en-US"/>
+          <w14:ligatures w14:val="standardContextual"/>
+        </w:rPr>
+      </w:pPr>
+      <w:r>
+        <w:rPr>
+          <w:rFonts w:eastAsiaTheme="minorHAnsi"/>
+          <w:color w:val="000000"/>
+          <w:kern w:val="2"/>
+          <w:lang w:eastAsia="en-US"/>
+          <w14:ligatures w14:val="standardContextual"/>
+        </w:rPr>
+        <w:t>The core steps of GA include:</w:t>
+      </w:r>
+    </w:p>
+    <w:p>
+      <w:pPr>
+        <w:numPr>
+          <w:ilvl w:val="0"/>
+          <w:numId w:val="6"/>
+        </w:numPr>
+        <w:spacing w:line="360" w:lineRule="auto"/>
+        <w:rPr>
+          <w:rFonts w:ascii="Times New Roman" w:hAnsi="Times New Roman" w:cs="Times New Roman"/>
+          <w:color w:val="000000"/>
+        </w:rPr>
+      </w:pPr>
+      <w:r>
+        <w:rPr>
+          <w:rFonts w:ascii="Times New Roman" w:hAnsi="Times New Roman" w:cs="Times New Roman"/>
+          <w:b/>
+          <w:bCs/>
+          <w:i/>
+          <w:iCs/>
+          <w:color w:val="000000"/>
+        </w:rPr>
+        <w:t>Initialization:</w:t>
+      </w:r>
+      <w:r>
+        <w:rPr>
+          <w:rFonts w:ascii="Times New Roman" w:hAnsi="Times New Roman" w:cs="Times New Roman"/>
+          <w:color w:val="000000"/>
+        </w:rPr>
+        <w:t xml:space="preserve"> Generate an initial population of solutions randomly.</w:t>
+      </w:r>
+    </w:p>
+    <w:p>
+      <w:pPr>
+        <w:numPr>
+          <w:ilvl w:val="0"/>
+          <w:numId w:val="6"/>
+        </w:numPr>
+        <w:spacing w:before="100" w:beforeAutospacing="1" w:after="100" w:afterAutospacing="1" w:line="360" w:lineRule="auto"/>
+        <w:rPr>
+          <w:rFonts w:ascii="Times New Roman" w:hAnsi="Times New Roman" w:cs="Times New Roman"/>
+          <w:color w:val="000000"/>
+        </w:rPr>
+      </w:pPr>
+      <w:r>
+        <w:rPr>
+          <w:rFonts w:ascii="Times New Roman" w:hAnsi="Times New Roman" w:cs="Times New Roman"/>
+          <w:b/>
+          <w:bCs/>
+          <w:i/>
+          <w:iCs/>
+          <w:color w:val="000000"/>
+        </w:rPr>
+        <w:t>Evaluation:</w:t>
+      </w:r>
+      <w:r>
+        <w:rPr>
+          <w:rFonts w:ascii="Times New Roman" w:hAnsi="Times New Roman" w:cs="Times New Roman"/>
+          <w:color w:val="000000"/>
+        </w:rPr>
+        <w:t xml:space="preserve"> Assess each solution using a fitness function.</w:t>
+      </w:r>
+    </w:p>
+    <w:p>
+      <w:pPr>
+        <w:numPr>
+          <w:ilvl w:val="0"/>
+          <w:numId w:val="6"/>
+        </w:numPr>
+        <w:spacing w:before="100" w:beforeAutospacing="1" w:after="100" w:afterAutospacing="1" w:line="360" w:lineRule="auto"/>
+        <w:rPr>
+          <w:rFonts w:ascii="Times New Roman" w:hAnsi="Times New Roman" w:cs="Times New Roman"/>
+          <w:color w:val="000000"/>
+        </w:rPr>
+      </w:pPr>
+      <w:r>
+        <w:rPr>
+          <w:rFonts w:ascii="Times New Roman" w:hAnsi="Times New Roman" w:cs="Times New Roman"/>
+          <w:b/>
+          <w:bCs/>
+          <w:i/>
+          <w:iCs/>
+          <w:color w:val="000000"/>
+        </w:rPr>
+        <w:t>Selection:</w:t>
+      </w:r>
+      <w:r>
+        <w:rPr>
+          <w:rFonts w:ascii="Times New Roman" w:hAnsi="Times New Roman" w:cs="Times New Roman"/>
+          <w:color w:val="000000"/>
+        </w:rPr>
+        <w:t xml:space="preserve"> Choose the best solutions for reproduction.</w:t>
+      </w:r>
+    </w:p>
+    <w:p>
+      <w:pPr>
+        <w:numPr>
+          <w:ilvl w:val="0"/>
+          <w:numId w:val="6"/>
+        </w:numPr>
+        <w:spacing w:before="100" w:beforeAutospacing="1" w:after="100" w:afterAutospacing="1" w:line="360" w:lineRule="auto"/>
+        <w:rPr>
+          <w:rFonts w:ascii="Times New Roman" w:hAnsi="Times New Roman" w:cs="Times New Roman"/>
+          <w:color w:val="000000"/>
+        </w:rPr>
+      </w:pPr>
+      <w:r>
+        <w:rPr>
+          <w:rFonts w:ascii="Times New Roman" w:hAnsi="Times New Roman" w:cs="Times New Roman"/>
+          <w:b/>
+          <w:bCs/>
+          <w:i/>
+          <w:iCs/>
+          <w:color w:val="000000"/>
+        </w:rPr>
+        <w:t>Crossover:</w:t>
+      </w:r>
+      <w:r>
+        <w:rPr>
+          <w:rFonts w:ascii="Times New Roman" w:hAnsi="Times New Roman" w:cs="Times New Roman"/>
+          <w:color w:val="000000"/>
+        </w:rPr>
+        <w:t xml:space="preserve"> Combine pairs of solutions to create offspring.</w:t>
+      </w:r>
+    </w:p>
+    <w:p>
+      <w:pPr>
+        <w:numPr>
+          <w:ilvl w:val="0"/>
+          <w:numId w:val="6"/>
+        </w:numPr>
+        <w:spacing w:before="100" w:beforeAutospacing="1" w:after="100" w:afterAutospacing="1" w:line="360" w:lineRule="auto"/>
+        <w:rPr>
+          <w:rFonts w:ascii="Times New Roman" w:hAnsi="Times New Roman" w:cs="Times New Roman"/>
+          <w:color w:val="000000"/>
+        </w:rPr>
+      </w:pPr>
+      <w:r>
+        <w:rPr>
+          <w:rFonts w:ascii="Times New Roman" w:hAnsi="Times New Roman" w:cs="Times New Roman"/>
+          <w:b/>
+          <w:bCs/>
+          <w:i/>
+          <w:iCs/>
+          <w:color w:val="000000"/>
+        </w:rPr>
+        <w:t>Mutation:</w:t>
+      </w:r>
+      <w:r>
+        <w:rPr>
+          <w:rFonts w:ascii="Times New Roman" w:hAnsi="Times New Roman" w:cs="Times New Roman"/>
+          <w:color w:val="000000"/>
+        </w:rPr>
+        <w:t xml:space="preserve"> Introduce small random changes to offspring for diversity.</w:t>
+      </w:r>
+    </w:p>
+    <w:p>
+      <w:pPr>
+        <w:numPr>
+          <w:ilvl w:val="0"/>
+          <w:numId w:val="6"/>
+        </w:numPr>
+        <w:spacing w:before="100" w:beforeAutospacing="1" w:after="100" w:afterAutospacing="1" w:line="360" w:lineRule="auto"/>
+        <w:rPr>
+          <w:rFonts w:ascii="Times New Roman" w:hAnsi="Times New Roman" w:cs="Times New Roman"/>
+          <w:color w:val="000000"/>
+        </w:rPr>
+      </w:pPr>
+      <w:r>
+        <w:rPr>
+          <w:rFonts w:ascii="Times New Roman" w:hAnsi="Times New Roman" w:cs="Times New Roman"/>
+          <w:b/>
+          <w:bCs/>
+          <w:i/>
+          <w:iCs/>
+          <w:color w:val="000000"/>
+        </w:rPr>
+        <w:t>Termination:</w:t>
+      </w:r>
+      <w:r>
+        <w:rPr>
+          <w:rFonts w:ascii="Times New Roman" w:hAnsi="Times New Roman" w:cs="Times New Roman"/>
+          <w:color w:val="000000"/>
+        </w:rPr>
+        <w:t xml:space="preserve"> Repeat the process until a stopping criterion is met</w:t>
+      </w:r>
+    </w:p>
+    <w:p>
+      <w:pPr>
+        <w:spacing w:before="100" w:beforeAutospacing="1" w:line="360" w:lineRule="auto"/>
+        <w:rPr>
+          <w:rFonts w:ascii="Times New Roman" w:hAnsi="Times New Roman" w:cs="Times New Roman"/>
+          <w:color w:val="000000"/>
+        </w:rPr>
+      </w:pPr>
+      <w:r>
+        <w:rPr>
+          <w:rFonts w:ascii="Times New Roman" w:hAnsi="Times New Roman" w:cs="Times New Roman"/>
+          <w:color w:val="000000"/>
+        </w:rPr>
+        <w:t>Selection is a crucial step in GAs that determines which individuals from the current population will contribute to the next generation. Common selection methods include:</w:t>
+      </w:r>
+    </w:p>
+    <w:p>
+      <w:pPr>
+        <w:pStyle w:val="ListParagraph"/>
+        <w:numPr>
+          <w:ilvl w:val="0"/>
+          <w:numId w:val="5"/>
+        </w:numPr>
+        <w:spacing w:after="100" w:afterAutospacing="1" w:line="360" w:lineRule="auto"/>
+        <w:rPr>
+          <w:rFonts w:ascii="Times New Roman" w:hAnsi="Times New Roman" w:cs="Times New Roman"/>
+          <w:color w:val="000000"/>
+        </w:rPr>
+      </w:pPr>
+      <w:r>
+        <w:rPr>
+          <w:rFonts w:ascii="Times New Roman" w:hAnsi="Times New Roman" w:cs="Times New Roman"/>
+        </w:rPr>
+        <w:t>Roulette Wheel Selection</w:t>
+      </w:r>
+    </w:p>
+    <w:p>
+      <w:pPr>
+        <w:pStyle w:val="ListParagraph"/>
+        <w:numPr>
+          <w:ilvl w:val="0"/>
+          <w:numId w:val="5"/>
+        </w:numPr>
+        <w:spacing w:after="100" w:afterAutospacing="1" w:line="360" w:lineRule="auto"/>
+        <w:rPr>
+          <w:rFonts w:ascii="Times New Roman" w:hAnsi="Times New Roman" w:cs="Times New Roman"/>
+          <w:color w:val="000000"/>
+        </w:rPr>
+      </w:pPr>
+      <w:r>
+        <w:rPr>
+          <w:rFonts w:ascii="Times New Roman" w:hAnsi="Times New Roman" w:cs="Times New Roman"/>
+        </w:rPr>
+        <w:t>Tournament Selection</w:t>
+      </w:r>
+    </w:p>
+    <w:p>
+      <w:pPr>
+        <w:pStyle w:val="ListParagraph"/>
+        <w:numPr>
+          <w:ilvl w:val="0"/>
+          <w:numId w:val="5"/>
+        </w:numPr>
+        <w:spacing w:after="100" w:afterAutospacing="1" w:line="360" w:lineRule="auto"/>
+        <w:rPr>
+          <w:rFonts w:ascii="Times New Roman" w:hAnsi="Times New Roman" w:cs="Times New Roman"/>
+          <w:color w:val="000000"/>
+        </w:rPr>
+      </w:pPr>
+      <w:r>
+        <w:rPr>
+          <w:rFonts w:ascii="Times New Roman" w:hAnsi="Times New Roman" w:cs="Times New Roman"/>
+        </w:rPr>
+        <w:t>Rank-Based Selection</w:t>
+      </w:r>
+    </w:p>
+    <w:p>
+      <w:pPr>
+        <w:spacing w:line="360" w:lineRule="auto"/>
+        <w:jc w:val="both"/>
+        <w:rPr>
+          <w:rFonts w:ascii="Times New Roman" w:hAnsi="Times New Roman" w:cs="Times New Roman"/>
+          <w:color w:val="000000"/>
+        </w:rPr>
+      </w:pPr>
+      <w:r>
+        <w:rPr>
+          <w:rFonts w:ascii="Times New Roman" w:hAnsi="Times New Roman" w:cs="Times New Roman"/>
+          <w:color w:val="000000"/>
+        </w:rPr>
+        <w:t xml:space="preserve">For the </w:t>
+      </w:r>
+      <w:r>
+        <w:rPr>
+          <w:rFonts w:ascii="Times New Roman" w:hAnsi="Times New Roman" w:cs="Times New Roman"/>
+          <w:color w:val="000000"/>
+        </w:rPr>
+        <w:t xml:space="preserve">same real world </w:t>
+      </w:r>
+      <w:r>
+        <w:rPr>
+          <w:rFonts w:ascii="Times New Roman" w:hAnsi="Times New Roman" w:cs="Times New Roman"/>
+          <w:color w:val="000000"/>
+        </w:rPr>
+        <w:t>application</w:t>
+      </w:r>
+      <w:r>
+        <w:rPr>
+          <w:rFonts w:ascii="Times New Roman" w:hAnsi="Times New Roman" w:cs="Times New Roman"/>
+          <w:color w:val="000000"/>
+        </w:rPr>
+        <w:t xml:space="preserve"> of GA</w:t>
+      </w:r>
+      <w:r>
+        <w:rPr>
+          <w:rFonts w:ascii="Times New Roman" w:hAnsi="Times New Roman" w:cs="Times New Roman"/>
+          <w:color w:val="000000"/>
+        </w:rPr>
+        <w:t>, I plan to solve the same problem using </w:t>
+      </w:r>
+      <w:r>
+        <w:rPr>
+          <w:rFonts w:ascii="Times New Roman" w:hAnsi="Times New Roman" w:cs="Times New Roman"/>
+          <w:b/>
+          <w:bCs/>
+          <w:i/>
+          <w:iCs/>
+          <w:color w:val="000000"/>
+        </w:rPr>
+        <w:t>two different selection methods</w:t>
+      </w:r>
+      <w:r>
+        <w:rPr>
+          <w:rFonts w:ascii="Times New Roman" w:hAnsi="Times New Roman" w:cs="Times New Roman"/>
+          <w:color w:val="000000"/>
+        </w:rPr>
+        <w:t>,</w:t>
+      </w:r>
+      <w:r>
+        <w:rPr>
+          <w:rFonts w:ascii="Times New Roman" w:hAnsi="Times New Roman" w:cs="Times New Roman"/>
+          <w:color w:val="000000"/>
+        </w:rPr>
+        <w:t xml:space="preserve"> </w:t>
+      </w:r>
+      <w:r>
+        <w:rPr>
+          <w:rFonts w:ascii="Times New Roman" w:hAnsi="Times New Roman" w:cs="Times New Roman"/>
+          <w:color w:val="000000"/>
+        </w:rPr>
+        <w:t xml:space="preserve"> Roulette Wheel Selection </w:t>
+      </w:r>
+      <w:r>
+        <w:rPr>
+          <w:rFonts w:ascii="Times New Roman" w:hAnsi="Times New Roman" w:cs="Times New Roman"/>
+          <w:color w:val="000000"/>
+        </w:rPr>
+        <w:t xml:space="preserve"> and </w:t>
+      </w:r>
+      <w:r>
+        <w:rPr>
+          <w:rFonts w:ascii="Times New Roman" w:hAnsi="Times New Roman" w:cs="Times New Roman"/>
+          <w:color w:val="000000"/>
+        </w:rPr>
+        <w:t>Tournament Selection</w:t>
+      </w:r>
+      <w:r>
+        <w:rPr>
+          <w:rFonts w:ascii="Times New Roman" w:hAnsi="Times New Roman" w:cs="Times New Roman"/>
+          <w:color w:val="000000"/>
+        </w:rPr>
+        <w:t>.</w:t>
+      </w:r>
+    </w:p>
+    <w:p>
+      <w:pPr>
+        <w:spacing w:line="360" w:lineRule="auto"/>
+        <w:jc w:val="both"/>
+        <w:rPr>
+          <w:rFonts w:ascii="Times New Roman" w:hAnsi="Times New Roman" w:cs="Times New Roman"/>
+          <w:color w:val="000000"/>
+        </w:rPr>
+      </w:pPr>
+    </w:p>
+    <w:p>
+      <w:pPr>
+        <w:spacing w:line="360" w:lineRule="auto"/>
+        <w:jc w:val="both"/>
+        <w:rPr>
+          <w:rFonts w:ascii="Times New Roman" w:hAnsi="Times New Roman" w:cs="Times New Roman"/>
+          <w:b/>
+          <w:bCs/>
+          <w:i/>
+          <w:iCs/>
+          <w:color w:val="215E99" w:themeColor="text2" w:themeTint="BF"/>
+        </w:rPr>
+      </w:pPr>
+      <w:r>
+        <w:rPr>
+          <w:rFonts w:ascii="Times New Roman" w:hAnsi="Times New Roman" w:cs="Times New Roman"/>
+          <w:b/>
+          <w:bCs/>
+          <w:i/>
+          <w:iCs/>
+          <w:color w:val="215E99" w:themeColor="text2" w:themeTint="BF"/>
+        </w:rPr>
+        <w:t>PROBLEM STATEMENT</w:t>
+      </w:r>
+    </w:p>
+    <w:p>
+      <w:pPr>
+        <w:spacing w:line="360" w:lineRule="auto"/>
         <w:jc w:val="center"/>
         <w:rPr>
           <w:rFonts w:ascii="Times New Roman" w:hAnsi="Times New Roman" w:cs="Times New Roman"/>
@@ -1202,8 +1870,8 @@
       </w:r>
     </w:p>
     <w:sectPr>
-      <w:footerReference w:type="even" r:id="rId8"/>
-      <w:footerReference w:type="default" r:id="rId9"/>
+      <w:footerReference w:type="even" r:id="rId9"/>
+      <w:footerReference w:type="default" r:id="rId10"/>
       <w:pgSz w:w="11906" w:h="16838"/>
       <w:pgMar w:top="1440" w:right="1440" w:bottom="1440" w:left="1440" w:header="708" w:footer="708" w:gutter="0"/>
       <w:pgBorders w:offsetFrom="page">
@@ -1372,6 +2040,707 @@
     </w:p>
   </w:footnote>
 </w:footnotes>
+</file>
+
+<file path=word/numbering.xml><?xml version="1.0" encoding="utf-8"?>
+<w:numbering xmlns:wpc="http://schemas.microsoft.com/office/word/2010/wordprocessingCanvas" xmlns:cx="http://schemas.microsoft.com/office/drawing/2014/chartex" xmlns:cx1="http://schemas.microsoft.com/office/drawing/2015/9/8/chartex" xmlns:cx2="http://schemas.microsoft.com/office/drawing/2015/10/21/chartex" xmlns:cx3="http://schemas.microsoft.com/office/drawing/2016/5/9/chartex" xmlns:cx4="http://schemas.microsoft.com/office/drawing/2016/5/10/chartex" xmlns:cx5="http://schemas.microsoft.com/office/drawing/2016/5/11/chartex" xmlns:cx6="http://schemas.microsoft.com/office/drawing/2016/5/12/chartex" xmlns:cx7="http://schemas.microsoft.com/office/drawing/2016/5/13/chartex" xmlns:cx8="http://schemas.microsoft.com/office/drawing/2016/5/14/chartex" xmlns:mc="http://schemas.openxmlformats.org/markup-compatibility/2006" xmlns:aink="http://schemas.microsoft.com/office/drawing/2016/ink" xmlns:am3d="http://schemas.microsoft.com/office/drawing/2017/model3d" xmlns:o="urn:schemas-microsoft-com:office:office" xmlns:oel="http://schemas.microsoft.com/office/2019/extlst" xmlns:r="http://schemas.openxmlformats.org/officeDocument/2006/relationships" xmlns:m="http://schemas.openxmlformats.org/officeDocument/2006/math" xmlns:v="urn:schemas-microsoft-com:vml" xmlns:wp14="http://schemas.microsoft.com/office/word/2010/wordprocessingDrawing" xmlns:wp="http://schemas.openxmlformats.org/drawingml/2006/wordprocessingDrawing" xmlns:w10="urn:schemas-microsoft-com:office:word" xmlns:w="http://schemas.openxmlformats.org/wordprocessingml/2006/main" xmlns:w14="http://schemas.microsoft.com/office/word/2010/wordml" xmlns:w15="http://schemas.microsoft.com/office/word/2012/wordml" xmlns:w16cex="http://schemas.microsoft.com/office/word/2018/wordml/cex" xmlns:w16cid="http://schemas.microsoft.com/office/word/2016/wordml/cid" xmlns:w16="http://schemas.microsoft.com/office/word/2018/wordml" xmlns:w16du="http://schemas.microsoft.com/office/word/2023/wordml/word16du" xmlns:w16sdtdh="http://schemas.microsoft.com/office/word/2020/wordml/sdtdatahash" xmlns:w16se="http://schemas.microsoft.com/office/word/2015/wordml/symex" xmlns:wpg="http://schemas.microsoft.com/office/word/2010/wordprocessingGroup" xmlns:wpi="http://schemas.microsoft.com/office/word/2010/wordprocessingInk" xmlns:wne="http://schemas.microsoft.com/office/word/2006/wordml" xmlns:wps="http://schemas.microsoft.com/office/word/2010/wordprocessingShape" mc:Ignorable="w14 w15 w16se w16cid w16 w16cex w16sdtdh w16du wp14">
+  <w:abstractNum w:abstractNumId="0" w15:restartNumberingAfterBreak="0">
+    <w:nsid w:val="1B176773"/>
+    <w:multiLevelType w:val="multilevel"/>
+    <w:tmpl w:val="E4AC2A16"/>
+    <w:lvl w:ilvl="0">
+      <w:start w:val="1"/>
+      <w:numFmt w:val="decimal"/>
+      <w:lvlText w:val="%1."/>
+      <w:lvlJc w:val="left"/>
+      <w:pPr>
+        <w:tabs>
+          <w:tab w:val="num" w:pos="720"/>
+        </w:tabs>
+        <w:ind w:left="720" w:hanging="360"/>
+      </w:pPr>
+    </w:lvl>
+    <w:lvl w:ilvl="1" w:tentative="1">
+      <w:start w:val="1"/>
+      <w:numFmt w:val="decimal"/>
+      <w:lvlText w:val="%2."/>
+      <w:lvlJc w:val="left"/>
+      <w:pPr>
+        <w:tabs>
+          <w:tab w:val="num" w:pos="1440"/>
+        </w:tabs>
+        <w:ind w:left="1440" w:hanging="360"/>
+      </w:pPr>
+    </w:lvl>
+    <w:lvl w:ilvl="2" w:tentative="1">
+      <w:start w:val="1"/>
+      <w:numFmt w:val="decimal"/>
+      <w:lvlText w:val="%3."/>
+      <w:lvlJc w:val="left"/>
+      <w:pPr>
+        <w:tabs>
+          <w:tab w:val="num" w:pos="2160"/>
+        </w:tabs>
+        <w:ind w:left="2160" w:hanging="360"/>
+      </w:pPr>
+    </w:lvl>
+    <w:lvl w:ilvl="3" w:tentative="1">
+      <w:start w:val="1"/>
+      <w:numFmt w:val="decimal"/>
+      <w:lvlText w:val="%4."/>
+      <w:lvlJc w:val="left"/>
+      <w:pPr>
+        <w:tabs>
+          <w:tab w:val="num" w:pos="2880"/>
+        </w:tabs>
+        <w:ind w:left="2880" w:hanging="360"/>
+      </w:pPr>
+    </w:lvl>
+    <w:lvl w:ilvl="4" w:tentative="1">
+      <w:start w:val="1"/>
+      <w:numFmt w:val="decimal"/>
+      <w:lvlText w:val="%5."/>
+      <w:lvlJc w:val="left"/>
+      <w:pPr>
+        <w:tabs>
+          <w:tab w:val="num" w:pos="3600"/>
+        </w:tabs>
+        <w:ind w:left="3600" w:hanging="360"/>
+      </w:pPr>
+    </w:lvl>
+    <w:lvl w:ilvl="5" w:tentative="1">
+      <w:start w:val="1"/>
+      <w:numFmt w:val="decimal"/>
+      <w:lvlText w:val="%6."/>
+      <w:lvlJc w:val="left"/>
+      <w:pPr>
+        <w:tabs>
+          <w:tab w:val="num" w:pos="4320"/>
+        </w:tabs>
+        <w:ind w:left="4320" w:hanging="360"/>
+      </w:pPr>
+    </w:lvl>
+    <w:lvl w:ilvl="6" w:tentative="1">
+      <w:start w:val="1"/>
+      <w:numFmt w:val="decimal"/>
+      <w:lvlText w:val="%7."/>
+      <w:lvlJc w:val="left"/>
+      <w:pPr>
+        <w:tabs>
+          <w:tab w:val="num" w:pos="5040"/>
+        </w:tabs>
+        <w:ind w:left="5040" w:hanging="360"/>
+      </w:pPr>
+    </w:lvl>
+    <w:lvl w:ilvl="7" w:tentative="1">
+      <w:start w:val="1"/>
+      <w:numFmt w:val="decimal"/>
+      <w:lvlText w:val="%8."/>
+      <w:lvlJc w:val="left"/>
+      <w:pPr>
+        <w:tabs>
+          <w:tab w:val="num" w:pos="5760"/>
+        </w:tabs>
+        <w:ind w:left="5760" w:hanging="360"/>
+      </w:pPr>
+    </w:lvl>
+    <w:lvl w:ilvl="8" w:tentative="1">
+      <w:start w:val="1"/>
+      <w:numFmt w:val="decimal"/>
+      <w:lvlText w:val="%9."/>
+      <w:lvlJc w:val="left"/>
+      <w:pPr>
+        <w:tabs>
+          <w:tab w:val="num" w:pos="6480"/>
+        </w:tabs>
+        <w:ind w:left="6480" w:hanging="360"/>
+      </w:pPr>
+    </w:lvl>
+  </w:abstractNum>
+  <w:abstractNum w:abstractNumId="1" w15:restartNumberingAfterBreak="0">
+    <w:nsid w:val="24645C78"/>
+    <w:multiLevelType w:val="hybridMultilevel"/>
+    <w:tmpl w:val="A57C07C0"/>
+    <w:lvl w:ilvl="0" w:tplc="08090003">
+      <w:start w:val="1"/>
+      <w:numFmt w:val="bullet"/>
+      <w:lvlText w:val="o"/>
+      <w:lvlJc w:val="left"/>
+      <w:pPr>
+        <w:ind w:left="720" w:hanging="360"/>
+      </w:pPr>
+      <w:rPr>
+        <w:rFonts w:ascii="Courier New" w:hAnsi="Courier New" w:cs="Courier New" w:hint="default"/>
+      </w:rPr>
+    </w:lvl>
+    <w:lvl w:ilvl="1" w:tplc="FFFFFFFF" w:tentative="1">
+      <w:start w:val="1"/>
+      <w:numFmt w:val="bullet"/>
+      <w:lvlText w:val="o"/>
+      <w:lvlJc w:val="left"/>
+      <w:pPr>
+        <w:ind w:left="1440" w:hanging="360"/>
+      </w:pPr>
+      <w:rPr>
+        <w:rFonts w:ascii="Courier New" w:hAnsi="Courier New" w:cs="Courier New" w:hint="default"/>
+      </w:rPr>
+    </w:lvl>
+    <w:lvl w:ilvl="2" w:tplc="FFFFFFFF" w:tentative="1">
+      <w:start w:val="1"/>
+      <w:numFmt w:val="bullet"/>
+      <w:lvlText w:val=""/>
+      <w:lvlJc w:val="left"/>
+      <w:pPr>
+        <w:ind w:left="2160" w:hanging="360"/>
+      </w:pPr>
+      <w:rPr>
+        <w:rFonts w:ascii="Wingdings" w:hAnsi="Wingdings" w:hint="default"/>
+      </w:rPr>
+    </w:lvl>
+    <w:lvl w:ilvl="3" w:tplc="FFFFFFFF" w:tentative="1">
+      <w:start w:val="1"/>
+      <w:numFmt w:val="bullet"/>
+      <w:lvlText w:val=""/>
+      <w:lvlJc w:val="left"/>
+      <w:pPr>
+        <w:ind w:left="2880" w:hanging="360"/>
+      </w:pPr>
+      <w:rPr>
+        <w:rFonts w:ascii="Symbol" w:hAnsi="Symbol" w:hint="default"/>
+      </w:rPr>
+    </w:lvl>
+    <w:lvl w:ilvl="4" w:tplc="FFFFFFFF" w:tentative="1">
+      <w:start w:val="1"/>
+      <w:numFmt w:val="bullet"/>
+      <w:lvlText w:val="o"/>
+      <w:lvlJc w:val="left"/>
+      <w:pPr>
+        <w:ind w:left="3600" w:hanging="360"/>
+      </w:pPr>
+      <w:rPr>
+        <w:rFonts w:ascii="Courier New" w:hAnsi="Courier New" w:cs="Courier New" w:hint="default"/>
+      </w:rPr>
+    </w:lvl>
+    <w:lvl w:ilvl="5" w:tplc="FFFFFFFF" w:tentative="1">
+      <w:start w:val="1"/>
+      <w:numFmt w:val="bullet"/>
+      <w:lvlText w:val=""/>
+      <w:lvlJc w:val="left"/>
+      <w:pPr>
+        <w:ind w:left="4320" w:hanging="360"/>
+      </w:pPr>
+      <w:rPr>
+        <w:rFonts w:ascii="Wingdings" w:hAnsi="Wingdings" w:hint="default"/>
+      </w:rPr>
+    </w:lvl>
+    <w:lvl w:ilvl="6" w:tplc="FFFFFFFF" w:tentative="1">
+      <w:start w:val="1"/>
+      <w:numFmt w:val="bullet"/>
+      <w:lvlText w:val=""/>
+      <w:lvlJc w:val="left"/>
+      <w:pPr>
+        <w:ind w:left="5040" w:hanging="360"/>
+      </w:pPr>
+      <w:rPr>
+        <w:rFonts w:ascii="Symbol" w:hAnsi="Symbol" w:hint="default"/>
+      </w:rPr>
+    </w:lvl>
+    <w:lvl w:ilvl="7" w:tplc="FFFFFFFF" w:tentative="1">
+      <w:start w:val="1"/>
+      <w:numFmt w:val="bullet"/>
+      <w:lvlText w:val="o"/>
+      <w:lvlJc w:val="left"/>
+      <w:pPr>
+        <w:ind w:left="5760" w:hanging="360"/>
+      </w:pPr>
+      <w:rPr>
+        <w:rFonts w:ascii="Courier New" w:hAnsi="Courier New" w:cs="Courier New" w:hint="default"/>
+      </w:rPr>
+    </w:lvl>
+    <w:lvl w:ilvl="8" w:tplc="FFFFFFFF" w:tentative="1">
+      <w:start w:val="1"/>
+      <w:numFmt w:val="bullet"/>
+      <w:lvlText w:val=""/>
+      <w:lvlJc w:val="left"/>
+      <w:pPr>
+        <w:ind w:left="6480" w:hanging="360"/>
+      </w:pPr>
+      <w:rPr>
+        <w:rFonts w:ascii="Wingdings" w:hAnsi="Wingdings" w:hint="default"/>
+      </w:rPr>
+    </w:lvl>
+  </w:abstractNum>
+  <w:abstractNum w:abstractNumId="2" w15:restartNumberingAfterBreak="0">
+    <w:nsid w:val="25101972"/>
+    <w:multiLevelType w:val="hybridMultilevel"/>
+    <w:tmpl w:val="BA967BC0"/>
+    <w:lvl w:ilvl="0" w:tplc="08090005">
+      <w:start w:val="1"/>
+      <w:numFmt w:val="bullet"/>
+      <w:lvlText w:val=""/>
+      <w:lvlJc w:val="left"/>
+      <w:pPr>
+        <w:ind w:left="720" w:hanging="360"/>
+      </w:pPr>
+      <w:rPr>
+        <w:rFonts w:ascii="Wingdings" w:hAnsi="Wingdings" w:hint="default"/>
+      </w:rPr>
+    </w:lvl>
+    <w:lvl w:ilvl="1" w:tplc="08090003" w:tentative="1">
+      <w:start w:val="1"/>
+      <w:numFmt w:val="bullet"/>
+      <w:lvlText w:val="o"/>
+      <w:lvlJc w:val="left"/>
+      <w:pPr>
+        <w:ind w:left="1440" w:hanging="360"/>
+      </w:pPr>
+      <w:rPr>
+        <w:rFonts w:ascii="Courier New" w:hAnsi="Courier New" w:cs="Courier New" w:hint="default"/>
+      </w:rPr>
+    </w:lvl>
+    <w:lvl w:ilvl="2" w:tplc="08090005" w:tentative="1">
+      <w:start w:val="1"/>
+      <w:numFmt w:val="bullet"/>
+      <w:lvlText w:val=""/>
+      <w:lvlJc w:val="left"/>
+      <w:pPr>
+        <w:ind w:left="2160" w:hanging="360"/>
+      </w:pPr>
+      <w:rPr>
+        <w:rFonts w:ascii="Wingdings" w:hAnsi="Wingdings" w:hint="default"/>
+      </w:rPr>
+    </w:lvl>
+    <w:lvl w:ilvl="3" w:tplc="08090001" w:tentative="1">
+      <w:start w:val="1"/>
+      <w:numFmt w:val="bullet"/>
+      <w:lvlText w:val=""/>
+      <w:lvlJc w:val="left"/>
+      <w:pPr>
+        <w:ind w:left="2880" w:hanging="360"/>
+      </w:pPr>
+      <w:rPr>
+        <w:rFonts w:ascii="Symbol" w:hAnsi="Symbol" w:hint="default"/>
+      </w:rPr>
+    </w:lvl>
+    <w:lvl w:ilvl="4" w:tplc="08090003" w:tentative="1">
+      <w:start w:val="1"/>
+      <w:numFmt w:val="bullet"/>
+      <w:lvlText w:val="o"/>
+      <w:lvlJc w:val="left"/>
+      <w:pPr>
+        <w:ind w:left="3600" w:hanging="360"/>
+      </w:pPr>
+      <w:rPr>
+        <w:rFonts w:ascii="Courier New" w:hAnsi="Courier New" w:cs="Courier New" w:hint="default"/>
+      </w:rPr>
+    </w:lvl>
+    <w:lvl w:ilvl="5" w:tplc="08090005" w:tentative="1">
+      <w:start w:val="1"/>
+      <w:numFmt w:val="bullet"/>
+      <w:lvlText w:val=""/>
+      <w:lvlJc w:val="left"/>
+      <w:pPr>
+        <w:ind w:left="4320" w:hanging="360"/>
+      </w:pPr>
+      <w:rPr>
+        <w:rFonts w:ascii="Wingdings" w:hAnsi="Wingdings" w:hint="default"/>
+      </w:rPr>
+    </w:lvl>
+    <w:lvl w:ilvl="6" w:tplc="08090001" w:tentative="1">
+      <w:start w:val="1"/>
+      <w:numFmt w:val="bullet"/>
+      <w:lvlText w:val=""/>
+      <w:lvlJc w:val="left"/>
+      <w:pPr>
+        <w:ind w:left="5040" w:hanging="360"/>
+      </w:pPr>
+      <w:rPr>
+        <w:rFonts w:ascii="Symbol" w:hAnsi="Symbol" w:hint="default"/>
+      </w:rPr>
+    </w:lvl>
+    <w:lvl w:ilvl="7" w:tplc="08090003" w:tentative="1">
+      <w:start w:val="1"/>
+      <w:numFmt w:val="bullet"/>
+      <w:lvlText w:val="o"/>
+      <w:lvlJc w:val="left"/>
+      <w:pPr>
+        <w:ind w:left="5760" w:hanging="360"/>
+      </w:pPr>
+      <w:rPr>
+        <w:rFonts w:ascii="Courier New" w:hAnsi="Courier New" w:cs="Courier New" w:hint="default"/>
+      </w:rPr>
+    </w:lvl>
+    <w:lvl w:ilvl="8" w:tplc="08090005" w:tentative="1">
+      <w:start w:val="1"/>
+      <w:numFmt w:val="bullet"/>
+      <w:lvlText w:val=""/>
+      <w:lvlJc w:val="left"/>
+      <w:pPr>
+        <w:ind w:left="6480" w:hanging="360"/>
+      </w:pPr>
+      <w:rPr>
+        <w:rFonts w:ascii="Wingdings" w:hAnsi="Wingdings" w:hint="default"/>
+      </w:rPr>
+    </w:lvl>
+  </w:abstractNum>
+  <w:abstractNum w:abstractNumId="3" w15:restartNumberingAfterBreak="0">
+    <w:nsid w:val="3CFA0D41"/>
+    <w:multiLevelType w:val="hybridMultilevel"/>
+    <w:tmpl w:val="63C4B3DC"/>
+    <w:lvl w:ilvl="0" w:tplc="08090003">
+      <w:start w:val="1"/>
+      <w:numFmt w:val="bullet"/>
+      <w:lvlText w:val="o"/>
+      <w:lvlJc w:val="left"/>
+      <w:pPr>
+        <w:ind w:left="720" w:hanging="360"/>
+      </w:pPr>
+      <w:rPr>
+        <w:rFonts w:ascii="Courier New" w:hAnsi="Courier New" w:cs="Courier New" w:hint="default"/>
+      </w:rPr>
+    </w:lvl>
+    <w:lvl w:ilvl="1" w:tplc="FFFFFFFF" w:tentative="1">
+      <w:start w:val="1"/>
+      <w:numFmt w:val="bullet"/>
+      <w:lvlText w:val="o"/>
+      <w:lvlJc w:val="left"/>
+      <w:pPr>
+        <w:ind w:left="1440" w:hanging="360"/>
+      </w:pPr>
+      <w:rPr>
+        <w:rFonts w:ascii="Courier New" w:hAnsi="Courier New" w:cs="Courier New" w:hint="default"/>
+      </w:rPr>
+    </w:lvl>
+    <w:lvl w:ilvl="2" w:tplc="FFFFFFFF" w:tentative="1">
+      <w:start w:val="1"/>
+      <w:numFmt w:val="bullet"/>
+      <w:lvlText w:val=""/>
+      <w:lvlJc w:val="left"/>
+      <w:pPr>
+        <w:ind w:left="2160" w:hanging="360"/>
+      </w:pPr>
+      <w:rPr>
+        <w:rFonts w:ascii="Wingdings" w:hAnsi="Wingdings" w:hint="default"/>
+      </w:rPr>
+    </w:lvl>
+    <w:lvl w:ilvl="3" w:tplc="FFFFFFFF" w:tentative="1">
+      <w:start w:val="1"/>
+      <w:numFmt w:val="bullet"/>
+      <w:lvlText w:val=""/>
+      <w:lvlJc w:val="left"/>
+      <w:pPr>
+        <w:ind w:left="2880" w:hanging="360"/>
+      </w:pPr>
+      <w:rPr>
+        <w:rFonts w:ascii="Symbol" w:hAnsi="Symbol" w:hint="default"/>
+      </w:rPr>
+    </w:lvl>
+    <w:lvl w:ilvl="4" w:tplc="FFFFFFFF" w:tentative="1">
+      <w:start w:val="1"/>
+      <w:numFmt w:val="bullet"/>
+      <w:lvlText w:val="o"/>
+      <w:lvlJc w:val="left"/>
+      <w:pPr>
+        <w:ind w:left="3600" w:hanging="360"/>
+      </w:pPr>
+      <w:rPr>
+        <w:rFonts w:ascii="Courier New" w:hAnsi="Courier New" w:cs="Courier New" w:hint="default"/>
+      </w:rPr>
+    </w:lvl>
+    <w:lvl w:ilvl="5" w:tplc="FFFFFFFF" w:tentative="1">
+      <w:start w:val="1"/>
+      <w:numFmt w:val="bullet"/>
+      <w:lvlText w:val=""/>
+      <w:lvlJc w:val="left"/>
+      <w:pPr>
+        <w:ind w:left="4320" w:hanging="360"/>
+      </w:pPr>
+      <w:rPr>
+        <w:rFonts w:ascii="Wingdings" w:hAnsi="Wingdings" w:hint="default"/>
+      </w:rPr>
+    </w:lvl>
+    <w:lvl w:ilvl="6" w:tplc="FFFFFFFF" w:tentative="1">
+      <w:start w:val="1"/>
+      <w:numFmt w:val="bullet"/>
+      <w:lvlText w:val=""/>
+      <w:lvlJc w:val="left"/>
+      <w:pPr>
+        <w:ind w:left="5040" w:hanging="360"/>
+      </w:pPr>
+      <w:rPr>
+        <w:rFonts w:ascii="Symbol" w:hAnsi="Symbol" w:hint="default"/>
+      </w:rPr>
+    </w:lvl>
+    <w:lvl w:ilvl="7" w:tplc="FFFFFFFF" w:tentative="1">
+      <w:start w:val="1"/>
+      <w:numFmt w:val="bullet"/>
+      <w:lvlText w:val="o"/>
+      <w:lvlJc w:val="left"/>
+      <w:pPr>
+        <w:ind w:left="5760" w:hanging="360"/>
+      </w:pPr>
+      <w:rPr>
+        <w:rFonts w:ascii="Courier New" w:hAnsi="Courier New" w:cs="Courier New" w:hint="default"/>
+      </w:rPr>
+    </w:lvl>
+    <w:lvl w:ilvl="8" w:tplc="FFFFFFFF" w:tentative="1">
+      <w:start w:val="1"/>
+      <w:numFmt w:val="bullet"/>
+      <w:lvlText w:val=""/>
+      <w:lvlJc w:val="left"/>
+      <w:pPr>
+        <w:ind w:left="6480" w:hanging="360"/>
+      </w:pPr>
+      <w:rPr>
+        <w:rFonts w:ascii="Wingdings" w:hAnsi="Wingdings" w:hint="default"/>
+      </w:rPr>
+    </w:lvl>
+  </w:abstractNum>
+  <w:abstractNum w:abstractNumId="4" w15:restartNumberingAfterBreak="0">
+    <w:nsid w:val="45754F81"/>
+    <w:multiLevelType w:val="multilevel"/>
+    <w:tmpl w:val="68309840"/>
+    <w:lvl w:ilvl="0">
+      <w:start w:val="1"/>
+      <w:numFmt w:val="bullet"/>
+      <w:lvlText w:val="o"/>
+      <w:lvlJc w:val="left"/>
+      <w:pPr>
+        <w:ind w:left="720" w:hanging="360"/>
+      </w:pPr>
+      <w:rPr>
+        <w:rFonts w:ascii="Courier New" w:hAnsi="Courier New" w:cs="Courier New" w:hint="default"/>
+      </w:rPr>
+    </w:lvl>
+    <w:lvl w:ilvl="1" w:tentative="1">
+      <w:start w:val="1"/>
+      <w:numFmt w:val="decimal"/>
+      <w:lvlText w:val="%2."/>
+      <w:lvlJc w:val="left"/>
+      <w:pPr>
+        <w:tabs>
+          <w:tab w:val="num" w:pos="1440"/>
+        </w:tabs>
+        <w:ind w:left="1440" w:hanging="360"/>
+      </w:pPr>
+    </w:lvl>
+    <w:lvl w:ilvl="2" w:tentative="1">
+      <w:start w:val="1"/>
+      <w:numFmt w:val="decimal"/>
+      <w:lvlText w:val="%3."/>
+      <w:lvlJc w:val="left"/>
+      <w:pPr>
+        <w:tabs>
+          <w:tab w:val="num" w:pos="2160"/>
+        </w:tabs>
+        <w:ind w:left="2160" w:hanging="360"/>
+      </w:pPr>
+    </w:lvl>
+    <w:lvl w:ilvl="3" w:tentative="1">
+      <w:start w:val="1"/>
+      <w:numFmt w:val="decimal"/>
+      <w:lvlText w:val="%4."/>
+      <w:lvlJc w:val="left"/>
+      <w:pPr>
+        <w:tabs>
+          <w:tab w:val="num" w:pos="2880"/>
+        </w:tabs>
+        <w:ind w:left="2880" w:hanging="360"/>
+      </w:pPr>
+    </w:lvl>
+    <w:lvl w:ilvl="4" w:tentative="1">
+      <w:start w:val="1"/>
+      <w:numFmt w:val="decimal"/>
+      <w:lvlText w:val="%5."/>
+      <w:lvlJc w:val="left"/>
+      <w:pPr>
+        <w:tabs>
+          <w:tab w:val="num" w:pos="3600"/>
+        </w:tabs>
+        <w:ind w:left="3600" w:hanging="360"/>
+      </w:pPr>
+    </w:lvl>
+    <w:lvl w:ilvl="5" w:tentative="1">
+      <w:start w:val="1"/>
+      <w:numFmt w:val="decimal"/>
+      <w:lvlText w:val="%6."/>
+      <w:lvlJc w:val="left"/>
+      <w:pPr>
+        <w:tabs>
+          <w:tab w:val="num" w:pos="4320"/>
+        </w:tabs>
+        <w:ind w:left="4320" w:hanging="360"/>
+      </w:pPr>
+    </w:lvl>
+    <w:lvl w:ilvl="6" w:tentative="1">
+      <w:start w:val="1"/>
+      <w:numFmt w:val="decimal"/>
+      <w:lvlText w:val="%7."/>
+      <w:lvlJc w:val="left"/>
+      <w:pPr>
+        <w:tabs>
+          <w:tab w:val="num" w:pos="5040"/>
+        </w:tabs>
+        <w:ind w:left="5040" w:hanging="360"/>
+      </w:pPr>
+    </w:lvl>
+    <w:lvl w:ilvl="7" w:tentative="1">
+      <w:start w:val="1"/>
+      <w:numFmt w:val="decimal"/>
+      <w:lvlText w:val="%8."/>
+      <w:lvlJc w:val="left"/>
+      <w:pPr>
+        <w:tabs>
+          <w:tab w:val="num" w:pos="5760"/>
+        </w:tabs>
+        <w:ind w:left="5760" w:hanging="360"/>
+      </w:pPr>
+    </w:lvl>
+    <w:lvl w:ilvl="8" w:tentative="1">
+      <w:start w:val="1"/>
+      <w:numFmt w:val="decimal"/>
+      <w:lvlText w:val="%9."/>
+      <w:lvlJc w:val="left"/>
+      <w:pPr>
+        <w:tabs>
+          <w:tab w:val="num" w:pos="6480"/>
+        </w:tabs>
+        <w:ind w:left="6480" w:hanging="360"/>
+      </w:pPr>
+    </w:lvl>
+  </w:abstractNum>
+  <w:abstractNum w:abstractNumId="5" w15:restartNumberingAfterBreak="0">
+    <w:nsid w:val="75894E5E"/>
+    <w:multiLevelType w:val="hybridMultilevel"/>
+    <w:tmpl w:val="4448F63A"/>
+    <w:lvl w:ilvl="0" w:tplc="08090005">
+      <w:start w:val="1"/>
+      <w:numFmt w:val="bullet"/>
+      <w:lvlText w:val=""/>
+      <w:lvlJc w:val="left"/>
+      <w:pPr>
+        <w:ind w:left="720" w:hanging="360"/>
+      </w:pPr>
+      <w:rPr>
+        <w:rFonts w:ascii="Wingdings" w:hAnsi="Wingdings" w:hint="default"/>
+      </w:rPr>
+    </w:lvl>
+    <w:lvl w:ilvl="1" w:tplc="08090003" w:tentative="1">
+      <w:start w:val="1"/>
+      <w:numFmt w:val="bullet"/>
+      <w:lvlText w:val="o"/>
+      <w:lvlJc w:val="left"/>
+      <w:pPr>
+        <w:ind w:left="1440" w:hanging="360"/>
+      </w:pPr>
+      <w:rPr>
+        <w:rFonts w:ascii="Courier New" w:hAnsi="Courier New" w:cs="Courier New" w:hint="default"/>
+      </w:rPr>
+    </w:lvl>
+    <w:lvl w:ilvl="2" w:tplc="08090005" w:tentative="1">
+      <w:start w:val="1"/>
+      <w:numFmt w:val="bullet"/>
+      <w:lvlText w:val=""/>
+      <w:lvlJc w:val="left"/>
+      <w:pPr>
+        <w:ind w:left="2160" w:hanging="360"/>
+      </w:pPr>
+      <w:rPr>
+        <w:rFonts w:ascii="Wingdings" w:hAnsi="Wingdings" w:hint="default"/>
+      </w:rPr>
+    </w:lvl>
+    <w:lvl w:ilvl="3" w:tplc="08090001" w:tentative="1">
+      <w:start w:val="1"/>
+      <w:numFmt w:val="bullet"/>
+      <w:lvlText w:val=""/>
+      <w:lvlJc w:val="left"/>
+      <w:pPr>
+        <w:ind w:left="2880" w:hanging="360"/>
+      </w:pPr>
+      <w:rPr>
+        <w:rFonts w:ascii="Symbol" w:hAnsi="Symbol" w:hint="default"/>
+      </w:rPr>
+    </w:lvl>
+    <w:lvl w:ilvl="4" w:tplc="08090003" w:tentative="1">
+      <w:start w:val="1"/>
+      <w:numFmt w:val="bullet"/>
+      <w:lvlText w:val="o"/>
+      <w:lvlJc w:val="left"/>
+      <w:pPr>
+        <w:ind w:left="3600" w:hanging="360"/>
+      </w:pPr>
+      <w:rPr>
+        <w:rFonts w:ascii="Courier New" w:hAnsi="Courier New" w:cs="Courier New" w:hint="default"/>
+      </w:rPr>
+    </w:lvl>
+    <w:lvl w:ilvl="5" w:tplc="08090005" w:tentative="1">
+      <w:start w:val="1"/>
+      <w:numFmt w:val="bullet"/>
+      <w:lvlText w:val=""/>
+      <w:lvlJc w:val="left"/>
+      <w:pPr>
+        <w:ind w:left="4320" w:hanging="360"/>
+      </w:pPr>
+      <w:rPr>
+        <w:rFonts w:ascii="Wingdings" w:hAnsi="Wingdings" w:hint="default"/>
+      </w:rPr>
+    </w:lvl>
+    <w:lvl w:ilvl="6" w:tplc="08090001" w:tentative="1">
+      <w:start w:val="1"/>
+      <w:numFmt w:val="bullet"/>
+      <w:lvlText w:val=""/>
+      <w:lvlJc w:val="left"/>
+      <w:pPr>
+        <w:ind w:left="5040" w:hanging="360"/>
+      </w:pPr>
+      <w:rPr>
+        <w:rFonts w:ascii="Symbol" w:hAnsi="Symbol" w:hint="default"/>
+      </w:rPr>
+    </w:lvl>
+    <w:lvl w:ilvl="7" w:tplc="08090003" w:tentative="1">
+      <w:start w:val="1"/>
+      <w:numFmt w:val="bullet"/>
+      <w:lvlText w:val="o"/>
+      <w:lvlJc w:val="left"/>
+      <w:pPr>
+        <w:ind w:left="5760" w:hanging="360"/>
+      </w:pPr>
+      <w:rPr>
+        <w:rFonts w:ascii="Courier New" w:hAnsi="Courier New" w:cs="Courier New" w:hint="default"/>
+      </w:rPr>
+    </w:lvl>
+    <w:lvl w:ilvl="8" w:tplc="08090005" w:tentative="1">
+      <w:start w:val="1"/>
+      <w:numFmt w:val="bullet"/>
+      <w:lvlText w:val=""/>
+      <w:lvlJc w:val="left"/>
+      <w:pPr>
+        <w:ind w:left="6480" w:hanging="360"/>
+      </w:pPr>
+      <w:rPr>
+        <w:rFonts w:ascii="Wingdings" w:hAnsi="Wingdings" w:hint="default"/>
+      </w:rPr>
+    </w:lvl>
+  </w:abstractNum>
+  <w:num w:numId="1" w16cid:durableId="298189601">
+    <w:abstractNumId w:val="2"/>
+  </w:num>
+  <w:num w:numId="2" w16cid:durableId="1927809939">
+    <w:abstractNumId w:val="0"/>
+  </w:num>
+  <w:num w:numId="3" w16cid:durableId="1061366532">
+    <w:abstractNumId w:val="5"/>
+  </w:num>
+  <w:num w:numId="4" w16cid:durableId="576744589">
+    <w:abstractNumId w:val="3"/>
+  </w:num>
+  <w:num w:numId="5" w16cid:durableId="818036061">
+    <w:abstractNumId w:val="1"/>
+  </w:num>
+  <w:num w:numId="6" w16cid:durableId="1307199493">
+    <w:abstractNumId w:val="4"/>
+  </w:num>
+</w:numbering>
 </file>
 
 <file path=word/styles.xml><?xml version="1.0" encoding="utf-8"?>
@@ -2536,6 +3905,22 @@
       <w:u w:val="single"/>
     </w:rPr>
   </w:style>
+  <w:style w:type="character" w:styleId="Strong">
+    <w:name w:val="Strong"/>
+    <w:basedOn w:val="DefaultParagraphFont"/>
+    <w:uiPriority w:val="22"/>
+    <w:qFormat/>
+    <w:rsid w:val="00C45AE4"/>
+    <w:rPr>
+      <w:b/>
+      <w:bCs/>
+    </w:rPr>
+  </w:style>
+  <w:style w:type="character" w:customStyle="1" w:styleId="apple-converted-space">
+    <w:name w:val="apple-converted-space"/>
+    <w:basedOn w:val="DefaultParagraphFont"/>
+    <w:rsid w:val="007C5492"/>
+  </w:style>
 </w:styles>
 </file>
 
@@ -2839,7 +4224,7 @@
 </file>
 
 <file path=customXml/itemProps1.xml><?xml version="1.0" encoding="utf-8"?>
-<ds:datastoreItem xmlns:ds="http://schemas.openxmlformats.org/officeDocument/2006/customXml" ds:itemID="{9A2C8005-614C-4149-BD7C-E3943EF4F9E6}">
+<ds:datastoreItem xmlns:ds="http://schemas.openxmlformats.org/officeDocument/2006/customXml" ds:itemID="{DEBDFD1D-59F9-644D-A4D6-DAF30C541D85}">
   <ds:schemaRefs>
     <ds:schemaRef ds:uri="http://schemas.openxmlformats.org/officeDocument/2006/bibliography"/>
   </ds:schemaRefs>

--- a/Reflective Journal/Nature Inspired Computing.docx
+++ b/Reflective Journal/Nature Inspired Computing.docx
@@ -389,55 +389,13 @@
           <w:b/>
           <w:bCs/>
         </w:rPr>
-        <w:t xml:space="preserve">Reg No. : D / BCS / 22 / 0015 </w:t>
-      </w:r>
-    </w:p>
-    <w:p/>
-    <w:p>
-      <w:pPr>
-        <w:pStyle w:val="Heading1"/>
-        <w:jc w:val="center"/>
-        <w:rPr>
-          <w:rFonts w:ascii="Times New Roman" w:hAnsi="Times New Roman" w:cs="Times New Roman"/>
-          <w:b/>
-          <w:bCs/>
-          <w:sz w:val="24"/>
-          <w:szCs w:val="24"/>
-        </w:rPr>
-      </w:pPr>
-    </w:p>
-    <w:p>
-      <w:pPr>
-        <w:pStyle w:val="Heading1"/>
-        <w:jc w:val="center"/>
-        <w:rPr>
-          <w:rFonts w:ascii="Times New Roman" w:hAnsi="Times New Roman" w:cs="Times New Roman"/>
-          <w:b/>
-          <w:bCs/>
-          <w:sz w:val="24"/>
-          <w:szCs w:val="24"/>
-        </w:rPr>
-      </w:pPr>
-    </w:p>
-    <w:p>
-      <w:pPr>
-        <w:pStyle w:val="Heading1"/>
-        <w:jc w:val="center"/>
-        <w:rPr>
-          <w:rFonts w:ascii="Times New Roman" w:hAnsi="Times New Roman" w:cs="Times New Roman"/>
-          <w:b/>
-          <w:bCs/>
-          <w:sz w:val="24"/>
-          <w:szCs w:val="24"/>
-        </w:rPr>
-      </w:pPr>
+        <w:t>Reg No. : D / BCS / 22 / 0015</w:t>
+      </w:r>
     </w:p>
     <w:sdt>
       <w:sdtPr>
         <w:rPr>
           <w:rFonts w:asciiTheme="minorHAnsi" w:eastAsiaTheme="minorHAnsi" w:hAnsiTheme="minorHAnsi" w:cs="Arial Unicode MS"/>
-          <w:b w:val="0"/>
-          <w:bCs w:val="0"/>
           <w:color w:val="auto"/>
           <w:kern w:val="2"/>
           <w:sz w:val="24"/>
@@ -463,7 +421,7 @@
         <w:p>
           <w:pPr>
             <w:pStyle w:val="TOCHeading"/>
-            <w:spacing w:line="360" w:lineRule="auto"/>
+            <w:spacing w:line="480" w:lineRule="auto"/>
             <w:jc w:val="center"/>
             <w:rPr>
               <w:rFonts w:ascii="Times New Roman" w:hAnsi="Times New Roman" w:cs="Times New Roman"/>
@@ -488,120 +446,106 @@
             <w:tabs>
               <w:tab w:val="right" w:leader="dot" w:pos="9016"/>
             </w:tabs>
-            <w:spacing w:line="360" w:lineRule="auto"/>
+            <w:spacing w:line="480" w:lineRule="auto"/>
             <w:rPr>
-              <w:rFonts w:ascii="Times New Roman" w:eastAsiaTheme="minorEastAsia" w:hAnsi="Times New Roman" w:cs="Times New Roman"/>
-              <w:i/>
-              <w:iCs/>
+              <w:rFonts w:eastAsiaTheme="minorEastAsia" w:cs="Arial Unicode MS"/>
+              <w:caps w:val="0"/>
               <w:noProof/>
               <w:color w:val="000000" w:themeColor="text1"/>
-              <w:sz w:val="21"/>
-              <w:szCs w:val="21"/>
+              <w:sz w:val="24"/>
+              <w:szCs w:val="24"/>
               <w:lang w:eastAsia="en-GB"/>
             </w:rPr>
           </w:pPr>
           <w:r>
-            <w:rPr>
-              <w:b w:val="0"/>
-              <w:bCs w:val="0"/>
-            </w:rPr>
             <w:fldChar w:fldCharType="begin"/>
           </w:r>
           <w:r>
             <w:instrText xml:space="preserve"> TOC \o "1-3" \h \z \u </w:instrText>
           </w:r>
           <w:r>
-            <w:rPr>
-              <w:b w:val="0"/>
-              <w:bCs w:val="0"/>
-            </w:rPr>
             <w:fldChar w:fldCharType="separate"/>
           </w:r>
-          <w:hyperlink w:anchor="_Toc185508722" w:history="1">
+          <w:hyperlink w:anchor="_Toc185723306" w:history="1">
             <w:r>
               <w:rPr>
                 <w:rStyle w:val="Hyperlink"/>
                 <w:rFonts w:ascii="Times New Roman" w:hAnsi="Times New Roman" w:cs="Times New Roman"/>
                 <w:noProof/>
                 <w:color w:val="000000" w:themeColor="text1"/>
-                <w:sz w:val="21"/>
-                <w:szCs w:val="21"/>
               </w:rPr>
-              <w:t>INTRODUCTION</w:t>
+              <w:t>INTR</w:t>
             </w:r>
             <w:r>
               <w:rPr>
+                <w:rStyle w:val="Hyperlink"/>
                 <w:rFonts w:ascii="Times New Roman" w:hAnsi="Times New Roman" w:cs="Times New Roman"/>
+                <w:noProof/>
+                <w:color w:val="000000" w:themeColor="text1"/>
+              </w:rPr>
+              <w:t>O</w:t>
+            </w:r>
+            <w:r>
+              <w:rPr>
+                <w:rStyle w:val="Hyperlink"/>
+                <w:rFonts w:ascii="Times New Roman" w:hAnsi="Times New Roman" w:cs="Times New Roman"/>
+                <w:noProof/>
+                <w:color w:val="000000" w:themeColor="text1"/>
+              </w:rPr>
+              <w:t>DUCTION</w:t>
+            </w:r>
+            <w:r>
+              <w:rPr>
                 <w:noProof/>
                 <w:webHidden/>
                 <w:color w:val="000000" w:themeColor="text1"/>
-                <w:sz w:val="21"/>
-                <w:szCs w:val="21"/>
               </w:rPr>
               <w:tab/>
             </w:r>
             <w:r>
               <w:rPr>
-                <w:rFonts w:ascii="Times New Roman" w:hAnsi="Times New Roman" w:cs="Times New Roman"/>
                 <w:noProof/>
                 <w:webHidden/>
                 <w:color w:val="000000" w:themeColor="text1"/>
-                <w:sz w:val="21"/>
-                <w:szCs w:val="21"/>
               </w:rPr>
               <w:fldChar w:fldCharType="begin"/>
             </w:r>
             <w:r>
               <w:rPr>
-                <w:rFonts w:ascii="Times New Roman" w:hAnsi="Times New Roman" w:cs="Times New Roman"/>
                 <w:noProof/>
                 <w:webHidden/>
                 <w:color w:val="000000" w:themeColor="text1"/>
-                <w:sz w:val="21"/>
-                <w:szCs w:val="21"/>
               </w:rPr>
-              <w:instrText xml:space="preserve"> PAGEREF _Toc185508722 \h </w:instrText>
+              <w:instrText xml:space="preserve"> PAGEREF _Toc185723306 \h </w:instrText>
             </w:r>
             <w:r>
               <w:rPr>
-                <w:rFonts w:ascii="Times New Roman" w:hAnsi="Times New Roman" w:cs="Times New Roman"/>
                 <w:noProof/>
                 <w:webHidden/>
                 <w:color w:val="000000" w:themeColor="text1"/>
-                <w:sz w:val="21"/>
-                <w:szCs w:val="21"/>
               </w:rPr>
             </w:r>
             <w:r>
               <w:rPr>
-                <w:rFonts w:ascii="Times New Roman" w:hAnsi="Times New Roman" w:cs="Times New Roman"/>
                 <w:noProof/>
                 <w:webHidden/>
                 <w:color w:val="000000" w:themeColor="text1"/>
-                <w:sz w:val="21"/>
-                <w:szCs w:val="21"/>
               </w:rPr>
               <w:fldChar w:fldCharType="separate"/>
             </w:r>
             <w:r>
               <w:rPr>
-                <w:rFonts w:ascii="Times New Roman" w:hAnsi="Times New Roman" w:cs="Times New Roman"/>
                 <w:noProof/>
                 <w:webHidden/>
                 <w:color w:val="000000" w:themeColor="text1"/>
-                <w:sz w:val="21"/>
-                <w:szCs w:val="21"/>
               </w:rPr>
               <w:t>3</w:t>
             </w:r>
             <w:r>
               <w:rPr>
-                <w:rFonts w:ascii="Times New Roman" w:hAnsi="Times New Roman" w:cs="Times New Roman"/>
                 <w:noProof/>
                 <w:webHidden/>
                 <w:color w:val="000000" w:themeColor="text1"/>
-                <w:sz w:val="21"/>
-                <w:szCs w:val="21"/>
               </w:rPr>
               <w:fldChar w:fldCharType="end"/>
             </w:r>
@@ -613,102 +557,79 @@
             <w:tabs>
               <w:tab w:val="right" w:leader="dot" w:pos="9016"/>
             </w:tabs>
-            <w:spacing w:line="360" w:lineRule="auto"/>
+            <w:spacing w:line="480" w:lineRule="auto"/>
             <w:rPr>
-              <w:rFonts w:ascii="Times New Roman" w:eastAsiaTheme="minorEastAsia" w:hAnsi="Times New Roman" w:cs="Times New Roman"/>
-              <w:i/>
-              <w:iCs/>
+              <w:rFonts w:eastAsiaTheme="minorEastAsia" w:cs="Arial Unicode MS"/>
+              <w:caps w:val="0"/>
               <w:noProof/>
-              <w:sz w:val="21"/>
-              <w:szCs w:val="21"/>
+              <w:color w:val="000000" w:themeColor="text1"/>
+              <w:sz w:val="24"/>
+              <w:szCs w:val="24"/>
               <w:lang w:eastAsia="en-GB"/>
             </w:rPr>
           </w:pPr>
-          <w:hyperlink w:anchor="_Toc185508723" w:history="1">
+          <w:hyperlink w:anchor="_Toc185723307" w:history="1">
             <w:r>
               <w:rPr>
                 <w:rStyle w:val="Hyperlink"/>
                 <w:rFonts w:ascii="Times New Roman" w:hAnsi="Times New Roman" w:cs="Times New Roman"/>
                 <w:noProof/>
                 <w:color w:val="000000" w:themeColor="text1"/>
-                <w:sz w:val="21"/>
-                <w:szCs w:val="21"/>
               </w:rPr>
-              <w:t>GENETIC ALGORITHM</w:t>
+              <w:t>GENETIC ALGORITHM (GA)</w:t>
             </w:r>
             <w:r>
               <w:rPr>
-                <w:rFonts w:ascii="Times New Roman" w:hAnsi="Times New Roman" w:cs="Times New Roman"/>
                 <w:noProof/>
                 <w:webHidden/>
                 <w:color w:val="000000" w:themeColor="text1"/>
-                <w:sz w:val="21"/>
-                <w:szCs w:val="21"/>
               </w:rPr>
               <w:tab/>
             </w:r>
             <w:r>
               <w:rPr>
-                <w:rFonts w:ascii="Times New Roman" w:hAnsi="Times New Roman" w:cs="Times New Roman"/>
                 <w:noProof/>
                 <w:webHidden/>
                 <w:color w:val="000000" w:themeColor="text1"/>
-                <w:sz w:val="21"/>
-                <w:szCs w:val="21"/>
               </w:rPr>
               <w:fldChar w:fldCharType="begin"/>
             </w:r>
             <w:r>
               <w:rPr>
-                <w:rFonts w:ascii="Times New Roman" w:hAnsi="Times New Roman" w:cs="Times New Roman"/>
                 <w:noProof/>
                 <w:webHidden/>
                 <w:color w:val="000000" w:themeColor="text1"/>
-                <w:sz w:val="21"/>
-                <w:szCs w:val="21"/>
               </w:rPr>
-              <w:instrText xml:space="preserve"> PAGEREF _Toc185508723 \h </w:instrText>
+              <w:instrText xml:space="preserve"> PAGEREF _Toc185723307 \h </w:instrText>
             </w:r>
             <w:r>
               <w:rPr>
-                <w:rFonts w:ascii="Times New Roman" w:hAnsi="Times New Roman" w:cs="Times New Roman"/>
                 <w:noProof/>
                 <w:webHidden/>
                 <w:color w:val="000000" w:themeColor="text1"/>
-                <w:sz w:val="21"/>
-                <w:szCs w:val="21"/>
               </w:rPr>
             </w:r>
             <w:r>
               <w:rPr>
-                <w:rFonts w:ascii="Times New Roman" w:hAnsi="Times New Roman" w:cs="Times New Roman"/>
                 <w:noProof/>
                 <w:webHidden/>
                 <w:color w:val="000000" w:themeColor="text1"/>
-                <w:sz w:val="21"/>
-                <w:szCs w:val="21"/>
               </w:rPr>
               <w:fldChar w:fldCharType="separate"/>
             </w:r>
             <w:r>
               <w:rPr>
-                <w:rFonts w:ascii="Times New Roman" w:hAnsi="Times New Roman" w:cs="Times New Roman"/>
                 <w:noProof/>
                 <w:webHidden/>
                 <w:color w:val="000000" w:themeColor="text1"/>
-                <w:sz w:val="21"/>
-                <w:szCs w:val="21"/>
               </w:rPr>
-              <w:t>3</w:t>
+              <w:t>4</w:t>
             </w:r>
             <w:r>
               <w:rPr>
-                <w:rFonts w:ascii="Times New Roman" w:hAnsi="Times New Roman" w:cs="Times New Roman"/>
                 <w:noProof/>
                 <w:webHidden/>
                 <w:color w:val="000000" w:themeColor="text1"/>
-                <w:sz w:val="21"/>
-                <w:szCs w:val="21"/>
               </w:rPr>
               <w:fldChar w:fldCharType="end"/>
             </w:r>
@@ -716,7 +637,629 @@
         </w:p>
         <w:p>
           <w:pPr>
-            <w:spacing w:line="360" w:lineRule="auto"/>
+            <w:pStyle w:val="TOC2"/>
+            <w:tabs>
+              <w:tab w:val="right" w:leader="dot" w:pos="9016"/>
+            </w:tabs>
+            <w:spacing w:line="480" w:lineRule="auto"/>
+            <w:rPr>
+              <w:rFonts w:eastAsiaTheme="minorEastAsia" w:cs="Arial Unicode MS"/>
+              <w:b/>
+              <w:bCs/>
+              <w:smallCaps w:val="0"/>
+              <w:noProof/>
+              <w:color w:val="215E99" w:themeColor="text2" w:themeTint="BF"/>
+              <w:sz w:val="24"/>
+              <w:szCs w:val="24"/>
+              <w:lang w:eastAsia="en-GB"/>
+            </w:rPr>
+          </w:pPr>
+          <w:r>
+            <w:rPr>
+              <w:rStyle w:val="Hyperlink"/>
+              <w:b/>
+              <w:bCs/>
+              <w:noProof/>
+              <w:color w:val="215E99" w:themeColor="text2" w:themeTint="BF"/>
+            </w:rPr>
+            <w:fldChar w:fldCharType="begin"/>
+          </w:r>
+          <w:r>
+            <w:rPr>
+              <w:rStyle w:val="Hyperlink"/>
+              <w:b/>
+              <w:bCs/>
+              <w:noProof/>
+              <w:color w:val="215E99" w:themeColor="text2" w:themeTint="BF"/>
+            </w:rPr>
+            <w:instrText xml:space="preserve"> </w:instrText>
+          </w:r>
+          <w:r>
+            <w:rPr>
+              <w:b/>
+              <w:bCs/>
+              <w:noProof/>
+              <w:color w:val="215E99" w:themeColor="text2" w:themeTint="BF"/>
+            </w:rPr>
+            <w:instrText>HYPERLINK \l "_Toc185723308"</w:instrText>
+          </w:r>
+          <w:r>
+            <w:rPr>
+              <w:rStyle w:val="Hyperlink"/>
+              <w:b/>
+              <w:bCs/>
+              <w:noProof/>
+              <w:color w:val="215E99" w:themeColor="text2" w:themeTint="BF"/>
+            </w:rPr>
+            <w:instrText xml:space="preserve"> </w:instrText>
+          </w:r>
+          <w:r>
+            <w:rPr>
+              <w:rStyle w:val="Hyperlink"/>
+              <w:b/>
+              <w:bCs/>
+              <w:noProof/>
+              <w:color w:val="215E99" w:themeColor="text2" w:themeTint="BF"/>
+            </w:rPr>
+          </w:r>
+          <w:r>
+            <w:rPr>
+              <w:rStyle w:val="Hyperlink"/>
+              <w:b/>
+              <w:bCs/>
+              <w:noProof/>
+              <w:color w:val="215E99" w:themeColor="text2" w:themeTint="BF"/>
+            </w:rPr>
+            <w:fldChar w:fldCharType="separate"/>
+          </w:r>
+          <w:r>
+            <w:rPr>
+              <w:rStyle w:val="Hyperlink"/>
+              <w:rFonts w:ascii="Times New Roman" w:hAnsi="Times New Roman" w:cs="Times New Roman"/>
+              <w:b/>
+              <w:bCs/>
+              <w:i/>
+              <w:iCs/>
+              <w:noProof/>
+              <w:color w:val="215E99" w:themeColor="text2" w:themeTint="BF"/>
+            </w:rPr>
+            <w:t>PROBLEM STATEMENT</w:t>
+          </w:r>
+          <w:r>
+            <w:rPr>
+              <w:b/>
+              <w:bCs/>
+              <w:noProof/>
+              <w:webHidden/>
+              <w:color w:val="215E99" w:themeColor="text2" w:themeTint="BF"/>
+            </w:rPr>
+            <w:tab/>
+          </w:r>
+          <w:r>
+            <w:rPr>
+              <w:b/>
+              <w:bCs/>
+              <w:noProof/>
+              <w:webHidden/>
+              <w:color w:val="215E99" w:themeColor="text2" w:themeTint="BF"/>
+            </w:rPr>
+            <w:fldChar w:fldCharType="begin"/>
+          </w:r>
+          <w:r>
+            <w:rPr>
+              <w:b/>
+              <w:bCs/>
+              <w:noProof/>
+              <w:webHidden/>
+              <w:color w:val="215E99" w:themeColor="text2" w:themeTint="BF"/>
+            </w:rPr>
+            <w:instrText xml:space="preserve"> PAGEREF _Toc185723308 \h </w:instrText>
+          </w:r>
+          <w:r>
+            <w:rPr>
+              <w:b/>
+              <w:bCs/>
+              <w:noProof/>
+              <w:webHidden/>
+              <w:color w:val="215E99" w:themeColor="text2" w:themeTint="BF"/>
+            </w:rPr>
+          </w:r>
+          <w:r>
+            <w:rPr>
+              <w:b/>
+              <w:bCs/>
+              <w:noProof/>
+              <w:webHidden/>
+              <w:color w:val="215E99" w:themeColor="text2" w:themeTint="BF"/>
+            </w:rPr>
+            <w:fldChar w:fldCharType="separate"/>
+          </w:r>
+          <w:r>
+            <w:rPr>
+              <w:b/>
+              <w:bCs/>
+              <w:noProof/>
+              <w:webHidden/>
+              <w:color w:val="215E99" w:themeColor="text2" w:themeTint="BF"/>
+            </w:rPr>
+            <w:t>4</w:t>
+          </w:r>
+          <w:r>
+            <w:rPr>
+              <w:b/>
+              <w:bCs/>
+              <w:noProof/>
+              <w:webHidden/>
+              <w:color w:val="215E99" w:themeColor="text2" w:themeTint="BF"/>
+            </w:rPr>
+            <w:fldChar w:fldCharType="end"/>
+          </w:r>
+          <w:r>
+            <w:rPr>
+              <w:rStyle w:val="Hyperlink"/>
+              <w:b/>
+              <w:bCs/>
+              <w:noProof/>
+              <w:color w:val="215E99" w:themeColor="text2" w:themeTint="BF"/>
+            </w:rPr>
+            <w:fldChar w:fldCharType="end"/>
+          </w:r>
+        </w:p>
+        <w:p>
+          <w:pPr>
+            <w:pStyle w:val="TOC2"/>
+            <w:tabs>
+              <w:tab w:val="right" w:leader="dot" w:pos="9016"/>
+            </w:tabs>
+            <w:spacing w:line="480" w:lineRule="auto"/>
+            <w:rPr>
+              <w:rFonts w:eastAsiaTheme="minorEastAsia" w:cs="Arial Unicode MS"/>
+              <w:b/>
+              <w:bCs/>
+              <w:smallCaps w:val="0"/>
+              <w:noProof/>
+              <w:color w:val="215E99" w:themeColor="text2" w:themeTint="BF"/>
+              <w:sz w:val="24"/>
+              <w:szCs w:val="24"/>
+              <w:lang w:eastAsia="en-GB"/>
+            </w:rPr>
+          </w:pPr>
+          <w:hyperlink w:anchor="_Toc185723309" w:history="1">
+            <w:r>
+              <w:rPr>
+                <w:rStyle w:val="Hyperlink"/>
+                <w:rFonts w:ascii="Times New Roman" w:hAnsi="Times New Roman" w:cs="Times New Roman"/>
+                <w:b/>
+                <w:bCs/>
+                <w:i/>
+                <w:iCs/>
+                <w:noProof/>
+                <w:color w:val="215E99" w:themeColor="text2" w:themeTint="BF"/>
+              </w:rPr>
+              <w:t>PROPOSED SOLUTION</w:t>
+            </w:r>
+            <w:r>
+              <w:rPr>
+                <w:b/>
+                <w:bCs/>
+                <w:noProof/>
+                <w:webHidden/>
+                <w:color w:val="215E99" w:themeColor="text2" w:themeTint="BF"/>
+              </w:rPr>
+              <w:tab/>
+            </w:r>
+            <w:r>
+              <w:rPr>
+                <w:b/>
+                <w:bCs/>
+                <w:noProof/>
+                <w:webHidden/>
+                <w:color w:val="215E99" w:themeColor="text2" w:themeTint="BF"/>
+              </w:rPr>
+              <w:fldChar w:fldCharType="begin"/>
+            </w:r>
+            <w:r>
+              <w:rPr>
+                <w:b/>
+                <w:bCs/>
+                <w:noProof/>
+                <w:webHidden/>
+                <w:color w:val="215E99" w:themeColor="text2" w:themeTint="BF"/>
+              </w:rPr>
+              <w:instrText xml:space="preserve"> PAGEREF _Toc185723309 \h </w:instrText>
+            </w:r>
+            <w:r>
+              <w:rPr>
+                <w:b/>
+                <w:bCs/>
+                <w:noProof/>
+                <w:webHidden/>
+                <w:color w:val="215E99" w:themeColor="text2" w:themeTint="BF"/>
+              </w:rPr>
+            </w:r>
+            <w:r>
+              <w:rPr>
+                <w:b/>
+                <w:bCs/>
+                <w:noProof/>
+                <w:webHidden/>
+                <w:color w:val="215E99" w:themeColor="text2" w:themeTint="BF"/>
+              </w:rPr>
+              <w:fldChar w:fldCharType="separate"/>
+            </w:r>
+            <w:r>
+              <w:rPr>
+                <w:b/>
+                <w:bCs/>
+                <w:noProof/>
+                <w:webHidden/>
+                <w:color w:val="215E99" w:themeColor="text2" w:themeTint="BF"/>
+              </w:rPr>
+              <w:t>5</w:t>
+            </w:r>
+            <w:r>
+              <w:rPr>
+                <w:b/>
+                <w:bCs/>
+                <w:noProof/>
+                <w:webHidden/>
+                <w:color w:val="215E99" w:themeColor="text2" w:themeTint="BF"/>
+              </w:rPr>
+              <w:fldChar w:fldCharType="end"/>
+            </w:r>
+          </w:hyperlink>
+        </w:p>
+        <w:p>
+          <w:pPr>
+            <w:pStyle w:val="TOC1"/>
+            <w:tabs>
+              <w:tab w:val="right" w:leader="dot" w:pos="9016"/>
+            </w:tabs>
+            <w:spacing w:line="480" w:lineRule="auto"/>
+            <w:rPr>
+              <w:rFonts w:eastAsiaTheme="minorEastAsia" w:cs="Arial Unicode MS"/>
+              <w:caps w:val="0"/>
+              <w:noProof/>
+              <w:color w:val="000000" w:themeColor="text1"/>
+              <w:sz w:val="24"/>
+              <w:szCs w:val="24"/>
+              <w:lang w:eastAsia="en-GB"/>
+            </w:rPr>
+          </w:pPr>
+          <w:hyperlink w:anchor="_Toc185723310" w:history="1">
+            <w:r>
+              <w:rPr>
+                <w:rStyle w:val="Hyperlink"/>
+                <w:rFonts w:ascii="Times New Roman" w:hAnsi="Times New Roman" w:cs="Times New Roman"/>
+                <w:noProof/>
+                <w:color w:val="000000" w:themeColor="text1"/>
+              </w:rPr>
+              <w:t>SIMULATED ANNEALING (SA)</w:t>
+            </w:r>
+            <w:r>
+              <w:rPr>
+                <w:noProof/>
+                <w:webHidden/>
+                <w:color w:val="000000" w:themeColor="text1"/>
+              </w:rPr>
+              <w:tab/>
+            </w:r>
+            <w:r>
+              <w:rPr>
+                <w:noProof/>
+                <w:webHidden/>
+                <w:color w:val="000000" w:themeColor="text1"/>
+              </w:rPr>
+              <w:fldChar w:fldCharType="begin"/>
+            </w:r>
+            <w:r>
+              <w:rPr>
+                <w:noProof/>
+                <w:webHidden/>
+                <w:color w:val="000000" w:themeColor="text1"/>
+              </w:rPr>
+              <w:instrText xml:space="preserve"> PAGEREF _Toc185723310 \h </w:instrText>
+            </w:r>
+            <w:r>
+              <w:rPr>
+                <w:noProof/>
+                <w:webHidden/>
+                <w:color w:val="000000" w:themeColor="text1"/>
+              </w:rPr>
+            </w:r>
+            <w:r>
+              <w:rPr>
+                <w:noProof/>
+                <w:webHidden/>
+                <w:color w:val="000000" w:themeColor="text1"/>
+              </w:rPr>
+              <w:fldChar w:fldCharType="separate"/>
+            </w:r>
+            <w:r>
+              <w:rPr>
+                <w:noProof/>
+                <w:webHidden/>
+                <w:color w:val="000000" w:themeColor="text1"/>
+              </w:rPr>
+              <w:t>12</w:t>
+            </w:r>
+            <w:r>
+              <w:rPr>
+                <w:noProof/>
+                <w:webHidden/>
+                <w:color w:val="000000" w:themeColor="text1"/>
+              </w:rPr>
+              <w:fldChar w:fldCharType="end"/>
+            </w:r>
+          </w:hyperlink>
+        </w:p>
+        <w:p>
+          <w:pPr>
+            <w:pStyle w:val="TOC2"/>
+            <w:tabs>
+              <w:tab w:val="right" w:leader="dot" w:pos="9016"/>
+            </w:tabs>
+            <w:spacing w:line="480" w:lineRule="auto"/>
+            <w:rPr>
+              <w:rFonts w:eastAsiaTheme="minorEastAsia" w:cs="Arial Unicode MS"/>
+              <w:b/>
+              <w:bCs/>
+              <w:smallCaps w:val="0"/>
+              <w:noProof/>
+              <w:color w:val="215E99" w:themeColor="text2" w:themeTint="BF"/>
+              <w:sz w:val="24"/>
+              <w:szCs w:val="24"/>
+              <w:lang w:eastAsia="en-GB"/>
+            </w:rPr>
+          </w:pPr>
+          <w:hyperlink w:anchor="_Toc185723311" w:history="1">
+            <w:r>
+              <w:rPr>
+                <w:rStyle w:val="Hyperlink"/>
+                <w:rFonts w:ascii="Times New Roman" w:hAnsi="Times New Roman" w:cs="Times New Roman"/>
+                <w:b/>
+                <w:bCs/>
+                <w:i/>
+                <w:iCs/>
+                <w:noProof/>
+                <w:color w:val="215E99" w:themeColor="text2" w:themeTint="BF"/>
+              </w:rPr>
+              <w:t>PROBLEM STATEMENT</w:t>
+            </w:r>
+            <w:r>
+              <w:rPr>
+                <w:b/>
+                <w:bCs/>
+                <w:noProof/>
+                <w:webHidden/>
+                <w:color w:val="215E99" w:themeColor="text2" w:themeTint="BF"/>
+              </w:rPr>
+              <w:tab/>
+            </w:r>
+            <w:r>
+              <w:rPr>
+                <w:b/>
+                <w:bCs/>
+                <w:noProof/>
+                <w:webHidden/>
+                <w:color w:val="215E99" w:themeColor="text2" w:themeTint="BF"/>
+              </w:rPr>
+              <w:fldChar w:fldCharType="begin"/>
+            </w:r>
+            <w:r>
+              <w:rPr>
+                <w:b/>
+                <w:bCs/>
+                <w:noProof/>
+                <w:webHidden/>
+                <w:color w:val="215E99" w:themeColor="text2" w:themeTint="BF"/>
+              </w:rPr>
+              <w:instrText xml:space="preserve"> PAGEREF _Toc185723311 \h </w:instrText>
+            </w:r>
+            <w:r>
+              <w:rPr>
+                <w:b/>
+                <w:bCs/>
+                <w:noProof/>
+                <w:webHidden/>
+                <w:color w:val="215E99" w:themeColor="text2" w:themeTint="BF"/>
+              </w:rPr>
+            </w:r>
+            <w:r>
+              <w:rPr>
+                <w:b/>
+                <w:bCs/>
+                <w:noProof/>
+                <w:webHidden/>
+                <w:color w:val="215E99" w:themeColor="text2" w:themeTint="BF"/>
+              </w:rPr>
+              <w:fldChar w:fldCharType="separate"/>
+            </w:r>
+            <w:r>
+              <w:rPr>
+                <w:b/>
+                <w:bCs/>
+                <w:noProof/>
+                <w:webHidden/>
+                <w:color w:val="215E99" w:themeColor="text2" w:themeTint="BF"/>
+              </w:rPr>
+              <w:t>12</w:t>
+            </w:r>
+            <w:r>
+              <w:rPr>
+                <w:b/>
+                <w:bCs/>
+                <w:noProof/>
+                <w:webHidden/>
+                <w:color w:val="215E99" w:themeColor="text2" w:themeTint="BF"/>
+              </w:rPr>
+              <w:fldChar w:fldCharType="end"/>
+            </w:r>
+          </w:hyperlink>
+        </w:p>
+        <w:p>
+          <w:pPr>
+            <w:pStyle w:val="TOC2"/>
+            <w:tabs>
+              <w:tab w:val="right" w:leader="dot" w:pos="9016"/>
+            </w:tabs>
+            <w:spacing w:line="480" w:lineRule="auto"/>
+            <w:rPr>
+              <w:rFonts w:eastAsiaTheme="minorEastAsia" w:cs="Arial Unicode MS"/>
+              <w:b/>
+              <w:bCs/>
+              <w:smallCaps w:val="0"/>
+              <w:noProof/>
+              <w:color w:val="215E99" w:themeColor="text2" w:themeTint="BF"/>
+              <w:sz w:val="24"/>
+              <w:szCs w:val="24"/>
+              <w:lang w:eastAsia="en-GB"/>
+            </w:rPr>
+          </w:pPr>
+          <w:hyperlink w:anchor="_Toc185723312" w:history="1">
+            <w:r>
+              <w:rPr>
+                <w:rStyle w:val="Hyperlink"/>
+                <w:rFonts w:ascii="Times New Roman" w:hAnsi="Times New Roman" w:cs="Times New Roman"/>
+                <w:b/>
+                <w:bCs/>
+                <w:i/>
+                <w:iCs/>
+                <w:noProof/>
+                <w:color w:val="215E99" w:themeColor="text2" w:themeTint="BF"/>
+              </w:rPr>
+              <w:t>PROPOS</w:t>
+            </w:r>
+            <w:r>
+              <w:rPr>
+                <w:rStyle w:val="Hyperlink"/>
+                <w:rFonts w:ascii="Times New Roman" w:hAnsi="Times New Roman" w:cs="Times New Roman"/>
+                <w:b/>
+                <w:bCs/>
+                <w:i/>
+                <w:iCs/>
+                <w:noProof/>
+                <w:color w:val="215E99" w:themeColor="text2" w:themeTint="BF"/>
+              </w:rPr>
+              <w:t>E</w:t>
+            </w:r>
+            <w:r>
+              <w:rPr>
+                <w:rStyle w:val="Hyperlink"/>
+                <w:rFonts w:ascii="Times New Roman" w:hAnsi="Times New Roman" w:cs="Times New Roman"/>
+                <w:b/>
+                <w:bCs/>
+                <w:i/>
+                <w:iCs/>
+                <w:noProof/>
+                <w:color w:val="215E99" w:themeColor="text2" w:themeTint="BF"/>
+              </w:rPr>
+              <w:t xml:space="preserve">D </w:t>
+            </w:r>
+            <w:r>
+              <w:rPr>
+                <w:rStyle w:val="Hyperlink"/>
+                <w:rFonts w:ascii="Times New Roman" w:hAnsi="Times New Roman" w:cs="Times New Roman"/>
+                <w:b/>
+                <w:bCs/>
+                <w:i/>
+                <w:iCs/>
+                <w:noProof/>
+                <w:color w:val="215E99" w:themeColor="text2" w:themeTint="BF"/>
+              </w:rPr>
+              <w:t>S</w:t>
+            </w:r>
+            <w:r>
+              <w:rPr>
+                <w:rStyle w:val="Hyperlink"/>
+                <w:rFonts w:ascii="Times New Roman" w:hAnsi="Times New Roman" w:cs="Times New Roman"/>
+                <w:b/>
+                <w:bCs/>
+                <w:i/>
+                <w:iCs/>
+                <w:noProof/>
+                <w:color w:val="215E99" w:themeColor="text2" w:themeTint="BF"/>
+              </w:rPr>
+              <w:t>OLUTION</w:t>
+            </w:r>
+            <w:r>
+              <w:rPr>
+                <w:b/>
+                <w:bCs/>
+                <w:noProof/>
+                <w:webHidden/>
+                <w:color w:val="215E99" w:themeColor="text2" w:themeTint="BF"/>
+              </w:rPr>
+              <w:tab/>
+            </w:r>
+            <w:r>
+              <w:rPr>
+                <w:b/>
+                <w:bCs/>
+                <w:noProof/>
+                <w:webHidden/>
+                <w:color w:val="215E99" w:themeColor="text2" w:themeTint="BF"/>
+              </w:rPr>
+              <w:fldChar w:fldCharType="begin"/>
+            </w:r>
+            <w:r>
+              <w:rPr>
+                <w:b/>
+                <w:bCs/>
+                <w:noProof/>
+                <w:webHidden/>
+                <w:color w:val="215E99" w:themeColor="text2" w:themeTint="BF"/>
+              </w:rPr>
+              <w:instrText xml:space="preserve"> PAGEREF _Toc185723312 \h </w:instrText>
+            </w:r>
+            <w:r>
+              <w:rPr>
+                <w:b/>
+                <w:bCs/>
+                <w:noProof/>
+                <w:webHidden/>
+                <w:color w:val="215E99" w:themeColor="text2" w:themeTint="BF"/>
+              </w:rPr>
+            </w:r>
+            <w:r>
+              <w:rPr>
+                <w:b/>
+                <w:bCs/>
+                <w:noProof/>
+                <w:webHidden/>
+                <w:color w:val="215E99" w:themeColor="text2" w:themeTint="BF"/>
+              </w:rPr>
+              <w:fldChar w:fldCharType="separate"/>
+            </w:r>
+            <w:r>
+              <w:rPr>
+                <w:b/>
+                <w:bCs/>
+                <w:noProof/>
+                <w:webHidden/>
+                <w:color w:val="215E99" w:themeColor="text2" w:themeTint="BF"/>
+              </w:rPr>
+              <w:t>12</w:t>
+            </w:r>
+            <w:r>
+              <w:rPr>
+                <w:b/>
+                <w:bCs/>
+                <w:noProof/>
+                <w:webHidden/>
+                <w:color w:val="215E99" w:themeColor="text2" w:themeTint="BF"/>
+              </w:rPr>
+              <w:fldChar w:fldCharType="end"/>
+            </w:r>
+          </w:hyperlink>
+        </w:p>
+        <w:p>
+          <w:pPr>
+            <w:spacing w:line="480" w:lineRule="auto"/>
+            <w:rPr>
+              <w:b/>
+              <w:bCs/>
+            </w:rPr>
           </w:pPr>
           <w:r>
             <w:rPr>
@@ -732,6 +1275,7 @@
     <w:p>
       <w:pPr>
         <w:pStyle w:val="Heading1"/>
+        <w:spacing w:line="360" w:lineRule="auto"/>
         <w:jc w:val="center"/>
         <w:rPr>
           <w:rFonts w:ascii="Times New Roman" w:hAnsi="Times New Roman" w:cs="Times New Roman"/>
@@ -849,7 +1393,7 @@
         </w:rPr>
       </w:pPr>
       <w:bookmarkStart w:id="0" w:name="_Toc185508673"/>
-      <w:bookmarkStart w:id="1" w:name="_Toc185508722"/>
+      <w:bookmarkStart w:id="1" w:name="_Toc185723306"/>
       <w:r>
         <w:rPr>
           <w:rFonts w:ascii="Times New Roman" w:hAnsi="Times New Roman" w:cs="Times New Roman"/>
@@ -859,7 +1403,6 @@
           <w:sz w:val="24"/>
           <w:szCs w:val="24"/>
         </w:rPr>
-        <w:lastRenderedPageBreak/>
         <w:t>INTRODUCTION</w:t>
       </w:r>
       <w:bookmarkEnd w:id="0"/>
@@ -1094,7 +1637,6 @@
         </w:rPr>
       </w:pPr>
       <w:bookmarkStart w:id="2" w:name="_Toc185508674"/>
-      <w:bookmarkStart w:id="3" w:name="_Toc185508723"/>
     </w:p>
     <w:p/>
     <w:p>
@@ -1130,6 +1672,7 @@
           <w:u w:val="single"/>
         </w:rPr>
       </w:pPr>
+      <w:bookmarkStart w:id="3" w:name="_Toc185723307"/>
       <w:r>
         <w:rPr>
           <w:rFonts w:ascii="Times New Roman" w:hAnsi="Times New Roman" w:cs="Times New Roman"/>
@@ -1144,7 +1687,6 @@
         <w:t>GENETIC ALGORITH</w:t>
       </w:r>
       <w:bookmarkEnd w:id="2"/>
-      <w:bookmarkEnd w:id="3"/>
       <w:r>
         <w:rPr>
           <w:rFonts w:ascii="Times New Roman" w:hAnsi="Times New Roman" w:cs="Times New Roman"/>
@@ -1169,6 +1711,7 @@
         </w:rPr>
         <w:t xml:space="preserve"> (GA)</w:t>
       </w:r>
+      <w:bookmarkEnd w:id="3"/>
     </w:p>
     <w:p>
       <w:pPr>
@@ -1498,6 +2041,253 @@
           <w:rFonts w:ascii="Times New Roman" w:hAnsi="Times New Roman" w:cs="Times New Roman"/>
         </w:rPr>
         <w:t>Rank-Based Selection</w:t>
+      </w:r>
+    </w:p>
+    <w:p>
+      <w:pPr>
+        <w:pStyle w:val="Heading2"/>
+        <w:rPr>
+          <w:rFonts w:ascii="Times New Roman" w:hAnsi="Times New Roman" w:cs="Times New Roman"/>
+          <w:b/>
+          <w:bCs/>
+          <w:i/>
+          <w:iCs/>
+          <w:color w:val="215E99" w:themeColor="text2" w:themeTint="BF"/>
+          <w:sz w:val="24"/>
+          <w:szCs w:val="24"/>
+        </w:rPr>
+      </w:pPr>
+      <w:bookmarkStart w:id="4" w:name="_Toc185723308"/>
+      <w:r>
+        <w:rPr>
+          <w:rFonts w:ascii="Times New Roman" w:hAnsi="Times New Roman" w:cs="Times New Roman"/>
+          <w:b/>
+          <w:bCs/>
+          <w:i/>
+          <w:iCs/>
+          <w:color w:val="215E99" w:themeColor="text2" w:themeTint="BF"/>
+          <w:sz w:val="24"/>
+          <w:szCs w:val="24"/>
+        </w:rPr>
+        <w:t>PROBLEM STATEMENT</w:t>
+      </w:r>
+      <w:bookmarkEnd w:id="4"/>
+    </w:p>
+    <w:p>
+      <w:pPr>
+        <w:rPr>
+          <w:lang w:eastAsia="en-US"/>
+        </w:rPr>
+      </w:pPr>
+    </w:p>
+    <w:p>
+      <w:pPr>
+        <w:pStyle w:val="Subtitle"/>
+        <w:spacing w:line="360" w:lineRule="auto"/>
+        <w:jc w:val="center"/>
+        <w:rPr>
+          <w:rFonts w:ascii="Times New Roman" w:hAnsi="Times New Roman" w:cs="Times New Roman"/>
+          <w:b/>
+          <w:bCs/>
+          <w:i/>
+          <w:iCs/>
+          <w:color w:val="000000"/>
+        </w:rPr>
+      </w:pPr>
+      <w:r>
+        <w:rPr>
+          <w:rFonts w:ascii="Times New Roman" w:hAnsi="Times New Roman" w:cs="Times New Roman"/>
+          <w:b/>
+          <w:bCs/>
+          <w:i/>
+          <w:iCs/>
+          <w:color w:val="000000"/>
+        </w:rPr>
+        <w:t>“</w:t>
+      </w:r>
+      <w:r>
+        <w:rPr>
+          <w:rFonts w:ascii="Times New Roman" w:hAnsi="Times New Roman" w:cs="Times New Roman"/>
+          <w:b/>
+          <w:bCs/>
+          <w:i/>
+          <w:iCs/>
+          <w:color w:val="000000"/>
+          <w:sz w:val="24"/>
+          <w:szCs w:val="24"/>
+        </w:rPr>
+        <w:t>Optimizing Protein Folding by Stab</w:t>
+      </w:r>
+      <w:r>
+        <w:rPr>
+          <w:rFonts w:ascii="Times New Roman" w:hAnsi="Times New Roman" w:cs="Times New Roman"/>
+          <w:b/>
+          <w:bCs/>
+          <w:i/>
+          <w:iCs/>
+          <w:color w:val="000000"/>
+          <w:sz w:val="24"/>
+          <w:szCs w:val="24"/>
+        </w:rPr>
+        <w:t>i</w:t>
+      </w:r>
+      <w:r>
+        <w:rPr>
+          <w:rFonts w:ascii="Times New Roman" w:hAnsi="Times New Roman" w:cs="Times New Roman"/>
+          <w:b/>
+          <w:bCs/>
+          <w:i/>
+          <w:iCs/>
+          <w:color w:val="000000"/>
+          <w:sz w:val="24"/>
+          <w:szCs w:val="24"/>
+        </w:rPr>
+        <w:t>l</w:t>
+      </w:r>
+      <w:r>
+        <w:rPr>
+          <w:rFonts w:ascii="Times New Roman" w:hAnsi="Times New Roman" w:cs="Times New Roman"/>
+          <w:b/>
+          <w:bCs/>
+          <w:i/>
+          <w:iCs/>
+          <w:color w:val="000000"/>
+          <w:sz w:val="24"/>
+          <w:szCs w:val="24"/>
+        </w:rPr>
+        <w:t>izing</w:t>
+      </w:r>
+      <w:r>
+        <w:rPr>
+          <w:rFonts w:ascii="Times New Roman" w:hAnsi="Times New Roman" w:cs="Times New Roman"/>
+          <w:b/>
+          <w:bCs/>
+          <w:i/>
+          <w:iCs/>
+          <w:color w:val="000000"/>
+          <w:sz w:val="24"/>
+          <w:szCs w:val="24"/>
+        </w:rPr>
+        <w:t xml:space="preserve"> 3D Structures</w:t>
+      </w:r>
+      <w:r>
+        <w:rPr>
+          <w:rFonts w:ascii="Times New Roman" w:hAnsi="Times New Roman" w:cs="Times New Roman"/>
+          <w:b/>
+          <w:bCs/>
+          <w:i/>
+          <w:iCs/>
+          <w:color w:val="000000"/>
+        </w:rPr>
+        <w:t>”</w:t>
+      </w:r>
+    </w:p>
+    <w:p>
+      <w:pPr>
+        <w:pStyle w:val="Subtitle"/>
+        <w:spacing w:line="360" w:lineRule="auto"/>
+        <w:jc w:val="both"/>
+        <w:rPr>
+          <w:rFonts w:ascii="Times New Roman" w:eastAsiaTheme="minorHAnsi" w:hAnsi="Times New Roman" w:cs="Times New Roman"/>
+          <w:b/>
+          <w:bCs/>
+          <w:i/>
+          <w:iCs/>
+          <w:color w:val="000000"/>
+          <w:spacing w:val="0"/>
+          <w:sz w:val="24"/>
+          <w:szCs w:val="24"/>
+        </w:rPr>
+      </w:pPr>
+      <w:r>
+        <w:rPr>
+          <w:rFonts w:ascii="Times New Roman" w:eastAsiaTheme="minorHAnsi" w:hAnsi="Times New Roman" w:cs="Times New Roman"/>
+          <w:color w:val="000000"/>
+          <w:spacing w:val="0"/>
+          <w:sz w:val="24"/>
+          <w:szCs w:val="24"/>
+        </w:rPr>
+        <w:t xml:space="preserve">Protein folding is a complex biological process where a protein's amino acid sequence determines its three-dimensional structure, which is critical for its function. Misfolded proteins can lead to severe diseases like Alzheimer's, Parkinson's, and cystic fibrosis. The problem involves </w:t>
+      </w:r>
+      <w:r>
+        <w:rPr>
+          <w:rFonts w:ascii="Times New Roman" w:eastAsiaTheme="minorHAnsi" w:hAnsi="Times New Roman" w:cs="Times New Roman"/>
+          <w:b/>
+          <w:bCs/>
+          <w:i/>
+          <w:iCs/>
+          <w:color w:val="000000"/>
+          <w:spacing w:val="0"/>
+          <w:sz w:val="24"/>
+          <w:szCs w:val="24"/>
+        </w:rPr>
+        <w:t>predicting the most stable 3D structure of a protein</w:t>
+      </w:r>
+      <w:r>
+        <w:rPr>
+          <w:rFonts w:ascii="Times New Roman" w:eastAsiaTheme="minorHAnsi" w:hAnsi="Times New Roman" w:cs="Times New Roman"/>
+          <w:color w:val="000000"/>
+          <w:spacing w:val="0"/>
+          <w:sz w:val="24"/>
+          <w:szCs w:val="24"/>
+        </w:rPr>
+        <w:t xml:space="preserve"> given its amino acid sequence, </w:t>
+      </w:r>
+      <w:r>
+        <w:rPr>
+          <w:rFonts w:ascii="Times New Roman" w:eastAsiaTheme="minorHAnsi" w:hAnsi="Times New Roman" w:cs="Times New Roman"/>
+          <w:b/>
+          <w:bCs/>
+          <w:i/>
+          <w:iCs/>
+          <w:color w:val="000000"/>
+          <w:spacing w:val="0"/>
+          <w:sz w:val="24"/>
+          <w:szCs w:val="24"/>
+        </w:rPr>
+        <w:t>minimizing its energy state.</w:t>
+      </w:r>
+      <w:r>
+        <w:rPr>
+          <w:rFonts w:ascii="Times New Roman" w:eastAsiaTheme="minorHAnsi" w:hAnsi="Times New Roman" w:cs="Times New Roman"/>
+          <w:b/>
+          <w:bCs/>
+          <w:i/>
+          <w:iCs/>
+          <w:color w:val="000000"/>
+          <w:spacing w:val="0"/>
+          <w:sz w:val="24"/>
+          <w:szCs w:val="24"/>
+        </w:rPr>
+        <w:t xml:space="preserve"> </w:t>
+      </w:r>
+    </w:p>
+    <w:p>
+      <w:pPr>
+        <w:pStyle w:val="Subtitle"/>
+        <w:spacing w:line="360" w:lineRule="auto"/>
+        <w:jc w:val="both"/>
+        <w:rPr>
+          <w:rFonts w:ascii="Times New Roman" w:eastAsiaTheme="minorHAnsi" w:hAnsi="Times New Roman" w:cs="Times New Roman"/>
+          <w:b/>
+          <w:bCs/>
+          <w:i/>
+          <w:iCs/>
+          <w:color w:val="000000"/>
+          <w:spacing w:val="0"/>
+          <w:sz w:val="24"/>
+          <w:szCs w:val="24"/>
+        </w:rPr>
+      </w:pPr>
+      <w:r>
+        <w:rPr>
+          <w:rFonts w:ascii="Times New Roman" w:eastAsiaTheme="minorHAnsi" w:hAnsi="Times New Roman" w:cs="Times New Roman"/>
+          <w:color w:val="000000"/>
+          <w:spacing w:val="0"/>
+          <w:sz w:val="24"/>
+          <w:szCs w:val="24"/>
+        </w:rPr>
+        <w:t>This is a challenging optimization problem due to the vast number of possible conformations. Genetic Algorithms (GAs) are well-suited for solving this problem because they can efficiently explore large solution spaces and converge towards optimal or near-optimal solutions.</w:t>
       </w:r>
     </w:p>
     <w:p>
@@ -1516,7 +2306,10 @@
           <w:szCs w:val="24"/>
         </w:rPr>
       </w:pPr>
-      <w:r>
+    </w:p>
+    <w:p>
+      <w:pPr>
+        <w:pStyle w:val="Heading2"/>
         <w:rPr>
           <w:rFonts w:ascii="Times New Roman" w:hAnsi="Times New Roman" w:cs="Times New Roman"/>
           <w:b/>
@@ -1524,227 +2317,12 @@
           <w:i/>
           <w:iCs/>
           <w:color w:val="215E99" w:themeColor="text2" w:themeTint="BF"/>
-          <w:spacing w:val="0"/>
           <w:sz w:val="24"/>
           <w:szCs w:val="24"/>
         </w:rPr>
-        <w:t>PROBLEM STATEMENT</w:t>
-      </w:r>
-    </w:p>
-    <w:p>
-      <w:pPr>
-        <w:pStyle w:val="Subtitle"/>
-        <w:spacing w:line="360" w:lineRule="auto"/>
-        <w:jc w:val="center"/>
-        <w:rPr>
-          <w:rFonts w:ascii="Times New Roman" w:hAnsi="Times New Roman" w:cs="Times New Roman"/>
-          <w:b/>
-          <w:bCs/>
-          <w:i/>
-          <w:iCs/>
-          <w:color w:val="000000"/>
-        </w:rPr>
-      </w:pPr>
-      <w:r>
-        <w:rPr>
-          <w:rFonts w:ascii="Times New Roman" w:hAnsi="Times New Roman" w:cs="Times New Roman"/>
-          <w:b/>
-          <w:bCs/>
-          <w:i/>
-          <w:iCs/>
-          <w:color w:val="000000"/>
-        </w:rPr>
-        <w:t>“</w:t>
-      </w:r>
-      <w:r>
-        <w:rPr>
-          <w:rFonts w:ascii="Times New Roman" w:hAnsi="Times New Roman" w:cs="Times New Roman"/>
-          <w:b/>
-          <w:bCs/>
-          <w:i/>
-          <w:iCs/>
-          <w:color w:val="000000"/>
-          <w:sz w:val="24"/>
-          <w:szCs w:val="24"/>
-        </w:rPr>
-        <w:t>Optimizing Protein Folding by Stab</w:t>
-      </w:r>
-      <w:r>
-        <w:rPr>
-          <w:rFonts w:ascii="Times New Roman" w:hAnsi="Times New Roman" w:cs="Times New Roman"/>
-          <w:b/>
-          <w:bCs/>
-          <w:i/>
-          <w:iCs/>
-          <w:color w:val="000000"/>
-          <w:sz w:val="24"/>
-          <w:szCs w:val="24"/>
-        </w:rPr>
-        <w:t>i</w:t>
-      </w:r>
-      <w:r>
-        <w:rPr>
-          <w:rFonts w:ascii="Times New Roman" w:hAnsi="Times New Roman" w:cs="Times New Roman"/>
-          <w:b/>
-          <w:bCs/>
-          <w:i/>
-          <w:iCs/>
-          <w:color w:val="000000"/>
-          <w:sz w:val="24"/>
-          <w:szCs w:val="24"/>
-        </w:rPr>
-        <w:t>l</w:t>
-      </w:r>
-      <w:r>
-        <w:rPr>
-          <w:rFonts w:ascii="Times New Roman" w:hAnsi="Times New Roman" w:cs="Times New Roman"/>
-          <w:b/>
-          <w:bCs/>
-          <w:i/>
-          <w:iCs/>
-          <w:color w:val="000000"/>
-          <w:sz w:val="24"/>
-          <w:szCs w:val="24"/>
-        </w:rPr>
-        <w:t>izing</w:t>
-      </w:r>
-      <w:r>
-        <w:rPr>
-          <w:rFonts w:ascii="Times New Roman" w:hAnsi="Times New Roman" w:cs="Times New Roman"/>
-          <w:b/>
-          <w:bCs/>
-          <w:i/>
-          <w:iCs/>
-          <w:color w:val="000000"/>
-          <w:sz w:val="24"/>
-          <w:szCs w:val="24"/>
-        </w:rPr>
-        <w:t xml:space="preserve"> 3D Structures</w:t>
-      </w:r>
-      <w:r>
-        <w:rPr>
-          <w:rFonts w:ascii="Times New Roman" w:hAnsi="Times New Roman" w:cs="Times New Roman"/>
-          <w:b/>
-          <w:bCs/>
-          <w:i/>
-          <w:iCs/>
-          <w:color w:val="000000"/>
-        </w:rPr>
-        <w:t>”</w:t>
-      </w:r>
-    </w:p>
-    <w:p>
-      <w:pPr>
-        <w:pStyle w:val="Subtitle"/>
-        <w:spacing w:line="360" w:lineRule="auto"/>
-        <w:jc w:val="both"/>
-        <w:rPr>
-          <w:rFonts w:ascii="Times New Roman" w:eastAsiaTheme="minorHAnsi" w:hAnsi="Times New Roman" w:cs="Times New Roman"/>
-          <w:b/>
-          <w:bCs/>
-          <w:i/>
-          <w:iCs/>
-          <w:color w:val="000000"/>
-          <w:spacing w:val="0"/>
-          <w:sz w:val="24"/>
-          <w:szCs w:val="24"/>
-        </w:rPr>
-      </w:pPr>
-      <w:r>
-        <w:rPr>
-          <w:rFonts w:ascii="Times New Roman" w:eastAsiaTheme="minorHAnsi" w:hAnsi="Times New Roman" w:cs="Times New Roman"/>
-          <w:color w:val="000000"/>
-          <w:spacing w:val="0"/>
-          <w:sz w:val="24"/>
-          <w:szCs w:val="24"/>
-        </w:rPr>
-        <w:t xml:space="preserve">Protein folding is a complex biological process where a protein's amino acid sequence determines its three-dimensional structure, which is critical for its function. Misfolded proteins can lead to severe diseases like Alzheimer's, Parkinson's, and cystic fibrosis. The problem involves </w:t>
-      </w:r>
-      <w:r>
-        <w:rPr>
-          <w:rFonts w:ascii="Times New Roman" w:eastAsiaTheme="minorHAnsi" w:hAnsi="Times New Roman" w:cs="Times New Roman"/>
-          <w:b/>
-          <w:bCs/>
-          <w:i/>
-          <w:iCs/>
-          <w:color w:val="000000"/>
-          <w:spacing w:val="0"/>
-          <w:sz w:val="24"/>
-          <w:szCs w:val="24"/>
-        </w:rPr>
-        <w:t>predicting the most stable 3D structure of a protein</w:t>
-      </w:r>
-      <w:r>
-        <w:rPr>
-          <w:rFonts w:ascii="Times New Roman" w:eastAsiaTheme="minorHAnsi" w:hAnsi="Times New Roman" w:cs="Times New Roman"/>
-          <w:color w:val="000000"/>
-          <w:spacing w:val="0"/>
-          <w:sz w:val="24"/>
-          <w:szCs w:val="24"/>
-        </w:rPr>
-        <w:t xml:space="preserve"> given its amino acid sequence, </w:t>
-      </w:r>
-      <w:r>
-        <w:rPr>
-          <w:rFonts w:ascii="Times New Roman" w:eastAsiaTheme="minorHAnsi" w:hAnsi="Times New Roman" w:cs="Times New Roman"/>
-          <w:b/>
-          <w:bCs/>
-          <w:i/>
-          <w:iCs/>
-          <w:color w:val="000000"/>
-          <w:spacing w:val="0"/>
-          <w:sz w:val="24"/>
-          <w:szCs w:val="24"/>
-        </w:rPr>
-        <w:t>minimizing its energy state.</w:t>
-      </w:r>
-      <w:r>
-        <w:rPr>
-          <w:rFonts w:ascii="Times New Roman" w:eastAsiaTheme="minorHAnsi" w:hAnsi="Times New Roman" w:cs="Times New Roman"/>
-          <w:b/>
-          <w:bCs/>
-          <w:i/>
-          <w:iCs/>
-          <w:color w:val="000000"/>
-          <w:spacing w:val="0"/>
-          <w:sz w:val="24"/>
-          <w:szCs w:val="24"/>
-        </w:rPr>
-        <w:t xml:space="preserve"> </w:t>
-      </w:r>
-    </w:p>
-    <w:p>
-      <w:pPr>
-        <w:pStyle w:val="Subtitle"/>
-        <w:spacing w:line="360" w:lineRule="auto"/>
-        <w:jc w:val="both"/>
-        <w:rPr>
-          <w:rFonts w:ascii="Times New Roman" w:eastAsiaTheme="minorHAnsi" w:hAnsi="Times New Roman" w:cs="Times New Roman"/>
-          <w:b/>
-          <w:bCs/>
-          <w:i/>
-          <w:iCs/>
-          <w:color w:val="000000"/>
-          <w:spacing w:val="0"/>
-          <w:sz w:val="24"/>
-          <w:szCs w:val="24"/>
-        </w:rPr>
-      </w:pPr>
-      <w:r>
-        <w:rPr>
-          <w:rFonts w:ascii="Times New Roman" w:eastAsiaTheme="minorHAnsi" w:hAnsi="Times New Roman" w:cs="Times New Roman"/>
-          <w:color w:val="000000"/>
-          <w:spacing w:val="0"/>
-          <w:sz w:val="24"/>
-          <w:szCs w:val="24"/>
-        </w:rPr>
-        <w:t>This is a challenging optimization problem due to the vast number of possible conformations. Genetic Algorithms (GAs) are well-suited for solving this problem because they can efficiently explore large solution spaces and converge towards optimal or near-optimal solutions.</w:t>
-      </w:r>
-    </w:p>
-    <w:p>
-      <w:pPr>
-        <w:pStyle w:val="Subtitle"/>
-        <w:spacing w:line="360" w:lineRule="auto"/>
+      </w:pPr>
+      <w:bookmarkStart w:id="5" w:name="_Toc185723309"/>
+      <w:r>
         <w:rPr>
           <w:rFonts w:ascii="Times New Roman" w:hAnsi="Times New Roman" w:cs="Times New Roman"/>
           <w:b/>
@@ -1752,11 +2330,12 @@
           <w:i/>
           <w:iCs/>
           <w:color w:val="215E99" w:themeColor="text2" w:themeTint="BF"/>
-          <w:spacing w:val="0"/>
           <w:sz w:val="24"/>
           <w:szCs w:val="24"/>
         </w:rPr>
-      </w:pPr>
+        <w:lastRenderedPageBreak/>
+        <w:t>PRO</w:t>
+      </w:r>
       <w:r>
         <w:rPr>
           <w:rFonts w:ascii="Times New Roman" w:hAnsi="Times New Roman" w:cs="Times New Roman"/>
@@ -1765,11 +2344,10 @@
           <w:i/>
           <w:iCs/>
           <w:color w:val="215E99" w:themeColor="text2" w:themeTint="BF"/>
-          <w:spacing w:val="0"/>
           <w:sz w:val="24"/>
           <w:szCs w:val="24"/>
         </w:rPr>
-        <w:t>PR</w:t>
+        <w:t>POSED</w:t>
       </w:r>
       <w:r>
         <w:rPr>
@@ -1779,12 +2357,32 @@
           <w:i/>
           <w:iCs/>
           <w:color w:val="215E99" w:themeColor="text2" w:themeTint="BF"/>
-          <w:spacing w:val="0"/>
           <w:sz w:val="24"/>
           <w:szCs w:val="24"/>
         </w:rPr>
-        <w:t xml:space="preserve">OPOSED SOLUTION </w:t>
-      </w:r>
+        <w:t xml:space="preserve"> S</w:t>
+      </w:r>
+      <w:r>
+        <w:rPr>
+          <w:rFonts w:ascii="Times New Roman" w:hAnsi="Times New Roman" w:cs="Times New Roman"/>
+          <w:b/>
+          <w:bCs/>
+          <w:i/>
+          <w:iCs/>
+          <w:color w:val="215E99" w:themeColor="text2" w:themeTint="BF"/>
+          <w:sz w:val="24"/>
+          <w:szCs w:val="24"/>
+        </w:rPr>
+        <w:t>OLUTION</w:t>
+      </w:r>
+      <w:bookmarkEnd w:id="5"/>
+    </w:p>
+    <w:p>
+      <w:pPr>
+        <w:rPr>
+          <w:lang w:eastAsia="en-US"/>
+        </w:rPr>
+      </w:pPr>
     </w:p>
     <w:p>
       <w:pPr>
@@ -1806,7 +2404,6 @@
           <w:lang w:eastAsia="en-US"/>
           <w14:ligatures w14:val="standardContextual"/>
         </w:rPr>
-        <w:lastRenderedPageBreak/>
         <w:t>This code segment imports essential Python libraries for performing various tasks</w:t>
       </w:r>
       <w:r>
@@ -5955,11 +6552,6 @@
         </w:rPr>
         <w:t>individual</w:t>
       </w:r>
-    </w:p>
-    <w:p>
-      <w:pPr>
-        <w:spacing w:line="360" w:lineRule="auto"/>
-      </w:pPr>
     </w:p>
     <w:p>
       <w:pPr>
@@ -16099,6 +16691,387 @@
         </w:rPr>
         <w:t>, which represents the most stable conformation found by the algorithm.</w:t>
       </w:r>
+    </w:p>
+    <w:p>
+      <w:pPr>
+        <w:spacing w:line="360" w:lineRule="auto"/>
+        <w:jc w:val="both"/>
+        <w:rPr>
+          <w:rFonts w:eastAsiaTheme="minorHAnsi"/>
+          <w:kern w:val="2"/>
+          <w:lang w:eastAsia="en-US"/>
+          <w14:ligatures w14:val="standardContextual"/>
+        </w:rPr>
+      </w:pPr>
+    </w:p>
+    <w:p>
+      <w:pPr>
+        <w:spacing w:line="360" w:lineRule="auto"/>
+        <w:jc w:val="both"/>
+        <w:rPr>
+          <w:rFonts w:eastAsiaTheme="minorHAnsi"/>
+          <w:kern w:val="2"/>
+          <w:lang w:eastAsia="en-US"/>
+          <w14:ligatures w14:val="standardContextual"/>
+        </w:rPr>
+      </w:pPr>
+    </w:p>
+    <w:p>
+      <w:pPr>
+        <w:spacing w:line="360" w:lineRule="auto"/>
+        <w:jc w:val="both"/>
+        <w:rPr>
+          <w:rFonts w:eastAsiaTheme="minorHAnsi"/>
+          <w:kern w:val="2"/>
+          <w:lang w:eastAsia="en-US"/>
+          <w14:ligatures w14:val="standardContextual"/>
+        </w:rPr>
+      </w:pPr>
+    </w:p>
+    <w:p>
+      <w:pPr>
+        <w:spacing w:line="360" w:lineRule="auto"/>
+        <w:jc w:val="both"/>
+        <w:rPr>
+          <w:rFonts w:eastAsiaTheme="minorHAnsi"/>
+          <w:kern w:val="2"/>
+          <w:lang w:eastAsia="en-US"/>
+          <w14:ligatures w14:val="standardContextual"/>
+        </w:rPr>
+      </w:pPr>
+    </w:p>
+    <w:p>
+      <w:pPr>
+        <w:spacing w:line="360" w:lineRule="auto"/>
+        <w:jc w:val="both"/>
+        <w:rPr>
+          <w:rFonts w:eastAsiaTheme="minorHAnsi"/>
+          <w:kern w:val="2"/>
+          <w:lang w:eastAsia="en-US"/>
+          <w14:ligatures w14:val="standardContextual"/>
+        </w:rPr>
+      </w:pPr>
+    </w:p>
+    <w:p>
+      <w:pPr>
+        <w:pStyle w:val="Heading1"/>
+        <w:spacing w:line="360" w:lineRule="auto"/>
+        <w:jc w:val="center"/>
+        <w:rPr>
+          <w:rFonts w:ascii="Times New Roman" w:hAnsi="Times New Roman" w:cs="Times New Roman"/>
+          <w:b/>
+          <w:bCs/>
+          <w:color w:val="215E99" w:themeColor="text2" w:themeTint="BF"/>
+          <w:sz w:val="24"/>
+          <w:szCs w:val="24"/>
+          <w:u w:val="single"/>
+        </w:rPr>
+      </w:pPr>
+      <w:bookmarkStart w:id="6" w:name="_Toc185723310"/>
+      <w:r>
+        <w:rPr>
+          <w:rFonts w:ascii="Times New Roman" w:hAnsi="Times New Roman" w:cs="Times New Roman"/>
+          <w:b/>
+          <w:bCs/>
+          <w:color w:val="215E99" w:themeColor="text2" w:themeTint="BF"/>
+          <w:sz w:val="24"/>
+          <w:szCs w:val="24"/>
+          <w:u w:val="single"/>
+        </w:rPr>
+        <w:lastRenderedPageBreak/>
+        <w:t xml:space="preserve">SIMULATED ANNEALING </w:t>
+      </w:r>
+      <w:r>
+        <w:rPr>
+          <w:rFonts w:ascii="Times New Roman" w:hAnsi="Times New Roman" w:cs="Times New Roman"/>
+          <w:b/>
+          <w:bCs/>
+          <w:color w:val="215E99" w:themeColor="text2" w:themeTint="BF"/>
+          <w:sz w:val="24"/>
+          <w:szCs w:val="24"/>
+          <w:u w:val="single"/>
+        </w:rPr>
+        <w:t>(</w:t>
+      </w:r>
+      <w:r>
+        <w:rPr>
+          <w:rFonts w:ascii="Times New Roman" w:hAnsi="Times New Roman" w:cs="Times New Roman"/>
+          <w:b/>
+          <w:bCs/>
+          <w:color w:val="215E99" w:themeColor="text2" w:themeTint="BF"/>
+          <w:sz w:val="24"/>
+          <w:szCs w:val="24"/>
+          <w:u w:val="single"/>
+        </w:rPr>
+        <w:t>S</w:t>
+      </w:r>
+      <w:r>
+        <w:rPr>
+          <w:rFonts w:ascii="Times New Roman" w:hAnsi="Times New Roman" w:cs="Times New Roman"/>
+          <w:b/>
+          <w:bCs/>
+          <w:color w:val="215E99" w:themeColor="text2" w:themeTint="BF"/>
+          <w:sz w:val="24"/>
+          <w:szCs w:val="24"/>
+          <w:u w:val="single"/>
+        </w:rPr>
+        <w:t>A)</w:t>
+      </w:r>
+      <w:bookmarkEnd w:id="6"/>
+    </w:p>
+    <w:p>
+      <w:pPr>
+        <w:rPr>
+          <w:lang w:eastAsia="en-US"/>
+        </w:rPr>
+      </w:pPr>
+    </w:p>
+    <w:p>
+      <w:pPr>
+        <w:pStyle w:val="Heading2"/>
+        <w:rPr>
+          <w:rFonts w:ascii="Times New Roman" w:hAnsi="Times New Roman" w:cs="Times New Roman"/>
+          <w:b/>
+          <w:bCs/>
+          <w:i/>
+          <w:iCs/>
+          <w:color w:val="215E99" w:themeColor="text2" w:themeTint="BF"/>
+          <w:sz w:val="24"/>
+          <w:szCs w:val="24"/>
+        </w:rPr>
+      </w:pPr>
+      <w:bookmarkStart w:id="7" w:name="_Toc185723311"/>
+      <w:r>
+        <w:rPr>
+          <w:rFonts w:ascii="Times New Roman" w:hAnsi="Times New Roman" w:cs="Times New Roman"/>
+          <w:b/>
+          <w:bCs/>
+          <w:i/>
+          <w:iCs/>
+          <w:color w:val="215E99" w:themeColor="text2" w:themeTint="BF"/>
+          <w:sz w:val="24"/>
+          <w:szCs w:val="24"/>
+        </w:rPr>
+        <w:t>PROBLEM STATEMENT</w:t>
+      </w:r>
+      <w:bookmarkEnd w:id="7"/>
+    </w:p>
+    <w:p>
+      <w:pPr>
+        <w:jc w:val="center"/>
+        <w:rPr>
+          <w:rFonts w:eastAsiaTheme="majorEastAsia"/>
+          <w:b/>
+          <w:bCs/>
+          <w:i/>
+          <w:iCs/>
+          <w:color w:val="000000"/>
+          <w:spacing w:val="15"/>
+          <w:kern w:val="2"/>
+          <w:lang w:eastAsia="en-US"/>
+          <w14:ligatures w14:val="standardContextual"/>
+        </w:rPr>
+      </w:pPr>
+    </w:p>
+    <w:p>
+      <w:pPr>
+        <w:jc w:val="center"/>
+        <w:rPr>
+          <w:rFonts w:eastAsiaTheme="minorHAnsi"/>
+          <w:b/>
+          <w:bCs/>
+          <w:i/>
+          <w:iCs/>
+          <w:kern w:val="2"/>
+          <w:lang w:eastAsia="en-US"/>
+          <w14:ligatures w14:val="standardContextual"/>
+        </w:rPr>
+      </w:pPr>
+      <w:r>
+        <w:rPr>
+          <w:rFonts w:eastAsiaTheme="majorEastAsia"/>
+          <w:b/>
+          <w:bCs/>
+          <w:i/>
+          <w:iCs/>
+          <w:color w:val="000000"/>
+          <w:spacing w:val="15"/>
+          <w:kern w:val="2"/>
+          <w:lang w:eastAsia="en-US"/>
+          <w14:ligatures w14:val="standardContextual"/>
+        </w:rPr>
+        <w:t>“</w:t>
+      </w:r>
+      <w:r>
+        <w:rPr>
+          <w:rFonts w:eastAsiaTheme="minorHAnsi"/>
+          <w:b/>
+          <w:bCs/>
+          <w:i/>
+          <w:iCs/>
+          <w:kern w:val="2"/>
+          <w:lang w:eastAsia="en-US"/>
+          <w14:ligatures w14:val="standardContextual"/>
+        </w:rPr>
+        <w:t>Efficient Cloud Resource Allocation with Multi-Region Management</w:t>
+      </w:r>
+      <w:r>
+        <w:rPr>
+          <w:rFonts w:eastAsiaTheme="minorHAnsi"/>
+          <w:b/>
+          <w:bCs/>
+          <w:i/>
+          <w:iCs/>
+          <w:kern w:val="2"/>
+          <w:lang w:eastAsia="en-US"/>
+          <w14:ligatures w14:val="standardContextual"/>
+        </w:rPr>
+        <w:t>”</w:t>
+      </w:r>
+    </w:p>
+    <w:p>
+      <w:pPr>
+        <w:jc w:val="center"/>
+        <w:rPr>
+          <w:rFonts w:eastAsiaTheme="majorEastAsia"/>
+          <w:b/>
+          <w:bCs/>
+          <w:i/>
+          <w:iCs/>
+          <w:spacing w:val="15"/>
+          <w:kern w:val="2"/>
+          <w:lang w:eastAsia="en-US"/>
+          <w14:ligatures w14:val="standardContextual"/>
+        </w:rPr>
+      </w:pPr>
+    </w:p>
+    <w:p>
+      <w:pPr>
+        <w:spacing w:line="360" w:lineRule="auto"/>
+        <w:jc w:val="both"/>
+        <w:rPr>
+          <w:rFonts w:eastAsiaTheme="minorHAnsi"/>
+          <w:kern w:val="2"/>
+          <w:lang w:eastAsia="en-US"/>
+          <w14:ligatures w14:val="standardContextual"/>
+        </w:rPr>
+      </w:pPr>
+      <w:bookmarkStart w:id="8" w:name="_Toc185723312"/>
+      <w:r>
+        <w:rPr>
+          <w:rFonts w:eastAsiaTheme="minorHAnsi"/>
+          <w:kern w:val="2"/>
+          <w:lang w:eastAsia="en-US"/>
+          <w14:ligatures w14:val="standardContextual"/>
+        </w:rPr>
+        <w:t xml:space="preserve">Cloud resource optimization is a critical process for minimizing operational costs while meeting user demands efficiently. This involves determining the </w:t>
+      </w:r>
+      <w:r>
+        <w:rPr>
+          <w:rFonts w:eastAsiaTheme="minorHAnsi"/>
+          <w:b/>
+          <w:bCs/>
+          <w:i/>
+          <w:iCs/>
+          <w:kern w:val="2"/>
+          <w:lang w:eastAsia="en-US"/>
+          <w14:ligatures w14:val="standardContextual"/>
+        </w:rPr>
+        <w:t>optimal assignment of cloud users</w:t>
+      </w:r>
+      <w:r>
+        <w:rPr>
+          <w:rFonts w:eastAsiaTheme="minorHAnsi"/>
+          <w:kern w:val="2"/>
+          <w:lang w:eastAsia="en-US"/>
+          <w14:ligatures w14:val="standardContextual"/>
+        </w:rPr>
+        <w:t xml:space="preserve"> to Amazon cloud regions, minimizing latency, reducing operational expenses for maintaining data centers, and avoiding capacity overloads. The solution must determine the optimal allocation of users to cloud regions while ensuring efficiency, cost-effectiveness, and compliance with service-level agreements</w:t>
+      </w:r>
+      <w:r>
+        <w:rPr>
+          <w:rFonts w:eastAsiaTheme="minorHAnsi"/>
+          <w:kern w:val="2"/>
+          <w:lang w:eastAsia="en-US"/>
+          <w14:ligatures w14:val="standardContextual"/>
+        </w:rPr>
+        <w:t>.</w:t>
+      </w:r>
+    </w:p>
+    <w:p>
+      <w:pPr>
+        <w:pStyle w:val="Heading2"/>
+        <w:rPr>
+          <w:rFonts w:ascii="Times New Roman" w:hAnsi="Times New Roman" w:cs="Times New Roman"/>
+          <w:b/>
+          <w:bCs/>
+          <w:i/>
+          <w:iCs/>
+          <w:color w:val="215E99" w:themeColor="text2" w:themeTint="BF"/>
+          <w:sz w:val="24"/>
+          <w:szCs w:val="24"/>
+        </w:rPr>
+      </w:pPr>
+      <w:r>
+        <w:rPr>
+          <w:rFonts w:ascii="Times New Roman" w:hAnsi="Times New Roman" w:cs="Times New Roman"/>
+          <w:b/>
+          <w:bCs/>
+          <w:i/>
+          <w:iCs/>
+          <w:color w:val="215E99" w:themeColor="text2" w:themeTint="BF"/>
+          <w:sz w:val="24"/>
+          <w:szCs w:val="24"/>
+        </w:rPr>
+        <w:t>PRO</w:t>
+      </w:r>
+      <w:r>
+        <w:rPr>
+          <w:rFonts w:ascii="Times New Roman" w:hAnsi="Times New Roman" w:cs="Times New Roman"/>
+          <w:b/>
+          <w:bCs/>
+          <w:i/>
+          <w:iCs/>
+          <w:color w:val="215E99" w:themeColor="text2" w:themeTint="BF"/>
+          <w:sz w:val="24"/>
+          <w:szCs w:val="24"/>
+        </w:rPr>
+        <w:t>POSED</w:t>
+      </w:r>
+      <w:r>
+        <w:rPr>
+          <w:rFonts w:ascii="Times New Roman" w:hAnsi="Times New Roman" w:cs="Times New Roman"/>
+          <w:b/>
+          <w:bCs/>
+          <w:i/>
+          <w:iCs/>
+          <w:color w:val="215E99" w:themeColor="text2" w:themeTint="BF"/>
+          <w:sz w:val="24"/>
+          <w:szCs w:val="24"/>
+        </w:rPr>
+        <w:t xml:space="preserve"> S</w:t>
+      </w:r>
+      <w:r>
+        <w:rPr>
+          <w:rFonts w:ascii="Times New Roman" w:hAnsi="Times New Roman" w:cs="Times New Roman"/>
+          <w:b/>
+          <w:bCs/>
+          <w:i/>
+          <w:iCs/>
+          <w:color w:val="215E99" w:themeColor="text2" w:themeTint="BF"/>
+          <w:sz w:val="24"/>
+          <w:szCs w:val="24"/>
+        </w:rPr>
+        <w:t>OLUTION</w:t>
+      </w:r>
+      <w:bookmarkEnd w:id="8"/>
+    </w:p>
+    <w:p>
+      <w:pPr>
+        <w:rPr>
+          <w:lang w:eastAsia="en-US"/>
+        </w:rPr>
+      </w:pPr>
     </w:p>
     <w:sectPr>
       <w:footerReference w:type="even" r:id="rId13"/>

--- a/Reflective Journal/Nature Inspired Computing.docx
+++ b/Reflective Journal/Nature Inspired Computing.docx
@@ -17012,7 +17012,10 @@
           <w:szCs w:val="24"/>
         </w:rPr>
       </w:pPr>
-      <w:r>
+    </w:p>
+    <w:p>
+      <w:pPr>
+        <w:pStyle w:val="Heading2"/>
         <w:rPr>
           <w:rFonts w:ascii="Times New Roman" w:hAnsi="Times New Roman" w:cs="Times New Roman"/>
           <w:b/>
@@ -17023,8 +17026,7 @@
           <w:sz w:val="24"/>
           <w:szCs w:val="24"/>
         </w:rPr>
-        <w:t>PRO</w:t>
-      </w:r>
+      </w:pPr>
       <w:r>
         <w:rPr>
           <w:rFonts w:ascii="Times New Roman" w:hAnsi="Times New Roman" w:cs="Times New Roman"/>
@@ -17036,7 +17038,7 @@
           <w:sz w:val="24"/>
           <w:szCs w:val="24"/>
         </w:rPr>
-        <w:t>POSED</w:t>
+        <w:t>PRO</w:t>
       </w:r>
       <w:r>
         <w:rPr>
@@ -17049,7 +17051,7 @@
           <w:sz w:val="24"/>
           <w:szCs w:val="24"/>
         </w:rPr>
-        <w:t xml:space="preserve"> S</w:t>
+        <w:t>POSED</w:t>
       </w:r>
       <w:r>
         <w:rPr>
@@ -17062,6 +17064,19 @@
           <w:sz w:val="24"/>
           <w:szCs w:val="24"/>
         </w:rPr>
+        <w:t xml:space="preserve"> S</w:t>
+      </w:r>
+      <w:r>
+        <w:rPr>
+          <w:rFonts w:ascii="Times New Roman" w:hAnsi="Times New Roman" w:cs="Times New Roman"/>
+          <w:b/>
+          <w:bCs/>
+          <w:i/>
+          <w:iCs/>
+          <w:color w:val="215E99" w:themeColor="text2" w:themeTint="BF"/>
+          <w:sz w:val="24"/>
+          <w:szCs w:val="24"/>
+        </w:rPr>
         <w:t>OLUTION</w:t>
       </w:r>
       <w:bookmarkEnd w:id="8"/>
@@ -17073,9 +17088,8457 @@
         </w:rPr>
       </w:pPr>
     </w:p>
+    <w:p>
+      <w:pPr>
+        <w:spacing w:line="360" w:lineRule="auto"/>
+        <w:jc w:val="both"/>
+        <w:rPr>
+          <w:rFonts w:eastAsiaTheme="minorHAnsi"/>
+          <w:kern w:val="2"/>
+          <w:lang w:eastAsia="en-US"/>
+          <w14:ligatures w14:val="standardContextual"/>
+        </w:rPr>
+      </w:pPr>
+      <w:r>
+        <w:rPr>
+          <w:rFonts w:eastAsiaTheme="minorHAnsi"/>
+          <w:kern w:val="2"/>
+          <w:lang w:eastAsia="en-US"/>
+          <w14:ligatures w14:val="standardContextual"/>
+        </w:rPr>
+        <w:t xml:space="preserve">This code </w:t>
+      </w:r>
+      <w:r>
+        <w:rPr>
+          <w:rFonts w:eastAsiaTheme="minorHAnsi"/>
+          <w:kern w:val="2"/>
+          <w:lang w:eastAsia="en-US"/>
+          <w14:ligatures w14:val="standardContextual"/>
+        </w:rPr>
+        <w:t xml:space="preserve">segment </w:t>
+      </w:r>
+      <w:r>
+        <w:rPr>
+          <w:rFonts w:eastAsiaTheme="minorHAnsi"/>
+          <w:kern w:val="2"/>
+          <w:lang w:eastAsia="en-US"/>
+          <w14:ligatures w14:val="standardContextual"/>
+        </w:rPr>
+        <w:t xml:space="preserve">imports  essential libraries for </w:t>
+      </w:r>
+      <w:r>
+        <w:rPr>
+          <w:rFonts w:eastAsiaTheme="minorHAnsi"/>
+          <w:kern w:val="2"/>
+          <w:lang w:eastAsia="en-US"/>
+          <w14:ligatures w14:val="standardContextual"/>
+        </w:rPr>
+        <w:t>work with</w:t>
+      </w:r>
+      <w:r>
+        <w:rPr>
+          <w:rFonts w:eastAsiaTheme="minorHAnsi"/>
+          <w:kern w:val="2"/>
+          <w:lang w:eastAsia="en-US"/>
+          <w14:ligatures w14:val="standardContextual"/>
+        </w:rPr>
+        <w:t xml:space="preserve"> geographical data, randomness, and data analysis</w:t>
+      </w:r>
+      <w:r>
+        <w:rPr>
+          <w:rFonts w:eastAsiaTheme="minorHAnsi"/>
+          <w:kern w:val="2"/>
+          <w:lang w:eastAsia="en-US"/>
+          <w14:ligatures w14:val="standardContextual"/>
+        </w:rPr>
+        <w:t>.</w:t>
+      </w:r>
+    </w:p>
+    <w:p>
+      <w:pPr>
+        <w:shd w:val="clear" w:color="auto" w:fill="1F1F1F"/>
+        <w:spacing w:line="360" w:lineRule="auto"/>
+        <w:rPr>
+          <w:rFonts w:ascii="Menlo" w:hAnsi="Menlo" w:cs="Menlo"/>
+          <w:color w:val="CCCCCC"/>
+          <w:sz w:val="20"/>
+          <w:szCs w:val="20"/>
+        </w:rPr>
+      </w:pPr>
+      <w:r>
+        <w:rPr>
+          <w:rFonts w:ascii="Menlo" w:hAnsi="Menlo" w:cs="Menlo"/>
+          <w:color w:val="C586C0"/>
+          <w:sz w:val="20"/>
+          <w:szCs w:val="20"/>
+        </w:rPr>
+        <w:t>import</w:t>
+      </w:r>
+      <w:r>
+        <w:rPr>
+          <w:rFonts w:ascii="Menlo" w:hAnsi="Menlo" w:cs="Menlo"/>
+          <w:color w:val="CCCCCC"/>
+          <w:sz w:val="20"/>
+          <w:szCs w:val="20"/>
+        </w:rPr>
+        <w:t xml:space="preserve"> </w:t>
+      </w:r>
+      <w:r>
+        <w:rPr>
+          <w:rFonts w:ascii="Menlo" w:hAnsi="Menlo" w:cs="Menlo"/>
+          <w:color w:val="4EC9B0"/>
+          <w:sz w:val="20"/>
+          <w:szCs w:val="20"/>
+        </w:rPr>
+        <w:t>folium</w:t>
+      </w:r>
+    </w:p>
+    <w:p>
+      <w:pPr>
+        <w:shd w:val="clear" w:color="auto" w:fill="1F1F1F"/>
+        <w:spacing w:line="360" w:lineRule="auto"/>
+        <w:rPr>
+          <w:rFonts w:ascii="Menlo" w:hAnsi="Menlo" w:cs="Menlo"/>
+          <w:color w:val="CCCCCC"/>
+          <w:sz w:val="20"/>
+          <w:szCs w:val="20"/>
+        </w:rPr>
+      </w:pPr>
+      <w:r>
+        <w:rPr>
+          <w:rFonts w:ascii="Menlo" w:hAnsi="Menlo" w:cs="Menlo"/>
+          <w:color w:val="C586C0"/>
+          <w:sz w:val="20"/>
+          <w:szCs w:val="20"/>
+        </w:rPr>
+        <w:t>import</w:t>
+      </w:r>
+      <w:r>
+        <w:rPr>
+          <w:rFonts w:ascii="Menlo" w:hAnsi="Menlo" w:cs="Menlo"/>
+          <w:color w:val="CCCCCC"/>
+          <w:sz w:val="20"/>
+          <w:szCs w:val="20"/>
+        </w:rPr>
+        <w:t xml:space="preserve"> </w:t>
+      </w:r>
+      <w:r>
+        <w:rPr>
+          <w:rFonts w:ascii="Menlo" w:hAnsi="Menlo" w:cs="Menlo"/>
+          <w:color w:val="4EC9B0"/>
+          <w:sz w:val="20"/>
+          <w:szCs w:val="20"/>
+        </w:rPr>
+        <w:t>random</w:t>
+      </w:r>
+    </w:p>
+    <w:p>
+      <w:pPr>
+        <w:shd w:val="clear" w:color="auto" w:fill="1F1F1F"/>
+        <w:spacing w:line="360" w:lineRule="auto"/>
+        <w:rPr>
+          <w:rFonts w:ascii="Menlo" w:hAnsi="Menlo" w:cs="Menlo"/>
+          <w:color w:val="CCCCCC"/>
+          <w:sz w:val="20"/>
+          <w:szCs w:val="20"/>
+        </w:rPr>
+      </w:pPr>
+      <w:r>
+        <w:rPr>
+          <w:rFonts w:ascii="Menlo" w:hAnsi="Menlo" w:cs="Menlo"/>
+          <w:color w:val="C586C0"/>
+          <w:sz w:val="20"/>
+          <w:szCs w:val="20"/>
+        </w:rPr>
+        <w:t>import</w:t>
+      </w:r>
+      <w:r>
+        <w:rPr>
+          <w:rFonts w:ascii="Menlo" w:hAnsi="Menlo" w:cs="Menlo"/>
+          <w:color w:val="CCCCCC"/>
+          <w:sz w:val="20"/>
+          <w:szCs w:val="20"/>
+        </w:rPr>
+        <w:t xml:space="preserve"> </w:t>
+      </w:r>
+      <w:r>
+        <w:rPr>
+          <w:rFonts w:ascii="Menlo" w:hAnsi="Menlo" w:cs="Menlo"/>
+          <w:color w:val="4EC9B0"/>
+          <w:sz w:val="20"/>
+          <w:szCs w:val="20"/>
+        </w:rPr>
+        <w:t>math</w:t>
+      </w:r>
+    </w:p>
+    <w:p>
+      <w:pPr>
+        <w:shd w:val="clear" w:color="auto" w:fill="1F1F1F"/>
+        <w:spacing w:line="360" w:lineRule="auto"/>
+        <w:rPr>
+          <w:rFonts w:ascii="Menlo" w:hAnsi="Menlo" w:cs="Menlo"/>
+          <w:color w:val="CCCCCC"/>
+          <w:sz w:val="20"/>
+          <w:szCs w:val="20"/>
+        </w:rPr>
+      </w:pPr>
+      <w:r>
+        <w:rPr>
+          <w:rFonts w:ascii="Menlo" w:hAnsi="Menlo" w:cs="Menlo"/>
+          <w:color w:val="C586C0"/>
+          <w:sz w:val="20"/>
+          <w:szCs w:val="20"/>
+        </w:rPr>
+        <w:t>import</w:t>
+      </w:r>
+      <w:r>
+        <w:rPr>
+          <w:rFonts w:ascii="Menlo" w:hAnsi="Menlo" w:cs="Menlo"/>
+          <w:color w:val="CCCCCC"/>
+          <w:sz w:val="20"/>
+          <w:szCs w:val="20"/>
+        </w:rPr>
+        <w:t xml:space="preserve"> </w:t>
+      </w:r>
+      <w:r>
+        <w:rPr>
+          <w:rFonts w:ascii="Menlo" w:hAnsi="Menlo" w:cs="Menlo"/>
+          <w:color w:val="4EC9B0"/>
+          <w:sz w:val="20"/>
+          <w:szCs w:val="20"/>
+        </w:rPr>
+        <w:t>pandas</w:t>
+      </w:r>
+      <w:r>
+        <w:rPr>
+          <w:rFonts w:ascii="Menlo" w:hAnsi="Menlo" w:cs="Menlo"/>
+          <w:color w:val="CCCCCC"/>
+          <w:sz w:val="20"/>
+          <w:szCs w:val="20"/>
+        </w:rPr>
+        <w:t xml:space="preserve"> </w:t>
+      </w:r>
+      <w:r>
+        <w:rPr>
+          <w:rFonts w:ascii="Menlo" w:hAnsi="Menlo" w:cs="Menlo"/>
+          <w:color w:val="C586C0"/>
+          <w:sz w:val="20"/>
+          <w:szCs w:val="20"/>
+        </w:rPr>
+        <w:t>as</w:t>
+      </w:r>
+      <w:r>
+        <w:rPr>
+          <w:rFonts w:ascii="Menlo" w:hAnsi="Menlo" w:cs="Menlo"/>
+          <w:color w:val="CCCCCC"/>
+          <w:sz w:val="20"/>
+          <w:szCs w:val="20"/>
+        </w:rPr>
+        <w:t xml:space="preserve"> </w:t>
+      </w:r>
+      <w:r>
+        <w:rPr>
+          <w:rFonts w:ascii="Menlo" w:hAnsi="Menlo" w:cs="Menlo"/>
+          <w:color w:val="4EC9B0"/>
+          <w:sz w:val="20"/>
+          <w:szCs w:val="20"/>
+        </w:rPr>
+        <w:t>pd</w:t>
+      </w:r>
+    </w:p>
+    <w:p>
+      <w:pPr>
+        <w:spacing w:line="360" w:lineRule="auto"/>
+        <w:rPr>
+          <w:sz w:val="20"/>
+          <w:szCs w:val="20"/>
+          <w:lang w:eastAsia="en-US"/>
+        </w:rPr>
+      </w:pPr>
+    </w:p>
+    <w:p>
+      <w:pPr>
+        <w:spacing w:line="360" w:lineRule="auto"/>
+        <w:jc w:val="both"/>
+        <w:rPr>
+          <w:rFonts w:eastAsiaTheme="minorHAnsi"/>
+          <w:kern w:val="2"/>
+          <w:lang w:eastAsia="en-US"/>
+          <w14:ligatures w14:val="standardContextual"/>
+        </w:rPr>
+      </w:pPr>
+      <w:r>
+        <w:rPr>
+          <w:rFonts w:eastAsiaTheme="minorHAnsi"/>
+          <w:kern w:val="2"/>
+          <w:lang w:eastAsia="en-US"/>
+          <w14:ligatures w14:val="standardContextual"/>
+        </w:rPr>
+        <w:t xml:space="preserve">This </w:t>
+      </w:r>
+      <w:r>
+        <w:rPr>
+          <w:rFonts w:eastAsiaTheme="minorHAnsi"/>
+          <w:kern w:val="2"/>
+          <w:lang w:eastAsia="en-US"/>
+          <w14:ligatures w14:val="standardContextual"/>
+        </w:rPr>
+        <w:t>part</w:t>
+      </w:r>
+      <w:r>
+        <w:rPr>
+          <w:rFonts w:eastAsiaTheme="minorHAnsi"/>
+          <w:kern w:val="2"/>
+          <w:lang w:eastAsia="en-US"/>
+          <w14:ligatures w14:val="standardContextual"/>
+        </w:rPr>
+        <w:t xml:space="preserve"> loads a dataset of AWS cloud regions stored in a CSV file</w:t>
+      </w:r>
+      <w:r>
+        <w:rPr>
+          <w:rFonts w:eastAsiaTheme="minorHAnsi"/>
+          <w:kern w:val="2"/>
+          <w:lang w:eastAsia="en-US"/>
+          <w14:ligatures w14:val="standardContextual"/>
+        </w:rPr>
+        <w:t xml:space="preserve">, </w:t>
+      </w:r>
+      <w:r>
+        <w:rPr>
+          <w:rFonts w:eastAsiaTheme="minorHAnsi"/>
+          <w:kern w:val="2"/>
+          <w:lang w:eastAsia="en-US"/>
+          <w14:ligatures w14:val="standardContextual"/>
+        </w:rPr>
+        <w:t>The dataset, which you obtained from Kaggle,  contains details about AWS cloud infrastructure locations</w:t>
+      </w:r>
+      <w:r>
+        <w:rPr>
+          <w:rFonts w:eastAsiaTheme="minorHAnsi"/>
+          <w:kern w:val="2"/>
+          <w:lang w:eastAsia="en-US"/>
+          <w14:ligatures w14:val="standardContextual"/>
+        </w:rPr>
+        <w:t>.</w:t>
+      </w:r>
+    </w:p>
+    <w:p>
+      <w:pPr>
+        <w:shd w:val="clear" w:color="auto" w:fill="1F1F1F"/>
+        <w:spacing w:line="360" w:lineRule="auto"/>
+        <w:rPr>
+          <w:rFonts w:ascii="Menlo" w:hAnsi="Menlo" w:cs="Menlo"/>
+          <w:color w:val="CCCCCC"/>
+          <w:sz w:val="20"/>
+          <w:szCs w:val="20"/>
+        </w:rPr>
+      </w:pPr>
+      <w:r>
+        <w:rPr>
+          <w:rFonts w:ascii="Menlo" w:hAnsi="Menlo" w:cs="Menlo"/>
+          <w:color w:val="6A9955"/>
+          <w:sz w:val="20"/>
+          <w:szCs w:val="20"/>
+        </w:rPr>
+        <w:t># Load AWS Cloud Regions Dataset</w:t>
+      </w:r>
+    </w:p>
+    <w:p>
+      <w:pPr>
+        <w:shd w:val="clear" w:color="auto" w:fill="1F1F1F"/>
+        <w:spacing w:line="360" w:lineRule="auto"/>
+        <w:rPr>
+          <w:rFonts w:ascii="Menlo" w:hAnsi="Menlo" w:cs="Menlo"/>
+          <w:color w:val="CCCCCC"/>
+          <w:sz w:val="20"/>
+          <w:szCs w:val="20"/>
+        </w:rPr>
+      </w:pPr>
+      <w:r>
+        <w:rPr>
+          <w:rFonts w:ascii="Menlo" w:hAnsi="Menlo" w:cs="Menlo"/>
+          <w:color w:val="9CDCFE"/>
+          <w:sz w:val="20"/>
+          <w:szCs w:val="20"/>
+        </w:rPr>
+        <w:t>dataset_path</w:t>
+      </w:r>
+      <w:r>
+        <w:rPr>
+          <w:rFonts w:ascii="Menlo" w:hAnsi="Menlo" w:cs="Menlo"/>
+          <w:color w:val="CCCCCC"/>
+          <w:sz w:val="20"/>
+          <w:szCs w:val="20"/>
+        </w:rPr>
+        <w:t xml:space="preserve"> </w:t>
+      </w:r>
+      <w:r>
+        <w:rPr>
+          <w:rFonts w:ascii="Menlo" w:hAnsi="Menlo" w:cs="Menlo"/>
+          <w:color w:val="D4D4D4"/>
+          <w:sz w:val="20"/>
+          <w:szCs w:val="20"/>
+        </w:rPr>
+        <w:t>=</w:t>
+      </w:r>
+      <w:r>
+        <w:rPr>
+          <w:rFonts w:ascii="Menlo" w:hAnsi="Menlo" w:cs="Menlo"/>
+          <w:color w:val="CCCCCC"/>
+          <w:sz w:val="20"/>
+          <w:szCs w:val="20"/>
+        </w:rPr>
+        <w:t xml:space="preserve"> </w:t>
+      </w:r>
+      <w:r>
+        <w:rPr>
+          <w:rFonts w:ascii="Menlo" w:hAnsi="Menlo" w:cs="Menlo"/>
+          <w:color w:val="CE9178"/>
+          <w:sz w:val="20"/>
+          <w:szCs w:val="20"/>
+        </w:rPr>
+        <w:t>"aws_cloud_locations.csv"</w:t>
+      </w:r>
+      <w:r>
+        <w:rPr>
+          <w:rFonts w:ascii="Menlo" w:hAnsi="Menlo" w:cs="Menlo"/>
+          <w:color w:val="CCCCCC"/>
+          <w:sz w:val="20"/>
+          <w:szCs w:val="20"/>
+        </w:rPr>
+        <w:t xml:space="preserve">  </w:t>
+      </w:r>
+      <w:r>
+        <w:rPr>
+          <w:rFonts w:ascii="Menlo" w:hAnsi="Menlo" w:cs="Menlo"/>
+          <w:color w:val="6A9955"/>
+          <w:sz w:val="20"/>
+          <w:szCs w:val="20"/>
+        </w:rPr>
+        <w:t># Update with the correct path</w:t>
+      </w:r>
+    </w:p>
+    <w:p>
+      <w:pPr>
+        <w:shd w:val="clear" w:color="auto" w:fill="1F1F1F"/>
+        <w:spacing w:line="360" w:lineRule="auto"/>
+        <w:rPr>
+          <w:rFonts w:ascii="Menlo" w:hAnsi="Menlo" w:cs="Menlo"/>
+          <w:color w:val="CCCCCC"/>
+          <w:sz w:val="20"/>
+          <w:szCs w:val="20"/>
+        </w:rPr>
+      </w:pPr>
+      <w:r>
+        <w:rPr>
+          <w:rFonts w:ascii="Menlo" w:hAnsi="Menlo" w:cs="Menlo"/>
+          <w:color w:val="9CDCFE"/>
+          <w:sz w:val="20"/>
+          <w:szCs w:val="20"/>
+        </w:rPr>
+        <w:t>df</w:t>
+      </w:r>
+      <w:r>
+        <w:rPr>
+          <w:rFonts w:ascii="Menlo" w:hAnsi="Menlo" w:cs="Menlo"/>
+          <w:color w:val="CCCCCC"/>
+          <w:sz w:val="20"/>
+          <w:szCs w:val="20"/>
+        </w:rPr>
+        <w:t xml:space="preserve"> </w:t>
+      </w:r>
+      <w:r>
+        <w:rPr>
+          <w:rFonts w:ascii="Menlo" w:hAnsi="Menlo" w:cs="Menlo"/>
+          <w:color w:val="D4D4D4"/>
+          <w:sz w:val="20"/>
+          <w:szCs w:val="20"/>
+        </w:rPr>
+        <w:t>=</w:t>
+      </w:r>
+      <w:r>
+        <w:rPr>
+          <w:rFonts w:ascii="Menlo" w:hAnsi="Menlo" w:cs="Menlo"/>
+          <w:color w:val="CCCCCC"/>
+          <w:sz w:val="20"/>
+          <w:szCs w:val="20"/>
+        </w:rPr>
+        <w:t xml:space="preserve"> </w:t>
+      </w:r>
+      <w:r>
+        <w:rPr>
+          <w:rFonts w:ascii="Menlo" w:hAnsi="Menlo" w:cs="Menlo"/>
+          <w:color w:val="4EC9B0"/>
+          <w:sz w:val="20"/>
+          <w:szCs w:val="20"/>
+        </w:rPr>
+        <w:t>pd</w:t>
+      </w:r>
+      <w:r>
+        <w:rPr>
+          <w:rFonts w:ascii="Menlo" w:hAnsi="Menlo" w:cs="Menlo"/>
+          <w:color w:val="CCCCCC"/>
+          <w:sz w:val="20"/>
+          <w:szCs w:val="20"/>
+        </w:rPr>
+        <w:t>.</w:t>
+      </w:r>
+      <w:r>
+        <w:rPr>
+          <w:rFonts w:ascii="Menlo" w:hAnsi="Menlo" w:cs="Menlo"/>
+          <w:color w:val="DCDCAA"/>
+          <w:sz w:val="20"/>
+          <w:szCs w:val="20"/>
+        </w:rPr>
+        <w:t>read_csv</w:t>
+      </w:r>
+      <w:r>
+        <w:rPr>
+          <w:rFonts w:ascii="Menlo" w:hAnsi="Menlo" w:cs="Menlo"/>
+          <w:color w:val="CCCCCC"/>
+          <w:sz w:val="20"/>
+          <w:szCs w:val="20"/>
+        </w:rPr>
+        <w:t>(</w:t>
+      </w:r>
+      <w:r>
+        <w:rPr>
+          <w:rFonts w:ascii="Menlo" w:hAnsi="Menlo" w:cs="Menlo"/>
+          <w:color w:val="9CDCFE"/>
+          <w:sz w:val="20"/>
+          <w:szCs w:val="20"/>
+        </w:rPr>
+        <w:t>dataset_path</w:t>
+      </w:r>
+      <w:r>
+        <w:rPr>
+          <w:rFonts w:ascii="Menlo" w:hAnsi="Menlo" w:cs="Menlo"/>
+          <w:color w:val="CCCCCC"/>
+          <w:sz w:val="20"/>
+          <w:szCs w:val="20"/>
+        </w:rPr>
+        <w:t>)</w:t>
+      </w:r>
+    </w:p>
+    <w:p>
+      <w:pPr>
+        <w:spacing w:line="360" w:lineRule="auto"/>
+        <w:rPr>
+          <w:sz w:val="20"/>
+          <w:szCs w:val="20"/>
+          <w:lang w:eastAsia="en-US"/>
+        </w:rPr>
+      </w:pPr>
+    </w:p>
+    <w:p>
+      <w:pPr>
+        <w:shd w:val="clear" w:color="auto" w:fill="1F1F1F"/>
+        <w:spacing w:line="360" w:lineRule="auto"/>
+        <w:rPr>
+          <w:rFonts w:ascii="Menlo" w:hAnsi="Menlo" w:cs="Menlo"/>
+          <w:color w:val="CCCCCC"/>
+          <w:sz w:val="20"/>
+          <w:szCs w:val="20"/>
+        </w:rPr>
+      </w:pPr>
+      <w:r>
+        <w:rPr>
+          <w:rFonts w:ascii="Menlo" w:hAnsi="Menlo" w:cs="Menlo"/>
+          <w:color w:val="6A9955"/>
+          <w:sz w:val="20"/>
+          <w:szCs w:val="20"/>
+        </w:rPr>
+        <w:t># Extract cloud region locations (latitude and longitude)</w:t>
+      </w:r>
+    </w:p>
+    <w:p>
+      <w:pPr>
+        <w:shd w:val="clear" w:color="auto" w:fill="1F1F1F"/>
+        <w:spacing w:line="360" w:lineRule="auto"/>
+        <w:rPr>
+          <w:rFonts w:ascii="Menlo" w:hAnsi="Menlo" w:cs="Menlo"/>
+          <w:color w:val="CCCCCC"/>
+          <w:sz w:val="20"/>
+          <w:szCs w:val="20"/>
+        </w:rPr>
+      </w:pPr>
+      <w:r>
+        <w:rPr>
+          <w:rFonts w:ascii="Menlo" w:hAnsi="Menlo" w:cs="Menlo"/>
+          <w:color w:val="9CDCFE"/>
+          <w:sz w:val="20"/>
+          <w:szCs w:val="20"/>
+        </w:rPr>
+        <w:t>cloud_regions</w:t>
+      </w:r>
+      <w:r>
+        <w:rPr>
+          <w:rFonts w:ascii="Menlo" w:hAnsi="Menlo" w:cs="Menlo"/>
+          <w:color w:val="CCCCCC"/>
+          <w:sz w:val="20"/>
+          <w:szCs w:val="20"/>
+        </w:rPr>
+        <w:t xml:space="preserve"> </w:t>
+      </w:r>
+      <w:r>
+        <w:rPr>
+          <w:rFonts w:ascii="Menlo" w:hAnsi="Menlo" w:cs="Menlo"/>
+          <w:color w:val="D4D4D4"/>
+          <w:sz w:val="20"/>
+          <w:szCs w:val="20"/>
+        </w:rPr>
+        <w:t>=</w:t>
+      </w:r>
+      <w:r>
+        <w:rPr>
+          <w:rFonts w:ascii="Menlo" w:hAnsi="Menlo" w:cs="Menlo"/>
+          <w:color w:val="CCCCCC"/>
+          <w:sz w:val="20"/>
+          <w:szCs w:val="20"/>
+        </w:rPr>
+        <w:t xml:space="preserve"> </w:t>
+      </w:r>
+      <w:r>
+        <w:rPr>
+          <w:rFonts w:ascii="Menlo" w:hAnsi="Menlo" w:cs="Menlo"/>
+          <w:color w:val="4EC9B0"/>
+          <w:sz w:val="20"/>
+          <w:szCs w:val="20"/>
+        </w:rPr>
+        <w:t>list</w:t>
+      </w:r>
+      <w:r>
+        <w:rPr>
+          <w:rFonts w:ascii="Menlo" w:hAnsi="Menlo" w:cs="Menlo"/>
+          <w:color w:val="CCCCCC"/>
+          <w:sz w:val="20"/>
+          <w:szCs w:val="20"/>
+        </w:rPr>
+        <w:t>(</w:t>
+      </w:r>
+      <w:r>
+        <w:rPr>
+          <w:rFonts w:ascii="Menlo" w:hAnsi="Menlo" w:cs="Menlo"/>
+          <w:color w:val="4EC9B0"/>
+          <w:sz w:val="20"/>
+          <w:szCs w:val="20"/>
+        </w:rPr>
+        <w:t>zip</w:t>
+      </w:r>
+      <w:r>
+        <w:rPr>
+          <w:rFonts w:ascii="Menlo" w:hAnsi="Menlo" w:cs="Menlo"/>
+          <w:color w:val="CCCCCC"/>
+          <w:sz w:val="20"/>
+          <w:szCs w:val="20"/>
+        </w:rPr>
+        <w:t>(</w:t>
+      </w:r>
+      <w:r>
+        <w:rPr>
+          <w:rFonts w:ascii="Menlo" w:hAnsi="Menlo" w:cs="Menlo"/>
+          <w:color w:val="9CDCFE"/>
+          <w:sz w:val="20"/>
+          <w:szCs w:val="20"/>
+        </w:rPr>
+        <w:t>df</w:t>
+      </w:r>
+      <w:r>
+        <w:rPr>
+          <w:rFonts w:ascii="Menlo" w:hAnsi="Menlo" w:cs="Menlo"/>
+          <w:color w:val="CCCCCC"/>
+          <w:sz w:val="20"/>
+          <w:szCs w:val="20"/>
+        </w:rPr>
+        <w:t>[</w:t>
+      </w:r>
+      <w:r>
+        <w:rPr>
+          <w:rFonts w:ascii="Menlo" w:hAnsi="Menlo" w:cs="Menlo"/>
+          <w:color w:val="CE9178"/>
+          <w:sz w:val="20"/>
+          <w:szCs w:val="20"/>
+        </w:rPr>
+        <w:t>"Lat"</w:t>
+      </w:r>
+      <w:r>
+        <w:rPr>
+          <w:rFonts w:ascii="Menlo" w:hAnsi="Menlo" w:cs="Menlo"/>
+          <w:color w:val="CCCCCC"/>
+          <w:sz w:val="20"/>
+          <w:szCs w:val="20"/>
+        </w:rPr>
+        <w:t xml:space="preserve">], </w:t>
+      </w:r>
+      <w:r>
+        <w:rPr>
+          <w:rFonts w:ascii="Menlo" w:hAnsi="Menlo" w:cs="Menlo"/>
+          <w:color w:val="9CDCFE"/>
+          <w:sz w:val="20"/>
+          <w:szCs w:val="20"/>
+        </w:rPr>
+        <w:t>df</w:t>
+      </w:r>
+      <w:r>
+        <w:rPr>
+          <w:rFonts w:ascii="Menlo" w:hAnsi="Menlo" w:cs="Menlo"/>
+          <w:color w:val="CCCCCC"/>
+          <w:sz w:val="20"/>
+          <w:szCs w:val="20"/>
+        </w:rPr>
+        <w:t>[</w:t>
+      </w:r>
+      <w:r>
+        <w:rPr>
+          <w:rFonts w:ascii="Menlo" w:hAnsi="Menlo" w:cs="Menlo"/>
+          <w:color w:val="CE9178"/>
+          <w:sz w:val="20"/>
+          <w:szCs w:val="20"/>
+        </w:rPr>
+        <w:t>"Long"</w:t>
+      </w:r>
+      <w:r>
+        <w:rPr>
+          <w:rFonts w:ascii="Menlo" w:hAnsi="Menlo" w:cs="Menlo"/>
+          <w:color w:val="CCCCCC"/>
+          <w:sz w:val="20"/>
+          <w:szCs w:val="20"/>
+        </w:rPr>
+        <w:t xml:space="preserve">]))  </w:t>
+      </w:r>
+      <w:r>
+        <w:rPr>
+          <w:rFonts w:ascii="Menlo" w:hAnsi="Menlo" w:cs="Menlo"/>
+          <w:color w:val="6A9955"/>
+          <w:sz w:val="20"/>
+          <w:szCs w:val="20"/>
+        </w:rPr>
+        <w:t># Convert to a list of tuples</w:t>
+      </w:r>
+    </w:p>
+    <w:p>
+      <w:pPr>
+        <w:spacing w:line="360" w:lineRule="auto"/>
+        <w:rPr>
+          <w:sz w:val="20"/>
+          <w:szCs w:val="20"/>
+          <w:lang w:eastAsia="en-US"/>
+        </w:rPr>
+      </w:pPr>
+    </w:p>
+    <w:p>
+      <w:pPr>
+        <w:spacing w:line="360" w:lineRule="auto"/>
+        <w:jc w:val="both"/>
+        <w:rPr>
+          <w:rFonts w:eastAsiaTheme="minorHAnsi"/>
+          <w:kern w:val="2"/>
+          <w:lang w:eastAsia="en-US"/>
+          <w14:ligatures w14:val="standardContextual"/>
+        </w:rPr>
+      </w:pPr>
+      <w:r>
+        <w:rPr>
+          <w:rFonts w:eastAsiaTheme="minorHAnsi"/>
+          <w:kern w:val="2"/>
+          <w:lang w:eastAsia="en-US"/>
+          <w14:ligatures w14:val="standardContextual"/>
+        </w:rPr>
+        <w:t>A</w:t>
+      </w:r>
+      <w:r>
+        <w:rPr>
+          <w:rFonts w:eastAsiaTheme="minorHAnsi"/>
+          <w:kern w:val="2"/>
+          <w:lang w:eastAsia="en-US"/>
+          <w14:ligatures w14:val="standardContextual"/>
+        </w:rPr>
+        <w:t>ssigns random capacities (between 300 and 600) and operational costs (between 50 and 150) to cloud regions, simulating their resource and cost characteristics. Additionally, it generates random user locations worldwide</w:t>
+      </w:r>
+      <w:r>
+        <w:rPr>
+          <w:rFonts w:eastAsiaTheme="minorHAnsi"/>
+          <w:kern w:val="2"/>
+          <w:lang w:eastAsia="en-US"/>
+          <w14:ligatures w14:val="standardContextual"/>
+        </w:rPr>
+        <w:t>.</w:t>
+      </w:r>
+    </w:p>
+    <w:p>
+      <w:pPr>
+        <w:shd w:val="clear" w:color="auto" w:fill="1F1F1F"/>
+        <w:spacing w:line="360" w:lineRule="auto"/>
+        <w:rPr>
+          <w:rFonts w:ascii="Menlo" w:hAnsi="Menlo" w:cs="Menlo"/>
+          <w:color w:val="CCCCCC"/>
+          <w:sz w:val="20"/>
+          <w:szCs w:val="20"/>
+        </w:rPr>
+      </w:pPr>
+      <w:r>
+        <w:rPr>
+          <w:rFonts w:ascii="Menlo" w:hAnsi="Menlo" w:cs="Menlo"/>
+          <w:color w:val="6A9955"/>
+          <w:sz w:val="20"/>
+          <w:szCs w:val="20"/>
+        </w:rPr>
+        <w:t># Assign random capacities and operational costs for the regions</w:t>
+      </w:r>
+    </w:p>
+    <w:p>
+      <w:pPr>
+        <w:shd w:val="clear" w:color="auto" w:fill="1F1F1F"/>
+        <w:spacing w:line="360" w:lineRule="auto"/>
+        <w:rPr>
+          <w:rFonts w:ascii="Menlo" w:hAnsi="Menlo" w:cs="Menlo"/>
+          <w:color w:val="CCCCCC"/>
+          <w:sz w:val="20"/>
+          <w:szCs w:val="20"/>
+        </w:rPr>
+      </w:pPr>
+      <w:r>
+        <w:rPr>
+          <w:rFonts w:ascii="Menlo" w:hAnsi="Menlo" w:cs="Menlo"/>
+          <w:color w:val="9CDCFE"/>
+          <w:sz w:val="20"/>
+          <w:szCs w:val="20"/>
+        </w:rPr>
+        <w:lastRenderedPageBreak/>
+        <w:t>region_capacities</w:t>
+      </w:r>
+      <w:r>
+        <w:rPr>
+          <w:rFonts w:ascii="Menlo" w:hAnsi="Menlo" w:cs="Menlo"/>
+          <w:color w:val="CCCCCC"/>
+          <w:sz w:val="20"/>
+          <w:szCs w:val="20"/>
+        </w:rPr>
+        <w:t xml:space="preserve"> </w:t>
+      </w:r>
+      <w:r>
+        <w:rPr>
+          <w:rFonts w:ascii="Menlo" w:hAnsi="Menlo" w:cs="Menlo"/>
+          <w:color w:val="D4D4D4"/>
+          <w:sz w:val="20"/>
+          <w:szCs w:val="20"/>
+        </w:rPr>
+        <w:t>=</w:t>
+      </w:r>
+      <w:r>
+        <w:rPr>
+          <w:rFonts w:ascii="Menlo" w:hAnsi="Menlo" w:cs="Menlo"/>
+          <w:color w:val="CCCCCC"/>
+          <w:sz w:val="20"/>
+          <w:szCs w:val="20"/>
+        </w:rPr>
+        <w:t xml:space="preserve"> [</w:t>
+      </w:r>
+      <w:r>
+        <w:rPr>
+          <w:rFonts w:ascii="Menlo" w:hAnsi="Menlo" w:cs="Menlo"/>
+          <w:color w:val="4EC9B0"/>
+          <w:sz w:val="20"/>
+          <w:szCs w:val="20"/>
+        </w:rPr>
+        <w:t>random</w:t>
+      </w:r>
+      <w:r>
+        <w:rPr>
+          <w:rFonts w:ascii="Menlo" w:hAnsi="Menlo" w:cs="Menlo"/>
+          <w:color w:val="CCCCCC"/>
+          <w:sz w:val="20"/>
+          <w:szCs w:val="20"/>
+        </w:rPr>
+        <w:t>.</w:t>
+      </w:r>
+      <w:r>
+        <w:rPr>
+          <w:rFonts w:ascii="Menlo" w:hAnsi="Menlo" w:cs="Menlo"/>
+          <w:color w:val="9CDCFE"/>
+          <w:sz w:val="20"/>
+          <w:szCs w:val="20"/>
+        </w:rPr>
+        <w:t>randint</w:t>
+      </w:r>
+      <w:r>
+        <w:rPr>
+          <w:rFonts w:ascii="Menlo" w:hAnsi="Menlo" w:cs="Menlo"/>
+          <w:color w:val="CCCCCC"/>
+          <w:sz w:val="20"/>
+          <w:szCs w:val="20"/>
+        </w:rPr>
+        <w:t>(</w:t>
+      </w:r>
+      <w:r>
+        <w:rPr>
+          <w:rFonts w:ascii="Menlo" w:hAnsi="Menlo" w:cs="Menlo"/>
+          <w:color w:val="B5CEA8"/>
+          <w:sz w:val="20"/>
+          <w:szCs w:val="20"/>
+        </w:rPr>
+        <w:t>300</w:t>
+      </w:r>
+      <w:r>
+        <w:rPr>
+          <w:rFonts w:ascii="Menlo" w:hAnsi="Menlo" w:cs="Menlo"/>
+          <w:color w:val="CCCCCC"/>
+          <w:sz w:val="20"/>
+          <w:szCs w:val="20"/>
+        </w:rPr>
+        <w:t xml:space="preserve">, </w:t>
+      </w:r>
+      <w:r>
+        <w:rPr>
+          <w:rFonts w:ascii="Menlo" w:hAnsi="Menlo" w:cs="Menlo"/>
+          <w:color w:val="B5CEA8"/>
+          <w:sz w:val="20"/>
+          <w:szCs w:val="20"/>
+        </w:rPr>
+        <w:t>600</w:t>
+      </w:r>
+      <w:r>
+        <w:rPr>
+          <w:rFonts w:ascii="Menlo" w:hAnsi="Menlo" w:cs="Menlo"/>
+          <w:color w:val="CCCCCC"/>
+          <w:sz w:val="20"/>
+          <w:szCs w:val="20"/>
+        </w:rPr>
+        <w:t xml:space="preserve">) </w:t>
+      </w:r>
+      <w:r>
+        <w:rPr>
+          <w:rFonts w:ascii="Menlo" w:hAnsi="Menlo" w:cs="Menlo"/>
+          <w:color w:val="C586C0"/>
+          <w:sz w:val="20"/>
+          <w:szCs w:val="20"/>
+        </w:rPr>
+        <w:t>for</w:t>
+      </w:r>
+      <w:r>
+        <w:rPr>
+          <w:rFonts w:ascii="Menlo" w:hAnsi="Menlo" w:cs="Menlo"/>
+          <w:color w:val="CCCCCC"/>
+          <w:sz w:val="20"/>
+          <w:szCs w:val="20"/>
+        </w:rPr>
+        <w:t xml:space="preserve"> </w:t>
+      </w:r>
+      <w:r>
+        <w:rPr>
+          <w:rFonts w:ascii="Menlo" w:hAnsi="Menlo" w:cs="Menlo"/>
+          <w:color w:val="9CDCFE"/>
+          <w:sz w:val="20"/>
+          <w:szCs w:val="20"/>
+        </w:rPr>
+        <w:t>_</w:t>
+      </w:r>
+      <w:r>
+        <w:rPr>
+          <w:rFonts w:ascii="Menlo" w:hAnsi="Menlo" w:cs="Menlo"/>
+          <w:color w:val="CCCCCC"/>
+          <w:sz w:val="20"/>
+          <w:szCs w:val="20"/>
+        </w:rPr>
+        <w:t xml:space="preserve"> </w:t>
+      </w:r>
+      <w:r>
+        <w:rPr>
+          <w:rFonts w:ascii="Menlo" w:hAnsi="Menlo" w:cs="Menlo"/>
+          <w:color w:val="C586C0"/>
+          <w:sz w:val="20"/>
+          <w:szCs w:val="20"/>
+        </w:rPr>
+        <w:t>in</w:t>
+      </w:r>
+      <w:r>
+        <w:rPr>
+          <w:rFonts w:ascii="Menlo" w:hAnsi="Menlo" w:cs="Menlo"/>
+          <w:color w:val="CCCCCC"/>
+          <w:sz w:val="20"/>
+          <w:szCs w:val="20"/>
+        </w:rPr>
+        <w:t xml:space="preserve"> </w:t>
+      </w:r>
+      <w:r>
+        <w:rPr>
+          <w:rFonts w:ascii="Menlo" w:hAnsi="Menlo" w:cs="Menlo"/>
+          <w:color w:val="4EC9B0"/>
+          <w:sz w:val="20"/>
+          <w:szCs w:val="20"/>
+        </w:rPr>
+        <w:t>range</w:t>
+      </w:r>
+      <w:r>
+        <w:rPr>
+          <w:rFonts w:ascii="Menlo" w:hAnsi="Menlo" w:cs="Menlo"/>
+          <w:color w:val="CCCCCC"/>
+          <w:sz w:val="20"/>
+          <w:szCs w:val="20"/>
+        </w:rPr>
+        <w:t>(</w:t>
+      </w:r>
+      <w:r>
+        <w:rPr>
+          <w:rFonts w:ascii="Menlo" w:hAnsi="Menlo" w:cs="Menlo"/>
+          <w:color w:val="DCDCAA"/>
+          <w:sz w:val="20"/>
+          <w:szCs w:val="20"/>
+        </w:rPr>
+        <w:t>len</w:t>
+      </w:r>
+      <w:r>
+        <w:rPr>
+          <w:rFonts w:ascii="Menlo" w:hAnsi="Menlo" w:cs="Menlo"/>
+          <w:color w:val="CCCCCC"/>
+          <w:sz w:val="20"/>
+          <w:szCs w:val="20"/>
+        </w:rPr>
+        <w:t>(</w:t>
+      </w:r>
+      <w:r>
+        <w:rPr>
+          <w:rFonts w:ascii="Menlo" w:hAnsi="Menlo" w:cs="Menlo"/>
+          <w:color w:val="9CDCFE"/>
+          <w:sz w:val="20"/>
+          <w:szCs w:val="20"/>
+        </w:rPr>
+        <w:t>cloud_regions</w:t>
+      </w:r>
+      <w:r>
+        <w:rPr>
+          <w:rFonts w:ascii="Menlo" w:hAnsi="Menlo" w:cs="Menlo"/>
+          <w:color w:val="CCCCCC"/>
+          <w:sz w:val="20"/>
+          <w:szCs w:val="20"/>
+        </w:rPr>
+        <w:t>))]</w:t>
+      </w:r>
+    </w:p>
+    <w:p>
+      <w:pPr>
+        <w:shd w:val="clear" w:color="auto" w:fill="1F1F1F"/>
+        <w:spacing w:line="360" w:lineRule="auto"/>
+        <w:rPr>
+          <w:rFonts w:ascii="Menlo" w:hAnsi="Menlo" w:cs="Menlo"/>
+          <w:color w:val="CCCCCC"/>
+          <w:sz w:val="20"/>
+          <w:szCs w:val="20"/>
+        </w:rPr>
+      </w:pPr>
+      <w:r>
+        <w:rPr>
+          <w:rFonts w:ascii="Menlo" w:hAnsi="Menlo" w:cs="Menlo"/>
+          <w:color w:val="9CDCFE"/>
+          <w:sz w:val="20"/>
+          <w:szCs w:val="20"/>
+        </w:rPr>
+        <w:t>region_operational_costs</w:t>
+      </w:r>
+      <w:r>
+        <w:rPr>
+          <w:rFonts w:ascii="Menlo" w:hAnsi="Menlo" w:cs="Menlo"/>
+          <w:color w:val="CCCCCC"/>
+          <w:sz w:val="20"/>
+          <w:szCs w:val="20"/>
+        </w:rPr>
+        <w:t xml:space="preserve"> </w:t>
+      </w:r>
+      <w:r>
+        <w:rPr>
+          <w:rFonts w:ascii="Menlo" w:hAnsi="Menlo" w:cs="Menlo"/>
+          <w:color w:val="D4D4D4"/>
+          <w:sz w:val="20"/>
+          <w:szCs w:val="20"/>
+        </w:rPr>
+        <w:t>=</w:t>
+      </w:r>
+      <w:r>
+        <w:rPr>
+          <w:rFonts w:ascii="Menlo" w:hAnsi="Menlo" w:cs="Menlo"/>
+          <w:color w:val="CCCCCC"/>
+          <w:sz w:val="20"/>
+          <w:szCs w:val="20"/>
+        </w:rPr>
+        <w:t xml:space="preserve"> [</w:t>
+      </w:r>
+      <w:r>
+        <w:rPr>
+          <w:rFonts w:ascii="Menlo" w:hAnsi="Menlo" w:cs="Menlo"/>
+          <w:color w:val="4EC9B0"/>
+          <w:sz w:val="20"/>
+          <w:szCs w:val="20"/>
+        </w:rPr>
+        <w:t>random</w:t>
+      </w:r>
+      <w:r>
+        <w:rPr>
+          <w:rFonts w:ascii="Menlo" w:hAnsi="Menlo" w:cs="Menlo"/>
+          <w:color w:val="CCCCCC"/>
+          <w:sz w:val="20"/>
+          <w:szCs w:val="20"/>
+        </w:rPr>
+        <w:t>.</w:t>
+      </w:r>
+      <w:r>
+        <w:rPr>
+          <w:rFonts w:ascii="Menlo" w:hAnsi="Menlo" w:cs="Menlo"/>
+          <w:color w:val="9CDCFE"/>
+          <w:sz w:val="20"/>
+          <w:szCs w:val="20"/>
+        </w:rPr>
+        <w:t>randint</w:t>
+      </w:r>
+      <w:r>
+        <w:rPr>
+          <w:rFonts w:ascii="Menlo" w:hAnsi="Menlo" w:cs="Menlo"/>
+          <w:color w:val="CCCCCC"/>
+          <w:sz w:val="20"/>
+          <w:szCs w:val="20"/>
+        </w:rPr>
+        <w:t>(</w:t>
+      </w:r>
+      <w:r>
+        <w:rPr>
+          <w:rFonts w:ascii="Menlo" w:hAnsi="Menlo" w:cs="Menlo"/>
+          <w:color w:val="B5CEA8"/>
+          <w:sz w:val="20"/>
+          <w:szCs w:val="20"/>
+        </w:rPr>
+        <w:t>50</w:t>
+      </w:r>
+      <w:r>
+        <w:rPr>
+          <w:rFonts w:ascii="Menlo" w:hAnsi="Menlo" w:cs="Menlo"/>
+          <w:color w:val="CCCCCC"/>
+          <w:sz w:val="20"/>
+          <w:szCs w:val="20"/>
+        </w:rPr>
+        <w:t xml:space="preserve">, </w:t>
+      </w:r>
+      <w:r>
+        <w:rPr>
+          <w:rFonts w:ascii="Menlo" w:hAnsi="Menlo" w:cs="Menlo"/>
+          <w:color w:val="B5CEA8"/>
+          <w:sz w:val="20"/>
+          <w:szCs w:val="20"/>
+        </w:rPr>
+        <w:t>150</w:t>
+      </w:r>
+      <w:r>
+        <w:rPr>
+          <w:rFonts w:ascii="Menlo" w:hAnsi="Menlo" w:cs="Menlo"/>
+          <w:color w:val="CCCCCC"/>
+          <w:sz w:val="20"/>
+          <w:szCs w:val="20"/>
+        </w:rPr>
+        <w:t xml:space="preserve">) </w:t>
+      </w:r>
+      <w:r>
+        <w:rPr>
+          <w:rFonts w:ascii="Menlo" w:hAnsi="Menlo" w:cs="Menlo"/>
+          <w:color w:val="C586C0"/>
+          <w:sz w:val="20"/>
+          <w:szCs w:val="20"/>
+        </w:rPr>
+        <w:t>for</w:t>
+      </w:r>
+      <w:r>
+        <w:rPr>
+          <w:rFonts w:ascii="Menlo" w:hAnsi="Menlo" w:cs="Menlo"/>
+          <w:color w:val="CCCCCC"/>
+          <w:sz w:val="20"/>
+          <w:szCs w:val="20"/>
+        </w:rPr>
+        <w:t xml:space="preserve"> </w:t>
+      </w:r>
+      <w:r>
+        <w:rPr>
+          <w:rFonts w:ascii="Menlo" w:hAnsi="Menlo" w:cs="Menlo"/>
+          <w:color w:val="9CDCFE"/>
+          <w:sz w:val="20"/>
+          <w:szCs w:val="20"/>
+        </w:rPr>
+        <w:t>_</w:t>
+      </w:r>
+      <w:r>
+        <w:rPr>
+          <w:rFonts w:ascii="Menlo" w:hAnsi="Menlo" w:cs="Menlo"/>
+          <w:color w:val="CCCCCC"/>
+          <w:sz w:val="20"/>
+          <w:szCs w:val="20"/>
+        </w:rPr>
+        <w:t xml:space="preserve"> </w:t>
+      </w:r>
+      <w:r>
+        <w:rPr>
+          <w:rFonts w:ascii="Menlo" w:hAnsi="Menlo" w:cs="Menlo"/>
+          <w:color w:val="C586C0"/>
+          <w:sz w:val="20"/>
+          <w:szCs w:val="20"/>
+        </w:rPr>
+        <w:t>in</w:t>
+      </w:r>
+      <w:r>
+        <w:rPr>
+          <w:rFonts w:ascii="Menlo" w:hAnsi="Menlo" w:cs="Menlo"/>
+          <w:color w:val="CCCCCC"/>
+          <w:sz w:val="20"/>
+          <w:szCs w:val="20"/>
+        </w:rPr>
+        <w:t xml:space="preserve"> </w:t>
+      </w:r>
+      <w:r>
+        <w:rPr>
+          <w:rFonts w:ascii="Menlo" w:hAnsi="Menlo" w:cs="Menlo"/>
+          <w:color w:val="4EC9B0"/>
+          <w:sz w:val="20"/>
+          <w:szCs w:val="20"/>
+        </w:rPr>
+        <w:t>range</w:t>
+      </w:r>
+      <w:r>
+        <w:rPr>
+          <w:rFonts w:ascii="Menlo" w:hAnsi="Menlo" w:cs="Menlo"/>
+          <w:color w:val="CCCCCC"/>
+          <w:sz w:val="20"/>
+          <w:szCs w:val="20"/>
+        </w:rPr>
+        <w:t>(</w:t>
+      </w:r>
+      <w:r>
+        <w:rPr>
+          <w:rFonts w:ascii="Menlo" w:hAnsi="Menlo" w:cs="Menlo"/>
+          <w:color w:val="DCDCAA"/>
+          <w:sz w:val="20"/>
+          <w:szCs w:val="20"/>
+        </w:rPr>
+        <w:t>len</w:t>
+      </w:r>
+      <w:r>
+        <w:rPr>
+          <w:rFonts w:ascii="Menlo" w:hAnsi="Menlo" w:cs="Menlo"/>
+          <w:color w:val="CCCCCC"/>
+          <w:sz w:val="20"/>
+          <w:szCs w:val="20"/>
+        </w:rPr>
+        <w:t>(</w:t>
+      </w:r>
+      <w:r>
+        <w:rPr>
+          <w:rFonts w:ascii="Menlo" w:hAnsi="Menlo" w:cs="Menlo"/>
+          <w:color w:val="9CDCFE"/>
+          <w:sz w:val="20"/>
+          <w:szCs w:val="20"/>
+        </w:rPr>
+        <w:t>cloud_regions</w:t>
+      </w:r>
+      <w:r>
+        <w:rPr>
+          <w:rFonts w:ascii="Menlo" w:hAnsi="Menlo" w:cs="Menlo"/>
+          <w:color w:val="CCCCCC"/>
+          <w:sz w:val="20"/>
+          <w:szCs w:val="20"/>
+        </w:rPr>
+        <w:t>))]</w:t>
+      </w:r>
+    </w:p>
+    <w:p>
+      <w:pPr>
+        <w:spacing w:line="360" w:lineRule="auto"/>
+        <w:rPr>
+          <w:sz w:val="20"/>
+          <w:szCs w:val="20"/>
+          <w:lang w:eastAsia="en-US"/>
+        </w:rPr>
+      </w:pPr>
+    </w:p>
+    <w:p>
+      <w:pPr>
+        <w:shd w:val="clear" w:color="auto" w:fill="1F1F1F"/>
+        <w:spacing w:line="360" w:lineRule="auto"/>
+        <w:rPr>
+          <w:rFonts w:ascii="Menlo" w:hAnsi="Menlo" w:cs="Menlo"/>
+          <w:color w:val="CCCCCC"/>
+          <w:sz w:val="20"/>
+          <w:szCs w:val="20"/>
+        </w:rPr>
+      </w:pPr>
+      <w:r>
+        <w:rPr>
+          <w:rFonts w:ascii="Menlo" w:hAnsi="Menlo" w:cs="Menlo"/>
+          <w:color w:val="6A9955"/>
+          <w:sz w:val="20"/>
+          <w:szCs w:val="20"/>
+        </w:rPr>
+        <w:t># Randomly generate user locations worldwide (latitude, longitude)</w:t>
+      </w:r>
+    </w:p>
+    <w:p>
+      <w:pPr>
+        <w:shd w:val="clear" w:color="auto" w:fill="1F1F1F"/>
+        <w:spacing w:line="360" w:lineRule="auto"/>
+        <w:rPr>
+          <w:rFonts w:ascii="Menlo" w:hAnsi="Menlo" w:cs="Menlo"/>
+          <w:color w:val="CCCCCC"/>
+          <w:sz w:val="20"/>
+          <w:szCs w:val="20"/>
+        </w:rPr>
+      </w:pPr>
+      <w:r>
+        <w:rPr>
+          <w:rFonts w:ascii="Menlo" w:hAnsi="Menlo" w:cs="Menlo"/>
+          <w:color w:val="4FC1FF"/>
+          <w:sz w:val="20"/>
+          <w:szCs w:val="20"/>
+        </w:rPr>
+        <w:t>NUM_USERS</w:t>
+      </w:r>
+      <w:r>
+        <w:rPr>
+          <w:rFonts w:ascii="Menlo" w:hAnsi="Menlo" w:cs="Menlo"/>
+          <w:color w:val="CCCCCC"/>
+          <w:sz w:val="20"/>
+          <w:szCs w:val="20"/>
+        </w:rPr>
+        <w:t xml:space="preserve"> </w:t>
+      </w:r>
+      <w:r>
+        <w:rPr>
+          <w:rFonts w:ascii="Menlo" w:hAnsi="Menlo" w:cs="Menlo"/>
+          <w:color w:val="D4D4D4"/>
+          <w:sz w:val="20"/>
+          <w:szCs w:val="20"/>
+        </w:rPr>
+        <w:t>=</w:t>
+      </w:r>
+      <w:r>
+        <w:rPr>
+          <w:rFonts w:ascii="Menlo" w:hAnsi="Menlo" w:cs="Menlo"/>
+          <w:color w:val="CCCCCC"/>
+          <w:sz w:val="20"/>
+          <w:szCs w:val="20"/>
+        </w:rPr>
+        <w:t xml:space="preserve"> </w:t>
+      </w:r>
+      <w:r>
+        <w:rPr>
+          <w:rFonts w:ascii="Menlo" w:hAnsi="Menlo" w:cs="Menlo"/>
+          <w:color w:val="B5CEA8"/>
+          <w:sz w:val="20"/>
+          <w:szCs w:val="20"/>
+        </w:rPr>
+        <w:t>50</w:t>
+      </w:r>
+    </w:p>
+    <w:p>
+      <w:pPr>
+        <w:shd w:val="clear" w:color="auto" w:fill="1F1F1F"/>
+        <w:spacing w:line="360" w:lineRule="auto"/>
+        <w:rPr>
+          <w:rFonts w:ascii="Menlo" w:hAnsi="Menlo" w:cs="Menlo"/>
+          <w:color w:val="CCCCCC"/>
+          <w:sz w:val="20"/>
+          <w:szCs w:val="20"/>
+        </w:rPr>
+      </w:pPr>
+      <w:r>
+        <w:rPr>
+          <w:rFonts w:ascii="Menlo" w:hAnsi="Menlo" w:cs="Menlo"/>
+          <w:color w:val="9CDCFE"/>
+          <w:sz w:val="20"/>
+          <w:szCs w:val="20"/>
+        </w:rPr>
+        <w:t>users</w:t>
+      </w:r>
+      <w:r>
+        <w:rPr>
+          <w:rFonts w:ascii="Menlo" w:hAnsi="Menlo" w:cs="Menlo"/>
+          <w:color w:val="CCCCCC"/>
+          <w:sz w:val="20"/>
+          <w:szCs w:val="20"/>
+        </w:rPr>
+        <w:t xml:space="preserve"> </w:t>
+      </w:r>
+      <w:r>
+        <w:rPr>
+          <w:rFonts w:ascii="Menlo" w:hAnsi="Menlo" w:cs="Menlo"/>
+          <w:color w:val="D4D4D4"/>
+          <w:sz w:val="20"/>
+          <w:szCs w:val="20"/>
+        </w:rPr>
+        <w:t>=</w:t>
+      </w:r>
+      <w:r>
+        <w:rPr>
+          <w:rFonts w:ascii="Menlo" w:hAnsi="Menlo" w:cs="Menlo"/>
+          <w:color w:val="CCCCCC"/>
+          <w:sz w:val="20"/>
+          <w:szCs w:val="20"/>
+        </w:rPr>
+        <w:t xml:space="preserve"> [(</w:t>
+      </w:r>
+      <w:r>
+        <w:rPr>
+          <w:rFonts w:ascii="Menlo" w:hAnsi="Menlo" w:cs="Menlo"/>
+          <w:color w:val="4EC9B0"/>
+          <w:sz w:val="20"/>
+          <w:szCs w:val="20"/>
+        </w:rPr>
+        <w:t>random</w:t>
+      </w:r>
+      <w:r>
+        <w:rPr>
+          <w:rFonts w:ascii="Menlo" w:hAnsi="Menlo" w:cs="Menlo"/>
+          <w:color w:val="CCCCCC"/>
+          <w:sz w:val="20"/>
+          <w:szCs w:val="20"/>
+        </w:rPr>
+        <w:t>.</w:t>
+      </w:r>
+      <w:r>
+        <w:rPr>
+          <w:rFonts w:ascii="Menlo" w:hAnsi="Menlo" w:cs="Menlo"/>
+          <w:color w:val="9CDCFE"/>
+          <w:sz w:val="20"/>
+          <w:szCs w:val="20"/>
+        </w:rPr>
+        <w:t>uniform</w:t>
+      </w:r>
+      <w:r>
+        <w:rPr>
+          <w:rFonts w:ascii="Menlo" w:hAnsi="Menlo" w:cs="Menlo"/>
+          <w:color w:val="CCCCCC"/>
+          <w:sz w:val="20"/>
+          <w:szCs w:val="20"/>
+        </w:rPr>
+        <w:t>(</w:t>
+      </w:r>
+      <w:r>
+        <w:rPr>
+          <w:rFonts w:ascii="Menlo" w:hAnsi="Menlo" w:cs="Menlo"/>
+          <w:color w:val="D4D4D4"/>
+          <w:sz w:val="20"/>
+          <w:szCs w:val="20"/>
+        </w:rPr>
+        <w:t>-</w:t>
+      </w:r>
+      <w:r>
+        <w:rPr>
+          <w:rFonts w:ascii="Menlo" w:hAnsi="Menlo" w:cs="Menlo"/>
+          <w:color w:val="B5CEA8"/>
+          <w:sz w:val="20"/>
+          <w:szCs w:val="20"/>
+        </w:rPr>
+        <w:t>60</w:t>
+      </w:r>
+      <w:r>
+        <w:rPr>
+          <w:rFonts w:ascii="Menlo" w:hAnsi="Menlo" w:cs="Menlo"/>
+          <w:color w:val="CCCCCC"/>
+          <w:sz w:val="20"/>
+          <w:szCs w:val="20"/>
+        </w:rPr>
+        <w:t xml:space="preserve">, </w:t>
+      </w:r>
+      <w:r>
+        <w:rPr>
+          <w:rFonts w:ascii="Menlo" w:hAnsi="Menlo" w:cs="Menlo"/>
+          <w:color w:val="B5CEA8"/>
+          <w:sz w:val="20"/>
+          <w:szCs w:val="20"/>
+        </w:rPr>
+        <w:t>60</w:t>
+      </w:r>
+      <w:r>
+        <w:rPr>
+          <w:rFonts w:ascii="Menlo" w:hAnsi="Menlo" w:cs="Menlo"/>
+          <w:color w:val="CCCCCC"/>
+          <w:sz w:val="20"/>
+          <w:szCs w:val="20"/>
+        </w:rPr>
+        <w:t xml:space="preserve">), </w:t>
+      </w:r>
+      <w:r>
+        <w:rPr>
+          <w:rFonts w:ascii="Menlo" w:hAnsi="Menlo" w:cs="Menlo"/>
+          <w:color w:val="4EC9B0"/>
+          <w:sz w:val="20"/>
+          <w:szCs w:val="20"/>
+        </w:rPr>
+        <w:t>random</w:t>
+      </w:r>
+      <w:r>
+        <w:rPr>
+          <w:rFonts w:ascii="Menlo" w:hAnsi="Menlo" w:cs="Menlo"/>
+          <w:color w:val="CCCCCC"/>
+          <w:sz w:val="20"/>
+          <w:szCs w:val="20"/>
+        </w:rPr>
+        <w:t>.</w:t>
+      </w:r>
+      <w:r>
+        <w:rPr>
+          <w:rFonts w:ascii="Menlo" w:hAnsi="Menlo" w:cs="Menlo"/>
+          <w:color w:val="9CDCFE"/>
+          <w:sz w:val="20"/>
+          <w:szCs w:val="20"/>
+        </w:rPr>
+        <w:t>uniform</w:t>
+      </w:r>
+      <w:r>
+        <w:rPr>
+          <w:rFonts w:ascii="Menlo" w:hAnsi="Menlo" w:cs="Menlo"/>
+          <w:color w:val="CCCCCC"/>
+          <w:sz w:val="20"/>
+          <w:szCs w:val="20"/>
+        </w:rPr>
+        <w:t>(</w:t>
+      </w:r>
+      <w:r>
+        <w:rPr>
+          <w:rFonts w:ascii="Menlo" w:hAnsi="Menlo" w:cs="Menlo"/>
+          <w:color w:val="D4D4D4"/>
+          <w:sz w:val="20"/>
+          <w:szCs w:val="20"/>
+        </w:rPr>
+        <w:t>-</w:t>
+      </w:r>
+      <w:r>
+        <w:rPr>
+          <w:rFonts w:ascii="Menlo" w:hAnsi="Menlo" w:cs="Menlo"/>
+          <w:color w:val="B5CEA8"/>
+          <w:sz w:val="20"/>
+          <w:szCs w:val="20"/>
+        </w:rPr>
+        <w:t>180</w:t>
+      </w:r>
+      <w:r>
+        <w:rPr>
+          <w:rFonts w:ascii="Menlo" w:hAnsi="Menlo" w:cs="Menlo"/>
+          <w:color w:val="CCCCCC"/>
+          <w:sz w:val="20"/>
+          <w:szCs w:val="20"/>
+        </w:rPr>
+        <w:t xml:space="preserve">, </w:t>
+      </w:r>
+      <w:r>
+        <w:rPr>
+          <w:rFonts w:ascii="Menlo" w:hAnsi="Menlo" w:cs="Menlo"/>
+          <w:color w:val="B5CEA8"/>
+          <w:sz w:val="20"/>
+          <w:szCs w:val="20"/>
+        </w:rPr>
+        <w:t>180</w:t>
+      </w:r>
+      <w:r>
+        <w:rPr>
+          <w:rFonts w:ascii="Menlo" w:hAnsi="Menlo" w:cs="Menlo"/>
+          <w:color w:val="CCCCCC"/>
+          <w:sz w:val="20"/>
+          <w:szCs w:val="20"/>
+        </w:rPr>
+        <w:t xml:space="preserve">)) </w:t>
+      </w:r>
+      <w:r>
+        <w:rPr>
+          <w:rFonts w:ascii="Menlo" w:hAnsi="Menlo" w:cs="Menlo"/>
+          <w:color w:val="C586C0"/>
+          <w:sz w:val="20"/>
+          <w:szCs w:val="20"/>
+        </w:rPr>
+        <w:t>for</w:t>
+      </w:r>
+      <w:r>
+        <w:rPr>
+          <w:rFonts w:ascii="Menlo" w:hAnsi="Menlo" w:cs="Menlo"/>
+          <w:color w:val="CCCCCC"/>
+          <w:sz w:val="20"/>
+          <w:szCs w:val="20"/>
+        </w:rPr>
+        <w:t xml:space="preserve"> </w:t>
+      </w:r>
+      <w:r>
+        <w:rPr>
+          <w:rFonts w:ascii="Menlo" w:hAnsi="Menlo" w:cs="Menlo"/>
+          <w:color w:val="9CDCFE"/>
+          <w:sz w:val="20"/>
+          <w:szCs w:val="20"/>
+        </w:rPr>
+        <w:t>_</w:t>
+      </w:r>
+      <w:r>
+        <w:rPr>
+          <w:rFonts w:ascii="Menlo" w:hAnsi="Menlo" w:cs="Menlo"/>
+          <w:color w:val="CCCCCC"/>
+          <w:sz w:val="20"/>
+          <w:szCs w:val="20"/>
+        </w:rPr>
+        <w:t xml:space="preserve"> </w:t>
+      </w:r>
+      <w:r>
+        <w:rPr>
+          <w:rFonts w:ascii="Menlo" w:hAnsi="Menlo" w:cs="Menlo"/>
+          <w:color w:val="C586C0"/>
+          <w:sz w:val="20"/>
+          <w:szCs w:val="20"/>
+        </w:rPr>
+        <w:t>in</w:t>
+      </w:r>
+      <w:r>
+        <w:rPr>
+          <w:rFonts w:ascii="Menlo" w:hAnsi="Menlo" w:cs="Menlo"/>
+          <w:color w:val="CCCCCC"/>
+          <w:sz w:val="20"/>
+          <w:szCs w:val="20"/>
+        </w:rPr>
+        <w:t xml:space="preserve"> </w:t>
+      </w:r>
+      <w:r>
+        <w:rPr>
+          <w:rFonts w:ascii="Menlo" w:hAnsi="Menlo" w:cs="Menlo"/>
+          <w:color w:val="4EC9B0"/>
+          <w:sz w:val="20"/>
+          <w:szCs w:val="20"/>
+        </w:rPr>
+        <w:t>range</w:t>
+      </w:r>
+      <w:r>
+        <w:rPr>
+          <w:rFonts w:ascii="Menlo" w:hAnsi="Menlo" w:cs="Menlo"/>
+          <w:color w:val="CCCCCC"/>
+          <w:sz w:val="20"/>
+          <w:szCs w:val="20"/>
+        </w:rPr>
+        <w:t>(</w:t>
+      </w:r>
+      <w:r>
+        <w:rPr>
+          <w:rFonts w:ascii="Menlo" w:hAnsi="Menlo" w:cs="Menlo"/>
+          <w:color w:val="4FC1FF"/>
+          <w:sz w:val="20"/>
+          <w:szCs w:val="20"/>
+        </w:rPr>
+        <w:t>NUM_USERS</w:t>
+      </w:r>
+      <w:r>
+        <w:rPr>
+          <w:rFonts w:ascii="Menlo" w:hAnsi="Menlo" w:cs="Menlo"/>
+          <w:color w:val="CCCCCC"/>
+          <w:sz w:val="20"/>
+          <w:szCs w:val="20"/>
+        </w:rPr>
+        <w:t>)]</w:t>
+      </w:r>
+    </w:p>
+    <w:p>
+      <w:pPr>
+        <w:spacing w:line="360" w:lineRule="auto"/>
+        <w:rPr>
+          <w:sz w:val="20"/>
+          <w:szCs w:val="20"/>
+          <w:lang w:eastAsia="en-US"/>
+        </w:rPr>
+      </w:pPr>
+    </w:p>
+    <w:p>
+      <w:pPr>
+        <w:spacing w:line="360" w:lineRule="auto"/>
+        <w:jc w:val="both"/>
+        <w:rPr>
+          <w:rFonts w:eastAsiaTheme="minorHAnsi"/>
+          <w:kern w:val="2"/>
+          <w:lang w:eastAsia="en-US"/>
+          <w14:ligatures w14:val="standardContextual"/>
+        </w:rPr>
+      </w:pPr>
+      <w:r>
+        <w:rPr>
+          <w:rFonts w:eastAsiaTheme="minorHAnsi"/>
+          <w:kern w:val="2"/>
+          <w:lang w:eastAsia="en-US"/>
+          <w14:ligatures w14:val="standardContextual"/>
+        </w:rPr>
+        <w:t>D</w:t>
+      </w:r>
+      <w:r>
+        <w:rPr>
+          <w:rFonts w:eastAsiaTheme="minorHAnsi"/>
+          <w:kern w:val="2"/>
+          <w:lang w:eastAsia="en-US"/>
+          <w14:ligatures w14:val="standardContextual"/>
+        </w:rPr>
+        <w:t>efines the key parameters for the</w:t>
+      </w:r>
+      <w:r>
+        <w:rPr>
+          <w:rFonts w:eastAsiaTheme="minorHAnsi"/>
+          <w:kern w:val="2"/>
+          <w:lang w:eastAsia="en-US"/>
+          <w14:ligatures w14:val="standardContextual"/>
+        </w:rPr>
+        <w:t xml:space="preserve"> </w:t>
+      </w:r>
+      <w:r>
+        <w:rPr>
+          <w:rFonts w:eastAsiaTheme="minorHAnsi"/>
+          <w:kern w:val="2"/>
+          <w:lang w:eastAsia="en-US"/>
+          <w14:ligatures w14:val="standardContextual"/>
+        </w:rPr>
+        <w:t>algorithm</w:t>
+      </w:r>
+      <w:r>
+        <w:rPr>
+          <w:rFonts w:eastAsiaTheme="minorHAnsi"/>
+          <w:kern w:val="2"/>
+          <w:lang w:eastAsia="en-US"/>
+          <w14:ligatures w14:val="standardContextual"/>
+        </w:rPr>
+        <w:t xml:space="preserve">. </w:t>
+      </w:r>
+      <w:r>
+        <w:rPr>
+          <w:rFonts w:eastAsiaTheme="minorHAnsi"/>
+          <w:kern w:val="2"/>
+          <w:lang w:eastAsia="en-US"/>
+          <w14:ligatures w14:val="standardContextual"/>
+        </w:rPr>
+        <w:t xml:space="preserve">These parameters guide the optimization process, </w:t>
+      </w:r>
+      <w:r>
+        <w:rPr>
+          <w:rFonts w:eastAsiaTheme="minorHAnsi"/>
+          <w:b/>
+          <w:bCs/>
+          <w:i/>
+          <w:iCs/>
+          <w:kern w:val="2"/>
+          <w:lang w:eastAsia="en-US"/>
+          <w14:ligatures w14:val="standardContextual"/>
+        </w:rPr>
+        <w:t>balancing exploration</w:t>
+      </w:r>
+      <w:r>
+        <w:rPr>
+          <w:rFonts w:eastAsiaTheme="minorHAnsi"/>
+          <w:kern w:val="2"/>
+          <w:lang w:eastAsia="en-US"/>
+          <w14:ligatures w14:val="standardContextual"/>
+        </w:rPr>
+        <w:t xml:space="preserve"> of the solution space and </w:t>
+      </w:r>
+      <w:r>
+        <w:rPr>
+          <w:rFonts w:eastAsiaTheme="minorHAnsi"/>
+          <w:b/>
+          <w:bCs/>
+          <w:i/>
+          <w:iCs/>
+          <w:kern w:val="2"/>
+          <w:lang w:eastAsia="en-US"/>
+          <w14:ligatures w14:val="standardContextual"/>
+        </w:rPr>
+        <w:t>convergence to an optimal solution</w:t>
+      </w:r>
+      <w:r>
+        <w:rPr>
+          <w:rFonts w:eastAsiaTheme="minorHAnsi"/>
+          <w:b/>
+          <w:bCs/>
+          <w:i/>
+          <w:iCs/>
+          <w:kern w:val="2"/>
+          <w:lang w:eastAsia="en-US"/>
+          <w14:ligatures w14:val="standardContextual"/>
+        </w:rPr>
+        <w:t>.</w:t>
+      </w:r>
+    </w:p>
+    <w:p>
+      <w:pPr>
+        <w:shd w:val="clear" w:color="auto" w:fill="1F1F1F"/>
+        <w:spacing w:line="360" w:lineRule="auto"/>
+        <w:rPr>
+          <w:rFonts w:ascii="Menlo" w:hAnsi="Menlo" w:cs="Menlo"/>
+          <w:color w:val="CCCCCC"/>
+          <w:sz w:val="20"/>
+          <w:szCs w:val="20"/>
+        </w:rPr>
+      </w:pPr>
+      <w:r>
+        <w:rPr>
+          <w:rFonts w:ascii="Menlo" w:hAnsi="Menlo" w:cs="Menlo"/>
+          <w:color w:val="6A9955"/>
+          <w:sz w:val="20"/>
+          <w:szCs w:val="20"/>
+        </w:rPr>
+        <w:t># Parameters for Simulated Annealing</w:t>
+      </w:r>
+    </w:p>
+    <w:p>
+      <w:pPr>
+        <w:shd w:val="clear" w:color="auto" w:fill="1F1F1F"/>
+        <w:spacing w:line="360" w:lineRule="auto"/>
+        <w:rPr>
+          <w:rFonts w:ascii="Menlo" w:hAnsi="Menlo" w:cs="Menlo"/>
+          <w:color w:val="CCCCCC"/>
+          <w:sz w:val="20"/>
+          <w:szCs w:val="20"/>
+        </w:rPr>
+      </w:pPr>
+      <w:r>
+        <w:rPr>
+          <w:rFonts w:ascii="Menlo" w:hAnsi="Menlo" w:cs="Menlo"/>
+          <w:color w:val="4FC1FF"/>
+          <w:sz w:val="20"/>
+          <w:szCs w:val="20"/>
+        </w:rPr>
+        <w:t>INITIAL_TEMP</w:t>
+      </w:r>
+      <w:r>
+        <w:rPr>
+          <w:rFonts w:ascii="Menlo" w:hAnsi="Menlo" w:cs="Menlo"/>
+          <w:color w:val="CCCCCC"/>
+          <w:sz w:val="20"/>
+          <w:szCs w:val="20"/>
+        </w:rPr>
+        <w:t xml:space="preserve"> </w:t>
+      </w:r>
+      <w:r>
+        <w:rPr>
+          <w:rFonts w:ascii="Menlo" w:hAnsi="Menlo" w:cs="Menlo"/>
+          <w:color w:val="D4D4D4"/>
+          <w:sz w:val="20"/>
+          <w:szCs w:val="20"/>
+        </w:rPr>
+        <w:t>=</w:t>
+      </w:r>
+      <w:r>
+        <w:rPr>
+          <w:rFonts w:ascii="Menlo" w:hAnsi="Menlo" w:cs="Menlo"/>
+          <w:color w:val="CCCCCC"/>
+          <w:sz w:val="20"/>
+          <w:szCs w:val="20"/>
+        </w:rPr>
+        <w:t xml:space="preserve"> </w:t>
+      </w:r>
+      <w:r>
+        <w:rPr>
+          <w:rFonts w:ascii="Menlo" w:hAnsi="Menlo" w:cs="Menlo"/>
+          <w:color w:val="B5CEA8"/>
+          <w:sz w:val="20"/>
+          <w:szCs w:val="20"/>
+        </w:rPr>
+        <w:t>1000</w:t>
+      </w:r>
+    </w:p>
+    <w:p>
+      <w:pPr>
+        <w:shd w:val="clear" w:color="auto" w:fill="1F1F1F"/>
+        <w:spacing w:line="360" w:lineRule="auto"/>
+        <w:rPr>
+          <w:rFonts w:ascii="Menlo" w:hAnsi="Menlo" w:cs="Menlo"/>
+          <w:color w:val="CCCCCC"/>
+          <w:sz w:val="20"/>
+          <w:szCs w:val="20"/>
+        </w:rPr>
+      </w:pPr>
+      <w:r>
+        <w:rPr>
+          <w:rFonts w:ascii="Menlo" w:hAnsi="Menlo" w:cs="Menlo"/>
+          <w:color w:val="4FC1FF"/>
+          <w:sz w:val="20"/>
+          <w:szCs w:val="20"/>
+        </w:rPr>
+        <w:t>FINAL_TEMP</w:t>
+      </w:r>
+      <w:r>
+        <w:rPr>
+          <w:rFonts w:ascii="Menlo" w:hAnsi="Menlo" w:cs="Menlo"/>
+          <w:color w:val="CCCCCC"/>
+          <w:sz w:val="20"/>
+          <w:szCs w:val="20"/>
+        </w:rPr>
+        <w:t xml:space="preserve"> </w:t>
+      </w:r>
+      <w:r>
+        <w:rPr>
+          <w:rFonts w:ascii="Menlo" w:hAnsi="Menlo" w:cs="Menlo"/>
+          <w:color w:val="D4D4D4"/>
+          <w:sz w:val="20"/>
+          <w:szCs w:val="20"/>
+        </w:rPr>
+        <w:t>=</w:t>
+      </w:r>
+      <w:r>
+        <w:rPr>
+          <w:rFonts w:ascii="Menlo" w:hAnsi="Menlo" w:cs="Menlo"/>
+          <w:color w:val="CCCCCC"/>
+          <w:sz w:val="20"/>
+          <w:szCs w:val="20"/>
+        </w:rPr>
+        <w:t xml:space="preserve"> </w:t>
+      </w:r>
+      <w:r>
+        <w:rPr>
+          <w:rFonts w:ascii="Menlo" w:hAnsi="Menlo" w:cs="Menlo"/>
+          <w:color w:val="B5CEA8"/>
+          <w:sz w:val="20"/>
+          <w:szCs w:val="20"/>
+        </w:rPr>
+        <w:t>1</w:t>
+      </w:r>
+    </w:p>
+    <w:p>
+      <w:pPr>
+        <w:shd w:val="clear" w:color="auto" w:fill="1F1F1F"/>
+        <w:spacing w:line="360" w:lineRule="auto"/>
+        <w:rPr>
+          <w:rFonts w:ascii="Menlo" w:hAnsi="Menlo" w:cs="Menlo"/>
+          <w:color w:val="CCCCCC"/>
+          <w:sz w:val="20"/>
+          <w:szCs w:val="20"/>
+        </w:rPr>
+      </w:pPr>
+      <w:r>
+        <w:rPr>
+          <w:rFonts w:ascii="Menlo" w:hAnsi="Menlo" w:cs="Menlo"/>
+          <w:color w:val="4FC1FF"/>
+          <w:sz w:val="20"/>
+          <w:szCs w:val="20"/>
+        </w:rPr>
+        <w:t>ALPHA</w:t>
+      </w:r>
+      <w:r>
+        <w:rPr>
+          <w:rFonts w:ascii="Menlo" w:hAnsi="Menlo" w:cs="Menlo"/>
+          <w:color w:val="CCCCCC"/>
+          <w:sz w:val="20"/>
+          <w:szCs w:val="20"/>
+        </w:rPr>
+        <w:t xml:space="preserve"> </w:t>
+      </w:r>
+      <w:r>
+        <w:rPr>
+          <w:rFonts w:ascii="Menlo" w:hAnsi="Menlo" w:cs="Menlo"/>
+          <w:color w:val="D4D4D4"/>
+          <w:sz w:val="20"/>
+          <w:szCs w:val="20"/>
+        </w:rPr>
+        <w:t>=</w:t>
+      </w:r>
+      <w:r>
+        <w:rPr>
+          <w:rFonts w:ascii="Menlo" w:hAnsi="Menlo" w:cs="Menlo"/>
+          <w:color w:val="CCCCCC"/>
+          <w:sz w:val="20"/>
+          <w:szCs w:val="20"/>
+        </w:rPr>
+        <w:t xml:space="preserve"> </w:t>
+      </w:r>
+      <w:r>
+        <w:rPr>
+          <w:rFonts w:ascii="Menlo" w:hAnsi="Menlo" w:cs="Menlo"/>
+          <w:color w:val="B5CEA8"/>
+          <w:sz w:val="20"/>
+          <w:szCs w:val="20"/>
+        </w:rPr>
+        <w:t>0.95</w:t>
+      </w:r>
+    </w:p>
+    <w:p>
+      <w:pPr>
+        <w:shd w:val="clear" w:color="auto" w:fill="1F1F1F"/>
+        <w:spacing w:line="360" w:lineRule="auto"/>
+        <w:rPr>
+          <w:rFonts w:ascii="Menlo" w:hAnsi="Menlo" w:cs="Menlo"/>
+          <w:color w:val="CCCCCC"/>
+          <w:sz w:val="20"/>
+          <w:szCs w:val="20"/>
+        </w:rPr>
+      </w:pPr>
+      <w:r>
+        <w:rPr>
+          <w:rFonts w:ascii="Menlo" w:hAnsi="Menlo" w:cs="Menlo"/>
+          <w:color w:val="4FC1FF"/>
+          <w:sz w:val="20"/>
+          <w:szCs w:val="20"/>
+        </w:rPr>
+        <w:t>MAX_ITER</w:t>
+      </w:r>
+      <w:r>
+        <w:rPr>
+          <w:rFonts w:ascii="Menlo" w:hAnsi="Menlo" w:cs="Menlo"/>
+          <w:color w:val="CCCCCC"/>
+          <w:sz w:val="20"/>
+          <w:szCs w:val="20"/>
+        </w:rPr>
+        <w:t xml:space="preserve"> </w:t>
+      </w:r>
+      <w:r>
+        <w:rPr>
+          <w:rFonts w:ascii="Menlo" w:hAnsi="Menlo" w:cs="Menlo"/>
+          <w:color w:val="D4D4D4"/>
+          <w:sz w:val="20"/>
+          <w:szCs w:val="20"/>
+        </w:rPr>
+        <w:t>=</w:t>
+      </w:r>
+      <w:r>
+        <w:rPr>
+          <w:rFonts w:ascii="Menlo" w:hAnsi="Menlo" w:cs="Menlo"/>
+          <w:color w:val="CCCCCC"/>
+          <w:sz w:val="20"/>
+          <w:szCs w:val="20"/>
+        </w:rPr>
+        <w:t xml:space="preserve"> </w:t>
+      </w:r>
+      <w:r>
+        <w:rPr>
+          <w:rFonts w:ascii="Menlo" w:hAnsi="Menlo" w:cs="Menlo"/>
+          <w:color w:val="B5CEA8"/>
+          <w:sz w:val="20"/>
+          <w:szCs w:val="20"/>
+        </w:rPr>
+        <w:t>100</w:t>
+      </w:r>
+    </w:p>
+    <w:p>
+      <w:pPr>
+        <w:spacing w:line="360" w:lineRule="auto"/>
+        <w:rPr>
+          <w:sz w:val="20"/>
+          <w:szCs w:val="20"/>
+          <w:lang w:eastAsia="en-US"/>
+        </w:rPr>
+      </w:pPr>
+    </w:p>
+    <w:p>
+      <w:pPr>
+        <w:spacing w:line="360" w:lineRule="auto"/>
+        <w:jc w:val="both"/>
+        <w:rPr>
+          <w:rFonts w:eastAsiaTheme="minorHAnsi"/>
+          <w:b/>
+          <w:bCs/>
+          <w:i/>
+          <w:iCs/>
+          <w:kern w:val="2"/>
+          <w:lang w:eastAsia="en-US"/>
+          <w14:ligatures w14:val="standardContextual"/>
+        </w:rPr>
+      </w:pPr>
+      <w:r>
+        <w:rPr>
+          <w:rFonts w:eastAsiaTheme="minorHAnsi"/>
+          <w:kern w:val="2"/>
+          <w:lang w:eastAsia="en-US"/>
+          <w14:ligatures w14:val="standardContextual"/>
+        </w:rPr>
+        <w:t xml:space="preserve">This function calculates the </w:t>
+      </w:r>
+      <w:r>
+        <w:rPr>
+          <w:rFonts w:eastAsiaTheme="minorHAnsi"/>
+          <w:b/>
+          <w:bCs/>
+          <w:i/>
+          <w:iCs/>
+          <w:kern w:val="2"/>
+          <w:lang w:eastAsia="en-US"/>
+          <w14:ligatures w14:val="standardContextual"/>
+        </w:rPr>
+        <w:t>total cost for assigning users to AWS cloud regions</w:t>
+      </w:r>
+      <w:r>
+        <w:rPr>
+          <w:rFonts w:eastAsiaTheme="minorHAnsi"/>
+          <w:kern w:val="2"/>
+          <w:lang w:eastAsia="en-US"/>
+          <w14:ligatures w14:val="standardContextual"/>
+        </w:rPr>
+        <w:t xml:space="preserve"> based on latency, operational costs, and overcapacity penalties. For each user, the function adds the latency (calculated as the distance to the assigned region) to the total cost and tracks the load on each region.</w:t>
+      </w:r>
+      <w:r>
+        <w:rPr>
+          <w:rFonts w:eastAsiaTheme="minorHAnsi"/>
+          <w:kern w:val="2"/>
+          <w:lang w:eastAsia="en-US"/>
+          <w14:ligatures w14:val="standardContextual"/>
+        </w:rPr>
+        <w:t xml:space="preserve"> </w:t>
+      </w:r>
+      <w:r>
+        <w:rPr>
+          <w:rFonts w:eastAsiaTheme="minorHAnsi"/>
+          <w:kern w:val="2"/>
+          <w:lang w:eastAsia="en-US"/>
+          <w14:ligatures w14:val="standardContextual"/>
+        </w:rPr>
+        <w:t xml:space="preserve">It then incorporates the fixed operational costs for each region and applies a </w:t>
+      </w:r>
+      <w:r>
+        <w:rPr>
+          <w:rFonts w:eastAsiaTheme="minorHAnsi"/>
+          <w:b/>
+          <w:bCs/>
+          <w:i/>
+          <w:iCs/>
+          <w:kern w:val="2"/>
+          <w:lang w:eastAsia="en-US"/>
+          <w14:ligatures w14:val="standardContextual"/>
+        </w:rPr>
+        <w:t>penalty if a region exceeds its capacity.</w:t>
+      </w:r>
+    </w:p>
+    <w:p>
+      <w:pPr>
+        <w:shd w:val="clear" w:color="auto" w:fill="1F1F1F"/>
+        <w:spacing w:line="360" w:lineRule="auto"/>
+        <w:rPr>
+          <w:rFonts w:ascii="Menlo" w:hAnsi="Menlo" w:cs="Menlo"/>
+          <w:color w:val="CCCCCC"/>
+          <w:sz w:val="20"/>
+          <w:szCs w:val="20"/>
+        </w:rPr>
+      </w:pPr>
+      <w:r>
+        <w:rPr>
+          <w:rFonts w:ascii="Menlo" w:hAnsi="Menlo" w:cs="Menlo"/>
+          <w:color w:val="6A9955"/>
+          <w:sz w:val="20"/>
+          <w:szCs w:val="20"/>
+        </w:rPr>
+        <w:t># Cost function</w:t>
+      </w:r>
+    </w:p>
+    <w:p>
+      <w:pPr>
+        <w:shd w:val="clear" w:color="auto" w:fill="1F1F1F"/>
+        <w:spacing w:line="360" w:lineRule="auto"/>
+        <w:rPr>
+          <w:rFonts w:ascii="Menlo" w:hAnsi="Menlo" w:cs="Menlo"/>
+          <w:color w:val="CCCCCC"/>
+          <w:sz w:val="20"/>
+          <w:szCs w:val="20"/>
+        </w:rPr>
+      </w:pPr>
+      <w:r>
+        <w:rPr>
+          <w:rFonts w:ascii="Menlo" w:hAnsi="Menlo" w:cs="Menlo"/>
+          <w:color w:val="569CD6"/>
+          <w:sz w:val="20"/>
+          <w:szCs w:val="20"/>
+        </w:rPr>
+        <w:t>def</w:t>
+      </w:r>
+      <w:r>
+        <w:rPr>
+          <w:rFonts w:ascii="Menlo" w:hAnsi="Menlo" w:cs="Menlo"/>
+          <w:color w:val="CCCCCC"/>
+          <w:sz w:val="20"/>
+          <w:szCs w:val="20"/>
+        </w:rPr>
+        <w:t xml:space="preserve"> </w:t>
+      </w:r>
+      <w:r>
+        <w:rPr>
+          <w:rFonts w:ascii="Menlo" w:hAnsi="Menlo" w:cs="Menlo"/>
+          <w:color w:val="DCDCAA"/>
+          <w:sz w:val="20"/>
+          <w:szCs w:val="20"/>
+        </w:rPr>
+        <w:t>calculate_advanced_cost</w:t>
+      </w:r>
+      <w:r>
+        <w:rPr>
+          <w:rFonts w:ascii="Menlo" w:hAnsi="Menlo" w:cs="Menlo"/>
+          <w:color w:val="CCCCCC"/>
+          <w:sz w:val="20"/>
+          <w:szCs w:val="20"/>
+        </w:rPr>
+        <w:t>(</w:t>
+      </w:r>
+      <w:r>
+        <w:rPr>
+          <w:rFonts w:ascii="Menlo" w:hAnsi="Menlo" w:cs="Menlo"/>
+          <w:color w:val="9CDCFE"/>
+          <w:sz w:val="20"/>
+          <w:szCs w:val="20"/>
+        </w:rPr>
+        <w:t>region_locations</w:t>
+      </w:r>
+      <w:r>
+        <w:rPr>
+          <w:rFonts w:ascii="Menlo" w:hAnsi="Menlo" w:cs="Menlo"/>
+          <w:color w:val="CCCCCC"/>
+          <w:sz w:val="20"/>
+          <w:szCs w:val="20"/>
+        </w:rPr>
+        <w:t xml:space="preserve">, </w:t>
+      </w:r>
+      <w:r>
+        <w:rPr>
+          <w:rFonts w:ascii="Menlo" w:hAnsi="Menlo" w:cs="Menlo"/>
+          <w:color w:val="9CDCFE"/>
+          <w:sz w:val="20"/>
+          <w:szCs w:val="20"/>
+        </w:rPr>
+        <w:t>assignments</w:t>
+      </w:r>
+      <w:r>
+        <w:rPr>
+          <w:rFonts w:ascii="Menlo" w:hAnsi="Menlo" w:cs="Menlo"/>
+          <w:color w:val="CCCCCC"/>
+          <w:sz w:val="20"/>
+          <w:szCs w:val="20"/>
+        </w:rPr>
+        <w:t>):</w:t>
+      </w:r>
+    </w:p>
+    <w:p>
+      <w:pPr>
+        <w:shd w:val="clear" w:color="auto" w:fill="1F1F1F"/>
+        <w:spacing w:line="360" w:lineRule="auto"/>
+        <w:rPr>
+          <w:rFonts w:ascii="Menlo" w:hAnsi="Menlo" w:cs="Menlo"/>
+          <w:color w:val="CCCCCC"/>
+          <w:sz w:val="20"/>
+          <w:szCs w:val="20"/>
+        </w:rPr>
+      </w:pPr>
+      <w:r>
+        <w:rPr>
+          <w:rFonts w:ascii="Menlo" w:hAnsi="Menlo" w:cs="Menlo"/>
+          <w:color w:val="CCCCCC"/>
+          <w:sz w:val="20"/>
+          <w:szCs w:val="20"/>
+        </w:rPr>
+        <w:t xml:space="preserve">    </w:t>
+      </w:r>
+      <w:r>
+        <w:rPr>
+          <w:rFonts w:ascii="Menlo" w:hAnsi="Menlo" w:cs="Menlo"/>
+          <w:color w:val="9CDCFE"/>
+          <w:sz w:val="20"/>
+          <w:szCs w:val="20"/>
+        </w:rPr>
+        <w:t>total_cost</w:t>
+      </w:r>
+      <w:r>
+        <w:rPr>
+          <w:rFonts w:ascii="Menlo" w:hAnsi="Menlo" w:cs="Menlo"/>
+          <w:color w:val="CCCCCC"/>
+          <w:sz w:val="20"/>
+          <w:szCs w:val="20"/>
+        </w:rPr>
+        <w:t xml:space="preserve"> </w:t>
+      </w:r>
+      <w:r>
+        <w:rPr>
+          <w:rFonts w:ascii="Menlo" w:hAnsi="Menlo" w:cs="Menlo"/>
+          <w:color w:val="D4D4D4"/>
+          <w:sz w:val="20"/>
+          <w:szCs w:val="20"/>
+        </w:rPr>
+        <w:t>=</w:t>
+      </w:r>
+      <w:r>
+        <w:rPr>
+          <w:rFonts w:ascii="Menlo" w:hAnsi="Menlo" w:cs="Menlo"/>
+          <w:color w:val="CCCCCC"/>
+          <w:sz w:val="20"/>
+          <w:szCs w:val="20"/>
+        </w:rPr>
+        <w:t xml:space="preserve"> </w:t>
+      </w:r>
+      <w:r>
+        <w:rPr>
+          <w:rFonts w:ascii="Menlo" w:hAnsi="Menlo" w:cs="Menlo"/>
+          <w:color w:val="B5CEA8"/>
+          <w:sz w:val="20"/>
+          <w:szCs w:val="20"/>
+        </w:rPr>
+        <w:t>0</w:t>
+      </w:r>
+    </w:p>
+    <w:p>
+      <w:pPr>
+        <w:shd w:val="clear" w:color="auto" w:fill="1F1F1F"/>
+        <w:spacing w:line="360" w:lineRule="auto"/>
+        <w:rPr>
+          <w:rFonts w:ascii="Menlo" w:hAnsi="Menlo" w:cs="Menlo"/>
+          <w:color w:val="CCCCCC"/>
+          <w:sz w:val="20"/>
+          <w:szCs w:val="20"/>
+        </w:rPr>
+      </w:pPr>
+      <w:r>
+        <w:rPr>
+          <w:rFonts w:ascii="Menlo" w:hAnsi="Menlo" w:cs="Menlo"/>
+          <w:color w:val="CCCCCC"/>
+          <w:sz w:val="20"/>
+          <w:szCs w:val="20"/>
+        </w:rPr>
+        <w:t xml:space="preserve">    </w:t>
+      </w:r>
+      <w:r>
+        <w:rPr>
+          <w:rFonts w:ascii="Menlo" w:hAnsi="Menlo" w:cs="Menlo"/>
+          <w:color w:val="9CDCFE"/>
+          <w:sz w:val="20"/>
+          <w:szCs w:val="20"/>
+        </w:rPr>
+        <w:t>region_loads</w:t>
+      </w:r>
+      <w:r>
+        <w:rPr>
+          <w:rFonts w:ascii="Menlo" w:hAnsi="Menlo" w:cs="Menlo"/>
+          <w:color w:val="CCCCCC"/>
+          <w:sz w:val="20"/>
+          <w:szCs w:val="20"/>
+        </w:rPr>
+        <w:t xml:space="preserve"> </w:t>
+      </w:r>
+      <w:r>
+        <w:rPr>
+          <w:rFonts w:ascii="Menlo" w:hAnsi="Menlo" w:cs="Menlo"/>
+          <w:color w:val="D4D4D4"/>
+          <w:sz w:val="20"/>
+          <w:szCs w:val="20"/>
+        </w:rPr>
+        <w:t>=</w:t>
+      </w:r>
+      <w:r>
+        <w:rPr>
+          <w:rFonts w:ascii="Menlo" w:hAnsi="Menlo" w:cs="Menlo"/>
+          <w:color w:val="CCCCCC"/>
+          <w:sz w:val="20"/>
+          <w:szCs w:val="20"/>
+        </w:rPr>
+        <w:t xml:space="preserve"> [</w:t>
+      </w:r>
+      <w:r>
+        <w:rPr>
+          <w:rFonts w:ascii="Menlo" w:hAnsi="Menlo" w:cs="Menlo"/>
+          <w:color w:val="B5CEA8"/>
+          <w:sz w:val="20"/>
+          <w:szCs w:val="20"/>
+        </w:rPr>
+        <w:t>0</w:t>
+      </w:r>
+      <w:r>
+        <w:rPr>
+          <w:rFonts w:ascii="Menlo" w:hAnsi="Menlo" w:cs="Menlo"/>
+          <w:color w:val="CCCCCC"/>
+          <w:sz w:val="20"/>
+          <w:szCs w:val="20"/>
+        </w:rPr>
+        <w:t xml:space="preserve">] </w:t>
+      </w:r>
+      <w:r>
+        <w:rPr>
+          <w:rFonts w:ascii="Menlo" w:hAnsi="Menlo" w:cs="Menlo"/>
+          <w:color w:val="D4D4D4"/>
+          <w:sz w:val="20"/>
+          <w:szCs w:val="20"/>
+        </w:rPr>
+        <w:t>*</w:t>
+      </w:r>
+      <w:r>
+        <w:rPr>
+          <w:rFonts w:ascii="Menlo" w:hAnsi="Menlo" w:cs="Menlo"/>
+          <w:color w:val="CCCCCC"/>
+          <w:sz w:val="20"/>
+          <w:szCs w:val="20"/>
+        </w:rPr>
+        <w:t xml:space="preserve"> </w:t>
+      </w:r>
+      <w:r>
+        <w:rPr>
+          <w:rFonts w:ascii="Menlo" w:hAnsi="Menlo" w:cs="Menlo"/>
+          <w:color w:val="DCDCAA"/>
+          <w:sz w:val="20"/>
+          <w:szCs w:val="20"/>
+        </w:rPr>
+        <w:t>len</w:t>
+      </w:r>
+      <w:r>
+        <w:rPr>
+          <w:rFonts w:ascii="Menlo" w:hAnsi="Menlo" w:cs="Menlo"/>
+          <w:color w:val="CCCCCC"/>
+          <w:sz w:val="20"/>
+          <w:szCs w:val="20"/>
+        </w:rPr>
+        <w:t>(</w:t>
+      </w:r>
+      <w:r>
+        <w:rPr>
+          <w:rFonts w:ascii="Menlo" w:hAnsi="Menlo" w:cs="Menlo"/>
+          <w:color w:val="9CDCFE"/>
+          <w:sz w:val="20"/>
+          <w:szCs w:val="20"/>
+        </w:rPr>
+        <w:t>region_locations</w:t>
+      </w:r>
+      <w:r>
+        <w:rPr>
+          <w:rFonts w:ascii="Menlo" w:hAnsi="Menlo" w:cs="Menlo"/>
+          <w:color w:val="CCCCCC"/>
+          <w:sz w:val="20"/>
+          <w:szCs w:val="20"/>
+        </w:rPr>
+        <w:t>)</w:t>
+      </w:r>
+    </w:p>
+    <w:p>
+      <w:pPr>
+        <w:shd w:val="clear" w:color="auto" w:fill="1F1F1F"/>
+        <w:spacing w:line="360" w:lineRule="auto"/>
+        <w:rPr>
+          <w:rFonts w:ascii="Menlo" w:hAnsi="Menlo" w:cs="Menlo"/>
+          <w:color w:val="CCCCCC"/>
+          <w:sz w:val="20"/>
+          <w:szCs w:val="20"/>
+        </w:rPr>
+      </w:pPr>
+    </w:p>
+    <w:p>
+      <w:pPr>
+        <w:shd w:val="clear" w:color="auto" w:fill="1F1F1F"/>
+        <w:spacing w:line="360" w:lineRule="auto"/>
+        <w:rPr>
+          <w:rFonts w:ascii="Menlo" w:hAnsi="Menlo" w:cs="Menlo"/>
+          <w:color w:val="CCCCCC"/>
+          <w:sz w:val="20"/>
+          <w:szCs w:val="20"/>
+        </w:rPr>
+      </w:pPr>
+      <w:r>
+        <w:rPr>
+          <w:rFonts w:ascii="Menlo" w:hAnsi="Menlo" w:cs="Menlo"/>
+          <w:color w:val="CCCCCC"/>
+          <w:sz w:val="20"/>
+          <w:szCs w:val="20"/>
+        </w:rPr>
+        <w:t xml:space="preserve">    </w:t>
+      </w:r>
+      <w:r>
+        <w:rPr>
+          <w:rFonts w:ascii="Menlo" w:hAnsi="Menlo" w:cs="Menlo"/>
+          <w:color w:val="C586C0"/>
+          <w:sz w:val="20"/>
+          <w:szCs w:val="20"/>
+        </w:rPr>
+        <w:t>for</w:t>
+      </w:r>
+      <w:r>
+        <w:rPr>
+          <w:rFonts w:ascii="Menlo" w:hAnsi="Menlo" w:cs="Menlo"/>
+          <w:color w:val="CCCCCC"/>
+          <w:sz w:val="20"/>
+          <w:szCs w:val="20"/>
+        </w:rPr>
+        <w:t xml:space="preserve"> </w:t>
+      </w:r>
+      <w:r>
+        <w:rPr>
+          <w:rFonts w:ascii="Menlo" w:hAnsi="Menlo" w:cs="Menlo"/>
+          <w:color w:val="9CDCFE"/>
+          <w:sz w:val="20"/>
+          <w:szCs w:val="20"/>
+        </w:rPr>
+        <w:t>user_idx</w:t>
+      </w:r>
+      <w:r>
+        <w:rPr>
+          <w:rFonts w:ascii="Menlo" w:hAnsi="Menlo" w:cs="Menlo"/>
+          <w:color w:val="CCCCCC"/>
+          <w:sz w:val="20"/>
+          <w:szCs w:val="20"/>
+        </w:rPr>
+        <w:t xml:space="preserve">, </w:t>
+      </w:r>
+      <w:r>
+        <w:rPr>
+          <w:rFonts w:ascii="Menlo" w:hAnsi="Menlo" w:cs="Menlo"/>
+          <w:color w:val="9CDCFE"/>
+          <w:sz w:val="20"/>
+          <w:szCs w:val="20"/>
+        </w:rPr>
+        <w:t>region_idx</w:t>
+      </w:r>
+      <w:r>
+        <w:rPr>
+          <w:rFonts w:ascii="Menlo" w:hAnsi="Menlo" w:cs="Menlo"/>
+          <w:color w:val="CCCCCC"/>
+          <w:sz w:val="20"/>
+          <w:szCs w:val="20"/>
+        </w:rPr>
+        <w:t xml:space="preserve"> </w:t>
+      </w:r>
+      <w:r>
+        <w:rPr>
+          <w:rFonts w:ascii="Menlo" w:hAnsi="Menlo" w:cs="Menlo"/>
+          <w:color w:val="C586C0"/>
+          <w:sz w:val="20"/>
+          <w:szCs w:val="20"/>
+        </w:rPr>
+        <w:t>in</w:t>
+      </w:r>
+      <w:r>
+        <w:rPr>
+          <w:rFonts w:ascii="Menlo" w:hAnsi="Menlo" w:cs="Menlo"/>
+          <w:color w:val="CCCCCC"/>
+          <w:sz w:val="20"/>
+          <w:szCs w:val="20"/>
+        </w:rPr>
+        <w:t xml:space="preserve"> </w:t>
+      </w:r>
+      <w:r>
+        <w:rPr>
+          <w:rFonts w:ascii="Menlo" w:hAnsi="Menlo" w:cs="Menlo"/>
+          <w:color w:val="4EC9B0"/>
+          <w:sz w:val="20"/>
+          <w:szCs w:val="20"/>
+        </w:rPr>
+        <w:t>enumerate</w:t>
+      </w:r>
+      <w:r>
+        <w:rPr>
+          <w:rFonts w:ascii="Menlo" w:hAnsi="Menlo" w:cs="Menlo"/>
+          <w:color w:val="CCCCCC"/>
+          <w:sz w:val="20"/>
+          <w:szCs w:val="20"/>
+        </w:rPr>
+        <w:t>(</w:t>
+      </w:r>
+      <w:r>
+        <w:rPr>
+          <w:rFonts w:ascii="Menlo" w:hAnsi="Menlo" w:cs="Menlo"/>
+          <w:color w:val="9CDCFE"/>
+          <w:sz w:val="20"/>
+          <w:szCs w:val="20"/>
+        </w:rPr>
+        <w:t>assignments</w:t>
+      </w:r>
+      <w:r>
+        <w:rPr>
+          <w:rFonts w:ascii="Menlo" w:hAnsi="Menlo" w:cs="Menlo"/>
+          <w:color w:val="CCCCCC"/>
+          <w:sz w:val="20"/>
+          <w:szCs w:val="20"/>
+        </w:rPr>
+        <w:t>):</w:t>
+      </w:r>
+    </w:p>
+    <w:p>
+      <w:pPr>
+        <w:shd w:val="clear" w:color="auto" w:fill="1F1F1F"/>
+        <w:spacing w:line="360" w:lineRule="auto"/>
+        <w:rPr>
+          <w:rFonts w:ascii="Menlo" w:hAnsi="Menlo" w:cs="Menlo"/>
+          <w:color w:val="CCCCCC"/>
+          <w:sz w:val="20"/>
+          <w:szCs w:val="20"/>
+        </w:rPr>
+      </w:pPr>
+      <w:r>
+        <w:rPr>
+          <w:rFonts w:ascii="Menlo" w:hAnsi="Menlo" w:cs="Menlo"/>
+          <w:color w:val="CCCCCC"/>
+          <w:sz w:val="20"/>
+          <w:szCs w:val="20"/>
+        </w:rPr>
+        <w:t xml:space="preserve">        </w:t>
+      </w:r>
+      <w:r>
+        <w:rPr>
+          <w:rFonts w:ascii="Menlo" w:hAnsi="Menlo" w:cs="Menlo"/>
+          <w:color w:val="9CDCFE"/>
+          <w:sz w:val="20"/>
+          <w:szCs w:val="20"/>
+        </w:rPr>
+        <w:t>latency</w:t>
+      </w:r>
+      <w:r>
+        <w:rPr>
+          <w:rFonts w:ascii="Menlo" w:hAnsi="Menlo" w:cs="Menlo"/>
+          <w:color w:val="CCCCCC"/>
+          <w:sz w:val="20"/>
+          <w:szCs w:val="20"/>
+        </w:rPr>
+        <w:t xml:space="preserve"> </w:t>
+      </w:r>
+      <w:r>
+        <w:rPr>
+          <w:rFonts w:ascii="Menlo" w:hAnsi="Menlo" w:cs="Menlo"/>
+          <w:color w:val="D4D4D4"/>
+          <w:sz w:val="20"/>
+          <w:szCs w:val="20"/>
+        </w:rPr>
+        <w:t>=</w:t>
+      </w:r>
+      <w:r>
+        <w:rPr>
+          <w:rFonts w:ascii="Menlo" w:hAnsi="Menlo" w:cs="Menlo"/>
+          <w:color w:val="CCCCCC"/>
+          <w:sz w:val="20"/>
+          <w:szCs w:val="20"/>
+        </w:rPr>
+        <w:t xml:space="preserve"> haversine_distance(</w:t>
+      </w:r>
+      <w:r>
+        <w:rPr>
+          <w:rFonts w:ascii="Menlo" w:hAnsi="Menlo" w:cs="Menlo"/>
+          <w:color w:val="9CDCFE"/>
+          <w:sz w:val="20"/>
+          <w:szCs w:val="20"/>
+        </w:rPr>
+        <w:t>users</w:t>
+      </w:r>
+      <w:r>
+        <w:rPr>
+          <w:rFonts w:ascii="Menlo" w:hAnsi="Menlo" w:cs="Menlo"/>
+          <w:color w:val="CCCCCC"/>
+          <w:sz w:val="20"/>
+          <w:szCs w:val="20"/>
+        </w:rPr>
+        <w:t>[</w:t>
+      </w:r>
+      <w:r>
+        <w:rPr>
+          <w:rFonts w:ascii="Menlo" w:hAnsi="Menlo" w:cs="Menlo"/>
+          <w:color w:val="9CDCFE"/>
+          <w:sz w:val="20"/>
+          <w:szCs w:val="20"/>
+        </w:rPr>
+        <w:t>user_idx</w:t>
+      </w:r>
+      <w:r>
+        <w:rPr>
+          <w:rFonts w:ascii="Menlo" w:hAnsi="Menlo" w:cs="Menlo"/>
+          <w:color w:val="CCCCCC"/>
+          <w:sz w:val="20"/>
+          <w:szCs w:val="20"/>
+        </w:rPr>
+        <w:t xml:space="preserve">], </w:t>
+      </w:r>
+      <w:r>
+        <w:rPr>
+          <w:rFonts w:ascii="Menlo" w:hAnsi="Menlo" w:cs="Menlo"/>
+          <w:color w:val="9CDCFE"/>
+          <w:sz w:val="20"/>
+          <w:szCs w:val="20"/>
+        </w:rPr>
+        <w:t>region_locations</w:t>
+      </w:r>
+      <w:r>
+        <w:rPr>
+          <w:rFonts w:ascii="Menlo" w:hAnsi="Menlo" w:cs="Menlo"/>
+          <w:color w:val="CCCCCC"/>
+          <w:sz w:val="20"/>
+          <w:szCs w:val="20"/>
+        </w:rPr>
+        <w:t>[</w:t>
+      </w:r>
+      <w:r>
+        <w:rPr>
+          <w:rFonts w:ascii="Menlo" w:hAnsi="Menlo" w:cs="Menlo"/>
+          <w:color w:val="9CDCFE"/>
+          <w:sz w:val="20"/>
+          <w:szCs w:val="20"/>
+        </w:rPr>
+        <w:t>region_idx</w:t>
+      </w:r>
+      <w:r>
+        <w:rPr>
+          <w:rFonts w:ascii="Menlo" w:hAnsi="Menlo" w:cs="Menlo"/>
+          <w:color w:val="CCCCCC"/>
+          <w:sz w:val="20"/>
+          <w:szCs w:val="20"/>
+        </w:rPr>
+        <w:t xml:space="preserve">])  </w:t>
+      </w:r>
+      <w:r>
+        <w:rPr>
+          <w:rFonts w:ascii="Menlo" w:hAnsi="Menlo" w:cs="Menlo"/>
+          <w:color w:val="6A9955"/>
+          <w:sz w:val="20"/>
+          <w:szCs w:val="20"/>
+        </w:rPr>
+        <w:t># Latency as distance</w:t>
+      </w:r>
+    </w:p>
+    <w:p>
+      <w:pPr>
+        <w:shd w:val="clear" w:color="auto" w:fill="1F1F1F"/>
+        <w:spacing w:line="360" w:lineRule="auto"/>
+        <w:rPr>
+          <w:rFonts w:ascii="Menlo" w:hAnsi="Menlo" w:cs="Menlo"/>
+          <w:color w:val="CCCCCC"/>
+          <w:sz w:val="20"/>
+          <w:szCs w:val="20"/>
+        </w:rPr>
+      </w:pPr>
+      <w:r>
+        <w:rPr>
+          <w:rFonts w:ascii="Menlo" w:hAnsi="Menlo" w:cs="Menlo"/>
+          <w:color w:val="CCCCCC"/>
+          <w:sz w:val="20"/>
+          <w:szCs w:val="20"/>
+        </w:rPr>
+        <w:t xml:space="preserve">        </w:t>
+      </w:r>
+      <w:r>
+        <w:rPr>
+          <w:rFonts w:ascii="Menlo" w:hAnsi="Menlo" w:cs="Menlo"/>
+          <w:color w:val="9CDCFE"/>
+          <w:sz w:val="20"/>
+          <w:szCs w:val="20"/>
+        </w:rPr>
+        <w:t>total_cost</w:t>
+      </w:r>
+      <w:r>
+        <w:rPr>
+          <w:rFonts w:ascii="Menlo" w:hAnsi="Menlo" w:cs="Menlo"/>
+          <w:color w:val="CCCCCC"/>
+          <w:sz w:val="20"/>
+          <w:szCs w:val="20"/>
+        </w:rPr>
+        <w:t xml:space="preserve"> </w:t>
+      </w:r>
+      <w:r>
+        <w:rPr>
+          <w:rFonts w:ascii="Menlo" w:hAnsi="Menlo" w:cs="Menlo"/>
+          <w:color w:val="D4D4D4"/>
+          <w:sz w:val="20"/>
+          <w:szCs w:val="20"/>
+        </w:rPr>
+        <w:t>+=</w:t>
+      </w:r>
+      <w:r>
+        <w:rPr>
+          <w:rFonts w:ascii="Menlo" w:hAnsi="Menlo" w:cs="Menlo"/>
+          <w:color w:val="CCCCCC"/>
+          <w:sz w:val="20"/>
+          <w:szCs w:val="20"/>
+        </w:rPr>
+        <w:t xml:space="preserve"> </w:t>
+      </w:r>
+      <w:r>
+        <w:rPr>
+          <w:rFonts w:ascii="Menlo" w:hAnsi="Menlo" w:cs="Menlo"/>
+          <w:color w:val="9CDCFE"/>
+          <w:sz w:val="20"/>
+          <w:szCs w:val="20"/>
+        </w:rPr>
+        <w:t>latency</w:t>
+      </w:r>
+      <w:r>
+        <w:rPr>
+          <w:rFonts w:ascii="Menlo" w:hAnsi="Menlo" w:cs="Menlo"/>
+          <w:color w:val="CCCCCC"/>
+          <w:sz w:val="20"/>
+          <w:szCs w:val="20"/>
+        </w:rPr>
+        <w:t xml:space="preserve">  </w:t>
+      </w:r>
+      <w:r>
+        <w:rPr>
+          <w:rFonts w:ascii="Menlo" w:hAnsi="Menlo" w:cs="Menlo"/>
+          <w:color w:val="6A9955"/>
+          <w:sz w:val="20"/>
+          <w:szCs w:val="20"/>
+        </w:rPr>
+        <w:t># Add latency as cost</w:t>
+      </w:r>
+    </w:p>
+    <w:p>
+      <w:pPr>
+        <w:shd w:val="clear" w:color="auto" w:fill="1F1F1F"/>
+        <w:spacing w:line="360" w:lineRule="auto"/>
+        <w:rPr>
+          <w:rFonts w:ascii="Menlo" w:hAnsi="Menlo" w:cs="Menlo"/>
+          <w:color w:val="CCCCCC"/>
+          <w:sz w:val="20"/>
+          <w:szCs w:val="20"/>
+        </w:rPr>
+      </w:pPr>
+      <w:r>
+        <w:rPr>
+          <w:rFonts w:ascii="Menlo" w:hAnsi="Menlo" w:cs="Menlo"/>
+          <w:color w:val="CCCCCC"/>
+          <w:sz w:val="20"/>
+          <w:szCs w:val="20"/>
+        </w:rPr>
+        <w:t xml:space="preserve">        </w:t>
+      </w:r>
+      <w:r>
+        <w:rPr>
+          <w:rFonts w:ascii="Menlo" w:hAnsi="Menlo" w:cs="Menlo"/>
+          <w:color w:val="9CDCFE"/>
+          <w:sz w:val="20"/>
+          <w:szCs w:val="20"/>
+        </w:rPr>
+        <w:t>region_loads</w:t>
+      </w:r>
+      <w:r>
+        <w:rPr>
+          <w:rFonts w:ascii="Menlo" w:hAnsi="Menlo" w:cs="Menlo"/>
+          <w:color w:val="CCCCCC"/>
+          <w:sz w:val="20"/>
+          <w:szCs w:val="20"/>
+        </w:rPr>
+        <w:t>[</w:t>
+      </w:r>
+      <w:r>
+        <w:rPr>
+          <w:rFonts w:ascii="Menlo" w:hAnsi="Menlo" w:cs="Menlo"/>
+          <w:color w:val="9CDCFE"/>
+          <w:sz w:val="20"/>
+          <w:szCs w:val="20"/>
+        </w:rPr>
+        <w:t>region_idx</w:t>
+      </w:r>
+      <w:r>
+        <w:rPr>
+          <w:rFonts w:ascii="Menlo" w:hAnsi="Menlo" w:cs="Menlo"/>
+          <w:color w:val="CCCCCC"/>
+          <w:sz w:val="20"/>
+          <w:szCs w:val="20"/>
+        </w:rPr>
+        <w:t xml:space="preserve">] </w:t>
+      </w:r>
+      <w:r>
+        <w:rPr>
+          <w:rFonts w:ascii="Menlo" w:hAnsi="Menlo" w:cs="Menlo"/>
+          <w:color w:val="D4D4D4"/>
+          <w:sz w:val="20"/>
+          <w:szCs w:val="20"/>
+        </w:rPr>
+        <w:t>+=</w:t>
+      </w:r>
+      <w:r>
+        <w:rPr>
+          <w:rFonts w:ascii="Menlo" w:hAnsi="Menlo" w:cs="Menlo"/>
+          <w:color w:val="CCCCCC"/>
+          <w:sz w:val="20"/>
+          <w:szCs w:val="20"/>
+        </w:rPr>
+        <w:t xml:space="preserve"> </w:t>
+      </w:r>
+      <w:r>
+        <w:rPr>
+          <w:rFonts w:ascii="Menlo" w:hAnsi="Menlo" w:cs="Menlo"/>
+          <w:color w:val="B5CEA8"/>
+          <w:sz w:val="20"/>
+          <w:szCs w:val="20"/>
+        </w:rPr>
+        <w:t>1</w:t>
+      </w:r>
+      <w:r>
+        <w:rPr>
+          <w:rFonts w:ascii="Menlo" w:hAnsi="Menlo" w:cs="Menlo"/>
+          <w:color w:val="CCCCCC"/>
+          <w:sz w:val="20"/>
+          <w:szCs w:val="20"/>
+        </w:rPr>
+        <w:t xml:space="preserve">  </w:t>
+      </w:r>
+      <w:r>
+        <w:rPr>
+          <w:rFonts w:ascii="Menlo" w:hAnsi="Menlo" w:cs="Menlo"/>
+          <w:color w:val="6A9955"/>
+          <w:sz w:val="20"/>
+          <w:szCs w:val="20"/>
+        </w:rPr>
+        <w:t># Increment load on the assigned region</w:t>
+      </w:r>
+    </w:p>
+    <w:p>
+      <w:pPr>
+        <w:shd w:val="clear" w:color="auto" w:fill="1F1F1F"/>
+        <w:spacing w:line="360" w:lineRule="auto"/>
+        <w:rPr>
+          <w:rFonts w:ascii="Menlo" w:hAnsi="Menlo" w:cs="Menlo"/>
+          <w:color w:val="CCCCCC"/>
+          <w:sz w:val="20"/>
+          <w:szCs w:val="20"/>
+        </w:rPr>
+      </w:pPr>
+    </w:p>
+    <w:p>
+      <w:pPr>
+        <w:shd w:val="clear" w:color="auto" w:fill="1F1F1F"/>
+        <w:spacing w:line="360" w:lineRule="auto"/>
+        <w:rPr>
+          <w:rFonts w:ascii="Menlo" w:hAnsi="Menlo" w:cs="Menlo"/>
+          <w:color w:val="CCCCCC"/>
+          <w:sz w:val="20"/>
+          <w:szCs w:val="20"/>
+        </w:rPr>
+      </w:pPr>
+      <w:r>
+        <w:rPr>
+          <w:rFonts w:ascii="Menlo" w:hAnsi="Menlo" w:cs="Menlo"/>
+          <w:color w:val="CCCCCC"/>
+          <w:sz w:val="20"/>
+          <w:szCs w:val="20"/>
+        </w:rPr>
+        <w:t xml:space="preserve">    </w:t>
+      </w:r>
+      <w:r>
+        <w:rPr>
+          <w:rFonts w:ascii="Menlo" w:hAnsi="Menlo" w:cs="Menlo"/>
+          <w:color w:val="6A9955"/>
+          <w:sz w:val="20"/>
+          <w:szCs w:val="20"/>
+        </w:rPr>
+        <w:t># Add operational costs and overcapacity penalties</w:t>
+      </w:r>
+    </w:p>
+    <w:p>
+      <w:pPr>
+        <w:shd w:val="clear" w:color="auto" w:fill="1F1F1F"/>
+        <w:spacing w:line="360" w:lineRule="auto"/>
+        <w:rPr>
+          <w:rFonts w:ascii="Menlo" w:hAnsi="Menlo" w:cs="Menlo"/>
+          <w:color w:val="CCCCCC"/>
+          <w:sz w:val="20"/>
+          <w:szCs w:val="20"/>
+        </w:rPr>
+      </w:pPr>
+      <w:r>
+        <w:rPr>
+          <w:rFonts w:ascii="Menlo" w:hAnsi="Menlo" w:cs="Menlo"/>
+          <w:color w:val="CCCCCC"/>
+          <w:sz w:val="20"/>
+          <w:szCs w:val="20"/>
+        </w:rPr>
+        <w:t xml:space="preserve">    </w:t>
+      </w:r>
+      <w:r>
+        <w:rPr>
+          <w:rFonts w:ascii="Menlo" w:hAnsi="Menlo" w:cs="Menlo"/>
+          <w:color w:val="C586C0"/>
+          <w:sz w:val="20"/>
+          <w:szCs w:val="20"/>
+        </w:rPr>
+        <w:t>for</w:t>
+      </w:r>
+      <w:r>
+        <w:rPr>
+          <w:rFonts w:ascii="Menlo" w:hAnsi="Menlo" w:cs="Menlo"/>
+          <w:color w:val="CCCCCC"/>
+          <w:sz w:val="20"/>
+          <w:szCs w:val="20"/>
+        </w:rPr>
+        <w:t xml:space="preserve"> </w:t>
+      </w:r>
+      <w:r>
+        <w:rPr>
+          <w:rFonts w:ascii="Menlo" w:hAnsi="Menlo" w:cs="Menlo"/>
+          <w:color w:val="9CDCFE"/>
+          <w:sz w:val="20"/>
+          <w:szCs w:val="20"/>
+        </w:rPr>
+        <w:t>region_idx</w:t>
+      </w:r>
+      <w:r>
+        <w:rPr>
+          <w:rFonts w:ascii="Menlo" w:hAnsi="Menlo" w:cs="Menlo"/>
+          <w:color w:val="CCCCCC"/>
+          <w:sz w:val="20"/>
+          <w:szCs w:val="20"/>
+        </w:rPr>
+        <w:t xml:space="preserve">, </w:t>
+      </w:r>
+      <w:r>
+        <w:rPr>
+          <w:rFonts w:ascii="Menlo" w:hAnsi="Menlo" w:cs="Menlo"/>
+          <w:color w:val="9CDCFE"/>
+          <w:sz w:val="20"/>
+          <w:szCs w:val="20"/>
+        </w:rPr>
+        <w:t>load</w:t>
+      </w:r>
+      <w:r>
+        <w:rPr>
+          <w:rFonts w:ascii="Menlo" w:hAnsi="Menlo" w:cs="Menlo"/>
+          <w:color w:val="CCCCCC"/>
+          <w:sz w:val="20"/>
+          <w:szCs w:val="20"/>
+        </w:rPr>
+        <w:t xml:space="preserve"> </w:t>
+      </w:r>
+      <w:r>
+        <w:rPr>
+          <w:rFonts w:ascii="Menlo" w:hAnsi="Menlo" w:cs="Menlo"/>
+          <w:color w:val="C586C0"/>
+          <w:sz w:val="20"/>
+          <w:szCs w:val="20"/>
+        </w:rPr>
+        <w:t>in</w:t>
+      </w:r>
+      <w:r>
+        <w:rPr>
+          <w:rFonts w:ascii="Menlo" w:hAnsi="Menlo" w:cs="Menlo"/>
+          <w:color w:val="CCCCCC"/>
+          <w:sz w:val="20"/>
+          <w:szCs w:val="20"/>
+        </w:rPr>
+        <w:t xml:space="preserve"> </w:t>
+      </w:r>
+      <w:r>
+        <w:rPr>
+          <w:rFonts w:ascii="Menlo" w:hAnsi="Menlo" w:cs="Menlo"/>
+          <w:color w:val="4EC9B0"/>
+          <w:sz w:val="20"/>
+          <w:szCs w:val="20"/>
+        </w:rPr>
+        <w:t>enumerate</w:t>
+      </w:r>
+      <w:r>
+        <w:rPr>
+          <w:rFonts w:ascii="Menlo" w:hAnsi="Menlo" w:cs="Menlo"/>
+          <w:color w:val="CCCCCC"/>
+          <w:sz w:val="20"/>
+          <w:szCs w:val="20"/>
+        </w:rPr>
+        <w:t>(</w:t>
+      </w:r>
+      <w:r>
+        <w:rPr>
+          <w:rFonts w:ascii="Menlo" w:hAnsi="Menlo" w:cs="Menlo"/>
+          <w:color w:val="9CDCFE"/>
+          <w:sz w:val="20"/>
+          <w:szCs w:val="20"/>
+        </w:rPr>
+        <w:t>region_loads</w:t>
+      </w:r>
+      <w:r>
+        <w:rPr>
+          <w:rFonts w:ascii="Menlo" w:hAnsi="Menlo" w:cs="Menlo"/>
+          <w:color w:val="CCCCCC"/>
+          <w:sz w:val="20"/>
+          <w:szCs w:val="20"/>
+        </w:rPr>
+        <w:t>):</w:t>
+      </w:r>
+    </w:p>
+    <w:p>
+      <w:pPr>
+        <w:shd w:val="clear" w:color="auto" w:fill="1F1F1F"/>
+        <w:spacing w:line="360" w:lineRule="auto"/>
+        <w:rPr>
+          <w:rFonts w:ascii="Menlo" w:hAnsi="Menlo" w:cs="Menlo"/>
+          <w:color w:val="CCCCCC"/>
+          <w:sz w:val="20"/>
+          <w:szCs w:val="20"/>
+        </w:rPr>
+      </w:pPr>
+      <w:r>
+        <w:rPr>
+          <w:rFonts w:ascii="Menlo" w:hAnsi="Menlo" w:cs="Menlo"/>
+          <w:color w:val="CCCCCC"/>
+          <w:sz w:val="20"/>
+          <w:szCs w:val="20"/>
+        </w:rPr>
+        <w:t xml:space="preserve">        </w:t>
+      </w:r>
+      <w:r>
+        <w:rPr>
+          <w:rFonts w:ascii="Menlo" w:hAnsi="Menlo" w:cs="Menlo"/>
+          <w:color w:val="9CDCFE"/>
+          <w:sz w:val="20"/>
+          <w:szCs w:val="20"/>
+        </w:rPr>
+        <w:t>total_cost</w:t>
+      </w:r>
+      <w:r>
+        <w:rPr>
+          <w:rFonts w:ascii="Menlo" w:hAnsi="Menlo" w:cs="Menlo"/>
+          <w:color w:val="CCCCCC"/>
+          <w:sz w:val="20"/>
+          <w:szCs w:val="20"/>
+        </w:rPr>
+        <w:t xml:space="preserve"> </w:t>
+      </w:r>
+      <w:r>
+        <w:rPr>
+          <w:rFonts w:ascii="Menlo" w:hAnsi="Menlo" w:cs="Menlo"/>
+          <w:color w:val="D4D4D4"/>
+          <w:sz w:val="20"/>
+          <w:szCs w:val="20"/>
+        </w:rPr>
+        <w:t>+=</w:t>
+      </w:r>
+      <w:r>
+        <w:rPr>
+          <w:rFonts w:ascii="Menlo" w:hAnsi="Menlo" w:cs="Menlo"/>
+          <w:color w:val="CCCCCC"/>
+          <w:sz w:val="20"/>
+          <w:szCs w:val="20"/>
+        </w:rPr>
+        <w:t xml:space="preserve"> </w:t>
+      </w:r>
+      <w:r>
+        <w:rPr>
+          <w:rFonts w:ascii="Menlo" w:hAnsi="Menlo" w:cs="Menlo"/>
+          <w:color w:val="9CDCFE"/>
+          <w:sz w:val="20"/>
+          <w:szCs w:val="20"/>
+        </w:rPr>
+        <w:t>region_operational_costs</w:t>
+      </w:r>
+      <w:r>
+        <w:rPr>
+          <w:rFonts w:ascii="Menlo" w:hAnsi="Menlo" w:cs="Menlo"/>
+          <w:color w:val="CCCCCC"/>
+          <w:sz w:val="20"/>
+          <w:szCs w:val="20"/>
+        </w:rPr>
+        <w:t>[</w:t>
+      </w:r>
+      <w:r>
+        <w:rPr>
+          <w:rFonts w:ascii="Menlo" w:hAnsi="Menlo" w:cs="Menlo"/>
+          <w:color w:val="9CDCFE"/>
+          <w:sz w:val="20"/>
+          <w:szCs w:val="20"/>
+        </w:rPr>
+        <w:t>region_idx</w:t>
+      </w:r>
+      <w:r>
+        <w:rPr>
+          <w:rFonts w:ascii="Menlo" w:hAnsi="Menlo" w:cs="Menlo"/>
+          <w:color w:val="CCCCCC"/>
+          <w:sz w:val="20"/>
+          <w:szCs w:val="20"/>
+        </w:rPr>
+        <w:t xml:space="preserve">]  </w:t>
+      </w:r>
+      <w:r>
+        <w:rPr>
+          <w:rFonts w:ascii="Menlo" w:hAnsi="Menlo" w:cs="Menlo"/>
+          <w:color w:val="6A9955"/>
+          <w:sz w:val="20"/>
+          <w:szCs w:val="20"/>
+        </w:rPr>
+        <w:t># Fixed operational cost</w:t>
+      </w:r>
+    </w:p>
+    <w:p>
+      <w:pPr>
+        <w:shd w:val="clear" w:color="auto" w:fill="1F1F1F"/>
+        <w:spacing w:line="360" w:lineRule="auto"/>
+        <w:rPr>
+          <w:rFonts w:ascii="Menlo" w:hAnsi="Menlo" w:cs="Menlo"/>
+          <w:color w:val="CCCCCC"/>
+          <w:sz w:val="20"/>
+          <w:szCs w:val="20"/>
+        </w:rPr>
+      </w:pPr>
+      <w:r>
+        <w:rPr>
+          <w:rFonts w:ascii="Menlo" w:hAnsi="Menlo" w:cs="Menlo"/>
+          <w:color w:val="CCCCCC"/>
+          <w:sz w:val="20"/>
+          <w:szCs w:val="20"/>
+        </w:rPr>
+        <w:lastRenderedPageBreak/>
+        <w:t xml:space="preserve">        </w:t>
+      </w:r>
+      <w:r>
+        <w:rPr>
+          <w:rFonts w:ascii="Menlo" w:hAnsi="Menlo" w:cs="Menlo"/>
+          <w:color w:val="C586C0"/>
+          <w:sz w:val="20"/>
+          <w:szCs w:val="20"/>
+        </w:rPr>
+        <w:t>if</w:t>
+      </w:r>
+      <w:r>
+        <w:rPr>
+          <w:rFonts w:ascii="Menlo" w:hAnsi="Menlo" w:cs="Menlo"/>
+          <w:color w:val="CCCCCC"/>
+          <w:sz w:val="20"/>
+          <w:szCs w:val="20"/>
+        </w:rPr>
+        <w:t xml:space="preserve"> </w:t>
+      </w:r>
+      <w:r>
+        <w:rPr>
+          <w:rFonts w:ascii="Menlo" w:hAnsi="Menlo" w:cs="Menlo"/>
+          <w:color w:val="9CDCFE"/>
+          <w:sz w:val="20"/>
+          <w:szCs w:val="20"/>
+        </w:rPr>
+        <w:t>load</w:t>
+      </w:r>
+      <w:r>
+        <w:rPr>
+          <w:rFonts w:ascii="Menlo" w:hAnsi="Menlo" w:cs="Menlo"/>
+          <w:color w:val="CCCCCC"/>
+          <w:sz w:val="20"/>
+          <w:szCs w:val="20"/>
+        </w:rPr>
+        <w:t xml:space="preserve"> </w:t>
+      </w:r>
+      <w:r>
+        <w:rPr>
+          <w:rFonts w:ascii="Menlo" w:hAnsi="Menlo" w:cs="Menlo"/>
+          <w:color w:val="D4D4D4"/>
+          <w:sz w:val="20"/>
+          <w:szCs w:val="20"/>
+        </w:rPr>
+        <w:t>&gt;</w:t>
+      </w:r>
+      <w:r>
+        <w:rPr>
+          <w:rFonts w:ascii="Menlo" w:hAnsi="Menlo" w:cs="Menlo"/>
+          <w:color w:val="CCCCCC"/>
+          <w:sz w:val="20"/>
+          <w:szCs w:val="20"/>
+        </w:rPr>
+        <w:t xml:space="preserve"> </w:t>
+      </w:r>
+      <w:r>
+        <w:rPr>
+          <w:rFonts w:ascii="Menlo" w:hAnsi="Menlo" w:cs="Menlo"/>
+          <w:color w:val="9CDCFE"/>
+          <w:sz w:val="20"/>
+          <w:szCs w:val="20"/>
+        </w:rPr>
+        <w:t>region_capacities</w:t>
+      </w:r>
+      <w:r>
+        <w:rPr>
+          <w:rFonts w:ascii="Menlo" w:hAnsi="Menlo" w:cs="Menlo"/>
+          <w:color w:val="CCCCCC"/>
+          <w:sz w:val="20"/>
+          <w:szCs w:val="20"/>
+        </w:rPr>
+        <w:t>[</w:t>
+      </w:r>
+      <w:r>
+        <w:rPr>
+          <w:rFonts w:ascii="Menlo" w:hAnsi="Menlo" w:cs="Menlo"/>
+          <w:color w:val="9CDCFE"/>
+          <w:sz w:val="20"/>
+          <w:szCs w:val="20"/>
+        </w:rPr>
+        <w:t>region_idx</w:t>
+      </w:r>
+      <w:r>
+        <w:rPr>
+          <w:rFonts w:ascii="Menlo" w:hAnsi="Menlo" w:cs="Menlo"/>
+          <w:color w:val="CCCCCC"/>
+          <w:sz w:val="20"/>
+          <w:szCs w:val="20"/>
+        </w:rPr>
+        <w:t xml:space="preserve">]:  </w:t>
+      </w:r>
+      <w:r>
+        <w:rPr>
+          <w:rFonts w:ascii="Menlo" w:hAnsi="Menlo" w:cs="Menlo"/>
+          <w:color w:val="6A9955"/>
+          <w:sz w:val="20"/>
+          <w:szCs w:val="20"/>
+        </w:rPr>
+        <w:t># Overcapacity penalty</w:t>
+      </w:r>
+    </w:p>
+    <w:p>
+      <w:pPr>
+        <w:shd w:val="clear" w:color="auto" w:fill="1F1F1F"/>
+        <w:spacing w:line="360" w:lineRule="auto"/>
+        <w:rPr>
+          <w:rFonts w:ascii="Menlo" w:hAnsi="Menlo" w:cs="Menlo"/>
+          <w:color w:val="CCCCCC"/>
+          <w:sz w:val="20"/>
+          <w:szCs w:val="20"/>
+        </w:rPr>
+      </w:pPr>
+      <w:r>
+        <w:rPr>
+          <w:rFonts w:ascii="Menlo" w:hAnsi="Menlo" w:cs="Menlo"/>
+          <w:color w:val="CCCCCC"/>
+          <w:sz w:val="20"/>
+          <w:szCs w:val="20"/>
+        </w:rPr>
+        <w:t xml:space="preserve">            </w:t>
+      </w:r>
+      <w:r>
+        <w:rPr>
+          <w:rFonts w:ascii="Menlo" w:hAnsi="Menlo" w:cs="Menlo"/>
+          <w:color w:val="9CDCFE"/>
+          <w:sz w:val="20"/>
+          <w:szCs w:val="20"/>
+        </w:rPr>
+        <w:t>total_cost</w:t>
+      </w:r>
+      <w:r>
+        <w:rPr>
+          <w:rFonts w:ascii="Menlo" w:hAnsi="Menlo" w:cs="Menlo"/>
+          <w:color w:val="CCCCCC"/>
+          <w:sz w:val="20"/>
+          <w:szCs w:val="20"/>
+        </w:rPr>
+        <w:t xml:space="preserve"> </w:t>
+      </w:r>
+      <w:r>
+        <w:rPr>
+          <w:rFonts w:ascii="Menlo" w:hAnsi="Menlo" w:cs="Menlo"/>
+          <w:color w:val="D4D4D4"/>
+          <w:sz w:val="20"/>
+          <w:szCs w:val="20"/>
+        </w:rPr>
+        <w:t>+=</w:t>
+      </w:r>
+      <w:r>
+        <w:rPr>
+          <w:rFonts w:ascii="Menlo" w:hAnsi="Menlo" w:cs="Menlo"/>
+          <w:color w:val="CCCCCC"/>
+          <w:sz w:val="20"/>
+          <w:szCs w:val="20"/>
+        </w:rPr>
+        <w:t xml:space="preserve"> (</w:t>
+      </w:r>
+      <w:r>
+        <w:rPr>
+          <w:rFonts w:ascii="Menlo" w:hAnsi="Menlo" w:cs="Menlo"/>
+          <w:color w:val="9CDCFE"/>
+          <w:sz w:val="20"/>
+          <w:szCs w:val="20"/>
+        </w:rPr>
+        <w:t>load</w:t>
+      </w:r>
+      <w:r>
+        <w:rPr>
+          <w:rFonts w:ascii="Menlo" w:hAnsi="Menlo" w:cs="Menlo"/>
+          <w:color w:val="CCCCCC"/>
+          <w:sz w:val="20"/>
+          <w:szCs w:val="20"/>
+        </w:rPr>
+        <w:t xml:space="preserve"> </w:t>
+      </w:r>
+      <w:r>
+        <w:rPr>
+          <w:rFonts w:ascii="Menlo" w:hAnsi="Menlo" w:cs="Menlo"/>
+          <w:color w:val="D4D4D4"/>
+          <w:sz w:val="20"/>
+          <w:szCs w:val="20"/>
+        </w:rPr>
+        <w:t>-</w:t>
+      </w:r>
+      <w:r>
+        <w:rPr>
+          <w:rFonts w:ascii="Menlo" w:hAnsi="Menlo" w:cs="Menlo"/>
+          <w:color w:val="CCCCCC"/>
+          <w:sz w:val="20"/>
+          <w:szCs w:val="20"/>
+        </w:rPr>
+        <w:t xml:space="preserve"> </w:t>
+      </w:r>
+      <w:r>
+        <w:rPr>
+          <w:rFonts w:ascii="Menlo" w:hAnsi="Menlo" w:cs="Menlo"/>
+          <w:color w:val="9CDCFE"/>
+          <w:sz w:val="20"/>
+          <w:szCs w:val="20"/>
+        </w:rPr>
+        <w:t>region_capacities</w:t>
+      </w:r>
+      <w:r>
+        <w:rPr>
+          <w:rFonts w:ascii="Menlo" w:hAnsi="Menlo" w:cs="Menlo"/>
+          <w:color w:val="CCCCCC"/>
+          <w:sz w:val="20"/>
+          <w:szCs w:val="20"/>
+        </w:rPr>
+        <w:t>[</w:t>
+      </w:r>
+      <w:r>
+        <w:rPr>
+          <w:rFonts w:ascii="Menlo" w:hAnsi="Menlo" w:cs="Menlo"/>
+          <w:color w:val="9CDCFE"/>
+          <w:sz w:val="20"/>
+          <w:szCs w:val="20"/>
+        </w:rPr>
+        <w:t>region_idx</w:t>
+      </w:r>
+      <w:r>
+        <w:rPr>
+          <w:rFonts w:ascii="Menlo" w:hAnsi="Menlo" w:cs="Menlo"/>
+          <w:color w:val="CCCCCC"/>
+          <w:sz w:val="20"/>
+          <w:szCs w:val="20"/>
+        </w:rPr>
+        <w:t xml:space="preserve">]) </w:t>
+      </w:r>
+      <w:r>
+        <w:rPr>
+          <w:rFonts w:ascii="Menlo" w:hAnsi="Menlo" w:cs="Menlo"/>
+          <w:color w:val="D4D4D4"/>
+          <w:sz w:val="20"/>
+          <w:szCs w:val="20"/>
+        </w:rPr>
+        <w:t>*</w:t>
+      </w:r>
+      <w:r>
+        <w:rPr>
+          <w:rFonts w:ascii="Menlo" w:hAnsi="Menlo" w:cs="Menlo"/>
+          <w:color w:val="CCCCCC"/>
+          <w:sz w:val="20"/>
+          <w:szCs w:val="20"/>
+        </w:rPr>
+        <w:t xml:space="preserve"> </w:t>
+      </w:r>
+      <w:r>
+        <w:rPr>
+          <w:rFonts w:ascii="Menlo" w:hAnsi="Menlo" w:cs="Menlo"/>
+          <w:color w:val="B5CEA8"/>
+          <w:sz w:val="20"/>
+          <w:szCs w:val="20"/>
+        </w:rPr>
+        <w:t>50</w:t>
+      </w:r>
+      <w:r>
+        <w:rPr>
+          <w:rFonts w:ascii="Menlo" w:hAnsi="Menlo" w:cs="Menlo"/>
+          <w:color w:val="CCCCCC"/>
+          <w:sz w:val="20"/>
+          <w:szCs w:val="20"/>
+        </w:rPr>
+        <w:t xml:space="preserve">  </w:t>
+      </w:r>
+      <w:r>
+        <w:rPr>
+          <w:rFonts w:ascii="Menlo" w:hAnsi="Menlo" w:cs="Menlo"/>
+          <w:color w:val="6A9955"/>
+          <w:sz w:val="20"/>
+          <w:szCs w:val="20"/>
+        </w:rPr>
+        <w:t># Penalty per extra user</w:t>
+      </w:r>
+    </w:p>
+    <w:p>
+      <w:pPr>
+        <w:shd w:val="clear" w:color="auto" w:fill="1F1F1F"/>
+        <w:spacing w:line="360" w:lineRule="auto"/>
+        <w:rPr>
+          <w:rFonts w:ascii="Menlo" w:hAnsi="Menlo" w:cs="Menlo"/>
+          <w:color w:val="CCCCCC"/>
+          <w:sz w:val="20"/>
+          <w:szCs w:val="20"/>
+        </w:rPr>
+      </w:pPr>
+    </w:p>
+    <w:p>
+      <w:pPr>
+        <w:shd w:val="clear" w:color="auto" w:fill="1F1F1F"/>
+        <w:spacing w:line="360" w:lineRule="auto"/>
+        <w:rPr>
+          <w:rFonts w:ascii="Menlo" w:hAnsi="Menlo" w:cs="Menlo"/>
+          <w:color w:val="CCCCCC"/>
+          <w:sz w:val="20"/>
+          <w:szCs w:val="20"/>
+        </w:rPr>
+      </w:pPr>
+      <w:r>
+        <w:rPr>
+          <w:rFonts w:ascii="Menlo" w:hAnsi="Menlo" w:cs="Menlo"/>
+          <w:color w:val="CCCCCC"/>
+          <w:sz w:val="20"/>
+          <w:szCs w:val="20"/>
+        </w:rPr>
+        <w:t xml:space="preserve">    </w:t>
+      </w:r>
+      <w:r>
+        <w:rPr>
+          <w:rFonts w:ascii="Menlo" w:hAnsi="Menlo" w:cs="Menlo"/>
+          <w:color w:val="C586C0"/>
+          <w:sz w:val="20"/>
+          <w:szCs w:val="20"/>
+        </w:rPr>
+        <w:t>return</w:t>
+      </w:r>
+      <w:r>
+        <w:rPr>
+          <w:rFonts w:ascii="Menlo" w:hAnsi="Menlo" w:cs="Menlo"/>
+          <w:color w:val="CCCCCC"/>
+          <w:sz w:val="20"/>
+          <w:szCs w:val="20"/>
+        </w:rPr>
+        <w:t xml:space="preserve"> </w:t>
+      </w:r>
+      <w:r>
+        <w:rPr>
+          <w:rFonts w:ascii="Menlo" w:hAnsi="Menlo" w:cs="Menlo"/>
+          <w:color w:val="9CDCFE"/>
+          <w:sz w:val="20"/>
+          <w:szCs w:val="20"/>
+        </w:rPr>
+        <w:t>total_cost</w:t>
+      </w:r>
+    </w:p>
+    <w:p>
+      <w:pPr>
+        <w:spacing w:line="360" w:lineRule="auto"/>
+        <w:rPr>
+          <w:rFonts w:ascii="-webkit-standard" w:hAnsi="-webkit-standard"/>
+          <w:color w:val="000000"/>
+          <w:sz w:val="27"/>
+          <w:szCs w:val="27"/>
+        </w:rPr>
+      </w:pPr>
+    </w:p>
+    <w:p>
+      <w:pPr>
+        <w:spacing w:line="360" w:lineRule="auto"/>
+        <w:jc w:val="both"/>
+        <w:rPr>
+          <w:rFonts w:eastAsiaTheme="minorHAnsi"/>
+          <w:kern w:val="2"/>
+          <w:lang w:eastAsia="en-US"/>
+          <w14:ligatures w14:val="standardContextual"/>
+        </w:rPr>
+      </w:pPr>
+      <w:r>
+        <w:rPr>
+          <w:rFonts w:eastAsiaTheme="minorHAnsi"/>
+          <w:kern w:val="2"/>
+          <w:lang w:eastAsia="en-US"/>
+          <w14:ligatures w14:val="standardContextual"/>
+        </w:rPr>
+        <w:t xml:space="preserve">This </w:t>
+      </w:r>
+      <w:r>
+        <w:rPr>
+          <w:rFonts w:eastAsiaTheme="minorHAnsi"/>
+          <w:kern w:val="2"/>
+          <w:lang w:eastAsia="en-US"/>
+          <w14:ligatures w14:val="standardContextual"/>
+        </w:rPr>
+        <w:t xml:space="preserve">function calculates the great-circle distance between two points on the Earth's surface, given their latitude and longitude coordinates. It uses the </w:t>
+      </w:r>
+      <w:r>
+        <w:rPr>
+          <w:rFonts w:eastAsiaTheme="minorHAnsi"/>
+          <w:b/>
+          <w:bCs/>
+          <w:i/>
+          <w:iCs/>
+          <w:kern w:val="2"/>
+          <w:lang w:eastAsia="en-US"/>
+          <w14:ligatures w14:val="standardContextual"/>
+        </w:rPr>
+        <w:t>Haversine formula</w:t>
+      </w:r>
+      <w:r>
+        <w:rPr>
+          <w:rFonts w:eastAsiaTheme="minorHAnsi"/>
+          <w:kern w:val="2"/>
+          <w:lang w:eastAsia="en-US"/>
+          <w14:ligatures w14:val="standardContextual"/>
+        </w:rPr>
+        <w:t>, which accounts for the curvature of the Earth, to compute the shortest distance between two points.</w:t>
+      </w:r>
+    </w:p>
+    <w:p>
+      <w:pPr>
+        <w:shd w:val="clear" w:color="auto" w:fill="1F1F1F"/>
+        <w:spacing w:line="360" w:lineRule="auto"/>
+        <w:rPr>
+          <w:rFonts w:ascii="Menlo" w:hAnsi="Menlo" w:cs="Menlo"/>
+          <w:color w:val="CCCCCC"/>
+          <w:sz w:val="20"/>
+          <w:szCs w:val="20"/>
+        </w:rPr>
+      </w:pPr>
+      <w:r>
+        <w:rPr>
+          <w:rFonts w:ascii="Menlo" w:hAnsi="Menlo" w:cs="Menlo"/>
+          <w:color w:val="6A9955"/>
+          <w:sz w:val="20"/>
+          <w:szCs w:val="20"/>
+        </w:rPr>
+        <w:t># Haversine distance for real-world coordinates</w:t>
+      </w:r>
+    </w:p>
+    <w:p>
+      <w:pPr>
+        <w:shd w:val="clear" w:color="auto" w:fill="1F1F1F"/>
+        <w:spacing w:line="360" w:lineRule="auto"/>
+        <w:rPr>
+          <w:rFonts w:ascii="Menlo" w:hAnsi="Menlo" w:cs="Menlo"/>
+          <w:color w:val="CCCCCC"/>
+          <w:sz w:val="20"/>
+          <w:szCs w:val="20"/>
+        </w:rPr>
+      </w:pPr>
+      <w:r>
+        <w:rPr>
+          <w:rFonts w:ascii="Menlo" w:hAnsi="Menlo" w:cs="Menlo"/>
+          <w:color w:val="569CD6"/>
+          <w:sz w:val="20"/>
+          <w:szCs w:val="20"/>
+        </w:rPr>
+        <w:t>def</w:t>
+      </w:r>
+      <w:r>
+        <w:rPr>
+          <w:rFonts w:ascii="Menlo" w:hAnsi="Menlo" w:cs="Menlo"/>
+          <w:color w:val="CCCCCC"/>
+          <w:sz w:val="20"/>
+          <w:szCs w:val="20"/>
+        </w:rPr>
+        <w:t xml:space="preserve"> </w:t>
+      </w:r>
+      <w:r>
+        <w:rPr>
+          <w:rFonts w:ascii="Menlo" w:hAnsi="Menlo" w:cs="Menlo"/>
+          <w:color w:val="DCDCAA"/>
+          <w:sz w:val="20"/>
+          <w:szCs w:val="20"/>
+        </w:rPr>
+        <w:t>haversine_distance</w:t>
+      </w:r>
+      <w:r>
+        <w:rPr>
+          <w:rFonts w:ascii="Menlo" w:hAnsi="Menlo" w:cs="Menlo"/>
+          <w:color w:val="CCCCCC"/>
+          <w:sz w:val="20"/>
+          <w:szCs w:val="20"/>
+        </w:rPr>
+        <w:t>(</w:t>
+      </w:r>
+      <w:r>
+        <w:rPr>
+          <w:rFonts w:ascii="Menlo" w:hAnsi="Menlo" w:cs="Menlo"/>
+          <w:color w:val="9CDCFE"/>
+          <w:sz w:val="20"/>
+          <w:szCs w:val="20"/>
+        </w:rPr>
+        <w:t>coord1</w:t>
+      </w:r>
+      <w:r>
+        <w:rPr>
+          <w:rFonts w:ascii="Menlo" w:hAnsi="Menlo" w:cs="Menlo"/>
+          <w:color w:val="CCCCCC"/>
+          <w:sz w:val="20"/>
+          <w:szCs w:val="20"/>
+        </w:rPr>
+        <w:t xml:space="preserve">, </w:t>
+      </w:r>
+      <w:r>
+        <w:rPr>
+          <w:rFonts w:ascii="Menlo" w:hAnsi="Menlo" w:cs="Menlo"/>
+          <w:color w:val="9CDCFE"/>
+          <w:sz w:val="20"/>
+          <w:szCs w:val="20"/>
+        </w:rPr>
+        <w:t>coord2</w:t>
+      </w:r>
+      <w:r>
+        <w:rPr>
+          <w:rFonts w:ascii="Menlo" w:hAnsi="Menlo" w:cs="Menlo"/>
+          <w:color w:val="CCCCCC"/>
+          <w:sz w:val="20"/>
+          <w:szCs w:val="20"/>
+        </w:rPr>
+        <w:t>):</w:t>
+      </w:r>
+    </w:p>
+    <w:p>
+      <w:pPr>
+        <w:shd w:val="clear" w:color="auto" w:fill="1F1F1F"/>
+        <w:spacing w:line="360" w:lineRule="auto"/>
+        <w:rPr>
+          <w:rFonts w:ascii="Menlo" w:hAnsi="Menlo" w:cs="Menlo"/>
+          <w:color w:val="CCCCCC"/>
+          <w:sz w:val="20"/>
+          <w:szCs w:val="20"/>
+        </w:rPr>
+      </w:pPr>
+      <w:r>
+        <w:rPr>
+          <w:rFonts w:ascii="Menlo" w:hAnsi="Menlo" w:cs="Menlo"/>
+          <w:color w:val="CCCCCC"/>
+          <w:sz w:val="20"/>
+          <w:szCs w:val="20"/>
+        </w:rPr>
+        <w:t xml:space="preserve">    </w:t>
+      </w:r>
+      <w:r>
+        <w:rPr>
+          <w:rFonts w:ascii="Menlo" w:hAnsi="Menlo" w:cs="Menlo"/>
+          <w:color w:val="4FC1FF"/>
+          <w:sz w:val="20"/>
+          <w:szCs w:val="20"/>
+        </w:rPr>
+        <w:t>R</w:t>
+      </w:r>
+      <w:r>
+        <w:rPr>
+          <w:rFonts w:ascii="Menlo" w:hAnsi="Menlo" w:cs="Menlo"/>
+          <w:color w:val="CCCCCC"/>
+          <w:sz w:val="20"/>
+          <w:szCs w:val="20"/>
+        </w:rPr>
+        <w:t xml:space="preserve"> </w:t>
+      </w:r>
+      <w:r>
+        <w:rPr>
+          <w:rFonts w:ascii="Menlo" w:hAnsi="Menlo" w:cs="Menlo"/>
+          <w:color w:val="D4D4D4"/>
+          <w:sz w:val="20"/>
+          <w:szCs w:val="20"/>
+        </w:rPr>
+        <w:t>=</w:t>
+      </w:r>
+      <w:r>
+        <w:rPr>
+          <w:rFonts w:ascii="Menlo" w:hAnsi="Menlo" w:cs="Menlo"/>
+          <w:color w:val="CCCCCC"/>
+          <w:sz w:val="20"/>
+          <w:szCs w:val="20"/>
+        </w:rPr>
+        <w:t xml:space="preserve"> </w:t>
+      </w:r>
+      <w:r>
+        <w:rPr>
+          <w:rFonts w:ascii="Menlo" w:hAnsi="Menlo" w:cs="Menlo"/>
+          <w:color w:val="B5CEA8"/>
+          <w:sz w:val="20"/>
+          <w:szCs w:val="20"/>
+        </w:rPr>
+        <w:t>6371</w:t>
+      </w:r>
+      <w:r>
+        <w:rPr>
+          <w:rFonts w:ascii="Menlo" w:hAnsi="Menlo" w:cs="Menlo"/>
+          <w:color w:val="CCCCCC"/>
+          <w:sz w:val="20"/>
+          <w:szCs w:val="20"/>
+        </w:rPr>
+        <w:t xml:space="preserve">  </w:t>
+      </w:r>
+      <w:r>
+        <w:rPr>
+          <w:rFonts w:ascii="Menlo" w:hAnsi="Menlo" w:cs="Menlo"/>
+          <w:color w:val="6A9955"/>
+          <w:sz w:val="20"/>
+          <w:szCs w:val="20"/>
+        </w:rPr>
+        <w:t># Earth radius in km</w:t>
+      </w:r>
+    </w:p>
+    <w:p>
+      <w:pPr>
+        <w:shd w:val="clear" w:color="auto" w:fill="1F1F1F"/>
+        <w:spacing w:line="360" w:lineRule="auto"/>
+        <w:rPr>
+          <w:rFonts w:ascii="Menlo" w:hAnsi="Menlo" w:cs="Menlo"/>
+          <w:color w:val="CCCCCC"/>
+          <w:sz w:val="20"/>
+          <w:szCs w:val="20"/>
+        </w:rPr>
+      </w:pPr>
+      <w:r>
+        <w:rPr>
+          <w:rFonts w:ascii="Menlo" w:hAnsi="Menlo" w:cs="Menlo"/>
+          <w:color w:val="CCCCCC"/>
+          <w:sz w:val="20"/>
+          <w:szCs w:val="20"/>
+        </w:rPr>
+        <w:t xml:space="preserve">    </w:t>
+      </w:r>
+      <w:r>
+        <w:rPr>
+          <w:rFonts w:ascii="Menlo" w:hAnsi="Menlo" w:cs="Menlo"/>
+          <w:color w:val="6A9955"/>
+          <w:sz w:val="20"/>
+          <w:szCs w:val="20"/>
+        </w:rPr>
+        <w:t>#</w:t>
+      </w:r>
+      <w:r>
+        <w:rPr>
+          <w:rFonts w:ascii="Menlo" w:hAnsi="Menlo" w:cs="Menlo"/>
+          <w:color w:val="6A9955"/>
+          <w:sz w:val="20"/>
+          <w:szCs w:val="20"/>
+        </w:rPr>
+        <w:t xml:space="preserve"> </w:t>
+      </w:r>
+      <w:r>
+        <w:rPr>
+          <w:rFonts w:ascii="Menlo" w:hAnsi="Menlo" w:cs="Menlo"/>
+          <w:color w:val="6A9955"/>
+          <w:sz w:val="20"/>
+          <w:szCs w:val="20"/>
+        </w:rPr>
+        <w:t>Code Segment in the Notebook</w:t>
+      </w:r>
+    </w:p>
+    <w:p>
+      <w:pPr>
+        <w:shd w:val="clear" w:color="auto" w:fill="1F1F1F"/>
+        <w:spacing w:line="360" w:lineRule="auto"/>
+        <w:rPr>
+          <w:rFonts w:ascii="Menlo" w:hAnsi="Menlo" w:cs="Menlo"/>
+          <w:color w:val="CCCCCC"/>
+          <w:sz w:val="20"/>
+          <w:szCs w:val="20"/>
+        </w:rPr>
+      </w:pPr>
+      <w:r>
+        <w:rPr>
+          <w:rFonts w:ascii="Menlo" w:hAnsi="Menlo" w:cs="Menlo"/>
+          <w:color w:val="CCCCCC"/>
+          <w:sz w:val="20"/>
+          <w:szCs w:val="20"/>
+        </w:rPr>
+        <w:t xml:space="preserve">    </w:t>
+      </w:r>
+      <w:r>
+        <w:rPr>
+          <w:rFonts w:ascii="Menlo" w:hAnsi="Menlo" w:cs="Menlo"/>
+          <w:color w:val="C586C0"/>
+          <w:sz w:val="20"/>
+          <w:szCs w:val="20"/>
+        </w:rPr>
+        <w:t>return</w:t>
+      </w:r>
+      <w:r>
+        <w:rPr>
+          <w:rFonts w:ascii="Menlo" w:hAnsi="Menlo" w:cs="Menlo"/>
+          <w:color w:val="CCCCCC"/>
+          <w:sz w:val="20"/>
+          <w:szCs w:val="20"/>
+        </w:rPr>
+        <w:t xml:space="preserve"> </w:t>
+      </w:r>
+      <w:r>
+        <w:rPr>
+          <w:rFonts w:ascii="Menlo" w:hAnsi="Menlo" w:cs="Menlo"/>
+          <w:color w:val="9CDCFE"/>
+          <w:sz w:val="20"/>
+          <w:szCs w:val="20"/>
+        </w:rPr>
+        <w:t>distance</w:t>
+      </w:r>
+    </w:p>
+    <w:p>
+      <w:pPr>
+        <w:spacing w:line="360" w:lineRule="auto"/>
+        <w:rPr>
+          <w:sz w:val="20"/>
+          <w:szCs w:val="20"/>
+          <w:lang w:eastAsia="en-US"/>
+        </w:rPr>
+      </w:pPr>
+    </w:p>
+    <w:p>
+      <w:pPr>
+        <w:shd w:val="clear" w:color="auto" w:fill="1F1F1F"/>
+        <w:spacing w:line="360" w:lineRule="auto"/>
+        <w:rPr>
+          <w:rFonts w:ascii="Menlo" w:hAnsi="Menlo" w:cs="Menlo"/>
+          <w:color w:val="CCCCCC"/>
+          <w:sz w:val="20"/>
+          <w:szCs w:val="20"/>
+        </w:rPr>
+      </w:pPr>
+      <w:r>
+        <w:rPr>
+          <w:rFonts w:ascii="Menlo" w:hAnsi="Menlo" w:cs="Menlo"/>
+          <w:color w:val="6A9955"/>
+          <w:sz w:val="20"/>
+          <w:szCs w:val="20"/>
+        </w:rPr>
+        <w:t># Generate a random initial solution</w:t>
+      </w:r>
+    </w:p>
+    <w:p>
+      <w:pPr>
+        <w:shd w:val="clear" w:color="auto" w:fill="1F1F1F"/>
+        <w:spacing w:line="360" w:lineRule="auto"/>
+        <w:rPr>
+          <w:rFonts w:ascii="Menlo" w:hAnsi="Menlo" w:cs="Menlo"/>
+          <w:color w:val="CCCCCC"/>
+          <w:sz w:val="20"/>
+          <w:szCs w:val="20"/>
+        </w:rPr>
+      </w:pPr>
+      <w:r>
+        <w:rPr>
+          <w:rFonts w:ascii="Menlo" w:hAnsi="Menlo" w:cs="Menlo"/>
+          <w:color w:val="569CD6"/>
+          <w:sz w:val="20"/>
+          <w:szCs w:val="20"/>
+        </w:rPr>
+        <w:t>def</w:t>
+      </w:r>
+      <w:r>
+        <w:rPr>
+          <w:rFonts w:ascii="Menlo" w:hAnsi="Menlo" w:cs="Menlo"/>
+          <w:color w:val="CCCCCC"/>
+          <w:sz w:val="20"/>
+          <w:szCs w:val="20"/>
+        </w:rPr>
+        <w:t xml:space="preserve"> </w:t>
+      </w:r>
+      <w:r>
+        <w:rPr>
+          <w:rFonts w:ascii="Menlo" w:hAnsi="Menlo" w:cs="Menlo"/>
+          <w:color w:val="DCDCAA"/>
+          <w:sz w:val="20"/>
+          <w:szCs w:val="20"/>
+        </w:rPr>
+        <w:t>initialize_solution</w:t>
+      </w:r>
+      <w:r>
+        <w:rPr>
+          <w:rFonts w:ascii="Menlo" w:hAnsi="Menlo" w:cs="Menlo"/>
+          <w:color w:val="CCCCCC"/>
+          <w:sz w:val="20"/>
+          <w:szCs w:val="20"/>
+        </w:rPr>
+        <w:t>():</w:t>
+      </w:r>
+    </w:p>
+    <w:p>
+      <w:pPr>
+        <w:shd w:val="clear" w:color="auto" w:fill="1F1F1F"/>
+        <w:spacing w:line="360" w:lineRule="auto"/>
+        <w:rPr>
+          <w:rFonts w:ascii="Menlo" w:hAnsi="Menlo" w:cs="Menlo"/>
+          <w:color w:val="CCCCCC"/>
+          <w:sz w:val="20"/>
+          <w:szCs w:val="20"/>
+        </w:rPr>
+      </w:pPr>
+      <w:r>
+        <w:rPr>
+          <w:rFonts w:ascii="Menlo" w:hAnsi="Menlo" w:cs="Menlo"/>
+          <w:color w:val="CCCCCC"/>
+          <w:sz w:val="20"/>
+          <w:szCs w:val="20"/>
+        </w:rPr>
+        <w:t xml:space="preserve">    </w:t>
+      </w:r>
+      <w:r>
+        <w:rPr>
+          <w:rFonts w:ascii="Menlo" w:hAnsi="Menlo" w:cs="Menlo"/>
+          <w:color w:val="9CDCFE"/>
+          <w:sz w:val="20"/>
+          <w:szCs w:val="20"/>
+        </w:rPr>
+        <w:t>assignments</w:t>
+      </w:r>
+      <w:r>
+        <w:rPr>
+          <w:rFonts w:ascii="Menlo" w:hAnsi="Menlo" w:cs="Menlo"/>
+          <w:color w:val="CCCCCC"/>
+          <w:sz w:val="20"/>
+          <w:szCs w:val="20"/>
+        </w:rPr>
+        <w:t xml:space="preserve"> </w:t>
+      </w:r>
+      <w:r>
+        <w:rPr>
+          <w:rFonts w:ascii="Menlo" w:hAnsi="Menlo" w:cs="Menlo"/>
+          <w:color w:val="D4D4D4"/>
+          <w:sz w:val="20"/>
+          <w:szCs w:val="20"/>
+        </w:rPr>
+        <w:t>=</w:t>
+      </w:r>
+      <w:r>
+        <w:rPr>
+          <w:rFonts w:ascii="Menlo" w:hAnsi="Menlo" w:cs="Menlo"/>
+          <w:color w:val="CCCCCC"/>
+          <w:sz w:val="20"/>
+          <w:szCs w:val="20"/>
+        </w:rPr>
+        <w:t xml:space="preserve"> [</w:t>
+      </w:r>
+      <w:r>
+        <w:rPr>
+          <w:rFonts w:ascii="Menlo" w:hAnsi="Menlo" w:cs="Menlo"/>
+          <w:color w:val="4EC9B0"/>
+          <w:sz w:val="20"/>
+          <w:szCs w:val="20"/>
+        </w:rPr>
+        <w:t>random</w:t>
+      </w:r>
+      <w:r>
+        <w:rPr>
+          <w:rFonts w:ascii="Menlo" w:hAnsi="Menlo" w:cs="Menlo"/>
+          <w:color w:val="CCCCCC"/>
+          <w:sz w:val="20"/>
+          <w:szCs w:val="20"/>
+        </w:rPr>
+        <w:t>.</w:t>
+      </w:r>
+      <w:r>
+        <w:rPr>
+          <w:rFonts w:ascii="Menlo" w:hAnsi="Menlo" w:cs="Menlo"/>
+          <w:color w:val="9CDCFE"/>
+          <w:sz w:val="20"/>
+          <w:szCs w:val="20"/>
+        </w:rPr>
+        <w:t>randint</w:t>
+      </w:r>
+      <w:r>
+        <w:rPr>
+          <w:rFonts w:ascii="Menlo" w:hAnsi="Menlo" w:cs="Menlo"/>
+          <w:color w:val="CCCCCC"/>
+          <w:sz w:val="20"/>
+          <w:szCs w:val="20"/>
+        </w:rPr>
+        <w:t>(</w:t>
+      </w:r>
+      <w:r>
+        <w:rPr>
+          <w:rFonts w:ascii="Menlo" w:hAnsi="Menlo" w:cs="Menlo"/>
+          <w:color w:val="B5CEA8"/>
+          <w:sz w:val="20"/>
+          <w:szCs w:val="20"/>
+        </w:rPr>
+        <w:t>0</w:t>
+      </w:r>
+      <w:r>
+        <w:rPr>
+          <w:rFonts w:ascii="Menlo" w:hAnsi="Menlo" w:cs="Menlo"/>
+          <w:color w:val="CCCCCC"/>
+          <w:sz w:val="20"/>
+          <w:szCs w:val="20"/>
+        </w:rPr>
+        <w:t xml:space="preserve">, </w:t>
+      </w:r>
+      <w:r>
+        <w:rPr>
+          <w:rFonts w:ascii="Menlo" w:hAnsi="Menlo" w:cs="Menlo"/>
+          <w:color w:val="DCDCAA"/>
+          <w:sz w:val="20"/>
+          <w:szCs w:val="20"/>
+        </w:rPr>
+        <w:t>len</w:t>
+      </w:r>
+      <w:r>
+        <w:rPr>
+          <w:rFonts w:ascii="Menlo" w:hAnsi="Menlo" w:cs="Menlo"/>
+          <w:color w:val="CCCCCC"/>
+          <w:sz w:val="20"/>
+          <w:szCs w:val="20"/>
+        </w:rPr>
+        <w:t>(</w:t>
+      </w:r>
+      <w:r>
+        <w:rPr>
+          <w:rFonts w:ascii="Menlo" w:hAnsi="Menlo" w:cs="Menlo"/>
+          <w:color w:val="9CDCFE"/>
+          <w:sz w:val="20"/>
+          <w:szCs w:val="20"/>
+        </w:rPr>
+        <w:t>cloud_regions</w:t>
+      </w:r>
+      <w:r>
+        <w:rPr>
+          <w:rFonts w:ascii="Menlo" w:hAnsi="Menlo" w:cs="Menlo"/>
+          <w:color w:val="CCCCCC"/>
+          <w:sz w:val="20"/>
+          <w:szCs w:val="20"/>
+        </w:rPr>
+        <w:t xml:space="preserve">) </w:t>
+      </w:r>
+      <w:r>
+        <w:rPr>
+          <w:rFonts w:ascii="Menlo" w:hAnsi="Menlo" w:cs="Menlo"/>
+          <w:color w:val="D4D4D4"/>
+          <w:sz w:val="20"/>
+          <w:szCs w:val="20"/>
+        </w:rPr>
+        <w:t>-</w:t>
+      </w:r>
+      <w:r>
+        <w:rPr>
+          <w:rFonts w:ascii="Menlo" w:hAnsi="Menlo" w:cs="Menlo"/>
+          <w:color w:val="CCCCCC"/>
+          <w:sz w:val="20"/>
+          <w:szCs w:val="20"/>
+        </w:rPr>
+        <w:t xml:space="preserve"> </w:t>
+      </w:r>
+      <w:r>
+        <w:rPr>
+          <w:rFonts w:ascii="Menlo" w:hAnsi="Menlo" w:cs="Menlo"/>
+          <w:color w:val="B5CEA8"/>
+          <w:sz w:val="20"/>
+          <w:szCs w:val="20"/>
+        </w:rPr>
+        <w:t>1</w:t>
+      </w:r>
+      <w:r>
+        <w:rPr>
+          <w:rFonts w:ascii="Menlo" w:hAnsi="Menlo" w:cs="Menlo"/>
+          <w:color w:val="CCCCCC"/>
+          <w:sz w:val="20"/>
+          <w:szCs w:val="20"/>
+        </w:rPr>
+        <w:t xml:space="preserve">) </w:t>
+      </w:r>
+      <w:r>
+        <w:rPr>
+          <w:rFonts w:ascii="Menlo" w:hAnsi="Menlo" w:cs="Menlo"/>
+          <w:color w:val="C586C0"/>
+          <w:sz w:val="20"/>
+          <w:szCs w:val="20"/>
+        </w:rPr>
+        <w:t>for</w:t>
+      </w:r>
+      <w:r>
+        <w:rPr>
+          <w:rFonts w:ascii="Menlo" w:hAnsi="Menlo" w:cs="Menlo"/>
+          <w:color w:val="CCCCCC"/>
+          <w:sz w:val="20"/>
+          <w:szCs w:val="20"/>
+        </w:rPr>
+        <w:t xml:space="preserve"> </w:t>
+      </w:r>
+      <w:r>
+        <w:rPr>
+          <w:rFonts w:ascii="Menlo" w:hAnsi="Menlo" w:cs="Menlo"/>
+          <w:color w:val="9CDCFE"/>
+          <w:sz w:val="20"/>
+          <w:szCs w:val="20"/>
+        </w:rPr>
+        <w:t>_</w:t>
+      </w:r>
+      <w:r>
+        <w:rPr>
+          <w:rFonts w:ascii="Menlo" w:hAnsi="Menlo" w:cs="Menlo"/>
+          <w:color w:val="CCCCCC"/>
+          <w:sz w:val="20"/>
+          <w:szCs w:val="20"/>
+        </w:rPr>
+        <w:t xml:space="preserve"> </w:t>
+      </w:r>
+      <w:r>
+        <w:rPr>
+          <w:rFonts w:ascii="Menlo" w:hAnsi="Menlo" w:cs="Menlo"/>
+          <w:color w:val="C586C0"/>
+          <w:sz w:val="20"/>
+          <w:szCs w:val="20"/>
+        </w:rPr>
+        <w:t>in</w:t>
+      </w:r>
+      <w:r>
+        <w:rPr>
+          <w:rFonts w:ascii="Menlo" w:hAnsi="Menlo" w:cs="Menlo"/>
+          <w:color w:val="CCCCCC"/>
+          <w:sz w:val="20"/>
+          <w:szCs w:val="20"/>
+        </w:rPr>
+        <w:t xml:space="preserve"> </w:t>
+      </w:r>
+      <w:r>
+        <w:rPr>
+          <w:rFonts w:ascii="Menlo" w:hAnsi="Menlo" w:cs="Menlo"/>
+          <w:color w:val="4EC9B0"/>
+          <w:sz w:val="20"/>
+          <w:szCs w:val="20"/>
+        </w:rPr>
+        <w:t>range</w:t>
+      </w:r>
+      <w:r>
+        <w:rPr>
+          <w:rFonts w:ascii="Menlo" w:hAnsi="Menlo" w:cs="Menlo"/>
+          <w:color w:val="CCCCCC"/>
+          <w:sz w:val="20"/>
+          <w:szCs w:val="20"/>
+        </w:rPr>
+        <w:t>(</w:t>
+      </w:r>
+      <w:r>
+        <w:rPr>
+          <w:rFonts w:ascii="Menlo" w:hAnsi="Menlo" w:cs="Menlo"/>
+          <w:color w:val="4FC1FF"/>
+          <w:sz w:val="20"/>
+          <w:szCs w:val="20"/>
+        </w:rPr>
+        <w:t>NUM_USERS</w:t>
+      </w:r>
+      <w:r>
+        <w:rPr>
+          <w:rFonts w:ascii="Menlo" w:hAnsi="Menlo" w:cs="Menlo"/>
+          <w:color w:val="CCCCCC"/>
+          <w:sz w:val="20"/>
+          <w:szCs w:val="20"/>
+        </w:rPr>
+        <w:t>)]</w:t>
+      </w:r>
+    </w:p>
+    <w:p>
+      <w:pPr>
+        <w:shd w:val="clear" w:color="auto" w:fill="1F1F1F"/>
+        <w:spacing w:line="360" w:lineRule="auto"/>
+        <w:rPr>
+          <w:rFonts w:ascii="Menlo" w:hAnsi="Menlo" w:cs="Menlo"/>
+          <w:color w:val="CCCCCC"/>
+          <w:sz w:val="20"/>
+          <w:szCs w:val="20"/>
+        </w:rPr>
+      </w:pPr>
+      <w:r>
+        <w:rPr>
+          <w:rFonts w:ascii="Menlo" w:hAnsi="Menlo" w:cs="Menlo"/>
+          <w:color w:val="CCCCCC"/>
+          <w:sz w:val="20"/>
+          <w:szCs w:val="20"/>
+        </w:rPr>
+        <w:t xml:space="preserve">    </w:t>
+      </w:r>
+      <w:r>
+        <w:rPr>
+          <w:rFonts w:ascii="Menlo" w:hAnsi="Menlo" w:cs="Menlo"/>
+          <w:color w:val="C586C0"/>
+          <w:sz w:val="20"/>
+          <w:szCs w:val="20"/>
+        </w:rPr>
+        <w:t>return</w:t>
+      </w:r>
+      <w:r>
+        <w:rPr>
+          <w:rFonts w:ascii="Menlo" w:hAnsi="Menlo" w:cs="Menlo"/>
+          <w:color w:val="CCCCCC"/>
+          <w:sz w:val="20"/>
+          <w:szCs w:val="20"/>
+        </w:rPr>
+        <w:t xml:space="preserve"> </w:t>
+      </w:r>
+      <w:r>
+        <w:rPr>
+          <w:rFonts w:ascii="Menlo" w:hAnsi="Menlo" w:cs="Menlo"/>
+          <w:color w:val="9CDCFE"/>
+          <w:sz w:val="20"/>
+          <w:szCs w:val="20"/>
+        </w:rPr>
+        <w:t>assignments</w:t>
+      </w:r>
+    </w:p>
+    <w:p>
+      <w:pPr>
+        <w:spacing w:line="360" w:lineRule="auto"/>
+        <w:rPr>
+          <w:sz w:val="20"/>
+          <w:szCs w:val="20"/>
+          <w:lang w:eastAsia="en-US"/>
+        </w:rPr>
+      </w:pPr>
+    </w:p>
+    <w:p>
+      <w:pPr>
+        <w:spacing w:line="360" w:lineRule="auto"/>
+        <w:jc w:val="both"/>
+        <w:rPr>
+          <w:rFonts w:eastAsiaTheme="minorHAnsi"/>
+          <w:kern w:val="2"/>
+          <w:lang w:eastAsia="en-US"/>
+          <w14:ligatures w14:val="standardContextual"/>
+        </w:rPr>
+      </w:pPr>
+      <w:r>
+        <w:rPr>
+          <w:rFonts w:eastAsiaTheme="minorHAnsi"/>
+          <w:kern w:val="2"/>
+          <w:lang w:eastAsia="en-US"/>
+          <w14:ligatures w14:val="standardContextual"/>
+        </w:rPr>
+        <w:t>C</w:t>
+      </w:r>
+      <w:r>
+        <w:rPr>
+          <w:rFonts w:eastAsiaTheme="minorHAnsi"/>
+          <w:kern w:val="2"/>
+          <w:lang w:eastAsia="en-US"/>
+          <w14:ligatures w14:val="standardContextual"/>
+        </w:rPr>
+        <w:t xml:space="preserve">reates a </w:t>
+      </w:r>
+      <w:r>
+        <w:rPr>
+          <w:rFonts w:eastAsiaTheme="minorHAnsi"/>
+          <w:b/>
+          <w:bCs/>
+          <w:i/>
+          <w:iCs/>
+          <w:kern w:val="2"/>
+          <w:lang w:eastAsia="en-US"/>
+          <w14:ligatures w14:val="standardContextual"/>
+        </w:rPr>
+        <w:t>neighboring solution</w:t>
+      </w:r>
+      <w:r>
+        <w:rPr>
+          <w:rFonts w:eastAsiaTheme="minorHAnsi"/>
+          <w:kern w:val="2"/>
+          <w:lang w:eastAsia="en-US"/>
+          <w14:ligatures w14:val="standardContextual"/>
+        </w:rPr>
+        <w:t xml:space="preserve"> by making a small random change to the current solution. It randomly selects one user and reassigns that user to a new, randomly selected cloud region. This generates a new solution that is similar to the current one, which is essential for </w:t>
+      </w:r>
+      <w:r>
+        <w:rPr>
+          <w:rFonts w:eastAsiaTheme="minorHAnsi"/>
+          <w:b/>
+          <w:bCs/>
+          <w:i/>
+          <w:iCs/>
+          <w:kern w:val="2"/>
+          <w:lang w:eastAsia="en-US"/>
+          <w14:ligatures w14:val="standardContextual"/>
+        </w:rPr>
+        <w:t>explor</w:t>
+      </w:r>
+      <w:r>
+        <w:rPr>
+          <w:rFonts w:eastAsiaTheme="minorHAnsi"/>
+          <w:b/>
+          <w:bCs/>
+          <w:i/>
+          <w:iCs/>
+          <w:kern w:val="2"/>
+          <w:lang w:eastAsia="en-US"/>
+          <w14:ligatures w14:val="standardContextual"/>
+        </w:rPr>
+        <w:t>ation of</w:t>
+      </w:r>
+      <w:r>
+        <w:rPr>
+          <w:rFonts w:eastAsiaTheme="minorHAnsi"/>
+          <w:b/>
+          <w:bCs/>
+          <w:i/>
+          <w:iCs/>
+          <w:kern w:val="2"/>
+          <w:lang w:eastAsia="en-US"/>
+          <w14:ligatures w14:val="standardContextual"/>
+        </w:rPr>
+        <w:t xml:space="preserve"> the solution space</w:t>
+      </w:r>
+      <w:r>
+        <w:rPr>
+          <w:rFonts w:eastAsiaTheme="minorHAnsi"/>
+          <w:b/>
+          <w:bCs/>
+          <w:i/>
+          <w:iCs/>
+          <w:kern w:val="2"/>
+          <w:lang w:eastAsia="en-US"/>
+          <w14:ligatures w14:val="standardContextual"/>
+        </w:rPr>
+        <w:t>.</w:t>
+      </w:r>
+    </w:p>
+    <w:p>
+      <w:pPr>
+        <w:shd w:val="clear" w:color="auto" w:fill="1F1F1F"/>
+        <w:spacing w:line="360" w:lineRule="auto"/>
+        <w:rPr>
+          <w:rFonts w:ascii="Menlo" w:hAnsi="Menlo" w:cs="Menlo"/>
+          <w:color w:val="CCCCCC"/>
+          <w:sz w:val="20"/>
+          <w:szCs w:val="20"/>
+        </w:rPr>
+      </w:pPr>
+      <w:r>
+        <w:rPr>
+          <w:rFonts w:ascii="Menlo" w:hAnsi="Menlo" w:cs="Menlo"/>
+          <w:color w:val="6A9955"/>
+          <w:sz w:val="20"/>
+          <w:szCs w:val="20"/>
+        </w:rPr>
+        <w:t># Generate a neighboring solution</w:t>
+      </w:r>
+    </w:p>
+    <w:p>
+      <w:pPr>
+        <w:shd w:val="clear" w:color="auto" w:fill="1F1F1F"/>
+        <w:spacing w:line="360" w:lineRule="auto"/>
+        <w:rPr>
+          <w:rFonts w:ascii="Menlo" w:hAnsi="Menlo" w:cs="Menlo"/>
+          <w:color w:val="CCCCCC"/>
+          <w:sz w:val="20"/>
+          <w:szCs w:val="20"/>
+        </w:rPr>
+      </w:pPr>
+      <w:r>
+        <w:rPr>
+          <w:rFonts w:ascii="Menlo" w:hAnsi="Menlo" w:cs="Menlo"/>
+          <w:color w:val="569CD6"/>
+          <w:sz w:val="20"/>
+          <w:szCs w:val="20"/>
+        </w:rPr>
+        <w:t>def</w:t>
+      </w:r>
+      <w:r>
+        <w:rPr>
+          <w:rFonts w:ascii="Menlo" w:hAnsi="Menlo" w:cs="Menlo"/>
+          <w:color w:val="CCCCCC"/>
+          <w:sz w:val="20"/>
+          <w:szCs w:val="20"/>
+        </w:rPr>
+        <w:t xml:space="preserve"> </w:t>
+      </w:r>
+      <w:r>
+        <w:rPr>
+          <w:rFonts w:ascii="Menlo" w:hAnsi="Menlo" w:cs="Menlo"/>
+          <w:color w:val="DCDCAA"/>
+          <w:sz w:val="20"/>
+          <w:szCs w:val="20"/>
+        </w:rPr>
+        <w:t>generate_neighbor</w:t>
+      </w:r>
+      <w:r>
+        <w:rPr>
+          <w:rFonts w:ascii="Menlo" w:hAnsi="Menlo" w:cs="Menlo"/>
+          <w:color w:val="CCCCCC"/>
+          <w:sz w:val="20"/>
+          <w:szCs w:val="20"/>
+        </w:rPr>
+        <w:t>(</w:t>
+      </w:r>
+      <w:r>
+        <w:rPr>
+          <w:rFonts w:ascii="Menlo" w:hAnsi="Menlo" w:cs="Menlo"/>
+          <w:color w:val="9CDCFE"/>
+          <w:sz w:val="20"/>
+          <w:szCs w:val="20"/>
+        </w:rPr>
+        <w:t>current_solution</w:t>
+      </w:r>
+      <w:r>
+        <w:rPr>
+          <w:rFonts w:ascii="Menlo" w:hAnsi="Menlo" w:cs="Menlo"/>
+          <w:color w:val="CCCCCC"/>
+          <w:sz w:val="20"/>
+          <w:szCs w:val="20"/>
+        </w:rPr>
+        <w:t>):</w:t>
+      </w:r>
+    </w:p>
+    <w:p>
+      <w:pPr>
+        <w:shd w:val="clear" w:color="auto" w:fill="1F1F1F"/>
+        <w:spacing w:line="360" w:lineRule="auto"/>
+        <w:rPr>
+          <w:rFonts w:ascii="Menlo" w:hAnsi="Menlo" w:cs="Menlo"/>
+          <w:color w:val="CCCCCC"/>
+          <w:sz w:val="20"/>
+          <w:szCs w:val="20"/>
+        </w:rPr>
+      </w:pPr>
+      <w:r>
+        <w:rPr>
+          <w:rFonts w:ascii="Menlo" w:hAnsi="Menlo" w:cs="Menlo"/>
+          <w:color w:val="CCCCCC"/>
+          <w:sz w:val="20"/>
+          <w:szCs w:val="20"/>
+        </w:rPr>
+        <w:t xml:space="preserve">    </w:t>
+      </w:r>
+      <w:r>
+        <w:rPr>
+          <w:rFonts w:ascii="Menlo" w:hAnsi="Menlo" w:cs="Menlo"/>
+          <w:color w:val="9CDCFE"/>
+          <w:sz w:val="20"/>
+          <w:szCs w:val="20"/>
+        </w:rPr>
+        <w:t>neighbor</w:t>
+      </w:r>
+      <w:r>
+        <w:rPr>
+          <w:rFonts w:ascii="Menlo" w:hAnsi="Menlo" w:cs="Menlo"/>
+          <w:color w:val="CCCCCC"/>
+          <w:sz w:val="20"/>
+          <w:szCs w:val="20"/>
+        </w:rPr>
+        <w:t xml:space="preserve"> </w:t>
+      </w:r>
+      <w:r>
+        <w:rPr>
+          <w:rFonts w:ascii="Menlo" w:hAnsi="Menlo" w:cs="Menlo"/>
+          <w:color w:val="D4D4D4"/>
+          <w:sz w:val="20"/>
+          <w:szCs w:val="20"/>
+        </w:rPr>
+        <w:t>=</w:t>
+      </w:r>
+      <w:r>
+        <w:rPr>
+          <w:rFonts w:ascii="Menlo" w:hAnsi="Menlo" w:cs="Menlo"/>
+          <w:color w:val="CCCCCC"/>
+          <w:sz w:val="20"/>
+          <w:szCs w:val="20"/>
+        </w:rPr>
+        <w:t xml:space="preserve"> </w:t>
+      </w:r>
+      <w:r>
+        <w:rPr>
+          <w:rFonts w:ascii="Menlo" w:hAnsi="Menlo" w:cs="Menlo"/>
+          <w:color w:val="9CDCFE"/>
+          <w:sz w:val="20"/>
+          <w:szCs w:val="20"/>
+        </w:rPr>
+        <w:t>current_solution</w:t>
+      </w:r>
+      <w:r>
+        <w:rPr>
+          <w:rFonts w:ascii="Menlo" w:hAnsi="Menlo" w:cs="Menlo"/>
+          <w:color w:val="CCCCCC"/>
+          <w:sz w:val="20"/>
+          <w:szCs w:val="20"/>
+        </w:rPr>
+        <w:t>[:]</w:t>
+      </w:r>
+    </w:p>
+    <w:p>
+      <w:pPr>
+        <w:shd w:val="clear" w:color="auto" w:fill="1F1F1F"/>
+        <w:spacing w:line="360" w:lineRule="auto"/>
+        <w:rPr>
+          <w:rFonts w:ascii="Menlo" w:hAnsi="Menlo" w:cs="Menlo"/>
+          <w:color w:val="CCCCCC"/>
+          <w:sz w:val="20"/>
+          <w:szCs w:val="20"/>
+        </w:rPr>
+      </w:pPr>
+      <w:r>
+        <w:rPr>
+          <w:rFonts w:ascii="Menlo" w:hAnsi="Menlo" w:cs="Menlo"/>
+          <w:color w:val="CCCCCC"/>
+          <w:sz w:val="20"/>
+          <w:szCs w:val="20"/>
+        </w:rPr>
+        <w:t xml:space="preserve">    </w:t>
+      </w:r>
+      <w:r>
+        <w:rPr>
+          <w:rFonts w:ascii="Menlo" w:hAnsi="Menlo" w:cs="Menlo"/>
+          <w:color w:val="9CDCFE"/>
+          <w:sz w:val="20"/>
+          <w:szCs w:val="20"/>
+        </w:rPr>
+        <w:t>user_to_reassign</w:t>
+      </w:r>
+      <w:r>
+        <w:rPr>
+          <w:rFonts w:ascii="Menlo" w:hAnsi="Menlo" w:cs="Menlo"/>
+          <w:color w:val="CCCCCC"/>
+          <w:sz w:val="20"/>
+          <w:szCs w:val="20"/>
+        </w:rPr>
+        <w:t xml:space="preserve"> </w:t>
+      </w:r>
+      <w:r>
+        <w:rPr>
+          <w:rFonts w:ascii="Menlo" w:hAnsi="Menlo" w:cs="Menlo"/>
+          <w:color w:val="D4D4D4"/>
+          <w:sz w:val="20"/>
+          <w:szCs w:val="20"/>
+        </w:rPr>
+        <w:t>=</w:t>
+      </w:r>
+      <w:r>
+        <w:rPr>
+          <w:rFonts w:ascii="Menlo" w:hAnsi="Menlo" w:cs="Menlo"/>
+          <w:color w:val="CCCCCC"/>
+          <w:sz w:val="20"/>
+          <w:szCs w:val="20"/>
+        </w:rPr>
+        <w:t xml:space="preserve"> </w:t>
+      </w:r>
+      <w:r>
+        <w:rPr>
+          <w:rFonts w:ascii="Menlo" w:hAnsi="Menlo" w:cs="Menlo"/>
+          <w:color w:val="4EC9B0"/>
+          <w:sz w:val="20"/>
+          <w:szCs w:val="20"/>
+        </w:rPr>
+        <w:t>random</w:t>
+      </w:r>
+      <w:r>
+        <w:rPr>
+          <w:rFonts w:ascii="Menlo" w:hAnsi="Menlo" w:cs="Menlo"/>
+          <w:color w:val="CCCCCC"/>
+          <w:sz w:val="20"/>
+          <w:szCs w:val="20"/>
+        </w:rPr>
+        <w:t>.</w:t>
+      </w:r>
+      <w:r>
+        <w:rPr>
+          <w:rFonts w:ascii="Menlo" w:hAnsi="Menlo" w:cs="Menlo"/>
+          <w:color w:val="9CDCFE"/>
+          <w:sz w:val="20"/>
+          <w:szCs w:val="20"/>
+        </w:rPr>
+        <w:t>randint</w:t>
+      </w:r>
+      <w:r>
+        <w:rPr>
+          <w:rFonts w:ascii="Menlo" w:hAnsi="Menlo" w:cs="Menlo"/>
+          <w:color w:val="CCCCCC"/>
+          <w:sz w:val="20"/>
+          <w:szCs w:val="20"/>
+        </w:rPr>
+        <w:t>(</w:t>
+      </w:r>
+      <w:r>
+        <w:rPr>
+          <w:rFonts w:ascii="Menlo" w:hAnsi="Menlo" w:cs="Menlo"/>
+          <w:color w:val="B5CEA8"/>
+          <w:sz w:val="20"/>
+          <w:szCs w:val="20"/>
+        </w:rPr>
+        <w:t>0</w:t>
+      </w:r>
+      <w:r>
+        <w:rPr>
+          <w:rFonts w:ascii="Menlo" w:hAnsi="Menlo" w:cs="Menlo"/>
+          <w:color w:val="CCCCCC"/>
+          <w:sz w:val="20"/>
+          <w:szCs w:val="20"/>
+        </w:rPr>
+        <w:t xml:space="preserve">, </w:t>
+      </w:r>
+      <w:r>
+        <w:rPr>
+          <w:rFonts w:ascii="Menlo" w:hAnsi="Menlo" w:cs="Menlo"/>
+          <w:color w:val="4FC1FF"/>
+          <w:sz w:val="20"/>
+          <w:szCs w:val="20"/>
+        </w:rPr>
+        <w:t>NUM_USERS</w:t>
+      </w:r>
+      <w:r>
+        <w:rPr>
+          <w:rFonts w:ascii="Menlo" w:hAnsi="Menlo" w:cs="Menlo"/>
+          <w:color w:val="CCCCCC"/>
+          <w:sz w:val="20"/>
+          <w:szCs w:val="20"/>
+        </w:rPr>
+        <w:t xml:space="preserve"> </w:t>
+      </w:r>
+      <w:r>
+        <w:rPr>
+          <w:rFonts w:ascii="Menlo" w:hAnsi="Menlo" w:cs="Menlo"/>
+          <w:color w:val="D4D4D4"/>
+          <w:sz w:val="20"/>
+          <w:szCs w:val="20"/>
+        </w:rPr>
+        <w:t>-</w:t>
+      </w:r>
+      <w:r>
+        <w:rPr>
+          <w:rFonts w:ascii="Menlo" w:hAnsi="Menlo" w:cs="Menlo"/>
+          <w:color w:val="CCCCCC"/>
+          <w:sz w:val="20"/>
+          <w:szCs w:val="20"/>
+        </w:rPr>
+        <w:t xml:space="preserve"> </w:t>
+      </w:r>
+      <w:r>
+        <w:rPr>
+          <w:rFonts w:ascii="Menlo" w:hAnsi="Menlo" w:cs="Menlo"/>
+          <w:color w:val="B5CEA8"/>
+          <w:sz w:val="20"/>
+          <w:szCs w:val="20"/>
+        </w:rPr>
+        <w:t>1</w:t>
+      </w:r>
+      <w:r>
+        <w:rPr>
+          <w:rFonts w:ascii="Menlo" w:hAnsi="Menlo" w:cs="Menlo"/>
+          <w:color w:val="CCCCCC"/>
+          <w:sz w:val="20"/>
+          <w:szCs w:val="20"/>
+        </w:rPr>
+        <w:t>)</w:t>
+      </w:r>
+    </w:p>
+    <w:p>
+      <w:pPr>
+        <w:shd w:val="clear" w:color="auto" w:fill="1F1F1F"/>
+        <w:spacing w:line="360" w:lineRule="auto"/>
+        <w:rPr>
+          <w:rFonts w:ascii="Menlo" w:hAnsi="Menlo" w:cs="Menlo"/>
+          <w:color w:val="CCCCCC"/>
+          <w:sz w:val="20"/>
+          <w:szCs w:val="20"/>
+        </w:rPr>
+      </w:pPr>
+      <w:r>
+        <w:rPr>
+          <w:rFonts w:ascii="Menlo" w:hAnsi="Menlo" w:cs="Menlo"/>
+          <w:color w:val="CCCCCC"/>
+          <w:sz w:val="20"/>
+          <w:szCs w:val="20"/>
+        </w:rPr>
+        <w:t xml:space="preserve">    </w:t>
+      </w:r>
+      <w:r>
+        <w:rPr>
+          <w:rFonts w:ascii="Menlo" w:hAnsi="Menlo" w:cs="Menlo"/>
+          <w:color w:val="9CDCFE"/>
+          <w:sz w:val="20"/>
+          <w:szCs w:val="20"/>
+        </w:rPr>
+        <w:t>neighbor</w:t>
+      </w:r>
+      <w:r>
+        <w:rPr>
+          <w:rFonts w:ascii="Menlo" w:hAnsi="Menlo" w:cs="Menlo"/>
+          <w:color w:val="CCCCCC"/>
+          <w:sz w:val="20"/>
+          <w:szCs w:val="20"/>
+        </w:rPr>
+        <w:t>[</w:t>
+      </w:r>
+      <w:r>
+        <w:rPr>
+          <w:rFonts w:ascii="Menlo" w:hAnsi="Menlo" w:cs="Menlo"/>
+          <w:color w:val="9CDCFE"/>
+          <w:sz w:val="20"/>
+          <w:szCs w:val="20"/>
+        </w:rPr>
+        <w:t>user_to_reassign</w:t>
+      </w:r>
+      <w:r>
+        <w:rPr>
+          <w:rFonts w:ascii="Menlo" w:hAnsi="Menlo" w:cs="Menlo"/>
+          <w:color w:val="CCCCCC"/>
+          <w:sz w:val="20"/>
+          <w:szCs w:val="20"/>
+        </w:rPr>
+        <w:t xml:space="preserve">] </w:t>
+      </w:r>
+      <w:r>
+        <w:rPr>
+          <w:rFonts w:ascii="Menlo" w:hAnsi="Menlo" w:cs="Menlo"/>
+          <w:color w:val="D4D4D4"/>
+          <w:sz w:val="20"/>
+          <w:szCs w:val="20"/>
+        </w:rPr>
+        <w:t>=</w:t>
+      </w:r>
+      <w:r>
+        <w:rPr>
+          <w:rFonts w:ascii="Menlo" w:hAnsi="Menlo" w:cs="Menlo"/>
+          <w:color w:val="CCCCCC"/>
+          <w:sz w:val="20"/>
+          <w:szCs w:val="20"/>
+        </w:rPr>
+        <w:t xml:space="preserve"> </w:t>
+      </w:r>
+      <w:r>
+        <w:rPr>
+          <w:rFonts w:ascii="Menlo" w:hAnsi="Menlo" w:cs="Menlo"/>
+          <w:color w:val="4EC9B0"/>
+          <w:sz w:val="20"/>
+          <w:szCs w:val="20"/>
+        </w:rPr>
+        <w:t>random</w:t>
+      </w:r>
+      <w:r>
+        <w:rPr>
+          <w:rFonts w:ascii="Menlo" w:hAnsi="Menlo" w:cs="Menlo"/>
+          <w:color w:val="CCCCCC"/>
+          <w:sz w:val="20"/>
+          <w:szCs w:val="20"/>
+        </w:rPr>
+        <w:t>.</w:t>
+      </w:r>
+      <w:r>
+        <w:rPr>
+          <w:rFonts w:ascii="Menlo" w:hAnsi="Menlo" w:cs="Menlo"/>
+          <w:color w:val="9CDCFE"/>
+          <w:sz w:val="20"/>
+          <w:szCs w:val="20"/>
+        </w:rPr>
+        <w:t>randint</w:t>
+      </w:r>
+      <w:r>
+        <w:rPr>
+          <w:rFonts w:ascii="Menlo" w:hAnsi="Menlo" w:cs="Menlo"/>
+          <w:color w:val="CCCCCC"/>
+          <w:sz w:val="20"/>
+          <w:szCs w:val="20"/>
+        </w:rPr>
+        <w:t>(</w:t>
+      </w:r>
+      <w:r>
+        <w:rPr>
+          <w:rFonts w:ascii="Menlo" w:hAnsi="Menlo" w:cs="Menlo"/>
+          <w:color w:val="B5CEA8"/>
+          <w:sz w:val="20"/>
+          <w:szCs w:val="20"/>
+        </w:rPr>
+        <w:t>0</w:t>
+      </w:r>
+      <w:r>
+        <w:rPr>
+          <w:rFonts w:ascii="Menlo" w:hAnsi="Menlo" w:cs="Menlo"/>
+          <w:color w:val="CCCCCC"/>
+          <w:sz w:val="20"/>
+          <w:szCs w:val="20"/>
+        </w:rPr>
+        <w:t xml:space="preserve">, </w:t>
+      </w:r>
+      <w:r>
+        <w:rPr>
+          <w:rFonts w:ascii="Menlo" w:hAnsi="Menlo" w:cs="Menlo"/>
+          <w:color w:val="DCDCAA"/>
+          <w:sz w:val="20"/>
+          <w:szCs w:val="20"/>
+        </w:rPr>
+        <w:t>len</w:t>
+      </w:r>
+      <w:r>
+        <w:rPr>
+          <w:rFonts w:ascii="Menlo" w:hAnsi="Menlo" w:cs="Menlo"/>
+          <w:color w:val="CCCCCC"/>
+          <w:sz w:val="20"/>
+          <w:szCs w:val="20"/>
+        </w:rPr>
+        <w:t>(</w:t>
+      </w:r>
+      <w:r>
+        <w:rPr>
+          <w:rFonts w:ascii="Menlo" w:hAnsi="Menlo" w:cs="Menlo"/>
+          <w:color w:val="9CDCFE"/>
+          <w:sz w:val="20"/>
+          <w:szCs w:val="20"/>
+        </w:rPr>
+        <w:t>cloud_regions</w:t>
+      </w:r>
+      <w:r>
+        <w:rPr>
+          <w:rFonts w:ascii="Menlo" w:hAnsi="Menlo" w:cs="Menlo"/>
+          <w:color w:val="CCCCCC"/>
+          <w:sz w:val="20"/>
+          <w:szCs w:val="20"/>
+        </w:rPr>
+        <w:t xml:space="preserve">) </w:t>
+      </w:r>
+      <w:r>
+        <w:rPr>
+          <w:rFonts w:ascii="Menlo" w:hAnsi="Menlo" w:cs="Menlo"/>
+          <w:color w:val="D4D4D4"/>
+          <w:sz w:val="20"/>
+          <w:szCs w:val="20"/>
+        </w:rPr>
+        <w:t>-</w:t>
+      </w:r>
+      <w:r>
+        <w:rPr>
+          <w:rFonts w:ascii="Menlo" w:hAnsi="Menlo" w:cs="Menlo"/>
+          <w:color w:val="CCCCCC"/>
+          <w:sz w:val="20"/>
+          <w:szCs w:val="20"/>
+        </w:rPr>
+        <w:t xml:space="preserve"> </w:t>
+      </w:r>
+      <w:r>
+        <w:rPr>
+          <w:rFonts w:ascii="Menlo" w:hAnsi="Menlo" w:cs="Menlo"/>
+          <w:color w:val="B5CEA8"/>
+          <w:sz w:val="20"/>
+          <w:szCs w:val="20"/>
+        </w:rPr>
+        <w:t>1</w:t>
+      </w:r>
+      <w:r>
+        <w:rPr>
+          <w:rFonts w:ascii="Menlo" w:hAnsi="Menlo" w:cs="Menlo"/>
+          <w:color w:val="CCCCCC"/>
+          <w:sz w:val="20"/>
+          <w:szCs w:val="20"/>
+        </w:rPr>
+        <w:t>)</w:t>
+      </w:r>
+    </w:p>
+    <w:p>
+      <w:pPr>
+        <w:shd w:val="clear" w:color="auto" w:fill="1F1F1F"/>
+        <w:spacing w:line="360" w:lineRule="auto"/>
+        <w:rPr>
+          <w:rFonts w:ascii="Menlo" w:hAnsi="Menlo" w:cs="Menlo"/>
+          <w:color w:val="CCCCCC"/>
+          <w:sz w:val="20"/>
+          <w:szCs w:val="20"/>
+        </w:rPr>
+      </w:pPr>
+      <w:r>
+        <w:rPr>
+          <w:rFonts w:ascii="Menlo" w:hAnsi="Menlo" w:cs="Menlo"/>
+          <w:color w:val="CCCCCC"/>
+          <w:sz w:val="20"/>
+          <w:szCs w:val="20"/>
+        </w:rPr>
+        <w:t xml:space="preserve">    </w:t>
+      </w:r>
+      <w:r>
+        <w:rPr>
+          <w:rFonts w:ascii="Menlo" w:hAnsi="Menlo" w:cs="Menlo"/>
+          <w:color w:val="C586C0"/>
+          <w:sz w:val="20"/>
+          <w:szCs w:val="20"/>
+        </w:rPr>
+        <w:t>return</w:t>
+      </w:r>
+      <w:r>
+        <w:rPr>
+          <w:rFonts w:ascii="Menlo" w:hAnsi="Menlo" w:cs="Menlo"/>
+          <w:color w:val="CCCCCC"/>
+          <w:sz w:val="20"/>
+          <w:szCs w:val="20"/>
+        </w:rPr>
+        <w:t xml:space="preserve"> </w:t>
+      </w:r>
+      <w:r>
+        <w:rPr>
+          <w:rFonts w:ascii="Menlo" w:hAnsi="Menlo" w:cs="Menlo"/>
+          <w:color w:val="9CDCFE"/>
+          <w:sz w:val="20"/>
+          <w:szCs w:val="20"/>
+        </w:rPr>
+        <w:t>neighbor</w:t>
+      </w:r>
+    </w:p>
+    <w:p>
+      <w:pPr>
+        <w:spacing w:line="360" w:lineRule="auto"/>
+        <w:rPr>
+          <w:sz w:val="20"/>
+          <w:szCs w:val="20"/>
+          <w:lang w:eastAsia="en-US"/>
+        </w:rPr>
+      </w:pPr>
+    </w:p>
+    <w:p>
+      <w:pPr>
+        <w:shd w:val="clear" w:color="auto" w:fill="1F1F1F"/>
+        <w:spacing w:line="360" w:lineRule="auto"/>
+        <w:rPr>
+          <w:rFonts w:ascii="Menlo" w:hAnsi="Menlo" w:cs="Menlo"/>
+          <w:color w:val="CCCCCC"/>
+          <w:sz w:val="20"/>
+          <w:szCs w:val="20"/>
+        </w:rPr>
+      </w:pPr>
+      <w:r>
+        <w:rPr>
+          <w:rFonts w:ascii="Menlo" w:hAnsi="Menlo" w:cs="Menlo"/>
+          <w:color w:val="6A9955"/>
+          <w:sz w:val="20"/>
+          <w:szCs w:val="20"/>
+        </w:rPr>
+        <w:t># Visualize the solution on a map</w:t>
+      </w:r>
+    </w:p>
+    <w:p>
+      <w:pPr>
+        <w:shd w:val="clear" w:color="auto" w:fill="1F1F1F"/>
+        <w:spacing w:line="360" w:lineRule="auto"/>
+        <w:rPr>
+          <w:rFonts w:ascii="Menlo" w:hAnsi="Menlo" w:cs="Menlo"/>
+          <w:color w:val="CCCCCC"/>
+          <w:sz w:val="20"/>
+          <w:szCs w:val="20"/>
+        </w:rPr>
+      </w:pPr>
+      <w:r>
+        <w:rPr>
+          <w:rFonts w:ascii="Menlo" w:hAnsi="Menlo" w:cs="Menlo"/>
+          <w:color w:val="569CD6"/>
+          <w:sz w:val="20"/>
+          <w:szCs w:val="20"/>
+        </w:rPr>
+        <w:t>def</w:t>
+      </w:r>
+      <w:r>
+        <w:rPr>
+          <w:rFonts w:ascii="Menlo" w:hAnsi="Menlo" w:cs="Menlo"/>
+          <w:color w:val="CCCCCC"/>
+          <w:sz w:val="20"/>
+          <w:szCs w:val="20"/>
+        </w:rPr>
+        <w:t xml:space="preserve"> </w:t>
+      </w:r>
+      <w:r>
+        <w:rPr>
+          <w:rFonts w:ascii="Menlo" w:hAnsi="Menlo" w:cs="Menlo"/>
+          <w:color w:val="DCDCAA"/>
+          <w:sz w:val="20"/>
+          <w:szCs w:val="20"/>
+        </w:rPr>
+        <w:t>plot_solution_on_map</w:t>
+      </w:r>
+      <w:r>
+        <w:rPr>
+          <w:rFonts w:ascii="Menlo" w:hAnsi="Menlo" w:cs="Menlo"/>
+          <w:color w:val="CCCCCC"/>
+          <w:sz w:val="20"/>
+          <w:szCs w:val="20"/>
+        </w:rPr>
+        <w:t>(</w:t>
+      </w:r>
+      <w:r>
+        <w:rPr>
+          <w:rFonts w:ascii="Menlo" w:hAnsi="Menlo" w:cs="Menlo"/>
+          <w:color w:val="9CDCFE"/>
+          <w:sz w:val="20"/>
+          <w:szCs w:val="20"/>
+        </w:rPr>
+        <w:t>users</w:t>
+      </w:r>
+      <w:r>
+        <w:rPr>
+          <w:rFonts w:ascii="Menlo" w:hAnsi="Menlo" w:cs="Menlo"/>
+          <w:color w:val="CCCCCC"/>
+          <w:sz w:val="20"/>
+          <w:szCs w:val="20"/>
+        </w:rPr>
+        <w:t xml:space="preserve">, </w:t>
+      </w:r>
+      <w:r>
+        <w:rPr>
+          <w:rFonts w:ascii="Menlo" w:hAnsi="Menlo" w:cs="Menlo"/>
+          <w:color w:val="9CDCFE"/>
+          <w:sz w:val="20"/>
+          <w:szCs w:val="20"/>
+        </w:rPr>
+        <w:t>cloud_regions</w:t>
+      </w:r>
+      <w:r>
+        <w:rPr>
+          <w:rFonts w:ascii="Menlo" w:hAnsi="Menlo" w:cs="Menlo"/>
+          <w:color w:val="CCCCCC"/>
+          <w:sz w:val="20"/>
+          <w:szCs w:val="20"/>
+        </w:rPr>
+        <w:t xml:space="preserve">, </w:t>
+      </w:r>
+      <w:r>
+        <w:rPr>
+          <w:rFonts w:ascii="Menlo" w:hAnsi="Menlo" w:cs="Menlo"/>
+          <w:color w:val="9CDCFE"/>
+          <w:sz w:val="20"/>
+          <w:szCs w:val="20"/>
+        </w:rPr>
+        <w:t>solution</w:t>
+      </w:r>
+      <w:r>
+        <w:rPr>
+          <w:rFonts w:ascii="Menlo" w:hAnsi="Menlo" w:cs="Menlo"/>
+          <w:color w:val="CCCCCC"/>
+          <w:sz w:val="20"/>
+          <w:szCs w:val="20"/>
+        </w:rPr>
+        <w:t xml:space="preserve">, </w:t>
+      </w:r>
+      <w:r>
+        <w:rPr>
+          <w:rFonts w:ascii="Menlo" w:hAnsi="Menlo" w:cs="Menlo"/>
+          <w:color w:val="9CDCFE"/>
+          <w:sz w:val="20"/>
+          <w:szCs w:val="20"/>
+        </w:rPr>
+        <w:t>region_names</w:t>
+      </w:r>
+      <w:r>
+        <w:rPr>
+          <w:rFonts w:ascii="Menlo" w:hAnsi="Menlo" w:cs="Menlo"/>
+          <w:color w:val="CCCCCC"/>
+          <w:sz w:val="20"/>
+          <w:szCs w:val="20"/>
+        </w:rPr>
+        <w:t>):</w:t>
+      </w:r>
+    </w:p>
+    <w:p>
+      <w:pPr>
+        <w:shd w:val="clear" w:color="auto" w:fill="1F1F1F"/>
+        <w:spacing w:line="360" w:lineRule="auto"/>
+        <w:ind w:firstLine="720"/>
+        <w:rPr>
+          <w:rFonts w:ascii="Menlo" w:hAnsi="Menlo" w:cs="Menlo"/>
+          <w:color w:val="CCCCCC"/>
+          <w:sz w:val="20"/>
+          <w:szCs w:val="20"/>
+        </w:rPr>
+      </w:pPr>
+      <w:r>
+        <w:rPr>
+          <w:rFonts w:ascii="Menlo" w:hAnsi="Menlo" w:cs="Menlo"/>
+          <w:color w:val="6A9955"/>
+          <w:sz w:val="20"/>
+          <w:szCs w:val="20"/>
+        </w:rPr>
+        <w:t xml:space="preserve"># </w:t>
+      </w:r>
+      <w:r>
+        <w:rPr>
+          <w:rFonts w:ascii="Menlo" w:hAnsi="Menlo" w:cs="Menlo"/>
+          <w:color w:val="6A9955"/>
+          <w:sz w:val="20"/>
+          <w:szCs w:val="20"/>
+        </w:rPr>
+        <w:t>Code Segment in the Notebook</w:t>
+      </w:r>
+    </w:p>
+    <w:p>
+      <w:pPr>
+        <w:shd w:val="clear" w:color="auto" w:fill="1F1F1F"/>
+        <w:spacing w:line="360" w:lineRule="auto"/>
+        <w:ind w:firstLine="720"/>
+        <w:rPr>
+          <w:rFonts w:ascii="Menlo" w:hAnsi="Menlo" w:cs="Menlo"/>
+          <w:color w:val="CCCCCC"/>
+          <w:sz w:val="20"/>
+          <w:szCs w:val="20"/>
+        </w:rPr>
+      </w:pPr>
+      <w:r>
+        <w:rPr>
+          <w:rFonts w:ascii="Menlo" w:hAnsi="Menlo" w:cs="Menlo"/>
+          <w:color w:val="C586C0"/>
+          <w:sz w:val="20"/>
+          <w:szCs w:val="20"/>
+        </w:rPr>
+        <w:t>return</w:t>
+      </w:r>
+      <w:r>
+        <w:rPr>
+          <w:rFonts w:ascii="Menlo" w:hAnsi="Menlo" w:cs="Menlo"/>
+          <w:color w:val="CCCCCC"/>
+          <w:sz w:val="20"/>
+          <w:szCs w:val="20"/>
+        </w:rPr>
+        <w:t xml:space="preserve"> </w:t>
+      </w:r>
+      <w:r>
+        <w:rPr>
+          <w:rFonts w:ascii="Menlo" w:hAnsi="Menlo" w:cs="Menlo"/>
+          <w:color w:val="9CDCFE"/>
+          <w:sz w:val="20"/>
+          <w:szCs w:val="20"/>
+        </w:rPr>
+        <w:t>cloud_map</w:t>
+      </w:r>
+    </w:p>
+    <w:p>
+      <w:pPr>
+        <w:spacing w:line="360" w:lineRule="auto"/>
+        <w:rPr>
+          <w:sz w:val="20"/>
+          <w:szCs w:val="20"/>
+          <w:lang w:eastAsia="en-US"/>
+        </w:rPr>
+      </w:pPr>
+    </w:p>
+    <w:p>
+      <w:pPr>
+        <w:spacing w:line="360" w:lineRule="auto"/>
+        <w:rPr>
+          <w:sz w:val="20"/>
+          <w:szCs w:val="20"/>
+          <w:lang w:eastAsia="en-US"/>
+        </w:rPr>
+      </w:pPr>
+    </w:p>
+    <w:p>
+      <w:pPr>
+        <w:spacing w:line="360" w:lineRule="auto"/>
+        <w:jc w:val="both"/>
+        <w:rPr>
+          <w:rFonts w:eastAsiaTheme="minorHAnsi"/>
+          <w:kern w:val="2"/>
+          <w:lang w:eastAsia="en-US"/>
+          <w14:ligatures w14:val="standardContextual"/>
+        </w:rPr>
+      </w:pPr>
+      <w:r>
+        <w:rPr>
+          <w:rFonts w:eastAsiaTheme="minorHAnsi"/>
+          <w:kern w:val="2"/>
+          <w:lang w:eastAsia="en-US"/>
+          <w14:ligatures w14:val="standardContextual"/>
+        </w:rPr>
+        <w:lastRenderedPageBreak/>
+        <w:t xml:space="preserve">This is the main </w:t>
+      </w:r>
+      <w:r>
+        <w:rPr>
+          <w:rFonts w:eastAsiaTheme="minorHAnsi"/>
+          <w:kern w:val="2"/>
+          <w:lang w:eastAsia="en-US"/>
+          <w14:ligatures w14:val="standardContextual"/>
+        </w:rPr>
+        <w:t>function</w:t>
+      </w:r>
+      <w:r>
+        <w:rPr>
+          <w:rFonts w:eastAsiaTheme="minorHAnsi"/>
+          <w:kern w:val="2"/>
+          <w:lang w:eastAsia="en-US"/>
+          <w14:ligatures w14:val="standardContextual"/>
+        </w:rPr>
+        <w:t xml:space="preserve"> that</w:t>
+      </w:r>
+      <w:r>
+        <w:rPr>
+          <w:rFonts w:eastAsiaTheme="minorHAnsi"/>
+          <w:kern w:val="2"/>
+          <w:lang w:eastAsia="en-US"/>
+          <w14:ligatures w14:val="standardContextual"/>
+        </w:rPr>
+        <w:t xml:space="preserve"> implements the Simulated Annealing algorithm to find the best solution for assigning users to cloud regions while minimizing costs. It starts with an initial random solution and evaluates its cost. </w:t>
+      </w:r>
+    </w:p>
+    <w:p>
+      <w:pPr>
+        <w:spacing w:line="360" w:lineRule="auto"/>
+        <w:jc w:val="both"/>
+        <w:rPr>
+          <w:rFonts w:eastAsiaTheme="minorHAnsi"/>
+          <w:kern w:val="2"/>
+          <w:sz w:val="10"/>
+          <w:szCs w:val="10"/>
+          <w:lang w:eastAsia="en-US"/>
+          <w14:ligatures w14:val="standardContextual"/>
+        </w:rPr>
+      </w:pPr>
+    </w:p>
+    <w:p>
+      <w:pPr>
+        <w:spacing w:line="360" w:lineRule="auto"/>
+        <w:jc w:val="both"/>
+        <w:rPr>
+          <w:rFonts w:eastAsiaTheme="minorHAnsi"/>
+          <w:kern w:val="2"/>
+          <w:lang w:eastAsia="en-US"/>
+          <w14:ligatures w14:val="standardContextual"/>
+        </w:rPr>
+      </w:pPr>
+      <w:r>
+        <w:rPr>
+          <w:rFonts w:eastAsiaTheme="minorHAnsi"/>
+          <w:kern w:val="2"/>
+          <w:lang w:eastAsia="en-US"/>
+          <w14:ligatures w14:val="standardContextual"/>
+        </w:rPr>
+        <w:t>Then, it iteratively generates neighboring solutions</w:t>
+      </w:r>
+      <w:r>
+        <w:rPr>
+          <w:rFonts w:eastAsiaTheme="minorHAnsi"/>
+          <w:kern w:val="2"/>
+          <w:lang w:eastAsia="en-US"/>
+          <w14:ligatures w14:val="standardContextual"/>
+        </w:rPr>
+        <w:t xml:space="preserve"> </w:t>
+      </w:r>
+      <w:r>
+        <w:rPr>
+          <w:rFonts w:eastAsiaTheme="minorHAnsi"/>
+          <w:kern w:val="2"/>
+          <w:lang w:eastAsia="en-US"/>
+          <w14:ligatures w14:val="standardContextual"/>
+        </w:rPr>
+        <w:t>and accepts them if they improve the cost or with a certain</w:t>
+      </w:r>
+      <w:r>
+        <w:rPr>
+          <w:rFonts w:ascii="-webkit-standard" w:hAnsi="-webkit-standard"/>
+          <w:color w:val="000000"/>
+          <w:sz w:val="27"/>
+          <w:szCs w:val="27"/>
+        </w:rPr>
+        <w:t xml:space="preserve"> </w:t>
+      </w:r>
+      <w:r>
+        <w:rPr>
+          <w:rFonts w:eastAsiaTheme="minorHAnsi"/>
+          <w:kern w:val="2"/>
+          <w:lang w:eastAsia="en-US"/>
+          <w14:ligatures w14:val="standardContextual"/>
+        </w:rPr>
+        <w:t xml:space="preserve">probability </w:t>
+      </w:r>
+      <w:r>
+        <w:rPr>
+          <w:rFonts w:eastAsiaTheme="minorHAnsi"/>
+          <w:b/>
+          <w:bCs/>
+          <w:i/>
+          <w:iCs/>
+          <w:kern w:val="2"/>
+          <w:lang w:eastAsia="en-US"/>
+          <w14:ligatures w14:val="standardContextual"/>
+        </w:rPr>
+        <w:t>(Metropolis criterion)</w:t>
+      </w:r>
+      <w:r>
+        <w:rPr>
+          <w:rFonts w:eastAsiaTheme="minorHAnsi"/>
+          <w:kern w:val="2"/>
+          <w:lang w:eastAsia="en-US"/>
+          <w14:ligatures w14:val="standardContextual"/>
+        </w:rPr>
+        <w:t xml:space="preserve"> to </w:t>
+      </w:r>
+      <w:r>
+        <w:rPr>
+          <w:rFonts w:eastAsiaTheme="minorHAnsi"/>
+          <w:b/>
+          <w:bCs/>
+          <w:i/>
+          <w:iCs/>
+          <w:kern w:val="2"/>
+          <w:lang w:eastAsia="en-US"/>
+          <w14:ligatures w14:val="standardContextual"/>
+        </w:rPr>
+        <w:t>avoid getting stuck in local minima</w:t>
+      </w:r>
+      <w:r>
+        <w:rPr>
+          <w:rFonts w:eastAsiaTheme="minorHAnsi"/>
+          <w:b/>
+          <w:bCs/>
+          <w:i/>
+          <w:iCs/>
+          <w:kern w:val="2"/>
+          <w:lang w:eastAsia="en-US"/>
+          <w14:ligatures w14:val="standardContextual"/>
+        </w:rPr>
+        <w:t xml:space="preserve"> </w:t>
+      </w:r>
+      <w:r>
+        <w:rPr>
+          <w:rFonts w:eastAsiaTheme="minorHAnsi"/>
+          <w:kern w:val="2"/>
+          <w:lang w:eastAsia="en-US"/>
+          <w14:ligatures w14:val="standardContextual"/>
+        </w:rPr>
+        <w:t>(from exploration to exploitation).</w:t>
+      </w:r>
+    </w:p>
+    <w:p>
+      <w:pPr>
+        <w:spacing w:line="360" w:lineRule="auto"/>
+        <w:jc w:val="both"/>
+        <w:rPr>
+          <w:rFonts w:eastAsiaTheme="minorHAnsi"/>
+          <w:kern w:val="2"/>
+          <w:sz w:val="10"/>
+          <w:szCs w:val="10"/>
+          <w:lang w:eastAsia="en-US"/>
+          <w14:ligatures w14:val="standardContextual"/>
+        </w:rPr>
+      </w:pPr>
+    </w:p>
+    <w:p>
+      <w:pPr>
+        <w:spacing w:line="360" w:lineRule="auto"/>
+        <w:jc w:val="both"/>
+        <w:rPr>
+          <w:rFonts w:eastAsiaTheme="minorHAnsi"/>
+          <w:kern w:val="2"/>
+          <w:lang w:eastAsia="en-US"/>
+          <w14:ligatures w14:val="standardContextual"/>
+        </w:rPr>
+      </w:pPr>
+      <w:r>
+        <w:rPr>
+          <w:rFonts w:eastAsiaTheme="minorHAnsi"/>
+          <w:kern w:val="2"/>
+          <w:lang w:eastAsia="en-US"/>
+          <w14:ligatures w14:val="standardContextual"/>
+        </w:rPr>
+        <w:t xml:space="preserve">The algorithm </w:t>
+      </w:r>
+      <w:r>
+        <w:rPr>
+          <w:rFonts w:eastAsiaTheme="minorHAnsi"/>
+          <w:b/>
+          <w:bCs/>
+          <w:i/>
+          <w:iCs/>
+          <w:kern w:val="2"/>
+          <w:lang w:eastAsia="en-US"/>
+          <w14:ligatures w14:val="standardContextual"/>
+        </w:rPr>
+        <w:t>gradually lowers</w:t>
+      </w:r>
+      <w:r>
+        <w:rPr>
+          <w:rFonts w:eastAsiaTheme="minorHAnsi"/>
+          <w:kern w:val="2"/>
+          <w:lang w:eastAsia="en-US"/>
+          <w14:ligatures w14:val="standardContextual"/>
+        </w:rPr>
+        <w:t xml:space="preserve"> the </w:t>
+      </w:r>
+      <w:r>
+        <w:rPr>
+          <w:rFonts w:eastAsiaTheme="minorHAnsi"/>
+          <w:b/>
+          <w:bCs/>
+          <w:i/>
+          <w:iCs/>
+          <w:kern w:val="2"/>
+          <w:lang w:eastAsia="en-US"/>
+          <w14:ligatures w14:val="standardContextual"/>
+        </w:rPr>
+        <w:t>"temperature,"</w:t>
+      </w:r>
+      <w:r>
+        <w:rPr>
+          <w:rFonts w:eastAsiaTheme="minorHAnsi"/>
+          <w:kern w:val="2"/>
+          <w:lang w:eastAsia="en-US"/>
+          <w14:ligatures w14:val="standardContextual"/>
+        </w:rPr>
+        <w:t xml:space="preserve"> which controls the likelihood of accepting worse solutions as it runs, allowing it to explore different possibilities and converge towards the </w:t>
+      </w:r>
+      <w:r>
+        <w:rPr>
+          <w:rFonts w:eastAsiaTheme="minorHAnsi"/>
+          <w:b/>
+          <w:bCs/>
+          <w:i/>
+          <w:iCs/>
+          <w:kern w:val="2"/>
+          <w:lang w:eastAsia="en-US"/>
+          <w14:ligatures w14:val="standardContextual"/>
+        </w:rPr>
+        <w:t>optimal solution</w:t>
+      </w:r>
+      <w:r>
+        <w:rPr>
+          <w:rFonts w:eastAsiaTheme="minorHAnsi"/>
+          <w:kern w:val="2"/>
+          <w:lang w:eastAsia="en-US"/>
+          <w14:ligatures w14:val="standardContextual"/>
+        </w:rPr>
+        <w:t xml:space="preserve"> over time. The best solution found during the process is returned along with its cost.</w:t>
+      </w:r>
+    </w:p>
+    <w:p>
+      <w:pPr>
+        <w:shd w:val="clear" w:color="auto" w:fill="1F1F1F"/>
+        <w:spacing w:line="360" w:lineRule="auto"/>
+        <w:rPr>
+          <w:rFonts w:ascii="Menlo" w:hAnsi="Menlo" w:cs="Menlo"/>
+          <w:color w:val="CCCCCC"/>
+          <w:sz w:val="20"/>
+          <w:szCs w:val="20"/>
+        </w:rPr>
+      </w:pPr>
+      <w:r>
+        <w:rPr>
+          <w:rFonts w:ascii="Menlo" w:hAnsi="Menlo" w:cs="Menlo"/>
+          <w:color w:val="6A9955"/>
+          <w:sz w:val="20"/>
+          <w:szCs w:val="20"/>
+        </w:rPr>
+        <w:t># Simulated Annealing Algorithm</w:t>
+      </w:r>
+    </w:p>
+    <w:p>
+      <w:pPr>
+        <w:shd w:val="clear" w:color="auto" w:fill="1F1F1F"/>
+        <w:spacing w:line="360" w:lineRule="auto"/>
+        <w:rPr>
+          <w:rFonts w:ascii="Menlo" w:hAnsi="Menlo" w:cs="Menlo"/>
+          <w:color w:val="CCCCCC"/>
+          <w:sz w:val="20"/>
+          <w:szCs w:val="20"/>
+        </w:rPr>
+      </w:pPr>
+      <w:r>
+        <w:rPr>
+          <w:rFonts w:ascii="Menlo" w:hAnsi="Menlo" w:cs="Menlo"/>
+          <w:color w:val="569CD6"/>
+          <w:sz w:val="20"/>
+          <w:szCs w:val="20"/>
+        </w:rPr>
+        <w:t>def</w:t>
+      </w:r>
+      <w:r>
+        <w:rPr>
+          <w:rFonts w:ascii="Menlo" w:hAnsi="Menlo" w:cs="Menlo"/>
+          <w:color w:val="CCCCCC"/>
+          <w:sz w:val="20"/>
+          <w:szCs w:val="20"/>
+        </w:rPr>
+        <w:t xml:space="preserve"> </w:t>
+      </w:r>
+      <w:r>
+        <w:rPr>
+          <w:rFonts w:ascii="Menlo" w:hAnsi="Menlo" w:cs="Menlo"/>
+          <w:color w:val="DCDCAA"/>
+          <w:sz w:val="20"/>
+          <w:szCs w:val="20"/>
+        </w:rPr>
+        <w:t>simulated_annealing</w:t>
+      </w:r>
+      <w:r>
+        <w:rPr>
+          <w:rFonts w:ascii="Menlo" w:hAnsi="Menlo" w:cs="Menlo"/>
+          <w:color w:val="CCCCCC"/>
+          <w:sz w:val="20"/>
+          <w:szCs w:val="20"/>
+        </w:rPr>
+        <w:t>(</w:t>
+      </w:r>
+      <w:r>
+        <w:rPr>
+          <w:rFonts w:ascii="Menlo" w:hAnsi="Menlo" w:cs="Menlo"/>
+          <w:color w:val="9CDCFE"/>
+          <w:sz w:val="20"/>
+          <w:szCs w:val="20"/>
+        </w:rPr>
+        <w:t>users</w:t>
+      </w:r>
+      <w:r>
+        <w:rPr>
+          <w:rFonts w:ascii="Menlo" w:hAnsi="Menlo" w:cs="Menlo"/>
+          <w:color w:val="CCCCCC"/>
+          <w:sz w:val="20"/>
+          <w:szCs w:val="20"/>
+        </w:rPr>
+        <w:t xml:space="preserve">, </w:t>
+      </w:r>
+      <w:r>
+        <w:rPr>
+          <w:rFonts w:ascii="Menlo" w:hAnsi="Menlo" w:cs="Menlo"/>
+          <w:color w:val="9CDCFE"/>
+          <w:sz w:val="20"/>
+          <w:szCs w:val="20"/>
+        </w:rPr>
+        <w:t>cloud_regions</w:t>
+      </w:r>
+      <w:r>
+        <w:rPr>
+          <w:rFonts w:ascii="Menlo" w:hAnsi="Menlo" w:cs="Menlo"/>
+          <w:color w:val="CCCCCC"/>
+          <w:sz w:val="20"/>
+          <w:szCs w:val="20"/>
+        </w:rPr>
+        <w:t>):</w:t>
+      </w:r>
+    </w:p>
+    <w:p>
+      <w:pPr>
+        <w:shd w:val="clear" w:color="auto" w:fill="1F1F1F"/>
+        <w:spacing w:line="360" w:lineRule="auto"/>
+        <w:rPr>
+          <w:rFonts w:ascii="Menlo" w:hAnsi="Menlo" w:cs="Menlo"/>
+          <w:color w:val="CCCCCC"/>
+          <w:sz w:val="20"/>
+          <w:szCs w:val="20"/>
+        </w:rPr>
+      </w:pPr>
+      <w:r>
+        <w:rPr>
+          <w:rFonts w:ascii="Menlo" w:hAnsi="Menlo" w:cs="Menlo"/>
+          <w:color w:val="CCCCCC"/>
+          <w:sz w:val="20"/>
+          <w:szCs w:val="20"/>
+        </w:rPr>
+        <w:t xml:space="preserve">    </w:t>
+      </w:r>
+      <w:r>
+        <w:rPr>
+          <w:rFonts w:ascii="Menlo" w:hAnsi="Menlo" w:cs="Menlo"/>
+          <w:color w:val="9CDCFE"/>
+          <w:sz w:val="20"/>
+          <w:szCs w:val="20"/>
+        </w:rPr>
+        <w:t>current_solution</w:t>
+      </w:r>
+      <w:r>
+        <w:rPr>
+          <w:rFonts w:ascii="Menlo" w:hAnsi="Menlo" w:cs="Menlo"/>
+          <w:color w:val="CCCCCC"/>
+          <w:sz w:val="20"/>
+          <w:szCs w:val="20"/>
+        </w:rPr>
+        <w:t xml:space="preserve"> </w:t>
+      </w:r>
+      <w:r>
+        <w:rPr>
+          <w:rFonts w:ascii="Menlo" w:hAnsi="Menlo" w:cs="Menlo"/>
+          <w:color w:val="D4D4D4"/>
+          <w:sz w:val="20"/>
+          <w:szCs w:val="20"/>
+        </w:rPr>
+        <w:t>=</w:t>
+      </w:r>
+      <w:r>
+        <w:rPr>
+          <w:rFonts w:ascii="Menlo" w:hAnsi="Menlo" w:cs="Menlo"/>
+          <w:color w:val="CCCCCC"/>
+          <w:sz w:val="20"/>
+          <w:szCs w:val="20"/>
+        </w:rPr>
+        <w:t xml:space="preserve"> </w:t>
+      </w:r>
+      <w:r>
+        <w:rPr>
+          <w:rFonts w:ascii="Menlo" w:hAnsi="Menlo" w:cs="Menlo"/>
+          <w:color w:val="DCDCAA"/>
+          <w:sz w:val="20"/>
+          <w:szCs w:val="20"/>
+        </w:rPr>
+        <w:t>initialize_solution</w:t>
+      </w:r>
+      <w:r>
+        <w:rPr>
+          <w:rFonts w:ascii="Menlo" w:hAnsi="Menlo" w:cs="Menlo"/>
+          <w:color w:val="CCCCCC"/>
+          <w:sz w:val="20"/>
+          <w:szCs w:val="20"/>
+        </w:rPr>
+        <w:t>()</w:t>
+      </w:r>
+    </w:p>
+    <w:p>
+      <w:pPr>
+        <w:shd w:val="clear" w:color="auto" w:fill="1F1F1F"/>
+        <w:spacing w:line="360" w:lineRule="auto"/>
+        <w:rPr>
+          <w:rFonts w:ascii="Menlo" w:hAnsi="Menlo" w:cs="Menlo"/>
+          <w:color w:val="CCCCCC"/>
+          <w:sz w:val="20"/>
+          <w:szCs w:val="20"/>
+        </w:rPr>
+      </w:pPr>
+      <w:r>
+        <w:rPr>
+          <w:rFonts w:ascii="Menlo" w:hAnsi="Menlo" w:cs="Menlo"/>
+          <w:color w:val="CCCCCC"/>
+          <w:sz w:val="20"/>
+          <w:szCs w:val="20"/>
+        </w:rPr>
+        <w:t xml:space="preserve">    </w:t>
+      </w:r>
+      <w:r>
+        <w:rPr>
+          <w:rFonts w:ascii="Menlo" w:hAnsi="Menlo" w:cs="Menlo"/>
+          <w:color w:val="9CDCFE"/>
+          <w:sz w:val="20"/>
+          <w:szCs w:val="20"/>
+        </w:rPr>
+        <w:t>current_cost</w:t>
+      </w:r>
+      <w:r>
+        <w:rPr>
+          <w:rFonts w:ascii="Menlo" w:hAnsi="Menlo" w:cs="Menlo"/>
+          <w:color w:val="CCCCCC"/>
+          <w:sz w:val="20"/>
+          <w:szCs w:val="20"/>
+        </w:rPr>
+        <w:t xml:space="preserve"> </w:t>
+      </w:r>
+      <w:r>
+        <w:rPr>
+          <w:rFonts w:ascii="Menlo" w:hAnsi="Menlo" w:cs="Menlo"/>
+          <w:color w:val="D4D4D4"/>
+          <w:sz w:val="20"/>
+          <w:szCs w:val="20"/>
+        </w:rPr>
+        <w:t>=</w:t>
+      </w:r>
+      <w:r>
+        <w:rPr>
+          <w:rFonts w:ascii="Menlo" w:hAnsi="Menlo" w:cs="Menlo"/>
+          <w:color w:val="CCCCCC"/>
+          <w:sz w:val="20"/>
+          <w:szCs w:val="20"/>
+        </w:rPr>
+        <w:t xml:space="preserve"> </w:t>
+      </w:r>
+      <w:r>
+        <w:rPr>
+          <w:rFonts w:ascii="Menlo" w:hAnsi="Menlo" w:cs="Menlo"/>
+          <w:color w:val="DCDCAA"/>
+          <w:sz w:val="20"/>
+          <w:szCs w:val="20"/>
+        </w:rPr>
+        <w:t>calculate_advanced_cost</w:t>
+      </w:r>
+      <w:r>
+        <w:rPr>
+          <w:rFonts w:ascii="Menlo" w:hAnsi="Menlo" w:cs="Menlo"/>
+          <w:color w:val="CCCCCC"/>
+          <w:sz w:val="20"/>
+          <w:szCs w:val="20"/>
+        </w:rPr>
+        <w:t>(</w:t>
+      </w:r>
+      <w:r>
+        <w:rPr>
+          <w:rFonts w:ascii="Menlo" w:hAnsi="Menlo" w:cs="Menlo"/>
+          <w:color w:val="9CDCFE"/>
+          <w:sz w:val="20"/>
+          <w:szCs w:val="20"/>
+        </w:rPr>
+        <w:t>cloud_regions</w:t>
+      </w:r>
+      <w:r>
+        <w:rPr>
+          <w:rFonts w:ascii="Menlo" w:hAnsi="Menlo" w:cs="Menlo"/>
+          <w:color w:val="CCCCCC"/>
+          <w:sz w:val="20"/>
+          <w:szCs w:val="20"/>
+        </w:rPr>
+        <w:t xml:space="preserve">, </w:t>
+      </w:r>
+      <w:r>
+        <w:rPr>
+          <w:rFonts w:ascii="Menlo" w:hAnsi="Menlo" w:cs="Menlo"/>
+          <w:color w:val="9CDCFE"/>
+          <w:sz w:val="20"/>
+          <w:szCs w:val="20"/>
+        </w:rPr>
+        <w:t>current_solution</w:t>
+      </w:r>
+      <w:r>
+        <w:rPr>
+          <w:rFonts w:ascii="Menlo" w:hAnsi="Menlo" w:cs="Menlo"/>
+          <w:color w:val="CCCCCC"/>
+          <w:sz w:val="20"/>
+          <w:szCs w:val="20"/>
+        </w:rPr>
+        <w:t>)</w:t>
+      </w:r>
+    </w:p>
+    <w:p>
+      <w:pPr>
+        <w:shd w:val="clear" w:color="auto" w:fill="1F1F1F"/>
+        <w:spacing w:line="360" w:lineRule="auto"/>
+        <w:rPr>
+          <w:rFonts w:ascii="Menlo" w:hAnsi="Menlo" w:cs="Menlo"/>
+          <w:color w:val="CCCCCC"/>
+          <w:sz w:val="20"/>
+          <w:szCs w:val="20"/>
+        </w:rPr>
+      </w:pPr>
+      <w:r>
+        <w:rPr>
+          <w:rFonts w:ascii="Menlo" w:hAnsi="Menlo" w:cs="Menlo"/>
+          <w:color w:val="CCCCCC"/>
+          <w:sz w:val="20"/>
+          <w:szCs w:val="20"/>
+        </w:rPr>
+        <w:t xml:space="preserve">    </w:t>
+      </w:r>
+      <w:r>
+        <w:rPr>
+          <w:rFonts w:ascii="Menlo" w:hAnsi="Menlo" w:cs="Menlo"/>
+          <w:color w:val="9CDCFE"/>
+          <w:sz w:val="20"/>
+          <w:szCs w:val="20"/>
+        </w:rPr>
+        <w:t>best_solution</w:t>
+      </w:r>
+      <w:r>
+        <w:rPr>
+          <w:rFonts w:ascii="Menlo" w:hAnsi="Menlo" w:cs="Menlo"/>
+          <w:color w:val="CCCCCC"/>
+          <w:sz w:val="20"/>
+          <w:szCs w:val="20"/>
+        </w:rPr>
+        <w:t xml:space="preserve"> </w:t>
+      </w:r>
+      <w:r>
+        <w:rPr>
+          <w:rFonts w:ascii="Menlo" w:hAnsi="Menlo" w:cs="Menlo"/>
+          <w:color w:val="D4D4D4"/>
+          <w:sz w:val="20"/>
+          <w:szCs w:val="20"/>
+        </w:rPr>
+        <w:t>=</w:t>
+      </w:r>
+      <w:r>
+        <w:rPr>
+          <w:rFonts w:ascii="Menlo" w:hAnsi="Menlo" w:cs="Menlo"/>
+          <w:color w:val="CCCCCC"/>
+          <w:sz w:val="20"/>
+          <w:szCs w:val="20"/>
+        </w:rPr>
+        <w:t xml:space="preserve"> </w:t>
+      </w:r>
+      <w:r>
+        <w:rPr>
+          <w:rFonts w:ascii="Menlo" w:hAnsi="Menlo" w:cs="Menlo"/>
+          <w:color w:val="9CDCFE"/>
+          <w:sz w:val="20"/>
+          <w:szCs w:val="20"/>
+        </w:rPr>
+        <w:t>current_solution</w:t>
+      </w:r>
+    </w:p>
+    <w:p>
+      <w:pPr>
+        <w:shd w:val="clear" w:color="auto" w:fill="1F1F1F"/>
+        <w:spacing w:line="360" w:lineRule="auto"/>
+        <w:rPr>
+          <w:rFonts w:ascii="Menlo" w:hAnsi="Menlo" w:cs="Menlo"/>
+          <w:color w:val="CCCCCC"/>
+          <w:sz w:val="20"/>
+          <w:szCs w:val="20"/>
+        </w:rPr>
+      </w:pPr>
+      <w:r>
+        <w:rPr>
+          <w:rFonts w:ascii="Menlo" w:hAnsi="Menlo" w:cs="Menlo"/>
+          <w:color w:val="CCCCCC"/>
+          <w:sz w:val="20"/>
+          <w:szCs w:val="20"/>
+        </w:rPr>
+        <w:t xml:space="preserve">    </w:t>
+      </w:r>
+      <w:r>
+        <w:rPr>
+          <w:rFonts w:ascii="Menlo" w:hAnsi="Menlo" w:cs="Menlo"/>
+          <w:color w:val="9CDCFE"/>
+          <w:sz w:val="20"/>
+          <w:szCs w:val="20"/>
+        </w:rPr>
+        <w:t>best_cost</w:t>
+      </w:r>
+      <w:r>
+        <w:rPr>
+          <w:rFonts w:ascii="Menlo" w:hAnsi="Menlo" w:cs="Menlo"/>
+          <w:color w:val="CCCCCC"/>
+          <w:sz w:val="20"/>
+          <w:szCs w:val="20"/>
+        </w:rPr>
+        <w:t xml:space="preserve"> </w:t>
+      </w:r>
+      <w:r>
+        <w:rPr>
+          <w:rFonts w:ascii="Menlo" w:hAnsi="Menlo" w:cs="Menlo"/>
+          <w:color w:val="D4D4D4"/>
+          <w:sz w:val="20"/>
+          <w:szCs w:val="20"/>
+        </w:rPr>
+        <w:t>=</w:t>
+      </w:r>
+      <w:r>
+        <w:rPr>
+          <w:rFonts w:ascii="Menlo" w:hAnsi="Menlo" w:cs="Menlo"/>
+          <w:color w:val="CCCCCC"/>
+          <w:sz w:val="20"/>
+          <w:szCs w:val="20"/>
+        </w:rPr>
+        <w:t xml:space="preserve"> </w:t>
+      </w:r>
+      <w:r>
+        <w:rPr>
+          <w:rFonts w:ascii="Menlo" w:hAnsi="Menlo" w:cs="Menlo"/>
+          <w:color w:val="9CDCFE"/>
+          <w:sz w:val="20"/>
+          <w:szCs w:val="20"/>
+        </w:rPr>
+        <w:t>current_cost</w:t>
+      </w:r>
+    </w:p>
+    <w:p>
+      <w:pPr>
+        <w:shd w:val="clear" w:color="auto" w:fill="1F1F1F"/>
+        <w:spacing w:line="360" w:lineRule="auto"/>
+        <w:rPr>
+          <w:rFonts w:ascii="Menlo" w:hAnsi="Menlo" w:cs="Menlo"/>
+          <w:color w:val="CCCCCC"/>
+          <w:sz w:val="20"/>
+          <w:szCs w:val="20"/>
+        </w:rPr>
+      </w:pPr>
+    </w:p>
+    <w:p>
+      <w:pPr>
+        <w:shd w:val="clear" w:color="auto" w:fill="1F1F1F"/>
+        <w:spacing w:line="360" w:lineRule="auto"/>
+        <w:rPr>
+          <w:rFonts w:ascii="Menlo" w:hAnsi="Menlo" w:cs="Menlo"/>
+          <w:color w:val="CCCCCC"/>
+          <w:sz w:val="20"/>
+          <w:szCs w:val="20"/>
+        </w:rPr>
+      </w:pPr>
+      <w:r>
+        <w:rPr>
+          <w:rFonts w:ascii="Menlo" w:hAnsi="Menlo" w:cs="Menlo"/>
+          <w:color w:val="CCCCCC"/>
+          <w:sz w:val="20"/>
+          <w:szCs w:val="20"/>
+        </w:rPr>
+        <w:t xml:space="preserve">    </w:t>
+      </w:r>
+      <w:r>
+        <w:rPr>
+          <w:rFonts w:ascii="Menlo" w:hAnsi="Menlo" w:cs="Menlo"/>
+          <w:color w:val="9CDCFE"/>
+          <w:sz w:val="20"/>
+          <w:szCs w:val="20"/>
+        </w:rPr>
+        <w:t>temperature</w:t>
+      </w:r>
+      <w:r>
+        <w:rPr>
+          <w:rFonts w:ascii="Menlo" w:hAnsi="Menlo" w:cs="Menlo"/>
+          <w:color w:val="CCCCCC"/>
+          <w:sz w:val="20"/>
+          <w:szCs w:val="20"/>
+        </w:rPr>
+        <w:t xml:space="preserve"> </w:t>
+      </w:r>
+      <w:r>
+        <w:rPr>
+          <w:rFonts w:ascii="Menlo" w:hAnsi="Menlo" w:cs="Menlo"/>
+          <w:color w:val="D4D4D4"/>
+          <w:sz w:val="20"/>
+          <w:szCs w:val="20"/>
+        </w:rPr>
+        <w:t>=</w:t>
+      </w:r>
+      <w:r>
+        <w:rPr>
+          <w:rFonts w:ascii="Menlo" w:hAnsi="Menlo" w:cs="Menlo"/>
+          <w:color w:val="CCCCCC"/>
+          <w:sz w:val="20"/>
+          <w:szCs w:val="20"/>
+        </w:rPr>
+        <w:t xml:space="preserve"> </w:t>
+      </w:r>
+      <w:r>
+        <w:rPr>
+          <w:rFonts w:ascii="Menlo" w:hAnsi="Menlo" w:cs="Menlo"/>
+          <w:color w:val="4FC1FF"/>
+          <w:sz w:val="20"/>
+          <w:szCs w:val="20"/>
+        </w:rPr>
+        <w:t>INITIAL_TEMP</w:t>
+      </w:r>
+    </w:p>
+    <w:p>
+      <w:pPr>
+        <w:shd w:val="clear" w:color="auto" w:fill="1F1F1F"/>
+        <w:spacing w:line="360" w:lineRule="auto"/>
+        <w:rPr>
+          <w:rFonts w:ascii="Menlo" w:hAnsi="Menlo" w:cs="Menlo"/>
+          <w:color w:val="CCCCCC"/>
+          <w:sz w:val="20"/>
+          <w:szCs w:val="20"/>
+        </w:rPr>
+      </w:pPr>
+    </w:p>
+    <w:p>
+      <w:pPr>
+        <w:shd w:val="clear" w:color="auto" w:fill="1F1F1F"/>
+        <w:spacing w:line="360" w:lineRule="auto"/>
+        <w:rPr>
+          <w:rFonts w:ascii="Menlo" w:hAnsi="Menlo" w:cs="Menlo"/>
+          <w:color w:val="CCCCCC"/>
+          <w:sz w:val="20"/>
+          <w:szCs w:val="20"/>
+        </w:rPr>
+      </w:pPr>
+      <w:r>
+        <w:rPr>
+          <w:rFonts w:ascii="Menlo" w:hAnsi="Menlo" w:cs="Menlo"/>
+          <w:color w:val="CCCCCC"/>
+          <w:sz w:val="20"/>
+          <w:szCs w:val="20"/>
+        </w:rPr>
+        <w:t xml:space="preserve">    </w:t>
+      </w:r>
+      <w:r>
+        <w:rPr>
+          <w:rFonts w:ascii="Menlo" w:hAnsi="Menlo" w:cs="Menlo"/>
+          <w:color w:val="C586C0"/>
+          <w:sz w:val="20"/>
+          <w:szCs w:val="20"/>
+        </w:rPr>
+        <w:t>while</w:t>
+      </w:r>
+      <w:r>
+        <w:rPr>
+          <w:rFonts w:ascii="Menlo" w:hAnsi="Menlo" w:cs="Menlo"/>
+          <w:color w:val="CCCCCC"/>
+          <w:sz w:val="20"/>
+          <w:szCs w:val="20"/>
+        </w:rPr>
+        <w:t xml:space="preserve"> </w:t>
+      </w:r>
+      <w:r>
+        <w:rPr>
+          <w:rFonts w:ascii="Menlo" w:hAnsi="Menlo" w:cs="Menlo"/>
+          <w:color w:val="9CDCFE"/>
+          <w:sz w:val="20"/>
+          <w:szCs w:val="20"/>
+        </w:rPr>
+        <w:t>temperature</w:t>
+      </w:r>
+      <w:r>
+        <w:rPr>
+          <w:rFonts w:ascii="Menlo" w:hAnsi="Menlo" w:cs="Menlo"/>
+          <w:color w:val="CCCCCC"/>
+          <w:sz w:val="20"/>
+          <w:szCs w:val="20"/>
+        </w:rPr>
+        <w:t xml:space="preserve"> </w:t>
+      </w:r>
+      <w:r>
+        <w:rPr>
+          <w:rFonts w:ascii="Menlo" w:hAnsi="Menlo" w:cs="Menlo"/>
+          <w:color w:val="D4D4D4"/>
+          <w:sz w:val="20"/>
+          <w:szCs w:val="20"/>
+        </w:rPr>
+        <w:t>&gt;</w:t>
+      </w:r>
+      <w:r>
+        <w:rPr>
+          <w:rFonts w:ascii="Menlo" w:hAnsi="Menlo" w:cs="Menlo"/>
+          <w:color w:val="CCCCCC"/>
+          <w:sz w:val="20"/>
+          <w:szCs w:val="20"/>
+        </w:rPr>
+        <w:t xml:space="preserve"> </w:t>
+      </w:r>
+      <w:r>
+        <w:rPr>
+          <w:rFonts w:ascii="Menlo" w:hAnsi="Menlo" w:cs="Menlo"/>
+          <w:color w:val="4FC1FF"/>
+          <w:sz w:val="20"/>
+          <w:szCs w:val="20"/>
+        </w:rPr>
+        <w:t>FINAL_TEMP</w:t>
+      </w:r>
+      <w:r>
+        <w:rPr>
+          <w:rFonts w:ascii="Menlo" w:hAnsi="Menlo" w:cs="Menlo"/>
+          <w:color w:val="CCCCCC"/>
+          <w:sz w:val="20"/>
+          <w:szCs w:val="20"/>
+        </w:rPr>
+        <w:t>:</w:t>
+      </w:r>
+    </w:p>
+    <w:p>
+      <w:pPr>
+        <w:shd w:val="clear" w:color="auto" w:fill="1F1F1F"/>
+        <w:spacing w:line="360" w:lineRule="auto"/>
+        <w:rPr>
+          <w:rFonts w:ascii="Menlo" w:hAnsi="Menlo" w:cs="Menlo"/>
+          <w:color w:val="CCCCCC"/>
+          <w:sz w:val="20"/>
+          <w:szCs w:val="20"/>
+        </w:rPr>
+      </w:pPr>
+      <w:r>
+        <w:rPr>
+          <w:rFonts w:ascii="Menlo" w:hAnsi="Menlo" w:cs="Menlo"/>
+          <w:color w:val="CCCCCC"/>
+          <w:sz w:val="20"/>
+          <w:szCs w:val="20"/>
+        </w:rPr>
+        <w:t xml:space="preserve">        </w:t>
+      </w:r>
+      <w:r>
+        <w:rPr>
+          <w:rFonts w:ascii="Menlo" w:hAnsi="Menlo" w:cs="Menlo"/>
+          <w:color w:val="C586C0"/>
+          <w:sz w:val="20"/>
+          <w:szCs w:val="20"/>
+        </w:rPr>
+        <w:t>for</w:t>
+      </w:r>
+      <w:r>
+        <w:rPr>
+          <w:rFonts w:ascii="Menlo" w:hAnsi="Menlo" w:cs="Menlo"/>
+          <w:color w:val="CCCCCC"/>
+          <w:sz w:val="20"/>
+          <w:szCs w:val="20"/>
+        </w:rPr>
+        <w:t xml:space="preserve"> </w:t>
+      </w:r>
+      <w:r>
+        <w:rPr>
+          <w:rFonts w:ascii="Menlo" w:hAnsi="Menlo" w:cs="Menlo"/>
+          <w:color w:val="9CDCFE"/>
+          <w:sz w:val="20"/>
+          <w:szCs w:val="20"/>
+        </w:rPr>
+        <w:t>_</w:t>
+      </w:r>
+      <w:r>
+        <w:rPr>
+          <w:rFonts w:ascii="Menlo" w:hAnsi="Menlo" w:cs="Menlo"/>
+          <w:color w:val="CCCCCC"/>
+          <w:sz w:val="20"/>
+          <w:szCs w:val="20"/>
+        </w:rPr>
+        <w:t xml:space="preserve"> </w:t>
+      </w:r>
+      <w:r>
+        <w:rPr>
+          <w:rFonts w:ascii="Menlo" w:hAnsi="Menlo" w:cs="Menlo"/>
+          <w:color w:val="C586C0"/>
+          <w:sz w:val="20"/>
+          <w:szCs w:val="20"/>
+        </w:rPr>
+        <w:t>in</w:t>
+      </w:r>
+      <w:r>
+        <w:rPr>
+          <w:rFonts w:ascii="Menlo" w:hAnsi="Menlo" w:cs="Menlo"/>
+          <w:color w:val="CCCCCC"/>
+          <w:sz w:val="20"/>
+          <w:szCs w:val="20"/>
+        </w:rPr>
+        <w:t xml:space="preserve"> </w:t>
+      </w:r>
+      <w:r>
+        <w:rPr>
+          <w:rFonts w:ascii="Menlo" w:hAnsi="Menlo" w:cs="Menlo"/>
+          <w:color w:val="4EC9B0"/>
+          <w:sz w:val="20"/>
+          <w:szCs w:val="20"/>
+        </w:rPr>
+        <w:t>range</w:t>
+      </w:r>
+      <w:r>
+        <w:rPr>
+          <w:rFonts w:ascii="Menlo" w:hAnsi="Menlo" w:cs="Menlo"/>
+          <w:color w:val="CCCCCC"/>
+          <w:sz w:val="20"/>
+          <w:szCs w:val="20"/>
+        </w:rPr>
+        <w:t>(</w:t>
+      </w:r>
+      <w:r>
+        <w:rPr>
+          <w:rFonts w:ascii="Menlo" w:hAnsi="Menlo" w:cs="Menlo"/>
+          <w:color w:val="4FC1FF"/>
+          <w:sz w:val="20"/>
+          <w:szCs w:val="20"/>
+        </w:rPr>
+        <w:t>MAX_ITER</w:t>
+      </w:r>
+      <w:r>
+        <w:rPr>
+          <w:rFonts w:ascii="Menlo" w:hAnsi="Menlo" w:cs="Menlo"/>
+          <w:color w:val="CCCCCC"/>
+          <w:sz w:val="20"/>
+          <w:szCs w:val="20"/>
+        </w:rPr>
+        <w:t>):</w:t>
+      </w:r>
+    </w:p>
+    <w:p>
+      <w:pPr>
+        <w:shd w:val="clear" w:color="auto" w:fill="1F1F1F"/>
+        <w:spacing w:line="360" w:lineRule="auto"/>
+        <w:rPr>
+          <w:rFonts w:ascii="Menlo" w:hAnsi="Menlo" w:cs="Menlo"/>
+          <w:color w:val="CCCCCC"/>
+          <w:sz w:val="20"/>
+          <w:szCs w:val="20"/>
+        </w:rPr>
+      </w:pPr>
+      <w:r>
+        <w:rPr>
+          <w:rFonts w:ascii="Menlo" w:hAnsi="Menlo" w:cs="Menlo"/>
+          <w:color w:val="CCCCCC"/>
+          <w:sz w:val="20"/>
+          <w:szCs w:val="20"/>
+        </w:rPr>
+        <w:t xml:space="preserve">            </w:t>
+      </w:r>
+      <w:r>
+        <w:rPr>
+          <w:rFonts w:ascii="Menlo" w:hAnsi="Menlo" w:cs="Menlo"/>
+          <w:color w:val="9CDCFE"/>
+          <w:sz w:val="20"/>
+          <w:szCs w:val="20"/>
+        </w:rPr>
+        <w:t>neighbor_solution</w:t>
+      </w:r>
+      <w:r>
+        <w:rPr>
+          <w:rFonts w:ascii="Menlo" w:hAnsi="Menlo" w:cs="Menlo"/>
+          <w:color w:val="CCCCCC"/>
+          <w:sz w:val="20"/>
+          <w:szCs w:val="20"/>
+        </w:rPr>
+        <w:t xml:space="preserve"> </w:t>
+      </w:r>
+      <w:r>
+        <w:rPr>
+          <w:rFonts w:ascii="Menlo" w:hAnsi="Menlo" w:cs="Menlo"/>
+          <w:color w:val="D4D4D4"/>
+          <w:sz w:val="20"/>
+          <w:szCs w:val="20"/>
+        </w:rPr>
+        <w:t>=</w:t>
+      </w:r>
+      <w:r>
+        <w:rPr>
+          <w:rFonts w:ascii="Menlo" w:hAnsi="Menlo" w:cs="Menlo"/>
+          <w:color w:val="CCCCCC"/>
+          <w:sz w:val="20"/>
+          <w:szCs w:val="20"/>
+        </w:rPr>
+        <w:t xml:space="preserve"> </w:t>
+      </w:r>
+      <w:r>
+        <w:rPr>
+          <w:rFonts w:ascii="Menlo" w:hAnsi="Menlo" w:cs="Menlo"/>
+          <w:color w:val="DCDCAA"/>
+          <w:sz w:val="20"/>
+          <w:szCs w:val="20"/>
+        </w:rPr>
+        <w:t>generate_neighbor</w:t>
+      </w:r>
+      <w:r>
+        <w:rPr>
+          <w:rFonts w:ascii="Menlo" w:hAnsi="Menlo" w:cs="Menlo"/>
+          <w:color w:val="CCCCCC"/>
+          <w:sz w:val="20"/>
+          <w:szCs w:val="20"/>
+        </w:rPr>
+        <w:t>(</w:t>
+      </w:r>
+      <w:r>
+        <w:rPr>
+          <w:rFonts w:ascii="Menlo" w:hAnsi="Menlo" w:cs="Menlo"/>
+          <w:color w:val="9CDCFE"/>
+          <w:sz w:val="20"/>
+          <w:szCs w:val="20"/>
+        </w:rPr>
+        <w:t>current_solution</w:t>
+      </w:r>
+      <w:r>
+        <w:rPr>
+          <w:rFonts w:ascii="Menlo" w:hAnsi="Menlo" w:cs="Menlo"/>
+          <w:color w:val="CCCCCC"/>
+          <w:sz w:val="20"/>
+          <w:szCs w:val="20"/>
+        </w:rPr>
+        <w:t>)</w:t>
+      </w:r>
+    </w:p>
+    <w:p>
+      <w:pPr>
+        <w:shd w:val="clear" w:color="auto" w:fill="1F1F1F"/>
+        <w:spacing w:line="360" w:lineRule="auto"/>
+        <w:rPr>
+          <w:rFonts w:ascii="Menlo" w:hAnsi="Menlo" w:cs="Menlo"/>
+          <w:color w:val="CCCCCC"/>
+          <w:sz w:val="20"/>
+          <w:szCs w:val="20"/>
+        </w:rPr>
+      </w:pPr>
+      <w:r>
+        <w:rPr>
+          <w:rFonts w:ascii="Menlo" w:hAnsi="Menlo" w:cs="Menlo"/>
+          <w:color w:val="CCCCCC"/>
+          <w:sz w:val="20"/>
+          <w:szCs w:val="20"/>
+        </w:rPr>
+        <w:t xml:space="preserve">            </w:t>
+      </w:r>
+      <w:r>
+        <w:rPr>
+          <w:rFonts w:ascii="Menlo" w:hAnsi="Menlo" w:cs="Menlo"/>
+          <w:color w:val="9CDCFE"/>
+          <w:sz w:val="20"/>
+          <w:szCs w:val="20"/>
+        </w:rPr>
+        <w:t>neighbor_cost</w:t>
+      </w:r>
+      <w:r>
+        <w:rPr>
+          <w:rFonts w:ascii="Menlo" w:hAnsi="Menlo" w:cs="Menlo"/>
+          <w:color w:val="CCCCCC"/>
+          <w:sz w:val="20"/>
+          <w:szCs w:val="20"/>
+        </w:rPr>
+        <w:t xml:space="preserve"> </w:t>
+      </w:r>
+      <w:r>
+        <w:rPr>
+          <w:rFonts w:ascii="Menlo" w:hAnsi="Menlo" w:cs="Menlo"/>
+          <w:color w:val="D4D4D4"/>
+          <w:sz w:val="20"/>
+          <w:szCs w:val="20"/>
+        </w:rPr>
+        <w:t>=</w:t>
+      </w:r>
+      <w:r>
+        <w:rPr>
+          <w:rFonts w:ascii="Menlo" w:hAnsi="Menlo" w:cs="Menlo"/>
+          <w:color w:val="CCCCCC"/>
+          <w:sz w:val="20"/>
+          <w:szCs w:val="20"/>
+        </w:rPr>
+        <w:t xml:space="preserve"> </w:t>
+      </w:r>
+      <w:r>
+        <w:rPr>
+          <w:rFonts w:ascii="Menlo" w:hAnsi="Menlo" w:cs="Menlo"/>
+          <w:color w:val="DCDCAA"/>
+          <w:sz w:val="20"/>
+          <w:szCs w:val="20"/>
+        </w:rPr>
+        <w:t>calculate_advanced_cost</w:t>
+      </w:r>
+      <w:r>
+        <w:rPr>
+          <w:rFonts w:ascii="Menlo" w:hAnsi="Menlo" w:cs="Menlo"/>
+          <w:color w:val="CCCCCC"/>
+          <w:sz w:val="20"/>
+          <w:szCs w:val="20"/>
+        </w:rPr>
+        <w:t>(</w:t>
+      </w:r>
+      <w:r>
+        <w:rPr>
+          <w:rFonts w:ascii="Menlo" w:hAnsi="Menlo" w:cs="Menlo"/>
+          <w:color w:val="9CDCFE"/>
+          <w:sz w:val="20"/>
+          <w:szCs w:val="20"/>
+        </w:rPr>
+        <w:t>cloud_regions</w:t>
+      </w:r>
+      <w:r>
+        <w:rPr>
+          <w:rFonts w:ascii="Menlo" w:hAnsi="Menlo" w:cs="Menlo"/>
+          <w:color w:val="CCCCCC"/>
+          <w:sz w:val="20"/>
+          <w:szCs w:val="20"/>
+        </w:rPr>
+        <w:t xml:space="preserve">, </w:t>
+      </w:r>
+      <w:r>
+        <w:rPr>
+          <w:rFonts w:ascii="Menlo" w:hAnsi="Menlo" w:cs="Menlo"/>
+          <w:color w:val="9CDCFE"/>
+          <w:sz w:val="20"/>
+          <w:szCs w:val="20"/>
+        </w:rPr>
+        <w:t>neighbor_solution</w:t>
+      </w:r>
+      <w:r>
+        <w:rPr>
+          <w:rFonts w:ascii="Menlo" w:hAnsi="Menlo" w:cs="Menlo"/>
+          <w:color w:val="CCCCCC"/>
+          <w:sz w:val="20"/>
+          <w:szCs w:val="20"/>
+        </w:rPr>
+        <w:t>)</w:t>
+      </w:r>
+    </w:p>
+    <w:p>
+      <w:pPr>
+        <w:shd w:val="clear" w:color="auto" w:fill="1F1F1F"/>
+        <w:spacing w:line="360" w:lineRule="auto"/>
+        <w:rPr>
+          <w:rFonts w:ascii="Menlo" w:hAnsi="Menlo" w:cs="Menlo"/>
+          <w:color w:val="CCCCCC"/>
+          <w:sz w:val="20"/>
+          <w:szCs w:val="20"/>
+        </w:rPr>
+      </w:pPr>
+    </w:p>
+    <w:p>
+      <w:pPr>
+        <w:shd w:val="clear" w:color="auto" w:fill="1F1F1F"/>
+        <w:spacing w:line="360" w:lineRule="auto"/>
+        <w:rPr>
+          <w:rFonts w:ascii="Menlo" w:hAnsi="Menlo" w:cs="Menlo"/>
+          <w:color w:val="6A9955"/>
+          <w:sz w:val="20"/>
+          <w:szCs w:val="20"/>
+        </w:rPr>
+      </w:pPr>
+      <w:r>
+        <w:rPr>
+          <w:rFonts w:ascii="Menlo" w:hAnsi="Menlo" w:cs="Menlo"/>
+          <w:color w:val="CCCCCC"/>
+          <w:sz w:val="20"/>
+          <w:szCs w:val="20"/>
+        </w:rPr>
+        <w:t xml:space="preserve">  </w:t>
+      </w:r>
+      <w:r>
+        <w:rPr>
+          <w:rFonts w:ascii="Menlo" w:hAnsi="Menlo" w:cs="Menlo"/>
+          <w:color w:val="CCCCCC"/>
+          <w:sz w:val="20"/>
+          <w:szCs w:val="20"/>
+        </w:rPr>
+        <w:tab/>
+      </w:r>
+      <w:r>
+        <w:rPr>
+          <w:rFonts w:ascii="Menlo" w:hAnsi="Menlo" w:cs="Menlo"/>
+          <w:color w:val="CCCCCC"/>
+          <w:sz w:val="20"/>
+          <w:szCs w:val="20"/>
+        </w:rPr>
+        <w:tab/>
+      </w:r>
+      <w:r>
+        <w:rPr>
+          <w:rFonts w:ascii="Menlo" w:hAnsi="Menlo" w:cs="Menlo"/>
+          <w:color w:val="6A9955"/>
+          <w:sz w:val="20"/>
+          <w:szCs w:val="20"/>
+        </w:rPr>
+        <w:t># Metropolis Criterion</w:t>
+      </w:r>
+    </w:p>
+    <w:p>
+      <w:pPr>
+        <w:shd w:val="clear" w:color="auto" w:fill="1F1F1F"/>
+        <w:spacing w:line="360" w:lineRule="auto"/>
+        <w:rPr>
+          <w:rFonts w:ascii="Menlo" w:hAnsi="Menlo" w:cs="Menlo"/>
+          <w:color w:val="CCCCCC"/>
+          <w:sz w:val="20"/>
+          <w:szCs w:val="20"/>
+        </w:rPr>
+      </w:pPr>
+      <w:r>
+        <w:rPr>
+          <w:rFonts w:ascii="Menlo" w:hAnsi="Menlo" w:cs="Menlo"/>
+          <w:color w:val="CCCCCC"/>
+          <w:sz w:val="20"/>
+          <w:szCs w:val="20"/>
+        </w:rPr>
+        <w:t xml:space="preserve">            </w:t>
+      </w:r>
+      <w:r>
+        <w:rPr>
+          <w:rFonts w:ascii="Menlo" w:hAnsi="Menlo" w:cs="Menlo"/>
+          <w:color w:val="9CDCFE"/>
+          <w:sz w:val="20"/>
+          <w:szCs w:val="20"/>
+        </w:rPr>
+        <w:t>delta</w:t>
+      </w:r>
+      <w:r>
+        <w:rPr>
+          <w:rFonts w:ascii="Menlo" w:hAnsi="Menlo" w:cs="Menlo"/>
+          <w:color w:val="CCCCCC"/>
+          <w:sz w:val="20"/>
+          <w:szCs w:val="20"/>
+        </w:rPr>
+        <w:t xml:space="preserve"> </w:t>
+      </w:r>
+      <w:r>
+        <w:rPr>
+          <w:rFonts w:ascii="Menlo" w:hAnsi="Menlo" w:cs="Menlo"/>
+          <w:color w:val="D4D4D4"/>
+          <w:sz w:val="20"/>
+          <w:szCs w:val="20"/>
+        </w:rPr>
+        <w:t>=</w:t>
+      </w:r>
+      <w:r>
+        <w:rPr>
+          <w:rFonts w:ascii="Menlo" w:hAnsi="Menlo" w:cs="Menlo"/>
+          <w:color w:val="CCCCCC"/>
+          <w:sz w:val="20"/>
+          <w:szCs w:val="20"/>
+        </w:rPr>
+        <w:t xml:space="preserve"> </w:t>
+      </w:r>
+      <w:r>
+        <w:rPr>
+          <w:rFonts w:ascii="Menlo" w:hAnsi="Menlo" w:cs="Menlo"/>
+          <w:color w:val="9CDCFE"/>
+          <w:sz w:val="20"/>
+          <w:szCs w:val="20"/>
+        </w:rPr>
+        <w:t>neighbor_cost</w:t>
+      </w:r>
+      <w:r>
+        <w:rPr>
+          <w:rFonts w:ascii="Menlo" w:hAnsi="Menlo" w:cs="Menlo"/>
+          <w:color w:val="CCCCCC"/>
+          <w:sz w:val="20"/>
+          <w:szCs w:val="20"/>
+        </w:rPr>
+        <w:t xml:space="preserve"> </w:t>
+      </w:r>
+      <w:r>
+        <w:rPr>
+          <w:rFonts w:ascii="Menlo" w:hAnsi="Menlo" w:cs="Menlo"/>
+          <w:color w:val="D4D4D4"/>
+          <w:sz w:val="20"/>
+          <w:szCs w:val="20"/>
+        </w:rPr>
+        <w:t>-</w:t>
+      </w:r>
+      <w:r>
+        <w:rPr>
+          <w:rFonts w:ascii="Menlo" w:hAnsi="Menlo" w:cs="Menlo"/>
+          <w:color w:val="CCCCCC"/>
+          <w:sz w:val="20"/>
+          <w:szCs w:val="20"/>
+        </w:rPr>
+        <w:t xml:space="preserve"> </w:t>
+      </w:r>
+      <w:r>
+        <w:rPr>
+          <w:rFonts w:ascii="Menlo" w:hAnsi="Menlo" w:cs="Menlo"/>
+          <w:color w:val="9CDCFE"/>
+          <w:sz w:val="20"/>
+          <w:szCs w:val="20"/>
+        </w:rPr>
+        <w:t>current_cost</w:t>
+      </w:r>
+    </w:p>
+    <w:p>
+      <w:pPr>
+        <w:shd w:val="clear" w:color="auto" w:fill="1F1F1F"/>
+        <w:spacing w:line="360" w:lineRule="auto"/>
+        <w:rPr>
+          <w:rFonts w:ascii="Menlo" w:hAnsi="Menlo" w:cs="Menlo"/>
+          <w:color w:val="CCCCCC"/>
+          <w:sz w:val="20"/>
+          <w:szCs w:val="20"/>
+        </w:rPr>
+      </w:pPr>
+      <w:r>
+        <w:rPr>
+          <w:rFonts w:ascii="Menlo" w:hAnsi="Menlo" w:cs="Menlo"/>
+          <w:color w:val="CCCCCC"/>
+          <w:sz w:val="20"/>
+          <w:szCs w:val="20"/>
+        </w:rPr>
+        <w:t xml:space="preserve">            </w:t>
+      </w:r>
+      <w:r>
+        <w:rPr>
+          <w:rFonts w:ascii="Menlo" w:hAnsi="Menlo" w:cs="Menlo"/>
+          <w:color w:val="C586C0"/>
+          <w:sz w:val="20"/>
+          <w:szCs w:val="20"/>
+        </w:rPr>
+        <w:t>if</w:t>
+      </w:r>
+      <w:r>
+        <w:rPr>
+          <w:rFonts w:ascii="Menlo" w:hAnsi="Menlo" w:cs="Menlo"/>
+          <w:color w:val="CCCCCC"/>
+          <w:sz w:val="20"/>
+          <w:szCs w:val="20"/>
+        </w:rPr>
+        <w:t xml:space="preserve"> </w:t>
+      </w:r>
+      <w:r>
+        <w:rPr>
+          <w:rFonts w:ascii="Menlo" w:hAnsi="Menlo" w:cs="Menlo"/>
+          <w:color w:val="9CDCFE"/>
+          <w:sz w:val="20"/>
+          <w:szCs w:val="20"/>
+        </w:rPr>
+        <w:t>neighbor_cost</w:t>
+      </w:r>
+      <w:r>
+        <w:rPr>
+          <w:rFonts w:ascii="Menlo" w:hAnsi="Menlo" w:cs="Menlo"/>
+          <w:color w:val="CCCCCC"/>
+          <w:sz w:val="20"/>
+          <w:szCs w:val="20"/>
+        </w:rPr>
+        <w:t xml:space="preserve"> </w:t>
+      </w:r>
+      <w:r>
+        <w:rPr>
+          <w:rFonts w:ascii="Menlo" w:hAnsi="Menlo" w:cs="Menlo"/>
+          <w:color w:val="D4D4D4"/>
+          <w:sz w:val="20"/>
+          <w:szCs w:val="20"/>
+        </w:rPr>
+        <w:t>&lt;</w:t>
+      </w:r>
+      <w:r>
+        <w:rPr>
+          <w:rFonts w:ascii="Menlo" w:hAnsi="Menlo" w:cs="Menlo"/>
+          <w:color w:val="CCCCCC"/>
+          <w:sz w:val="20"/>
+          <w:szCs w:val="20"/>
+        </w:rPr>
+        <w:t xml:space="preserve"> </w:t>
+      </w:r>
+      <w:r>
+        <w:rPr>
+          <w:rFonts w:ascii="Menlo" w:hAnsi="Menlo" w:cs="Menlo"/>
+          <w:color w:val="9CDCFE"/>
+          <w:sz w:val="20"/>
+          <w:szCs w:val="20"/>
+        </w:rPr>
+        <w:t>current_cost</w:t>
+      </w:r>
+      <w:r>
+        <w:rPr>
+          <w:rFonts w:ascii="Menlo" w:hAnsi="Menlo" w:cs="Menlo"/>
+          <w:color w:val="CCCCCC"/>
+          <w:sz w:val="20"/>
+          <w:szCs w:val="20"/>
+        </w:rPr>
+        <w:t xml:space="preserve"> </w:t>
+      </w:r>
+      <w:r>
+        <w:rPr>
+          <w:rFonts w:ascii="Menlo" w:hAnsi="Menlo" w:cs="Menlo"/>
+          <w:color w:val="569CD6"/>
+          <w:sz w:val="20"/>
+          <w:szCs w:val="20"/>
+        </w:rPr>
+        <w:t>or</w:t>
+      </w:r>
+      <w:r>
+        <w:rPr>
+          <w:rFonts w:ascii="Menlo" w:hAnsi="Menlo" w:cs="Menlo"/>
+          <w:color w:val="CCCCCC"/>
+          <w:sz w:val="20"/>
+          <w:szCs w:val="20"/>
+        </w:rPr>
+        <w:t xml:space="preserve"> </w:t>
+      </w:r>
+      <w:r>
+        <w:rPr>
+          <w:rFonts w:ascii="Menlo" w:hAnsi="Menlo" w:cs="Menlo"/>
+          <w:color w:val="4EC9B0"/>
+          <w:sz w:val="20"/>
+          <w:szCs w:val="20"/>
+        </w:rPr>
+        <w:t>random</w:t>
+      </w:r>
+      <w:r>
+        <w:rPr>
+          <w:rFonts w:ascii="Menlo" w:hAnsi="Menlo" w:cs="Menlo"/>
+          <w:color w:val="CCCCCC"/>
+          <w:sz w:val="20"/>
+          <w:szCs w:val="20"/>
+        </w:rPr>
+        <w:t>.</w:t>
+      </w:r>
+      <w:r>
+        <w:rPr>
+          <w:rFonts w:ascii="Menlo" w:hAnsi="Menlo" w:cs="Menlo"/>
+          <w:color w:val="9CDCFE"/>
+          <w:sz w:val="20"/>
+          <w:szCs w:val="20"/>
+        </w:rPr>
+        <w:t>random</w:t>
+      </w:r>
+      <w:r>
+        <w:rPr>
+          <w:rFonts w:ascii="Menlo" w:hAnsi="Menlo" w:cs="Menlo"/>
+          <w:color w:val="CCCCCC"/>
+          <w:sz w:val="20"/>
+          <w:szCs w:val="20"/>
+        </w:rPr>
+        <w:t xml:space="preserve">() </w:t>
+      </w:r>
+      <w:r>
+        <w:rPr>
+          <w:rFonts w:ascii="Menlo" w:hAnsi="Menlo" w:cs="Menlo"/>
+          <w:color w:val="D4D4D4"/>
+          <w:sz w:val="20"/>
+          <w:szCs w:val="20"/>
+        </w:rPr>
+        <w:t>&lt;</w:t>
+      </w:r>
+      <w:r>
+        <w:rPr>
+          <w:rFonts w:ascii="Menlo" w:hAnsi="Menlo" w:cs="Menlo"/>
+          <w:color w:val="CCCCCC"/>
+          <w:sz w:val="20"/>
+          <w:szCs w:val="20"/>
+        </w:rPr>
+        <w:t xml:space="preserve"> </w:t>
+      </w:r>
+      <w:r>
+        <w:rPr>
+          <w:rFonts w:ascii="Menlo" w:hAnsi="Menlo" w:cs="Menlo"/>
+          <w:color w:val="4EC9B0"/>
+          <w:sz w:val="20"/>
+          <w:szCs w:val="20"/>
+        </w:rPr>
+        <w:t>math</w:t>
+      </w:r>
+      <w:r>
+        <w:rPr>
+          <w:rFonts w:ascii="Menlo" w:hAnsi="Menlo" w:cs="Menlo"/>
+          <w:color w:val="CCCCCC"/>
+          <w:sz w:val="20"/>
+          <w:szCs w:val="20"/>
+        </w:rPr>
+        <w:t>.</w:t>
+      </w:r>
+      <w:r>
+        <w:rPr>
+          <w:rFonts w:ascii="Menlo" w:hAnsi="Menlo" w:cs="Menlo"/>
+          <w:color w:val="DCDCAA"/>
+          <w:sz w:val="20"/>
+          <w:szCs w:val="20"/>
+        </w:rPr>
+        <w:t>exp</w:t>
+      </w:r>
+      <w:r>
+        <w:rPr>
+          <w:rFonts w:ascii="Menlo" w:hAnsi="Menlo" w:cs="Menlo"/>
+          <w:color w:val="CCCCCC"/>
+          <w:sz w:val="20"/>
+          <w:szCs w:val="20"/>
+        </w:rPr>
+        <w:t>(</w:t>
+      </w:r>
+      <w:r>
+        <w:rPr>
+          <w:rFonts w:ascii="Menlo" w:hAnsi="Menlo" w:cs="Menlo"/>
+          <w:color w:val="D4D4D4"/>
+          <w:sz w:val="20"/>
+          <w:szCs w:val="20"/>
+        </w:rPr>
+        <w:t>-</w:t>
+      </w:r>
+      <w:r>
+        <w:rPr>
+          <w:rFonts w:ascii="Menlo" w:hAnsi="Menlo" w:cs="Menlo"/>
+          <w:color w:val="9CDCFE"/>
+          <w:sz w:val="20"/>
+          <w:szCs w:val="20"/>
+        </w:rPr>
+        <w:t>delta</w:t>
+      </w:r>
+      <w:r>
+        <w:rPr>
+          <w:rFonts w:ascii="Menlo" w:hAnsi="Menlo" w:cs="Menlo"/>
+          <w:color w:val="CCCCCC"/>
+          <w:sz w:val="20"/>
+          <w:szCs w:val="20"/>
+        </w:rPr>
+        <w:t xml:space="preserve"> </w:t>
+      </w:r>
+      <w:r>
+        <w:rPr>
+          <w:rFonts w:ascii="Menlo" w:hAnsi="Menlo" w:cs="Menlo"/>
+          <w:color w:val="D4D4D4"/>
+          <w:sz w:val="20"/>
+          <w:szCs w:val="20"/>
+        </w:rPr>
+        <w:t>/</w:t>
+      </w:r>
+      <w:r>
+        <w:rPr>
+          <w:rFonts w:ascii="Menlo" w:hAnsi="Menlo" w:cs="Menlo"/>
+          <w:color w:val="CCCCCC"/>
+          <w:sz w:val="20"/>
+          <w:szCs w:val="20"/>
+        </w:rPr>
+        <w:t xml:space="preserve"> </w:t>
+      </w:r>
+      <w:r>
+        <w:rPr>
+          <w:rFonts w:ascii="Menlo" w:hAnsi="Menlo" w:cs="Menlo"/>
+          <w:color w:val="9CDCFE"/>
+          <w:sz w:val="20"/>
+          <w:szCs w:val="20"/>
+        </w:rPr>
+        <w:t>temperature</w:t>
+      </w:r>
+      <w:r>
+        <w:rPr>
+          <w:rFonts w:ascii="Menlo" w:hAnsi="Menlo" w:cs="Menlo"/>
+          <w:color w:val="CCCCCC"/>
+          <w:sz w:val="20"/>
+          <w:szCs w:val="20"/>
+        </w:rPr>
+        <w:t>):</w:t>
+      </w:r>
+    </w:p>
+    <w:p>
+      <w:pPr>
+        <w:shd w:val="clear" w:color="auto" w:fill="1F1F1F"/>
+        <w:spacing w:line="360" w:lineRule="auto"/>
+        <w:rPr>
+          <w:rFonts w:ascii="Menlo" w:hAnsi="Menlo" w:cs="Menlo"/>
+          <w:color w:val="CCCCCC"/>
+          <w:sz w:val="20"/>
+          <w:szCs w:val="20"/>
+        </w:rPr>
+      </w:pPr>
+      <w:r>
+        <w:rPr>
+          <w:rFonts w:ascii="Menlo" w:hAnsi="Menlo" w:cs="Menlo"/>
+          <w:color w:val="CCCCCC"/>
+          <w:sz w:val="20"/>
+          <w:szCs w:val="20"/>
+        </w:rPr>
+        <w:t xml:space="preserve">                </w:t>
+      </w:r>
+      <w:r>
+        <w:rPr>
+          <w:rFonts w:ascii="Menlo" w:hAnsi="Menlo" w:cs="Menlo"/>
+          <w:color w:val="9CDCFE"/>
+          <w:sz w:val="20"/>
+          <w:szCs w:val="20"/>
+        </w:rPr>
+        <w:t>current_solution</w:t>
+      </w:r>
+      <w:r>
+        <w:rPr>
+          <w:rFonts w:ascii="Menlo" w:hAnsi="Menlo" w:cs="Menlo"/>
+          <w:color w:val="CCCCCC"/>
+          <w:sz w:val="20"/>
+          <w:szCs w:val="20"/>
+        </w:rPr>
+        <w:t xml:space="preserve"> </w:t>
+      </w:r>
+      <w:r>
+        <w:rPr>
+          <w:rFonts w:ascii="Menlo" w:hAnsi="Menlo" w:cs="Menlo"/>
+          <w:color w:val="D4D4D4"/>
+          <w:sz w:val="20"/>
+          <w:szCs w:val="20"/>
+        </w:rPr>
+        <w:t>=</w:t>
+      </w:r>
+      <w:r>
+        <w:rPr>
+          <w:rFonts w:ascii="Menlo" w:hAnsi="Menlo" w:cs="Menlo"/>
+          <w:color w:val="CCCCCC"/>
+          <w:sz w:val="20"/>
+          <w:szCs w:val="20"/>
+        </w:rPr>
+        <w:t xml:space="preserve"> </w:t>
+      </w:r>
+      <w:r>
+        <w:rPr>
+          <w:rFonts w:ascii="Menlo" w:hAnsi="Menlo" w:cs="Menlo"/>
+          <w:color w:val="9CDCFE"/>
+          <w:sz w:val="20"/>
+          <w:szCs w:val="20"/>
+        </w:rPr>
+        <w:t>neighbor_solution</w:t>
+      </w:r>
+    </w:p>
+    <w:p>
+      <w:pPr>
+        <w:shd w:val="clear" w:color="auto" w:fill="1F1F1F"/>
+        <w:spacing w:line="360" w:lineRule="auto"/>
+        <w:rPr>
+          <w:rFonts w:ascii="Menlo" w:hAnsi="Menlo" w:cs="Menlo"/>
+          <w:color w:val="CCCCCC"/>
+          <w:sz w:val="20"/>
+          <w:szCs w:val="20"/>
+        </w:rPr>
+      </w:pPr>
+      <w:r>
+        <w:rPr>
+          <w:rFonts w:ascii="Menlo" w:hAnsi="Menlo" w:cs="Menlo"/>
+          <w:color w:val="CCCCCC"/>
+          <w:sz w:val="20"/>
+          <w:szCs w:val="20"/>
+        </w:rPr>
+        <w:t xml:space="preserve">                </w:t>
+      </w:r>
+      <w:r>
+        <w:rPr>
+          <w:rFonts w:ascii="Menlo" w:hAnsi="Menlo" w:cs="Menlo"/>
+          <w:color w:val="9CDCFE"/>
+          <w:sz w:val="20"/>
+          <w:szCs w:val="20"/>
+        </w:rPr>
+        <w:t>current_cost</w:t>
+      </w:r>
+      <w:r>
+        <w:rPr>
+          <w:rFonts w:ascii="Menlo" w:hAnsi="Menlo" w:cs="Menlo"/>
+          <w:color w:val="CCCCCC"/>
+          <w:sz w:val="20"/>
+          <w:szCs w:val="20"/>
+        </w:rPr>
+        <w:t xml:space="preserve"> </w:t>
+      </w:r>
+      <w:r>
+        <w:rPr>
+          <w:rFonts w:ascii="Menlo" w:hAnsi="Menlo" w:cs="Menlo"/>
+          <w:color w:val="D4D4D4"/>
+          <w:sz w:val="20"/>
+          <w:szCs w:val="20"/>
+        </w:rPr>
+        <w:t>=</w:t>
+      </w:r>
+      <w:r>
+        <w:rPr>
+          <w:rFonts w:ascii="Menlo" w:hAnsi="Menlo" w:cs="Menlo"/>
+          <w:color w:val="CCCCCC"/>
+          <w:sz w:val="20"/>
+          <w:szCs w:val="20"/>
+        </w:rPr>
+        <w:t xml:space="preserve"> </w:t>
+      </w:r>
+      <w:r>
+        <w:rPr>
+          <w:rFonts w:ascii="Menlo" w:hAnsi="Menlo" w:cs="Menlo"/>
+          <w:color w:val="9CDCFE"/>
+          <w:sz w:val="20"/>
+          <w:szCs w:val="20"/>
+        </w:rPr>
+        <w:t>neighbor_cost</w:t>
+      </w:r>
+    </w:p>
+    <w:p>
+      <w:pPr>
+        <w:shd w:val="clear" w:color="auto" w:fill="1F1F1F"/>
+        <w:spacing w:line="360" w:lineRule="auto"/>
+        <w:rPr>
+          <w:rFonts w:ascii="Menlo" w:hAnsi="Menlo" w:cs="Menlo"/>
+          <w:color w:val="CCCCCC"/>
+          <w:sz w:val="20"/>
+          <w:szCs w:val="20"/>
+        </w:rPr>
+      </w:pPr>
+    </w:p>
+    <w:p>
+      <w:pPr>
+        <w:shd w:val="clear" w:color="auto" w:fill="1F1F1F"/>
+        <w:spacing w:line="360" w:lineRule="auto"/>
+        <w:rPr>
+          <w:rFonts w:ascii="Menlo" w:hAnsi="Menlo" w:cs="Menlo"/>
+          <w:color w:val="CCCCCC"/>
+          <w:sz w:val="20"/>
+          <w:szCs w:val="20"/>
+        </w:rPr>
+      </w:pPr>
+      <w:r>
+        <w:rPr>
+          <w:rFonts w:ascii="Menlo" w:hAnsi="Menlo" w:cs="Menlo"/>
+          <w:color w:val="CCCCCC"/>
+          <w:sz w:val="20"/>
+          <w:szCs w:val="20"/>
+        </w:rPr>
+        <w:t xml:space="preserve">            </w:t>
+      </w:r>
+      <w:r>
+        <w:rPr>
+          <w:rFonts w:ascii="Menlo" w:hAnsi="Menlo" w:cs="Menlo"/>
+          <w:color w:val="C586C0"/>
+          <w:sz w:val="20"/>
+          <w:szCs w:val="20"/>
+        </w:rPr>
+        <w:t>if</w:t>
+      </w:r>
+      <w:r>
+        <w:rPr>
+          <w:rFonts w:ascii="Menlo" w:hAnsi="Menlo" w:cs="Menlo"/>
+          <w:color w:val="CCCCCC"/>
+          <w:sz w:val="20"/>
+          <w:szCs w:val="20"/>
+        </w:rPr>
+        <w:t xml:space="preserve"> </w:t>
+      </w:r>
+      <w:r>
+        <w:rPr>
+          <w:rFonts w:ascii="Menlo" w:hAnsi="Menlo" w:cs="Menlo"/>
+          <w:color w:val="9CDCFE"/>
+          <w:sz w:val="20"/>
+          <w:szCs w:val="20"/>
+        </w:rPr>
+        <w:t>current_cost</w:t>
+      </w:r>
+      <w:r>
+        <w:rPr>
+          <w:rFonts w:ascii="Menlo" w:hAnsi="Menlo" w:cs="Menlo"/>
+          <w:color w:val="CCCCCC"/>
+          <w:sz w:val="20"/>
+          <w:szCs w:val="20"/>
+        </w:rPr>
+        <w:t xml:space="preserve"> </w:t>
+      </w:r>
+      <w:r>
+        <w:rPr>
+          <w:rFonts w:ascii="Menlo" w:hAnsi="Menlo" w:cs="Menlo"/>
+          <w:color w:val="D4D4D4"/>
+          <w:sz w:val="20"/>
+          <w:szCs w:val="20"/>
+        </w:rPr>
+        <w:t>&lt;</w:t>
+      </w:r>
+      <w:r>
+        <w:rPr>
+          <w:rFonts w:ascii="Menlo" w:hAnsi="Menlo" w:cs="Menlo"/>
+          <w:color w:val="CCCCCC"/>
+          <w:sz w:val="20"/>
+          <w:szCs w:val="20"/>
+        </w:rPr>
+        <w:t xml:space="preserve"> </w:t>
+      </w:r>
+      <w:r>
+        <w:rPr>
+          <w:rFonts w:ascii="Menlo" w:hAnsi="Menlo" w:cs="Menlo"/>
+          <w:color w:val="9CDCFE"/>
+          <w:sz w:val="20"/>
+          <w:szCs w:val="20"/>
+        </w:rPr>
+        <w:t>best_cost</w:t>
+      </w:r>
+      <w:r>
+        <w:rPr>
+          <w:rFonts w:ascii="Menlo" w:hAnsi="Menlo" w:cs="Menlo"/>
+          <w:color w:val="CCCCCC"/>
+          <w:sz w:val="20"/>
+          <w:szCs w:val="20"/>
+        </w:rPr>
+        <w:t>:</w:t>
+      </w:r>
+    </w:p>
+    <w:p>
+      <w:pPr>
+        <w:shd w:val="clear" w:color="auto" w:fill="1F1F1F"/>
+        <w:spacing w:line="360" w:lineRule="auto"/>
+        <w:rPr>
+          <w:rFonts w:ascii="Menlo" w:hAnsi="Menlo" w:cs="Menlo"/>
+          <w:color w:val="CCCCCC"/>
+          <w:sz w:val="20"/>
+          <w:szCs w:val="20"/>
+        </w:rPr>
+      </w:pPr>
+      <w:r>
+        <w:rPr>
+          <w:rFonts w:ascii="Menlo" w:hAnsi="Menlo" w:cs="Menlo"/>
+          <w:color w:val="CCCCCC"/>
+          <w:sz w:val="20"/>
+          <w:szCs w:val="20"/>
+        </w:rPr>
+        <w:t xml:space="preserve">                </w:t>
+      </w:r>
+      <w:r>
+        <w:rPr>
+          <w:rFonts w:ascii="Menlo" w:hAnsi="Menlo" w:cs="Menlo"/>
+          <w:color w:val="9CDCFE"/>
+          <w:sz w:val="20"/>
+          <w:szCs w:val="20"/>
+        </w:rPr>
+        <w:t>best_solution</w:t>
+      </w:r>
+      <w:r>
+        <w:rPr>
+          <w:rFonts w:ascii="Menlo" w:hAnsi="Menlo" w:cs="Menlo"/>
+          <w:color w:val="CCCCCC"/>
+          <w:sz w:val="20"/>
+          <w:szCs w:val="20"/>
+        </w:rPr>
+        <w:t xml:space="preserve"> </w:t>
+      </w:r>
+      <w:r>
+        <w:rPr>
+          <w:rFonts w:ascii="Menlo" w:hAnsi="Menlo" w:cs="Menlo"/>
+          <w:color w:val="D4D4D4"/>
+          <w:sz w:val="20"/>
+          <w:szCs w:val="20"/>
+        </w:rPr>
+        <w:t>=</w:t>
+      </w:r>
+      <w:r>
+        <w:rPr>
+          <w:rFonts w:ascii="Menlo" w:hAnsi="Menlo" w:cs="Menlo"/>
+          <w:color w:val="CCCCCC"/>
+          <w:sz w:val="20"/>
+          <w:szCs w:val="20"/>
+        </w:rPr>
+        <w:t xml:space="preserve"> </w:t>
+      </w:r>
+      <w:r>
+        <w:rPr>
+          <w:rFonts w:ascii="Menlo" w:hAnsi="Menlo" w:cs="Menlo"/>
+          <w:color w:val="9CDCFE"/>
+          <w:sz w:val="20"/>
+          <w:szCs w:val="20"/>
+        </w:rPr>
+        <w:t>current_solution</w:t>
+      </w:r>
+    </w:p>
+    <w:p>
+      <w:pPr>
+        <w:shd w:val="clear" w:color="auto" w:fill="1F1F1F"/>
+        <w:spacing w:line="360" w:lineRule="auto"/>
+        <w:rPr>
+          <w:rFonts w:ascii="Menlo" w:hAnsi="Menlo" w:cs="Menlo"/>
+          <w:color w:val="CCCCCC"/>
+          <w:sz w:val="20"/>
+          <w:szCs w:val="20"/>
+        </w:rPr>
+      </w:pPr>
+      <w:r>
+        <w:rPr>
+          <w:rFonts w:ascii="Menlo" w:hAnsi="Menlo" w:cs="Menlo"/>
+          <w:color w:val="CCCCCC"/>
+          <w:sz w:val="20"/>
+          <w:szCs w:val="20"/>
+        </w:rPr>
+        <w:t xml:space="preserve">                </w:t>
+      </w:r>
+      <w:r>
+        <w:rPr>
+          <w:rFonts w:ascii="Menlo" w:hAnsi="Menlo" w:cs="Menlo"/>
+          <w:color w:val="9CDCFE"/>
+          <w:sz w:val="20"/>
+          <w:szCs w:val="20"/>
+        </w:rPr>
+        <w:t>best_cost</w:t>
+      </w:r>
+      <w:r>
+        <w:rPr>
+          <w:rFonts w:ascii="Menlo" w:hAnsi="Menlo" w:cs="Menlo"/>
+          <w:color w:val="CCCCCC"/>
+          <w:sz w:val="20"/>
+          <w:szCs w:val="20"/>
+        </w:rPr>
+        <w:t xml:space="preserve"> </w:t>
+      </w:r>
+      <w:r>
+        <w:rPr>
+          <w:rFonts w:ascii="Menlo" w:hAnsi="Menlo" w:cs="Menlo"/>
+          <w:color w:val="D4D4D4"/>
+          <w:sz w:val="20"/>
+          <w:szCs w:val="20"/>
+        </w:rPr>
+        <w:t>=</w:t>
+      </w:r>
+      <w:r>
+        <w:rPr>
+          <w:rFonts w:ascii="Menlo" w:hAnsi="Menlo" w:cs="Menlo"/>
+          <w:color w:val="CCCCCC"/>
+          <w:sz w:val="20"/>
+          <w:szCs w:val="20"/>
+        </w:rPr>
+        <w:t xml:space="preserve"> </w:t>
+      </w:r>
+      <w:r>
+        <w:rPr>
+          <w:rFonts w:ascii="Menlo" w:hAnsi="Menlo" w:cs="Menlo"/>
+          <w:color w:val="9CDCFE"/>
+          <w:sz w:val="20"/>
+          <w:szCs w:val="20"/>
+        </w:rPr>
+        <w:t>current_cost</w:t>
+      </w:r>
+    </w:p>
+    <w:p>
+      <w:pPr>
+        <w:shd w:val="clear" w:color="auto" w:fill="1F1F1F"/>
+        <w:spacing w:line="360" w:lineRule="auto"/>
+        <w:rPr>
+          <w:rFonts w:ascii="Menlo" w:hAnsi="Menlo" w:cs="Menlo"/>
+          <w:color w:val="CCCCCC"/>
+          <w:sz w:val="20"/>
+          <w:szCs w:val="20"/>
+        </w:rPr>
+      </w:pPr>
+    </w:p>
+    <w:p>
+      <w:pPr>
+        <w:shd w:val="clear" w:color="auto" w:fill="1F1F1F"/>
+        <w:spacing w:line="360" w:lineRule="auto"/>
+        <w:rPr>
+          <w:rFonts w:ascii="Menlo" w:hAnsi="Menlo" w:cs="Menlo"/>
+          <w:color w:val="CCCCCC"/>
+          <w:sz w:val="20"/>
+          <w:szCs w:val="20"/>
+        </w:rPr>
+      </w:pPr>
+      <w:r>
+        <w:rPr>
+          <w:rFonts w:ascii="Menlo" w:hAnsi="Menlo" w:cs="Menlo"/>
+          <w:color w:val="CCCCCC"/>
+          <w:sz w:val="20"/>
+          <w:szCs w:val="20"/>
+        </w:rPr>
+        <w:lastRenderedPageBreak/>
+        <w:t xml:space="preserve">        </w:t>
+      </w:r>
+      <w:r>
+        <w:rPr>
+          <w:rFonts w:ascii="Menlo" w:hAnsi="Menlo" w:cs="Menlo"/>
+          <w:color w:val="9CDCFE"/>
+          <w:sz w:val="20"/>
+          <w:szCs w:val="20"/>
+        </w:rPr>
+        <w:t>temperature</w:t>
+      </w:r>
+      <w:r>
+        <w:rPr>
+          <w:rFonts w:ascii="Menlo" w:hAnsi="Menlo" w:cs="Menlo"/>
+          <w:color w:val="CCCCCC"/>
+          <w:sz w:val="20"/>
+          <w:szCs w:val="20"/>
+        </w:rPr>
+        <w:t xml:space="preserve"> </w:t>
+      </w:r>
+      <w:r>
+        <w:rPr>
+          <w:rFonts w:ascii="Menlo" w:hAnsi="Menlo" w:cs="Menlo"/>
+          <w:color w:val="D4D4D4"/>
+          <w:sz w:val="20"/>
+          <w:szCs w:val="20"/>
+        </w:rPr>
+        <w:t>*=</w:t>
+      </w:r>
+      <w:r>
+        <w:rPr>
+          <w:rFonts w:ascii="Menlo" w:hAnsi="Menlo" w:cs="Menlo"/>
+          <w:color w:val="CCCCCC"/>
+          <w:sz w:val="20"/>
+          <w:szCs w:val="20"/>
+        </w:rPr>
+        <w:t xml:space="preserve"> </w:t>
+      </w:r>
+      <w:r>
+        <w:rPr>
+          <w:rFonts w:ascii="Menlo" w:hAnsi="Menlo" w:cs="Menlo"/>
+          <w:color w:val="4FC1FF"/>
+          <w:sz w:val="20"/>
+          <w:szCs w:val="20"/>
+        </w:rPr>
+        <w:t>ALPHA</w:t>
+      </w:r>
+    </w:p>
+    <w:p>
+      <w:pPr>
+        <w:shd w:val="clear" w:color="auto" w:fill="1F1F1F"/>
+        <w:spacing w:line="360" w:lineRule="auto"/>
+        <w:rPr>
+          <w:rFonts w:ascii="Menlo" w:hAnsi="Menlo" w:cs="Menlo"/>
+          <w:color w:val="CCCCCC"/>
+          <w:sz w:val="20"/>
+          <w:szCs w:val="20"/>
+        </w:rPr>
+      </w:pPr>
+    </w:p>
+    <w:p>
+      <w:pPr>
+        <w:shd w:val="clear" w:color="auto" w:fill="1F1F1F"/>
+        <w:spacing w:line="360" w:lineRule="auto"/>
+        <w:rPr>
+          <w:rFonts w:ascii="Menlo" w:hAnsi="Menlo" w:cs="Menlo"/>
+          <w:color w:val="CCCCCC"/>
+          <w:sz w:val="20"/>
+          <w:szCs w:val="20"/>
+        </w:rPr>
+      </w:pPr>
+      <w:r>
+        <w:rPr>
+          <w:rFonts w:ascii="Menlo" w:hAnsi="Menlo" w:cs="Menlo"/>
+          <w:color w:val="CCCCCC"/>
+          <w:sz w:val="20"/>
+          <w:szCs w:val="20"/>
+        </w:rPr>
+        <w:t xml:space="preserve">    </w:t>
+      </w:r>
+      <w:r>
+        <w:rPr>
+          <w:rFonts w:ascii="Menlo" w:hAnsi="Menlo" w:cs="Menlo"/>
+          <w:color w:val="C586C0"/>
+          <w:sz w:val="20"/>
+          <w:szCs w:val="20"/>
+        </w:rPr>
+        <w:t>return</w:t>
+      </w:r>
+      <w:r>
+        <w:rPr>
+          <w:rFonts w:ascii="Menlo" w:hAnsi="Menlo" w:cs="Menlo"/>
+          <w:color w:val="CCCCCC"/>
+          <w:sz w:val="20"/>
+          <w:szCs w:val="20"/>
+        </w:rPr>
+        <w:t xml:space="preserve"> </w:t>
+      </w:r>
+      <w:r>
+        <w:rPr>
+          <w:rFonts w:ascii="Menlo" w:hAnsi="Menlo" w:cs="Menlo"/>
+          <w:color w:val="9CDCFE"/>
+          <w:sz w:val="20"/>
+          <w:szCs w:val="20"/>
+        </w:rPr>
+        <w:t>best_solution</w:t>
+      </w:r>
+      <w:r>
+        <w:rPr>
+          <w:rFonts w:ascii="Menlo" w:hAnsi="Menlo" w:cs="Menlo"/>
+          <w:color w:val="CCCCCC"/>
+          <w:sz w:val="20"/>
+          <w:szCs w:val="20"/>
+        </w:rPr>
+        <w:t xml:space="preserve">, </w:t>
+      </w:r>
+      <w:r>
+        <w:rPr>
+          <w:rFonts w:ascii="Menlo" w:hAnsi="Menlo" w:cs="Menlo"/>
+          <w:color w:val="9CDCFE"/>
+          <w:sz w:val="20"/>
+          <w:szCs w:val="20"/>
+        </w:rPr>
+        <w:t>best_cost</w:t>
+      </w:r>
+    </w:p>
+    <w:p>
+      <w:pPr>
+        <w:spacing w:line="360" w:lineRule="auto"/>
+        <w:rPr>
+          <w:sz w:val="20"/>
+          <w:szCs w:val="20"/>
+          <w:lang w:eastAsia="en-US"/>
+        </w:rPr>
+      </w:pPr>
+    </w:p>
+    <w:p>
+      <w:pPr>
+        <w:shd w:val="clear" w:color="auto" w:fill="1F1F1F"/>
+        <w:spacing w:line="360" w:lineRule="auto"/>
+        <w:rPr>
+          <w:rFonts w:ascii="Menlo" w:hAnsi="Menlo" w:cs="Menlo"/>
+          <w:color w:val="CCCCCC"/>
+          <w:sz w:val="20"/>
+          <w:szCs w:val="20"/>
+        </w:rPr>
+      </w:pPr>
+      <w:r>
+        <w:rPr>
+          <w:rFonts w:ascii="Menlo" w:hAnsi="Menlo" w:cs="Menlo"/>
+          <w:color w:val="9CDCFE"/>
+          <w:sz w:val="20"/>
+          <w:szCs w:val="20"/>
+        </w:rPr>
+        <w:t>best_solution</w:t>
+      </w:r>
+      <w:r>
+        <w:rPr>
+          <w:rFonts w:ascii="Menlo" w:hAnsi="Menlo" w:cs="Menlo"/>
+          <w:color w:val="CCCCCC"/>
+          <w:sz w:val="20"/>
+          <w:szCs w:val="20"/>
+        </w:rPr>
+        <w:t xml:space="preserve">, </w:t>
+      </w:r>
+      <w:r>
+        <w:rPr>
+          <w:rFonts w:ascii="Menlo" w:hAnsi="Menlo" w:cs="Menlo"/>
+          <w:color w:val="9CDCFE"/>
+          <w:sz w:val="20"/>
+          <w:szCs w:val="20"/>
+        </w:rPr>
+        <w:t>best_cost</w:t>
+      </w:r>
+      <w:r>
+        <w:rPr>
+          <w:rFonts w:ascii="Menlo" w:hAnsi="Menlo" w:cs="Menlo"/>
+          <w:color w:val="CCCCCC"/>
+          <w:sz w:val="20"/>
+          <w:szCs w:val="20"/>
+        </w:rPr>
+        <w:t xml:space="preserve"> </w:t>
+      </w:r>
+      <w:r>
+        <w:rPr>
+          <w:rFonts w:ascii="Menlo" w:hAnsi="Menlo" w:cs="Menlo"/>
+          <w:color w:val="D4D4D4"/>
+          <w:sz w:val="20"/>
+          <w:szCs w:val="20"/>
+        </w:rPr>
+        <w:t>=</w:t>
+      </w:r>
+      <w:r>
+        <w:rPr>
+          <w:rFonts w:ascii="Menlo" w:hAnsi="Menlo" w:cs="Menlo"/>
+          <w:color w:val="CCCCCC"/>
+          <w:sz w:val="20"/>
+          <w:szCs w:val="20"/>
+        </w:rPr>
+        <w:t xml:space="preserve"> </w:t>
+      </w:r>
+      <w:r>
+        <w:rPr>
+          <w:rFonts w:ascii="Menlo" w:hAnsi="Menlo" w:cs="Menlo"/>
+          <w:color w:val="DCDCAA"/>
+          <w:sz w:val="20"/>
+          <w:szCs w:val="20"/>
+        </w:rPr>
+        <w:t>simulated_annealing</w:t>
+      </w:r>
+      <w:r>
+        <w:rPr>
+          <w:rFonts w:ascii="Menlo" w:hAnsi="Menlo" w:cs="Menlo"/>
+          <w:color w:val="CCCCCC"/>
+          <w:sz w:val="20"/>
+          <w:szCs w:val="20"/>
+        </w:rPr>
+        <w:t>(</w:t>
+      </w:r>
+      <w:r>
+        <w:rPr>
+          <w:rFonts w:ascii="Menlo" w:hAnsi="Menlo" w:cs="Menlo"/>
+          <w:color w:val="9CDCFE"/>
+          <w:sz w:val="20"/>
+          <w:szCs w:val="20"/>
+        </w:rPr>
+        <w:t>users</w:t>
+      </w:r>
+      <w:r>
+        <w:rPr>
+          <w:rFonts w:ascii="Menlo" w:hAnsi="Menlo" w:cs="Menlo"/>
+          <w:color w:val="CCCCCC"/>
+          <w:sz w:val="20"/>
+          <w:szCs w:val="20"/>
+        </w:rPr>
+        <w:t xml:space="preserve">, </w:t>
+      </w:r>
+      <w:r>
+        <w:rPr>
+          <w:rFonts w:ascii="Menlo" w:hAnsi="Menlo" w:cs="Menlo"/>
+          <w:color w:val="9CDCFE"/>
+          <w:sz w:val="20"/>
+          <w:szCs w:val="20"/>
+        </w:rPr>
+        <w:t>cloud_regions</w:t>
+      </w:r>
+      <w:r>
+        <w:rPr>
+          <w:rFonts w:ascii="Menlo" w:hAnsi="Menlo" w:cs="Menlo"/>
+          <w:color w:val="CCCCCC"/>
+          <w:sz w:val="20"/>
+          <w:szCs w:val="20"/>
+        </w:rPr>
+        <w:t>)</w:t>
+      </w:r>
+    </w:p>
+    <w:p>
+      <w:pPr>
+        <w:shd w:val="clear" w:color="auto" w:fill="1F1F1F"/>
+        <w:spacing w:line="360" w:lineRule="auto"/>
+        <w:rPr>
+          <w:rFonts w:ascii="Menlo" w:hAnsi="Menlo" w:cs="Menlo"/>
+          <w:color w:val="CCCCCC"/>
+          <w:sz w:val="20"/>
+          <w:szCs w:val="20"/>
+        </w:rPr>
+      </w:pPr>
+    </w:p>
+    <w:p>
+      <w:pPr>
+        <w:shd w:val="clear" w:color="auto" w:fill="1F1F1F"/>
+        <w:spacing w:line="360" w:lineRule="auto"/>
+        <w:rPr>
+          <w:rFonts w:ascii="Menlo" w:hAnsi="Menlo" w:cs="Menlo"/>
+          <w:color w:val="CCCCCC"/>
+          <w:sz w:val="20"/>
+          <w:szCs w:val="20"/>
+        </w:rPr>
+      </w:pPr>
+      <w:r>
+        <w:rPr>
+          <w:rFonts w:ascii="Menlo" w:hAnsi="Menlo" w:cs="Menlo"/>
+          <w:color w:val="6A9955"/>
+          <w:sz w:val="20"/>
+          <w:szCs w:val="20"/>
+        </w:rPr>
+        <w:t># Print results</w:t>
+      </w:r>
+    </w:p>
+    <w:p>
+      <w:pPr>
+        <w:shd w:val="clear" w:color="auto" w:fill="1F1F1F"/>
+        <w:spacing w:line="360" w:lineRule="auto"/>
+        <w:rPr>
+          <w:rFonts w:ascii="Menlo" w:hAnsi="Menlo" w:cs="Menlo"/>
+          <w:color w:val="CCCCCC"/>
+          <w:sz w:val="20"/>
+          <w:szCs w:val="20"/>
+        </w:rPr>
+      </w:pPr>
+      <w:r>
+        <w:rPr>
+          <w:rFonts w:ascii="Menlo" w:hAnsi="Menlo" w:cs="Menlo"/>
+          <w:color w:val="DCDCAA"/>
+          <w:sz w:val="20"/>
+          <w:szCs w:val="20"/>
+        </w:rPr>
+        <w:t>print</w:t>
+      </w:r>
+      <w:r>
+        <w:rPr>
+          <w:rFonts w:ascii="Menlo" w:hAnsi="Menlo" w:cs="Menlo"/>
+          <w:color w:val="CCCCCC"/>
+          <w:sz w:val="20"/>
+          <w:szCs w:val="20"/>
+        </w:rPr>
+        <w:t>(</w:t>
+      </w:r>
+      <w:r>
+        <w:rPr>
+          <w:rFonts w:ascii="Menlo" w:hAnsi="Menlo" w:cs="Menlo"/>
+          <w:color w:val="CE9178"/>
+          <w:sz w:val="20"/>
+          <w:szCs w:val="20"/>
+        </w:rPr>
+        <w:t>"Best cost:"</w:t>
+      </w:r>
+      <w:r>
+        <w:rPr>
+          <w:rFonts w:ascii="Menlo" w:hAnsi="Menlo" w:cs="Menlo"/>
+          <w:color w:val="CCCCCC"/>
+          <w:sz w:val="20"/>
+          <w:szCs w:val="20"/>
+        </w:rPr>
+        <w:t xml:space="preserve">, </w:t>
+      </w:r>
+      <w:r>
+        <w:rPr>
+          <w:rFonts w:ascii="Menlo" w:hAnsi="Menlo" w:cs="Menlo"/>
+          <w:color w:val="9CDCFE"/>
+          <w:sz w:val="20"/>
+          <w:szCs w:val="20"/>
+        </w:rPr>
+        <w:t>best_cost</w:t>
+      </w:r>
+      <w:r>
+        <w:rPr>
+          <w:rFonts w:ascii="Menlo" w:hAnsi="Menlo" w:cs="Menlo"/>
+          <w:color w:val="CCCCCC"/>
+          <w:sz w:val="20"/>
+          <w:szCs w:val="20"/>
+        </w:rPr>
+        <w:t>)</w:t>
+      </w:r>
+    </w:p>
+    <w:p>
+      <w:pPr>
+        <w:shd w:val="clear" w:color="auto" w:fill="1F1F1F"/>
+        <w:spacing w:line="360" w:lineRule="auto"/>
+        <w:rPr>
+          <w:rFonts w:ascii="Menlo" w:hAnsi="Menlo" w:cs="Menlo"/>
+          <w:color w:val="CCCCCC"/>
+          <w:sz w:val="20"/>
+          <w:szCs w:val="20"/>
+        </w:rPr>
+      </w:pPr>
+      <w:r>
+        <w:rPr>
+          <w:rFonts w:ascii="Menlo" w:hAnsi="Menlo" w:cs="Menlo"/>
+          <w:color w:val="DCDCAA"/>
+          <w:sz w:val="20"/>
+          <w:szCs w:val="20"/>
+        </w:rPr>
+        <w:t>print</w:t>
+      </w:r>
+      <w:r>
+        <w:rPr>
+          <w:rFonts w:ascii="Menlo" w:hAnsi="Menlo" w:cs="Menlo"/>
+          <w:color w:val="CCCCCC"/>
+          <w:sz w:val="20"/>
+          <w:szCs w:val="20"/>
+        </w:rPr>
+        <w:t>(</w:t>
+      </w:r>
+      <w:r>
+        <w:rPr>
+          <w:rFonts w:ascii="Menlo" w:hAnsi="Menlo" w:cs="Menlo"/>
+          <w:color w:val="CE9178"/>
+          <w:sz w:val="20"/>
+          <w:szCs w:val="20"/>
+        </w:rPr>
+        <w:t>"User assignments to cloud regions:"</w:t>
+      </w:r>
+      <w:r>
+        <w:rPr>
+          <w:rFonts w:ascii="Menlo" w:hAnsi="Menlo" w:cs="Menlo"/>
+          <w:color w:val="CCCCCC"/>
+          <w:sz w:val="20"/>
+          <w:szCs w:val="20"/>
+        </w:rPr>
+        <w:t xml:space="preserve">, </w:t>
+      </w:r>
+      <w:r>
+        <w:rPr>
+          <w:rFonts w:ascii="Menlo" w:hAnsi="Menlo" w:cs="Menlo"/>
+          <w:color w:val="9CDCFE"/>
+          <w:sz w:val="20"/>
+          <w:szCs w:val="20"/>
+        </w:rPr>
+        <w:t>best_solution</w:t>
+      </w:r>
+      <w:r>
+        <w:rPr>
+          <w:rFonts w:ascii="Menlo" w:hAnsi="Menlo" w:cs="Menlo"/>
+          <w:color w:val="CCCCCC"/>
+          <w:sz w:val="20"/>
+          <w:szCs w:val="20"/>
+        </w:rPr>
+        <w:t>)</w:t>
+      </w:r>
+    </w:p>
+    <w:p>
+      <w:pPr>
+        <w:spacing w:line="360" w:lineRule="auto"/>
+        <w:rPr>
+          <w:sz w:val="20"/>
+          <w:szCs w:val="20"/>
+          <w:lang w:eastAsia="en-US"/>
+        </w:rPr>
+      </w:pPr>
+    </w:p>
+    <w:p>
+      <w:pPr>
+        <w:shd w:val="clear" w:color="auto" w:fill="1F1F1F"/>
+        <w:spacing w:line="360" w:lineRule="auto"/>
+        <w:rPr>
+          <w:rFonts w:ascii="Menlo" w:hAnsi="Menlo" w:cs="Menlo"/>
+          <w:color w:val="CCCCCC"/>
+          <w:sz w:val="20"/>
+          <w:szCs w:val="20"/>
+        </w:rPr>
+      </w:pPr>
+      <w:r>
+        <w:rPr>
+          <w:rFonts w:ascii="Menlo" w:hAnsi="Menlo" w:cs="Menlo"/>
+          <w:color w:val="6A9955"/>
+          <w:sz w:val="20"/>
+          <w:szCs w:val="20"/>
+        </w:rPr>
+        <w:t>#</w:t>
+      </w:r>
+      <w:r>
+        <w:rPr>
+          <w:rFonts w:ascii="Menlo" w:hAnsi="Menlo" w:cs="Menlo"/>
+          <w:color w:val="6A9955"/>
+          <w:sz w:val="20"/>
+          <w:szCs w:val="20"/>
+        </w:rPr>
+        <w:t>Generate and show the map</w:t>
+      </w:r>
+    </w:p>
+    <w:p>
+      <w:pPr>
+        <w:shd w:val="clear" w:color="auto" w:fill="1F1F1F"/>
+        <w:spacing w:line="360" w:lineRule="auto"/>
+        <w:rPr>
+          <w:rFonts w:ascii="Menlo" w:hAnsi="Menlo" w:cs="Menlo"/>
+          <w:color w:val="CCCCCC"/>
+          <w:sz w:val="20"/>
+          <w:szCs w:val="20"/>
+        </w:rPr>
+      </w:pPr>
+      <w:r>
+        <w:rPr>
+          <w:rFonts w:ascii="Menlo" w:hAnsi="Menlo" w:cs="Menlo"/>
+          <w:color w:val="6A9955"/>
+          <w:sz w:val="20"/>
+          <w:szCs w:val="20"/>
+        </w:rPr>
+        <w:t># Extract cloud region names from the dataset</w:t>
+      </w:r>
+    </w:p>
+    <w:p>
+      <w:pPr>
+        <w:shd w:val="clear" w:color="auto" w:fill="1F1F1F"/>
+        <w:spacing w:line="360" w:lineRule="auto"/>
+        <w:rPr>
+          <w:rFonts w:ascii="Menlo" w:hAnsi="Menlo" w:cs="Menlo"/>
+          <w:color w:val="CCCCCC"/>
+          <w:sz w:val="20"/>
+          <w:szCs w:val="20"/>
+        </w:rPr>
+      </w:pPr>
+      <w:r>
+        <w:rPr>
+          <w:rFonts w:ascii="Menlo" w:hAnsi="Menlo" w:cs="Menlo"/>
+          <w:color w:val="9CDCFE"/>
+          <w:sz w:val="20"/>
+          <w:szCs w:val="20"/>
+        </w:rPr>
+        <w:t>region_names</w:t>
+      </w:r>
+      <w:r>
+        <w:rPr>
+          <w:rFonts w:ascii="Menlo" w:hAnsi="Menlo" w:cs="Menlo"/>
+          <w:color w:val="CCCCCC"/>
+          <w:sz w:val="20"/>
+          <w:szCs w:val="20"/>
+        </w:rPr>
+        <w:t xml:space="preserve"> </w:t>
+      </w:r>
+      <w:r>
+        <w:rPr>
+          <w:rFonts w:ascii="Menlo" w:hAnsi="Menlo" w:cs="Menlo"/>
+          <w:color w:val="D4D4D4"/>
+          <w:sz w:val="20"/>
+          <w:szCs w:val="20"/>
+        </w:rPr>
+        <w:t>=</w:t>
+      </w:r>
+      <w:r>
+        <w:rPr>
+          <w:rFonts w:ascii="Menlo" w:hAnsi="Menlo" w:cs="Menlo"/>
+          <w:color w:val="CCCCCC"/>
+          <w:sz w:val="20"/>
+          <w:szCs w:val="20"/>
+        </w:rPr>
+        <w:t xml:space="preserve"> </w:t>
+      </w:r>
+      <w:r>
+        <w:rPr>
+          <w:rFonts w:ascii="Menlo" w:hAnsi="Menlo" w:cs="Menlo"/>
+          <w:color w:val="9CDCFE"/>
+          <w:sz w:val="20"/>
+          <w:szCs w:val="20"/>
+        </w:rPr>
+        <w:t>df</w:t>
+      </w:r>
+      <w:r>
+        <w:rPr>
+          <w:rFonts w:ascii="Menlo" w:hAnsi="Menlo" w:cs="Menlo"/>
+          <w:color w:val="CCCCCC"/>
+          <w:sz w:val="20"/>
+          <w:szCs w:val="20"/>
+        </w:rPr>
+        <w:t>[</w:t>
+      </w:r>
+      <w:r>
+        <w:rPr>
+          <w:rFonts w:ascii="Menlo" w:hAnsi="Menlo" w:cs="Menlo"/>
+          <w:color w:val="CE9178"/>
+          <w:sz w:val="20"/>
+          <w:szCs w:val="20"/>
+        </w:rPr>
+        <w:t>"Code"</w:t>
+      </w:r>
+      <w:r>
+        <w:rPr>
+          <w:rFonts w:ascii="Menlo" w:hAnsi="Menlo" w:cs="Menlo"/>
+          <w:color w:val="CCCCCC"/>
+          <w:sz w:val="20"/>
+          <w:szCs w:val="20"/>
+        </w:rPr>
+        <w:t>].</w:t>
+      </w:r>
+      <w:r>
+        <w:rPr>
+          <w:rFonts w:ascii="Menlo" w:hAnsi="Menlo" w:cs="Menlo"/>
+          <w:color w:val="DCDCAA"/>
+          <w:sz w:val="20"/>
+          <w:szCs w:val="20"/>
+        </w:rPr>
+        <w:t>tolist</w:t>
+      </w:r>
+      <w:r>
+        <w:rPr>
+          <w:rFonts w:ascii="Menlo" w:hAnsi="Menlo" w:cs="Menlo"/>
+          <w:color w:val="CCCCCC"/>
+          <w:sz w:val="20"/>
+          <w:szCs w:val="20"/>
+        </w:rPr>
+        <w:t xml:space="preserve">()  </w:t>
+      </w:r>
+      <w:r>
+        <w:rPr>
+          <w:rFonts w:ascii="Menlo" w:hAnsi="Menlo" w:cs="Menlo"/>
+          <w:color w:val="6A9955"/>
+          <w:sz w:val="20"/>
+          <w:szCs w:val="20"/>
+        </w:rPr>
+        <w:t># Assuming the column "Code" contains region names</w:t>
+      </w:r>
+    </w:p>
+    <w:p>
+      <w:pPr>
+        <w:shd w:val="clear" w:color="auto" w:fill="1F1F1F"/>
+        <w:spacing w:line="360" w:lineRule="auto"/>
+        <w:rPr>
+          <w:rFonts w:ascii="Menlo" w:hAnsi="Menlo" w:cs="Menlo"/>
+          <w:color w:val="CCCCCC"/>
+          <w:sz w:val="20"/>
+          <w:szCs w:val="20"/>
+        </w:rPr>
+      </w:pPr>
+    </w:p>
+    <w:p>
+      <w:pPr>
+        <w:shd w:val="clear" w:color="auto" w:fill="1F1F1F"/>
+        <w:spacing w:line="360" w:lineRule="auto"/>
+        <w:rPr>
+          <w:rFonts w:ascii="Menlo" w:hAnsi="Menlo" w:cs="Menlo"/>
+          <w:color w:val="CCCCCC"/>
+          <w:sz w:val="20"/>
+          <w:szCs w:val="20"/>
+        </w:rPr>
+      </w:pPr>
+      <w:r>
+        <w:rPr>
+          <w:rFonts w:ascii="Menlo" w:hAnsi="Menlo" w:cs="Menlo"/>
+          <w:color w:val="6A9955"/>
+          <w:sz w:val="20"/>
+          <w:szCs w:val="20"/>
+        </w:rPr>
+        <w:t># Generate and show the map with region names</w:t>
+      </w:r>
+    </w:p>
+    <w:p>
+      <w:pPr>
+        <w:shd w:val="clear" w:color="auto" w:fill="1F1F1F"/>
+        <w:spacing w:line="360" w:lineRule="auto"/>
+        <w:rPr>
+          <w:rFonts w:ascii="Menlo" w:hAnsi="Menlo" w:cs="Menlo"/>
+          <w:color w:val="CCCCCC"/>
+          <w:sz w:val="20"/>
+          <w:szCs w:val="20"/>
+        </w:rPr>
+      </w:pPr>
+      <w:r>
+        <w:rPr>
+          <w:rFonts w:ascii="Menlo" w:hAnsi="Menlo" w:cs="Menlo"/>
+          <w:color w:val="9CDCFE"/>
+          <w:sz w:val="20"/>
+          <w:szCs w:val="20"/>
+        </w:rPr>
+        <w:t>cloud_map</w:t>
+      </w:r>
+      <w:r>
+        <w:rPr>
+          <w:rFonts w:ascii="Menlo" w:hAnsi="Menlo" w:cs="Menlo"/>
+          <w:color w:val="CCCCCC"/>
+          <w:sz w:val="20"/>
+          <w:szCs w:val="20"/>
+        </w:rPr>
+        <w:t xml:space="preserve"> </w:t>
+      </w:r>
+      <w:r>
+        <w:rPr>
+          <w:rFonts w:ascii="Menlo" w:hAnsi="Menlo" w:cs="Menlo"/>
+          <w:color w:val="D4D4D4"/>
+          <w:sz w:val="20"/>
+          <w:szCs w:val="20"/>
+        </w:rPr>
+        <w:t>=</w:t>
+      </w:r>
+      <w:r>
+        <w:rPr>
+          <w:rFonts w:ascii="Menlo" w:hAnsi="Menlo" w:cs="Menlo"/>
+          <w:color w:val="CCCCCC"/>
+          <w:sz w:val="20"/>
+          <w:szCs w:val="20"/>
+        </w:rPr>
+        <w:t xml:space="preserve"> </w:t>
+      </w:r>
+      <w:r>
+        <w:rPr>
+          <w:rFonts w:ascii="Menlo" w:hAnsi="Menlo" w:cs="Menlo"/>
+          <w:color w:val="DCDCAA"/>
+          <w:sz w:val="20"/>
+          <w:szCs w:val="20"/>
+        </w:rPr>
+        <w:t>plot_solution_on_map</w:t>
+      </w:r>
+      <w:r>
+        <w:rPr>
+          <w:rFonts w:ascii="Menlo" w:hAnsi="Menlo" w:cs="Menlo"/>
+          <w:color w:val="CCCCCC"/>
+          <w:sz w:val="20"/>
+          <w:szCs w:val="20"/>
+        </w:rPr>
+        <w:t>(</w:t>
+      </w:r>
+      <w:r>
+        <w:rPr>
+          <w:rFonts w:ascii="Menlo" w:hAnsi="Menlo" w:cs="Menlo"/>
+          <w:color w:val="9CDCFE"/>
+          <w:sz w:val="20"/>
+          <w:szCs w:val="20"/>
+        </w:rPr>
+        <w:t>users</w:t>
+      </w:r>
+      <w:r>
+        <w:rPr>
+          <w:rFonts w:ascii="Menlo" w:hAnsi="Menlo" w:cs="Menlo"/>
+          <w:color w:val="CCCCCC"/>
+          <w:sz w:val="20"/>
+          <w:szCs w:val="20"/>
+        </w:rPr>
+        <w:t xml:space="preserve">, </w:t>
+      </w:r>
+      <w:r>
+        <w:rPr>
+          <w:rFonts w:ascii="Menlo" w:hAnsi="Menlo" w:cs="Menlo"/>
+          <w:color w:val="9CDCFE"/>
+          <w:sz w:val="20"/>
+          <w:szCs w:val="20"/>
+        </w:rPr>
+        <w:t>cloud_regions</w:t>
+      </w:r>
+      <w:r>
+        <w:rPr>
+          <w:rFonts w:ascii="Menlo" w:hAnsi="Menlo" w:cs="Menlo"/>
+          <w:color w:val="CCCCCC"/>
+          <w:sz w:val="20"/>
+          <w:szCs w:val="20"/>
+        </w:rPr>
+        <w:t xml:space="preserve">, </w:t>
+      </w:r>
+      <w:r>
+        <w:rPr>
+          <w:rFonts w:ascii="Menlo" w:hAnsi="Menlo" w:cs="Menlo"/>
+          <w:color w:val="9CDCFE"/>
+          <w:sz w:val="20"/>
+          <w:szCs w:val="20"/>
+        </w:rPr>
+        <w:t>best_solution</w:t>
+      </w:r>
+      <w:r>
+        <w:rPr>
+          <w:rFonts w:ascii="Menlo" w:hAnsi="Menlo" w:cs="Menlo"/>
+          <w:color w:val="CCCCCC"/>
+          <w:sz w:val="20"/>
+          <w:szCs w:val="20"/>
+        </w:rPr>
+        <w:t xml:space="preserve">, </w:t>
+      </w:r>
+      <w:r>
+        <w:rPr>
+          <w:rFonts w:ascii="Menlo" w:hAnsi="Menlo" w:cs="Menlo"/>
+          <w:color w:val="9CDCFE"/>
+          <w:sz w:val="20"/>
+          <w:szCs w:val="20"/>
+        </w:rPr>
+        <w:t>region_names</w:t>
+      </w:r>
+      <w:r>
+        <w:rPr>
+          <w:rFonts w:ascii="Menlo" w:hAnsi="Menlo" w:cs="Menlo"/>
+          <w:color w:val="CCCCCC"/>
+          <w:sz w:val="20"/>
+          <w:szCs w:val="20"/>
+        </w:rPr>
+        <w:t>)</w:t>
+      </w:r>
+    </w:p>
+    <w:p>
+      <w:pPr>
+        <w:shd w:val="clear" w:color="auto" w:fill="1F1F1F"/>
+        <w:spacing w:line="360" w:lineRule="auto"/>
+        <w:rPr>
+          <w:rFonts w:ascii="Menlo" w:hAnsi="Menlo" w:cs="Menlo"/>
+          <w:color w:val="CCCCCC"/>
+          <w:sz w:val="20"/>
+          <w:szCs w:val="20"/>
+        </w:rPr>
+      </w:pPr>
+      <w:r>
+        <w:rPr>
+          <w:rFonts w:ascii="Menlo" w:hAnsi="Menlo" w:cs="Menlo"/>
+          <w:color w:val="9CDCFE"/>
+          <w:sz w:val="20"/>
+          <w:szCs w:val="20"/>
+        </w:rPr>
+        <w:t>cloud_map</w:t>
+      </w:r>
+      <w:r>
+        <w:rPr>
+          <w:rFonts w:ascii="Menlo" w:hAnsi="Menlo" w:cs="Menlo"/>
+          <w:color w:val="CCCCCC"/>
+          <w:sz w:val="20"/>
+          <w:szCs w:val="20"/>
+        </w:rPr>
+        <w:t>.save(</w:t>
+      </w:r>
+      <w:r>
+        <w:rPr>
+          <w:rFonts w:ascii="Menlo" w:hAnsi="Menlo" w:cs="Menlo"/>
+          <w:color w:val="CE9178"/>
+          <w:sz w:val="20"/>
+          <w:szCs w:val="20"/>
+        </w:rPr>
+        <w:t>"cloud_allocation_map_with_names.html"</w:t>
+      </w:r>
+      <w:r>
+        <w:rPr>
+          <w:rFonts w:ascii="Menlo" w:hAnsi="Menlo" w:cs="Menlo"/>
+          <w:color w:val="CCCCCC"/>
+          <w:sz w:val="20"/>
+          <w:szCs w:val="20"/>
+        </w:rPr>
+        <w:t>)</w:t>
+      </w:r>
+    </w:p>
+    <w:p>
+      <w:pPr>
+        <w:shd w:val="clear" w:color="auto" w:fill="1F1F1F"/>
+        <w:spacing w:line="360" w:lineRule="auto"/>
+        <w:rPr>
+          <w:rFonts w:ascii="Menlo" w:hAnsi="Menlo" w:cs="Menlo"/>
+          <w:color w:val="CCCCCC"/>
+          <w:sz w:val="20"/>
+          <w:szCs w:val="20"/>
+        </w:rPr>
+      </w:pPr>
+      <w:r>
+        <w:rPr>
+          <w:rFonts w:ascii="Menlo" w:hAnsi="Menlo" w:cs="Menlo"/>
+          <w:color w:val="DCDCAA"/>
+          <w:sz w:val="20"/>
+          <w:szCs w:val="20"/>
+        </w:rPr>
+        <w:t>print</w:t>
+      </w:r>
+      <w:r>
+        <w:rPr>
+          <w:rFonts w:ascii="Menlo" w:hAnsi="Menlo" w:cs="Menlo"/>
+          <w:color w:val="CCCCCC"/>
+          <w:sz w:val="20"/>
+          <w:szCs w:val="20"/>
+        </w:rPr>
+        <w:t>(</w:t>
+      </w:r>
+      <w:r>
+        <w:rPr>
+          <w:rFonts w:ascii="Menlo" w:hAnsi="Menlo" w:cs="Menlo"/>
+          <w:color w:val="CE9178"/>
+          <w:sz w:val="20"/>
+          <w:szCs w:val="20"/>
+        </w:rPr>
+        <w:t>"Map saved as 'cloud_allocation_map.html'. Open it in a browser."</w:t>
+      </w:r>
+      <w:r>
+        <w:rPr>
+          <w:rFonts w:ascii="Menlo" w:hAnsi="Menlo" w:cs="Menlo"/>
+          <w:color w:val="CCCCCC"/>
+          <w:sz w:val="20"/>
+          <w:szCs w:val="20"/>
+        </w:rPr>
+        <w:t>)</w:t>
+      </w:r>
+    </w:p>
+    <w:p>
+      <w:pPr>
+        <w:spacing w:line="360" w:lineRule="auto"/>
+        <w:rPr>
+          <w:lang w:eastAsia="en-US"/>
+        </w:rPr>
+      </w:pPr>
+    </w:p>
+    <w:p>
+      <w:pPr>
+        <w:spacing w:line="360" w:lineRule="auto"/>
+        <w:rPr>
+          <w:lang w:eastAsia="en-US"/>
+        </w:rPr>
+      </w:pPr>
+      <w:r>
+        <w:rPr>
+          <w:noProof/>
+          <w:lang w:eastAsia="en-US"/>
+          <w14:ligatures w14:val="standardContextual"/>
+        </w:rPr>
+        <w:drawing>
+          <wp:inline distT="0" distB="0" distL="0" distR="0" wp14:anchorId="75A32978" wp14:editId="3F4B1133">
+            <wp:extent cx="2868632" cy="1589103"/>
+            <wp:effectExtent l="0" t="0" r="1905" b="0"/>
+            <wp:docPr id="1335654503" name="Picture 9"/>
+            <wp:cNvGraphicFramePr>
+              <a:graphicFrameLocks xmlns:a="http://schemas.openxmlformats.org/drawingml/2006/main" noChangeAspect="1"/>
+            </wp:cNvGraphicFramePr>
+            <a:graphic xmlns:a="http://schemas.openxmlformats.org/drawingml/2006/main">
+              <a:graphicData uri="http://schemas.openxmlformats.org/drawingml/2006/picture">
+                <pic:pic xmlns:pic="http://schemas.openxmlformats.org/drawingml/2006/picture">
+                  <pic:nvPicPr>
+                    <pic:cNvPr id="1335654503" name="Picture 1335654503"/>
+                    <pic:cNvPicPr/>
+                  </pic:nvPicPr>
+                  <pic:blipFill rotWithShape="1">
+                    <a:blip r:embed="rId13" cstate="print">
+                      <a:extLst>
+                        <a:ext uri="{28A0092B-C50C-407E-A947-70E740481C1C}">
+                          <a14:useLocalDpi xmlns:a14="http://schemas.microsoft.com/office/drawing/2010/main" val="0"/>
+                        </a:ext>
+                      </a:extLst>
+                    </a:blip>
+                    <a:srcRect l="509" t="8805" r="-18" b="2994"/>
+                    <a:stretch/>
+                  </pic:blipFill>
+                  <pic:spPr bwMode="auto">
+                    <a:xfrm>
+                      <a:off x="0" y="0"/>
+                      <a:ext cx="2868632" cy="1589103"/>
+                    </a:xfrm>
+                    <a:prstGeom prst="rect">
+                      <a:avLst/>
+                    </a:prstGeom>
+                    <a:ln>
+                      <a:noFill/>
+                    </a:ln>
+                    <a:extLst>
+                      <a:ext uri="{53640926-AAD7-44D8-BBD7-CCE9431645EC}">
+                        <a14:shadowObscured xmlns:a14="http://schemas.microsoft.com/office/drawing/2010/main"/>
+                      </a:ext>
+                    </a:extLst>
+                  </pic:spPr>
+                </pic:pic>
+              </a:graphicData>
+            </a:graphic>
+          </wp:inline>
+        </w:drawing>
+      </w:r>
+      <w:r>
+        <w:rPr>
+          <w:noProof/>
+          <w:lang w:eastAsia="en-US"/>
+          <w14:ligatures w14:val="standardContextual"/>
+        </w:rPr>
+        <w:drawing>
+          <wp:anchor distT="0" distB="0" distL="114300" distR="114300" simplePos="0" relativeHeight="251664384" behindDoc="1" locked="0" layoutInCell="1" allowOverlap="1" wp14:anchorId="3E865BA6" wp14:editId="3B0B65BF">
+            <wp:simplePos x="0" y="0"/>
+            <wp:positionH relativeFrom="column">
+              <wp:posOffset>0</wp:posOffset>
+            </wp:positionH>
+            <wp:positionV relativeFrom="paragraph">
+              <wp:posOffset>635</wp:posOffset>
+            </wp:positionV>
+            <wp:extent cx="2758568" cy="1583755"/>
+            <wp:effectExtent l="0" t="0" r="0" b="3810"/>
+            <wp:wrapTight wrapText="bothSides">
+              <wp:wrapPolygon edited="0">
+                <wp:start x="0" y="0"/>
+                <wp:lineTo x="0" y="21479"/>
+                <wp:lineTo x="21481" y="21479"/>
+                <wp:lineTo x="21481" y="0"/>
+                <wp:lineTo x="0" y="0"/>
+              </wp:wrapPolygon>
+            </wp:wrapTight>
+            <wp:docPr id="1927341535" name="Picture 8"/>
+            <wp:cNvGraphicFramePr>
+              <a:graphicFrameLocks xmlns:a="http://schemas.openxmlformats.org/drawingml/2006/main" noChangeAspect="1"/>
+            </wp:cNvGraphicFramePr>
+            <a:graphic xmlns:a="http://schemas.openxmlformats.org/drawingml/2006/main">
+              <a:graphicData uri="http://schemas.openxmlformats.org/drawingml/2006/picture">
+                <pic:pic xmlns:pic="http://schemas.openxmlformats.org/drawingml/2006/picture">
+                  <pic:nvPicPr>
+                    <pic:cNvPr id="1927341535" name="Picture 1927341535"/>
+                    <pic:cNvPicPr/>
+                  </pic:nvPicPr>
+                  <pic:blipFill rotWithShape="1">
+                    <a:blip r:embed="rId14" cstate="print">
+                      <a:extLst>
+                        <a:ext uri="{28A0092B-C50C-407E-A947-70E740481C1C}">
+                          <a14:useLocalDpi xmlns:a14="http://schemas.microsoft.com/office/drawing/2010/main" val="0"/>
+                        </a:ext>
+                      </a:extLst>
+                    </a:blip>
+                    <a:srcRect l="489" t="9239" r="3649" b="2698"/>
+                    <a:stretch/>
+                  </pic:blipFill>
+                  <pic:spPr bwMode="auto">
+                    <a:xfrm>
+                      <a:off x="0" y="0"/>
+                      <a:ext cx="2758568" cy="1583755"/>
+                    </a:xfrm>
+                    <a:prstGeom prst="rect">
+                      <a:avLst/>
+                    </a:prstGeom>
+                    <a:ln>
+                      <a:noFill/>
+                    </a:ln>
+                    <a:extLst>
+                      <a:ext uri="{53640926-AAD7-44D8-BBD7-CCE9431645EC}">
+                        <a14:shadowObscured xmlns:a14="http://schemas.microsoft.com/office/drawing/2010/main"/>
+                      </a:ext>
+                    </a:extLst>
+                  </pic:spPr>
+                </pic:pic>
+              </a:graphicData>
+            </a:graphic>
+            <wp14:sizeRelH relativeFrom="page">
+              <wp14:pctWidth>0</wp14:pctWidth>
+            </wp14:sizeRelH>
+            <wp14:sizeRelV relativeFrom="page">
+              <wp14:pctHeight>0</wp14:pctHeight>
+            </wp14:sizeRelV>
+          </wp:anchor>
+        </w:drawing>
+      </w:r>
+    </w:p>
+    <w:p>
+      <w:pPr>
+        <w:spacing w:line="360" w:lineRule="auto"/>
+        <w:rPr>
+          <w:lang w:eastAsia="en-US"/>
+        </w:rPr>
+      </w:pPr>
+      <w:r>
+        <w:rPr>
+          <w:noProof/>
+          <w:lang w:eastAsia="en-US"/>
+          <w14:ligatures w14:val="standardContextual"/>
+        </w:rPr>
+        <w:drawing>
+          <wp:anchor distT="0" distB="0" distL="114300" distR="114300" simplePos="0" relativeHeight="251665408" behindDoc="1" locked="0" layoutInCell="1" allowOverlap="1" wp14:anchorId="6EDE047C" wp14:editId="27BF2EE7">
+            <wp:simplePos x="0" y="0"/>
+            <wp:positionH relativeFrom="column">
+              <wp:posOffset>0</wp:posOffset>
+            </wp:positionH>
+            <wp:positionV relativeFrom="paragraph">
+              <wp:posOffset>228600</wp:posOffset>
+            </wp:positionV>
+            <wp:extent cx="2942590" cy="1517015"/>
+            <wp:effectExtent l="0" t="0" r="3810" b="0"/>
+            <wp:wrapTight wrapText="bothSides">
+              <wp:wrapPolygon edited="0">
+                <wp:start x="0" y="0"/>
+                <wp:lineTo x="0" y="21338"/>
+                <wp:lineTo x="21535" y="21338"/>
+                <wp:lineTo x="21535" y="0"/>
+                <wp:lineTo x="0" y="0"/>
+              </wp:wrapPolygon>
+            </wp:wrapTight>
+            <wp:docPr id="1828049089" name="Picture 10"/>
+            <wp:cNvGraphicFramePr>
+              <a:graphicFrameLocks xmlns:a="http://schemas.openxmlformats.org/drawingml/2006/main" noChangeAspect="1"/>
+            </wp:cNvGraphicFramePr>
+            <a:graphic xmlns:a="http://schemas.openxmlformats.org/drawingml/2006/main">
+              <a:graphicData uri="http://schemas.openxmlformats.org/drawingml/2006/picture">
+                <pic:pic xmlns:pic="http://schemas.openxmlformats.org/drawingml/2006/picture">
+                  <pic:nvPicPr>
+                    <pic:cNvPr id="1828049089" name="Picture 1828049089"/>
+                    <pic:cNvPicPr/>
+                  </pic:nvPicPr>
+                  <pic:blipFill rotWithShape="1">
+                    <a:blip r:embed="rId15" cstate="print">
+                      <a:extLst>
+                        <a:ext uri="{28A0092B-C50C-407E-A947-70E740481C1C}">
+                          <a14:useLocalDpi xmlns:a14="http://schemas.microsoft.com/office/drawing/2010/main" val="0"/>
+                        </a:ext>
+                      </a:extLst>
+                    </a:blip>
+                    <a:srcRect l="11283" t="23211" r="12480" b="13862"/>
+                    <a:stretch/>
+                  </pic:blipFill>
+                  <pic:spPr bwMode="auto">
+                    <a:xfrm>
+                      <a:off x="0" y="0"/>
+                      <a:ext cx="2942590" cy="1517015"/>
+                    </a:xfrm>
+                    <a:prstGeom prst="rect">
+                      <a:avLst/>
+                    </a:prstGeom>
+                    <a:ln>
+                      <a:noFill/>
+                    </a:ln>
+                    <a:extLst>
+                      <a:ext uri="{53640926-AAD7-44D8-BBD7-CCE9431645EC}">
+                        <a14:shadowObscured xmlns:a14="http://schemas.microsoft.com/office/drawing/2010/main"/>
+                      </a:ext>
+                    </a:extLst>
+                  </pic:spPr>
+                </pic:pic>
+              </a:graphicData>
+            </a:graphic>
+            <wp14:sizeRelH relativeFrom="page">
+              <wp14:pctWidth>0</wp14:pctWidth>
+            </wp14:sizeRelH>
+            <wp14:sizeRelV relativeFrom="page">
+              <wp14:pctHeight>0</wp14:pctHeight>
+            </wp14:sizeRelV>
+          </wp:anchor>
+        </w:drawing>
+      </w:r>
+    </w:p>
+    <w:p>
+      <w:pPr>
+        <w:tabs>
+          <w:tab w:val="left" w:pos="954"/>
+        </w:tabs>
+        <w:spacing w:line="360" w:lineRule="auto"/>
+        <w:jc w:val="both"/>
+        <w:rPr>
+          <w:rFonts w:eastAsiaTheme="minorHAnsi"/>
+          <w:kern w:val="2"/>
+          <w:lang w:eastAsia="en-US"/>
+          <w14:ligatures w14:val="standardContextual"/>
+        </w:rPr>
+      </w:pPr>
+      <w:r>
+        <w:rPr>
+          <w:rFonts w:eastAsiaTheme="minorHAnsi"/>
+          <w:kern w:val="2"/>
+          <w:lang w:eastAsia="en-US"/>
+          <w14:ligatures w14:val="standardContextual"/>
+        </w:rPr>
+        <w:t>These outputs represent the results of applying </w:t>
+      </w:r>
+      <w:r>
+        <w:rPr>
+          <w:rFonts w:eastAsiaTheme="minorHAnsi"/>
+          <w:b/>
+          <w:bCs/>
+          <w:i/>
+          <w:iCs/>
+          <w:kern w:val="2"/>
+          <w:lang w:eastAsia="en-US"/>
+          <w14:ligatures w14:val="standardContextual"/>
+        </w:rPr>
+        <w:t>SA</w:t>
+      </w:r>
+      <w:r>
+        <w:rPr>
+          <w:rFonts w:eastAsiaTheme="minorHAnsi"/>
+          <w:kern w:val="2"/>
+          <w:lang w:eastAsia="en-US"/>
+          <w14:ligatures w14:val="standardContextual"/>
+        </w:rPr>
+        <w:t xml:space="preserve"> </w:t>
+      </w:r>
+      <w:r>
+        <w:rPr>
+          <w:rFonts w:eastAsiaTheme="minorHAnsi"/>
+          <w:kern w:val="2"/>
+          <w:lang w:eastAsia="en-US"/>
+          <w14:ligatures w14:val="standardContextual"/>
+        </w:rPr>
+        <w:t>to optimize the assignment of cloud users to Amazon cloud regions, visualized through interactive maps</w:t>
+      </w:r>
+      <w:r>
+        <w:rPr>
+          <w:rFonts w:eastAsiaTheme="minorHAnsi"/>
+          <w:kern w:val="2"/>
+          <w:lang w:eastAsia="en-US"/>
+          <w14:ligatures w14:val="standardContextual"/>
+        </w:rPr>
+        <w:t>. T</w:t>
+      </w:r>
+      <w:r>
+        <w:rPr>
+          <w:rFonts w:eastAsiaTheme="minorHAnsi"/>
+          <w:kern w:val="2"/>
+          <w:lang w:eastAsia="en-US"/>
+          <w14:ligatures w14:val="standardContextual"/>
+        </w:rPr>
+        <w:t>he map highlights specific regions</w:t>
+      </w:r>
+      <w:r>
+        <w:rPr>
+          <w:rFonts w:eastAsiaTheme="minorHAnsi"/>
+          <w:kern w:val="2"/>
+          <w:lang w:eastAsia="en-US"/>
+          <w14:ligatures w14:val="standardContextual"/>
+        </w:rPr>
+        <w:t xml:space="preserve"> in red color points and users in blue color points.</w:t>
+      </w:r>
+      <w:r>
+        <w:rPr>
+          <w:rFonts w:eastAsiaTheme="minorHAnsi"/>
+          <w:kern w:val="2"/>
+          <w:lang w:eastAsia="en-US"/>
+          <w14:ligatures w14:val="standardContextual"/>
+        </w:rPr>
+        <w:t xml:space="preserve"> </w:t>
+      </w:r>
+      <w:r>
+        <w:rPr>
+          <w:rFonts w:eastAsiaTheme="minorHAnsi"/>
+          <w:kern w:val="2"/>
+          <w:lang w:eastAsia="en-US"/>
+          <w14:ligatures w14:val="standardContextual"/>
+        </w:rPr>
+        <w:t>A</w:t>
+      </w:r>
+      <w:r>
+        <w:rPr>
+          <w:rFonts w:eastAsiaTheme="minorHAnsi"/>
+          <w:kern w:val="2"/>
+          <w:lang w:eastAsia="en-US"/>
+          <w14:ligatures w14:val="standardContextual"/>
+        </w:rPr>
+        <w:t>rrows in the map  represent the </w:t>
+      </w:r>
+      <w:r>
+        <w:rPr>
+          <w:rFonts w:eastAsiaTheme="minorHAnsi"/>
+          <w:b/>
+          <w:bCs/>
+          <w:i/>
+          <w:iCs/>
+          <w:kern w:val="2"/>
+          <w:lang w:eastAsia="en-US"/>
+          <w14:ligatures w14:val="standardContextual"/>
+        </w:rPr>
+        <w:t xml:space="preserve">optimistic </w:t>
+      </w:r>
+      <w:r>
+        <w:rPr>
+          <w:rFonts w:eastAsiaTheme="minorHAnsi"/>
+          <w:b/>
+          <w:bCs/>
+          <w:i/>
+          <w:iCs/>
+          <w:kern w:val="2"/>
+          <w:lang w:eastAsia="en-US"/>
+          <w14:ligatures w14:val="standardContextual"/>
+        </w:rPr>
+        <w:t>allocation of cloud users to specific cloud regions</w:t>
+      </w:r>
+      <w:r>
+        <w:rPr>
+          <w:rFonts w:eastAsiaTheme="minorHAnsi"/>
+          <w:kern w:val="2"/>
+          <w:lang w:eastAsia="en-US"/>
+          <w14:ligatures w14:val="standardContextual"/>
+        </w:rPr>
+        <w:t> based on the algorithm</w:t>
+      </w:r>
+      <w:r>
+        <w:rPr>
+          <w:rFonts w:eastAsiaTheme="minorHAnsi"/>
+          <w:kern w:val="2"/>
+          <w:lang w:eastAsia="en-US"/>
+          <w14:ligatures w14:val="standardContextual"/>
+        </w:rPr>
+        <w:t>.</w:t>
+      </w:r>
+    </w:p>
     <w:sectPr>
-      <w:footerReference w:type="even" r:id="rId13"/>
-      <w:footerReference w:type="default" r:id="rId14"/>
+      <w:footerReference w:type="even" r:id="rId16"/>
+      <w:footerReference w:type="default" r:id="rId17"/>
       <w:pgSz w:w="11906" w:h="16838"/>
       <w:pgMar w:top="1440" w:right="1440" w:bottom="1440" w:left="1440" w:header="708" w:footer="708" w:gutter="0"/>
       <w:pgBorders w:offsetFrom="page">

--- a/Reflective Journal/Nature Inspired Computing.docx
+++ b/Reflective Journal/Nature Inspired Computing.docx
@@ -449,9 +449,10 @@
             <w:spacing w:line="480" w:lineRule="auto"/>
             <w:rPr>
               <w:rFonts w:eastAsiaTheme="minorEastAsia" w:cs="Arial Unicode MS"/>
+              <w:b w:val="0"/>
+              <w:bCs w:val="0"/>
               <w:caps w:val="0"/>
               <w:noProof/>
-              <w:color w:val="000000" w:themeColor="text1"/>
               <w:sz w:val="24"/>
               <w:szCs w:val="24"/>
               <w:lang w:eastAsia="en-GB"/>
@@ -466,39 +467,19 @@
           <w:r>
             <w:fldChar w:fldCharType="separate"/>
           </w:r>
-          <w:hyperlink w:anchor="_Toc185723306" w:history="1">
+          <w:hyperlink w:anchor="_Toc185792053" w:history="1">
             <w:r>
               <w:rPr>
                 <w:rStyle w:val="Hyperlink"/>
                 <w:rFonts w:ascii="Times New Roman" w:hAnsi="Times New Roman" w:cs="Times New Roman"/>
                 <w:noProof/>
-                <w:color w:val="000000" w:themeColor="text1"/>
               </w:rPr>
-              <w:t>INTR</w:t>
-            </w:r>
-            <w:r>
-              <w:rPr>
-                <w:rStyle w:val="Hyperlink"/>
-                <w:rFonts w:ascii="Times New Roman" w:hAnsi="Times New Roman" w:cs="Times New Roman"/>
-                <w:noProof/>
-                <w:color w:val="000000" w:themeColor="text1"/>
-              </w:rPr>
-              <w:t>O</w:t>
-            </w:r>
-            <w:r>
-              <w:rPr>
-                <w:rStyle w:val="Hyperlink"/>
-                <w:rFonts w:ascii="Times New Roman" w:hAnsi="Times New Roman" w:cs="Times New Roman"/>
-                <w:noProof/>
-                <w:color w:val="000000" w:themeColor="text1"/>
-              </w:rPr>
-              <w:t>DUCTION</w:t>
+              <w:t>INTRODUCTION</w:t>
             </w:r>
             <w:r>
               <w:rPr>
                 <w:noProof/>
                 <w:webHidden/>
-                <w:color w:val="000000" w:themeColor="text1"/>
               </w:rPr>
               <w:tab/>
             </w:r>
@@ -506,7 +487,6 @@
               <w:rPr>
                 <w:noProof/>
                 <w:webHidden/>
-                <w:color w:val="000000" w:themeColor="text1"/>
               </w:rPr>
               <w:fldChar w:fldCharType="begin"/>
             </w:r>
@@ -514,22 +494,19 @@
               <w:rPr>
                 <w:noProof/>
                 <w:webHidden/>
-                <w:color w:val="000000" w:themeColor="text1"/>
               </w:rPr>
-              <w:instrText xml:space="preserve"> PAGEREF _Toc185723306 \h </w:instrText>
+              <w:instrText xml:space="preserve"> PAGEREF _Toc185792053 \h </w:instrText>
             </w:r>
             <w:r>
               <w:rPr>
                 <w:noProof/>
                 <w:webHidden/>
-                <w:color w:val="000000" w:themeColor="text1"/>
               </w:rPr>
             </w:r>
             <w:r>
               <w:rPr>
                 <w:noProof/>
                 <w:webHidden/>
-                <w:color w:val="000000" w:themeColor="text1"/>
               </w:rPr>
               <w:fldChar w:fldCharType="separate"/>
             </w:r>
@@ -537,7 +514,6 @@
               <w:rPr>
                 <w:noProof/>
                 <w:webHidden/>
-                <w:color w:val="000000" w:themeColor="text1"/>
               </w:rPr>
               <w:t>3</w:t>
             </w:r>
@@ -545,7 +521,6 @@
               <w:rPr>
                 <w:noProof/>
                 <w:webHidden/>
-                <w:color w:val="000000" w:themeColor="text1"/>
               </w:rPr>
               <w:fldChar w:fldCharType="end"/>
             </w:r>
@@ -560,21 +535,21 @@
             <w:spacing w:line="480" w:lineRule="auto"/>
             <w:rPr>
               <w:rFonts w:eastAsiaTheme="minorEastAsia" w:cs="Arial Unicode MS"/>
+              <w:b w:val="0"/>
+              <w:bCs w:val="0"/>
               <w:caps w:val="0"/>
               <w:noProof/>
-              <w:color w:val="000000" w:themeColor="text1"/>
               <w:sz w:val="24"/>
               <w:szCs w:val="24"/>
               <w:lang w:eastAsia="en-GB"/>
             </w:rPr>
           </w:pPr>
-          <w:hyperlink w:anchor="_Toc185723307" w:history="1">
+          <w:hyperlink w:anchor="_Toc185792054" w:history="1">
             <w:r>
               <w:rPr>
                 <w:rStyle w:val="Hyperlink"/>
                 <w:rFonts w:ascii="Times New Roman" w:hAnsi="Times New Roman" w:cs="Times New Roman"/>
                 <w:noProof/>
-                <w:color w:val="000000" w:themeColor="text1"/>
               </w:rPr>
               <w:t>GENETIC ALGORITHM (GA)</w:t>
             </w:r>
@@ -582,7 +557,6 @@
               <w:rPr>
                 <w:noProof/>
                 <w:webHidden/>
-                <w:color w:val="000000" w:themeColor="text1"/>
               </w:rPr>
               <w:tab/>
             </w:r>
@@ -590,7 +564,6 @@
               <w:rPr>
                 <w:noProof/>
                 <w:webHidden/>
-                <w:color w:val="000000" w:themeColor="text1"/>
               </w:rPr>
               <w:fldChar w:fldCharType="begin"/>
             </w:r>
@@ -598,22 +571,19 @@
               <w:rPr>
                 <w:noProof/>
                 <w:webHidden/>
-                <w:color w:val="000000" w:themeColor="text1"/>
               </w:rPr>
-              <w:instrText xml:space="preserve"> PAGEREF _Toc185723307 \h </w:instrText>
+              <w:instrText xml:space="preserve"> PAGEREF _Toc185792054 \h </w:instrText>
             </w:r>
             <w:r>
               <w:rPr>
                 <w:noProof/>
                 <w:webHidden/>
-                <w:color w:val="000000" w:themeColor="text1"/>
               </w:rPr>
             </w:r>
             <w:r>
               <w:rPr>
                 <w:noProof/>
                 <w:webHidden/>
-                <w:color w:val="000000" w:themeColor="text1"/>
               </w:rPr>
               <w:fldChar w:fldCharType="separate"/>
             </w:r>
@@ -621,7 +591,6 @@
               <w:rPr>
                 <w:noProof/>
                 <w:webHidden/>
-                <w:color w:val="000000" w:themeColor="text1"/>
               </w:rPr>
               <w:t>4</w:t>
             </w:r>
@@ -629,7 +598,6 @@
               <w:rPr>
                 <w:noProof/>
                 <w:webHidden/>
-                <w:color w:val="000000" w:themeColor="text1"/>
               </w:rPr>
               <w:fldChar w:fldCharType="end"/>
             </w:r>
@@ -644,166 +612,76 @@
             <w:spacing w:line="480" w:lineRule="auto"/>
             <w:rPr>
               <w:rFonts w:eastAsiaTheme="minorEastAsia" w:cs="Arial Unicode MS"/>
-              <w:b/>
-              <w:bCs/>
               <w:smallCaps w:val="0"/>
               <w:noProof/>
-              <w:color w:val="215E99" w:themeColor="text2" w:themeTint="BF"/>
               <w:sz w:val="24"/>
               <w:szCs w:val="24"/>
               <w:lang w:eastAsia="en-GB"/>
             </w:rPr>
           </w:pPr>
-          <w:r>
-            <w:rPr>
-              <w:rStyle w:val="Hyperlink"/>
-              <w:b/>
-              <w:bCs/>
-              <w:noProof/>
-              <w:color w:val="215E99" w:themeColor="text2" w:themeTint="BF"/>
-            </w:rPr>
-            <w:fldChar w:fldCharType="begin"/>
-          </w:r>
-          <w:r>
-            <w:rPr>
-              <w:rStyle w:val="Hyperlink"/>
-              <w:b/>
-              <w:bCs/>
-              <w:noProof/>
-              <w:color w:val="215E99" w:themeColor="text2" w:themeTint="BF"/>
-            </w:rPr>
-            <w:instrText xml:space="preserve"> </w:instrText>
-          </w:r>
-          <w:r>
-            <w:rPr>
-              <w:b/>
-              <w:bCs/>
-              <w:noProof/>
-              <w:color w:val="215E99" w:themeColor="text2" w:themeTint="BF"/>
-            </w:rPr>
-            <w:instrText>HYPERLINK \l "_Toc185723308"</w:instrText>
-          </w:r>
-          <w:r>
-            <w:rPr>
-              <w:rStyle w:val="Hyperlink"/>
-              <w:b/>
-              <w:bCs/>
-              <w:noProof/>
-              <w:color w:val="215E99" w:themeColor="text2" w:themeTint="BF"/>
-            </w:rPr>
-            <w:instrText xml:space="preserve"> </w:instrText>
-          </w:r>
-          <w:r>
-            <w:rPr>
-              <w:rStyle w:val="Hyperlink"/>
-              <w:b/>
-              <w:bCs/>
-              <w:noProof/>
-              <w:color w:val="215E99" w:themeColor="text2" w:themeTint="BF"/>
-            </w:rPr>
-          </w:r>
-          <w:r>
-            <w:rPr>
-              <w:rStyle w:val="Hyperlink"/>
-              <w:b/>
-              <w:bCs/>
-              <w:noProof/>
-              <w:color w:val="215E99" w:themeColor="text2" w:themeTint="BF"/>
-            </w:rPr>
-            <w:fldChar w:fldCharType="separate"/>
-          </w:r>
-          <w:r>
-            <w:rPr>
-              <w:rStyle w:val="Hyperlink"/>
-              <w:rFonts w:ascii="Times New Roman" w:hAnsi="Times New Roman" w:cs="Times New Roman"/>
-              <w:b/>
-              <w:bCs/>
-              <w:i/>
-              <w:iCs/>
-              <w:noProof/>
-              <w:color w:val="215E99" w:themeColor="text2" w:themeTint="BF"/>
-            </w:rPr>
-            <w:t>PROBLEM STATEMENT</w:t>
-          </w:r>
-          <w:r>
-            <w:rPr>
-              <w:b/>
-              <w:bCs/>
-              <w:noProof/>
-              <w:webHidden/>
-              <w:color w:val="215E99" w:themeColor="text2" w:themeTint="BF"/>
-            </w:rPr>
-            <w:tab/>
-          </w:r>
-          <w:r>
-            <w:rPr>
-              <w:b/>
-              <w:bCs/>
-              <w:noProof/>
-              <w:webHidden/>
-              <w:color w:val="215E99" w:themeColor="text2" w:themeTint="BF"/>
-            </w:rPr>
-            <w:fldChar w:fldCharType="begin"/>
-          </w:r>
-          <w:r>
-            <w:rPr>
-              <w:b/>
-              <w:bCs/>
-              <w:noProof/>
-              <w:webHidden/>
-              <w:color w:val="215E99" w:themeColor="text2" w:themeTint="BF"/>
-            </w:rPr>
-            <w:instrText xml:space="preserve"> PAGEREF _Toc185723308 \h </w:instrText>
-          </w:r>
-          <w:r>
-            <w:rPr>
-              <w:b/>
-              <w:bCs/>
-              <w:noProof/>
-              <w:webHidden/>
-              <w:color w:val="215E99" w:themeColor="text2" w:themeTint="BF"/>
-            </w:rPr>
-          </w:r>
-          <w:r>
-            <w:rPr>
-              <w:b/>
-              <w:bCs/>
-              <w:noProof/>
-              <w:webHidden/>
-              <w:color w:val="215E99" w:themeColor="text2" w:themeTint="BF"/>
-            </w:rPr>
-            <w:fldChar w:fldCharType="separate"/>
-          </w:r>
-          <w:r>
-            <w:rPr>
-              <w:b/>
-              <w:bCs/>
-              <w:noProof/>
-              <w:webHidden/>
-              <w:color w:val="215E99" w:themeColor="text2" w:themeTint="BF"/>
-            </w:rPr>
-            <w:t>4</w:t>
-          </w:r>
-          <w:r>
-            <w:rPr>
-              <w:b/>
-              <w:bCs/>
-              <w:noProof/>
-              <w:webHidden/>
-              <w:color w:val="215E99" w:themeColor="text2" w:themeTint="BF"/>
-            </w:rPr>
-            <w:fldChar w:fldCharType="end"/>
-          </w:r>
-          <w:r>
-            <w:rPr>
-              <w:rStyle w:val="Hyperlink"/>
-              <w:b/>
-              <w:bCs/>
-              <w:noProof/>
-              <w:color w:val="215E99" w:themeColor="text2" w:themeTint="BF"/>
-            </w:rPr>
-            <w:fldChar w:fldCharType="end"/>
-          </w:r>
+          <w:hyperlink w:anchor="_Toc185792055" w:history="1">
+            <w:r>
+              <w:rPr>
+                <w:rStyle w:val="Hyperlink"/>
+                <w:rFonts w:ascii="Times New Roman" w:hAnsi="Times New Roman" w:cs="Times New Roman"/>
+                <w:b/>
+                <w:bCs/>
+                <w:i/>
+                <w:iCs/>
+                <w:noProof/>
+                <w:color w:val="68A0B0" w:themeColor="hyperlink" w:themeTint="BF"/>
+              </w:rPr>
+              <w:t>PROBLEM STATEMENT</w:t>
+            </w:r>
+            <w:r>
+              <w:rPr>
+                <w:noProof/>
+                <w:webHidden/>
+              </w:rPr>
+              <w:tab/>
+            </w:r>
+            <w:r>
+              <w:rPr>
+                <w:noProof/>
+                <w:webHidden/>
+              </w:rPr>
+              <w:fldChar w:fldCharType="begin"/>
+            </w:r>
+            <w:r>
+              <w:rPr>
+                <w:noProof/>
+                <w:webHidden/>
+              </w:rPr>
+              <w:instrText xml:space="preserve"> PAGEREF _Toc185792055 \h </w:instrText>
+            </w:r>
+            <w:r>
+              <w:rPr>
+                <w:noProof/>
+                <w:webHidden/>
+              </w:rPr>
+            </w:r>
+            <w:r>
+              <w:rPr>
+                <w:noProof/>
+                <w:webHidden/>
+              </w:rPr>
+              <w:fldChar w:fldCharType="separate"/>
+            </w:r>
+            <w:r>
+              <w:rPr>
+                <w:noProof/>
+                <w:webHidden/>
+              </w:rPr>
+              <w:t>4</w:t>
+            </w:r>
+            <w:r>
+              <w:rPr>
+                <w:noProof/>
+                <w:webHidden/>
+              </w:rPr>
+              <w:fldChar w:fldCharType="end"/>
+            </w:r>
+          </w:hyperlink>
         </w:p>
         <w:p>
           <w:pPr>
@@ -814,17 +692,14 @@
             <w:spacing w:line="480" w:lineRule="auto"/>
             <w:rPr>
               <w:rFonts w:eastAsiaTheme="minorEastAsia" w:cs="Arial Unicode MS"/>
-              <w:b/>
-              <w:bCs/>
               <w:smallCaps w:val="0"/>
               <w:noProof/>
-              <w:color w:val="215E99" w:themeColor="text2" w:themeTint="BF"/>
               <w:sz w:val="24"/>
               <w:szCs w:val="24"/>
               <w:lang w:eastAsia="en-GB"/>
             </w:rPr>
           </w:pPr>
-          <w:hyperlink w:anchor="_Toc185723309" w:history="1">
+          <w:hyperlink w:anchor="_Toc185792056" w:history="1">
             <w:r>
               <w:rPr>
                 <w:rStyle w:val="Hyperlink"/>
@@ -834,76 +709,55 @@
                 <w:i/>
                 <w:iCs/>
                 <w:noProof/>
-                <w:color w:val="215E99" w:themeColor="text2" w:themeTint="BF"/>
+                <w:color w:val="68A0B0" w:themeColor="hyperlink" w:themeTint="BF"/>
               </w:rPr>
               <w:t>PROPOSED SOLUTION</w:t>
             </w:r>
             <w:r>
               <w:rPr>
-                <w:b/>
-                <w:bCs/>
                 <w:noProof/>
                 <w:webHidden/>
-                <w:color w:val="215E99" w:themeColor="text2" w:themeTint="BF"/>
               </w:rPr>
               <w:tab/>
             </w:r>
             <w:r>
               <w:rPr>
-                <w:b/>
-                <w:bCs/>
                 <w:noProof/>
                 <w:webHidden/>
-                <w:color w:val="215E99" w:themeColor="text2" w:themeTint="BF"/>
               </w:rPr>
               <w:fldChar w:fldCharType="begin"/>
             </w:r>
             <w:r>
               <w:rPr>
-                <w:b/>
-                <w:bCs/>
                 <w:noProof/>
                 <w:webHidden/>
-                <w:color w:val="215E99" w:themeColor="text2" w:themeTint="BF"/>
               </w:rPr>
-              <w:instrText xml:space="preserve"> PAGEREF _Toc185723309 \h </w:instrText>
+              <w:instrText xml:space="preserve"> PAGEREF _Toc185792056 \h </w:instrText>
             </w:r>
             <w:r>
               <w:rPr>
-                <w:b/>
-                <w:bCs/>
                 <w:noProof/>
                 <w:webHidden/>
-                <w:color w:val="215E99" w:themeColor="text2" w:themeTint="BF"/>
               </w:rPr>
             </w:r>
             <w:r>
               <w:rPr>
-                <w:b/>
-                <w:bCs/>
                 <w:noProof/>
                 <w:webHidden/>
-                <w:color w:val="215E99" w:themeColor="text2" w:themeTint="BF"/>
               </w:rPr>
               <w:fldChar w:fldCharType="separate"/>
             </w:r>
             <w:r>
               <w:rPr>
-                <w:b/>
-                <w:bCs/>
                 <w:noProof/>
                 <w:webHidden/>
-                <w:color w:val="215E99" w:themeColor="text2" w:themeTint="BF"/>
               </w:rPr>
               <w:t>5</w:t>
             </w:r>
             <w:r>
               <w:rPr>
-                <w:b/>
-                <w:bCs/>
                 <w:noProof/>
                 <w:webHidden/>
-                <w:color w:val="215E99" w:themeColor="text2" w:themeTint="BF"/>
               </w:rPr>
               <w:fldChar w:fldCharType="end"/>
             </w:r>
@@ -918,21 +772,21 @@
             <w:spacing w:line="480" w:lineRule="auto"/>
             <w:rPr>
               <w:rFonts w:eastAsiaTheme="minorEastAsia" w:cs="Arial Unicode MS"/>
+              <w:b w:val="0"/>
+              <w:bCs w:val="0"/>
               <w:caps w:val="0"/>
               <w:noProof/>
-              <w:color w:val="000000" w:themeColor="text1"/>
               <w:sz w:val="24"/>
               <w:szCs w:val="24"/>
               <w:lang w:eastAsia="en-GB"/>
             </w:rPr>
           </w:pPr>
-          <w:hyperlink w:anchor="_Toc185723310" w:history="1">
+          <w:hyperlink w:anchor="_Toc185792057" w:history="1">
             <w:r>
               <w:rPr>
                 <w:rStyle w:val="Hyperlink"/>
                 <w:rFonts w:ascii="Times New Roman" w:hAnsi="Times New Roman" w:cs="Times New Roman"/>
                 <w:noProof/>
-                <w:color w:val="000000" w:themeColor="text1"/>
               </w:rPr>
               <w:t>SIMULATED ANNEALING (SA)</w:t>
             </w:r>
@@ -940,7 +794,6 @@
               <w:rPr>
                 <w:noProof/>
                 <w:webHidden/>
-                <w:color w:val="000000" w:themeColor="text1"/>
               </w:rPr>
               <w:tab/>
             </w:r>
@@ -948,7 +801,6 @@
               <w:rPr>
                 <w:noProof/>
                 <w:webHidden/>
-                <w:color w:val="000000" w:themeColor="text1"/>
               </w:rPr>
               <w:fldChar w:fldCharType="begin"/>
             </w:r>
@@ -956,22 +808,19 @@
               <w:rPr>
                 <w:noProof/>
                 <w:webHidden/>
-                <w:color w:val="000000" w:themeColor="text1"/>
               </w:rPr>
-              <w:instrText xml:space="preserve"> PAGEREF _Toc185723310 \h </w:instrText>
+              <w:instrText xml:space="preserve"> PAGEREF _Toc185792057 \h </w:instrText>
             </w:r>
             <w:r>
               <w:rPr>
                 <w:noProof/>
                 <w:webHidden/>
-                <w:color w:val="000000" w:themeColor="text1"/>
               </w:rPr>
             </w:r>
             <w:r>
               <w:rPr>
                 <w:noProof/>
                 <w:webHidden/>
-                <w:color w:val="000000" w:themeColor="text1"/>
               </w:rPr>
               <w:fldChar w:fldCharType="separate"/>
             </w:r>
@@ -979,7 +828,6 @@
               <w:rPr>
                 <w:noProof/>
                 <w:webHidden/>
-                <w:color w:val="000000" w:themeColor="text1"/>
               </w:rPr>
               <w:t>12</w:t>
             </w:r>
@@ -987,7 +835,6 @@
               <w:rPr>
                 <w:noProof/>
                 <w:webHidden/>
-                <w:color w:val="000000" w:themeColor="text1"/>
               </w:rPr>
               <w:fldChar w:fldCharType="end"/>
             </w:r>
@@ -1002,17 +849,14 @@
             <w:spacing w:line="480" w:lineRule="auto"/>
             <w:rPr>
               <w:rFonts w:eastAsiaTheme="minorEastAsia" w:cs="Arial Unicode MS"/>
-              <w:b/>
-              <w:bCs/>
               <w:smallCaps w:val="0"/>
               <w:noProof/>
-              <w:color w:val="215E99" w:themeColor="text2" w:themeTint="BF"/>
               <w:sz w:val="24"/>
               <w:szCs w:val="24"/>
               <w:lang w:eastAsia="en-GB"/>
             </w:rPr>
           </w:pPr>
-          <w:hyperlink w:anchor="_Toc185723311" w:history="1">
+          <w:hyperlink w:anchor="_Toc185792058" w:history="1">
             <w:r>
               <w:rPr>
                 <w:rStyle w:val="Hyperlink"/>
@@ -1022,76 +866,55 @@
                 <w:i/>
                 <w:iCs/>
                 <w:noProof/>
-                <w:color w:val="215E99" w:themeColor="text2" w:themeTint="BF"/>
+                <w:color w:val="68A0B0" w:themeColor="hyperlink" w:themeTint="BF"/>
               </w:rPr>
               <w:t>PROBLEM STATEMENT</w:t>
             </w:r>
             <w:r>
               <w:rPr>
-                <w:b/>
-                <w:bCs/>
                 <w:noProof/>
                 <w:webHidden/>
-                <w:color w:val="215E99" w:themeColor="text2" w:themeTint="BF"/>
               </w:rPr>
               <w:tab/>
             </w:r>
             <w:r>
               <w:rPr>
-                <w:b/>
-                <w:bCs/>
                 <w:noProof/>
                 <w:webHidden/>
-                <w:color w:val="215E99" w:themeColor="text2" w:themeTint="BF"/>
               </w:rPr>
               <w:fldChar w:fldCharType="begin"/>
             </w:r>
             <w:r>
               <w:rPr>
-                <w:b/>
-                <w:bCs/>
                 <w:noProof/>
                 <w:webHidden/>
-                <w:color w:val="215E99" w:themeColor="text2" w:themeTint="BF"/>
               </w:rPr>
-              <w:instrText xml:space="preserve"> PAGEREF _Toc185723311 \h </w:instrText>
+              <w:instrText xml:space="preserve"> PAGEREF _Toc185792058 \h </w:instrText>
             </w:r>
             <w:r>
               <w:rPr>
-                <w:b/>
-                <w:bCs/>
                 <w:noProof/>
                 <w:webHidden/>
-                <w:color w:val="215E99" w:themeColor="text2" w:themeTint="BF"/>
               </w:rPr>
             </w:r>
             <w:r>
               <w:rPr>
-                <w:b/>
-                <w:bCs/>
                 <w:noProof/>
                 <w:webHidden/>
-                <w:color w:val="215E99" w:themeColor="text2" w:themeTint="BF"/>
               </w:rPr>
               <w:fldChar w:fldCharType="separate"/>
             </w:r>
             <w:r>
               <w:rPr>
-                <w:b/>
-                <w:bCs/>
                 <w:noProof/>
                 <w:webHidden/>
-                <w:color w:val="215E99" w:themeColor="text2" w:themeTint="BF"/>
               </w:rPr>
               <w:t>12</w:t>
             </w:r>
             <w:r>
               <w:rPr>
-                <w:b/>
-                <w:bCs/>
                 <w:noProof/>
                 <w:webHidden/>
-                <w:color w:val="215E99" w:themeColor="text2" w:themeTint="BF"/>
               </w:rPr>
               <w:fldChar w:fldCharType="end"/>
             </w:r>
@@ -1106,17 +929,14 @@
             <w:spacing w:line="480" w:lineRule="auto"/>
             <w:rPr>
               <w:rFonts w:eastAsiaTheme="minorEastAsia" w:cs="Arial Unicode MS"/>
-              <w:b/>
-              <w:bCs/>
               <w:smallCaps w:val="0"/>
               <w:noProof/>
-              <w:color w:val="215E99" w:themeColor="text2" w:themeTint="BF"/>
               <w:sz w:val="24"/>
               <w:szCs w:val="24"/>
               <w:lang w:eastAsia="en-GB"/>
             </w:rPr>
           </w:pPr>
-          <w:hyperlink w:anchor="_Toc185723312" w:history="1">
+          <w:hyperlink w:anchor="_Toc185792059" w:history="1">
             <w:r>
               <w:rPr>
                 <w:rStyle w:val="Hyperlink"/>
@@ -1126,9 +946,166 @@
                 <w:i/>
                 <w:iCs/>
                 <w:noProof/>
-                <w:color w:val="215E99" w:themeColor="text2" w:themeTint="BF"/>
+                <w:color w:val="68A0B0" w:themeColor="hyperlink" w:themeTint="BF"/>
               </w:rPr>
-              <w:t>PROPOS</w:t>
+              <w:t>PROPOSED SOLUTION</w:t>
+            </w:r>
+            <w:r>
+              <w:rPr>
+                <w:noProof/>
+                <w:webHidden/>
+              </w:rPr>
+              <w:tab/>
+            </w:r>
+            <w:r>
+              <w:rPr>
+                <w:noProof/>
+                <w:webHidden/>
+              </w:rPr>
+              <w:fldChar w:fldCharType="begin"/>
+            </w:r>
+            <w:r>
+              <w:rPr>
+                <w:noProof/>
+                <w:webHidden/>
+              </w:rPr>
+              <w:instrText xml:space="preserve"> PAGEREF _Toc185792059 \h </w:instrText>
+            </w:r>
+            <w:r>
+              <w:rPr>
+                <w:noProof/>
+                <w:webHidden/>
+              </w:rPr>
+            </w:r>
+            <w:r>
+              <w:rPr>
+                <w:noProof/>
+                <w:webHidden/>
+              </w:rPr>
+              <w:fldChar w:fldCharType="separate"/>
+            </w:r>
+            <w:r>
+              <w:rPr>
+                <w:noProof/>
+                <w:webHidden/>
+              </w:rPr>
+              <w:t>12</w:t>
+            </w:r>
+            <w:r>
+              <w:rPr>
+                <w:noProof/>
+                <w:webHidden/>
+              </w:rPr>
+              <w:fldChar w:fldCharType="end"/>
+            </w:r>
+          </w:hyperlink>
+        </w:p>
+        <w:p>
+          <w:pPr>
+            <w:pStyle w:val="TOC1"/>
+            <w:tabs>
+              <w:tab w:val="right" w:leader="dot" w:pos="9016"/>
+            </w:tabs>
+            <w:spacing w:line="480" w:lineRule="auto"/>
+            <w:rPr>
+              <w:rFonts w:eastAsiaTheme="minorEastAsia" w:cs="Arial Unicode MS"/>
+              <w:b w:val="0"/>
+              <w:bCs w:val="0"/>
+              <w:caps w:val="0"/>
+              <w:noProof/>
+              <w:sz w:val="24"/>
+              <w:szCs w:val="24"/>
+              <w:lang w:eastAsia="en-GB"/>
+            </w:rPr>
+          </w:pPr>
+          <w:hyperlink w:anchor="_Toc185792060" w:history="1">
+            <w:r>
+              <w:rPr>
+                <w:rStyle w:val="Hyperlink"/>
+                <w:rFonts w:ascii="Times New Roman" w:hAnsi="Times New Roman" w:cs="Times New Roman"/>
+                <w:noProof/>
+              </w:rPr>
+              <w:t>PARTICLE SWARM OPTIMIZATION (PSO)</w:t>
+            </w:r>
+            <w:r>
+              <w:rPr>
+                <w:noProof/>
+                <w:webHidden/>
+              </w:rPr>
+              <w:tab/>
+            </w:r>
+            <w:r>
+              <w:rPr>
+                <w:noProof/>
+                <w:webHidden/>
+              </w:rPr>
+              <w:fldChar w:fldCharType="begin"/>
+            </w:r>
+            <w:r>
+              <w:rPr>
+                <w:noProof/>
+                <w:webHidden/>
+              </w:rPr>
+              <w:instrText xml:space="preserve"> PAGEREF _Toc185792060 \h </w:instrText>
+            </w:r>
+            <w:r>
+              <w:rPr>
+                <w:noProof/>
+                <w:webHidden/>
+              </w:rPr>
+            </w:r>
+            <w:r>
+              <w:rPr>
+                <w:noProof/>
+                <w:webHidden/>
+              </w:rPr>
+              <w:fldChar w:fldCharType="separate"/>
+            </w:r>
+            <w:r>
+              <w:rPr>
+                <w:noProof/>
+                <w:webHidden/>
+              </w:rPr>
+              <w:t>17</w:t>
+            </w:r>
+            <w:r>
+              <w:rPr>
+                <w:noProof/>
+                <w:webHidden/>
+              </w:rPr>
+              <w:fldChar w:fldCharType="end"/>
+            </w:r>
+          </w:hyperlink>
+        </w:p>
+        <w:p>
+          <w:pPr>
+            <w:pStyle w:val="TOC2"/>
+            <w:tabs>
+              <w:tab w:val="right" w:leader="dot" w:pos="9016"/>
+            </w:tabs>
+            <w:spacing w:line="480" w:lineRule="auto"/>
+            <w:rPr>
+              <w:rFonts w:eastAsiaTheme="minorEastAsia" w:cs="Arial Unicode MS"/>
+              <w:smallCaps w:val="0"/>
+              <w:noProof/>
+              <w:sz w:val="24"/>
+              <w:szCs w:val="24"/>
+              <w:lang w:eastAsia="en-GB"/>
+            </w:rPr>
+          </w:pPr>
+          <w:hyperlink w:anchor="_Toc185792061" w:history="1">
+            <w:r>
+              <w:rPr>
+                <w:rStyle w:val="Hyperlink"/>
+                <w:rFonts w:ascii="Times New Roman" w:hAnsi="Times New Roman" w:cs="Times New Roman"/>
+                <w:b/>
+                <w:bCs/>
+                <w:i/>
+                <w:iCs/>
+                <w:noProof/>
+                <w:color w:val="68A0B0" w:themeColor="hyperlink" w:themeTint="BF"/>
+              </w:rPr>
+              <w:t>PROBLEM</w:t>
             </w:r>
             <w:r>
               <w:rPr>
@@ -1139,9 +1116,9 @@
                 <w:i/>
                 <w:iCs/>
                 <w:noProof/>
-                <w:color w:val="215E99" w:themeColor="text2" w:themeTint="BF"/>
+                <w:color w:val="68A0B0" w:themeColor="hyperlink" w:themeTint="BF"/>
               </w:rPr>
-              <w:t>E</w:t>
+              <w:t xml:space="preserve"> </w:t>
             </w:r>
             <w:r>
               <w:rPr>
@@ -1152,10 +1129,77 @@
                 <w:i/>
                 <w:iCs/>
                 <w:noProof/>
-                <w:color w:val="215E99" w:themeColor="text2" w:themeTint="BF"/>
+                <w:color w:val="68A0B0" w:themeColor="hyperlink" w:themeTint="BF"/>
               </w:rPr>
-              <w:t xml:space="preserve">D </w:t>
+              <w:t>STATEMENT</w:t>
             </w:r>
+            <w:r>
+              <w:rPr>
+                <w:noProof/>
+                <w:webHidden/>
+              </w:rPr>
+              <w:tab/>
+            </w:r>
+            <w:r>
+              <w:rPr>
+                <w:noProof/>
+                <w:webHidden/>
+              </w:rPr>
+              <w:fldChar w:fldCharType="begin"/>
+            </w:r>
+            <w:r>
+              <w:rPr>
+                <w:noProof/>
+                <w:webHidden/>
+              </w:rPr>
+              <w:instrText xml:space="preserve"> PAGEREF _Toc185792061 \h </w:instrText>
+            </w:r>
+            <w:r>
+              <w:rPr>
+                <w:noProof/>
+                <w:webHidden/>
+              </w:rPr>
+            </w:r>
+            <w:r>
+              <w:rPr>
+                <w:noProof/>
+                <w:webHidden/>
+              </w:rPr>
+              <w:fldChar w:fldCharType="separate"/>
+            </w:r>
+            <w:r>
+              <w:rPr>
+                <w:noProof/>
+                <w:webHidden/>
+              </w:rPr>
+              <w:t>17</w:t>
+            </w:r>
+            <w:r>
+              <w:rPr>
+                <w:noProof/>
+                <w:webHidden/>
+              </w:rPr>
+              <w:fldChar w:fldCharType="end"/>
+            </w:r>
+          </w:hyperlink>
+        </w:p>
+        <w:p>
+          <w:pPr>
+            <w:pStyle w:val="TOC2"/>
+            <w:tabs>
+              <w:tab w:val="right" w:leader="dot" w:pos="9016"/>
+            </w:tabs>
+            <w:spacing w:line="480" w:lineRule="auto"/>
+            <w:rPr>
+              <w:rFonts w:eastAsiaTheme="minorEastAsia" w:cs="Arial Unicode MS"/>
+              <w:smallCaps w:val="0"/>
+              <w:noProof/>
+              <w:sz w:val="24"/>
+              <w:szCs w:val="24"/>
+              <w:lang w:eastAsia="en-GB"/>
+            </w:rPr>
+          </w:pPr>
+          <w:hyperlink w:anchor="_Toc185792062" w:history="1">
             <w:r>
               <w:rPr>
                 <w:rStyle w:val="Hyperlink"/>
@@ -1165,89 +1209,55 @@
                 <w:i/>
                 <w:iCs/>
                 <w:noProof/>
-                <w:color w:val="215E99" w:themeColor="text2" w:themeTint="BF"/>
+                <w:color w:val="68A0B0" w:themeColor="hyperlink" w:themeTint="BF"/>
               </w:rPr>
-              <w:t>S</w:t>
+              <w:t>PROPOSED SOLUTION</w:t>
             </w:r>
             <w:r>
               <w:rPr>
-                <w:rStyle w:val="Hyperlink"/>
-                <w:rFonts w:ascii="Times New Roman" w:hAnsi="Times New Roman" w:cs="Times New Roman"/>
-                <w:b/>
-                <w:bCs/>
-                <w:i/>
-                <w:iCs/>
-                <w:noProof/>
-                <w:color w:val="215E99" w:themeColor="text2" w:themeTint="BF"/>
-              </w:rPr>
-              <w:t>OLUTION</w:t>
-            </w:r>
-            <w:r>
-              <w:rPr>
-                <w:b/>
-                <w:bCs/>
                 <w:noProof/>
                 <w:webHidden/>
-                <w:color w:val="215E99" w:themeColor="text2" w:themeTint="BF"/>
               </w:rPr>
               <w:tab/>
             </w:r>
             <w:r>
               <w:rPr>
-                <w:b/>
-                <w:bCs/>
                 <w:noProof/>
                 <w:webHidden/>
-                <w:color w:val="215E99" w:themeColor="text2" w:themeTint="BF"/>
               </w:rPr>
               <w:fldChar w:fldCharType="begin"/>
             </w:r>
             <w:r>
               <w:rPr>
-                <w:b/>
-                <w:bCs/>
                 <w:noProof/>
                 <w:webHidden/>
-                <w:color w:val="215E99" w:themeColor="text2" w:themeTint="BF"/>
               </w:rPr>
-              <w:instrText xml:space="preserve"> PAGEREF _Toc185723312 \h </w:instrText>
+              <w:instrText xml:space="preserve"> PAGEREF _Toc185792062 \h </w:instrText>
             </w:r>
             <w:r>
               <w:rPr>
-                <w:b/>
-                <w:bCs/>
                 <w:noProof/>
                 <w:webHidden/>
-                <w:color w:val="215E99" w:themeColor="text2" w:themeTint="BF"/>
               </w:rPr>
             </w:r>
             <w:r>
               <w:rPr>
-                <w:b/>
-                <w:bCs/>
                 <w:noProof/>
                 <w:webHidden/>
-                <w:color w:val="215E99" w:themeColor="text2" w:themeTint="BF"/>
               </w:rPr>
               <w:fldChar w:fldCharType="separate"/>
             </w:r>
             <w:r>
               <w:rPr>
-                <w:b/>
-                <w:bCs/>
                 <w:noProof/>
                 <w:webHidden/>
-                <w:color w:val="215E99" w:themeColor="text2" w:themeTint="BF"/>
               </w:rPr>
-              <w:t>12</w:t>
+              <w:t>17</w:t>
             </w:r>
             <w:r>
               <w:rPr>
-                <w:b/>
-                <w:bCs/>
                 <w:noProof/>
                 <w:webHidden/>
-                <w:color w:val="215E99" w:themeColor="text2" w:themeTint="BF"/>
               </w:rPr>
               <w:fldChar w:fldCharType="end"/>
             </w:r>
@@ -1393,7 +1403,7 @@
         </w:rPr>
       </w:pPr>
       <w:bookmarkStart w:id="0" w:name="_Toc185508673"/>
-      <w:bookmarkStart w:id="1" w:name="_Toc185723306"/>
+      <w:bookmarkStart w:id="1" w:name="_Toc185792053"/>
       <w:r>
         <w:rPr>
           <w:rFonts w:ascii="Times New Roman" w:hAnsi="Times New Roman" w:cs="Times New Roman"/>
@@ -1672,7 +1682,7 @@
           <w:u w:val="single"/>
         </w:rPr>
       </w:pPr>
-      <w:bookmarkStart w:id="3" w:name="_Toc185723307"/>
+      <w:bookmarkStart w:id="3" w:name="_Toc185792054"/>
       <w:r>
         <w:rPr>
           <w:rFonts w:ascii="Times New Roman" w:hAnsi="Times New Roman" w:cs="Times New Roman"/>
@@ -1683,7 +1693,6 @@
           <w:szCs w:val="24"/>
           <w:u w:val="single"/>
         </w:rPr>
-        <w:lastRenderedPageBreak/>
         <w:t>GENETIC ALGORITH</w:t>
       </w:r>
       <w:bookmarkEnd w:id="2"/>
@@ -2057,7 +2066,7 @@
           <w:szCs w:val="24"/>
         </w:rPr>
       </w:pPr>
-      <w:bookmarkStart w:id="4" w:name="_Toc185723308"/>
+      <w:bookmarkStart w:id="4" w:name="_Toc185792055"/>
       <w:r>
         <w:rPr>
           <w:rFonts w:ascii="Times New Roman" w:hAnsi="Times New Roman" w:cs="Times New Roman"/>
@@ -2287,6 +2296,7 @@
           <w:sz w:val="24"/>
           <w:szCs w:val="24"/>
         </w:rPr>
+        <w:lastRenderedPageBreak/>
         <w:t>This is a challenging optimization problem due to the vast number of possible conformations. Genetic Algorithms (GAs) are well-suited for solving this problem because they can efficiently explore large solution spaces and converge towards optimal or near-optimal solutions.</w:t>
       </w:r>
     </w:p>
@@ -2321,7 +2331,7 @@
           <w:szCs w:val="24"/>
         </w:rPr>
       </w:pPr>
-      <w:bookmarkStart w:id="5" w:name="_Toc185723309"/>
+      <w:bookmarkStart w:id="5" w:name="_Toc185792056"/>
       <w:r>
         <w:rPr>
           <w:rFonts w:ascii="Times New Roman" w:hAnsi="Times New Roman" w:cs="Times New Roman"/>
@@ -2333,7 +2343,6 @@
           <w:sz w:val="24"/>
           <w:szCs w:val="24"/>
         </w:rPr>
-        <w:lastRenderedPageBreak/>
         <w:t>PRO</w:t>
       </w:r>
       <w:r>
@@ -3777,6 +3786,7 @@
           <w:sz w:val="20"/>
           <w:szCs w:val="20"/>
         </w:rPr>
+        <w:lastRenderedPageBreak/>
         <w:t># Evaluate fitness</w:t>
       </w:r>
     </w:p>
@@ -4057,7 +4067,6 @@
           <w:lang w:eastAsia="en-US"/>
           <w14:ligatures w14:val="standardContextual"/>
         </w:rPr>
-        <w:lastRenderedPageBreak/>
         <w:t>Tournament Selection</w:t>
       </w:r>
       <w:r>
@@ -6148,6 +6157,7 @@
           <w:sz w:val="20"/>
           <w:szCs w:val="20"/>
         </w:rPr>
+        <w:lastRenderedPageBreak/>
         <w:t xml:space="preserve">            </w:t>
       </w:r>
       <w:r>
@@ -6574,7 +6584,6 @@
           <w:lang w:eastAsia="en-US"/>
           <w14:ligatures w14:val="standardContextual"/>
         </w:rPr>
-        <w:lastRenderedPageBreak/>
         <w:t>Thi</w:t>
       </w:r>
       <w:r>
@@ -9141,6 +9150,7 @@
           <w:sz w:val="20"/>
           <w:szCs w:val="20"/>
         </w:rPr>
+        <w:lastRenderedPageBreak/>
         <w:t xml:space="preserve">                </w:t>
       </w:r>
       <w:r>
@@ -9333,7 +9343,6 @@
           <w:sz w:val="20"/>
           <w:szCs w:val="20"/>
         </w:rPr>
-        <w:lastRenderedPageBreak/>
         <w:t xml:space="preserve">                </w:t>
       </w:r>
       <w:r>
@@ -11172,6 +11181,7 @@
           <w:sz w:val="20"/>
           <w:szCs w:val="20"/>
         </w:rPr>
+        <w:lastRenderedPageBreak/>
         <w:t>def</w:t>
       </w:r>
       <w:r>
@@ -11469,7 +11479,6 @@
           <w:sz w:val="20"/>
           <w:szCs w:val="20"/>
         </w:rPr>
-        <w:lastRenderedPageBreak/>
         <w:t xml:space="preserve">    </w:t>
       </w:r>
       <w:r>
@@ -13166,7 +13175,6 @@
           <w:sz w:val="20"/>
           <w:szCs w:val="20"/>
         </w:rPr>
-        <w:lastRenderedPageBreak/>
         <w:t xml:space="preserve">    </w:t>
       </w:r>
       <w:r>
@@ -15438,7 +15446,6 @@
           <w:sz w:val="20"/>
           <w:szCs w:val="20"/>
         </w:rPr>
-        <w:lastRenderedPageBreak/>
         <w:t xml:space="preserve">        </w:t>
       </w:r>
       <w:r>
@@ -16767,7 +16774,7 @@
           <w:u w:val="single"/>
         </w:rPr>
       </w:pPr>
-      <w:bookmarkStart w:id="6" w:name="_Toc185723310"/>
+      <w:bookmarkStart w:id="6" w:name="_Toc185792057"/>
       <w:r>
         <w:rPr>
           <w:rFonts w:ascii="Times New Roman" w:hAnsi="Times New Roman" w:cs="Times New Roman"/>
@@ -16778,7 +16785,6 @@
           <w:szCs w:val="24"/>
           <w:u w:val="single"/>
         </w:rPr>
-        <w:lastRenderedPageBreak/>
         <w:t xml:space="preserve">SIMULATED ANNEALING </w:t>
       </w:r>
       <w:r>
@@ -16821,10 +16827,112 @@
     </w:p>
     <w:p>
       <w:pPr>
-        <w:rPr>
+        <w:spacing w:line="360" w:lineRule="auto"/>
+        <w:jc w:val="both"/>
+        <w:rPr>
+          <w:rFonts w:eastAsiaTheme="minorHAnsi"/>
+          <w:kern w:val="2"/>
           <w:lang w:eastAsia="en-US"/>
-        </w:rPr>
-      </w:pPr>
+          <w14:ligatures w14:val="standardContextual"/>
+        </w:rPr>
+      </w:pPr>
+      <w:r>
+        <w:rPr>
+          <w:rFonts w:eastAsiaTheme="minorHAnsi"/>
+          <w:kern w:val="2"/>
+          <w:lang w:eastAsia="en-US"/>
+          <w14:ligatures w14:val="standardContextual"/>
+        </w:rPr>
+        <w:t>Simulated Annealing (SA) is an optimization algorithm inspired by the annealing process in metallurgy, where materials are gradually cooled to achieve a stable, low-energy state. It uses the </w:t>
+      </w:r>
+      <w:r>
+        <w:rPr>
+          <w:rFonts w:eastAsiaTheme="minorHAnsi"/>
+          <w:b/>
+          <w:bCs/>
+          <w:i/>
+          <w:iCs/>
+          <w:kern w:val="2"/>
+          <w:lang w:eastAsia="en-US"/>
+          <w14:ligatures w14:val="standardContextual"/>
+        </w:rPr>
+        <w:t>Metropolis criterion</w:t>
+      </w:r>
+      <w:r>
+        <w:rPr>
+          <w:rFonts w:eastAsiaTheme="minorHAnsi"/>
+          <w:kern w:val="2"/>
+          <w:lang w:eastAsia="en-US"/>
+          <w14:ligatures w14:val="standardContextual"/>
+        </w:rPr>
+        <w:t> to decide whether to accept a new solution, even if it is worse than the current one, allowing the algorithm to escape local optima. The balance between </w:t>
+      </w:r>
+      <w:r>
+        <w:rPr>
+          <w:rFonts w:eastAsiaTheme="minorHAnsi"/>
+          <w:b/>
+          <w:bCs/>
+          <w:i/>
+          <w:iCs/>
+          <w:kern w:val="2"/>
+          <w:lang w:eastAsia="en-US"/>
+          <w14:ligatures w14:val="standardContextual"/>
+        </w:rPr>
+        <w:t>exploration </w:t>
+      </w:r>
+      <w:r>
+        <w:rPr>
+          <w:rFonts w:eastAsiaTheme="minorHAnsi"/>
+          <w:kern w:val="2"/>
+          <w:lang w:eastAsia="en-US"/>
+          <w14:ligatures w14:val="standardContextual"/>
+        </w:rPr>
+        <w:t>and </w:t>
+      </w:r>
+      <w:r>
+        <w:rPr>
+          <w:rFonts w:eastAsiaTheme="minorHAnsi"/>
+          <w:b/>
+          <w:bCs/>
+          <w:i/>
+          <w:iCs/>
+          <w:kern w:val="2"/>
+          <w:lang w:eastAsia="en-US"/>
+          <w14:ligatures w14:val="standardContextual"/>
+        </w:rPr>
+        <w:t>exploitation</w:t>
+      </w:r>
+      <w:r>
+        <w:rPr>
+          <w:rFonts w:eastAsiaTheme="minorHAnsi"/>
+          <w:kern w:val="2"/>
+          <w:lang w:eastAsia="en-US"/>
+          <w14:ligatures w14:val="standardContextual"/>
+        </w:rPr>
+        <w:t> is maintained through a </w:t>
+      </w:r>
+      <w:r>
+        <w:rPr>
+          <w:rFonts w:eastAsiaTheme="minorHAnsi"/>
+          <w:b/>
+          <w:bCs/>
+          <w:i/>
+          <w:iCs/>
+          <w:kern w:val="2"/>
+          <w:lang w:eastAsia="en-US"/>
+          <w14:ligatures w14:val="standardContextual"/>
+        </w:rPr>
+        <w:t>gradual cooldown</w:t>
+      </w:r>
+      <w:r>
+        <w:rPr>
+          <w:rFonts w:eastAsiaTheme="minorHAnsi"/>
+          <w:kern w:val="2"/>
+          <w:lang w:eastAsia="en-US"/>
+          <w14:ligatures w14:val="standardContextual"/>
+        </w:rPr>
+        <w:t> of the temperature parameter, which reduces the likelihood of accepting worse solutions over time. This makes SA effective for solving complex optimization problems.</w:t>
+      </w:r>
     </w:p>
     <w:p>
       <w:pPr>
@@ -16840,7 +16948,7 @@
           <w:szCs w:val="24"/>
         </w:rPr>
       </w:pPr>
-      <w:bookmarkStart w:id="7" w:name="_Toc185723311"/>
+      <w:bookmarkStart w:id="7" w:name="_Toc185792058"/>
       <w:r>
         <w:rPr>
           <w:rFonts w:ascii="Times New Roman" w:hAnsi="Times New Roman" w:cs="Times New Roman"/>
@@ -16956,7 +17064,6 @@
           <w14:ligatures w14:val="standardContextual"/>
         </w:rPr>
       </w:pPr>
-      <w:bookmarkStart w:id="8" w:name="_Toc185723312"/>
       <w:r>
         <w:rPr>
           <w:rFonts w:eastAsiaTheme="minorHAnsi"/>
@@ -17012,10 +17119,8 @@
           <w:szCs w:val="24"/>
         </w:rPr>
       </w:pPr>
-    </w:p>
-    <w:p>
-      <w:pPr>
-        <w:pStyle w:val="Heading2"/>
+      <w:bookmarkStart w:id="8" w:name="_Toc185792059"/>
+      <w:r>
         <w:rPr>
           <w:rFonts w:ascii="Times New Roman" w:hAnsi="Times New Roman" w:cs="Times New Roman"/>
           <w:b/>
@@ -17026,7 +17131,8 @@
           <w:sz w:val="24"/>
           <w:szCs w:val="24"/>
         </w:rPr>
-      </w:pPr>
+        <w:t>PRO</w:t>
+      </w:r>
       <w:r>
         <w:rPr>
           <w:rFonts w:ascii="Times New Roman" w:hAnsi="Times New Roman" w:cs="Times New Roman"/>
@@ -17038,7 +17144,7 @@
           <w:sz w:val="24"/>
           <w:szCs w:val="24"/>
         </w:rPr>
-        <w:t>PRO</w:t>
+        <w:t>POSED</w:t>
       </w:r>
       <w:r>
         <w:rPr>
@@ -17051,7 +17157,7 @@
           <w:sz w:val="24"/>
           <w:szCs w:val="24"/>
         </w:rPr>
-        <w:t>POSED</w:t>
+        <w:t xml:space="preserve"> S</w:t>
       </w:r>
       <w:r>
         <w:rPr>
@@ -17064,19 +17170,6 @@
           <w:sz w:val="24"/>
           <w:szCs w:val="24"/>
         </w:rPr>
-        <w:t xml:space="preserve"> S</w:t>
-      </w:r>
-      <w:r>
-        <w:rPr>
-          <w:rFonts w:ascii="Times New Roman" w:hAnsi="Times New Roman" w:cs="Times New Roman"/>
-          <w:b/>
-          <w:bCs/>
-          <w:i/>
-          <w:iCs/>
-          <w:color w:val="215E99" w:themeColor="text2" w:themeTint="BF"/>
-          <w:sz w:val="24"/>
-          <w:szCs w:val="24"/>
-        </w:rPr>
         <w:t>OLUTION</w:t>
       </w:r>
       <w:bookmarkEnd w:id="8"/>
@@ -17648,6 +17741,7 @@
           <w:sz w:val="20"/>
           <w:szCs w:val="20"/>
         </w:rPr>
+        <w:lastRenderedPageBreak/>
         <w:t># Extract cloud region locations (latitude and longitude)</w:t>
       </w:r>
     </w:p>
@@ -17904,7 +17998,6 @@
           <w:sz w:val="20"/>
           <w:szCs w:val="20"/>
         </w:rPr>
-        <w:lastRenderedPageBreak/>
         <w:t>region_capacities</w:t>
       </w:r>
       <w:r>
@@ -19651,6 +19744,7 @@
           <w:sz w:val="20"/>
           <w:szCs w:val="20"/>
         </w:rPr>
+        <w:lastRenderedPageBreak/>
         <w:t xml:space="preserve">        </w:t>
       </w:r>
       <w:r>
@@ -20248,7 +20342,6 @@
           <w:sz w:val="20"/>
           <w:szCs w:val="20"/>
         </w:rPr>
-        <w:lastRenderedPageBreak/>
         <w:t xml:space="preserve">        </w:t>
       </w:r>
       <w:r>
@@ -21627,6 +21720,7 @@
           <w:sz w:val="20"/>
           <w:szCs w:val="20"/>
         </w:rPr>
+        <w:lastRenderedPageBreak/>
         <w:t xml:space="preserve">    </w:t>
       </w:r>
       <w:r>
@@ -22283,7 +22377,6 @@
           <w:lang w:eastAsia="en-US"/>
           <w14:ligatures w14:val="standardContextual"/>
         </w:rPr>
-        <w:lastRenderedPageBreak/>
         <w:t xml:space="preserve">This is the main </w:t>
       </w:r>
       <w:r>
@@ -23542,6 +23635,7 @@
           <w:sz w:val="20"/>
           <w:szCs w:val="20"/>
         </w:rPr>
+        <w:lastRenderedPageBreak/>
         <w:t xml:space="preserve">            </w:t>
       </w:r>
       <w:r>
@@ -24289,7 +24383,6 @@
           <w:sz w:val="20"/>
           <w:szCs w:val="20"/>
         </w:rPr>
-        <w:lastRenderedPageBreak/>
         <w:t xml:space="preserve">        </w:t>
       </w:r>
       <w:r>
@@ -25311,6 +25404,7 @@
           <w:lang w:eastAsia="en-US"/>
           <w14:ligatures w14:val="standardContextual"/>
         </w:rPr>
+        <w:lastRenderedPageBreak/>
         <w:drawing>
           <wp:anchor distT="0" distB="0" distL="114300" distR="114300" simplePos="0" relativeHeight="251665408" behindDoc="1" locked="0" layoutInCell="1" allowOverlap="1" wp14:anchorId="6EDE047C" wp14:editId="27BF2EE7">
             <wp:simplePos x="0" y="0"/>
@@ -25535,6 +25629,234 @@
         </w:rPr>
         <w:t>.</w:t>
       </w:r>
+    </w:p>
+    <w:p>
+      <w:pPr>
+        <w:tabs>
+          <w:tab w:val="left" w:pos="954"/>
+        </w:tabs>
+        <w:spacing w:line="360" w:lineRule="auto"/>
+        <w:jc w:val="both"/>
+        <w:rPr>
+          <w:rFonts w:eastAsiaTheme="minorHAnsi"/>
+          <w:kern w:val="2"/>
+          <w:lang w:eastAsia="en-US"/>
+          <w14:ligatures w14:val="standardContextual"/>
+        </w:rPr>
+      </w:pPr>
+    </w:p>
+    <w:p>
+      <w:pPr>
+        <w:tabs>
+          <w:tab w:val="left" w:pos="954"/>
+        </w:tabs>
+        <w:spacing w:line="360" w:lineRule="auto"/>
+        <w:jc w:val="both"/>
+        <w:rPr>
+          <w:rFonts w:eastAsiaTheme="minorHAnsi"/>
+          <w:kern w:val="2"/>
+          <w:lang w:eastAsia="en-US"/>
+          <w14:ligatures w14:val="standardContextual"/>
+        </w:rPr>
+      </w:pPr>
+    </w:p>
+    <w:p>
+      <w:pPr>
+        <w:pStyle w:val="Heading1"/>
+        <w:spacing w:line="360" w:lineRule="auto"/>
+        <w:jc w:val="center"/>
+        <w:rPr>
+          <w:rFonts w:ascii="Times New Roman" w:hAnsi="Times New Roman" w:cs="Times New Roman"/>
+          <w:b/>
+          <w:bCs/>
+          <w:color w:val="215E99" w:themeColor="text2" w:themeTint="BF"/>
+          <w:sz w:val="24"/>
+          <w:szCs w:val="24"/>
+          <w:u w:val="single"/>
+        </w:rPr>
+      </w:pPr>
+      <w:bookmarkStart w:id="9" w:name="_Toc185792060"/>
+      <w:r>
+        <w:rPr>
+          <w:rFonts w:ascii="Times New Roman" w:hAnsi="Times New Roman" w:cs="Times New Roman"/>
+          <w:b/>
+          <w:bCs/>
+          <w:color w:val="215E99" w:themeColor="text2" w:themeTint="BF"/>
+          <w:sz w:val="24"/>
+          <w:szCs w:val="24"/>
+          <w:u w:val="single"/>
+        </w:rPr>
+        <w:t>PARTICLE SWARM OPTIMIZATION</w:t>
+      </w:r>
+      <w:r>
+        <w:rPr>
+          <w:rFonts w:ascii="Times New Roman" w:hAnsi="Times New Roman" w:cs="Times New Roman"/>
+          <w:b/>
+          <w:bCs/>
+          <w:color w:val="215E99" w:themeColor="text2" w:themeTint="BF"/>
+          <w:sz w:val="24"/>
+          <w:szCs w:val="24"/>
+          <w:u w:val="single"/>
+        </w:rPr>
+        <w:t xml:space="preserve"> (</w:t>
+      </w:r>
+      <w:r>
+        <w:rPr>
+          <w:rFonts w:ascii="Times New Roman" w:hAnsi="Times New Roman" w:cs="Times New Roman"/>
+          <w:b/>
+          <w:bCs/>
+          <w:color w:val="215E99" w:themeColor="text2" w:themeTint="BF"/>
+          <w:sz w:val="24"/>
+          <w:szCs w:val="24"/>
+          <w:u w:val="single"/>
+        </w:rPr>
+        <w:t>PSO</w:t>
+      </w:r>
+      <w:r>
+        <w:rPr>
+          <w:rFonts w:ascii="Times New Roman" w:hAnsi="Times New Roman" w:cs="Times New Roman"/>
+          <w:b/>
+          <w:bCs/>
+          <w:color w:val="215E99" w:themeColor="text2" w:themeTint="BF"/>
+          <w:sz w:val="24"/>
+          <w:szCs w:val="24"/>
+          <w:u w:val="single"/>
+        </w:rPr>
+        <w:t>)</w:t>
+      </w:r>
+      <w:bookmarkEnd w:id="9"/>
+    </w:p>
+    <w:p>
+      <w:pPr>
+        <w:pStyle w:val="Heading2"/>
+        <w:rPr>
+          <w:rFonts w:ascii="Times New Roman" w:hAnsi="Times New Roman" w:cs="Times New Roman"/>
+          <w:color w:val="215E99" w:themeColor="text2" w:themeTint="BF"/>
+          <w:sz w:val="24"/>
+          <w:szCs w:val="24"/>
+        </w:rPr>
+      </w:pPr>
+    </w:p>
+    <w:p>
+      <w:pPr>
+        <w:pStyle w:val="Heading2"/>
+        <w:rPr>
+          <w:rFonts w:ascii="Times New Roman" w:hAnsi="Times New Roman" w:cs="Times New Roman"/>
+          <w:b/>
+          <w:bCs/>
+          <w:i/>
+          <w:iCs/>
+          <w:color w:val="215E99" w:themeColor="text2" w:themeTint="BF"/>
+          <w:sz w:val="24"/>
+          <w:szCs w:val="24"/>
+        </w:rPr>
+      </w:pPr>
+      <w:bookmarkStart w:id="10" w:name="_Toc185792061"/>
+      <w:r>
+        <w:rPr>
+          <w:rFonts w:ascii="Times New Roman" w:hAnsi="Times New Roman" w:cs="Times New Roman"/>
+          <w:b/>
+          <w:bCs/>
+          <w:i/>
+          <w:iCs/>
+          <w:color w:val="215E99" w:themeColor="text2" w:themeTint="BF"/>
+          <w:sz w:val="24"/>
+          <w:szCs w:val="24"/>
+        </w:rPr>
+        <w:t>PROBLEM STATEMENT</w:t>
+      </w:r>
+      <w:bookmarkEnd w:id="10"/>
+    </w:p>
+    <w:p>
+      <w:pPr>
+        <w:rPr>
+          <w:lang w:eastAsia="en-US"/>
+        </w:rPr>
+      </w:pPr>
+    </w:p>
+    <w:p>
+      <w:pPr>
+        <w:pStyle w:val="Heading2"/>
+        <w:rPr>
+          <w:rFonts w:ascii="Times New Roman" w:hAnsi="Times New Roman" w:cs="Times New Roman"/>
+          <w:b/>
+          <w:bCs/>
+          <w:i/>
+          <w:iCs/>
+          <w:color w:val="215E99" w:themeColor="text2" w:themeTint="BF"/>
+          <w:sz w:val="24"/>
+          <w:szCs w:val="24"/>
+        </w:rPr>
+      </w:pPr>
+      <w:bookmarkStart w:id="11" w:name="_Toc185792062"/>
+      <w:r>
+        <w:rPr>
+          <w:rFonts w:ascii="Times New Roman" w:hAnsi="Times New Roman" w:cs="Times New Roman"/>
+          <w:b/>
+          <w:bCs/>
+          <w:i/>
+          <w:iCs/>
+          <w:color w:val="215E99" w:themeColor="text2" w:themeTint="BF"/>
+          <w:sz w:val="24"/>
+          <w:szCs w:val="24"/>
+        </w:rPr>
+        <w:t>PRO</w:t>
+      </w:r>
+      <w:r>
+        <w:rPr>
+          <w:rFonts w:ascii="Times New Roman" w:hAnsi="Times New Roman" w:cs="Times New Roman"/>
+          <w:b/>
+          <w:bCs/>
+          <w:i/>
+          <w:iCs/>
+          <w:color w:val="215E99" w:themeColor="text2" w:themeTint="BF"/>
+          <w:sz w:val="24"/>
+          <w:szCs w:val="24"/>
+        </w:rPr>
+        <w:t>POSED</w:t>
+      </w:r>
+      <w:r>
+        <w:rPr>
+          <w:rFonts w:ascii="Times New Roman" w:hAnsi="Times New Roman" w:cs="Times New Roman"/>
+          <w:b/>
+          <w:bCs/>
+          <w:i/>
+          <w:iCs/>
+          <w:color w:val="215E99" w:themeColor="text2" w:themeTint="BF"/>
+          <w:sz w:val="24"/>
+          <w:szCs w:val="24"/>
+        </w:rPr>
+        <w:t xml:space="preserve"> S</w:t>
+      </w:r>
+      <w:r>
+        <w:rPr>
+          <w:rFonts w:ascii="Times New Roman" w:hAnsi="Times New Roman" w:cs="Times New Roman"/>
+          <w:b/>
+          <w:bCs/>
+          <w:i/>
+          <w:iCs/>
+          <w:color w:val="215E99" w:themeColor="text2" w:themeTint="BF"/>
+          <w:sz w:val="24"/>
+          <w:szCs w:val="24"/>
+        </w:rPr>
+        <w:t>OLUTION</w:t>
+      </w:r>
+      <w:bookmarkEnd w:id="11"/>
+    </w:p>
+    <w:p>
+      <w:pPr>
+        <w:tabs>
+          <w:tab w:val="left" w:pos="954"/>
+        </w:tabs>
+        <w:spacing w:line="360" w:lineRule="auto"/>
+        <w:jc w:val="both"/>
+        <w:rPr>
+          <w:rFonts w:eastAsiaTheme="minorHAnsi"/>
+          <w:kern w:val="2"/>
+          <w:lang w:eastAsia="en-US"/>
+          <w14:ligatures w14:val="standardContextual"/>
+        </w:rPr>
+      </w:pPr>
     </w:p>
     <w:sectPr>
       <w:footerReference w:type="even" r:id="rId16"/>

--- a/Reflective Journal/Nature Inspired Computing.docx
+++ b/Reflective Journal/Nature Inspired Computing.docx
@@ -1211,7 +1211,33 @@
                 <w:noProof/>
                 <w:color w:val="68A0B0" w:themeColor="hyperlink" w:themeTint="BF"/>
               </w:rPr>
-              <w:t>PROPOSED SOLUTION</w:t>
+              <w:t>PROPOSED</w:t>
+            </w:r>
+            <w:r>
+              <w:rPr>
+                <w:rStyle w:val="Hyperlink"/>
+                <w:rFonts w:ascii="Times New Roman" w:hAnsi="Times New Roman" w:cs="Times New Roman"/>
+                <w:b/>
+                <w:bCs/>
+                <w:i/>
+                <w:iCs/>
+                <w:noProof/>
+                <w:color w:val="68A0B0" w:themeColor="hyperlink" w:themeTint="BF"/>
+              </w:rPr>
+              <w:t xml:space="preserve"> </w:t>
+            </w:r>
+            <w:r>
+              <w:rPr>
+                <w:rStyle w:val="Hyperlink"/>
+                <w:rFonts w:ascii="Times New Roman" w:hAnsi="Times New Roman" w:cs="Times New Roman"/>
+                <w:b/>
+                <w:bCs/>
+                <w:i/>
+                <w:iCs/>
+                <w:noProof/>
+                <w:color w:val="68A0B0" w:themeColor="hyperlink" w:themeTint="BF"/>
+              </w:rPr>
+              <w:t>SOLUTION</w:t>
             </w:r>
             <w:r>
               <w:rPr>
@@ -1363,34 +1389,6 @@
     <w:p>
       <w:pPr>
         <w:pStyle w:val="Heading1"/>
-        <w:jc w:val="center"/>
-        <w:rPr>
-          <w:rFonts w:ascii="Times New Roman" w:hAnsi="Times New Roman" w:cs="Times New Roman"/>
-          <w:b/>
-          <w:bCs/>
-          <w:sz w:val="24"/>
-          <w:szCs w:val="24"/>
-        </w:rPr>
-      </w:pPr>
-    </w:p>
-    <w:p>
-      <w:pPr>
-        <w:pStyle w:val="Heading1"/>
-        <w:jc w:val="center"/>
-        <w:rPr>
-          <w:rFonts w:ascii="Times New Roman" w:hAnsi="Times New Roman" w:cs="Times New Roman"/>
-          <w:b/>
-          <w:bCs/>
-          <w:sz w:val="24"/>
-          <w:szCs w:val="24"/>
-        </w:rPr>
-      </w:pPr>
-    </w:p>
-    <w:p/>
-    <w:p/>
-    <w:p>
-      <w:pPr>
-        <w:pStyle w:val="Heading1"/>
         <w:spacing w:line="360" w:lineRule="auto"/>
         <w:jc w:val="center"/>
         <w:rPr>
@@ -1413,6 +1411,7 @@
           <w:sz w:val="24"/>
           <w:szCs w:val="24"/>
         </w:rPr>
+        <w:lastRenderedPageBreak/>
         <w:t>INTRODUCTION</w:t>
       </w:r>
       <w:bookmarkEnd w:id="0"/>
@@ -1693,6 +1692,7 @@
           <w:szCs w:val="24"/>
           <w:u w:val="single"/>
         </w:rPr>
+        <w:lastRenderedPageBreak/>
         <w:t>GENETIC ALGORITH</w:t>
       </w:r>
       <w:bookmarkEnd w:id="2"/>
@@ -2296,7 +2296,6 @@
           <w:sz w:val="24"/>
           <w:szCs w:val="24"/>
         </w:rPr>
-        <w:lastRenderedPageBreak/>
         <w:t>This is a challenging optimization problem due to the vast number of possible conformations. Genetic Algorithms (GAs) are well-suited for solving this problem because they can efficiently explore large solution spaces and converge towards optimal or near-optimal solutions.</w:t>
       </w:r>
     </w:p>
@@ -2343,6 +2342,7 @@
           <w:sz w:val="24"/>
           <w:szCs w:val="24"/>
         </w:rPr>
+        <w:lastRenderedPageBreak/>
         <w:t>PRO</w:t>
       </w:r>
       <w:r>
@@ -3786,7 +3786,6 @@
           <w:sz w:val="20"/>
           <w:szCs w:val="20"/>
         </w:rPr>
-        <w:lastRenderedPageBreak/>
         <w:t># Evaluate fitness</w:t>
       </w:r>
     </w:p>
@@ -4067,6 +4066,7 @@
           <w:lang w:eastAsia="en-US"/>
           <w14:ligatures w14:val="standardContextual"/>
         </w:rPr>
+        <w:lastRenderedPageBreak/>
         <w:t>Tournament Selection</w:t>
       </w:r>
       <w:r>
@@ -6157,7 +6157,6 @@
           <w:sz w:val="20"/>
           <w:szCs w:val="20"/>
         </w:rPr>
-        <w:lastRenderedPageBreak/>
         <w:t xml:space="preserve">            </w:t>
       </w:r>
       <w:r>
@@ -6584,6 +6583,7 @@
           <w:lang w:eastAsia="en-US"/>
           <w14:ligatures w14:val="standardContextual"/>
         </w:rPr>
+        <w:lastRenderedPageBreak/>
         <w:t>Thi</w:t>
       </w:r>
       <w:r>
@@ -9150,7 +9150,6 @@
           <w:sz w:val="20"/>
           <w:szCs w:val="20"/>
         </w:rPr>
-        <w:lastRenderedPageBreak/>
         <w:t xml:space="preserve">                </w:t>
       </w:r>
       <w:r>
@@ -9343,6 +9342,7 @@
           <w:sz w:val="20"/>
           <w:szCs w:val="20"/>
         </w:rPr>
+        <w:lastRenderedPageBreak/>
         <w:t xml:space="preserve">                </w:t>
       </w:r>
       <w:r>
@@ -11181,7 +11181,6 @@
           <w:sz w:val="20"/>
           <w:szCs w:val="20"/>
         </w:rPr>
-        <w:lastRenderedPageBreak/>
         <w:t>def</w:t>
       </w:r>
       <w:r>
@@ -11479,6 +11478,7 @@
           <w:sz w:val="20"/>
           <w:szCs w:val="20"/>
         </w:rPr>
+        <w:lastRenderedPageBreak/>
         <w:t xml:space="preserve">    </w:t>
       </w:r>
       <w:r>
@@ -13175,6 +13175,7 @@
           <w:sz w:val="20"/>
           <w:szCs w:val="20"/>
         </w:rPr>
+        <w:lastRenderedPageBreak/>
         <w:t xml:space="preserve">    </w:t>
       </w:r>
       <w:r>
@@ -15446,6 +15447,7 @@
           <w:sz w:val="20"/>
           <w:szCs w:val="20"/>
         </w:rPr>
+        <w:lastRenderedPageBreak/>
         <w:t xml:space="preserve">        </w:t>
       </w:r>
       <w:r>
@@ -16785,6 +16787,7 @@
           <w:szCs w:val="24"/>
           <w:u w:val="single"/>
         </w:rPr>
+        <w:lastRenderedPageBreak/>
         <w:t xml:space="preserve">SIMULATED ANNEALING </w:t>
       </w:r>
       <w:r>
@@ -17741,7 +17744,6 @@
           <w:sz w:val="20"/>
           <w:szCs w:val="20"/>
         </w:rPr>
-        <w:lastRenderedPageBreak/>
         <w:t># Extract cloud region locations (latitude and longitude)</w:t>
       </w:r>
     </w:p>
@@ -19744,7 +19746,6 @@
           <w:sz w:val="20"/>
           <w:szCs w:val="20"/>
         </w:rPr>
-        <w:lastRenderedPageBreak/>
         <w:t xml:space="preserve">        </w:t>
       </w:r>
       <w:r>
@@ -19967,6 +19968,7 @@
           <w:sz w:val="20"/>
           <w:szCs w:val="20"/>
         </w:rPr>
+        <w:lastRenderedPageBreak/>
         <w:t xml:space="preserve">        </w:t>
       </w:r>
       <w:r>
@@ -21720,7 +21722,6 @@
           <w:sz w:val="20"/>
           <w:szCs w:val="20"/>
         </w:rPr>
-        <w:lastRenderedPageBreak/>
         <w:t xml:space="preserve">    </w:t>
       </w:r>
       <w:r>
@@ -23635,7 +23636,6 @@
           <w:sz w:val="20"/>
           <w:szCs w:val="20"/>
         </w:rPr>
-        <w:lastRenderedPageBreak/>
         <w:t xml:space="preserve">            </w:t>
       </w:r>
       <w:r>
@@ -24002,6 +24002,7 @@
           <w:sz w:val="20"/>
           <w:szCs w:val="20"/>
         </w:rPr>
+        <w:lastRenderedPageBreak/>
         <w:t xml:space="preserve">                </w:t>
       </w:r>
       <w:r>
@@ -25647,21 +25648,6 @@
     </w:p>
     <w:p>
       <w:pPr>
-        <w:tabs>
-          <w:tab w:val="left" w:pos="954"/>
-        </w:tabs>
-        <w:spacing w:line="360" w:lineRule="auto"/>
-        <w:jc w:val="both"/>
-        <w:rPr>
-          <w:rFonts w:eastAsiaTheme="minorHAnsi"/>
-          <w:kern w:val="2"/>
-          <w:lang w:eastAsia="en-US"/>
-          <w14:ligatures w14:val="standardContextual"/>
-        </w:rPr>
-      </w:pPr>
-    </w:p>
-    <w:p>
-      <w:pPr>
         <w:pStyle w:val="Heading1"/>
         <w:spacing w:line="360" w:lineRule="auto"/>
         <w:jc w:val="center"/>
@@ -25729,13 +25715,467 @@
     <w:p>
       <w:pPr>
         <w:pStyle w:val="Heading2"/>
-        <w:rPr>
-          <w:rFonts w:ascii="Times New Roman" w:hAnsi="Times New Roman" w:cs="Times New Roman"/>
-          <w:color w:val="215E99" w:themeColor="text2" w:themeTint="BF"/>
+        <w:spacing w:line="360" w:lineRule="auto"/>
+        <w:jc w:val="both"/>
+        <w:rPr>
+          <w:rFonts w:ascii="Times New Roman" w:eastAsiaTheme="minorHAnsi" w:hAnsi="Times New Roman" w:cs="Times New Roman"/>
+          <w:color w:val="auto"/>
           <w:sz w:val="24"/>
           <w:szCs w:val="24"/>
         </w:rPr>
       </w:pPr>
+      <w:r>
+        <w:rPr>
+          <w:rFonts w:ascii="Times New Roman" w:eastAsiaTheme="minorHAnsi" w:hAnsi="Times New Roman" w:cs="Times New Roman"/>
+          <w:b/>
+          <w:bCs/>
+          <w:i/>
+          <w:iCs/>
+          <w:color w:val="auto"/>
+          <w:sz w:val="24"/>
+          <w:szCs w:val="24"/>
+        </w:rPr>
+        <w:t>Swarm intelligence</w:t>
+      </w:r>
+      <w:r>
+        <w:rPr>
+          <w:rFonts w:ascii="Times New Roman" w:eastAsiaTheme="minorHAnsi" w:hAnsi="Times New Roman" w:cs="Times New Roman"/>
+          <w:color w:val="auto"/>
+          <w:sz w:val="24"/>
+          <w:szCs w:val="24"/>
+        </w:rPr>
+        <w:t xml:space="preserve"> is a concept inspired by the collective behavior of social organisms, like birds, bees, and ants, working together to solve problems without centralized control. It relies on simple </w:t>
+      </w:r>
+      <w:r>
+        <w:rPr>
+          <w:rFonts w:ascii="Times New Roman" w:eastAsiaTheme="minorHAnsi" w:hAnsi="Times New Roman" w:cs="Times New Roman"/>
+          <w:b/>
+          <w:bCs/>
+          <w:i/>
+          <w:iCs/>
+          <w:color w:val="auto"/>
+          <w:sz w:val="24"/>
+          <w:szCs w:val="24"/>
+        </w:rPr>
+        <w:t>agents</w:t>
+      </w:r>
+      <w:r>
+        <w:rPr>
+          <w:rFonts w:ascii="Times New Roman" w:eastAsiaTheme="minorHAnsi" w:hAnsi="Times New Roman" w:cs="Times New Roman"/>
+          <w:color w:val="auto"/>
+          <w:sz w:val="24"/>
+          <w:szCs w:val="24"/>
+        </w:rPr>
+        <w:t xml:space="preserve"> interacting locally with one another and their environment to achieve complex, global objectives. This </w:t>
+      </w:r>
+      <w:r>
+        <w:rPr>
+          <w:rFonts w:ascii="Times New Roman" w:eastAsiaTheme="minorHAnsi" w:hAnsi="Times New Roman" w:cs="Times New Roman"/>
+          <w:b/>
+          <w:bCs/>
+          <w:i/>
+          <w:iCs/>
+          <w:color w:val="auto"/>
+          <w:sz w:val="24"/>
+          <w:szCs w:val="24"/>
+        </w:rPr>
+        <w:t>decentralized approach</w:t>
+      </w:r>
+      <w:r>
+        <w:rPr>
+          <w:rFonts w:ascii="Times New Roman" w:eastAsiaTheme="minorHAnsi" w:hAnsi="Times New Roman" w:cs="Times New Roman"/>
+          <w:color w:val="auto"/>
+          <w:sz w:val="24"/>
+          <w:szCs w:val="24"/>
+        </w:rPr>
+        <w:t xml:space="preserve"> enables adaptability, robustness, and efficient problem-solving in dynamic environments.</w:t>
+      </w:r>
+    </w:p>
+    <w:p>
+      <w:pPr>
+        <w:spacing w:line="360" w:lineRule="auto"/>
+        <w:rPr>
+          <w:rFonts w:eastAsiaTheme="minorHAnsi"/>
+          <w:kern w:val="2"/>
+          <w:lang w:eastAsia="en-US"/>
+          <w14:ligatures w14:val="standardContextual"/>
+        </w:rPr>
+      </w:pPr>
+      <w:r>
+        <w:rPr>
+          <w:rFonts w:eastAsiaTheme="minorHAnsi"/>
+          <w:kern w:val="2"/>
+          <w:lang w:eastAsia="en-US"/>
+          <w14:ligatures w14:val="standardContextual"/>
+        </w:rPr>
+        <w:t>Algorithms using swarm intelligence concepts include:</w:t>
+      </w:r>
+    </w:p>
+    <w:p>
+      <w:pPr>
+        <w:pStyle w:val="ListParagraph"/>
+        <w:numPr>
+          <w:ilvl w:val="0"/>
+          <w:numId w:val="10"/>
+        </w:numPr>
+        <w:spacing w:line="360" w:lineRule="auto"/>
+        <w:rPr>
+          <w:rFonts w:ascii="Times New Roman" w:hAnsi="Times New Roman" w:cs="Times New Roman"/>
+        </w:rPr>
+      </w:pPr>
+      <w:r>
+        <w:rPr>
+          <w:rFonts w:ascii="Times New Roman" w:hAnsi="Times New Roman" w:cs="Times New Roman"/>
+        </w:rPr>
+        <w:t>Ant Colony Optimization (ACO)</w:t>
+      </w:r>
+    </w:p>
+    <w:p>
+      <w:pPr>
+        <w:pStyle w:val="ListParagraph"/>
+        <w:numPr>
+          <w:ilvl w:val="0"/>
+          <w:numId w:val="10"/>
+        </w:numPr>
+        <w:spacing w:line="360" w:lineRule="auto"/>
+        <w:rPr>
+          <w:rFonts w:ascii="Times New Roman" w:hAnsi="Times New Roman" w:cs="Times New Roman"/>
+        </w:rPr>
+      </w:pPr>
+      <w:r>
+        <w:rPr>
+          <w:rFonts w:ascii="Times New Roman" w:hAnsi="Times New Roman" w:cs="Times New Roman"/>
+        </w:rPr>
+        <w:t>Particle Swarm Optimization (PSO)</w:t>
+      </w:r>
+    </w:p>
+    <w:p>
+      <w:pPr>
+        <w:pStyle w:val="ListParagraph"/>
+        <w:numPr>
+          <w:ilvl w:val="0"/>
+          <w:numId w:val="10"/>
+        </w:numPr>
+        <w:spacing w:line="360" w:lineRule="auto"/>
+        <w:rPr>
+          <w:rFonts w:ascii="Times New Roman" w:hAnsi="Times New Roman" w:cs="Times New Roman"/>
+        </w:rPr>
+      </w:pPr>
+      <w:r>
+        <w:rPr>
+          <w:rFonts w:ascii="Times New Roman" w:hAnsi="Times New Roman" w:cs="Times New Roman"/>
+        </w:rPr>
+        <w:t>Bee Algorithm</w:t>
+      </w:r>
+    </w:p>
+    <w:p>
+      <w:pPr>
+        <w:pStyle w:val="ListParagraph"/>
+        <w:numPr>
+          <w:ilvl w:val="0"/>
+          <w:numId w:val="10"/>
+        </w:numPr>
+        <w:spacing w:line="360" w:lineRule="auto"/>
+        <w:rPr>
+          <w:rFonts w:ascii="Times New Roman" w:hAnsi="Times New Roman" w:cs="Times New Roman"/>
+        </w:rPr>
+      </w:pPr>
+      <w:r>
+        <w:rPr>
+          <w:rFonts w:ascii="Times New Roman" w:hAnsi="Times New Roman" w:cs="Times New Roman"/>
+        </w:rPr>
+        <w:t>Firefly Algorithm</w:t>
+      </w:r>
+    </w:p>
+    <w:p>
+      <w:pPr>
+        <w:pStyle w:val="ListParagraph"/>
+        <w:numPr>
+          <w:ilvl w:val="0"/>
+          <w:numId w:val="10"/>
+        </w:numPr>
+        <w:spacing w:line="360" w:lineRule="auto"/>
+        <w:rPr>
+          <w:rFonts w:ascii="Times New Roman" w:hAnsi="Times New Roman" w:cs="Times New Roman"/>
+        </w:rPr>
+      </w:pPr>
+      <w:r>
+        <w:rPr>
+          <w:rFonts w:ascii="Times New Roman" w:hAnsi="Times New Roman" w:cs="Times New Roman"/>
+        </w:rPr>
+        <w:t>Bat Algorithm</w:t>
+      </w:r>
+    </w:p>
+    <w:p>
+      <w:pPr>
+        <w:rPr>
+          <w:rFonts w:eastAsiaTheme="minorHAnsi"/>
+          <w:kern w:val="2"/>
+          <w:lang w:eastAsia="en-US"/>
+          <w14:ligatures w14:val="standardContextual"/>
+        </w:rPr>
+      </w:pPr>
+    </w:p>
+    <w:p>
+      <w:pPr>
+        <w:spacing w:line="360" w:lineRule="auto"/>
+        <w:jc w:val="both"/>
+        <w:rPr>
+          <w:rFonts w:eastAsiaTheme="minorHAnsi"/>
+          <w:kern w:val="2"/>
+          <w:lang w:eastAsia="en-US"/>
+          <w14:ligatures w14:val="standardContextual"/>
+        </w:rPr>
+      </w:pPr>
+      <w:r>
+        <w:rPr>
+          <w:rFonts w:eastAsiaTheme="minorHAnsi"/>
+          <w:kern w:val="2"/>
+          <w:lang w:eastAsia="en-US"/>
+          <w14:ligatures w14:val="standardContextual"/>
+        </w:rPr>
+        <w:t>The </w:t>
+      </w:r>
+      <w:r>
+        <w:rPr>
+          <w:rFonts w:eastAsiaTheme="minorHAnsi"/>
+          <w:b/>
+          <w:bCs/>
+          <w:i/>
+          <w:iCs/>
+          <w:kern w:val="2"/>
+          <w:lang w:eastAsia="en-US"/>
+          <w14:ligatures w14:val="standardContextual"/>
+        </w:rPr>
+        <w:t>Particle Swarm Optimization (PSO)</w:t>
+      </w:r>
+      <w:r>
+        <w:rPr>
+          <w:rFonts w:eastAsiaTheme="minorHAnsi"/>
+          <w:kern w:val="2"/>
+          <w:lang w:eastAsia="en-US"/>
+          <w14:ligatures w14:val="standardContextual"/>
+        </w:rPr>
+        <w:t xml:space="preserve"> algorithm is a nature-inspired optimization technique based on the behavior of bird flocks or fish schools. Each "particle" represents a potential solution and moves through the solution space by adjusting its position based on its </w:t>
+      </w:r>
+      <w:r>
+        <w:rPr>
+          <w:rFonts w:eastAsiaTheme="minorHAnsi"/>
+          <w:b/>
+          <w:bCs/>
+          <w:i/>
+          <w:iCs/>
+          <w:kern w:val="2"/>
+          <w:lang w:eastAsia="en-US"/>
+          <w14:ligatures w14:val="standardContextual"/>
+        </w:rPr>
+        <w:t>own best</w:t>
+      </w:r>
+      <w:r>
+        <w:rPr>
+          <w:rFonts w:eastAsiaTheme="minorHAnsi"/>
+          <w:b/>
+          <w:bCs/>
+          <w:i/>
+          <w:iCs/>
+          <w:kern w:val="2"/>
+          <w:lang w:eastAsia="en-US"/>
+          <w14:ligatures w14:val="standardContextual"/>
+        </w:rPr>
+        <w:t xml:space="preserve"> </w:t>
+      </w:r>
+      <w:r>
+        <w:rPr>
+          <w:rFonts w:eastAsiaTheme="minorHAnsi"/>
+          <w:b/>
+          <w:bCs/>
+          <w:i/>
+          <w:iCs/>
+          <w:kern w:val="2"/>
+          <w:lang w:eastAsia="en-US"/>
+          <w14:ligatures w14:val="standardContextual"/>
+        </w:rPr>
+        <w:t>solution</w:t>
+      </w:r>
+      <w:r>
+        <w:rPr>
+          <w:rFonts w:eastAsiaTheme="minorHAnsi"/>
+          <w:kern w:val="2"/>
+          <w:lang w:eastAsia="en-US"/>
+          <w14:ligatures w14:val="standardContextual"/>
+        </w:rPr>
+        <w:t xml:space="preserve"> </w:t>
+      </w:r>
+      <w:r>
+        <w:rPr>
+          <w:rFonts w:eastAsiaTheme="minorHAnsi"/>
+          <w:kern w:val="2"/>
+          <w:lang w:eastAsia="en-US"/>
+          <w14:ligatures w14:val="standardContextual"/>
+        </w:rPr>
+        <w:t>and</w:t>
+      </w:r>
+      <w:r>
+        <w:rPr>
+          <w:rFonts w:eastAsiaTheme="minorHAnsi"/>
+          <w:kern w:val="2"/>
+          <w:lang w:eastAsia="en-US"/>
+          <w14:ligatures w14:val="standardContextual"/>
+        </w:rPr>
+        <w:t xml:space="preserve"> </w:t>
+      </w:r>
+      <w:r>
+        <w:rPr>
+          <w:rFonts w:eastAsiaTheme="minorHAnsi"/>
+          <w:b/>
+          <w:bCs/>
+          <w:i/>
+          <w:iCs/>
+          <w:kern w:val="2"/>
+          <w:lang w:eastAsia="en-US"/>
+          <w14:ligatures w14:val="standardContextual"/>
+        </w:rPr>
+        <w:t>best-found solution of</w:t>
+      </w:r>
+      <w:r>
+        <w:rPr>
+          <w:rFonts w:eastAsiaTheme="minorHAnsi"/>
+          <w:b/>
+          <w:bCs/>
+          <w:i/>
+          <w:iCs/>
+          <w:kern w:val="2"/>
+          <w:lang w:eastAsia="en-US"/>
+          <w14:ligatures w14:val="standardContextual"/>
+        </w:rPr>
+        <w:t xml:space="preserve"> </w:t>
+      </w:r>
+      <w:r>
+        <w:rPr>
+          <w:rFonts w:eastAsiaTheme="minorHAnsi"/>
+          <w:b/>
+          <w:bCs/>
+          <w:i/>
+          <w:iCs/>
+          <w:kern w:val="2"/>
+          <w:lang w:eastAsia="en-US"/>
+          <w14:ligatures w14:val="standardContextual"/>
+        </w:rPr>
+        <w:t>group.</w:t>
+      </w:r>
+      <w:r>
+        <w:rPr>
+          <w:rFonts w:eastAsiaTheme="minorHAnsi"/>
+          <w:b/>
+          <w:bCs/>
+          <w:i/>
+          <w:iCs/>
+          <w:kern w:val="2"/>
+          <w:lang w:eastAsia="en-US"/>
+          <w14:ligatures w14:val="standardContextual"/>
+        </w:rPr>
+        <w:t xml:space="preserve"> </w:t>
+      </w:r>
+      <w:r>
+        <w:rPr>
+          <w:rFonts w:eastAsiaTheme="minorHAnsi"/>
+          <w:kern w:val="2"/>
+          <w:lang w:eastAsia="en-US"/>
+          <w14:ligatures w14:val="standardContextual"/>
+        </w:rPr>
+        <w:t>PSO balances </w:t>
+      </w:r>
+      <w:r>
+        <w:rPr>
+          <w:rFonts w:eastAsiaTheme="minorHAnsi"/>
+          <w:b/>
+          <w:bCs/>
+          <w:kern w:val="2"/>
+          <w:lang w:eastAsia="en-US"/>
+          <w14:ligatures w14:val="standardContextual"/>
+        </w:rPr>
+        <w:t>exploration</w:t>
+      </w:r>
+      <w:r>
+        <w:rPr>
+          <w:rFonts w:eastAsiaTheme="minorHAnsi"/>
+          <w:kern w:val="2"/>
+          <w:lang w:eastAsia="en-US"/>
+          <w14:ligatures w14:val="standardContextual"/>
+        </w:rPr>
+        <w:t> and </w:t>
+      </w:r>
+      <w:r>
+        <w:rPr>
+          <w:rFonts w:eastAsiaTheme="minorHAnsi"/>
+          <w:b/>
+          <w:bCs/>
+          <w:kern w:val="2"/>
+          <w:lang w:eastAsia="en-US"/>
+          <w14:ligatures w14:val="standardContextual"/>
+        </w:rPr>
+        <w:t>exploitation</w:t>
+      </w:r>
+      <w:r>
+        <w:rPr>
+          <w:rFonts w:eastAsiaTheme="minorHAnsi"/>
+          <w:b/>
+          <w:bCs/>
+          <w:kern w:val="2"/>
+          <w:lang w:eastAsia="en-US"/>
+          <w14:ligatures w14:val="standardContextual"/>
+        </w:rPr>
+        <w:t>,</w:t>
+      </w:r>
+      <w:r>
+        <w:rPr>
+          <w:rFonts w:eastAsiaTheme="minorHAnsi"/>
+          <w:kern w:val="2"/>
+          <w:lang w:eastAsia="en-US"/>
+          <w14:ligatures w14:val="standardContextual"/>
+        </w:rPr>
+        <w:t> </w:t>
+      </w:r>
+      <w:r>
+        <w:rPr>
+          <w:rFonts w:eastAsiaTheme="minorHAnsi"/>
+          <w:kern w:val="2"/>
+          <w:lang w:eastAsia="en-US"/>
+          <w14:ligatures w14:val="standardContextual"/>
+        </w:rPr>
+        <w:t xml:space="preserve">and </w:t>
+      </w:r>
+      <w:r>
+        <w:rPr>
+          <w:rFonts w:eastAsiaTheme="minorHAnsi"/>
+          <w:kern w:val="2"/>
+          <w:lang w:eastAsia="en-US"/>
+          <w14:ligatures w14:val="standardContextual"/>
+        </w:rPr>
+        <w:t xml:space="preserve"> explore the space to </w:t>
+      </w:r>
+      <w:r>
+        <w:rPr>
+          <w:rFonts w:eastAsiaTheme="minorHAnsi"/>
+          <w:b/>
+          <w:bCs/>
+          <w:i/>
+          <w:iCs/>
+          <w:kern w:val="2"/>
+          <w:lang w:eastAsia="en-US"/>
+          <w14:ligatures w14:val="standardContextual"/>
+        </w:rPr>
+        <w:t>avoid getting stuck in suboptimal solutions</w:t>
+      </w:r>
+      <w:r>
+        <w:rPr>
+          <w:rFonts w:eastAsiaTheme="minorHAnsi"/>
+          <w:kern w:val="2"/>
+          <w:lang w:eastAsia="en-US"/>
+          <w14:ligatures w14:val="standardContextual"/>
+        </w:rPr>
+        <w:t xml:space="preserve"> while exploiting known good areas to converge on the best solution.</w:t>
+      </w:r>
     </w:p>
     <w:p>
       <w:pPr>
@@ -25752,7 +26192,10 @@
         </w:rPr>
       </w:pPr>
       <w:bookmarkStart w:id="10" w:name="_Toc185792061"/>
-      <w:r>
+    </w:p>
+    <w:p>
+      <w:pPr>
+        <w:pStyle w:val="Heading2"/>
         <w:rPr>
           <w:rFonts w:ascii="Times New Roman" w:hAnsi="Times New Roman" w:cs="Times New Roman"/>
           <w:b/>
@@ -25763,20 +26206,8 @@
           <w:sz w:val="24"/>
           <w:szCs w:val="24"/>
         </w:rPr>
-        <w:t>PROBLEM STATEMENT</w:t>
-      </w:r>
-      <w:bookmarkEnd w:id="10"/>
-    </w:p>
-    <w:p>
-      <w:pPr>
-        <w:rPr>
-          <w:lang w:eastAsia="en-US"/>
-        </w:rPr>
-      </w:pPr>
-    </w:p>
-    <w:p>
-      <w:pPr>
-        <w:pStyle w:val="Heading2"/>
+      </w:pPr>
+      <w:r>
         <w:rPr>
           <w:rFonts w:ascii="Times New Roman" w:hAnsi="Times New Roman" w:cs="Times New Roman"/>
           <w:b/>
@@ -25787,9 +26218,20 @@
           <w:sz w:val="24"/>
           <w:szCs w:val="24"/>
         </w:rPr>
-      </w:pPr>
-      <w:bookmarkStart w:id="11" w:name="_Toc185792062"/>
-      <w:r>
+        <w:t>PROBLEM STATEMENT</w:t>
+      </w:r>
+      <w:bookmarkEnd w:id="10"/>
+    </w:p>
+    <w:p>
+      <w:pPr>
+        <w:rPr>
+          <w:lang w:eastAsia="en-US"/>
+        </w:rPr>
+      </w:pPr>
+    </w:p>
+    <w:p>
+      <w:pPr>
+        <w:pStyle w:val="Heading2"/>
         <w:rPr>
           <w:rFonts w:ascii="Times New Roman" w:hAnsi="Times New Roman" w:cs="Times New Roman"/>
           <w:b/>
@@ -25800,8 +26242,8 @@
           <w:sz w:val="24"/>
           <w:szCs w:val="24"/>
         </w:rPr>
-        <w:t>PRO</w:t>
-      </w:r>
+      </w:pPr>
+      <w:bookmarkStart w:id="11" w:name="_Toc185792062"/>
       <w:r>
         <w:rPr>
           <w:rFonts w:ascii="Times New Roman" w:hAnsi="Times New Roman" w:cs="Times New Roman"/>
@@ -25813,7 +26255,8 @@
           <w:sz w:val="24"/>
           <w:szCs w:val="24"/>
         </w:rPr>
-        <w:t>POSED</w:t>
+        <w:lastRenderedPageBreak/>
+        <w:t>PRO</w:t>
       </w:r>
       <w:r>
         <w:rPr>
@@ -25826,7 +26269,7 @@
           <w:sz w:val="24"/>
           <w:szCs w:val="24"/>
         </w:rPr>
-        <w:t xml:space="preserve"> S</w:t>
+        <w:t>POSED</w:t>
       </w:r>
       <w:r>
         <w:rPr>
@@ -25839,9 +26282,6934 @@
           <w:sz w:val="24"/>
           <w:szCs w:val="24"/>
         </w:rPr>
+        <w:t xml:space="preserve"> S</w:t>
+      </w:r>
+      <w:r>
+        <w:rPr>
+          <w:rFonts w:ascii="Times New Roman" w:hAnsi="Times New Roman" w:cs="Times New Roman"/>
+          <w:b/>
+          <w:bCs/>
+          <w:i/>
+          <w:iCs/>
+          <w:color w:val="215E99" w:themeColor="text2" w:themeTint="BF"/>
+          <w:sz w:val="24"/>
+          <w:szCs w:val="24"/>
+        </w:rPr>
         <w:t>OLUTION</w:t>
       </w:r>
       <w:bookmarkEnd w:id="11"/>
+    </w:p>
+    <w:p>
+      <w:pPr>
+        <w:tabs>
+          <w:tab w:val="left" w:pos="954"/>
+        </w:tabs>
+        <w:spacing w:line="360" w:lineRule="auto"/>
+        <w:jc w:val="both"/>
+        <w:rPr>
+          <w:rFonts w:eastAsiaTheme="minorHAnsi"/>
+          <w:kern w:val="2"/>
+          <w:lang w:eastAsia="en-US"/>
+          <w14:ligatures w14:val="standardContextual"/>
+        </w:rPr>
+      </w:pPr>
+    </w:p>
+    <w:p>
+      <w:pPr>
+        <w:shd w:val="clear" w:color="auto" w:fill="1F1F1F"/>
+        <w:spacing w:line="360" w:lineRule="auto"/>
+        <w:rPr>
+          <w:rFonts w:ascii="Menlo" w:hAnsi="Menlo" w:cs="Menlo"/>
+          <w:color w:val="CCCCCC"/>
+          <w:sz w:val="20"/>
+          <w:szCs w:val="20"/>
+        </w:rPr>
+      </w:pPr>
+      <w:r>
+        <w:rPr>
+          <w:rFonts w:ascii="Menlo" w:hAnsi="Menlo" w:cs="Menlo"/>
+          <w:color w:val="6A9955"/>
+          <w:sz w:val="20"/>
+          <w:szCs w:val="20"/>
+        </w:rPr>
+        <w:t># Parameters</w:t>
+      </w:r>
+    </w:p>
+    <w:p>
+      <w:pPr>
+        <w:shd w:val="clear" w:color="auto" w:fill="1F1F1F"/>
+        <w:spacing w:line="360" w:lineRule="auto"/>
+        <w:rPr>
+          <w:rFonts w:ascii="Menlo" w:hAnsi="Menlo" w:cs="Menlo"/>
+          <w:color w:val="CCCCCC"/>
+          <w:sz w:val="20"/>
+          <w:szCs w:val="20"/>
+        </w:rPr>
+      </w:pPr>
+      <w:r>
+        <w:rPr>
+          <w:rFonts w:ascii="Menlo" w:hAnsi="Menlo" w:cs="Menlo"/>
+          <w:color w:val="4FC1FF"/>
+          <w:sz w:val="20"/>
+          <w:szCs w:val="20"/>
+        </w:rPr>
+        <w:t>NUM_AGENTS</w:t>
+      </w:r>
+      <w:r>
+        <w:rPr>
+          <w:rFonts w:ascii="Menlo" w:hAnsi="Menlo" w:cs="Menlo"/>
+          <w:color w:val="CCCCCC"/>
+          <w:sz w:val="20"/>
+          <w:szCs w:val="20"/>
+        </w:rPr>
+        <w:t xml:space="preserve"> </w:t>
+      </w:r>
+      <w:r>
+        <w:rPr>
+          <w:rFonts w:ascii="Menlo" w:hAnsi="Menlo" w:cs="Menlo"/>
+          <w:color w:val="D4D4D4"/>
+          <w:sz w:val="20"/>
+          <w:szCs w:val="20"/>
+        </w:rPr>
+        <w:t>=</w:t>
+      </w:r>
+      <w:r>
+        <w:rPr>
+          <w:rFonts w:ascii="Menlo" w:hAnsi="Menlo" w:cs="Menlo"/>
+          <w:color w:val="CCCCCC"/>
+          <w:sz w:val="20"/>
+          <w:szCs w:val="20"/>
+        </w:rPr>
+        <w:t xml:space="preserve"> </w:t>
+      </w:r>
+      <w:r>
+        <w:rPr>
+          <w:rFonts w:ascii="Menlo" w:hAnsi="Menlo" w:cs="Menlo"/>
+          <w:color w:val="B5CEA8"/>
+          <w:sz w:val="20"/>
+          <w:szCs w:val="20"/>
+        </w:rPr>
+        <w:t>50</w:t>
+      </w:r>
+    </w:p>
+    <w:p>
+      <w:pPr>
+        <w:shd w:val="clear" w:color="auto" w:fill="1F1F1F"/>
+        <w:spacing w:line="360" w:lineRule="auto"/>
+        <w:rPr>
+          <w:rFonts w:ascii="Menlo" w:hAnsi="Menlo" w:cs="Menlo"/>
+          <w:color w:val="CCCCCC"/>
+          <w:sz w:val="20"/>
+          <w:szCs w:val="20"/>
+        </w:rPr>
+      </w:pPr>
+      <w:r>
+        <w:rPr>
+          <w:rFonts w:ascii="Menlo" w:hAnsi="Menlo" w:cs="Menlo"/>
+          <w:color w:val="4FC1FF"/>
+          <w:sz w:val="20"/>
+          <w:szCs w:val="20"/>
+        </w:rPr>
+        <w:t>ITERATIONS</w:t>
+      </w:r>
+      <w:r>
+        <w:rPr>
+          <w:rFonts w:ascii="Menlo" w:hAnsi="Menlo" w:cs="Menlo"/>
+          <w:color w:val="CCCCCC"/>
+          <w:sz w:val="20"/>
+          <w:szCs w:val="20"/>
+        </w:rPr>
+        <w:t xml:space="preserve"> </w:t>
+      </w:r>
+      <w:r>
+        <w:rPr>
+          <w:rFonts w:ascii="Menlo" w:hAnsi="Menlo" w:cs="Menlo"/>
+          <w:color w:val="D4D4D4"/>
+          <w:sz w:val="20"/>
+          <w:szCs w:val="20"/>
+        </w:rPr>
+        <w:t>=</w:t>
+      </w:r>
+      <w:r>
+        <w:rPr>
+          <w:rFonts w:ascii="Menlo" w:hAnsi="Menlo" w:cs="Menlo"/>
+          <w:color w:val="CCCCCC"/>
+          <w:sz w:val="20"/>
+          <w:szCs w:val="20"/>
+        </w:rPr>
+        <w:t xml:space="preserve"> </w:t>
+      </w:r>
+      <w:r>
+        <w:rPr>
+          <w:rFonts w:ascii="Menlo" w:hAnsi="Menlo" w:cs="Menlo"/>
+          <w:color w:val="B5CEA8"/>
+          <w:sz w:val="20"/>
+          <w:szCs w:val="20"/>
+        </w:rPr>
+        <w:t>200</w:t>
+      </w:r>
+    </w:p>
+    <w:p>
+      <w:pPr>
+        <w:shd w:val="clear" w:color="auto" w:fill="1F1F1F"/>
+        <w:spacing w:line="360" w:lineRule="auto"/>
+        <w:rPr>
+          <w:rFonts w:ascii="Menlo" w:hAnsi="Menlo" w:cs="Menlo"/>
+          <w:color w:val="CCCCCC"/>
+          <w:sz w:val="20"/>
+          <w:szCs w:val="20"/>
+        </w:rPr>
+      </w:pPr>
+      <w:r>
+        <w:rPr>
+          <w:rFonts w:ascii="Menlo" w:hAnsi="Menlo" w:cs="Menlo"/>
+          <w:color w:val="4FC1FF"/>
+          <w:sz w:val="20"/>
+          <w:szCs w:val="20"/>
+        </w:rPr>
+        <w:t>BOUNDARY</w:t>
+      </w:r>
+      <w:r>
+        <w:rPr>
+          <w:rFonts w:ascii="Menlo" w:hAnsi="Menlo" w:cs="Menlo"/>
+          <w:color w:val="CCCCCC"/>
+          <w:sz w:val="20"/>
+          <w:szCs w:val="20"/>
+        </w:rPr>
+        <w:t xml:space="preserve"> </w:t>
+      </w:r>
+      <w:r>
+        <w:rPr>
+          <w:rFonts w:ascii="Menlo" w:hAnsi="Menlo" w:cs="Menlo"/>
+          <w:color w:val="D4D4D4"/>
+          <w:sz w:val="20"/>
+          <w:szCs w:val="20"/>
+        </w:rPr>
+        <w:t>=</w:t>
+      </w:r>
+      <w:r>
+        <w:rPr>
+          <w:rFonts w:ascii="Menlo" w:hAnsi="Menlo" w:cs="Menlo"/>
+          <w:color w:val="CCCCCC"/>
+          <w:sz w:val="20"/>
+          <w:szCs w:val="20"/>
+        </w:rPr>
+        <w:t xml:space="preserve"> </w:t>
+      </w:r>
+      <w:r>
+        <w:rPr>
+          <w:rFonts w:ascii="Menlo" w:hAnsi="Menlo" w:cs="Menlo"/>
+          <w:color w:val="B5CEA8"/>
+          <w:sz w:val="20"/>
+          <w:szCs w:val="20"/>
+        </w:rPr>
+        <w:t>100</w:t>
+      </w:r>
+    </w:p>
+    <w:p>
+      <w:pPr>
+        <w:shd w:val="clear" w:color="auto" w:fill="1F1F1F"/>
+        <w:spacing w:line="360" w:lineRule="auto"/>
+        <w:rPr>
+          <w:rFonts w:ascii="Menlo" w:hAnsi="Menlo" w:cs="Menlo"/>
+          <w:color w:val="CCCCCC"/>
+          <w:sz w:val="20"/>
+          <w:szCs w:val="20"/>
+        </w:rPr>
+      </w:pPr>
+      <w:r>
+        <w:rPr>
+          <w:rFonts w:ascii="Menlo" w:hAnsi="Menlo" w:cs="Menlo"/>
+          <w:color w:val="4FC1FF"/>
+          <w:sz w:val="20"/>
+          <w:szCs w:val="20"/>
+        </w:rPr>
+        <w:t>GOAL</w:t>
+      </w:r>
+      <w:r>
+        <w:rPr>
+          <w:rFonts w:ascii="Menlo" w:hAnsi="Menlo" w:cs="Menlo"/>
+          <w:color w:val="CCCCCC"/>
+          <w:sz w:val="20"/>
+          <w:szCs w:val="20"/>
+        </w:rPr>
+        <w:t xml:space="preserve"> </w:t>
+      </w:r>
+      <w:r>
+        <w:rPr>
+          <w:rFonts w:ascii="Menlo" w:hAnsi="Menlo" w:cs="Menlo"/>
+          <w:color w:val="D4D4D4"/>
+          <w:sz w:val="20"/>
+          <w:szCs w:val="20"/>
+        </w:rPr>
+        <w:t>=</w:t>
+      </w:r>
+      <w:r>
+        <w:rPr>
+          <w:rFonts w:ascii="Menlo" w:hAnsi="Menlo" w:cs="Menlo"/>
+          <w:color w:val="CCCCCC"/>
+          <w:sz w:val="20"/>
+          <w:szCs w:val="20"/>
+        </w:rPr>
+        <w:t xml:space="preserve"> </w:t>
+      </w:r>
+      <w:r>
+        <w:rPr>
+          <w:rFonts w:ascii="Menlo" w:hAnsi="Menlo" w:cs="Menlo"/>
+          <w:color w:val="4EC9B0"/>
+          <w:sz w:val="20"/>
+          <w:szCs w:val="20"/>
+        </w:rPr>
+        <w:t>np</w:t>
+      </w:r>
+      <w:r>
+        <w:rPr>
+          <w:rFonts w:ascii="Menlo" w:hAnsi="Menlo" w:cs="Menlo"/>
+          <w:color w:val="CCCCCC"/>
+          <w:sz w:val="20"/>
+          <w:szCs w:val="20"/>
+        </w:rPr>
+        <w:t>.</w:t>
+      </w:r>
+      <w:r>
+        <w:rPr>
+          <w:rFonts w:ascii="Menlo" w:hAnsi="Menlo" w:cs="Menlo"/>
+          <w:color w:val="DCDCAA"/>
+          <w:sz w:val="20"/>
+          <w:szCs w:val="20"/>
+        </w:rPr>
+        <w:t>array</w:t>
+      </w:r>
+      <w:r>
+        <w:rPr>
+          <w:rFonts w:ascii="Menlo" w:hAnsi="Menlo" w:cs="Menlo"/>
+          <w:color w:val="CCCCCC"/>
+          <w:sz w:val="20"/>
+          <w:szCs w:val="20"/>
+        </w:rPr>
+        <w:t>([</w:t>
+      </w:r>
+      <w:r>
+        <w:rPr>
+          <w:rFonts w:ascii="Menlo" w:hAnsi="Menlo" w:cs="Menlo"/>
+          <w:color w:val="B5CEA8"/>
+          <w:sz w:val="20"/>
+          <w:szCs w:val="20"/>
+        </w:rPr>
+        <w:t>90</w:t>
+      </w:r>
+      <w:r>
+        <w:rPr>
+          <w:rFonts w:ascii="Menlo" w:hAnsi="Menlo" w:cs="Menlo"/>
+          <w:color w:val="CCCCCC"/>
+          <w:sz w:val="20"/>
+          <w:szCs w:val="20"/>
+        </w:rPr>
+        <w:t xml:space="preserve">, </w:t>
+      </w:r>
+      <w:r>
+        <w:rPr>
+          <w:rFonts w:ascii="Menlo" w:hAnsi="Menlo" w:cs="Menlo"/>
+          <w:color w:val="B5CEA8"/>
+          <w:sz w:val="20"/>
+          <w:szCs w:val="20"/>
+        </w:rPr>
+        <w:t>90</w:t>
+      </w:r>
+      <w:r>
+        <w:rPr>
+          <w:rFonts w:ascii="Menlo" w:hAnsi="Menlo" w:cs="Menlo"/>
+          <w:color w:val="CCCCCC"/>
+          <w:sz w:val="20"/>
+          <w:szCs w:val="20"/>
+        </w:rPr>
+        <w:t xml:space="preserve">])  </w:t>
+      </w:r>
+      <w:r>
+        <w:rPr>
+          <w:rFonts w:ascii="Menlo" w:hAnsi="Menlo" w:cs="Menlo"/>
+          <w:color w:val="6A9955"/>
+          <w:sz w:val="20"/>
+          <w:szCs w:val="20"/>
+        </w:rPr>
+        <w:t># Goal position</w:t>
+      </w:r>
+    </w:p>
+    <w:p>
+      <w:pPr>
+        <w:shd w:val="clear" w:color="auto" w:fill="1F1F1F"/>
+        <w:spacing w:line="360" w:lineRule="auto"/>
+        <w:rPr>
+          <w:rFonts w:ascii="Menlo" w:hAnsi="Menlo" w:cs="Menlo"/>
+          <w:color w:val="CCCCCC"/>
+          <w:sz w:val="20"/>
+          <w:szCs w:val="20"/>
+        </w:rPr>
+      </w:pPr>
+      <w:r>
+        <w:rPr>
+          <w:rFonts w:ascii="Menlo" w:hAnsi="Menlo" w:cs="Menlo"/>
+          <w:color w:val="4FC1FF"/>
+          <w:sz w:val="20"/>
+          <w:szCs w:val="20"/>
+        </w:rPr>
+        <w:t>OBSTACLE_COUNT</w:t>
+      </w:r>
+      <w:r>
+        <w:rPr>
+          <w:rFonts w:ascii="Menlo" w:hAnsi="Menlo" w:cs="Menlo"/>
+          <w:color w:val="CCCCCC"/>
+          <w:sz w:val="20"/>
+          <w:szCs w:val="20"/>
+        </w:rPr>
+        <w:t xml:space="preserve"> </w:t>
+      </w:r>
+      <w:r>
+        <w:rPr>
+          <w:rFonts w:ascii="Menlo" w:hAnsi="Menlo" w:cs="Menlo"/>
+          <w:color w:val="D4D4D4"/>
+          <w:sz w:val="20"/>
+          <w:szCs w:val="20"/>
+        </w:rPr>
+        <w:t>=</w:t>
+      </w:r>
+      <w:r>
+        <w:rPr>
+          <w:rFonts w:ascii="Menlo" w:hAnsi="Menlo" w:cs="Menlo"/>
+          <w:color w:val="CCCCCC"/>
+          <w:sz w:val="20"/>
+          <w:szCs w:val="20"/>
+        </w:rPr>
+        <w:t xml:space="preserve"> </w:t>
+      </w:r>
+      <w:r>
+        <w:rPr>
+          <w:rFonts w:ascii="Menlo" w:hAnsi="Menlo" w:cs="Menlo"/>
+          <w:color w:val="B5CEA8"/>
+          <w:sz w:val="20"/>
+          <w:szCs w:val="20"/>
+        </w:rPr>
+        <w:t>5</w:t>
+      </w:r>
+    </w:p>
+    <w:p>
+      <w:pPr>
+        <w:tabs>
+          <w:tab w:val="left" w:pos="954"/>
+        </w:tabs>
+        <w:spacing w:line="360" w:lineRule="auto"/>
+        <w:jc w:val="both"/>
+        <w:rPr>
+          <w:rFonts w:eastAsiaTheme="minorHAnsi"/>
+          <w:kern w:val="2"/>
+          <w:sz w:val="20"/>
+          <w:szCs w:val="20"/>
+          <w:lang w:eastAsia="en-US"/>
+          <w14:ligatures w14:val="standardContextual"/>
+        </w:rPr>
+      </w:pPr>
+    </w:p>
+    <w:p>
+      <w:pPr>
+        <w:shd w:val="clear" w:color="auto" w:fill="1F1F1F"/>
+        <w:spacing w:line="360" w:lineRule="auto"/>
+        <w:rPr>
+          <w:rFonts w:ascii="Menlo" w:hAnsi="Menlo" w:cs="Menlo"/>
+          <w:color w:val="CCCCCC"/>
+          <w:sz w:val="20"/>
+          <w:szCs w:val="20"/>
+        </w:rPr>
+      </w:pPr>
+      <w:r>
+        <w:rPr>
+          <w:rFonts w:ascii="Menlo" w:hAnsi="Menlo" w:cs="Menlo"/>
+          <w:color w:val="6A9955"/>
+          <w:sz w:val="20"/>
+          <w:szCs w:val="20"/>
+        </w:rPr>
+        <w:t># PSO parameters</w:t>
+      </w:r>
+    </w:p>
+    <w:p>
+      <w:pPr>
+        <w:shd w:val="clear" w:color="auto" w:fill="1F1F1F"/>
+        <w:spacing w:line="360" w:lineRule="auto"/>
+        <w:rPr>
+          <w:rFonts w:ascii="Menlo" w:hAnsi="Menlo" w:cs="Menlo"/>
+          <w:color w:val="CCCCCC"/>
+          <w:sz w:val="20"/>
+          <w:szCs w:val="20"/>
+        </w:rPr>
+      </w:pPr>
+      <w:r>
+        <w:rPr>
+          <w:rFonts w:ascii="Menlo" w:hAnsi="Menlo" w:cs="Menlo"/>
+          <w:color w:val="4FC1FF"/>
+          <w:sz w:val="20"/>
+          <w:szCs w:val="20"/>
+        </w:rPr>
+        <w:t>W</w:t>
+      </w:r>
+      <w:r>
+        <w:rPr>
+          <w:rFonts w:ascii="Menlo" w:hAnsi="Menlo" w:cs="Menlo"/>
+          <w:color w:val="CCCCCC"/>
+          <w:sz w:val="20"/>
+          <w:szCs w:val="20"/>
+        </w:rPr>
+        <w:t xml:space="preserve"> </w:t>
+      </w:r>
+      <w:r>
+        <w:rPr>
+          <w:rFonts w:ascii="Menlo" w:hAnsi="Menlo" w:cs="Menlo"/>
+          <w:color w:val="D4D4D4"/>
+          <w:sz w:val="20"/>
+          <w:szCs w:val="20"/>
+        </w:rPr>
+        <w:t>=</w:t>
+      </w:r>
+      <w:r>
+        <w:rPr>
+          <w:rFonts w:ascii="Menlo" w:hAnsi="Menlo" w:cs="Menlo"/>
+          <w:color w:val="CCCCCC"/>
+          <w:sz w:val="20"/>
+          <w:szCs w:val="20"/>
+        </w:rPr>
+        <w:t xml:space="preserve"> </w:t>
+      </w:r>
+      <w:r>
+        <w:rPr>
+          <w:rFonts w:ascii="Menlo" w:hAnsi="Menlo" w:cs="Menlo"/>
+          <w:color w:val="B5CEA8"/>
+          <w:sz w:val="20"/>
+          <w:szCs w:val="20"/>
+        </w:rPr>
+        <w:t>0.5</w:t>
+      </w:r>
+      <w:r>
+        <w:rPr>
+          <w:rFonts w:ascii="Menlo" w:hAnsi="Menlo" w:cs="Menlo"/>
+          <w:color w:val="CCCCCC"/>
+          <w:sz w:val="20"/>
+          <w:szCs w:val="20"/>
+        </w:rPr>
+        <w:t xml:space="preserve">         </w:t>
+      </w:r>
+      <w:r>
+        <w:rPr>
+          <w:rFonts w:ascii="Menlo" w:hAnsi="Menlo" w:cs="Menlo"/>
+          <w:color w:val="6A9955"/>
+          <w:sz w:val="20"/>
+          <w:szCs w:val="20"/>
+        </w:rPr>
+        <w:t># Inertia weight</w:t>
+      </w:r>
+    </w:p>
+    <w:p>
+      <w:pPr>
+        <w:shd w:val="clear" w:color="auto" w:fill="1F1F1F"/>
+        <w:spacing w:line="360" w:lineRule="auto"/>
+        <w:rPr>
+          <w:rFonts w:ascii="Menlo" w:hAnsi="Menlo" w:cs="Menlo"/>
+          <w:color w:val="CCCCCC"/>
+          <w:sz w:val="20"/>
+          <w:szCs w:val="20"/>
+        </w:rPr>
+      </w:pPr>
+      <w:r>
+        <w:rPr>
+          <w:rFonts w:ascii="Menlo" w:hAnsi="Menlo" w:cs="Menlo"/>
+          <w:color w:val="4FC1FF"/>
+          <w:sz w:val="20"/>
+          <w:szCs w:val="20"/>
+        </w:rPr>
+        <w:t>C1</w:t>
+      </w:r>
+      <w:r>
+        <w:rPr>
+          <w:rFonts w:ascii="Menlo" w:hAnsi="Menlo" w:cs="Menlo"/>
+          <w:color w:val="CCCCCC"/>
+          <w:sz w:val="20"/>
+          <w:szCs w:val="20"/>
+        </w:rPr>
+        <w:t xml:space="preserve"> </w:t>
+      </w:r>
+      <w:r>
+        <w:rPr>
+          <w:rFonts w:ascii="Menlo" w:hAnsi="Menlo" w:cs="Menlo"/>
+          <w:color w:val="D4D4D4"/>
+          <w:sz w:val="20"/>
+          <w:szCs w:val="20"/>
+        </w:rPr>
+        <w:t>=</w:t>
+      </w:r>
+      <w:r>
+        <w:rPr>
+          <w:rFonts w:ascii="Menlo" w:hAnsi="Menlo" w:cs="Menlo"/>
+          <w:color w:val="CCCCCC"/>
+          <w:sz w:val="20"/>
+          <w:szCs w:val="20"/>
+        </w:rPr>
+        <w:t xml:space="preserve"> </w:t>
+      </w:r>
+      <w:r>
+        <w:rPr>
+          <w:rFonts w:ascii="Menlo" w:hAnsi="Menlo" w:cs="Menlo"/>
+          <w:color w:val="B5CEA8"/>
+          <w:sz w:val="20"/>
+          <w:szCs w:val="20"/>
+        </w:rPr>
+        <w:t>1.5</w:t>
+      </w:r>
+      <w:r>
+        <w:rPr>
+          <w:rFonts w:ascii="Menlo" w:hAnsi="Menlo" w:cs="Menlo"/>
+          <w:color w:val="CCCCCC"/>
+          <w:sz w:val="20"/>
+          <w:szCs w:val="20"/>
+        </w:rPr>
+        <w:t xml:space="preserve">        </w:t>
+      </w:r>
+      <w:r>
+        <w:rPr>
+          <w:rFonts w:ascii="Menlo" w:hAnsi="Menlo" w:cs="Menlo"/>
+          <w:color w:val="6A9955"/>
+          <w:sz w:val="20"/>
+          <w:szCs w:val="20"/>
+        </w:rPr>
+        <w:t># Cognitive component</w:t>
+      </w:r>
+    </w:p>
+    <w:p>
+      <w:pPr>
+        <w:shd w:val="clear" w:color="auto" w:fill="1F1F1F"/>
+        <w:spacing w:line="360" w:lineRule="auto"/>
+        <w:rPr>
+          <w:rFonts w:ascii="Menlo" w:hAnsi="Menlo" w:cs="Menlo"/>
+          <w:color w:val="CCCCCC"/>
+          <w:sz w:val="20"/>
+          <w:szCs w:val="20"/>
+        </w:rPr>
+      </w:pPr>
+      <w:r>
+        <w:rPr>
+          <w:rFonts w:ascii="Menlo" w:hAnsi="Menlo" w:cs="Menlo"/>
+          <w:color w:val="4FC1FF"/>
+          <w:sz w:val="20"/>
+          <w:szCs w:val="20"/>
+        </w:rPr>
+        <w:t>C2</w:t>
+      </w:r>
+      <w:r>
+        <w:rPr>
+          <w:rFonts w:ascii="Menlo" w:hAnsi="Menlo" w:cs="Menlo"/>
+          <w:color w:val="CCCCCC"/>
+          <w:sz w:val="20"/>
+          <w:szCs w:val="20"/>
+        </w:rPr>
+        <w:t xml:space="preserve"> </w:t>
+      </w:r>
+      <w:r>
+        <w:rPr>
+          <w:rFonts w:ascii="Menlo" w:hAnsi="Menlo" w:cs="Menlo"/>
+          <w:color w:val="D4D4D4"/>
+          <w:sz w:val="20"/>
+          <w:szCs w:val="20"/>
+        </w:rPr>
+        <w:t>=</w:t>
+      </w:r>
+      <w:r>
+        <w:rPr>
+          <w:rFonts w:ascii="Menlo" w:hAnsi="Menlo" w:cs="Menlo"/>
+          <w:color w:val="CCCCCC"/>
+          <w:sz w:val="20"/>
+          <w:szCs w:val="20"/>
+        </w:rPr>
+        <w:t xml:space="preserve"> </w:t>
+      </w:r>
+      <w:r>
+        <w:rPr>
+          <w:rFonts w:ascii="Menlo" w:hAnsi="Menlo" w:cs="Menlo"/>
+          <w:color w:val="B5CEA8"/>
+          <w:sz w:val="20"/>
+          <w:szCs w:val="20"/>
+        </w:rPr>
+        <w:t>1.5</w:t>
+      </w:r>
+      <w:r>
+        <w:rPr>
+          <w:rFonts w:ascii="Menlo" w:hAnsi="Menlo" w:cs="Menlo"/>
+          <w:color w:val="CCCCCC"/>
+          <w:sz w:val="20"/>
+          <w:szCs w:val="20"/>
+        </w:rPr>
+        <w:t xml:space="preserve">        </w:t>
+      </w:r>
+      <w:r>
+        <w:rPr>
+          <w:rFonts w:ascii="Menlo" w:hAnsi="Menlo" w:cs="Menlo"/>
+          <w:color w:val="6A9955"/>
+          <w:sz w:val="20"/>
+          <w:szCs w:val="20"/>
+        </w:rPr>
+        <w:t># Social component</w:t>
+      </w:r>
+    </w:p>
+    <w:p>
+      <w:pPr>
+        <w:shd w:val="clear" w:color="auto" w:fill="1F1F1F"/>
+        <w:spacing w:line="360" w:lineRule="auto"/>
+        <w:rPr>
+          <w:rFonts w:ascii="Menlo" w:hAnsi="Menlo" w:cs="Menlo"/>
+          <w:color w:val="CCCCCC"/>
+          <w:sz w:val="20"/>
+          <w:szCs w:val="20"/>
+        </w:rPr>
+      </w:pPr>
+      <w:r>
+        <w:rPr>
+          <w:rFonts w:ascii="Menlo" w:hAnsi="Menlo" w:cs="Menlo"/>
+          <w:color w:val="4FC1FF"/>
+          <w:sz w:val="20"/>
+          <w:szCs w:val="20"/>
+        </w:rPr>
+        <w:t>VELOCITY_LIMIT</w:t>
+      </w:r>
+      <w:r>
+        <w:rPr>
+          <w:rFonts w:ascii="Menlo" w:hAnsi="Menlo" w:cs="Menlo"/>
+          <w:color w:val="CCCCCC"/>
+          <w:sz w:val="20"/>
+          <w:szCs w:val="20"/>
+        </w:rPr>
+        <w:t xml:space="preserve"> </w:t>
+      </w:r>
+      <w:r>
+        <w:rPr>
+          <w:rFonts w:ascii="Menlo" w:hAnsi="Menlo" w:cs="Menlo"/>
+          <w:color w:val="D4D4D4"/>
+          <w:sz w:val="20"/>
+          <w:szCs w:val="20"/>
+        </w:rPr>
+        <w:t>=</w:t>
+      </w:r>
+      <w:r>
+        <w:rPr>
+          <w:rFonts w:ascii="Menlo" w:hAnsi="Menlo" w:cs="Menlo"/>
+          <w:color w:val="CCCCCC"/>
+          <w:sz w:val="20"/>
+          <w:szCs w:val="20"/>
+        </w:rPr>
+        <w:t xml:space="preserve"> </w:t>
+      </w:r>
+      <w:r>
+        <w:rPr>
+          <w:rFonts w:ascii="Menlo" w:hAnsi="Menlo" w:cs="Menlo"/>
+          <w:color w:val="B5CEA8"/>
+          <w:sz w:val="20"/>
+          <w:szCs w:val="20"/>
+        </w:rPr>
+        <w:t>3</w:t>
+      </w:r>
+    </w:p>
+    <w:p>
+      <w:pPr>
+        <w:tabs>
+          <w:tab w:val="left" w:pos="954"/>
+        </w:tabs>
+        <w:spacing w:line="360" w:lineRule="auto"/>
+        <w:jc w:val="both"/>
+        <w:rPr>
+          <w:rFonts w:eastAsiaTheme="minorHAnsi"/>
+          <w:kern w:val="2"/>
+          <w:sz w:val="20"/>
+          <w:szCs w:val="20"/>
+          <w:lang w:eastAsia="en-US"/>
+          <w14:ligatures w14:val="standardContextual"/>
+        </w:rPr>
+      </w:pPr>
+    </w:p>
+    <w:p>
+      <w:pPr>
+        <w:shd w:val="clear" w:color="auto" w:fill="1F1F1F"/>
+        <w:spacing w:line="360" w:lineRule="auto"/>
+        <w:rPr>
+          <w:rFonts w:ascii="Menlo" w:hAnsi="Menlo" w:cs="Menlo"/>
+          <w:color w:val="CCCCCC"/>
+          <w:sz w:val="20"/>
+          <w:szCs w:val="20"/>
+        </w:rPr>
+      </w:pPr>
+      <w:r>
+        <w:rPr>
+          <w:rFonts w:ascii="Menlo" w:hAnsi="Menlo" w:cs="Menlo"/>
+          <w:color w:val="6A9955"/>
+          <w:sz w:val="20"/>
+          <w:szCs w:val="20"/>
+        </w:rPr>
+        <w:t># Agent behavior weights</w:t>
+      </w:r>
+    </w:p>
+    <w:p>
+      <w:pPr>
+        <w:shd w:val="clear" w:color="auto" w:fill="1F1F1F"/>
+        <w:spacing w:line="360" w:lineRule="auto"/>
+        <w:rPr>
+          <w:rFonts w:ascii="Menlo" w:hAnsi="Menlo" w:cs="Menlo"/>
+          <w:color w:val="CCCCCC"/>
+          <w:sz w:val="20"/>
+          <w:szCs w:val="20"/>
+        </w:rPr>
+      </w:pPr>
+      <w:r>
+        <w:rPr>
+          <w:rFonts w:ascii="Menlo" w:hAnsi="Menlo" w:cs="Menlo"/>
+          <w:color w:val="4FC1FF"/>
+          <w:sz w:val="20"/>
+          <w:szCs w:val="20"/>
+        </w:rPr>
+        <w:t>COHESION_WEIGHT</w:t>
+      </w:r>
+      <w:r>
+        <w:rPr>
+          <w:rFonts w:ascii="Menlo" w:hAnsi="Menlo" w:cs="Menlo"/>
+          <w:color w:val="CCCCCC"/>
+          <w:sz w:val="20"/>
+          <w:szCs w:val="20"/>
+        </w:rPr>
+        <w:t xml:space="preserve"> </w:t>
+      </w:r>
+      <w:r>
+        <w:rPr>
+          <w:rFonts w:ascii="Menlo" w:hAnsi="Menlo" w:cs="Menlo"/>
+          <w:color w:val="D4D4D4"/>
+          <w:sz w:val="20"/>
+          <w:szCs w:val="20"/>
+        </w:rPr>
+        <w:t>=</w:t>
+      </w:r>
+      <w:r>
+        <w:rPr>
+          <w:rFonts w:ascii="Menlo" w:hAnsi="Menlo" w:cs="Menlo"/>
+          <w:color w:val="CCCCCC"/>
+          <w:sz w:val="20"/>
+          <w:szCs w:val="20"/>
+        </w:rPr>
+        <w:t xml:space="preserve"> </w:t>
+      </w:r>
+      <w:r>
+        <w:rPr>
+          <w:rFonts w:ascii="Menlo" w:hAnsi="Menlo" w:cs="Menlo"/>
+          <w:color w:val="B5CEA8"/>
+          <w:sz w:val="20"/>
+          <w:szCs w:val="20"/>
+        </w:rPr>
+        <w:t>1.0</w:t>
+      </w:r>
+    </w:p>
+    <w:p>
+      <w:pPr>
+        <w:shd w:val="clear" w:color="auto" w:fill="1F1F1F"/>
+        <w:spacing w:line="360" w:lineRule="auto"/>
+        <w:rPr>
+          <w:rFonts w:ascii="Menlo" w:hAnsi="Menlo" w:cs="Menlo"/>
+          <w:color w:val="CCCCCC"/>
+          <w:sz w:val="20"/>
+          <w:szCs w:val="20"/>
+        </w:rPr>
+      </w:pPr>
+      <w:r>
+        <w:rPr>
+          <w:rFonts w:ascii="Menlo" w:hAnsi="Menlo" w:cs="Menlo"/>
+          <w:color w:val="4FC1FF"/>
+          <w:sz w:val="20"/>
+          <w:szCs w:val="20"/>
+        </w:rPr>
+        <w:t>SEPARATION_WEIGHT</w:t>
+      </w:r>
+      <w:r>
+        <w:rPr>
+          <w:rFonts w:ascii="Menlo" w:hAnsi="Menlo" w:cs="Menlo"/>
+          <w:color w:val="CCCCCC"/>
+          <w:sz w:val="20"/>
+          <w:szCs w:val="20"/>
+        </w:rPr>
+        <w:t xml:space="preserve"> </w:t>
+      </w:r>
+      <w:r>
+        <w:rPr>
+          <w:rFonts w:ascii="Menlo" w:hAnsi="Menlo" w:cs="Menlo"/>
+          <w:color w:val="D4D4D4"/>
+          <w:sz w:val="20"/>
+          <w:szCs w:val="20"/>
+        </w:rPr>
+        <w:t>=</w:t>
+      </w:r>
+      <w:r>
+        <w:rPr>
+          <w:rFonts w:ascii="Menlo" w:hAnsi="Menlo" w:cs="Menlo"/>
+          <w:color w:val="CCCCCC"/>
+          <w:sz w:val="20"/>
+          <w:szCs w:val="20"/>
+        </w:rPr>
+        <w:t xml:space="preserve"> </w:t>
+      </w:r>
+      <w:r>
+        <w:rPr>
+          <w:rFonts w:ascii="Menlo" w:hAnsi="Menlo" w:cs="Menlo"/>
+          <w:color w:val="B5CEA8"/>
+          <w:sz w:val="20"/>
+          <w:szCs w:val="20"/>
+        </w:rPr>
+        <w:t>2.0</w:t>
+      </w:r>
+    </w:p>
+    <w:p>
+      <w:pPr>
+        <w:shd w:val="clear" w:color="auto" w:fill="1F1F1F"/>
+        <w:spacing w:line="360" w:lineRule="auto"/>
+        <w:rPr>
+          <w:rFonts w:ascii="Menlo" w:hAnsi="Menlo" w:cs="Menlo"/>
+          <w:color w:val="CCCCCC"/>
+          <w:sz w:val="20"/>
+          <w:szCs w:val="20"/>
+        </w:rPr>
+      </w:pPr>
+      <w:r>
+        <w:rPr>
+          <w:rFonts w:ascii="Menlo" w:hAnsi="Menlo" w:cs="Menlo"/>
+          <w:color w:val="4FC1FF"/>
+          <w:sz w:val="20"/>
+          <w:szCs w:val="20"/>
+        </w:rPr>
+        <w:t>ALIGNMENT_WEIGHT</w:t>
+      </w:r>
+      <w:r>
+        <w:rPr>
+          <w:rFonts w:ascii="Menlo" w:hAnsi="Menlo" w:cs="Menlo"/>
+          <w:color w:val="CCCCCC"/>
+          <w:sz w:val="20"/>
+          <w:szCs w:val="20"/>
+        </w:rPr>
+        <w:t xml:space="preserve"> </w:t>
+      </w:r>
+      <w:r>
+        <w:rPr>
+          <w:rFonts w:ascii="Menlo" w:hAnsi="Menlo" w:cs="Menlo"/>
+          <w:color w:val="D4D4D4"/>
+          <w:sz w:val="20"/>
+          <w:szCs w:val="20"/>
+        </w:rPr>
+        <w:t>=</w:t>
+      </w:r>
+      <w:r>
+        <w:rPr>
+          <w:rFonts w:ascii="Menlo" w:hAnsi="Menlo" w:cs="Menlo"/>
+          <w:color w:val="CCCCCC"/>
+          <w:sz w:val="20"/>
+          <w:szCs w:val="20"/>
+        </w:rPr>
+        <w:t xml:space="preserve"> </w:t>
+      </w:r>
+      <w:r>
+        <w:rPr>
+          <w:rFonts w:ascii="Menlo" w:hAnsi="Menlo" w:cs="Menlo"/>
+          <w:color w:val="B5CEA8"/>
+          <w:sz w:val="20"/>
+          <w:szCs w:val="20"/>
+        </w:rPr>
+        <w:t>1.0</w:t>
+      </w:r>
+    </w:p>
+    <w:p>
+      <w:pPr>
+        <w:shd w:val="clear" w:color="auto" w:fill="1F1F1F"/>
+        <w:spacing w:line="360" w:lineRule="auto"/>
+        <w:rPr>
+          <w:rFonts w:ascii="Menlo" w:hAnsi="Menlo" w:cs="Menlo"/>
+          <w:color w:val="CCCCCC"/>
+          <w:sz w:val="20"/>
+          <w:szCs w:val="20"/>
+        </w:rPr>
+      </w:pPr>
+      <w:r>
+        <w:rPr>
+          <w:rFonts w:ascii="Menlo" w:hAnsi="Menlo" w:cs="Menlo"/>
+          <w:color w:val="4FC1FF"/>
+          <w:sz w:val="20"/>
+          <w:szCs w:val="20"/>
+        </w:rPr>
+        <w:t>GOAL_ATTRACTION_WEIGHT</w:t>
+      </w:r>
+      <w:r>
+        <w:rPr>
+          <w:rFonts w:ascii="Menlo" w:hAnsi="Menlo" w:cs="Menlo"/>
+          <w:color w:val="CCCCCC"/>
+          <w:sz w:val="20"/>
+          <w:szCs w:val="20"/>
+        </w:rPr>
+        <w:t xml:space="preserve"> </w:t>
+      </w:r>
+      <w:r>
+        <w:rPr>
+          <w:rFonts w:ascii="Menlo" w:hAnsi="Menlo" w:cs="Menlo"/>
+          <w:color w:val="D4D4D4"/>
+          <w:sz w:val="20"/>
+          <w:szCs w:val="20"/>
+        </w:rPr>
+        <w:t>=</w:t>
+      </w:r>
+      <w:r>
+        <w:rPr>
+          <w:rFonts w:ascii="Menlo" w:hAnsi="Menlo" w:cs="Menlo"/>
+          <w:color w:val="CCCCCC"/>
+          <w:sz w:val="20"/>
+          <w:szCs w:val="20"/>
+        </w:rPr>
+        <w:t xml:space="preserve"> </w:t>
+      </w:r>
+      <w:r>
+        <w:rPr>
+          <w:rFonts w:ascii="Menlo" w:hAnsi="Menlo" w:cs="Menlo"/>
+          <w:color w:val="B5CEA8"/>
+          <w:sz w:val="20"/>
+          <w:szCs w:val="20"/>
+        </w:rPr>
+        <w:t>2.5</w:t>
+      </w:r>
+    </w:p>
+    <w:p>
+      <w:pPr>
+        <w:shd w:val="clear" w:color="auto" w:fill="1F1F1F"/>
+        <w:spacing w:line="360" w:lineRule="auto"/>
+        <w:rPr>
+          <w:rFonts w:ascii="Menlo" w:hAnsi="Menlo" w:cs="Menlo"/>
+          <w:color w:val="CCCCCC"/>
+          <w:sz w:val="20"/>
+          <w:szCs w:val="20"/>
+        </w:rPr>
+      </w:pPr>
+      <w:r>
+        <w:rPr>
+          <w:rFonts w:ascii="Menlo" w:hAnsi="Menlo" w:cs="Menlo"/>
+          <w:color w:val="4FC1FF"/>
+          <w:sz w:val="20"/>
+          <w:szCs w:val="20"/>
+        </w:rPr>
+        <w:t>AVOID_OBSTACLE_WEIGHT</w:t>
+      </w:r>
+      <w:r>
+        <w:rPr>
+          <w:rFonts w:ascii="Menlo" w:hAnsi="Menlo" w:cs="Menlo"/>
+          <w:color w:val="CCCCCC"/>
+          <w:sz w:val="20"/>
+          <w:szCs w:val="20"/>
+        </w:rPr>
+        <w:t xml:space="preserve"> </w:t>
+      </w:r>
+      <w:r>
+        <w:rPr>
+          <w:rFonts w:ascii="Menlo" w:hAnsi="Menlo" w:cs="Menlo"/>
+          <w:color w:val="D4D4D4"/>
+          <w:sz w:val="20"/>
+          <w:szCs w:val="20"/>
+        </w:rPr>
+        <w:t>=</w:t>
+      </w:r>
+      <w:r>
+        <w:rPr>
+          <w:rFonts w:ascii="Menlo" w:hAnsi="Menlo" w:cs="Menlo"/>
+          <w:color w:val="CCCCCC"/>
+          <w:sz w:val="20"/>
+          <w:szCs w:val="20"/>
+        </w:rPr>
+        <w:t xml:space="preserve"> </w:t>
+      </w:r>
+      <w:r>
+        <w:rPr>
+          <w:rFonts w:ascii="Menlo" w:hAnsi="Menlo" w:cs="Menlo"/>
+          <w:color w:val="B5CEA8"/>
+          <w:sz w:val="20"/>
+          <w:szCs w:val="20"/>
+        </w:rPr>
+        <w:t>3.0</w:t>
+      </w:r>
+    </w:p>
+    <w:p>
+      <w:pPr>
+        <w:tabs>
+          <w:tab w:val="left" w:pos="954"/>
+        </w:tabs>
+        <w:spacing w:line="360" w:lineRule="auto"/>
+        <w:jc w:val="both"/>
+        <w:rPr>
+          <w:rFonts w:eastAsiaTheme="minorHAnsi"/>
+          <w:kern w:val="2"/>
+          <w:sz w:val="20"/>
+          <w:szCs w:val="20"/>
+          <w:lang w:eastAsia="en-US"/>
+          <w14:ligatures w14:val="standardContextual"/>
+        </w:rPr>
+      </w:pPr>
+    </w:p>
+    <w:p>
+      <w:pPr>
+        <w:shd w:val="clear" w:color="auto" w:fill="1F1F1F"/>
+        <w:spacing w:line="360" w:lineRule="auto"/>
+        <w:rPr>
+          <w:rFonts w:ascii="Menlo" w:hAnsi="Menlo" w:cs="Menlo"/>
+          <w:color w:val="CCCCCC"/>
+          <w:sz w:val="20"/>
+          <w:szCs w:val="20"/>
+        </w:rPr>
+      </w:pPr>
+      <w:r>
+        <w:rPr>
+          <w:rFonts w:ascii="Menlo" w:hAnsi="Menlo" w:cs="Menlo"/>
+          <w:color w:val="6A9955"/>
+          <w:sz w:val="20"/>
+          <w:szCs w:val="20"/>
+        </w:rPr>
+        <w:t># Initialize agents</w:t>
+      </w:r>
+    </w:p>
+    <w:p>
+      <w:pPr>
+        <w:shd w:val="clear" w:color="auto" w:fill="1F1F1F"/>
+        <w:spacing w:line="360" w:lineRule="auto"/>
+        <w:rPr>
+          <w:rFonts w:ascii="Menlo" w:hAnsi="Menlo" w:cs="Menlo"/>
+          <w:color w:val="CCCCCC"/>
+          <w:sz w:val="20"/>
+          <w:szCs w:val="20"/>
+        </w:rPr>
+      </w:pPr>
+      <w:r>
+        <w:rPr>
+          <w:rFonts w:ascii="Menlo" w:hAnsi="Menlo" w:cs="Menlo"/>
+          <w:color w:val="9CDCFE"/>
+          <w:sz w:val="20"/>
+          <w:szCs w:val="20"/>
+        </w:rPr>
+        <w:t>agents</w:t>
+      </w:r>
+      <w:r>
+        <w:rPr>
+          <w:rFonts w:ascii="Menlo" w:hAnsi="Menlo" w:cs="Menlo"/>
+          <w:color w:val="CCCCCC"/>
+          <w:sz w:val="20"/>
+          <w:szCs w:val="20"/>
+        </w:rPr>
+        <w:t xml:space="preserve"> </w:t>
+      </w:r>
+      <w:r>
+        <w:rPr>
+          <w:rFonts w:ascii="Menlo" w:hAnsi="Menlo" w:cs="Menlo"/>
+          <w:color w:val="D4D4D4"/>
+          <w:sz w:val="20"/>
+          <w:szCs w:val="20"/>
+        </w:rPr>
+        <w:t>=</w:t>
+      </w:r>
+      <w:r>
+        <w:rPr>
+          <w:rFonts w:ascii="Menlo" w:hAnsi="Menlo" w:cs="Menlo"/>
+          <w:color w:val="CCCCCC"/>
+          <w:sz w:val="20"/>
+          <w:szCs w:val="20"/>
+        </w:rPr>
+        <w:t xml:space="preserve"> </w:t>
+      </w:r>
+      <w:r>
+        <w:rPr>
+          <w:rFonts w:ascii="Menlo" w:hAnsi="Menlo" w:cs="Menlo"/>
+          <w:color w:val="4EC9B0"/>
+          <w:sz w:val="20"/>
+          <w:szCs w:val="20"/>
+        </w:rPr>
+        <w:t>np</w:t>
+      </w:r>
+      <w:r>
+        <w:rPr>
+          <w:rFonts w:ascii="Menlo" w:hAnsi="Menlo" w:cs="Menlo"/>
+          <w:color w:val="CCCCCC"/>
+          <w:sz w:val="20"/>
+          <w:szCs w:val="20"/>
+        </w:rPr>
+        <w:t>.</w:t>
+      </w:r>
+      <w:r>
+        <w:rPr>
+          <w:rFonts w:ascii="Menlo" w:hAnsi="Menlo" w:cs="Menlo"/>
+          <w:color w:val="4EC9B0"/>
+          <w:sz w:val="20"/>
+          <w:szCs w:val="20"/>
+        </w:rPr>
+        <w:t>random</w:t>
+      </w:r>
+      <w:r>
+        <w:rPr>
+          <w:rFonts w:ascii="Menlo" w:hAnsi="Menlo" w:cs="Menlo"/>
+          <w:color w:val="CCCCCC"/>
+          <w:sz w:val="20"/>
+          <w:szCs w:val="20"/>
+        </w:rPr>
+        <w:t>.</w:t>
+      </w:r>
+      <w:r>
+        <w:rPr>
+          <w:rFonts w:ascii="Menlo" w:hAnsi="Menlo" w:cs="Menlo"/>
+          <w:color w:val="9CDCFE"/>
+          <w:sz w:val="20"/>
+          <w:szCs w:val="20"/>
+        </w:rPr>
+        <w:t>rand</w:t>
+      </w:r>
+      <w:r>
+        <w:rPr>
+          <w:rFonts w:ascii="Menlo" w:hAnsi="Menlo" w:cs="Menlo"/>
+          <w:color w:val="CCCCCC"/>
+          <w:sz w:val="20"/>
+          <w:szCs w:val="20"/>
+        </w:rPr>
+        <w:t>(</w:t>
+      </w:r>
+      <w:r>
+        <w:rPr>
+          <w:rFonts w:ascii="Menlo" w:hAnsi="Menlo" w:cs="Menlo"/>
+          <w:color w:val="4FC1FF"/>
+          <w:sz w:val="20"/>
+          <w:szCs w:val="20"/>
+        </w:rPr>
+        <w:t>NUM_AGENTS</w:t>
+      </w:r>
+      <w:r>
+        <w:rPr>
+          <w:rFonts w:ascii="Menlo" w:hAnsi="Menlo" w:cs="Menlo"/>
+          <w:color w:val="CCCCCC"/>
+          <w:sz w:val="20"/>
+          <w:szCs w:val="20"/>
+        </w:rPr>
+        <w:t xml:space="preserve">, </w:t>
+      </w:r>
+      <w:r>
+        <w:rPr>
+          <w:rFonts w:ascii="Menlo" w:hAnsi="Menlo" w:cs="Menlo"/>
+          <w:color w:val="B5CEA8"/>
+          <w:sz w:val="20"/>
+          <w:szCs w:val="20"/>
+        </w:rPr>
+        <w:t>2</w:t>
+      </w:r>
+      <w:r>
+        <w:rPr>
+          <w:rFonts w:ascii="Menlo" w:hAnsi="Menlo" w:cs="Menlo"/>
+          <w:color w:val="CCCCCC"/>
+          <w:sz w:val="20"/>
+          <w:szCs w:val="20"/>
+        </w:rPr>
+        <w:t xml:space="preserve">) </w:t>
+      </w:r>
+      <w:r>
+        <w:rPr>
+          <w:rFonts w:ascii="Menlo" w:hAnsi="Menlo" w:cs="Menlo"/>
+          <w:color w:val="DCDCAA"/>
+          <w:sz w:val="20"/>
+          <w:szCs w:val="20"/>
+        </w:rPr>
+        <w:t>*</w:t>
+      </w:r>
+      <w:r>
+        <w:rPr>
+          <w:rFonts w:ascii="Menlo" w:hAnsi="Menlo" w:cs="Menlo"/>
+          <w:color w:val="CCCCCC"/>
+          <w:sz w:val="20"/>
+          <w:szCs w:val="20"/>
+        </w:rPr>
+        <w:t xml:space="preserve"> </w:t>
+      </w:r>
+      <w:r>
+        <w:rPr>
+          <w:rFonts w:ascii="Menlo" w:hAnsi="Menlo" w:cs="Menlo"/>
+          <w:color w:val="4FC1FF"/>
+          <w:sz w:val="20"/>
+          <w:szCs w:val="20"/>
+        </w:rPr>
+        <w:t>BOUNDARY</w:t>
+      </w:r>
+      <w:r>
+        <w:rPr>
+          <w:rFonts w:ascii="Menlo" w:hAnsi="Menlo" w:cs="Menlo"/>
+          <w:color w:val="CCCCCC"/>
+          <w:sz w:val="20"/>
+          <w:szCs w:val="20"/>
+        </w:rPr>
+        <w:t xml:space="preserve">  </w:t>
+      </w:r>
+      <w:r>
+        <w:rPr>
+          <w:rFonts w:ascii="Menlo" w:hAnsi="Menlo" w:cs="Menlo"/>
+          <w:color w:val="6A9955"/>
+          <w:sz w:val="20"/>
+          <w:szCs w:val="20"/>
+        </w:rPr>
+        <w:t># Agent positions</w:t>
+      </w:r>
+    </w:p>
+    <w:p>
+      <w:pPr>
+        <w:shd w:val="clear" w:color="auto" w:fill="1F1F1F"/>
+        <w:spacing w:line="360" w:lineRule="auto"/>
+        <w:rPr>
+          <w:rFonts w:ascii="Menlo" w:hAnsi="Menlo" w:cs="Menlo"/>
+          <w:color w:val="CCCCCC"/>
+          <w:sz w:val="20"/>
+          <w:szCs w:val="20"/>
+        </w:rPr>
+      </w:pPr>
+      <w:r>
+        <w:rPr>
+          <w:rFonts w:ascii="Menlo" w:hAnsi="Menlo" w:cs="Menlo"/>
+          <w:color w:val="9CDCFE"/>
+          <w:sz w:val="20"/>
+          <w:szCs w:val="20"/>
+        </w:rPr>
+        <w:t>velocities</w:t>
+      </w:r>
+      <w:r>
+        <w:rPr>
+          <w:rFonts w:ascii="Menlo" w:hAnsi="Menlo" w:cs="Menlo"/>
+          <w:color w:val="CCCCCC"/>
+          <w:sz w:val="20"/>
+          <w:szCs w:val="20"/>
+        </w:rPr>
+        <w:t xml:space="preserve"> </w:t>
+      </w:r>
+      <w:r>
+        <w:rPr>
+          <w:rFonts w:ascii="Menlo" w:hAnsi="Menlo" w:cs="Menlo"/>
+          <w:color w:val="D4D4D4"/>
+          <w:sz w:val="20"/>
+          <w:szCs w:val="20"/>
+        </w:rPr>
+        <w:t>=</w:t>
+      </w:r>
+      <w:r>
+        <w:rPr>
+          <w:rFonts w:ascii="Menlo" w:hAnsi="Menlo" w:cs="Menlo"/>
+          <w:color w:val="CCCCCC"/>
+          <w:sz w:val="20"/>
+          <w:szCs w:val="20"/>
+        </w:rPr>
+        <w:t xml:space="preserve"> </w:t>
+      </w:r>
+      <w:r>
+        <w:rPr>
+          <w:rFonts w:ascii="Menlo" w:hAnsi="Menlo" w:cs="Menlo"/>
+          <w:color w:val="4EC9B0"/>
+          <w:sz w:val="20"/>
+          <w:szCs w:val="20"/>
+        </w:rPr>
+        <w:t>np</w:t>
+      </w:r>
+      <w:r>
+        <w:rPr>
+          <w:rFonts w:ascii="Menlo" w:hAnsi="Menlo" w:cs="Menlo"/>
+          <w:color w:val="CCCCCC"/>
+          <w:sz w:val="20"/>
+          <w:szCs w:val="20"/>
+        </w:rPr>
+        <w:t>.</w:t>
+      </w:r>
+      <w:r>
+        <w:rPr>
+          <w:rFonts w:ascii="Menlo" w:hAnsi="Menlo" w:cs="Menlo"/>
+          <w:color w:val="4EC9B0"/>
+          <w:sz w:val="20"/>
+          <w:szCs w:val="20"/>
+        </w:rPr>
+        <w:t>random</w:t>
+      </w:r>
+      <w:r>
+        <w:rPr>
+          <w:rFonts w:ascii="Menlo" w:hAnsi="Menlo" w:cs="Menlo"/>
+          <w:color w:val="CCCCCC"/>
+          <w:sz w:val="20"/>
+          <w:szCs w:val="20"/>
+        </w:rPr>
+        <w:t>.</w:t>
+      </w:r>
+      <w:r>
+        <w:rPr>
+          <w:rFonts w:ascii="Menlo" w:hAnsi="Menlo" w:cs="Menlo"/>
+          <w:color w:val="9CDCFE"/>
+          <w:sz w:val="20"/>
+          <w:szCs w:val="20"/>
+        </w:rPr>
+        <w:t>rand</w:t>
+      </w:r>
+      <w:r>
+        <w:rPr>
+          <w:rFonts w:ascii="Menlo" w:hAnsi="Menlo" w:cs="Menlo"/>
+          <w:color w:val="CCCCCC"/>
+          <w:sz w:val="20"/>
+          <w:szCs w:val="20"/>
+        </w:rPr>
+        <w:t>(</w:t>
+      </w:r>
+      <w:r>
+        <w:rPr>
+          <w:rFonts w:ascii="Menlo" w:hAnsi="Menlo" w:cs="Menlo"/>
+          <w:color w:val="4FC1FF"/>
+          <w:sz w:val="20"/>
+          <w:szCs w:val="20"/>
+        </w:rPr>
+        <w:t>NUM_AGENTS</w:t>
+      </w:r>
+      <w:r>
+        <w:rPr>
+          <w:rFonts w:ascii="Menlo" w:hAnsi="Menlo" w:cs="Menlo"/>
+          <w:color w:val="CCCCCC"/>
+          <w:sz w:val="20"/>
+          <w:szCs w:val="20"/>
+        </w:rPr>
+        <w:t xml:space="preserve">, </w:t>
+      </w:r>
+      <w:r>
+        <w:rPr>
+          <w:rFonts w:ascii="Menlo" w:hAnsi="Menlo" w:cs="Menlo"/>
+          <w:color w:val="B5CEA8"/>
+          <w:sz w:val="20"/>
+          <w:szCs w:val="20"/>
+        </w:rPr>
+        <w:t>2</w:t>
+      </w:r>
+      <w:r>
+        <w:rPr>
+          <w:rFonts w:ascii="Menlo" w:hAnsi="Menlo" w:cs="Menlo"/>
+          <w:color w:val="CCCCCC"/>
+          <w:sz w:val="20"/>
+          <w:szCs w:val="20"/>
+        </w:rPr>
+        <w:t xml:space="preserve">) </w:t>
+      </w:r>
+      <w:r>
+        <w:rPr>
+          <w:rFonts w:ascii="Menlo" w:hAnsi="Menlo" w:cs="Menlo"/>
+          <w:color w:val="DCDCAA"/>
+          <w:sz w:val="20"/>
+          <w:szCs w:val="20"/>
+        </w:rPr>
+        <w:t>*</w:t>
+      </w:r>
+      <w:r>
+        <w:rPr>
+          <w:rFonts w:ascii="Menlo" w:hAnsi="Menlo" w:cs="Menlo"/>
+          <w:color w:val="CCCCCC"/>
+          <w:sz w:val="20"/>
+          <w:szCs w:val="20"/>
+        </w:rPr>
+        <w:t xml:space="preserve"> </w:t>
+      </w:r>
+      <w:r>
+        <w:rPr>
+          <w:rFonts w:ascii="Menlo" w:hAnsi="Menlo" w:cs="Menlo"/>
+          <w:color w:val="4FC1FF"/>
+          <w:sz w:val="20"/>
+          <w:szCs w:val="20"/>
+        </w:rPr>
+        <w:t>VELOCITY_LIMIT</w:t>
+      </w:r>
+      <w:r>
+        <w:rPr>
+          <w:rFonts w:ascii="Menlo" w:hAnsi="Menlo" w:cs="Menlo"/>
+          <w:color w:val="CCCCCC"/>
+          <w:sz w:val="20"/>
+          <w:szCs w:val="20"/>
+        </w:rPr>
+        <w:t xml:space="preserve">  </w:t>
+      </w:r>
+      <w:r>
+        <w:rPr>
+          <w:rFonts w:ascii="Menlo" w:hAnsi="Menlo" w:cs="Menlo"/>
+          <w:color w:val="6A9955"/>
+          <w:sz w:val="20"/>
+          <w:szCs w:val="20"/>
+        </w:rPr>
+        <w:t># Agent velocities</w:t>
+      </w:r>
+    </w:p>
+    <w:p>
+      <w:pPr>
+        <w:shd w:val="clear" w:color="auto" w:fill="1F1F1F"/>
+        <w:spacing w:line="360" w:lineRule="auto"/>
+        <w:rPr>
+          <w:rFonts w:ascii="Menlo" w:hAnsi="Menlo" w:cs="Menlo"/>
+          <w:color w:val="CCCCCC"/>
+          <w:sz w:val="20"/>
+          <w:szCs w:val="20"/>
+        </w:rPr>
+      </w:pPr>
+      <w:r>
+        <w:rPr>
+          <w:rFonts w:ascii="Menlo" w:hAnsi="Menlo" w:cs="Menlo"/>
+          <w:color w:val="9CDCFE"/>
+          <w:sz w:val="20"/>
+          <w:szCs w:val="20"/>
+        </w:rPr>
+        <w:t>personal_best_positions</w:t>
+      </w:r>
+      <w:r>
+        <w:rPr>
+          <w:rFonts w:ascii="Menlo" w:hAnsi="Menlo" w:cs="Menlo"/>
+          <w:color w:val="CCCCCC"/>
+          <w:sz w:val="20"/>
+          <w:szCs w:val="20"/>
+        </w:rPr>
+        <w:t xml:space="preserve"> </w:t>
+      </w:r>
+      <w:r>
+        <w:rPr>
+          <w:rFonts w:ascii="Menlo" w:hAnsi="Menlo" w:cs="Menlo"/>
+          <w:color w:val="D4D4D4"/>
+          <w:sz w:val="20"/>
+          <w:szCs w:val="20"/>
+        </w:rPr>
+        <w:t>=</w:t>
+      </w:r>
+      <w:r>
+        <w:rPr>
+          <w:rFonts w:ascii="Menlo" w:hAnsi="Menlo" w:cs="Menlo"/>
+          <w:color w:val="CCCCCC"/>
+          <w:sz w:val="20"/>
+          <w:szCs w:val="20"/>
+        </w:rPr>
+        <w:t xml:space="preserve"> </w:t>
+      </w:r>
+      <w:r>
+        <w:rPr>
+          <w:rFonts w:ascii="Menlo" w:hAnsi="Menlo" w:cs="Menlo"/>
+          <w:color w:val="4EC9B0"/>
+          <w:sz w:val="20"/>
+          <w:szCs w:val="20"/>
+        </w:rPr>
+        <w:t>np</w:t>
+      </w:r>
+      <w:r>
+        <w:rPr>
+          <w:rFonts w:ascii="Menlo" w:hAnsi="Menlo" w:cs="Menlo"/>
+          <w:color w:val="CCCCCC"/>
+          <w:sz w:val="20"/>
+          <w:szCs w:val="20"/>
+        </w:rPr>
+        <w:t>.</w:t>
+      </w:r>
+      <w:r>
+        <w:rPr>
+          <w:rFonts w:ascii="Menlo" w:hAnsi="Menlo" w:cs="Menlo"/>
+          <w:color w:val="DCDCAA"/>
+          <w:sz w:val="20"/>
+          <w:szCs w:val="20"/>
+        </w:rPr>
+        <w:t>copy</w:t>
+      </w:r>
+      <w:r>
+        <w:rPr>
+          <w:rFonts w:ascii="Menlo" w:hAnsi="Menlo" w:cs="Menlo"/>
+          <w:color w:val="CCCCCC"/>
+          <w:sz w:val="20"/>
+          <w:szCs w:val="20"/>
+        </w:rPr>
+        <w:t>(</w:t>
+      </w:r>
+      <w:r>
+        <w:rPr>
+          <w:rFonts w:ascii="Menlo" w:hAnsi="Menlo" w:cs="Menlo"/>
+          <w:color w:val="9CDCFE"/>
+          <w:sz w:val="20"/>
+          <w:szCs w:val="20"/>
+        </w:rPr>
+        <w:t>agents</w:t>
+      </w:r>
+      <w:r>
+        <w:rPr>
+          <w:rFonts w:ascii="Menlo" w:hAnsi="Menlo" w:cs="Menlo"/>
+          <w:color w:val="CCCCCC"/>
+          <w:sz w:val="20"/>
+          <w:szCs w:val="20"/>
+        </w:rPr>
+        <w:t>)</w:t>
+      </w:r>
+    </w:p>
+    <w:p>
+      <w:pPr>
+        <w:shd w:val="clear" w:color="auto" w:fill="1F1F1F"/>
+        <w:spacing w:line="360" w:lineRule="auto"/>
+        <w:rPr>
+          <w:rFonts w:ascii="Menlo" w:hAnsi="Menlo" w:cs="Menlo"/>
+          <w:color w:val="CCCCCC"/>
+          <w:sz w:val="20"/>
+          <w:szCs w:val="20"/>
+        </w:rPr>
+      </w:pPr>
+      <w:r>
+        <w:rPr>
+          <w:rFonts w:ascii="Menlo" w:hAnsi="Menlo" w:cs="Menlo"/>
+          <w:color w:val="9CDCFE"/>
+          <w:sz w:val="20"/>
+          <w:szCs w:val="20"/>
+        </w:rPr>
+        <w:t>global_best_position</w:t>
+      </w:r>
+      <w:r>
+        <w:rPr>
+          <w:rFonts w:ascii="Menlo" w:hAnsi="Menlo" w:cs="Menlo"/>
+          <w:color w:val="CCCCCC"/>
+          <w:sz w:val="20"/>
+          <w:szCs w:val="20"/>
+        </w:rPr>
+        <w:t xml:space="preserve"> </w:t>
+      </w:r>
+      <w:r>
+        <w:rPr>
+          <w:rFonts w:ascii="Menlo" w:hAnsi="Menlo" w:cs="Menlo"/>
+          <w:color w:val="D4D4D4"/>
+          <w:sz w:val="20"/>
+          <w:szCs w:val="20"/>
+        </w:rPr>
+        <w:t>=</w:t>
+      </w:r>
+      <w:r>
+        <w:rPr>
+          <w:rFonts w:ascii="Menlo" w:hAnsi="Menlo" w:cs="Menlo"/>
+          <w:color w:val="CCCCCC"/>
+          <w:sz w:val="20"/>
+          <w:szCs w:val="20"/>
+        </w:rPr>
+        <w:t xml:space="preserve"> </w:t>
+      </w:r>
+      <w:r>
+        <w:rPr>
+          <w:rFonts w:ascii="Menlo" w:hAnsi="Menlo" w:cs="Menlo"/>
+          <w:color w:val="4FC1FF"/>
+          <w:sz w:val="20"/>
+          <w:szCs w:val="20"/>
+        </w:rPr>
+        <w:t>GOAL</w:t>
+      </w:r>
+    </w:p>
+    <w:p>
+      <w:pPr>
+        <w:tabs>
+          <w:tab w:val="left" w:pos="954"/>
+        </w:tabs>
+        <w:spacing w:line="360" w:lineRule="auto"/>
+        <w:jc w:val="both"/>
+        <w:rPr>
+          <w:rFonts w:eastAsiaTheme="minorHAnsi"/>
+          <w:kern w:val="2"/>
+          <w:sz w:val="20"/>
+          <w:szCs w:val="20"/>
+          <w:lang w:eastAsia="en-US"/>
+          <w14:ligatures w14:val="standardContextual"/>
+        </w:rPr>
+      </w:pPr>
+    </w:p>
+    <w:p>
+      <w:pPr>
+        <w:shd w:val="clear" w:color="auto" w:fill="1F1F1F"/>
+        <w:spacing w:line="360" w:lineRule="auto"/>
+        <w:rPr>
+          <w:rFonts w:ascii="Menlo" w:hAnsi="Menlo" w:cs="Menlo"/>
+          <w:color w:val="CCCCCC"/>
+          <w:sz w:val="20"/>
+          <w:szCs w:val="20"/>
+        </w:rPr>
+      </w:pPr>
+      <w:r>
+        <w:rPr>
+          <w:rFonts w:ascii="Menlo" w:hAnsi="Menlo" w:cs="Menlo"/>
+          <w:color w:val="6A9955"/>
+          <w:sz w:val="20"/>
+          <w:szCs w:val="20"/>
+        </w:rPr>
+        <w:t># Generate obstacles</w:t>
+      </w:r>
+    </w:p>
+    <w:p>
+      <w:pPr>
+        <w:shd w:val="clear" w:color="auto" w:fill="1F1F1F"/>
+        <w:spacing w:line="360" w:lineRule="auto"/>
+        <w:rPr>
+          <w:rFonts w:ascii="Menlo" w:hAnsi="Menlo" w:cs="Menlo"/>
+          <w:color w:val="CCCCCC"/>
+          <w:sz w:val="20"/>
+          <w:szCs w:val="20"/>
+        </w:rPr>
+      </w:pPr>
+      <w:r>
+        <w:rPr>
+          <w:rFonts w:ascii="Menlo" w:hAnsi="Menlo" w:cs="Menlo"/>
+          <w:color w:val="9CDCFE"/>
+          <w:sz w:val="20"/>
+          <w:szCs w:val="20"/>
+        </w:rPr>
+        <w:t>obstacles</w:t>
+      </w:r>
+      <w:r>
+        <w:rPr>
+          <w:rFonts w:ascii="Menlo" w:hAnsi="Menlo" w:cs="Menlo"/>
+          <w:color w:val="CCCCCC"/>
+          <w:sz w:val="20"/>
+          <w:szCs w:val="20"/>
+        </w:rPr>
+        <w:t xml:space="preserve"> </w:t>
+      </w:r>
+      <w:r>
+        <w:rPr>
+          <w:rFonts w:ascii="Menlo" w:hAnsi="Menlo" w:cs="Menlo"/>
+          <w:color w:val="D4D4D4"/>
+          <w:sz w:val="20"/>
+          <w:szCs w:val="20"/>
+        </w:rPr>
+        <w:t>=</w:t>
+      </w:r>
+      <w:r>
+        <w:rPr>
+          <w:rFonts w:ascii="Menlo" w:hAnsi="Menlo" w:cs="Menlo"/>
+          <w:color w:val="CCCCCC"/>
+          <w:sz w:val="20"/>
+          <w:szCs w:val="20"/>
+        </w:rPr>
+        <w:t xml:space="preserve"> </w:t>
+      </w:r>
+      <w:r>
+        <w:rPr>
+          <w:rFonts w:ascii="Menlo" w:hAnsi="Menlo" w:cs="Menlo"/>
+          <w:color w:val="4EC9B0"/>
+          <w:sz w:val="20"/>
+          <w:szCs w:val="20"/>
+        </w:rPr>
+        <w:t>np</w:t>
+      </w:r>
+      <w:r>
+        <w:rPr>
+          <w:rFonts w:ascii="Menlo" w:hAnsi="Menlo" w:cs="Menlo"/>
+          <w:color w:val="CCCCCC"/>
+          <w:sz w:val="20"/>
+          <w:szCs w:val="20"/>
+        </w:rPr>
+        <w:t>.</w:t>
+      </w:r>
+      <w:r>
+        <w:rPr>
+          <w:rFonts w:ascii="Menlo" w:hAnsi="Menlo" w:cs="Menlo"/>
+          <w:color w:val="4EC9B0"/>
+          <w:sz w:val="20"/>
+          <w:szCs w:val="20"/>
+        </w:rPr>
+        <w:t>random</w:t>
+      </w:r>
+      <w:r>
+        <w:rPr>
+          <w:rFonts w:ascii="Menlo" w:hAnsi="Menlo" w:cs="Menlo"/>
+          <w:color w:val="CCCCCC"/>
+          <w:sz w:val="20"/>
+          <w:szCs w:val="20"/>
+        </w:rPr>
+        <w:t>.</w:t>
+      </w:r>
+      <w:r>
+        <w:rPr>
+          <w:rFonts w:ascii="Menlo" w:hAnsi="Menlo" w:cs="Menlo"/>
+          <w:color w:val="9CDCFE"/>
+          <w:sz w:val="20"/>
+          <w:szCs w:val="20"/>
+        </w:rPr>
+        <w:t>rand</w:t>
+      </w:r>
+      <w:r>
+        <w:rPr>
+          <w:rFonts w:ascii="Menlo" w:hAnsi="Menlo" w:cs="Menlo"/>
+          <w:color w:val="CCCCCC"/>
+          <w:sz w:val="20"/>
+          <w:szCs w:val="20"/>
+        </w:rPr>
+        <w:t>(</w:t>
+      </w:r>
+      <w:r>
+        <w:rPr>
+          <w:rFonts w:ascii="Menlo" w:hAnsi="Menlo" w:cs="Menlo"/>
+          <w:color w:val="4FC1FF"/>
+          <w:sz w:val="20"/>
+          <w:szCs w:val="20"/>
+        </w:rPr>
+        <w:t>OBSTACLE_COUNT</w:t>
+      </w:r>
+      <w:r>
+        <w:rPr>
+          <w:rFonts w:ascii="Menlo" w:hAnsi="Menlo" w:cs="Menlo"/>
+          <w:color w:val="CCCCCC"/>
+          <w:sz w:val="20"/>
+          <w:szCs w:val="20"/>
+        </w:rPr>
+        <w:t xml:space="preserve">, </w:t>
+      </w:r>
+      <w:r>
+        <w:rPr>
+          <w:rFonts w:ascii="Menlo" w:hAnsi="Menlo" w:cs="Menlo"/>
+          <w:color w:val="B5CEA8"/>
+          <w:sz w:val="20"/>
+          <w:szCs w:val="20"/>
+        </w:rPr>
+        <w:t>2</w:t>
+      </w:r>
+      <w:r>
+        <w:rPr>
+          <w:rFonts w:ascii="Menlo" w:hAnsi="Menlo" w:cs="Menlo"/>
+          <w:color w:val="CCCCCC"/>
+          <w:sz w:val="20"/>
+          <w:szCs w:val="20"/>
+        </w:rPr>
+        <w:t xml:space="preserve">) </w:t>
+      </w:r>
+      <w:r>
+        <w:rPr>
+          <w:rFonts w:ascii="Menlo" w:hAnsi="Menlo" w:cs="Menlo"/>
+          <w:color w:val="DCDCAA"/>
+          <w:sz w:val="20"/>
+          <w:szCs w:val="20"/>
+        </w:rPr>
+        <w:t>*</w:t>
+      </w:r>
+      <w:r>
+        <w:rPr>
+          <w:rFonts w:ascii="Menlo" w:hAnsi="Menlo" w:cs="Menlo"/>
+          <w:color w:val="CCCCCC"/>
+          <w:sz w:val="20"/>
+          <w:szCs w:val="20"/>
+        </w:rPr>
+        <w:t xml:space="preserve"> </w:t>
+      </w:r>
+      <w:r>
+        <w:rPr>
+          <w:rFonts w:ascii="Menlo" w:hAnsi="Menlo" w:cs="Menlo"/>
+          <w:color w:val="4FC1FF"/>
+          <w:sz w:val="20"/>
+          <w:szCs w:val="20"/>
+        </w:rPr>
+        <w:t>BOUNDARY</w:t>
+      </w:r>
+    </w:p>
+    <w:p>
+      <w:pPr>
+        <w:shd w:val="clear" w:color="auto" w:fill="1F1F1F"/>
+        <w:spacing w:line="360" w:lineRule="auto"/>
+        <w:rPr>
+          <w:rFonts w:ascii="Menlo" w:hAnsi="Menlo" w:cs="Menlo"/>
+          <w:color w:val="CCCCCC"/>
+          <w:sz w:val="20"/>
+          <w:szCs w:val="20"/>
+        </w:rPr>
+      </w:pPr>
+      <w:r>
+        <w:rPr>
+          <w:rFonts w:ascii="Menlo" w:hAnsi="Menlo" w:cs="Menlo"/>
+          <w:color w:val="4FC1FF"/>
+          <w:sz w:val="20"/>
+          <w:szCs w:val="20"/>
+        </w:rPr>
+        <w:t>OBSTACLE_RADIUS</w:t>
+      </w:r>
+      <w:r>
+        <w:rPr>
+          <w:rFonts w:ascii="Menlo" w:hAnsi="Menlo" w:cs="Menlo"/>
+          <w:color w:val="CCCCCC"/>
+          <w:sz w:val="20"/>
+          <w:szCs w:val="20"/>
+        </w:rPr>
+        <w:t xml:space="preserve"> </w:t>
+      </w:r>
+      <w:r>
+        <w:rPr>
+          <w:rFonts w:ascii="Menlo" w:hAnsi="Menlo" w:cs="Menlo"/>
+          <w:color w:val="D4D4D4"/>
+          <w:sz w:val="20"/>
+          <w:szCs w:val="20"/>
+        </w:rPr>
+        <w:t>=</w:t>
+      </w:r>
+      <w:r>
+        <w:rPr>
+          <w:rFonts w:ascii="Menlo" w:hAnsi="Menlo" w:cs="Menlo"/>
+          <w:color w:val="CCCCCC"/>
+          <w:sz w:val="20"/>
+          <w:szCs w:val="20"/>
+        </w:rPr>
+        <w:t xml:space="preserve"> </w:t>
+      </w:r>
+      <w:r>
+        <w:rPr>
+          <w:rFonts w:ascii="Menlo" w:hAnsi="Menlo" w:cs="Menlo"/>
+          <w:color w:val="B5CEA8"/>
+          <w:sz w:val="20"/>
+          <w:szCs w:val="20"/>
+        </w:rPr>
+        <w:t>6</w:t>
+      </w:r>
+    </w:p>
+    <w:p>
+      <w:pPr>
+        <w:tabs>
+          <w:tab w:val="left" w:pos="954"/>
+        </w:tabs>
+        <w:spacing w:line="360" w:lineRule="auto"/>
+        <w:jc w:val="both"/>
+        <w:rPr>
+          <w:rFonts w:eastAsiaTheme="minorHAnsi"/>
+          <w:kern w:val="2"/>
+          <w:sz w:val="20"/>
+          <w:szCs w:val="20"/>
+          <w:lang w:eastAsia="en-US"/>
+          <w14:ligatures w14:val="standardContextual"/>
+        </w:rPr>
+      </w:pPr>
+    </w:p>
+    <w:p>
+      <w:pPr>
+        <w:shd w:val="clear" w:color="auto" w:fill="1F1F1F"/>
+        <w:spacing w:line="360" w:lineRule="auto"/>
+        <w:rPr>
+          <w:rFonts w:ascii="Menlo" w:hAnsi="Menlo" w:cs="Menlo"/>
+          <w:color w:val="CCCCCC"/>
+          <w:sz w:val="20"/>
+          <w:szCs w:val="20"/>
+        </w:rPr>
+      </w:pPr>
+      <w:r>
+        <w:rPr>
+          <w:rFonts w:ascii="Menlo" w:hAnsi="Menlo" w:cs="Menlo"/>
+          <w:color w:val="569CD6"/>
+          <w:sz w:val="20"/>
+          <w:szCs w:val="20"/>
+        </w:rPr>
+        <w:t>def</w:t>
+      </w:r>
+      <w:r>
+        <w:rPr>
+          <w:rFonts w:ascii="Menlo" w:hAnsi="Menlo" w:cs="Menlo"/>
+          <w:color w:val="CCCCCC"/>
+          <w:sz w:val="20"/>
+          <w:szCs w:val="20"/>
+        </w:rPr>
+        <w:t xml:space="preserve"> </w:t>
+      </w:r>
+      <w:r>
+        <w:rPr>
+          <w:rFonts w:ascii="Menlo" w:hAnsi="Menlo" w:cs="Menlo"/>
+          <w:color w:val="DCDCAA"/>
+          <w:sz w:val="20"/>
+          <w:szCs w:val="20"/>
+        </w:rPr>
+        <w:t>cohesion</w:t>
+      </w:r>
+      <w:r>
+        <w:rPr>
+          <w:rFonts w:ascii="Menlo" w:hAnsi="Menlo" w:cs="Menlo"/>
+          <w:color w:val="CCCCCC"/>
+          <w:sz w:val="20"/>
+          <w:szCs w:val="20"/>
+        </w:rPr>
+        <w:t>(</w:t>
+      </w:r>
+      <w:r>
+        <w:rPr>
+          <w:rFonts w:ascii="Menlo" w:hAnsi="Menlo" w:cs="Menlo"/>
+          <w:color w:val="9CDCFE"/>
+          <w:sz w:val="20"/>
+          <w:szCs w:val="20"/>
+        </w:rPr>
+        <w:t>agents</w:t>
+      </w:r>
+      <w:r>
+        <w:rPr>
+          <w:rFonts w:ascii="Menlo" w:hAnsi="Menlo" w:cs="Menlo"/>
+          <w:color w:val="CCCCCC"/>
+          <w:sz w:val="20"/>
+          <w:szCs w:val="20"/>
+        </w:rPr>
+        <w:t>):</w:t>
+      </w:r>
+    </w:p>
+    <w:p>
+      <w:pPr>
+        <w:shd w:val="clear" w:color="auto" w:fill="1F1F1F"/>
+        <w:spacing w:line="360" w:lineRule="auto"/>
+        <w:rPr>
+          <w:rFonts w:ascii="Menlo" w:hAnsi="Menlo" w:cs="Menlo"/>
+          <w:color w:val="CCCCCC"/>
+          <w:sz w:val="20"/>
+          <w:szCs w:val="20"/>
+        </w:rPr>
+      </w:pPr>
+      <w:r>
+        <w:rPr>
+          <w:rFonts w:ascii="Menlo" w:hAnsi="Menlo" w:cs="Menlo"/>
+          <w:color w:val="CCCCCC"/>
+          <w:sz w:val="20"/>
+          <w:szCs w:val="20"/>
+        </w:rPr>
+        <w:t xml:space="preserve">    </w:t>
+      </w:r>
+      <w:r>
+        <w:rPr>
+          <w:rFonts w:ascii="Menlo" w:hAnsi="Menlo" w:cs="Menlo"/>
+          <w:color w:val="9CDCFE"/>
+          <w:sz w:val="20"/>
+          <w:szCs w:val="20"/>
+        </w:rPr>
+        <w:t>center_of_mass</w:t>
+      </w:r>
+      <w:r>
+        <w:rPr>
+          <w:rFonts w:ascii="Menlo" w:hAnsi="Menlo" w:cs="Menlo"/>
+          <w:color w:val="CCCCCC"/>
+          <w:sz w:val="20"/>
+          <w:szCs w:val="20"/>
+        </w:rPr>
+        <w:t xml:space="preserve"> </w:t>
+      </w:r>
+      <w:r>
+        <w:rPr>
+          <w:rFonts w:ascii="Menlo" w:hAnsi="Menlo" w:cs="Menlo"/>
+          <w:color w:val="D4D4D4"/>
+          <w:sz w:val="20"/>
+          <w:szCs w:val="20"/>
+        </w:rPr>
+        <w:t>=</w:t>
+      </w:r>
+      <w:r>
+        <w:rPr>
+          <w:rFonts w:ascii="Menlo" w:hAnsi="Menlo" w:cs="Menlo"/>
+          <w:color w:val="CCCCCC"/>
+          <w:sz w:val="20"/>
+          <w:szCs w:val="20"/>
+        </w:rPr>
+        <w:t xml:space="preserve"> </w:t>
+      </w:r>
+      <w:r>
+        <w:rPr>
+          <w:rFonts w:ascii="Menlo" w:hAnsi="Menlo" w:cs="Menlo"/>
+          <w:color w:val="4EC9B0"/>
+          <w:sz w:val="20"/>
+          <w:szCs w:val="20"/>
+        </w:rPr>
+        <w:t>np</w:t>
+      </w:r>
+      <w:r>
+        <w:rPr>
+          <w:rFonts w:ascii="Menlo" w:hAnsi="Menlo" w:cs="Menlo"/>
+          <w:color w:val="CCCCCC"/>
+          <w:sz w:val="20"/>
+          <w:szCs w:val="20"/>
+        </w:rPr>
+        <w:t>.</w:t>
+      </w:r>
+      <w:r>
+        <w:rPr>
+          <w:rFonts w:ascii="Menlo" w:hAnsi="Menlo" w:cs="Menlo"/>
+          <w:color w:val="DCDCAA"/>
+          <w:sz w:val="20"/>
+          <w:szCs w:val="20"/>
+        </w:rPr>
+        <w:t>mean</w:t>
+      </w:r>
+      <w:r>
+        <w:rPr>
+          <w:rFonts w:ascii="Menlo" w:hAnsi="Menlo" w:cs="Menlo"/>
+          <w:color w:val="CCCCCC"/>
+          <w:sz w:val="20"/>
+          <w:szCs w:val="20"/>
+        </w:rPr>
+        <w:t>(</w:t>
+      </w:r>
+      <w:r>
+        <w:rPr>
+          <w:rFonts w:ascii="Menlo" w:hAnsi="Menlo" w:cs="Menlo"/>
+          <w:color w:val="9CDCFE"/>
+          <w:sz w:val="20"/>
+          <w:szCs w:val="20"/>
+        </w:rPr>
+        <w:t>agents</w:t>
+      </w:r>
+      <w:r>
+        <w:rPr>
+          <w:rFonts w:ascii="Menlo" w:hAnsi="Menlo" w:cs="Menlo"/>
+          <w:color w:val="CCCCCC"/>
+          <w:sz w:val="20"/>
+          <w:szCs w:val="20"/>
+        </w:rPr>
+        <w:t xml:space="preserve">, </w:t>
+      </w:r>
+      <w:r>
+        <w:rPr>
+          <w:rFonts w:ascii="Menlo" w:hAnsi="Menlo" w:cs="Menlo"/>
+          <w:color w:val="9CDCFE"/>
+          <w:sz w:val="20"/>
+          <w:szCs w:val="20"/>
+        </w:rPr>
+        <w:t>axis</w:t>
+      </w:r>
+      <w:r>
+        <w:rPr>
+          <w:rFonts w:ascii="Menlo" w:hAnsi="Menlo" w:cs="Menlo"/>
+          <w:color w:val="D4D4D4"/>
+          <w:sz w:val="20"/>
+          <w:szCs w:val="20"/>
+        </w:rPr>
+        <w:t>=</w:t>
+      </w:r>
+      <w:r>
+        <w:rPr>
+          <w:rFonts w:ascii="Menlo" w:hAnsi="Menlo" w:cs="Menlo"/>
+          <w:color w:val="B5CEA8"/>
+          <w:sz w:val="20"/>
+          <w:szCs w:val="20"/>
+        </w:rPr>
+        <w:t>0</w:t>
+      </w:r>
+      <w:r>
+        <w:rPr>
+          <w:rFonts w:ascii="Menlo" w:hAnsi="Menlo" w:cs="Menlo"/>
+          <w:color w:val="CCCCCC"/>
+          <w:sz w:val="20"/>
+          <w:szCs w:val="20"/>
+        </w:rPr>
+        <w:t>)</w:t>
+      </w:r>
+    </w:p>
+    <w:p>
+      <w:pPr>
+        <w:shd w:val="clear" w:color="auto" w:fill="1F1F1F"/>
+        <w:spacing w:line="360" w:lineRule="auto"/>
+        <w:rPr>
+          <w:rFonts w:ascii="Menlo" w:hAnsi="Menlo" w:cs="Menlo"/>
+          <w:color w:val="CCCCCC"/>
+          <w:sz w:val="20"/>
+          <w:szCs w:val="20"/>
+        </w:rPr>
+      </w:pPr>
+      <w:r>
+        <w:rPr>
+          <w:rFonts w:ascii="Menlo" w:hAnsi="Menlo" w:cs="Menlo"/>
+          <w:color w:val="CCCCCC"/>
+          <w:sz w:val="20"/>
+          <w:szCs w:val="20"/>
+        </w:rPr>
+        <w:t xml:space="preserve">    </w:t>
+      </w:r>
+      <w:r>
+        <w:rPr>
+          <w:rFonts w:ascii="Menlo" w:hAnsi="Menlo" w:cs="Menlo"/>
+          <w:color w:val="C586C0"/>
+          <w:sz w:val="20"/>
+          <w:szCs w:val="20"/>
+        </w:rPr>
+        <w:t>return</w:t>
+      </w:r>
+      <w:r>
+        <w:rPr>
+          <w:rFonts w:ascii="Menlo" w:hAnsi="Menlo" w:cs="Menlo"/>
+          <w:color w:val="CCCCCC"/>
+          <w:sz w:val="20"/>
+          <w:szCs w:val="20"/>
+        </w:rPr>
+        <w:t xml:space="preserve"> </w:t>
+      </w:r>
+      <w:r>
+        <w:rPr>
+          <w:rFonts w:ascii="Menlo" w:hAnsi="Menlo" w:cs="Menlo"/>
+          <w:color w:val="9CDCFE"/>
+          <w:sz w:val="20"/>
+          <w:szCs w:val="20"/>
+        </w:rPr>
+        <w:t>center_of_mass</w:t>
+      </w:r>
+      <w:r>
+        <w:rPr>
+          <w:rFonts w:ascii="Menlo" w:hAnsi="Menlo" w:cs="Menlo"/>
+          <w:color w:val="CCCCCC"/>
+          <w:sz w:val="20"/>
+          <w:szCs w:val="20"/>
+        </w:rPr>
+        <w:t xml:space="preserve"> </w:t>
+      </w:r>
+      <w:r>
+        <w:rPr>
+          <w:rFonts w:ascii="Menlo" w:hAnsi="Menlo" w:cs="Menlo"/>
+          <w:color w:val="D4D4D4"/>
+          <w:sz w:val="20"/>
+          <w:szCs w:val="20"/>
+        </w:rPr>
+        <w:t>-</w:t>
+      </w:r>
+      <w:r>
+        <w:rPr>
+          <w:rFonts w:ascii="Menlo" w:hAnsi="Menlo" w:cs="Menlo"/>
+          <w:color w:val="CCCCCC"/>
+          <w:sz w:val="20"/>
+          <w:szCs w:val="20"/>
+        </w:rPr>
+        <w:t xml:space="preserve"> </w:t>
+      </w:r>
+      <w:r>
+        <w:rPr>
+          <w:rFonts w:ascii="Menlo" w:hAnsi="Menlo" w:cs="Menlo"/>
+          <w:color w:val="9CDCFE"/>
+          <w:sz w:val="20"/>
+          <w:szCs w:val="20"/>
+        </w:rPr>
+        <w:t>agents</w:t>
+      </w:r>
+    </w:p>
+    <w:p>
+      <w:pPr>
+        <w:tabs>
+          <w:tab w:val="left" w:pos="954"/>
+        </w:tabs>
+        <w:spacing w:line="360" w:lineRule="auto"/>
+        <w:jc w:val="both"/>
+        <w:rPr>
+          <w:rFonts w:eastAsiaTheme="minorHAnsi"/>
+          <w:kern w:val="2"/>
+          <w:sz w:val="20"/>
+          <w:szCs w:val="20"/>
+          <w:lang w:eastAsia="en-US"/>
+          <w14:ligatures w14:val="standardContextual"/>
+        </w:rPr>
+      </w:pPr>
+    </w:p>
+    <w:p>
+      <w:pPr>
+        <w:shd w:val="clear" w:color="auto" w:fill="1F1F1F"/>
+        <w:spacing w:line="360" w:lineRule="auto"/>
+        <w:rPr>
+          <w:rFonts w:ascii="Menlo" w:hAnsi="Menlo" w:cs="Menlo"/>
+          <w:color w:val="CCCCCC"/>
+          <w:sz w:val="20"/>
+          <w:szCs w:val="20"/>
+        </w:rPr>
+      </w:pPr>
+      <w:r>
+        <w:rPr>
+          <w:rFonts w:ascii="Menlo" w:hAnsi="Menlo" w:cs="Menlo"/>
+          <w:color w:val="569CD6"/>
+          <w:sz w:val="20"/>
+          <w:szCs w:val="20"/>
+        </w:rPr>
+        <w:t>def</w:t>
+      </w:r>
+      <w:r>
+        <w:rPr>
+          <w:rFonts w:ascii="Menlo" w:hAnsi="Menlo" w:cs="Menlo"/>
+          <w:color w:val="CCCCCC"/>
+          <w:sz w:val="20"/>
+          <w:szCs w:val="20"/>
+        </w:rPr>
+        <w:t xml:space="preserve"> </w:t>
+      </w:r>
+      <w:r>
+        <w:rPr>
+          <w:rFonts w:ascii="Menlo" w:hAnsi="Menlo" w:cs="Menlo"/>
+          <w:color w:val="DCDCAA"/>
+          <w:sz w:val="20"/>
+          <w:szCs w:val="20"/>
+        </w:rPr>
+        <w:t>separation</w:t>
+      </w:r>
+      <w:r>
+        <w:rPr>
+          <w:rFonts w:ascii="Menlo" w:hAnsi="Menlo" w:cs="Menlo"/>
+          <w:color w:val="CCCCCC"/>
+          <w:sz w:val="20"/>
+          <w:szCs w:val="20"/>
+        </w:rPr>
+        <w:t>(</w:t>
+      </w:r>
+      <w:r>
+        <w:rPr>
+          <w:rFonts w:ascii="Menlo" w:hAnsi="Menlo" w:cs="Menlo"/>
+          <w:color w:val="9CDCFE"/>
+          <w:sz w:val="20"/>
+          <w:szCs w:val="20"/>
+        </w:rPr>
+        <w:t>agents</w:t>
+      </w:r>
+      <w:r>
+        <w:rPr>
+          <w:rFonts w:ascii="Menlo" w:hAnsi="Menlo" w:cs="Menlo"/>
+          <w:color w:val="CCCCCC"/>
+          <w:sz w:val="20"/>
+          <w:szCs w:val="20"/>
+        </w:rPr>
+        <w:t>):</w:t>
+      </w:r>
+    </w:p>
+    <w:p>
+      <w:pPr>
+        <w:shd w:val="clear" w:color="auto" w:fill="1F1F1F"/>
+        <w:spacing w:line="360" w:lineRule="auto"/>
+        <w:rPr>
+          <w:rFonts w:ascii="Menlo" w:hAnsi="Menlo" w:cs="Menlo"/>
+          <w:color w:val="CCCCCC"/>
+          <w:sz w:val="20"/>
+          <w:szCs w:val="20"/>
+        </w:rPr>
+      </w:pPr>
+      <w:r>
+        <w:rPr>
+          <w:rFonts w:ascii="Menlo" w:hAnsi="Menlo" w:cs="Menlo"/>
+          <w:color w:val="CCCCCC"/>
+          <w:sz w:val="20"/>
+          <w:szCs w:val="20"/>
+        </w:rPr>
+        <w:t xml:space="preserve">    </w:t>
+      </w:r>
+      <w:r>
+        <w:rPr>
+          <w:rFonts w:ascii="Menlo" w:hAnsi="Menlo" w:cs="Menlo"/>
+          <w:color w:val="6A9955"/>
+          <w:sz w:val="20"/>
+          <w:szCs w:val="20"/>
+        </w:rPr>
+        <w:t xml:space="preserve"># </w:t>
+      </w:r>
+      <w:r>
+        <w:rPr>
+          <w:rFonts w:ascii="Menlo" w:hAnsi="Menlo" w:cs="Menlo"/>
+          <w:color w:val="6A9955"/>
+          <w:sz w:val="20"/>
+          <w:szCs w:val="20"/>
+        </w:rPr>
+        <w:t>Coding parts in the Notebook</w:t>
+      </w:r>
+    </w:p>
+    <w:p>
+      <w:pPr>
+        <w:shd w:val="clear" w:color="auto" w:fill="1F1F1F"/>
+        <w:spacing w:line="360" w:lineRule="auto"/>
+        <w:rPr>
+          <w:rFonts w:ascii="Menlo" w:hAnsi="Menlo" w:cs="Menlo"/>
+          <w:color w:val="CCCCCC"/>
+          <w:sz w:val="20"/>
+          <w:szCs w:val="20"/>
+        </w:rPr>
+      </w:pPr>
+      <w:r>
+        <w:rPr>
+          <w:rFonts w:ascii="Menlo" w:hAnsi="Menlo" w:cs="Menlo"/>
+          <w:color w:val="CCCCCC"/>
+          <w:sz w:val="20"/>
+          <w:szCs w:val="20"/>
+        </w:rPr>
+        <w:t xml:space="preserve">    </w:t>
+      </w:r>
+      <w:r>
+        <w:rPr>
+          <w:rFonts w:ascii="Menlo" w:hAnsi="Menlo" w:cs="Menlo"/>
+          <w:color w:val="C586C0"/>
+          <w:sz w:val="20"/>
+          <w:szCs w:val="20"/>
+        </w:rPr>
+        <w:t>return</w:t>
+      </w:r>
+      <w:r>
+        <w:rPr>
+          <w:rFonts w:ascii="Menlo" w:hAnsi="Menlo" w:cs="Menlo"/>
+          <w:color w:val="CCCCCC"/>
+          <w:sz w:val="20"/>
+          <w:szCs w:val="20"/>
+        </w:rPr>
+        <w:t xml:space="preserve"> </w:t>
+      </w:r>
+      <w:r>
+        <w:rPr>
+          <w:rFonts w:ascii="Menlo" w:hAnsi="Menlo" w:cs="Menlo"/>
+          <w:color w:val="9CDCFE"/>
+          <w:sz w:val="20"/>
+          <w:szCs w:val="20"/>
+        </w:rPr>
+        <w:t>force</w:t>
+      </w:r>
+    </w:p>
+    <w:p>
+      <w:pPr>
+        <w:tabs>
+          <w:tab w:val="left" w:pos="954"/>
+        </w:tabs>
+        <w:spacing w:line="360" w:lineRule="auto"/>
+        <w:jc w:val="both"/>
+        <w:rPr>
+          <w:rFonts w:eastAsiaTheme="minorHAnsi"/>
+          <w:kern w:val="2"/>
+          <w:sz w:val="20"/>
+          <w:szCs w:val="20"/>
+          <w:lang w:eastAsia="en-US"/>
+          <w14:ligatures w14:val="standardContextual"/>
+        </w:rPr>
+      </w:pPr>
+    </w:p>
+    <w:p>
+      <w:pPr>
+        <w:shd w:val="clear" w:color="auto" w:fill="1F1F1F"/>
+        <w:spacing w:line="360" w:lineRule="auto"/>
+        <w:rPr>
+          <w:rFonts w:ascii="Menlo" w:hAnsi="Menlo" w:cs="Menlo"/>
+          <w:color w:val="CCCCCC"/>
+          <w:sz w:val="20"/>
+          <w:szCs w:val="20"/>
+        </w:rPr>
+      </w:pPr>
+      <w:r>
+        <w:rPr>
+          <w:rFonts w:ascii="Menlo" w:hAnsi="Menlo" w:cs="Menlo"/>
+          <w:color w:val="569CD6"/>
+          <w:sz w:val="20"/>
+          <w:szCs w:val="20"/>
+        </w:rPr>
+        <w:t>def</w:t>
+      </w:r>
+      <w:r>
+        <w:rPr>
+          <w:rFonts w:ascii="Menlo" w:hAnsi="Menlo" w:cs="Menlo"/>
+          <w:color w:val="CCCCCC"/>
+          <w:sz w:val="20"/>
+          <w:szCs w:val="20"/>
+        </w:rPr>
+        <w:t xml:space="preserve"> </w:t>
+      </w:r>
+      <w:r>
+        <w:rPr>
+          <w:rFonts w:ascii="Menlo" w:hAnsi="Menlo" w:cs="Menlo"/>
+          <w:color w:val="DCDCAA"/>
+          <w:sz w:val="20"/>
+          <w:szCs w:val="20"/>
+        </w:rPr>
+        <w:t>alignment</w:t>
+      </w:r>
+      <w:r>
+        <w:rPr>
+          <w:rFonts w:ascii="Menlo" w:hAnsi="Menlo" w:cs="Menlo"/>
+          <w:color w:val="CCCCCC"/>
+          <w:sz w:val="20"/>
+          <w:szCs w:val="20"/>
+        </w:rPr>
+        <w:t>(</w:t>
+      </w:r>
+      <w:r>
+        <w:rPr>
+          <w:rFonts w:ascii="Menlo" w:hAnsi="Menlo" w:cs="Menlo"/>
+          <w:color w:val="9CDCFE"/>
+          <w:sz w:val="20"/>
+          <w:szCs w:val="20"/>
+        </w:rPr>
+        <w:t>agents</w:t>
+      </w:r>
+      <w:r>
+        <w:rPr>
+          <w:rFonts w:ascii="Menlo" w:hAnsi="Menlo" w:cs="Menlo"/>
+          <w:color w:val="CCCCCC"/>
+          <w:sz w:val="20"/>
+          <w:szCs w:val="20"/>
+        </w:rPr>
+        <w:t xml:space="preserve">, </w:t>
+      </w:r>
+      <w:r>
+        <w:rPr>
+          <w:rFonts w:ascii="Menlo" w:hAnsi="Menlo" w:cs="Menlo"/>
+          <w:color w:val="9CDCFE"/>
+          <w:sz w:val="20"/>
+          <w:szCs w:val="20"/>
+        </w:rPr>
+        <w:t>velocities</w:t>
+      </w:r>
+      <w:r>
+        <w:rPr>
+          <w:rFonts w:ascii="Menlo" w:hAnsi="Menlo" w:cs="Menlo"/>
+          <w:color w:val="CCCCCC"/>
+          <w:sz w:val="20"/>
+          <w:szCs w:val="20"/>
+        </w:rPr>
+        <w:t>):</w:t>
+      </w:r>
+    </w:p>
+    <w:p>
+      <w:pPr>
+        <w:shd w:val="clear" w:color="auto" w:fill="1F1F1F"/>
+        <w:spacing w:line="360" w:lineRule="auto"/>
+        <w:rPr>
+          <w:rFonts w:ascii="Menlo" w:hAnsi="Menlo" w:cs="Menlo"/>
+          <w:color w:val="CCCCCC"/>
+          <w:sz w:val="20"/>
+          <w:szCs w:val="20"/>
+        </w:rPr>
+      </w:pPr>
+      <w:r>
+        <w:rPr>
+          <w:rFonts w:ascii="Menlo" w:hAnsi="Menlo" w:cs="Menlo"/>
+          <w:color w:val="CCCCCC"/>
+          <w:sz w:val="20"/>
+          <w:szCs w:val="20"/>
+        </w:rPr>
+        <w:t xml:space="preserve">    </w:t>
+      </w:r>
+      <w:r>
+        <w:rPr>
+          <w:rFonts w:ascii="Menlo" w:hAnsi="Menlo" w:cs="Menlo"/>
+          <w:color w:val="9CDCFE"/>
+          <w:sz w:val="20"/>
+          <w:szCs w:val="20"/>
+        </w:rPr>
+        <w:t>avg_velocity</w:t>
+      </w:r>
+      <w:r>
+        <w:rPr>
+          <w:rFonts w:ascii="Menlo" w:hAnsi="Menlo" w:cs="Menlo"/>
+          <w:color w:val="CCCCCC"/>
+          <w:sz w:val="20"/>
+          <w:szCs w:val="20"/>
+        </w:rPr>
+        <w:t xml:space="preserve"> </w:t>
+      </w:r>
+      <w:r>
+        <w:rPr>
+          <w:rFonts w:ascii="Menlo" w:hAnsi="Menlo" w:cs="Menlo"/>
+          <w:color w:val="D4D4D4"/>
+          <w:sz w:val="20"/>
+          <w:szCs w:val="20"/>
+        </w:rPr>
+        <w:t>=</w:t>
+      </w:r>
+      <w:r>
+        <w:rPr>
+          <w:rFonts w:ascii="Menlo" w:hAnsi="Menlo" w:cs="Menlo"/>
+          <w:color w:val="CCCCCC"/>
+          <w:sz w:val="20"/>
+          <w:szCs w:val="20"/>
+        </w:rPr>
+        <w:t xml:space="preserve"> </w:t>
+      </w:r>
+      <w:r>
+        <w:rPr>
+          <w:rFonts w:ascii="Menlo" w:hAnsi="Menlo" w:cs="Menlo"/>
+          <w:color w:val="4EC9B0"/>
+          <w:sz w:val="20"/>
+          <w:szCs w:val="20"/>
+        </w:rPr>
+        <w:t>np</w:t>
+      </w:r>
+      <w:r>
+        <w:rPr>
+          <w:rFonts w:ascii="Menlo" w:hAnsi="Menlo" w:cs="Menlo"/>
+          <w:color w:val="CCCCCC"/>
+          <w:sz w:val="20"/>
+          <w:szCs w:val="20"/>
+        </w:rPr>
+        <w:t>.</w:t>
+      </w:r>
+      <w:r>
+        <w:rPr>
+          <w:rFonts w:ascii="Menlo" w:hAnsi="Menlo" w:cs="Menlo"/>
+          <w:color w:val="DCDCAA"/>
+          <w:sz w:val="20"/>
+          <w:szCs w:val="20"/>
+        </w:rPr>
+        <w:t>mean</w:t>
+      </w:r>
+      <w:r>
+        <w:rPr>
+          <w:rFonts w:ascii="Menlo" w:hAnsi="Menlo" w:cs="Menlo"/>
+          <w:color w:val="CCCCCC"/>
+          <w:sz w:val="20"/>
+          <w:szCs w:val="20"/>
+        </w:rPr>
+        <w:t>(</w:t>
+      </w:r>
+      <w:r>
+        <w:rPr>
+          <w:rFonts w:ascii="Menlo" w:hAnsi="Menlo" w:cs="Menlo"/>
+          <w:color w:val="9CDCFE"/>
+          <w:sz w:val="20"/>
+          <w:szCs w:val="20"/>
+        </w:rPr>
+        <w:t>velocities</w:t>
+      </w:r>
+      <w:r>
+        <w:rPr>
+          <w:rFonts w:ascii="Menlo" w:hAnsi="Menlo" w:cs="Menlo"/>
+          <w:color w:val="CCCCCC"/>
+          <w:sz w:val="20"/>
+          <w:szCs w:val="20"/>
+        </w:rPr>
+        <w:t xml:space="preserve">, </w:t>
+      </w:r>
+      <w:r>
+        <w:rPr>
+          <w:rFonts w:ascii="Menlo" w:hAnsi="Menlo" w:cs="Menlo"/>
+          <w:color w:val="9CDCFE"/>
+          <w:sz w:val="20"/>
+          <w:szCs w:val="20"/>
+        </w:rPr>
+        <w:t>axis</w:t>
+      </w:r>
+      <w:r>
+        <w:rPr>
+          <w:rFonts w:ascii="Menlo" w:hAnsi="Menlo" w:cs="Menlo"/>
+          <w:color w:val="D4D4D4"/>
+          <w:sz w:val="20"/>
+          <w:szCs w:val="20"/>
+        </w:rPr>
+        <w:t>=</w:t>
+      </w:r>
+      <w:r>
+        <w:rPr>
+          <w:rFonts w:ascii="Menlo" w:hAnsi="Menlo" w:cs="Menlo"/>
+          <w:color w:val="B5CEA8"/>
+          <w:sz w:val="20"/>
+          <w:szCs w:val="20"/>
+        </w:rPr>
+        <w:t>0</w:t>
+      </w:r>
+      <w:r>
+        <w:rPr>
+          <w:rFonts w:ascii="Menlo" w:hAnsi="Menlo" w:cs="Menlo"/>
+          <w:color w:val="CCCCCC"/>
+          <w:sz w:val="20"/>
+          <w:szCs w:val="20"/>
+        </w:rPr>
+        <w:t>)</w:t>
+      </w:r>
+    </w:p>
+    <w:p>
+      <w:pPr>
+        <w:shd w:val="clear" w:color="auto" w:fill="1F1F1F"/>
+        <w:spacing w:line="360" w:lineRule="auto"/>
+        <w:rPr>
+          <w:rFonts w:ascii="Menlo" w:hAnsi="Menlo" w:cs="Menlo"/>
+          <w:color w:val="CCCCCC"/>
+          <w:sz w:val="20"/>
+          <w:szCs w:val="20"/>
+        </w:rPr>
+      </w:pPr>
+      <w:r>
+        <w:rPr>
+          <w:rFonts w:ascii="Menlo" w:hAnsi="Menlo" w:cs="Menlo"/>
+          <w:color w:val="CCCCCC"/>
+          <w:sz w:val="20"/>
+          <w:szCs w:val="20"/>
+        </w:rPr>
+        <w:t xml:space="preserve">    </w:t>
+      </w:r>
+      <w:r>
+        <w:rPr>
+          <w:rFonts w:ascii="Menlo" w:hAnsi="Menlo" w:cs="Menlo"/>
+          <w:color w:val="C586C0"/>
+          <w:sz w:val="20"/>
+          <w:szCs w:val="20"/>
+        </w:rPr>
+        <w:t>return</w:t>
+      </w:r>
+      <w:r>
+        <w:rPr>
+          <w:rFonts w:ascii="Menlo" w:hAnsi="Menlo" w:cs="Menlo"/>
+          <w:color w:val="CCCCCC"/>
+          <w:sz w:val="20"/>
+          <w:szCs w:val="20"/>
+        </w:rPr>
+        <w:t xml:space="preserve"> </w:t>
+      </w:r>
+      <w:r>
+        <w:rPr>
+          <w:rFonts w:ascii="Menlo" w:hAnsi="Menlo" w:cs="Menlo"/>
+          <w:color w:val="9CDCFE"/>
+          <w:sz w:val="20"/>
+          <w:szCs w:val="20"/>
+        </w:rPr>
+        <w:t>avg_velocity</w:t>
+      </w:r>
+      <w:r>
+        <w:rPr>
+          <w:rFonts w:ascii="Menlo" w:hAnsi="Menlo" w:cs="Menlo"/>
+          <w:color w:val="CCCCCC"/>
+          <w:sz w:val="20"/>
+          <w:szCs w:val="20"/>
+        </w:rPr>
+        <w:t xml:space="preserve"> </w:t>
+      </w:r>
+      <w:r>
+        <w:rPr>
+          <w:rFonts w:ascii="Menlo" w:hAnsi="Menlo" w:cs="Menlo"/>
+          <w:color w:val="D4D4D4"/>
+          <w:sz w:val="20"/>
+          <w:szCs w:val="20"/>
+        </w:rPr>
+        <w:t>-</w:t>
+      </w:r>
+      <w:r>
+        <w:rPr>
+          <w:rFonts w:ascii="Menlo" w:hAnsi="Menlo" w:cs="Menlo"/>
+          <w:color w:val="CCCCCC"/>
+          <w:sz w:val="20"/>
+          <w:szCs w:val="20"/>
+        </w:rPr>
+        <w:t xml:space="preserve"> </w:t>
+      </w:r>
+      <w:r>
+        <w:rPr>
+          <w:rFonts w:ascii="Menlo" w:hAnsi="Menlo" w:cs="Menlo"/>
+          <w:color w:val="9CDCFE"/>
+          <w:sz w:val="20"/>
+          <w:szCs w:val="20"/>
+        </w:rPr>
+        <w:t>velocities</w:t>
+      </w:r>
+    </w:p>
+    <w:p>
+      <w:pPr>
+        <w:shd w:val="clear" w:color="auto" w:fill="1F1F1F"/>
+        <w:spacing w:line="360" w:lineRule="auto"/>
+        <w:rPr>
+          <w:rFonts w:ascii="Menlo" w:hAnsi="Menlo" w:cs="Menlo"/>
+          <w:color w:val="CCCCCC"/>
+          <w:sz w:val="20"/>
+          <w:szCs w:val="20"/>
+        </w:rPr>
+      </w:pPr>
+    </w:p>
+    <w:p>
+      <w:pPr>
+        <w:tabs>
+          <w:tab w:val="left" w:pos="954"/>
+        </w:tabs>
+        <w:spacing w:line="360" w:lineRule="auto"/>
+        <w:jc w:val="both"/>
+        <w:rPr>
+          <w:rFonts w:eastAsiaTheme="minorHAnsi"/>
+          <w:kern w:val="2"/>
+          <w:sz w:val="20"/>
+          <w:szCs w:val="20"/>
+          <w:lang w:eastAsia="en-US"/>
+          <w14:ligatures w14:val="standardContextual"/>
+        </w:rPr>
+      </w:pPr>
+    </w:p>
+    <w:p>
+      <w:pPr>
+        <w:shd w:val="clear" w:color="auto" w:fill="1F1F1F"/>
+        <w:spacing w:line="360" w:lineRule="auto"/>
+        <w:rPr>
+          <w:rFonts w:ascii="Menlo" w:hAnsi="Menlo" w:cs="Menlo"/>
+          <w:color w:val="CCCCCC"/>
+          <w:sz w:val="20"/>
+          <w:szCs w:val="20"/>
+        </w:rPr>
+      </w:pPr>
+      <w:r>
+        <w:rPr>
+          <w:rFonts w:ascii="Menlo" w:hAnsi="Menlo" w:cs="Menlo"/>
+          <w:color w:val="569CD6"/>
+          <w:sz w:val="20"/>
+          <w:szCs w:val="20"/>
+        </w:rPr>
+        <w:t>def</w:t>
+      </w:r>
+      <w:r>
+        <w:rPr>
+          <w:rFonts w:ascii="Menlo" w:hAnsi="Menlo" w:cs="Menlo"/>
+          <w:color w:val="CCCCCC"/>
+          <w:sz w:val="20"/>
+          <w:szCs w:val="20"/>
+        </w:rPr>
+        <w:t xml:space="preserve"> </w:t>
+      </w:r>
+      <w:r>
+        <w:rPr>
+          <w:rFonts w:ascii="Menlo" w:hAnsi="Menlo" w:cs="Menlo"/>
+          <w:color w:val="DCDCAA"/>
+          <w:sz w:val="20"/>
+          <w:szCs w:val="20"/>
+        </w:rPr>
+        <w:t>avoid_obstacles</w:t>
+      </w:r>
+      <w:r>
+        <w:rPr>
+          <w:rFonts w:ascii="Menlo" w:hAnsi="Menlo" w:cs="Menlo"/>
+          <w:color w:val="CCCCCC"/>
+          <w:sz w:val="20"/>
+          <w:szCs w:val="20"/>
+        </w:rPr>
+        <w:t>(</w:t>
+      </w:r>
+      <w:r>
+        <w:rPr>
+          <w:rFonts w:ascii="Menlo" w:hAnsi="Menlo" w:cs="Menlo"/>
+          <w:color w:val="9CDCFE"/>
+          <w:sz w:val="20"/>
+          <w:szCs w:val="20"/>
+        </w:rPr>
+        <w:t>agents</w:t>
+      </w:r>
+      <w:r>
+        <w:rPr>
+          <w:rFonts w:ascii="Menlo" w:hAnsi="Menlo" w:cs="Menlo"/>
+          <w:color w:val="CCCCCC"/>
+          <w:sz w:val="20"/>
+          <w:szCs w:val="20"/>
+        </w:rPr>
+        <w:t xml:space="preserve">, </w:t>
+      </w:r>
+      <w:r>
+        <w:rPr>
+          <w:rFonts w:ascii="Menlo" w:hAnsi="Menlo" w:cs="Menlo"/>
+          <w:color w:val="9CDCFE"/>
+          <w:sz w:val="20"/>
+          <w:szCs w:val="20"/>
+        </w:rPr>
+        <w:t>obstacles</w:t>
+      </w:r>
+      <w:r>
+        <w:rPr>
+          <w:rFonts w:ascii="Menlo" w:hAnsi="Menlo" w:cs="Menlo"/>
+          <w:color w:val="CCCCCC"/>
+          <w:sz w:val="20"/>
+          <w:szCs w:val="20"/>
+        </w:rPr>
+        <w:t>):</w:t>
+      </w:r>
+    </w:p>
+    <w:p>
+      <w:pPr>
+        <w:shd w:val="clear" w:color="auto" w:fill="1F1F1F"/>
+        <w:spacing w:line="360" w:lineRule="auto"/>
+        <w:rPr>
+          <w:rFonts w:ascii="Menlo" w:hAnsi="Menlo" w:cs="Menlo"/>
+          <w:color w:val="CCCCCC"/>
+          <w:sz w:val="20"/>
+          <w:szCs w:val="20"/>
+        </w:rPr>
+      </w:pPr>
+      <w:r>
+        <w:rPr>
+          <w:rFonts w:ascii="Menlo" w:hAnsi="Menlo" w:cs="Menlo"/>
+          <w:color w:val="CCCCCC"/>
+          <w:sz w:val="20"/>
+          <w:szCs w:val="20"/>
+        </w:rPr>
+        <w:t xml:space="preserve">    </w:t>
+      </w:r>
+      <w:r>
+        <w:rPr>
+          <w:rFonts w:ascii="Menlo" w:hAnsi="Menlo" w:cs="Menlo"/>
+          <w:color w:val="6A9955"/>
+          <w:sz w:val="20"/>
+          <w:szCs w:val="20"/>
+        </w:rPr>
+        <w:t xml:space="preserve"># </w:t>
+      </w:r>
+      <w:r>
+        <w:rPr>
+          <w:rFonts w:ascii="Menlo" w:hAnsi="Menlo" w:cs="Menlo"/>
+          <w:color w:val="6A9955"/>
+          <w:sz w:val="20"/>
+          <w:szCs w:val="20"/>
+        </w:rPr>
+        <w:t>Coding parts in the Notebook</w:t>
+      </w:r>
+    </w:p>
+    <w:p>
+      <w:pPr>
+        <w:shd w:val="clear" w:color="auto" w:fill="1F1F1F"/>
+        <w:spacing w:line="360" w:lineRule="auto"/>
+        <w:rPr>
+          <w:rFonts w:ascii="Menlo" w:hAnsi="Menlo" w:cs="Menlo"/>
+          <w:color w:val="CCCCCC"/>
+          <w:sz w:val="20"/>
+          <w:szCs w:val="20"/>
+        </w:rPr>
+      </w:pPr>
+      <w:r>
+        <w:rPr>
+          <w:rFonts w:ascii="Menlo" w:hAnsi="Menlo" w:cs="Menlo"/>
+          <w:color w:val="CCCCCC"/>
+          <w:sz w:val="20"/>
+          <w:szCs w:val="20"/>
+        </w:rPr>
+        <w:t xml:space="preserve">    </w:t>
+      </w:r>
+      <w:r>
+        <w:rPr>
+          <w:rFonts w:ascii="Menlo" w:hAnsi="Menlo" w:cs="Menlo"/>
+          <w:color w:val="C586C0"/>
+          <w:sz w:val="20"/>
+          <w:szCs w:val="20"/>
+        </w:rPr>
+        <w:t>return</w:t>
+      </w:r>
+      <w:r>
+        <w:rPr>
+          <w:rFonts w:ascii="Menlo" w:hAnsi="Menlo" w:cs="Menlo"/>
+          <w:color w:val="CCCCCC"/>
+          <w:sz w:val="20"/>
+          <w:szCs w:val="20"/>
+        </w:rPr>
+        <w:t xml:space="preserve"> </w:t>
+      </w:r>
+      <w:r>
+        <w:rPr>
+          <w:rFonts w:ascii="Menlo" w:hAnsi="Menlo" w:cs="Menlo"/>
+          <w:color w:val="9CDCFE"/>
+          <w:sz w:val="20"/>
+          <w:szCs w:val="20"/>
+        </w:rPr>
+        <w:t>avoidance</w:t>
+      </w:r>
+    </w:p>
+    <w:p>
+      <w:pPr>
+        <w:tabs>
+          <w:tab w:val="left" w:pos="954"/>
+        </w:tabs>
+        <w:spacing w:line="360" w:lineRule="auto"/>
+        <w:jc w:val="both"/>
+        <w:rPr>
+          <w:rFonts w:eastAsiaTheme="minorHAnsi"/>
+          <w:kern w:val="2"/>
+          <w:sz w:val="20"/>
+          <w:szCs w:val="20"/>
+          <w:lang w:eastAsia="en-US"/>
+          <w14:ligatures w14:val="standardContextual"/>
+        </w:rPr>
+      </w:pPr>
+    </w:p>
+    <w:p>
+      <w:pPr>
+        <w:shd w:val="clear" w:color="auto" w:fill="1F1F1F"/>
+        <w:spacing w:line="360" w:lineRule="auto"/>
+        <w:rPr>
+          <w:rFonts w:ascii="Menlo" w:hAnsi="Menlo" w:cs="Menlo"/>
+          <w:color w:val="CCCCCC"/>
+          <w:sz w:val="20"/>
+          <w:szCs w:val="20"/>
+        </w:rPr>
+      </w:pPr>
+      <w:r>
+        <w:rPr>
+          <w:rFonts w:ascii="Menlo" w:hAnsi="Menlo" w:cs="Menlo"/>
+          <w:color w:val="569CD6"/>
+          <w:sz w:val="20"/>
+          <w:szCs w:val="20"/>
+        </w:rPr>
+        <w:t>def</w:t>
+      </w:r>
+      <w:r>
+        <w:rPr>
+          <w:rFonts w:ascii="Menlo" w:hAnsi="Menlo" w:cs="Menlo"/>
+          <w:color w:val="CCCCCC"/>
+          <w:sz w:val="20"/>
+          <w:szCs w:val="20"/>
+        </w:rPr>
+        <w:t xml:space="preserve"> </w:t>
+      </w:r>
+      <w:r>
+        <w:rPr>
+          <w:rFonts w:ascii="Menlo" w:hAnsi="Menlo" w:cs="Menlo"/>
+          <w:color w:val="DCDCAA"/>
+          <w:sz w:val="20"/>
+          <w:szCs w:val="20"/>
+        </w:rPr>
+        <w:t>attraction_to_goal</w:t>
+      </w:r>
+      <w:r>
+        <w:rPr>
+          <w:rFonts w:ascii="Menlo" w:hAnsi="Menlo" w:cs="Menlo"/>
+          <w:color w:val="CCCCCC"/>
+          <w:sz w:val="20"/>
+          <w:szCs w:val="20"/>
+        </w:rPr>
+        <w:t>(</w:t>
+      </w:r>
+      <w:r>
+        <w:rPr>
+          <w:rFonts w:ascii="Menlo" w:hAnsi="Menlo" w:cs="Menlo"/>
+          <w:color w:val="9CDCFE"/>
+          <w:sz w:val="20"/>
+          <w:szCs w:val="20"/>
+        </w:rPr>
+        <w:t>agents</w:t>
+      </w:r>
+      <w:r>
+        <w:rPr>
+          <w:rFonts w:ascii="Menlo" w:hAnsi="Menlo" w:cs="Menlo"/>
+          <w:color w:val="CCCCCC"/>
+          <w:sz w:val="20"/>
+          <w:szCs w:val="20"/>
+        </w:rPr>
+        <w:t xml:space="preserve">, </w:t>
+      </w:r>
+      <w:r>
+        <w:rPr>
+          <w:rFonts w:ascii="Menlo" w:hAnsi="Menlo" w:cs="Menlo"/>
+          <w:color w:val="9CDCFE"/>
+          <w:sz w:val="20"/>
+          <w:szCs w:val="20"/>
+        </w:rPr>
+        <w:t>goal</w:t>
+      </w:r>
+      <w:r>
+        <w:rPr>
+          <w:rFonts w:ascii="Menlo" w:hAnsi="Menlo" w:cs="Menlo"/>
+          <w:color w:val="CCCCCC"/>
+          <w:sz w:val="20"/>
+          <w:szCs w:val="20"/>
+        </w:rPr>
+        <w:t>):</w:t>
+      </w:r>
+    </w:p>
+    <w:p>
+      <w:pPr>
+        <w:shd w:val="clear" w:color="auto" w:fill="1F1F1F"/>
+        <w:spacing w:line="360" w:lineRule="auto"/>
+        <w:rPr>
+          <w:rFonts w:ascii="Menlo" w:hAnsi="Menlo" w:cs="Menlo"/>
+          <w:color w:val="CCCCCC"/>
+          <w:sz w:val="20"/>
+          <w:szCs w:val="20"/>
+        </w:rPr>
+      </w:pPr>
+      <w:r>
+        <w:rPr>
+          <w:rFonts w:ascii="Menlo" w:hAnsi="Menlo" w:cs="Menlo"/>
+          <w:color w:val="CCCCCC"/>
+          <w:sz w:val="20"/>
+          <w:szCs w:val="20"/>
+        </w:rPr>
+        <w:t xml:space="preserve">    </w:t>
+      </w:r>
+      <w:r>
+        <w:rPr>
+          <w:rFonts w:ascii="Menlo" w:hAnsi="Menlo" w:cs="Menlo"/>
+          <w:color w:val="C586C0"/>
+          <w:sz w:val="20"/>
+          <w:szCs w:val="20"/>
+        </w:rPr>
+        <w:t>return</w:t>
+      </w:r>
+      <w:r>
+        <w:rPr>
+          <w:rFonts w:ascii="Menlo" w:hAnsi="Menlo" w:cs="Menlo"/>
+          <w:color w:val="CCCCCC"/>
+          <w:sz w:val="20"/>
+          <w:szCs w:val="20"/>
+        </w:rPr>
+        <w:t xml:space="preserve"> </w:t>
+      </w:r>
+      <w:r>
+        <w:rPr>
+          <w:rFonts w:ascii="Menlo" w:hAnsi="Menlo" w:cs="Menlo"/>
+          <w:color w:val="9CDCFE"/>
+          <w:sz w:val="20"/>
+          <w:szCs w:val="20"/>
+        </w:rPr>
+        <w:t>goal</w:t>
+      </w:r>
+      <w:r>
+        <w:rPr>
+          <w:rFonts w:ascii="Menlo" w:hAnsi="Menlo" w:cs="Menlo"/>
+          <w:color w:val="CCCCCC"/>
+          <w:sz w:val="20"/>
+          <w:szCs w:val="20"/>
+        </w:rPr>
+        <w:t xml:space="preserve"> </w:t>
+      </w:r>
+      <w:r>
+        <w:rPr>
+          <w:rFonts w:ascii="Menlo" w:hAnsi="Menlo" w:cs="Menlo"/>
+          <w:color w:val="D4D4D4"/>
+          <w:sz w:val="20"/>
+          <w:szCs w:val="20"/>
+        </w:rPr>
+        <w:t>-</w:t>
+      </w:r>
+      <w:r>
+        <w:rPr>
+          <w:rFonts w:ascii="Menlo" w:hAnsi="Menlo" w:cs="Menlo"/>
+          <w:color w:val="CCCCCC"/>
+          <w:sz w:val="20"/>
+          <w:szCs w:val="20"/>
+        </w:rPr>
+        <w:t xml:space="preserve"> </w:t>
+      </w:r>
+      <w:r>
+        <w:rPr>
+          <w:rFonts w:ascii="Menlo" w:hAnsi="Menlo" w:cs="Menlo"/>
+          <w:color w:val="9CDCFE"/>
+          <w:sz w:val="20"/>
+          <w:szCs w:val="20"/>
+        </w:rPr>
+        <w:t>agents</w:t>
+      </w:r>
+    </w:p>
+    <w:p>
+      <w:pPr>
+        <w:tabs>
+          <w:tab w:val="left" w:pos="954"/>
+        </w:tabs>
+        <w:spacing w:line="360" w:lineRule="auto"/>
+        <w:jc w:val="both"/>
+        <w:rPr>
+          <w:rFonts w:eastAsiaTheme="minorHAnsi"/>
+          <w:kern w:val="2"/>
+          <w:sz w:val="20"/>
+          <w:szCs w:val="20"/>
+          <w:lang w:eastAsia="en-US"/>
+          <w14:ligatures w14:val="standardContextual"/>
+        </w:rPr>
+      </w:pPr>
+    </w:p>
+    <w:p>
+      <w:pPr>
+        <w:shd w:val="clear" w:color="auto" w:fill="1F1F1F"/>
+        <w:spacing w:line="360" w:lineRule="auto"/>
+        <w:rPr>
+          <w:rFonts w:ascii="Menlo" w:hAnsi="Menlo" w:cs="Menlo"/>
+          <w:color w:val="CCCCCC"/>
+          <w:sz w:val="20"/>
+          <w:szCs w:val="20"/>
+        </w:rPr>
+      </w:pPr>
+      <w:r>
+        <w:rPr>
+          <w:rFonts w:ascii="Menlo" w:hAnsi="Menlo" w:cs="Menlo"/>
+          <w:color w:val="569CD6"/>
+          <w:sz w:val="20"/>
+          <w:szCs w:val="20"/>
+        </w:rPr>
+        <w:t>def</w:t>
+      </w:r>
+      <w:r>
+        <w:rPr>
+          <w:rFonts w:ascii="Menlo" w:hAnsi="Menlo" w:cs="Menlo"/>
+          <w:color w:val="CCCCCC"/>
+          <w:sz w:val="20"/>
+          <w:szCs w:val="20"/>
+        </w:rPr>
+        <w:t xml:space="preserve"> </w:t>
+      </w:r>
+      <w:r>
+        <w:rPr>
+          <w:rFonts w:ascii="Menlo" w:hAnsi="Menlo" w:cs="Menlo"/>
+          <w:color w:val="DCDCAA"/>
+          <w:sz w:val="20"/>
+          <w:szCs w:val="20"/>
+        </w:rPr>
+        <w:t>update_velocity</w:t>
+      </w:r>
+      <w:r>
+        <w:rPr>
+          <w:rFonts w:ascii="Menlo" w:hAnsi="Menlo" w:cs="Menlo"/>
+          <w:color w:val="CCCCCC"/>
+          <w:sz w:val="20"/>
+          <w:szCs w:val="20"/>
+        </w:rPr>
+        <w:t>(</w:t>
+      </w:r>
+      <w:r>
+        <w:rPr>
+          <w:rFonts w:ascii="Menlo" w:hAnsi="Menlo" w:cs="Menlo"/>
+          <w:color w:val="9CDCFE"/>
+          <w:sz w:val="20"/>
+          <w:szCs w:val="20"/>
+        </w:rPr>
+        <w:t>vel</w:t>
+      </w:r>
+      <w:r>
+        <w:rPr>
+          <w:rFonts w:ascii="Menlo" w:hAnsi="Menlo" w:cs="Menlo"/>
+          <w:color w:val="CCCCCC"/>
+          <w:sz w:val="20"/>
+          <w:szCs w:val="20"/>
+        </w:rPr>
+        <w:t xml:space="preserve">, </w:t>
+      </w:r>
+      <w:r>
+        <w:rPr>
+          <w:rFonts w:ascii="Menlo" w:hAnsi="Menlo" w:cs="Menlo"/>
+          <w:color w:val="9CDCFE"/>
+          <w:sz w:val="20"/>
+          <w:szCs w:val="20"/>
+        </w:rPr>
+        <w:t>pos</w:t>
+      </w:r>
+      <w:r>
+        <w:rPr>
+          <w:rFonts w:ascii="Menlo" w:hAnsi="Menlo" w:cs="Menlo"/>
+          <w:color w:val="CCCCCC"/>
+          <w:sz w:val="20"/>
+          <w:szCs w:val="20"/>
+        </w:rPr>
+        <w:t xml:space="preserve">, </w:t>
+      </w:r>
+      <w:r>
+        <w:rPr>
+          <w:rFonts w:ascii="Menlo" w:hAnsi="Menlo" w:cs="Menlo"/>
+          <w:color w:val="9CDCFE"/>
+          <w:sz w:val="20"/>
+          <w:szCs w:val="20"/>
+        </w:rPr>
+        <w:t>personal_best</w:t>
+      </w:r>
+      <w:r>
+        <w:rPr>
+          <w:rFonts w:ascii="Menlo" w:hAnsi="Menlo" w:cs="Menlo"/>
+          <w:color w:val="CCCCCC"/>
+          <w:sz w:val="20"/>
+          <w:szCs w:val="20"/>
+        </w:rPr>
+        <w:t xml:space="preserve">, </w:t>
+      </w:r>
+      <w:r>
+        <w:rPr>
+          <w:rFonts w:ascii="Menlo" w:hAnsi="Menlo" w:cs="Menlo"/>
+          <w:color w:val="9CDCFE"/>
+          <w:sz w:val="20"/>
+          <w:szCs w:val="20"/>
+        </w:rPr>
+        <w:t>global_best</w:t>
+      </w:r>
+      <w:r>
+        <w:rPr>
+          <w:rFonts w:ascii="Menlo" w:hAnsi="Menlo" w:cs="Menlo"/>
+          <w:color w:val="CCCCCC"/>
+          <w:sz w:val="20"/>
+          <w:szCs w:val="20"/>
+        </w:rPr>
+        <w:t>):</w:t>
+      </w:r>
+    </w:p>
+    <w:p>
+      <w:pPr>
+        <w:shd w:val="clear" w:color="auto" w:fill="1F1F1F"/>
+        <w:spacing w:line="360" w:lineRule="auto"/>
+        <w:rPr>
+          <w:rFonts w:ascii="Menlo" w:hAnsi="Menlo" w:cs="Menlo"/>
+          <w:color w:val="CCCCCC"/>
+          <w:sz w:val="20"/>
+          <w:szCs w:val="20"/>
+        </w:rPr>
+      </w:pPr>
+      <w:r>
+        <w:rPr>
+          <w:rFonts w:ascii="Menlo" w:hAnsi="Menlo" w:cs="Menlo"/>
+          <w:color w:val="CCCCCC"/>
+          <w:sz w:val="20"/>
+          <w:szCs w:val="20"/>
+        </w:rPr>
+        <w:t xml:space="preserve">    </w:t>
+      </w:r>
+      <w:r>
+        <w:rPr>
+          <w:rFonts w:ascii="Menlo" w:hAnsi="Menlo" w:cs="Menlo"/>
+          <w:color w:val="9CDCFE"/>
+          <w:sz w:val="20"/>
+          <w:szCs w:val="20"/>
+        </w:rPr>
+        <w:t>inertia</w:t>
+      </w:r>
+      <w:r>
+        <w:rPr>
+          <w:rFonts w:ascii="Menlo" w:hAnsi="Menlo" w:cs="Menlo"/>
+          <w:color w:val="CCCCCC"/>
+          <w:sz w:val="20"/>
+          <w:szCs w:val="20"/>
+        </w:rPr>
+        <w:t xml:space="preserve"> </w:t>
+      </w:r>
+      <w:r>
+        <w:rPr>
+          <w:rFonts w:ascii="Menlo" w:hAnsi="Menlo" w:cs="Menlo"/>
+          <w:color w:val="D4D4D4"/>
+          <w:sz w:val="20"/>
+          <w:szCs w:val="20"/>
+        </w:rPr>
+        <w:t>=</w:t>
+      </w:r>
+      <w:r>
+        <w:rPr>
+          <w:rFonts w:ascii="Menlo" w:hAnsi="Menlo" w:cs="Menlo"/>
+          <w:color w:val="CCCCCC"/>
+          <w:sz w:val="20"/>
+          <w:szCs w:val="20"/>
+        </w:rPr>
+        <w:t xml:space="preserve"> </w:t>
+      </w:r>
+      <w:r>
+        <w:rPr>
+          <w:rFonts w:ascii="Menlo" w:hAnsi="Menlo" w:cs="Menlo"/>
+          <w:color w:val="4FC1FF"/>
+          <w:sz w:val="20"/>
+          <w:szCs w:val="20"/>
+        </w:rPr>
+        <w:t>W</w:t>
+      </w:r>
+      <w:r>
+        <w:rPr>
+          <w:rFonts w:ascii="Menlo" w:hAnsi="Menlo" w:cs="Menlo"/>
+          <w:color w:val="CCCCCC"/>
+          <w:sz w:val="20"/>
+          <w:szCs w:val="20"/>
+        </w:rPr>
+        <w:t xml:space="preserve"> </w:t>
+      </w:r>
+      <w:r>
+        <w:rPr>
+          <w:rFonts w:ascii="Menlo" w:hAnsi="Menlo" w:cs="Menlo"/>
+          <w:color w:val="D4D4D4"/>
+          <w:sz w:val="20"/>
+          <w:szCs w:val="20"/>
+        </w:rPr>
+        <w:t>*</w:t>
+      </w:r>
+      <w:r>
+        <w:rPr>
+          <w:rFonts w:ascii="Menlo" w:hAnsi="Menlo" w:cs="Menlo"/>
+          <w:color w:val="CCCCCC"/>
+          <w:sz w:val="20"/>
+          <w:szCs w:val="20"/>
+        </w:rPr>
+        <w:t xml:space="preserve"> </w:t>
+      </w:r>
+      <w:r>
+        <w:rPr>
+          <w:rFonts w:ascii="Menlo" w:hAnsi="Menlo" w:cs="Menlo"/>
+          <w:color w:val="9CDCFE"/>
+          <w:sz w:val="20"/>
+          <w:szCs w:val="20"/>
+        </w:rPr>
+        <w:t>vel</w:t>
+      </w:r>
+    </w:p>
+    <w:p>
+      <w:pPr>
+        <w:shd w:val="clear" w:color="auto" w:fill="1F1F1F"/>
+        <w:spacing w:line="360" w:lineRule="auto"/>
+        <w:rPr>
+          <w:rFonts w:ascii="Menlo" w:hAnsi="Menlo" w:cs="Menlo"/>
+          <w:color w:val="CCCCCC"/>
+          <w:sz w:val="20"/>
+          <w:szCs w:val="20"/>
+        </w:rPr>
+      </w:pPr>
+      <w:r>
+        <w:rPr>
+          <w:rFonts w:ascii="Menlo" w:hAnsi="Menlo" w:cs="Menlo"/>
+          <w:color w:val="CCCCCC"/>
+          <w:sz w:val="20"/>
+          <w:szCs w:val="20"/>
+        </w:rPr>
+        <w:t xml:space="preserve">    </w:t>
+      </w:r>
+      <w:r>
+        <w:rPr>
+          <w:rFonts w:ascii="Menlo" w:hAnsi="Menlo" w:cs="Menlo"/>
+          <w:color w:val="9CDCFE"/>
+          <w:sz w:val="20"/>
+          <w:szCs w:val="20"/>
+        </w:rPr>
+        <w:t>cognitive</w:t>
+      </w:r>
+      <w:r>
+        <w:rPr>
+          <w:rFonts w:ascii="Menlo" w:hAnsi="Menlo" w:cs="Menlo"/>
+          <w:color w:val="CCCCCC"/>
+          <w:sz w:val="20"/>
+          <w:szCs w:val="20"/>
+        </w:rPr>
+        <w:t xml:space="preserve"> </w:t>
+      </w:r>
+      <w:r>
+        <w:rPr>
+          <w:rFonts w:ascii="Menlo" w:hAnsi="Menlo" w:cs="Menlo"/>
+          <w:color w:val="D4D4D4"/>
+          <w:sz w:val="20"/>
+          <w:szCs w:val="20"/>
+        </w:rPr>
+        <w:t>=</w:t>
+      </w:r>
+      <w:r>
+        <w:rPr>
+          <w:rFonts w:ascii="Menlo" w:hAnsi="Menlo" w:cs="Menlo"/>
+          <w:color w:val="CCCCCC"/>
+          <w:sz w:val="20"/>
+          <w:szCs w:val="20"/>
+        </w:rPr>
+        <w:t xml:space="preserve"> </w:t>
+      </w:r>
+      <w:r>
+        <w:rPr>
+          <w:rFonts w:ascii="Menlo" w:hAnsi="Menlo" w:cs="Menlo"/>
+          <w:color w:val="4FC1FF"/>
+          <w:sz w:val="20"/>
+          <w:szCs w:val="20"/>
+        </w:rPr>
+        <w:t>C1</w:t>
+      </w:r>
+      <w:r>
+        <w:rPr>
+          <w:rFonts w:ascii="Menlo" w:hAnsi="Menlo" w:cs="Menlo"/>
+          <w:color w:val="CCCCCC"/>
+          <w:sz w:val="20"/>
+          <w:szCs w:val="20"/>
+        </w:rPr>
+        <w:t xml:space="preserve"> </w:t>
+      </w:r>
+      <w:r>
+        <w:rPr>
+          <w:rFonts w:ascii="Menlo" w:hAnsi="Menlo" w:cs="Menlo"/>
+          <w:color w:val="D4D4D4"/>
+          <w:sz w:val="20"/>
+          <w:szCs w:val="20"/>
+        </w:rPr>
+        <w:t>*</w:t>
+      </w:r>
+      <w:r>
+        <w:rPr>
+          <w:rFonts w:ascii="Menlo" w:hAnsi="Menlo" w:cs="Menlo"/>
+          <w:color w:val="CCCCCC"/>
+          <w:sz w:val="20"/>
+          <w:szCs w:val="20"/>
+        </w:rPr>
+        <w:t xml:space="preserve"> </w:t>
+      </w:r>
+      <w:r>
+        <w:rPr>
+          <w:rFonts w:ascii="Menlo" w:hAnsi="Menlo" w:cs="Menlo"/>
+          <w:color w:val="4EC9B0"/>
+          <w:sz w:val="20"/>
+          <w:szCs w:val="20"/>
+        </w:rPr>
+        <w:t>np</w:t>
+      </w:r>
+      <w:r>
+        <w:rPr>
+          <w:rFonts w:ascii="Menlo" w:hAnsi="Menlo" w:cs="Menlo"/>
+          <w:color w:val="CCCCCC"/>
+          <w:sz w:val="20"/>
+          <w:szCs w:val="20"/>
+        </w:rPr>
+        <w:t>.</w:t>
+      </w:r>
+      <w:r>
+        <w:rPr>
+          <w:rFonts w:ascii="Menlo" w:hAnsi="Menlo" w:cs="Menlo"/>
+          <w:color w:val="4EC9B0"/>
+          <w:sz w:val="20"/>
+          <w:szCs w:val="20"/>
+        </w:rPr>
+        <w:t>random</w:t>
+      </w:r>
+      <w:r>
+        <w:rPr>
+          <w:rFonts w:ascii="Menlo" w:hAnsi="Menlo" w:cs="Menlo"/>
+          <w:color w:val="CCCCCC"/>
+          <w:sz w:val="20"/>
+          <w:szCs w:val="20"/>
+        </w:rPr>
+        <w:t>.</w:t>
+      </w:r>
+      <w:r>
+        <w:rPr>
+          <w:rFonts w:ascii="Menlo" w:hAnsi="Menlo" w:cs="Menlo"/>
+          <w:color w:val="9CDCFE"/>
+          <w:sz w:val="20"/>
+          <w:szCs w:val="20"/>
+        </w:rPr>
+        <w:t>rand</w:t>
+      </w:r>
+      <w:r>
+        <w:rPr>
+          <w:rFonts w:ascii="Menlo" w:hAnsi="Menlo" w:cs="Menlo"/>
+          <w:color w:val="CCCCCC"/>
+          <w:sz w:val="20"/>
+          <w:szCs w:val="20"/>
+        </w:rPr>
+        <w:t>(</w:t>
+      </w:r>
+      <w:r>
+        <w:rPr>
+          <w:rFonts w:ascii="Menlo" w:hAnsi="Menlo" w:cs="Menlo"/>
+          <w:color w:val="D4D4D4"/>
+          <w:sz w:val="20"/>
+          <w:szCs w:val="20"/>
+        </w:rPr>
+        <w:t>*</w:t>
+      </w:r>
+      <w:r>
+        <w:rPr>
+          <w:rFonts w:ascii="Menlo" w:hAnsi="Menlo" w:cs="Menlo"/>
+          <w:color w:val="9CDCFE"/>
+          <w:sz w:val="20"/>
+          <w:szCs w:val="20"/>
+        </w:rPr>
+        <w:t>vel</w:t>
+      </w:r>
+      <w:r>
+        <w:rPr>
+          <w:rFonts w:ascii="Menlo" w:hAnsi="Menlo" w:cs="Menlo"/>
+          <w:color w:val="CCCCCC"/>
+          <w:sz w:val="20"/>
+          <w:szCs w:val="20"/>
+        </w:rPr>
+        <w:t xml:space="preserve">.shape) </w:t>
+      </w:r>
+      <w:r>
+        <w:rPr>
+          <w:rFonts w:ascii="Menlo" w:hAnsi="Menlo" w:cs="Menlo"/>
+          <w:color w:val="D4D4D4"/>
+          <w:sz w:val="20"/>
+          <w:szCs w:val="20"/>
+        </w:rPr>
+        <w:t>*</w:t>
+      </w:r>
+      <w:r>
+        <w:rPr>
+          <w:rFonts w:ascii="Menlo" w:hAnsi="Menlo" w:cs="Menlo"/>
+          <w:color w:val="CCCCCC"/>
+          <w:sz w:val="20"/>
+          <w:szCs w:val="20"/>
+        </w:rPr>
+        <w:t xml:space="preserve"> (</w:t>
+      </w:r>
+      <w:r>
+        <w:rPr>
+          <w:rFonts w:ascii="Menlo" w:hAnsi="Menlo" w:cs="Menlo"/>
+          <w:color w:val="9CDCFE"/>
+          <w:sz w:val="20"/>
+          <w:szCs w:val="20"/>
+        </w:rPr>
+        <w:t>personal_best</w:t>
+      </w:r>
+      <w:r>
+        <w:rPr>
+          <w:rFonts w:ascii="Menlo" w:hAnsi="Menlo" w:cs="Menlo"/>
+          <w:color w:val="CCCCCC"/>
+          <w:sz w:val="20"/>
+          <w:szCs w:val="20"/>
+        </w:rPr>
+        <w:t xml:space="preserve"> </w:t>
+      </w:r>
+      <w:r>
+        <w:rPr>
+          <w:rFonts w:ascii="Menlo" w:hAnsi="Menlo" w:cs="Menlo"/>
+          <w:color w:val="D4D4D4"/>
+          <w:sz w:val="20"/>
+          <w:szCs w:val="20"/>
+        </w:rPr>
+        <w:t>-</w:t>
+      </w:r>
+      <w:r>
+        <w:rPr>
+          <w:rFonts w:ascii="Menlo" w:hAnsi="Menlo" w:cs="Menlo"/>
+          <w:color w:val="CCCCCC"/>
+          <w:sz w:val="20"/>
+          <w:szCs w:val="20"/>
+        </w:rPr>
+        <w:t xml:space="preserve"> </w:t>
+      </w:r>
+      <w:r>
+        <w:rPr>
+          <w:rFonts w:ascii="Menlo" w:hAnsi="Menlo" w:cs="Menlo"/>
+          <w:color w:val="9CDCFE"/>
+          <w:sz w:val="20"/>
+          <w:szCs w:val="20"/>
+        </w:rPr>
+        <w:t>pos</w:t>
+      </w:r>
+      <w:r>
+        <w:rPr>
+          <w:rFonts w:ascii="Menlo" w:hAnsi="Menlo" w:cs="Menlo"/>
+          <w:color w:val="CCCCCC"/>
+          <w:sz w:val="20"/>
+          <w:szCs w:val="20"/>
+        </w:rPr>
+        <w:t>)</w:t>
+      </w:r>
+    </w:p>
+    <w:p>
+      <w:pPr>
+        <w:shd w:val="clear" w:color="auto" w:fill="1F1F1F"/>
+        <w:spacing w:line="360" w:lineRule="auto"/>
+        <w:rPr>
+          <w:rFonts w:ascii="Menlo" w:hAnsi="Menlo" w:cs="Menlo"/>
+          <w:color w:val="CCCCCC"/>
+          <w:sz w:val="20"/>
+          <w:szCs w:val="20"/>
+        </w:rPr>
+      </w:pPr>
+      <w:r>
+        <w:rPr>
+          <w:rFonts w:ascii="Menlo" w:hAnsi="Menlo" w:cs="Menlo"/>
+          <w:color w:val="CCCCCC"/>
+          <w:sz w:val="20"/>
+          <w:szCs w:val="20"/>
+        </w:rPr>
+        <w:t xml:space="preserve">    </w:t>
+      </w:r>
+      <w:r>
+        <w:rPr>
+          <w:rFonts w:ascii="Menlo" w:hAnsi="Menlo" w:cs="Menlo"/>
+          <w:color w:val="9CDCFE"/>
+          <w:sz w:val="20"/>
+          <w:szCs w:val="20"/>
+        </w:rPr>
+        <w:t>social</w:t>
+      </w:r>
+      <w:r>
+        <w:rPr>
+          <w:rFonts w:ascii="Menlo" w:hAnsi="Menlo" w:cs="Menlo"/>
+          <w:color w:val="CCCCCC"/>
+          <w:sz w:val="20"/>
+          <w:szCs w:val="20"/>
+        </w:rPr>
+        <w:t xml:space="preserve"> </w:t>
+      </w:r>
+      <w:r>
+        <w:rPr>
+          <w:rFonts w:ascii="Menlo" w:hAnsi="Menlo" w:cs="Menlo"/>
+          <w:color w:val="D4D4D4"/>
+          <w:sz w:val="20"/>
+          <w:szCs w:val="20"/>
+        </w:rPr>
+        <w:t>=</w:t>
+      </w:r>
+      <w:r>
+        <w:rPr>
+          <w:rFonts w:ascii="Menlo" w:hAnsi="Menlo" w:cs="Menlo"/>
+          <w:color w:val="CCCCCC"/>
+          <w:sz w:val="20"/>
+          <w:szCs w:val="20"/>
+        </w:rPr>
+        <w:t xml:space="preserve"> </w:t>
+      </w:r>
+      <w:r>
+        <w:rPr>
+          <w:rFonts w:ascii="Menlo" w:hAnsi="Menlo" w:cs="Menlo"/>
+          <w:color w:val="4FC1FF"/>
+          <w:sz w:val="20"/>
+          <w:szCs w:val="20"/>
+        </w:rPr>
+        <w:t>C2</w:t>
+      </w:r>
+      <w:r>
+        <w:rPr>
+          <w:rFonts w:ascii="Menlo" w:hAnsi="Menlo" w:cs="Menlo"/>
+          <w:color w:val="CCCCCC"/>
+          <w:sz w:val="20"/>
+          <w:szCs w:val="20"/>
+        </w:rPr>
+        <w:t xml:space="preserve"> </w:t>
+      </w:r>
+      <w:r>
+        <w:rPr>
+          <w:rFonts w:ascii="Menlo" w:hAnsi="Menlo" w:cs="Menlo"/>
+          <w:color w:val="D4D4D4"/>
+          <w:sz w:val="20"/>
+          <w:szCs w:val="20"/>
+        </w:rPr>
+        <w:t>*</w:t>
+      </w:r>
+      <w:r>
+        <w:rPr>
+          <w:rFonts w:ascii="Menlo" w:hAnsi="Menlo" w:cs="Menlo"/>
+          <w:color w:val="CCCCCC"/>
+          <w:sz w:val="20"/>
+          <w:szCs w:val="20"/>
+        </w:rPr>
+        <w:t xml:space="preserve"> </w:t>
+      </w:r>
+      <w:r>
+        <w:rPr>
+          <w:rFonts w:ascii="Menlo" w:hAnsi="Menlo" w:cs="Menlo"/>
+          <w:color w:val="4EC9B0"/>
+          <w:sz w:val="20"/>
+          <w:szCs w:val="20"/>
+        </w:rPr>
+        <w:t>np</w:t>
+      </w:r>
+      <w:r>
+        <w:rPr>
+          <w:rFonts w:ascii="Menlo" w:hAnsi="Menlo" w:cs="Menlo"/>
+          <w:color w:val="CCCCCC"/>
+          <w:sz w:val="20"/>
+          <w:szCs w:val="20"/>
+        </w:rPr>
+        <w:t>.</w:t>
+      </w:r>
+      <w:r>
+        <w:rPr>
+          <w:rFonts w:ascii="Menlo" w:hAnsi="Menlo" w:cs="Menlo"/>
+          <w:color w:val="4EC9B0"/>
+          <w:sz w:val="20"/>
+          <w:szCs w:val="20"/>
+        </w:rPr>
+        <w:t>random</w:t>
+      </w:r>
+      <w:r>
+        <w:rPr>
+          <w:rFonts w:ascii="Menlo" w:hAnsi="Menlo" w:cs="Menlo"/>
+          <w:color w:val="CCCCCC"/>
+          <w:sz w:val="20"/>
+          <w:szCs w:val="20"/>
+        </w:rPr>
+        <w:t>.</w:t>
+      </w:r>
+      <w:r>
+        <w:rPr>
+          <w:rFonts w:ascii="Menlo" w:hAnsi="Menlo" w:cs="Menlo"/>
+          <w:color w:val="9CDCFE"/>
+          <w:sz w:val="20"/>
+          <w:szCs w:val="20"/>
+        </w:rPr>
+        <w:t>rand</w:t>
+      </w:r>
+      <w:r>
+        <w:rPr>
+          <w:rFonts w:ascii="Menlo" w:hAnsi="Menlo" w:cs="Menlo"/>
+          <w:color w:val="CCCCCC"/>
+          <w:sz w:val="20"/>
+          <w:szCs w:val="20"/>
+        </w:rPr>
+        <w:t>(</w:t>
+      </w:r>
+      <w:r>
+        <w:rPr>
+          <w:rFonts w:ascii="Menlo" w:hAnsi="Menlo" w:cs="Menlo"/>
+          <w:color w:val="D4D4D4"/>
+          <w:sz w:val="20"/>
+          <w:szCs w:val="20"/>
+        </w:rPr>
+        <w:t>*</w:t>
+      </w:r>
+      <w:r>
+        <w:rPr>
+          <w:rFonts w:ascii="Menlo" w:hAnsi="Menlo" w:cs="Menlo"/>
+          <w:color w:val="9CDCFE"/>
+          <w:sz w:val="20"/>
+          <w:szCs w:val="20"/>
+        </w:rPr>
+        <w:t>vel</w:t>
+      </w:r>
+      <w:r>
+        <w:rPr>
+          <w:rFonts w:ascii="Menlo" w:hAnsi="Menlo" w:cs="Menlo"/>
+          <w:color w:val="CCCCCC"/>
+          <w:sz w:val="20"/>
+          <w:szCs w:val="20"/>
+        </w:rPr>
+        <w:t xml:space="preserve">.shape) </w:t>
+      </w:r>
+      <w:r>
+        <w:rPr>
+          <w:rFonts w:ascii="Menlo" w:hAnsi="Menlo" w:cs="Menlo"/>
+          <w:color w:val="D4D4D4"/>
+          <w:sz w:val="20"/>
+          <w:szCs w:val="20"/>
+        </w:rPr>
+        <w:t>*</w:t>
+      </w:r>
+      <w:r>
+        <w:rPr>
+          <w:rFonts w:ascii="Menlo" w:hAnsi="Menlo" w:cs="Menlo"/>
+          <w:color w:val="CCCCCC"/>
+          <w:sz w:val="20"/>
+          <w:szCs w:val="20"/>
+        </w:rPr>
+        <w:t xml:space="preserve"> (</w:t>
+      </w:r>
+      <w:r>
+        <w:rPr>
+          <w:rFonts w:ascii="Menlo" w:hAnsi="Menlo" w:cs="Menlo"/>
+          <w:color w:val="9CDCFE"/>
+          <w:sz w:val="20"/>
+          <w:szCs w:val="20"/>
+        </w:rPr>
+        <w:t>global_best</w:t>
+      </w:r>
+      <w:r>
+        <w:rPr>
+          <w:rFonts w:ascii="Menlo" w:hAnsi="Menlo" w:cs="Menlo"/>
+          <w:color w:val="CCCCCC"/>
+          <w:sz w:val="20"/>
+          <w:szCs w:val="20"/>
+        </w:rPr>
+        <w:t xml:space="preserve"> </w:t>
+      </w:r>
+      <w:r>
+        <w:rPr>
+          <w:rFonts w:ascii="Menlo" w:hAnsi="Menlo" w:cs="Menlo"/>
+          <w:color w:val="D4D4D4"/>
+          <w:sz w:val="20"/>
+          <w:szCs w:val="20"/>
+        </w:rPr>
+        <w:t>-</w:t>
+      </w:r>
+      <w:r>
+        <w:rPr>
+          <w:rFonts w:ascii="Menlo" w:hAnsi="Menlo" w:cs="Menlo"/>
+          <w:color w:val="CCCCCC"/>
+          <w:sz w:val="20"/>
+          <w:szCs w:val="20"/>
+        </w:rPr>
+        <w:t xml:space="preserve"> </w:t>
+      </w:r>
+      <w:r>
+        <w:rPr>
+          <w:rFonts w:ascii="Menlo" w:hAnsi="Menlo" w:cs="Menlo"/>
+          <w:color w:val="9CDCFE"/>
+          <w:sz w:val="20"/>
+          <w:szCs w:val="20"/>
+        </w:rPr>
+        <w:t>pos</w:t>
+      </w:r>
+      <w:r>
+        <w:rPr>
+          <w:rFonts w:ascii="Menlo" w:hAnsi="Menlo" w:cs="Menlo"/>
+          <w:color w:val="CCCCCC"/>
+          <w:sz w:val="20"/>
+          <w:szCs w:val="20"/>
+        </w:rPr>
+        <w:t>)</w:t>
+      </w:r>
+    </w:p>
+    <w:p>
+      <w:pPr>
+        <w:shd w:val="clear" w:color="auto" w:fill="1F1F1F"/>
+        <w:spacing w:line="360" w:lineRule="auto"/>
+        <w:rPr>
+          <w:rFonts w:ascii="Menlo" w:hAnsi="Menlo" w:cs="Menlo"/>
+          <w:color w:val="CCCCCC"/>
+          <w:sz w:val="20"/>
+          <w:szCs w:val="20"/>
+        </w:rPr>
+      </w:pPr>
+      <w:r>
+        <w:rPr>
+          <w:rFonts w:ascii="Menlo" w:hAnsi="Menlo" w:cs="Menlo"/>
+          <w:color w:val="CCCCCC"/>
+          <w:sz w:val="20"/>
+          <w:szCs w:val="20"/>
+        </w:rPr>
+        <w:t xml:space="preserve">    </w:t>
+      </w:r>
+      <w:r>
+        <w:rPr>
+          <w:rFonts w:ascii="Menlo" w:hAnsi="Menlo" w:cs="Menlo"/>
+          <w:color w:val="9CDCFE"/>
+          <w:sz w:val="20"/>
+          <w:szCs w:val="20"/>
+        </w:rPr>
+        <w:t>new_velocity</w:t>
+      </w:r>
+      <w:r>
+        <w:rPr>
+          <w:rFonts w:ascii="Menlo" w:hAnsi="Menlo" w:cs="Menlo"/>
+          <w:color w:val="CCCCCC"/>
+          <w:sz w:val="20"/>
+          <w:szCs w:val="20"/>
+        </w:rPr>
+        <w:t xml:space="preserve"> </w:t>
+      </w:r>
+      <w:r>
+        <w:rPr>
+          <w:rFonts w:ascii="Menlo" w:hAnsi="Menlo" w:cs="Menlo"/>
+          <w:color w:val="D4D4D4"/>
+          <w:sz w:val="20"/>
+          <w:szCs w:val="20"/>
+        </w:rPr>
+        <w:t>=</w:t>
+      </w:r>
+      <w:r>
+        <w:rPr>
+          <w:rFonts w:ascii="Menlo" w:hAnsi="Menlo" w:cs="Menlo"/>
+          <w:color w:val="CCCCCC"/>
+          <w:sz w:val="20"/>
+          <w:szCs w:val="20"/>
+        </w:rPr>
+        <w:t xml:space="preserve"> </w:t>
+      </w:r>
+      <w:r>
+        <w:rPr>
+          <w:rFonts w:ascii="Menlo" w:hAnsi="Menlo" w:cs="Menlo"/>
+          <w:color w:val="9CDCFE"/>
+          <w:sz w:val="20"/>
+          <w:szCs w:val="20"/>
+        </w:rPr>
+        <w:t>inertia</w:t>
+      </w:r>
+      <w:r>
+        <w:rPr>
+          <w:rFonts w:ascii="Menlo" w:hAnsi="Menlo" w:cs="Menlo"/>
+          <w:color w:val="CCCCCC"/>
+          <w:sz w:val="20"/>
+          <w:szCs w:val="20"/>
+        </w:rPr>
+        <w:t xml:space="preserve"> </w:t>
+      </w:r>
+      <w:r>
+        <w:rPr>
+          <w:rFonts w:ascii="Menlo" w:hAnsi="Menlo" w:cs="Menlo"/>
+          <w:color w:val="D4D4D4"/>
+          <w:sz w:val="20"/>
+          <w:szCs w:val="20"/>
+        </w:rPr>
+        <w:t>+</w:t>
+      </w:r>
+      <w:r>
+        <w:rPr>
+          <w:rFonts w:ascii="Menlo" w:hAnsi="Menlo" w:cs="Menlo"/>
+          <w:color w:val="CCCCCC"/>
+          <w:sz w:val="20"/>
+          <w:szCs w:val="20"/>
+        </w:rPr>
+        <w:t xml:space="preserve"> </w:t>
+      </w:r>
+      <w:r>
+        <w:rPr>
+          <w:rFonts w:ascii="Menlo" w:hAnsi="Menlo" w:cs="Menlo"/>
+          <w:color w:val="9CDCFE"/>
+          <w:sz w:val="20"/>
+          <w:szCs w:val="20"/>
+        </w:rPr>
+        <w:t>cognitive</w:t>
+      </w:r>
+      <w:r>
+        <w:rPr>
+          <w:rFonts w:ascii="Menlo" w:hAnsi="Menlo" w:cs="Menlo"/>
+          <w:color w:val="CCCCCC"/>
+          <w:sz w:val="20"/>
+          <w:szCs w:val="20"/>
+        </w:rPr>
+        <w:t xml:space="preserve"> </w:t>
+      </w:r>
+      <w:r>
+        <w:rPr>
+          <w:rFonts w:ascii="Menlo" w:hAnsi="Menlo" w:cs="Menlo"/>
+          <w:color w:val="D4D4D4"/>
+          <w:sz w:val="20"/>
+          <w:szCs w:val="20"/>
+        </w:rPr>
+        <w:t>+</w:t>
+      </w:r>
+      <w:r>
+        <w:rPr>
+          <w:rFonts w:ascii="Menlo" w:hAnsi="Menlo" w:cs="Menlo"/>
+          <w:color w:val="CCCCCC"/>
+          <w:sz w:val="20"/>
+          <w:szCs w:val="20"/>
+        </w:rPr>
+        <w:t xml:space="preserve"> </w:t>
+      </w:r>
+      <w:r>
+        <w:rPr>
+          <w:rFonts w:ascii="Menlo" w:hAnsi="Menlo" w:cs="Menlo"/>
+          <w:color w:val="9CDCFE"/>
+          <w:sz w:val="20"/>
+          <w:szCs w:val="20"/>
+        </w:rPr>
+        <w:t>social</w:t>
+      </w:r>
+    </w:p>
+    <w:p>
+      <w:pPr>
+        <w:shd w:val="clear" w:color="auto" w:fill="1F1F1F"/>
+        <w:spacing w:line="360" w:lineRule="auto"/>
+        <w:rPr>
+          <w:rFonts w:ascii="Menlo" w:hAnsi="Menlo" w:cs="Menlo"/>
+          <w:color w:val="CCCCCC"/>
+          <w:sz w:val="20"/>
+          <w:szCs w:val="20"/>
+        </w:rPr>
+      </w:pPr>
+      <w:r>
+        <w:rPr>
+          <w:rFonts w:ascii="Menlo" w:hAnsi="Menlo" w:cs="Menlo"/>
+          <w:color w:val="CCCCCC"/>
+          <w:sz w:val="20"/>
+          <w:szCs w:val="20"/>
+        </w:rPr>
+        <w:t xml:space="preserve">    </w:t>
+      </w:r>
+      <w:r>
+        <w:rPr>
+          <w:rFonts w:ascii="Menlo" w:hAnsi="Menlo" w:cs="Menlo"/>
+          <w:color w:val="C586C0"/>
+          <w:sz w:val="20"/>
+          <w:szCs w:val="20"/>
+        </w:rPr>
+        <w:t>return</w:t>
+      </w:r>
+      <w:r>
+        <w:rPr>
+          <w:rFonts w:ascii="Menlo" w:hAnsi="Menlo" w:cs="Menlo"/>
+          <w:color w:val="CCCCCC"/>
+          <w:sz w:val="20"/>
+          <w:szCs w:val="20"/>
+        </w:rPr>
+        <w:t xml:space="preserve"> </w:t>
+      </w:r>
+      <w:r>
+        <w:rPr>
+          <w:rFonts w:ascii="Menlo" w:hAnsi="Menlo" w:cs="Menlo"/>
+          <w:color w:val="4EC9B0"/>
+          <w:sz w:val="20"/>
+          <w:szCs w:val="20"/>
+        </w:rPr>
+        <w:t>np</w:t>
+      </w:r>
+      <w:r>
+        <w:rPr>
+          <w:rFonts w:ascii="Menlo" w:hAnsi="Menlo" w:cs="Menlo"/>
+          <w:color w:val="CCCCCC"/>
+          <w:sz w:val="20"/>
+          <w:szCs w:val="20"/>
+        </w:rPr>
+        <w:t>.</w:t>
+      </w:r>
+      <w:r>
+        <w:rPr>
+          <w:rFonts w:ascii="Menlo" w:hAnsi="Menlo" w:cs="Menlo"/>
+          <w:color w:val="DCDCAA"/>
+          <w:sz w:val="20"/>
+          <w:szCs w:val="20"/>
+        </w:rPr>
+        <w:t>clip</w:t>
+      </w:r>
+      <w:r>
+        <w:rPr>
+          <w:rFonts w:ascii="Menlo" w:hAnsi="Menlo" w:cs="Menlo"/>
+          <w:color w:val="CCCCCC"/>
+          <w:sz w:val="20"/>
+          <w:szCs w:val="20"/>
+        </w:rPr>
+        <w:t>(</w:t>
+      </w:r>
+      <w:r>
+        <w:rPr>
+          <w:rFonts w:ascii="Menlo" w:hAnsi="Menlo" w:cs="Menlo"/>
+          <w:color w:val="9CDCFE"/>
+          <w:sz w:val="20"/>
+          <w:szCs w:val="20"/>
+        </w:rPr>
+        <w:t>new_velocity</w:t>
+      </w:r>
+      <w:r>
+        <w:rPr>
+          <w:rFonts w:ascii="Menlo" w:hAnsi="Menlo" w:cs="Menlo"/>
+          <w:color w:val="CCCCCC"/>
+          <w:sz w:val="20"/>
+          <w:szCs w:val="20"/>
+        </w:rPr>
+        <w:t xml:space="preserve">, </w:t>
+      </w:r>
+      <w:r>
+        <w:rPr>
+          <w:rFonts w:ascii="Menlo" w:hAnsi="Menlo" w:cs="Menlo"/>
+          <w:color w:val="D4D4D4"/>
+          <w:sz w:val="20"/>
+          <w:szCs w:val="20"/>
+        </w:rPr>
+        <w:t>-</w:t>
+      </w:r>
+      <w:r>
+        <w:rPr>
+          <w:rFonts w:ascii="Menlo" w:hAnsi="Menlo" w:cs="Menlo"/>
+          <w:color w:val="4FC1FF"/>
+          <w:sz w:val="20"/>
+          <w:szCs w:val="20"/>
+        </w:rPr>
+        <w:t>VELOCITY_LIMIT</w:t>
+      </w:r>
+      <w:r>
+        <w:rPr>
+          <w:rFonts w:ascii="Menlo" w:hAnsi="Menlo" w:cs="Menlo"/>
+          <w:color w:val="CCCCCC"/>
+          <w:sz w:val="20"/>
+          <w:szCs w:val="20"/>
+        </w:rPr>
+        <w:t xml:space="preserve">, </w:t>
+      </w:r>
+      <w:r>
+        <w:rPr>
+          <w:rFonts w:ascii="Menlo" w:hAnsi="Menlo" w:cs="Menlo"/>
+          <w:color w:val="4FC1FF"/>
+          <w:sz w:val="20"/>
+          <w:szCs w:val="20"/>
+        </w:rPr>
+        <w:t>VELOCITY_LIMIT</w:t>
+      </w:r>
+      <w:r>
+        <w:rPr>
+          <w:rFonts w:ascii="Menlo" w:hAnsi="Menlo" w:cs="Menlo"/>
+          <w:color w:val="CCCCCC"/>
+          <w:sz w:val="20"/>
+          <w:szCs w:val="20"/>
+        </w:rPr>
+        <w:t>)</w:t>
+      </w:r>
+    </w:p>
+    <w:p>
+      <w:pPr>
+        <w:tabs>
+          <w:tab w:val="left" w:pos="954"/>
+        </w:tabs>
+        <w:spacing w:line="360" w:lineRule="auto"/>
+        <w:jc w:val="both"/>
+        <w:rPr>
+          <w:rFonts w:eastAsiaTheme="minorHAnsi"/>
+          <w:kern w:val="2"/>
+          <w:sz w:val="20"/>
+          <w:szCs w:val="20"/>
+          <w:lang w:eastAsia="en-US"/>
+          <w14:ligatures w14:val="standardContextual"/>
+        </w:rPr>
+      </w:pPr>
+    </w:p>
+    <w:p>
+      <w:pPr>
+        <w:shd w:val="clear" w:color="auto" w:fill="1F1F1F"/>
+        <w:spacing w:line="360" w:lineRule="auto"/>
+        <w:rPr>
+          <w:rFonts w:ascii="Menlo" w:hAnsi="Menlo" w:cs="Menlo"/>
+          <w:color w:val="CCCCCC"/>
+          <w:sz w:val="20"/>
+          <w:szCs w:val="20"/>
+        </w:rPr>
+      </w:pPr>
+      <w:r>
+        <w:rPr>
+          <w:rFonts w:ascii="Menlo" w:hAnsi="Menlo" w:cs="Menlo"/>
+          <w:color w:val="569CD6"/>
+          <w:sz w:val="20"/>
+          <w:szCs w:val="20"/>
+        </w:rPr>
+        <w:t>def</w:t>
+      </w:r>
+      <w:r>
+        <w:rPr>
+          <w:rFonts w:ascii="Menlo" w:hAnsi="Menlo" w:cs="Menlo"/>
+          <w:color w:val="CCCCCC"/>
+          <w:sz w:val="20"/>
+          <w:szCs w:val="20"/>
+        </w:rPr>
+        <w:t xml:space="preserve"> </w:t>
+      </w:r>
+      <w:r>
+        <w:rPr>
+          <w:rFonts w:ascii="Menlo" w:hAnsi="Menlo" w:cs="Menlo"/>
+          <w:color w:val="DCDCAA"/>
+          <w:sz w:val="20"/>
+          <w:szCs w:val="20"/>
+        </w:rPr>
+        <w:t>update_positions</w:t>
+      </w:r>
+      <w:r>
+        <w:rPr>
+          <w:rFonts w:ascii="Menlo" w:hAnsi="Menlo" w:cs="Menlo"/>
+          <w:color w:val="CCCCCC"/>
+          <w:sz w:val="20"/>
+          <w:szCs w:val="20"/>
+        </w:rPr>
+        <w:t>(</w:t>
+      </w:r>
+      <w:r>
+        <w:rPr>
+          <w:rFonts w:ascii="Menlo" w:hAnsi="Menlo" w:cs="Menlo"/>
+          <w:color w:val="9CDCFE"/>
+          <w:sz w:val="20"/>
+          <w:szCs w:val="20"/>
+        </w:rPr>
+        <w:t>pos</w:t>
+      </w:r>
+      <w:r>
+        <w:rPr>
+          <w:rFonts w:ascii="Menlo" w:hAnsi="Menlo" w:cs="Menlo"/>
+          <w:color w:val="CCCCCC"/>
+          <w:sz w:val="20"/>
+          <w:szCs w:val="20"/>
+        </w:rPr>
+        <w:t xml:space="preserve">, </w:t>
+      </w:r>
+      <w:r>
+        <w:rPr>
+          <w:rFonts w:ascii="Menlo" w:hAnsi="Menlo" w:cs="Menlo"/>
+          <w:color w:val="9CDCFE"/>
+          <w:sz w:val="20"/>
+          <w:szCs w:val="20"/>
+        </w:rPr>
+        <w:t>vel</w:t>
+      </w:r>
+      <w:r>
+        <w:rPr>
+          <w:rFonts w:ascii="Menlo" w:hAnsi="Menlo" w:cs="Menlo"/>
+          <w:color w:val="CCCCCC"/>
+          <w:sz w:val="20"/>
+          <w:szCs w:val="20"/>
+        </w:rPr>
+        <w:t>):</w:t>
+      </w:r>
+    </w:p>
+    <w:p>
+      <w:pPr>
+        <w:shd w:val="clear" w:color="auto" w:fill="1F1F1F"/>
+        <w:spacing w:line="360" w:lineRule="auto"/>
+        <w:rPr>
+          <w:rFonts w:ascii="Menlo" w:hAnsi="Menlo" w:cs="Menlo"/>
+          <w:color w:val="CCCCCC"/>
+          <w:sz w:val="20"/>
+          <w:szCs w:val="20"/>
+        </w:rPr>
+      </w:pPr>
+      <w:r>
+        <w:rPr>
+          <w:rFonts w:ascii="Menlo" w:hAnsi="Menlo" w:cs="Menlo"/>
+          <w:color w:val="CCCCCC"/>
+          <w:sz w:val="20"/>
+          <w:szCs w:val="20"/>
+        </w:rPr>
+        <w:t xml:space="preserve">    </w:t>
+      </w:r>
+      <w:r>
+        <w:rPr>
+          <w:rFonts w:ascii="Menlo" w:hAnsi="Menlo" w:cs="Menlo"/>
+          <w:color w:val="9CDCFE"/>
+          <w:sz w:val="20"/>
+          <w:szCs w:val="20"/>
+        </w:rPr>
+        <w:t>new_positions</w:t>
+      </w:r>
+      <w:r>
+        <w:rPr>
+          <w:rFonts w:ascii="Menlo" w:hAnsi="Menlo" w:cs="Menlo"/>
+          <w:color w:val="CCCCCC"/>
+          <w:sz w:val="20"/>
+          <w:szCs w:val="20"/>
+        </w:rPr>
+        <w:t xml:space="preserve"> </w:t>
+      </w:r>
+      <w:r>
+        <w:rPr>
+          <w:rFonts w:ascii="Menlo" w:hAnsi="Menlo" w:cs="Menlo"/>
+          <w:color w:val="D4D4D4"/>
+          <w:sz w:val="20"/>
+          <w:szCs w:val="20"/>
+        </w:rPr>
+        <w:t>=</w:t>
+      </w:r>
+      <w:r>
+        <w:rPr>
+          <w:rFonts w:ascii="Menlo" w:hAnsi="Menlo" w:cs="Menlo"/>
+          <w:color w:val="CCCCCC"/>
+          <w:sz w:val="20"/>
+          <w:szCs w:val="20"/>
+        </w:rPr>
+        <w:t xml:space="preserve"> </w:t>
+      </w:r>
+      <w:r>
+        <w:rPr>
+          <w:rFonts w:ascii="Menlo" w:hAnsi="Menlo" w:cs="Menlo"/>
+          <w:color w:val="9CDCFE"/>
+          <w:sz w:val="20"/>
+          <w:szCs w:val="20"/>
+        </w:rPr>
+        <w:t>pos</w:t>
+      </w:r>
+      <w:r>
+        <w:rPr>
+          <w:rFonts w:ascii="Menlo" w:hAnsi="Menlo" w:cs="Menlo"/>
+          <w:color w:val="CCCCCC"/>
+          <w:sz w:val="20"/>
+          <w:szCs w:val="20"/>
+        </w:rPr>
+        <w:t xml:space="preserve"> </w:t>
+      </w:r>
+      <w:r>
+        <w:rPr>
+          <w:rFonts w:ascii="Menlo" w:hAnsi="Menlo" w:cs="Menlo"/>
+          <w:color w:val="D4D4D4"/>
+          <w:sz w:val="20"/>
+          <w:szCs w:val="20"/>
+        </w:rPr>
+        <w:t>+</w:t>
+      </w:r>
+      <w:r>
+        <w:rPr>
+          <w:rFonts w:ascii="Menlo" w:hAnsi="Menlo" w:cs="Menlo"/>
+          <w:color w:val="CCCCCC"/>
+          <w:sz w:val="20"/>
+          <w:szCs w:val="20"/>
+        </w:rPr>
+        <w:t xml:space="preserve"> </w:t>
+      </w:r>
+      <w:r>
+        <w:rPr>
+          <w:rFonts w:ascii="Menlo" w:hAnsi="Menlo" w:cs="Menlo"/>
+          <w:color w:val="9CDCFE"/>
+          <w:sz w:val="20"/>
+          <w:szCs w:val="20"/>
+        </w:rPr>
+        <w:t>vel</w:t>
+      </w:r>
+    </w:p>
+    <w:p>
+      <w:pPr>
+        <w:shd w:val="clear" w:color="auto" w:fill="1F1F1F"/>
+        <w:spacing w:line="360" w:lineRule="auto"/>
+        <w:rPr>
+          <w:rFonts w:ascii="Menlo" w:hAnsi="Menlo" w:cs="Menlo"/>
+          <w:color w:val="CCCCCC"/>
+          <w:sz w:val="20"/>
+          <w:szCs w:val="20"/>
+        </w:rPr>
+      </w:pPr>
+      <w:r>
+        <w:rPr>
+          <w:rFonts w:ascii="Menlo" w:hAnsi="Menlo" w:cs="Menlo"/>
+          <w:color w:val="CCCCCC"/>
+          <w:sz w:val="20"/>
+          <w:szCs w:val="20"/>
+        </w:rPr>
+        <w:t xml:space="preserve">    </w:t>
+      </w:r>
+      <w:r>
+        <w:rPr>
+          <w:rFonts w:ascii="Menlo" w:hAnsi="Menlo" w:cs="Menlo"/>
+          <w:color w:val="C586C0"/>
+          <w:sz w:val="20"/>
+          <w:szCs w:val="20"/>
+        </w:rPr>
+        <w:t>return</w:t>
+      </w:r>
+      <w:r>
+        <w:rPr>
+          <w:rFonts w:ascii="Menlo" w:hAnsi="Menlo" w:cs="Menlo"/>
+          <w:color w:val="CCCCCC"/>
+          <w:sz w:val="20"/>
+          <w:szCs w:val="20"/>
+        </w:rPr>
+        <w:t xml:space="preserve"> </w:t>
+      </w:r>
+      <w:r>
+        <w:rPr>
+          <w:rFonts w:ascii="Menlo" w:hAnsi="Menlo" w:cs="Menlo"/>
+          <w:color w:val="4EC9B0"/>
+          <w:sz w:val="20"/>
+          <w:szCs w:val="20"/>
+        </w:rPr>
+        <w:t>np</w:t>
+      </w:r>
+      <w:r>
+        <w:rPr>
+          <w:rFonts w:ascii="Menlo" w:hAnsi="Menlo" w:cs="Menlo"/>
+          <w:color w:val="CCCCCC"/>
+          <w:sz w:val="20"/>
+          <w:szCs w:val="20"/>
+        </w:rPr>
+        <w:t>.</w:t>
+      </w:r>
+      <w:r>
+        <w:rPr>
+          <w:rFonts w:ascii="Menlo" w:hAnsi="Menlo" w:cs="Menlo"/>
+          <w:color w:val="DCDCAA"/>
+          <w:sz w:val="20"/>
+          <w:szCs w:val="20"/>
+        </w:rPr>
+        <w:t>clip</w:t>
+      </w:r>
+      <w:r>
+        <w:rPr>
+          <w:rFonts w:ascii="Menlo" w:hAnsi="Menlo" w:cs="Menlo"/>
+          <w:color w:val="CCCCCC"/>
+          <w:sz w:val="20"/>
+          <w:szCs w:val="20"/>
+        </w:rPr>
+        <w:t>(</w:t>
+      </w:r>
+      <w:r>
+        <w:rPr>
+          <w:rFonts w:ascii="Menlo" w:hAnsi="Menlo" w:cs="Menlo"/>
+          <w:color w:val="9CDCFE"/>
+          <w:sz w:val="20"/>
+          <w:szCs w:val="20"/>
+        </w:rPr>
+        <w:t>new_positions</w:t>
+      </w:r>
+      <w:r>
+        <w:rPr>
+          <w:rFonts w:ascii="Menlo" w:hAnsi="Menlo" w:cs="Menlo"/>
+          <w:color w:val="CCCCCC"/>
+          <w:sz w:val="20"/>
+          <w:szCs w:val="20"/>
+        </w:rPr>
+        <w:t xml:space="preserve">, </w:t>
+      </w:r>
+      <w:r>
+        <w:rPr>
+          <w:rFonts w:ascii="Menlo" w:hAnsi="Menlo" w:cs="Menlo"/>
+          <w:color w:val="B5CEA8"/>
+          <w:sz w:val="20"/>
+          <w:szCs w:val="20"/>
+        </w:rPr>
+        <w:t>0</w:t>
+      </w:r>
+      <w:r>
+        <w:rPr>
+          <w:rFonts w:ascii="Menlo" w:hAnsi="Menlo" w:cs="Menlo"/>
+          <w:color w:val="CCCCCC"/>
+          <w:sz w:val="20"/>
+          <w:szCs w:val="20"/>
+        </w:rPr>
+        <w:t xml:space="preserve">, </w:t>
+      </w:r>
+      <w:r>
+        <w:rPr>
+          <w:rFonts w:ascii="Menlo" w:hAnsi="Menlo" w:cs="Menlo"/>
+          <w:color w:val="4FC1FF"/>
+          <w:sz w:val="20"/>
+          <w:szCs w:val="20"/>
+        </w:rPr>
+        <w:t>BOUNDARY</w:t>
+      </w:r>
+      <w:r>
+        <w:rPr>
+          <w:rFonts w:ascii="Menlo" w:hAnsi="Menlo" w:cs="Menlo"/>
+          <w:color w:val="CCCCCC"/>
+          <w:sz w:val="20"/>
+          <w:szCs w:val="20"/>
+        </w:rPr>
+        <w:t>)</w:t>
+      </w:r>
+    </w:p>
+    <w:p>
+      <w:pPr>
+        <w:tabs>
+          <w:tab w:val="left" w:pos="954"/>
+        </w:tabs>
+        <w:spacing w:line="360" w:lineRule="auto"/>
+        <w:jc w:val="both"/>
+        <w:rPr>
+          <w:rFonts w:eastAsiaTheme="minorHAnsi"/>
+          <w:kern w:val="2"/>
+          <w:sz w:val="20"/>
+          <w:szCs w:val="20"/>
+          <w:lang w:eastAsia="en-US"/>
+          <w14:ligatures w14:val="standardContextual"/>
+        </w:rPr>
+      </w:pPr>
+    </w:p>
+    <w:p>
+      <w:pPr>
+        <w:shd w:val="clear" w:color="auto" w:fill="1F1F1F"/>
+        <w:spacing w:line="360" w:lineRule="auto"/>
+        <w:rPr>
+          <w:rFonts w:ascii="Menlo" w:hAnsi="Menlo" w:cs="Menlo"/>
+          <w:color w:val="CCCCCC"/>
+          <w:sz w:val="20"/>
+          <w:szCs w:val="20"/>
+        </w:rPr>
+      </w:pPr>
+      <w:r>
+        <w:rPr>
+          <w:rFonts w:ascii="Menlo" w:hAnsi="Menlo" w:cs="Menlo"/>
+          <w:color w:val="6A9955"/>
+          <w:sz w:val="20"/>
+          <w:szCs w:val="20"/>
+        </w:rPr>
+        <w:t># Visualization function</w:t>
+      </w:r>
+    </w:p>
+    <w:p>
+      <w:pPr>
+        <w:shd w:val="clear" w:color="auto" w:fill="1F1F1F"/>
+        <w:spacing w:line="360" w:lineRule="auto"/>
+        <w:rPr>
+          <w:rFonts w:ascii="Menlo" w:hAnsi="Menlo" w:cs="Menlo"/>
+          <w:color w:val="CCCCCC"/>
+          <w:sz w:val="20"/>
+          <w:szCs w:val="20"/>
+        </w:rPr>
+      </w:pPr>
+      <w:r>
+        <w:rPr>
+          <w:rFonts w:ascii="Menlo" w:hAnsi="Menlo" w:cs="Menlo"/>
+          <w:color w:val="569CD6"/>
+          <w:sz w:val="20"/>
+          <w:szCs w:val="20"/>
+        </w:rPr>
+        <w:t>def</w:t>
+      </w:r>
+      <w:r>
+        <w:rPr>
+          <w:rFonts w:ascii="Menlo" w:hAnsi="Menlo" w:cs="Menlo"/>
+          <w:color w:val="CCCCCC"/>
+          <w:sz w:val="20"/>
+          <w:szCs w:val="20"/>
+        </w:rPr>
+        <w:t xml:space="preserve"> </w:t>
+      </w:r>
+      <w:r>
+        <w:rPr>
+          <w:rFonts w:ascii="Menlo" w:hAnsi="Menlo" w:cs="Menlo"/>
+          <w:color w:val="DCDCAA"/>
+          <w:sz w:val="20"/>
+          <w:szCs w:val="20"/>
+        </w:rPr>
+        <w:t>plot_simulation</w:t>
+      </w:r>
+      <w:r>
+        <w:rPr>
+          <w:rFonts w:ascii="Menlo" w:hAnsi="Menlo" w:cs="Menlo"/>
+          <w:color w:val="CCCCCC"/>
+          <w:sz w:val="20"/>
+          <w:szCs w:val="20"/>
+        </w:rPr>
+        <w:t>(</w:t>
+      </w:r>
+      <w:r>
+        <w:rPr>
+          <w:rFonts w:ascii="Menlo" w:hAnsi="Menlo" w:cs="Menlo"/>
+          <w:color w:val="9CDCFE"/>
+          <w:sz w:val="20"/>
+          <w:szCs w:val="20"/>
+        </w:rPr>
+        <w:t>agents</w:t>
+      </w:r>
+      <w:r>
+        <w:rPr>
+          <w:rFonts w:ascii="Menlo" w:hAnsi="Menlo" w:cs="Menlo"/>
+          <w:color w:val="CCCCCC"/>
+          <w:sz w:val="20"/>
+          <w:szCs w:val="20"/>
+        </w:rPr>
+        <w:t xml:space="preserve">, </w:t>
+      </w:r>
+      <w:r>
+        <w:rPr>
+          <w:rFonts w:ascii="Menlo" w:hAnsi="Menlo" w:cs="Menlo"/>
+          <w:color w:val="9CDCFE"/>
+          <w:sz w:val="20"/>
+          <w:szCs w:val="20"/>
+        </w:rPr>
+        <w:t>velocities</w:t>
+      </w:r>
+      <w:r>
+        <w:rPr>
+          <w:rFonts w:ascii="Menlo" w:hAnsi="Menlo" w:cs="Menlo"/>
+          <w:color w:val="CCCCCC"/>
+          <w:sz w:val="20"/>
+          <w:szCs w:val="20"/>
+        </w:rPr>
+        <w:t xml:space="preserve">, </w:t>
+      </w:r>
+      <w:r>
+        <w:rPr>
+          <w:rFonts w:ascii="Menlo" w:hAnsi="Menlo" w:cs="Menlo"/>
+          <w:color w:val="9CDCFE"/>
+          <w:sz w:val="20"/>
+          <w:szCs w:val="20"/>
+        </w:rPr>
+        <w:t>obstacles</w:t>
+      </w:r>
+      <w:r>
+        <w:rPr>
+          <w:rFonts w:ascii="Menlo" w:hAnsi="Menlo" w:cs="Menlo"/>
+          <w:color w:val="CCCCCC"/>
+          <w:sz w:val="20"/>
+          <w:szCs w:val="20"/>
+        </w:rPr>
+        <w:t xml:space="preserve">, </w:t>
+      </w:r>
+      <w:r>
+        <w:rPr>
+          <w:rFonts w:ascii="Menlo" w:hAnsi="Menlo" w:cs="Menlo"/>
+          <w:color w:val="9CDCFE"/>
+          <w:sz w:val="20"/>
+          <w:szCs w:val="20"/>
+        </w:rPr>
+        <w:t>goal</w:t>
+      </w:r>
+      <w:r>
+        <w:rPr>
+          <w:rFonts w:ascii="Menlo" w:hAnsi="Menlo" w:cs="Menlo"/>
+          <w:color w:val="CCCCCC"/>
+          <w:sz w:val="20"/>
+          <w:szCs w:val="20"/>
+        </w:rPr>
+        <w:t xml:space="preserve">, </w:t>
+      </w:r>
+      <w:r>
+        <w:rPr>
+          <w:rFonts w:ascii="Menlo" w:hAnsi="Menlo" w:cs="Menlo"/>
+          <w:color w:val="9CDCFE"/>
+          <w:sz w:val="20"/>
+          <w:szCs w:val="20"/>
+        </w:rPr>
+        <w:t>iteration</w:t>
+      </w:r>
+      <w:r>
+        <w:rPr>
+          <w:rFonts w:ascii="Menlo" w:hAnsi="Menlo" w:cs="Menlo"/>
+          <w:color w:val="CCCCCC"/>
+          <w:sz w:val="20"/>
+          <w:szCs w:val="20"/>
+        </w:rPr>
+        <w:t>):</w:t>
+      </w:r>
+    </w:p>
+    <w:p>
+      <w:pPr>
+        <w:shd w:val="clear" w:color="auto" w:fill="1F1F1F"/>
+        <w:spacing w:line="360" w:lineRule="auto"/>
+        <w:rPr>
+          <w:rFonts w:ascii="Menlo" w:hAnsi="Menlo" w:cs="Menlo"/>
+          <w:color w:val="CCCCCC"/>
+          <w:sz w:val="20"/>
+          <w:szCs w:val="20"/>
+        </w:rPr>
+      </w:pPr>
+      <w:r>
+        <w:rPr>
+          <w:rFonts w:ascii="Menlo" w:hAnsi="Menlo" w:cs="Menlo"/>
+          <w:color w:val="CCCCCC"/>
+          <w:sz w:val="20"/>
+          <w:szCs w:val="20"/>
+        </w:rPr>
+        <w:t xml:space="preserve">    </w:t>
+      </w:r>
+      <w:r>
+        <w:rPr>
+          <w:rFonts w:ascii="Menlo" w:hAnsi="Menlo" w:cs="Menlo"/>
+          <w:color w:val="6A9955"/>
+          <w:sz w:val="20"/>
+          <w:szCs w:val="20"/>
+        </w:rPr>
+        <w:t xml:space="preserve"># </w:t>
+      </w:r>
+      <w:r>
+        <w:rPr>
+          <w:rFonts w:ascii="Menlo" w:hAnsi="Menlo" w:cs="Menlo"/>
+          <w:color w:val="6A9955"/>
+          <w:sz w:val="20"/>
+          <w:szCs w:val="20"/>
+        </w:rPr>
+        <w:t>Coding parts in the Notebook</w:t>
+      </w:r>
+    </w:p>
+    <w:p>
+      <w:pPr>
+        <w:shd w:val="clear" w:color="auto" w:fill="1F1F1F"/>
+        <w:spacing w:line="360" w:lineRule="auto"/>
+        <w:rPr>
+          <w:rFonts w:ascii="Menlo" w:hAnsi="Menlo" w:cs="Menlo"/>
+          <w:color w:val="CCCCCC"/>
+          <w:sz w:val="20"/>
+          <w:szCs w:val="20"/>
+        </w:rPr>
+      </w:pPr>
+      <w:r>
+        <w:rPr>
+          <w:rFonts w:ascii="Menlo" w:hAnsi="Menlo" w:cs="Menlo"/>
+          <w:color w:val="CCCCCC"/>
+          <w:sz w:val="20"/>
+          <w:szCs w:val="20"/>
+        </w:rPr>
+        <w:t xml:space="preserve">    </w:t>
+      </w:r>
+      <w:r>
+        <w:rPr>
+          <w:rFonts w:ascii="Menlo" w:hAnsi="Menlo" w:cs="Menlo"/>
+          <w:color w:val="6A9955"/>
+          <w:sz w:val="20"/>
+          <w:szCs w:val="20"/>
+        </w:rPr>
+        <w:t># Add ground</w:t>
+      </w:r>
+    </w:p>
+    <w:p>
+      <w:pPr>
+        <w:shd w:val="clear" w:color="auto" w:fill="1F1F1F"/>
+        <w:spacing w:line="360" w:lineRule="auto"/>
+        <w:rPr>
+          <w:rFonts w:ascii="Menlo" w:hAnsi="Menlo" w:cs="Menlo"/>
+          <w:color w:val="CCCCCC"/>
+          <w:sz w:val="20"/>
+          <w:szCs w:val="20"/>
+        </w:rPr>
+      </w:pPr>
+      <w:r>
+        <w:rPr>
+          <w:rFonts w:ascii="Menlo" w:hAnsi="Menlo" w:cs="Menlo"/>
+          <w:color w:val="CCCCCC"/>
+          <w:sz w:val="20"/>
+          <w:szCs w:val="20"/>
+        </w:rPr>
+        <w:t xml:space="preserve">    </w:t>
+      </w:r>
+      <w:r>
+        <w:rPr>
+          <w:rFonts w:ascii="Menlo" w:hAnsi="Menlo" w:cs="Menlo"/>
+          <w:color w:val="6A9955"/>
+          <w:sz w:val="20"/>
+          <w:szCs w:val="20"/>
+        </w:rPr>
+        <w:t># Plot arrows for agents</w:t>
+      </w:r>
+    </w:p>
+    <w:p>
+      <w:pPr>
+        <w:shd w:val="clear" w:color="auto" w:fill="1F1F1F"/>
+        <w:spacing w:line="360" w:lineRule="auto"/>
+        <w:rPr>
+          <w:rFonts w:ascii="Menlo" w:hAnsi="Menlo" w:cs="Menlo"/>
+          <w:color w:val="CCCCCC"/>
+          <w:sz w:val="20"/>
+          <w:szCs w:val="20"/>
+        </w:rPr>
+      </w:pPr>
+      <w:r>
+        <w:rPr>
+          <w:rFonts w:ascii="Menlo" w:hAnsi="Menlo" w:cs="Menlo"/>
+          <w:color w:val="CCCCCC"/>
+          <w:sz w:val="20"/>
+          <w:szCs w:val="20"/>
+        </w:rPr>
+        <w:t xml:space="preserve">    </w:t>
+      </w:r>
+      <w:r>
+        <w:rPr>
+          <w:rFonts w:ascii="Menlo" w:hAnsi="Menlo" w:cs="Menlo"/>
+          <w:color w:val="6A9955"/>
+          <w:sz w:val="20"/>
+          <w:szCs w:val="20"/>
+        </w:rPr>
+        <w:t># Plot obstacles</w:t>
+      </w:r>
+    </w:p>
+    <w:p>
+      <w:pPr>
+        <w:shd w:val="clear" w:color="auto" w:fill="1F1F1F"/>
+        <w:spacing w:line="360" w:lineRule="auto"/>
+        <w:rPr>
+          <w:rFonts w:ascii="Menlo" w:hAnsi="Menlo" w:cs="Menlo"/>
+          <w:color w:val="6A9955"/>
+          <w:sz w:val="20"/>
+          <w:szCs w:val="20"/>
+        </w:rPr>
+      </w:pPr>
+      <w:r>
+        <w:rPr>
+          <w:rFonts w:ascii="Menlo" w:hAnsi="Menlo" w:cs="Menlo"/>
+          <w:color w:val="CCCCCC"/>
+          <w:sz w:val="20"/>
+          <w:szCs w:val="20"/>
+        </w:rPr>
+        <w:t xml:space="preserve">    </w:t>
+      </w:r>
+      <w:r>
+        <w:rPr>
+          <w:rFonts w:ascii="Menlo" w:hAnsi="Menlo" w:cs="Menlo"/>
+          <w:color w:val="6A9955"/>
+          <w:sz w:val="20"/>
+          <w:szCs w:val="20"/>
+        </w:rPr>
+        <w:t># Plot goal</w:t>
+      </w:r>
+    </w:p>
+    <w:p>
+      <w:pPr>
+        <w:tabs>
+          <w:tab w:val="left" w:pos="954"/>
+        </w:tabs>
+        <w:spacing w:line="360" w:lineRule="auto"/>
+        <w:jc w:val="both"/>
+        <w:rPr>
+          <w:rFonts w:eastAsiaTheme="minorHAnsi"/>
+          <w:kern w:val="2"/>
+          <w:sz w:val="20"/>
+          <w:szCs w:val="20"/>
+          <w:lang w:eastAsia="en-US"/>
+          <w14:ligatures w14:val="standardContextual"/>
+        </w:rPr>
+      </w:pPr>
+    </w:p>
+    <w:p>
+      <w:pPr>
+        <w:shd w:val="clear" w:color="auto" w:fill="1F1F1F"/>
+        <w:spacing w:line="360" w:lineRule="auto"/>
+        <w:rPr>
+          <w:rFonts w:ascii="Menlo" w:hAnsi="Menlo" w:cs="Menlo"/>
+          <w:color w:val="CCCCCC"/>
+          <w:sz w:val="20"/>
+          <w:szCs w:val="20"/>
+        </w:rPr>
+      </w:pPr>
+      <w:r>
+        <w:rPr>
+          <w:rFonts w:ascii="Menlo" w:hAnsi="Menlo" w:cs="Menlo"/>
+          <w:color w:val="6A9955"/>
+          <w:sz w:val="20"/>
+          <w:szCs w:val="20"/>
+        </w:rPr>
+        <w:t># PSO loop</w:t>
+      </w:r>
+    </w:p>
+    <w:p>
+      <w:pPr>
+        <w:shd w:val="clear" w:color="auto" w:fill="1F1F1F"/>
+        <w:spacing w:line="360" w:lineRule="auto"/>
+        <w:rPr>
+          <w:rFonts w:ascii="Menlo" w:hAnsi="Menlo" w:cs="Menlo"/>
+          <w:color w:val="CCCCCC"/>
+          <w:sz w:val="20"/>
+          <w:szCs w:val="20"/>
+        </w:rPr>
+      </w:pPr>
+      <w:r>
+        <w:rPr>
+          <w:rFonts w:ascii="Menlo" w:hAnsi="Menlo" w:cs="Menlo"/>
+          <w:color w:val="C586C0"/>
+          <w:sz w:val="20"/>
+          <w:szCs w:val="20"/>
+        </w:rPr>
+        <w:t>for</w:t>
+      </w:r>
+      <w:r>
+        <w:rPr>
+          <w:rFonts w:ascii="Menlo" w:hAnsi="Menlo" w:cs="Menlo"/>
+          <w:color w:val="CCCCCC"/>
+          <w:sz w:val="20"/>
+          <w:szCs w:val="20"/>
+        </w:rPr>
+        <w:t xml:space="preserve"> </w:t>
+      </w:r>
+      <w:r>
+        <w:rPr>
+          <w:rFonts w:ascii="Menlo" w:hAnsi="Menlo" w:cs="Menlo"/>
+          <w:color w:val="9CDCFE"/>
+          <w:sz w:val="20"/>
+          <w:szCs w:val="20"/>
+        </w:rPr>
+        <w:t>iteration</w:t>
+      </w:r>
+      <w:r>
+        <w:rPr>
+          <w:rFonts w:ascii="Menlo" w:hAnsi="Menlo" w:cs="Menlo"/>
+          <w:color w:val="CCCCCC"/>
+          <w:sz w:val="20"/>
+          <w:szCs w:val="20"/>
+        </w:rPr>
+        <w:t xml:space="preserve"> </w:t>
+      </w:r>
+      <w:r>
+        <w:rPr>
+          <w:rFonts w:ascii="Menlo" w:hAnsi="Menlo" w:cs="Menlo"/>
+          <w:color w:val="C586C0"/>
+          <w:sz w:val="20"/>
+          <w:szCs w:val="20"/>
+        </w:rPr>
+        <w:t>in</w:t>
+      </w:r>
+      <w:r>
+        <w:rPr>
+          <w:rFonts w:ascii="Menlo" w:hAnsi="Menlo" w:cs="Menlo"/>
+          <w:color w:val="CCCCCC"/>
+          <w:sz w:val="20"/>
+          <w:szCs w:val="20"/>
+        </w:rPr>
+        <w:t xml:space="preserve"> </w:t>
+      </w:r>
+      <w:r>
+        <w:rPr>
+          <w:rFonts w:ascii="Menlo" w:hAnsi="Menlo" w:cs="Menlo"/>
+          <w:color w:val="4EC9B0"/>
+          <w:sz w:val="20"/>
+          <w:szCs w:val="20"/>
+        </w:rPr>
+        <w:t>range</w:t>
+      </w:r>
+      <w:r>
+        <w:rPr>
+          <w:rFonts w:ascii="Menlo" w:hAnsi="Menlo" w:cs="Menlo"/>
+          <w:color w:val="CCCCCC"/>
+          <w:sz w:val="20"/>
+          <w:szCs w:val="20"/>
+        </w:rPr>
+        <w:t>(</w:t>
+      </w:r>
+      <w:r>
+        <w:rPr>
+          <w:rFonts w:ascii="Menlo" w:hAnsi="Menlo" w:cs="Menlo"/>
+          <w:color w:val="4FC1FF"/>
+          <w:sz w:val="20"/>
+          <w:szCs w:val="20"/>
+        </w:rPr>
+        <w:t>ITERATIONS</w:t>
+      </w:r>
+      <w:r>
+        <w:rPr>
+          <w:rFonts w:ascii="Menlo" w:hAnsi="Menlo" w:cs="Menlo"/>
+          <w:color w:val="CCCCCC"/>
+          <w:sz w:val="20"/>
+          <w:szCs w:val="20"/>
+        </w:rPr>
+        <w:t>):</w:t>
+      </w:r>
+    </w:p>
+    <w:p>
+      <w:pPr>
+        <w:shd w:val="clear" w:color="auto" w:fill="1F1F1F"/>
+        <w:spacing w:line="360" w:lineRule="auto"/>
+        <w:rPr>
+          <w:rFonts w:ascii="Menlo" w:hAnsi="Menlo" w:cs="Menlo"/>
+          <w:color w:val="CCCCCC"/>
+          <w:sz w:val="20"/>
+          <w:szCs w:val="20"/>
+        </w:rPr>
+      </w:pPr>
+      <w:r>
+        <w:rPr>
+          <w:rFonts w:ascii="Menlo" w:hAnsi="Menlo" w:cs="Menlo"/>
+          <w:color w:val="CCCCCC"/>
+          <w:sz w:val="20"/>
+          <w:szCs w:val="20"/>
+        </w:rPr>
+        <w:t xml:space="preserve">    </w:t>
+      </w:r>
+      <w:r>
+        <w:rPr>
+          <w:rFonts w:ascii="Menlo" w:hAnsi="Menlo" w:cs="Menlo"/>
+          <w:color w:val="9CDCFE"/>
+          <w:sz w:val="20"/>
+          <w:szCs w:val="20"/>
+        </w:rPr>
+        <w:t>cohesion_force</w:t>
+      </w:r>
+      <w:r>
+        <w:rPr>
+          <w:rFonts w:ascii="Menlo" w:hAnsi="Menlo" w:cs="Menlo"/>
+          <w:color w:val="CCCCCC"/>
+          <w:sz w:val="20"/>
+          <w:szCs w:val="20"/>
+        </w:rPr>
+        <w:t xml:space="preserve"> </w:t>
+      </w:r>
+      <w:r>
+        <w:rPr>
+          <w:rFonts w:ascii="Menlo" w:hAnsi="Menlo" w:cs="Menlo"/>
+          <w:color w:val="D4D4D4"/>
+          <w:sz w:val="20"/>
+          <w:szCs w:val="20"/>
+        </w:rPr>
+        <w:t>=</w:t>
+      </w:r>
+      <w:r>
+        <w:rPr>
+          <w:rFonts w:ascii="Menlo" w:hAnsi="Menlo" w:cs="Menlo"/>
+          <w:color w:val="CCCCCC"/>
+          <w:sz w:val="20"/>
+          <w:szCs w:val="20"/>
+        </w:rPr>
+        <w:t xml:space="preserve"> </w:t>
+      </w:r>
+      <w:r>
+        <w:rPr>
+          <w:rFonts w:ascii="Menlo" w:hAnsi="Menlo" w:cs="Menlo"/>
+          <w:color w:val="4FC1FF"/>
+          <w:sz w:val="20"/>
+          <w:szCs w:val="20"/>
+        </w:rPr>
+        <w:t>COHESION_WEIGHT</w:t>
+      </w:r>
+      <w:r>
+        <w:rPr>
+          <w:rFonts w:ascii="Menlo" w:hAnsi="Menlo" w:cs="Menlo"/>
+          <w:color w:val="CCCCCC"/>
+          <w:sz w:val="20"/>
+          <w:szCs w:val="20"/>
+        </w:rPr>
+        <w:t xml:space="preserve"> </w:t>
+      </w:r>
+      <w:r>
+        <w:rPr>
+          <w:rFonts w:ascii="Menlo" w:hAnsi="Menlo" w:cs="Menlo"/>
+          <w:color w:val="D4D4D4"/>
+          <w:sz w:val="20"/>
+          <w:szCs w:val="20"/>
+        </w:rPr>
+        <w:t>*</w:t>
+      </w:r>
+      <w:r>
+        <w:rPr>
+          <w:rFonts w:ascii="Menlo" w:hAnsi="Menlo" w:cs="Menlo"/>
+          <w:color w:val="CCCCCC"/>
+          <w:sz w:val="20"/>
+          <w:szCs w:val="20"/>
+        </w:rPr>
+        <w:t xml:space="preserve"> </w:t>
+      </w:r>
+      <w:r>
+        <w:rPr>
+          <w:rFonts w:ascii="Menlo" w:hAnsi="Menlo" w:cs="Menlo"/>
+          <w:color w:val="DCDCAA"/>
+          <w:sz w:val="20"/>
+          <w:szCs w:val="20"/>
+        </w:rPr>
+        <w:t>cohesion</w:t>
+      </w:r>
+      <w:r>
+        <w:rPr>
+          <w:rFonts w:ascii="Menlo" w:hAnsi="Menlo" w:cs="Menlo"/>
+          <w:color w:val="CCCCCC"/>
+          <w:sz w:val="20"/>
+          <w:szCs w:val="20"/>
+        </w:rPr>
+        <w:t>(</w:t>
+      </w:r>
+      <w:r>
+        <w:rPr>
+          <w:rFonts w:ascii="Menlo" w:hAnsi="Menlo" w:cs="Menlo"/>
+          <w:color w:val="9CDCFE"/>
+          <w:sz w:val="20"/>
+          <w:szCs w:val="20"/>
+        </w:rPr>
+        <w:t>agents</w:t>
+      </w:r>
+      <w:r>
+        <w:rPr>
+          <w:rFonts w:ascii="Menlo" w:hAnsi="Menlo" w:cs="Menlo"/>
+          <w:color w:val="CCCCCC"/>
+          <w:sz w:val="20"/>
+          <w:szCs w:val="20"/>
+        </w:rPr>
+        <w:t>)</w:t>
+      </w:r>
+    </w:p>
+    <w:p>
+      <w:pPr>
+        <w:shd w:val="clear" w:color="auto" w:fill="1F1F1F"/>
+        <w:spacing w:line="360" w:lineRule="auto"/>
+        <w:rPr>
+          <w:rFonts w:ascii="Menlo" w:hAnsi="Menlo" w:cs="Menlo"/>
+          <w:color w:val="CCCCCC"/>
+          <w:sz w:val="20"/>
+          <w:szCs w:val="20"/>
+        </w:rPr>
+      </w:pPr>
+      <w:r>
+        <w:rPr>
+          <w:rFonts w:ascii="Menlo" w:hAnsi="Menlo" w:cs="Menlo"/>
+          <w:color w:val="CCCCCC"/>
+          <w:sz w:val="20"/>
+          <w:szCs w:val="20"/>
+        </w:rPr>
+        <w:t xml:space="preserve">    </w:t>
+      </w:r>
+      <w:r>
+        <w:rPr>
+          <w:rFonts w:ascii="Menlo" w:hAnsi="Menlo" w:cs="Menlo"/>
+          <w:color w:val="9CDCFE"/>
+          <w:sz w:val="20"/>
+          <w:szCs w:val="20"/>
+        </w:rPr>
+        <w:t>separation_force</w:t>
+      </w:r>
+      <w:r>
+        <w:rPr>
+          <w:rFonts w:ascii="Menlo" w:hAnsi="Menlo" w:cs="Menlo"/>
+          <w:color w:val="CCCCCC"/>
+          <w:sz w:val="20"/>
+          <w:szCs w:val="20"/>
+        </w:rPr>
+        <w:t xml:space="preserve"> </w:t>
+      </w:r>
+      <w:r>
+        <w:rPr>
+          <w:rFonts w:ascii="Menlo" w:hAnsi="Menlo" w:cs="Menlo"/>
+          <w:color w:val="D4D4D4"/>
+          <w:sz w:val="20"/>
+          <w:szCs w:val="20"/>
+        </w:rPr>
+        <w:t>=</w:t>
+      </w:r>
+      <w:r>
+        <w:rPr>
+          <w:rFonts w:ascii="Menlo" w:hAnsi="Menlo" w:cs="Menlo"/>
+          <w:color w:val="CCCCCC"/>
+          <w:sz w:val="20"/>
+          <w:szCs w:val="20"/>
+        </w:rPr>
+        <w:t xml:space="preserve"> </w:t>
+      </w:r>
+      <w:r>
+        <w:rPr>
+          <w:rFonts w:ascii="Menlo" w:hAnsi="Menlo" w:cs="Menlo"/>
+          <w:color w:val="4FC1FF"/>
+          <w:sz w:val="20"/>
+          <w:szCs w:val="20"/>
+        </w:rPr>
+        <w:t>SEPARATION_WEIGHT</w:t>
+      </w:r>
+      <w:r>
+        <w:rPr>
+          <w:rFonts w:ascii="Menlo" w:hAnsi="Menlo" w:cs="Menlo"/>
+          <w:color w:val="CCCCCC"/>
+          <w:sz w:val="20"/>
+          <w:szCs w:val="20"/>
+        </w:rPr>
+        <w:t xml:space="preserve"> </w:t>
+      </w:r>
+      <w:r>
+        <w:rPr>
+          <w:rFonts w:ascii="Menlo" w:hAnsi="Menlo" w:cs="Menlo"/>
+          <w:color w:val="D4D4D4"/>
+          <w:sz w:val="20"/>
+          <w:szCs w:val="20"/>
+        </w:rPr>
+        <w:t>*</w:t>
+      </w:r>
+      <w:r>
+        <w:rPr>
+          <w:rFonts w:ascii="Menlo" w:hAnsi="Menlo" w:cs="Menlo"/>
+          <w:color w:val="CCCCCC"/>
+          <w:sz w:val="20"/>
+          <w:szCs w:val="20"/>
+        </w:rPr>
+        <w:t xml:space="preserve"> </w:t>
+      </w:r>
+      <w:r>
+        <w:rPr>
+          <w:rFonts w:ascii="Menlo" w:hAnsi="Menlo" w:cs="Menlo"/>
+          <w:color w:val="DCDCAA"/>
+          <w:sz w:val="20"/>
+          <w:szCs w:val="20"/>
+        </w:rPr>
+        <w:t>separation</w:t>
+      </w:r>
+      <w:r>
+        <w:rPr>
+          <w:rFonts w:ascii="Menlo" w:hAnsi="Menlo" w:cs="Menlo"/>
+          <w:color w:val="CCCCCC"/>
+          <w:sz w:val="20"/>
+          <w:szCs w:val="20"/>
+        </w:rPr>
+        <w:t>(</w:t>
+      </w:r>
+      <w:r>
+        <w:rPr>
+          <w:rFonts w:ascii="Menlo" w:hAnsi="Menlo" w:cs="Menlo"/>
+          <w:color w:val="9CDCFE"/>
+          <w:sz w:val="20"/>
+          <w:szCs w:val="20"/>
+        </w:rPr>
+        <w:t>agents</w:t>
+      </w:r>
+      <w:r>
+        <w:rPr>
+          <w:rFonts w:ascii="Menlo" w:hAnsi="Menlo" w:cs="Menlo"/>
+          <w:color w:val="CCCCCC"/>
+          <w:sz w:val="20"/>
+          <w:szCs w:val="20"/>
+        </w:rPr>
+        <w:t>)</w:t>
+      </w:r>
+    </w:p>
+    <w:p>
+      <w:pPr>
+        <w:shd w:val="clear" w:color="auto" w:fill="1F1F1F"/>
+        <w:spacing w:line="360" w:lineRule="auto"/>
+        <w:rPr>
+          <w:rFonts w:ascii="Menlo" w:hAnsi="Menlo" w:cs="Menlo"/>
+          <w:color w:val="CCCCCC"/>
+          <w:sz w:val="20"/>
+          <w:szCs w:val="20"/>
+        </w:rPr>
+      </w:pPr>
+      <w:r>
+        <w:rPr>
+          <w:rFonts w:ascii="Menlo" w:hAnsi="Menlo" w:cs="Menlo"/>
+          <w:color w:val="CCCCCC"/>
+          <w:sz w:val="20"/>
+          <w:szCs w:val="20"/>
+        </w:rPr>
+        <w:t xml:space="preserve">    </w:t>
+      </w:r>
+      <w:r>
+        <w:rPr>
+          <w:rFonts w:ascii="Menlo" w:hAnsi="Menlo" w:cs="Menlo"/>
+          <w:color w:val="9CDCFE"/>
+          <w:sz w:val="20"/>
+          <w:szCs w:val="20"/>
+        </w:rPr>
+        <w:t>alignment_force</w:t>
+      </w:r>
+      <w:r>
+        <w:rPr>
+          <w:rFonts w:ascii="Menlo" w:hAnsi="Menlo" w:cs="Menlo"/>
+          <w:color w:val="CCCCCC"/>
+          <w:sz w:val="20"/>
+          <w:szCs w:val="20"/>
+        </w:rPr>
+        <w:t xml:space="preserve"> </w:t>
+      </w:r>
+      <w:r>
+        <w:rPr>
+          <w:rFonts w:ascii="Menlo" w:hAnsi="Menlo" w:cs="Menlo"/>
+          <w:color w:val="D4D4D4"/>
+          <w:sz w:val="20"/>
+          <w:szCs w:val="20"/>
+        </w:rPr>
+        <w:t>=</w:t>
+      </w:r>
+      <w:r>
+        <w:rPr>
+          <w:rFonts w:ascii="Menlo" w:hAnsi="Menlo" w:cs="Menlo"/>
+          <w:color w:val="CCCCCC"/>
+          <w:sz w:val="20"/>
+          <w:szCs w:val="20"/>
+        </w:rPr>
+        <w:t xml:space="preserve"> </w:t>
+      </w:r>
+      <w:r>
+        <w:rPr>
+          <w:rFonts w:ascii="Menlo" w:hAnsi="Menlo" w:cs="Menlo"/>
+          <w:color w:val="4FC1FF"/>
+          <w:sz w:val="20"/>
+          <w:szCs w:val="20"/>
+        </w:rPr>
+        <w:t>ALIGNMENT_WEIGHT</w:t>
+      </w:r>
+      <w:r>
+        <w:rPr>
+          <w:rFonts w:ascii="Menlo" w:hAnsi="Menlo" w:cs="Menlo"/>
+          <w:color w:val="CCCCCC"/>
+          <w:sz w:val="20"/>
+          <w:szCs w:val="20"/>
+        </w:rPr>
+        <w:t xml:space="preserve"> </w:t>
+      </w:r>
+      <w:r>
+        <w:rPr>
+          <w:rFonts w:ascii="Menlo" w:hAnsi="Menlo" w:cs="Menlo"/>
+          <w:color w:val="D4D4D4"/>
+          <w:sz w:val="20"/>
+          <w:szCs w:val="20"/>
+        </w:rPr>
+        <w:t>*</w:t>
+      </w:r>
+      <w:r>
+        <w:rPr>
+          <w:rFonts w:ascii="Menlo" w:hAnsi="Menlo" w:cs="Menlo"/>
+          <w:color w:val="CCCCCC"/>
+          <w:sz w:val="20"/>
+          <w:szCs w:val="20"/>
+        </w:rPr>
+        <w:t xml:space="preserve"> </w:t>
+      </w:r>
+      <w:r>
+        <w:rPr>
+          <w:rFonts w:ascii="Menlo" w:hAnsi="Menlo" w:cs="Menlo"/>
+          <w:color w:val="DCDCAA"/>
+          <w:sz w:val="20"/>
+          <w:szCs w:val="20"/>
+        </w:rPr>
+        <w:t>alignment</w:t>
+      </w:r>
+      <w:r>
+        <w:rPr>
+          <w:rFonts w:ascii="Menlo" w:hAnsi="Menlo" w:cs="Menlo"/>
+          <w:color w:val="CCCCCC"/>
+          <w:sz w:val="20"/>
+          <w:szCs w:val="20"/>
+        </w:rPr>
+        <w:t>(</w:t>
+      </w:r>
+      <w:r>
+        <w:rPr>
+          <w:rFonts w:ascii="Menlo" w:hAnsi="Menlo" w:cs="Menlo"/>
+          <w:color w:val="9CDCFE"/>
+          <w:sz w:val="20"/>
+          <w:szCs w:val="20"/>
+        </w:rPr>
+        <w:t>agents</w:t>
+      </w:r>
+      <w:r>
+        <w:rPr>
+          <w:rFonts w:ascii="Menlo" w:hAnsi="Menlo" w:cs="Menlo"/>
+          <w:color w:val="CCCCCC"/>
+          <w:sz w:val="20"/>
+          <w:szCs w:val="20"/>
+        </w:rPr>
+        <w:t xml:space="preserve">, </w:t>
+      </w:r>
+      <w:r>
+        <w:rPr>
+          <w:rFonts w:ascii="Menlo" w:hAnsi="Menlo" w:cs="Menlo"/>
+          <w:color w:val="9CDCFE"/>
+          <w:sz w:val="20"/>
+          <w:szCs w:val="20"/>
+        </w:rPr>
+        <w:t>velocities</w:t>
+      </w:r>
+      <w:r>
+        <w:rPr>
+          <w:rFonts w:ascii="Menlo" w:hAnsi="Menlo" w:cs="Menlo"/>
+          <w:color w:val="CCCCCC"/>
+          <w:sz w:val="20"/>
+          <w:szCs w:val="20"/>
+        </w:rPr>
+        <w:t>)</w:t>
+      </w:r>
+    </w:p>
+    <w:p>
+      <w:pPr>
+        <w:shd w:val="clear" w:color="auto" w:fill="1F1F1F"/>
+        <w:spacing w:line="360" w:lineRule="auto"/>
+        <w:rPr>
+          <w:rFonts w:ascii="Menlo" w:hAnsi="Menlo" w:cs="Menlo"/>
+          <w:color w:val="CCCCCC"/>
+          <w:sz w:val="20"/>
+          <w:szCs w:val="20"/>
+        </w:rPr>
+      </w:pPr>
+      <w:r>
+        <w:rPr>
+          <w:rFonts w:ascii="Menlo" w:hAnsi="Menlo" w:cs="Menlo"/>
+          <w:color w:val="CCCCCC"/>
+          <w:sz w:val="20"/>
+          <w:szCs w:val="20"/>
+        </w:rPr>
+        <w:t xml:space="preserve">    </w:t>
+      </w:r>
+      <w:r>
+        <w:rPr>
+          <w:rFonts w:ascii="Menlo" w:hAnsi="Menlo" w:cs="Menlo"/>
+          <w:color w:val="9CDCFE"/>
+          <w:sz w:val="20"/>
+          <w:szCs w:val="20"/>
+        </w:rPr>
+        <w:t>goal_force</w:t>
+      </w:r>
+      <w:r>
+        <w:rPr>
+          <w:rFonts w:ascii="Menlo" w:hAnsi="Menlo" w:cs="Menlo"/>
+          <w:color w:val="CCCCCC"/>
+          <w:sz w:val="20"/>
+          <w:szCs w:val="20"/>
+        </w:rPr>
+        <w:t xml:space="preserve"> </w:t>
+      </w:r>
+      <w:r>
+        <w:rPr>
+          <w:rFonts w:ascii="Menlo" w:hAnsi="Menlo" w:cs="Menlo"/>
+          <w:color w:val="D4D4D4"/>
+          <w:sz w:val="20"/>
+          <w:szCs w:val="20"/>
+        </w:rPr>
+        <w:t>=</w:t>
+      </w:r>
+      <w:r>
+        <w:rPr>
+          <w:rFonts w:ascii="Menlo" w:hAnsi="Menlo" w:cs="Menlo"/>
+          <w:color w:val="CCCCCC"/>
+          <w:sz w:val="20"/>
+          <w:szCs w:val="20"/>
+        </w:rPr>
+        <w:t xml:space="preserve"> </w:t>
+      </w:r>
+      <w:r>
+        <w:rPr>
+          <w:rFonts w:ascii="Menlo" w:hAnsi="Menlo" w:cs="Menlo"/>
+          <w:color w:val="4FC1FF"/>
+          <w:sz w:val="20"/>
+          <w:szCs w:val="20"/>
+        </w:rPr>
+        <w:t>GOAL_ATTRACTION_WEIGHT</w:t>
+      </w:r>
+      <w:r>
+        <w:rPr>
+          <w:rFonts w:ascii="Menlo" w:hAnsi="Menlo" w:cs="Menlo"/>
+          <w:color w:val="CCCCCC"/>
+          <w:sz w:val="20"/>
+          <w:szCs w:val="20"/>
+        </w:rPr>
+        <w:t xml:space="preserve"> </w:t>
+      </w:r>
+      <w:r>
+        <w:rPr>
+          <w:rFonts w:ascii="Menlo" w:hAnsi="Menlo" w:cs="Menlo"/>
+          <w:color w:val="D4D4D4"/>
+          <w:sz w:val="20"/>
+          <w:szCs w:val="20"/>
+        </w:rPr>
+        <w:t>*</w:t>
+      </w:r>
+      <w:r>
+        <w:rPr>
+          <w:rFonts w:ascii="Menlo" w:hAnsi="Menlo" w:cs="Menlo"/>
+          <w:color w:val="CCCCCC"/>
+          <w:sz w:val="20"/>
+          <w:szCs w:val="20"/>
+        </w:rPr>
+        <w:t xml:space="preserve"> </w:t>
+      </w:r>
+      <w:r>
+        <w:rPr>
+          <w:rFonts w:ascii="Menlo" w:hAnsi="Menlo" w:cs="Menlo"/>
+          <w:color w:val="DCDCAA"/>
+          <w:sz w:val="20"/>
+          <w:szCs w:val="20"/>
+        </w:rPr>
+        <w:t>attraction_to_goal</w:t>
+      </w:r>
+      <w:r>
+        <w:rPr>
+          <w:rFonts w:ascii="Menlo" w:hAnsi="Menlo" w:cs="Menlo"/>
+          <w:color w:val="CCCCCC"/>
+          <w:sz w:val="20"/>
+          <w:szCs w:val="20"/>
+        </w:rPr>
+        <w:t>(</w:t>
+      </w:r>
+      <w:r>
+        <w:rPr>
+          <w:rFonts w:ascii="Menlo" w:hAnsi="Menlo" w:cs="Menlo"/>
+          <w:color w:val="9CDCFE"/>
+          <w:sz w:val="20"/>
+          <w:szCs w:val="20"/>
+        </w:rPr>
+        <w:t>agents</w:t>
+      </w:r>
+      <w:r>
+        <w:rPr>
+          <w:rFonts w:ascii="Menlo" w:hAnsi="Menlo" w:cs="Menlo"/>
+          <w:color w:val="CCCCCC"/>
+          <w:sz w:val="20"/>
+          <w:szCs w:val="20"/>
+        </w:rPr>
+        <w:t xml:space="preserve">, </w:t>
+      </w:r>
+      <w:r>
+        <w:rPr>
+          <w:rFonts w:ascii="Menlo" w:hAnsi="Menlo" w:cs="Menlo"/>
+          <w:color w:val="4FC1FF"/>
+          <w:sz w:val="20"/>
+          <w:szCs w:val="20"/>
+        </w:rPr>
+        <w:t>GOAL</w:t>
+      </w:r>
+      <w:r>
+        <w:rPr>
+          <w:rFonts w:ascii="Menlo" w:hAnsi="Menlo" w:cs="Menlo"/>
+          <w:color w:val="CCCCCC"/>
+          <w:sz w:val="20"/>
+          <w:szCs w:val="20"/>
+        </w:rPr>
+        <w:t>)</w:t>
+      </w:r>
+    </w:p>
+    <w:p>
+      <w:pPr>
+        <w:shd w:val="clear" w:color="auto" w:fill="1F1F1F"/>
+        <w:spacing w:line="360" w:lineRule="auto"/>
+        <w:rPr>
+          <w:rFonts w:ascii="Menlo" w:hAnsi="Menlo" w:cs="Menlo"/>
+          <w:color w:val="CCCCCC"/>
+          <w:sz w:val="20"/>
+          <w:szCs w:val="20"/>
+        </w:rPr>
+      </w:pPr>
+      <w:r>
+        <w:rPr>
+          <w:rFonts w:ascii="Menlo" w:hAnsi="Menlo" w:cs="Menlo"/>
+          <w:color w:val="CCCCCC"/>
+          <w:sz w:val="20"/>
+          <w:szCs w:val="20"/>
+        </w:rPr>
+        <w:t xml:space="preserve">    </w:t>
+      </w:r>
+      <w:r>
+        <w:rPr>
+          <w:rFonts w:ascii="Menlo" w:hAnsi="Menlo" w:cs="Menlo"/>
+          <w:color w:val="9CDCFE"/>
+          <w:sz w:val="20"/>
+          <w:szCs w:val="20"/>
+        </w:rPr>
+        <w:t>obstacle_force</w:t>
+      </w:r>
+      <w:r>
+        <w:rPr>
+          <w:rFonts w:ascii="Menlo" w:hAnsi="Menlo" w:cs="Menlo"/>
+          <w:color w:val="CCCCCC"/>
+          <w:sz w:val="20"/>
+          <w:szCs w:val="20"/>
+        </w:rPr>
+        <w:t xml:space="preserve"> </w:t>
+      </w:r>
+      <w:r>
+        <w:rPr>
+          <w:rFonts w:ascii="Menlo" w:hAnsi="Menlo" w:cs="Menlo"/>
+          <w:color w:val="D4D4D4"/>
+          <w:sz w:val="20"/>
+          <w:szCs w:val="20"/>
+        </w:rPr>
+        <w:t>=</w:t>
+      </w:r>
+      <w:r>
+        <w:rPr>
+          <w:rFonts w:ascii="Menlo" w:hAnsi="Menlo" w:cs="Menlo"/>
+          <w:color w:val="CCCCCC"/>
+          <w:sz w:val="20"/>
+          <w:szCs w:val="20"/>
+        </w:rPr>
+        <w:t xml:space="preserve"> </w:t>
+      </w:r>
+      <w:r>
+        <w:rPr>
+          <w:rFonts w:ascii="Menlo" w:hAnsi="Menlo" w:cs="Menlo"/>
+          <w:color w:val="4FC1FF"/>
+          <w:sz w:val="20"/>
+          <w:szCs w:val="20"/>
+        </w:rPr>
+        <w:t>AVOID_OBSTACLE_WEIGHT</w:t>
+      </w:r>
+      <w:r>
+        <w:rPr>
+          <w:rFonts w:ascii="Menlo" w:hAnsi="Menlo" w:cs="Menlo"/>
+          <w:color w:val="CCCCCC"/>
+          <w:sz w:val="20"/>
+          <w:szCs w:val="20"/>
+        </w:rPr>
+        <w:t xml:space="preserve"> </w:t>
+      </w:r>
+      <w:r>
+        <w:rPr>
+          <w:rFonts w:ascii="Menlo" w:hAnsi="Menlo" w:cs="Menlo"/>
+          <w:color w:val="D4D4D4"/>
+          <w:sz w:val="20"/>
+          <w:szCs w:val="20"/>
+        </w:rPr>
+        <w:t>*</w:t>
+      </w:r>
+      <w:r>
+        <w:rPr>
+          <w:rFonts w:ascii="Menlo" w:hAnsi="Menlo" w:cs="Menlo"/>
+          <w:color w:val="CCCCCC"/>
+          <w:sz w:val="20"/>
+          <w:szCs w:val="20"/>
+        </w:rPr>
+        <w:t xml:space="preserve"> </w:t>
+      </w:r>
+      <w:r>
+        <w:rPr>
+          <w:rFonts w:ascii="Menlo" w:hAnsi="Menlo" w:cs="Menlo"/>
+          <w:color w:val="DCDCAA"/>
+          <w:sz w:val="20"/>
+          <w:szCs w:val="20"/>
+        </w:rPr>
+        <w:t>avoid_obstacles</w:t>
+      </w:r>
+      <w:r>
+        <w:rPr>
+          <w:rFonts w:ascii="Menlo" w:hAnsi="Menlo" w:cs="Menlo"/>
+          <w:color w:val="CCCCCC"/>
+          <w:sz w:val="20"/>
+          <w:szCs w:val="20"/>
+        </w:rPr>
+        <w:t>(</w:t>
+      </w:r>
+      <w:r>
+        <w:rPr>
+          <w:rFonts w:ascii="Menlo" w:hAnsi="Menlo" w:cs="Menlo"/>
+          <w:color w:val="9CDCFE"/>
+          <w:sz w:val="20"/>
+          <w:szCs w:val="20"/>
+        </w:rPr>
+        <w:t>agents</w:t>
+      </w:r>
+      <w:r>
+        <w:rPr>
+          <w:rFonts w:ascii="Menlo" w:hAnsi="Menlo" w:cs="Menlo"/>
+          <w:color w:val="CCCCCC"/>
+          <w:sz w:val="20"/>
+          <w:szCs w:val="20"/>
+        </w:rPr>
+        <w:t xml:space="preserve">, </w:t>
+      </w:r>
+      <w:r>
+        <w:rPr>
+          <w:rFonts w:ascii="Menlo" w:hAnsi="Menlo" w:cs="Menlo"/>
+          <w:color w:val="9CDCFE"/>
+          <w:sz w:val="20"/>
+          <w:szCs w:val="20"/>
+        </w:rPr>
+        <w:t>obstacles</w:t>
+      </w:r>
+      <w:r>
+        <w:rPr>
+          <w:rFonts w:ascii="Menlo" w:hAnsi="Menlo" w:cs="Menlo"/>
+          <w:color w:val="CCCCCC"/>
+          <w:sz w:val="20"/>
+          <w:szCs w:val="20"/>
+        </w:rPr>
+        <w:t>)</w:t>
+      </w:r>
+    </w:p>
+    <w:p>
+      <w:pPr>
+        <w:shd w:val="clear" w:color="auto" w:fill="1F1F1F"/>
+        <w:spacing w:line="360" w:lineRule="auto"/>
+        <w:rPr>
+          <w:rFonts w:ascii="Menlo" w:hAnsi="Menlo" w:cs="Menlo"/>
+          <w:color w:val="CCCCCC"/>
+          <w:sz w:val="20"/>
+          <w:szCs w:val="20"/>
+        </w:rPr>
+      </w:pPr>
+      <w:r>
+        <w:rPr>
+          <w:rFonts w:ascii="Menlo" w:hAnsi="Menlo" w:cs="Menlo"/>
+          <w:color w:val="CCCCCC"/>
+          <w:sz w:val="20"/>
+          <w:szCs w:val="20"/>
+        </w:rPr>
+        <w:lastRenderedPageBreak/>
+        <w:t xml:space="preserve">    </w:t>
+      </w:r>
+    </w:p>
+    <w:p>
+      <w:pPr>
+        <w:shd w:val="clear" w:color="auto" w:fill="1F1F1F"/>
+        <w:spacing w:line="360" w:lineRule="auto"/>
+        <w:rPr>
+          <w:rFonts w:ascii="Menlo" w:hAnsi="Menlo" w:cs="Menlo"/>
+          <w:color w:val="CCCCCC"/>
+          <w:sz w:val="20"/>
+          <w:szCs w:val="20"/>
+        </w:rPr>
+      </w:pPr>
+      <w:r>
+        <w:rPr>
+          <w:rFonts w:ascii="Menlo" w:hAnsi="Menlo" w:cs="Menlo"/>
+          <w:color w:val="CCCCCC"/>
+          <w:sz w:val="20"/>
+          <w:szCs w:val="20"/>
+        </w:rPr>
+        <w:t xml:space="preserve">    </w:t>
+      </w:r>
+      <w:r>
+        <w:rPr>
+          <w:rFonts w:ascii="Menlo" w:hAnsi="Menlo" w:cs="Menlo"/>
+          <w:color w:val="9CDCFE"/>
+          <w:sz w:val="20"/>
+          <w:szCs w:val="20"/>
+        </w:rPr>
+        <w:t>velocities</w:t>
+      </w:r>
+      <w:r>
+        <w:rPr>
+          <w:rFonts w:ascii="Menlo" w:hAnsi="Menlo" w:cs="Menlo"/>
+          <w:color w:val="CCCCCC"/>
+          <w:sz w:val="20"/>
+          <w:szCs w:val="20"/>
+        </w:rPr>
+        <w:t xml:space="preserve"> </w:t>
+      </w:r>
+      <w:r>
+        <w:rPr>
+          <w:rFonts w:ascii="Menlo" w:hAnsi="Menlo" w:cs="Menlo"/>
+          <w:color w:val="D4D4D4"/>
+          <w:sz w:val="20"/>
+          <w:szCs w:val="20"/>
+        </w:rPr>
+        <w:t>+=</w:t>
+      </w:r>
+      <w:r>
+        <w:rPr>
+          <w:rFonts w:ascii="Menlo" w:hAnsi="Menlo" w:cs="Menlo"/>
+          <w:color w:val="CCCCCC"/>
+          <w:sz w:val="20"/>
+          <w:szCs w:val="20"/>
+        </w:rPr>
+        <w:t xml:space="preserve"> </w:t>
+      </w:r>
+      <w:r>
+        <w:rPr>
+          <w:rFonts w:ascii="Menlo" w:hAnsi="Menlo" w:cs="Menlo"/>
+          <w:color w:val="9CDCFE"/>
+          <w:sz w:val="20"/>
+          <w:szCs w:val="20"/>
+        </w:rPr>
+        <w:t>cohesion_force</w:t>
+      </w:r>
+      <w:r>
+        <w:rPr>
+          <w:rFonts w:ascii="Menlo" w:hAnsi="Menlo" w:cs="Menlo"/>
+          <w:color w:val="CCCCCC"/>
+          <w:sz w:val="20"/>
+          <w:szCs w:val="20"/>
+        </w:rPr>
+        <w:t xml:space="preserve"> </w:t>
+      </w:r>
+      <w:r>
+        <w:rPr>
+          <w:rFonts w:ascii="Menlo" w:hAnsi="Menlo" w:cs="Menlo"/>
+          <w:color w:val="D4D4D4"/>
+          <w:sz w:val="20"/>
+          <w:szCs w:val="20"/>
+        </w:rPr>
+        <w:t>+</w:t>
+      </w:r>
+      <w:r>
+        <w:rPr>
+          <w:rFonts w:ascii="Menlo" w:hAnsi="Menlo" w:cs="Menlo"/>
+          <w:color w:val="CCCCCC"/>
+          <w:sz w:val="20"/>
+          <w:szCs w:val="20"/>
+        </w:rPr>
+        <w:t xml:space="preserve"> </w:t>
+      </w:r>
+      <w:r>
+        <w:rPr>
+          <w:rFonts w:ascii="Menlo" w:hAnsi="Menlo" w:cs="Menlo"/>
+          <w:color w:val="9CDCFE"/>
+          <w:sz w:val="20"/>
+          <w:szCs w:val="20"/>
+        </w:rPr>
+        <w:t>separation_force</w:t>
+      </w:r>
+      <w:r>
+        <w:rPr>
+          <w:rFonts w:ascii="Menlo" w:hAnsi="Menlo" w:cs="Menlo"/>
+          <w:color w:val="CCCCCC"/>
+          <w:sz w:val="20"/>
+          <w:szCs w:val="20"/>
+        </w:rPr>
+        <w:t xml:space="preserve"> </w:t>
+      </w:r>
+      <w:r>
+        <w:rPr>
+          <w:rFonts w:ascii="Menlo" w:hAnsi="Menlo" w:cs="Menlo"/>
+          <w:color w:val="D4D4D4"/>
+          <w:sz w:val="20"/>
+          <w:szCs w:val="20"/>
+        </w:rPr>
+        <w:t>+</w:t>
+      </w:r>
+      <w:r>
+        <w:rPr>
+          <w:rFonts w:ascii="Menlo" w:hAnsi="Menlo" w:cs="Menlo"/>
+          <w:color w:val="CCCCCC"/>
+          <w:sz w:val="20"/>
+          <w:szCs w:val="20"/>
+        </w:rPr>
+        <w:t xml:space="preserve"> </w:t>
+      </w:r>
+      <w:r>
+        <w:rPr>
+          <w:rFonts w:ascii="Menlo" w:hAnsi="Menlo" w:cs="Menlo"/>
+          <w:color w:val="9CDCFE"/>
+          <w:sz w:val="20"/>
+          <w:szCs w:val="20"/>
+        </w:rPr>
+        <w:t>alignment_force</w:t>
+      </w:r>
+      <w:r>
+        <w:rPr>
+          <w:rFonts w:ascii="Menlo" w:hAnsi="Menlo" w:cs="Menlo"/>
+          <w:color w:val="CCCCCC"/>
+          <w:sz w:val="20"/>
+          <w:szCs w:val="20"/>
+        </w:rPr>
+        <w:t xml:space="preserve"> </w:t>
+      </w:r>
+      <w:r>
+        <w:rPr>
+          <w:rFonts w:ascii="Menlo" w:hAnsi="Menlo" w:cs="Menlo"/>
+          <w:color w:val="D4D4D4"/>
+          <w:sz w:val="20"/>
+          <w:szCs w:val="20"/>
+        </w:rPr>
+        <w:t>+</w:t>
+      </w:r>
+      <w:r>
+        <w:rPr>
+          <w:rFonts w:ascii="Menlo" w:hAnsi="Menlo" w:cs="Menlo"/>
+          <w:color w:val="CCCCCC"/>
+          <w:sz w:val="20"/>
+          <w:szCs w:val="20"/>
+        </w:rPr>
+        <w:t xml:space="preserve"> </w:t>
+      </w:r>
+      <w:r>
+        <w:rPr>
+          <w:rFonts w:ascii="Menlo" w:hAnsi="Menlo" w:cs="Menlo"/>
+          <w:color w:val="9CDCFE"/>
+          <w:sz w:val="20"/>
+          <w:szCs w:val="20"/>
+        </w:rPr>
+        <w:t>goal_force</w:t>
+      </w:r>
+      <w:r>
+        <w:rPr>
+          <w:rFonts w:ascii="Menlo" w:hAnsi="Menlo" w:cs="Menlo"/>
+          <w:color w:val="CCCCCC"/>
+          <w:sz w:val="20"/>
+          <w:szCs w:val="20"/>
+        </w:rPr>
+        <w:t xml:space="preserve"> </w:t>
+      </w:r>
+      <w:r>
+        <w:rPr>
+          <w:rFonts w:ascii="Menlo" w:hAnsi="Menlo" w:cs="Menlo"/>
+          <w:color w:val="D4D4D4"/>
+          <w:sz w:val="20"/>
+          <w:szCs w:val="20"/>
+        </w:rPr>
+        <w:t>+</w:t>
+      </w:r>
+      <w:r>
+        <w:rPr>
+          <w:rFonts w:ascii="Menlo" w:hAnsi="Menlo" w:cs="Menlo"/>
+          <w:color w:val="CCCCCC"/>
+          <w:sz w:val="20"/>
+          <w:szCs w:val="20"/>
+        </w:rPr>
+        <w:t xml:space="preserve"> </w:t>
+      </w:r>
+      <w:r>
+        <w:rPr>
+          <w:rFonts w:ascii="Menlo" w:hAnsi="Menlo" w:cs="Menlo"/>
+          <w:color w:val="9CDCFE"/>
+          <w:sz w:val="20"/>
+          <w:szCs w:val="20"/>
+        </w:rPr>
+        <w:t>obstacle_force</w:t>
+      </w:r>
+    </w:p>
+    <w:p>
+      <w:pPr>
+        <w:shd w:val="clear" w:color="auto" w:fill="1F1F1F"/>
+        <w:spacing w:line="360" w:lineRule="auto"/>
+        <w:rPr>
+          <w:rFonts w:ascii="Menlo" w:hAnsi="Menlo" w:cs="Menlo"/>
+          <w:color w:val="CCCCCC"/>
+          <w:sz w:val="20"/>
+          <w:szCs w:val="20"/>
+        </w:rPr>
+      </w:pPr>
+      <w:r>
+        <w:rPr>
+          <w:rFonts w:ascii="Menlo" w:hAnsi="Menlo" w:cs="Menlo"/>
+          <w:color w:val="CCCCCC"/>
+          <w:sz w:val="20"/>
+          <w:szCs w:val="20"/>
+        </w:rPr>
+        <w:t xml:space="preserve">    </w:t>
+      </w:r>
+      <w:r>
+        <w:rPr>
+          <w:rFonts w:ascii="Menlo" w:hAnsi="Menlo" w:cs="Menlo"/>
+          <w:color w:val="9CDCFE"/>
+          <w:sz w:val="20"/>
+          <w:szCs w:val="20"/>
+        </w:rPr>
+        <w:t>velocities</w:t>
+      </w:r>
+      <w:r>
+        <w:rPr>
+          <w:rFonts w:ascii="Menlo" w:hAnsi="Menlo" w:cs="Menlo"/>
+          <w:color w:val="CCCCCC"/>
+          <w:sz w:val="20"/>
+          <w:szCs w:val="20"/>
+        </w:rPr>
+        <w:t xml:space="preserve"> </w:t>
+      </w:r>
+      <w:r>
+        <w:rPr>
+          <w:rFonts w:ascii="Menlo" w:hAnsi="Menlo" w:cs="Menlo"/>
+          <w:color w:val="D4D4D4"/>
+          <w:sz w:val="20"/>
+          <w:szCs w:val="20"/>
+        </w:rPr>
+        <w:t>=</w:t>
+      </w:r>
+      <w:r>
+        <w:rPr>
+          <w:rFonts w:ascii="Menlo" w:hAnsi="Menlo" w:cs="Menlo"/>
+          <w:color w:val="CCCCCC"/>
+          <w:sz w:val="20"/>
+          <w:szCs w:val="20"/>
+        </w:rPr>
+        <w:t xml:space="preserve"> </w:t>
+      </w:r>
+      <w:r>
+        <w:rPr>
+          <w:rFonts w:ascii="Menlo" w:hAnsi="Menlo" w:cs="Menlo"/>
+          <w:color w:val="4EC9B0"/>
+          <w:sz w:val="20"/>
+          <w:szCs w:val="20"/>
+        </w:rPr>
+        <w:t>np</w:t>
+      </w:r>
+      <w:r>
+        <w:rPr>
+          <w:rFonts w:ascii="Menlo" w:hAnsi="Menlo" w:cs="Menlo"/>
+          <w:color w:val="CCCCCC"/>
+          <w:sz w:val="20"/>
+          <w:szCs w:val="20"/>
+        </w:rPr>
+        <w:t>.</w:t>
+      </w:r>
+      <w:r>
+        <w:rPr>
+          <w:rFonts w:ascii="Menlo" w:hAnsi="Menlo" w:cs="Menlo"/>
+          <w:color w:val="DCDCAA"/>
+          <w:sz w:val="20"/>
+          <w:szCs w:val="20"/>
+        </w:rPr>
+        <w:t>clip</w:t>
+      </w:r>
+      <w:r>
+        <w:rPr>
+          <w:rFonts w:ascii="Menlo" w:hAnsi="Menlo" w:cs="Menlo"/>
+          <w:color w:val="CCCCCC"/>
+          <w:sz w:val="20"/>
+          <w:szCs w:val="20"/>
+        </w:rPr>
+        <w:t>(</w:t>
+      </w:r>
+      <w:r>
+        <w:rPr>
+          <w:rFonts w:ascii="Menlo" w:hAnsi="Menlo" w:cs="Menlo"/>
+          <w:color w:val="9CDCFE"/>
+          <w:sz w:val="20"/>
+          <w:szCs w:val="20"/>
+        </w:rPr>
+        <w:t>velocities</w:t>
+      </w:r>
+      <w:r>
+        <w:rPr>
+          <w:rFonts w:ascii="Menlo" w:hAnsi="Menlo" w:cs="Menlo"/>
+          <w:color w:val="CCCCCC"/>
+          <w:sz w:val="20"/>
+          <w:szCs w:val="20"/>
+        </w:rPr>
+        <w:t xml:space="preserve">, </w:t>
+      </w:r>
+      <w:r>
+        <w:rPr>
+          <w:rFonts w:ascii="Menlo" w:hAnsi="Menlo" w:cs="Menlo"/>
+          <w:color w:val="D4D4D4"/>
+          <w:sz w:val="20"/>
+          <w:szCs w:val="20"/>
+        </w:rPr>
+        <w:t>-</w:t>
+      </w:r>
+      <w:r>
+        <w:rPr>
+          <w:rFonts w:ascii="Menlo" w:hAnsi="Menlo" w:cs="Menlo"/>
+          <w:color w:val="4FC1FF"/>
+          <w:sz w:val="20"/>
+          <w:szCs w:val="20"/>
+        </w:rPr>
+        <w:t>VELOCITY_LIMIT</w:t>
+      </w:r>
+      <w:r>
+        <w:rPr>
+          <w:rFonts w:ascii="Menlo" w:hAnsi="Menlo" w:cs="Menlo"/>
+          <w:color w:val="CCCCCC"/>
+          <w:sz w:val="20"/>
+          <w:szCs w:val="20"/>
+        </w:rPr>
+        <w:t xml:space="preserve">, </w:t>
+      </w:r>
+      <w:r>
+        <w:rPr>
+          <w:rFonts w:ascii="Menlo" w:hAnsi="Menlo" w:cs="Menlo"/>
+          <w:color w:val="4FC1FF"/>
+          <w:sz w:val="20"/>
+          <w:szCs w:val="20"/>
+        </w:rPr>
+        <w:t>VELOCITY_LIMIT</w:t>
+      </w:r>
+      <w:r>
+        <w:rPr>
+          <w:rFonts w:ascii="Menlo" w:hAnsi="Menlo" w:cs="Menlo"/>
+          <w:color w:val="CCCCCC"/>
+          <w:sz w:val="20"/>
+          <w:szCs w:val="20"/>
+        </w:rPr>
+        <w:t>)</w:t>
+      </w:r>
+    </w:p>
+    <w:p>
+      <w:pPr>
+        <w:shd w:val="clear" w:color="auto" w:fill="1F1F1F"/>
+        <w:spacing w:line="360" w:lineRule="auto"/>
+        <w:rPr>
+          <w:rFonts w:ascii="Menlo" w:hAnsi="Menlo" w:cs="Menlo"/>
+          <w:color w:val="CCCCCC"/>
+          <w:sz w:val="20"/>
+          <w:szCs w:val="20"/>
+        </w:rPr>
+      </w:pPr>
+      <w:r>
+        <w:rPr>
+          <w:rFonts w:ascii="Menlo" w:hAnsi="Menlo" w:cs="Menlo"/>
+          <w:color w:val="CCCCCC"/>
+          <w:sz w:val="20"/>
+          <w:szCs w:val="20"/>
+        </w:rPr>
+        <w:t xml:space="preserve">    </w:t>
+      </w:r>
+    </w:p>
+    <w:p>
+      <w:pPr>
+        <w:shd w:val="clear" w:color="auto" w:fill="1F1F1F"/>
+        <w:spacing w:line="360" w:lineRule="auto"/>
+        <w:rPr>
+          <w:rFonts w:ascii="Menlo" w:hAnsi="Menlo" w:cs="Menlo"/>
+          <w:color w:val="CCCCCC"/>
+          <w:sz w:val="20"/>
+          <w:szCs w:val="20"/>
+        </w:rPr>
+      </w:pPr>
+      <w:r>
+        <w:rPr>
+          <w:rFonts w:ascii="Menlo" w:hAnsi="Menlo" w:cs="Menlo"/>
+          <w:color w:val="CCCCCC"/>
+          <w:sz w:val="20"/>
+          <w:szCs w:val="20"/>
+        </w:rPr>
+        <w:t xml:space="preserve">    </w:t>
+      </w:r>
+      <w:r>
+        <w:rPr>
+          <w:rFonts w:ascii="Menlo" w:hAnsi="Menlo" w:cs="Menlo"/>
+          <w:color w:val="9CDCFE"/>
+          <w:sz w:val="20"/>
+          <w:szCs w:val="20"/>
+        </w:rPr>
+        <w:t>agents</w:t>
+      </w:r>
+      <w:r>
+        <w:rPr>
+          <w:rFonts w:ascii="Menlo" w:hAnsi="Menlo" w:cs="Menlo"/>
+          <w:color w:val="CCCCCC"/>
+          <w:sz w:val="20"/>
+          <w:szCs w:val="20"/>
+        </w:rPr>
+        <w:t xml:space="preserve"> </w:t>
+      </w:r>
+      <w:r>
+        <w:rPr>
+          <w:rFonts w:ascii="Menlo" w:hAnsi="Menlo" w:cs="Menlo"/>
+          <w:color w:val="D4D4D4"/>
+          <w:sz w:val="20"/>
+          <w:szCs w:val="20"/>
+        </w:rPr>
+        <w:t>=</w:t>
+      </w:r>
+      <w:r>
+        <w:rPr>
+          <w:rFonts w:ascii="Menlo" w:hAnsi="Menlo" w:cs="Menlo"/>
+          <w:color w:val="CCCCCC"/>
+          <w:sz w:val="20"/>
+          <w:szCs w:val="20"/>
+        </w:rPr>
+        <w:t xml:space="preserve"> </w:t>
+      </w:r>
+      <w:r>
+        <w:rPr>
+          <w:rFonts w:ascii="Menlo" w:hAnsi="Menlo" w:cs="Menlo"/>
+          <w:color w:val="DCDCAA"/>
+          <w:sz w:val="20"/>
+          <w:szCs w:val="20"/>
+        </w:rPr>
+        <w:t>update_positions</w:t>
+      </w:r>
+      <w:r>
+        <w:rPr>
+          <w:rFonts w:ascii="Menlo" w:hAnsi="Menlo" w:cs="Menlo"/>
+          <w:color w:val="CCCCCC"/>
+          <w:sz w:val="20"/>
+          <w:szCs w:val="20"/>
+        </w:rPr>
+        <w:t>(</w:t>
+      </w:r>
+      <w:r>
+        <w:rPr>
+          <w:rFonts w:ascii="Menlo" w:hAnsi="Menlo" w:cs="Menlo"/>
+          <w:color w:val="9CDCFE"/>
+          <w:sz w:val="20"/>
+          <w:szCs w:val="20"/>
+        </w:rPr>
+        <w:t>agents</w:t>
+      </w:r>
+      <w:r>
+        <w:rPr>
+          <w:rFonts w:ascii="Menlo" w:hAnsi="Menlo" w:cs="Menlo"/>
+          <w:color w:val="CCCCCC"/>
+          <w:sz w:val="20"/>
+          <w:szCs w:val="20"/>
+        </w:rPr>
+        <w:t xml:space="preserve">, </w:t>
+      </w:r>
+      <w:r>
+        <w:rPr>
+          <w:rFonts w:ascii="Menlo" w:hAnsi="Menlo" w:cs="Menlo"/>
+          <w:color w:val="9CDCFE"/>
+          <w:sz w:val="20"/>
+          <w:szCs w:val="20"/>
+        </w:rPr>
+        <w:t>velocities</w:t>
+      </w:r>
+      <w:r>
+        <w:rPr>
+          <w:rFonts w:ascii="Menlo" w:hAnsi="Menlo" w:cs="Menlo"/>
+          <w:color w:val="CCCCCC"/>
+          <w:sz w:val="20"/>
+          <w:szCs w:val="20"/>
+        </w:rPr>
+        <w:t>)</w:t>
+      </w:r>
+    </w:p>
+    <w:p>
+      <w:pPr>
+        <w:shd w:val="clear" w:color="auto" w:fill="1F1F1F"/>
+        <w:spacing w:line="360" w:lineRule="auto"/>
+        <w:rPr>
+          <w:rFonts w:ascii="Menlo" w:hAnsi="Menlo" w:cs="Menlo"/>
+          <w:color w:val="CCCCCC"/>
+          <w:sz w:val="20"/>
+          <w:szCs w:val="20"/>
+        </w:rPr>
+      </w:pPr>
+      <w:r>
+        <w:rPr>
+          <w:rFonts w:ascii="Menlo" w:hAnsi="Menlo" w:cs="Menlo"/>
+          <w:color w:val="CCCCCC"/>
+          <w:sz w:val="20"/>
+          <w:szCs w:val="20"/>
+        </w:rPr>
+        <w:t xml:space="preserve">    </w:t>
+      </w:r>
+    </w:p>
+    <w:p>
+      <w:pPr>
+        <w:shd w:val="clear" w:color="auto" w:fill="1F1F1F"/>
+        <w:spacing w:line="360" w:lineRule="auto"/>
+        <w:rPr>
+          <w:rFonts w:ascii="Menlo" w:hAnsi="Menlo" w:cs="Menlo"/>
+          <w:color w:val="CCCCCC"/>
+          <w:sz w:val="20"/>
+          <w:szCs w:val="20"/>
+        </w:rPr>
+      </w:pPr>
+      <w:r>
+        <w:rPr>
+          <w:rFonts w:ascii="Menlo" w:hAnsi="Menlo" w:cs="Menlo"/>
+          <w:color w:val="CCCCCC"/>
+          <w:sz w:val="20"/>
+          <w:szCs w:val="20"/>
+        </w:rPr>
+        <w:t xml:space="preserve">    </w:t>
+      </w:r>
+      <w:r>
+        <w:rPr>
+          <w:rFonts w:ascii="Menlo" w:hAnsi="Menlo" w:cs="Menlo"/>
+          <w:color w:val="C586C0"/>
+          <w:sz w:val="20"/>
+          <w:szCs w:val="20"/>
+        </w:rPr>
+        <w:t>for</w:t>
+      </w:r>
+      <w:r>
+        <w:rPr>
+          <w:rFonts w:ascii="Menlo" w:hAnsi="Menlo" w:cs="Menlo"/>
+          <w:color w:val="CCCCCC"/>
+          <w:sz w:val="20"/>
+          <w:szCs w:val="20"/>
+        </w:rPr>
+        <w:t xml:space="preserve"> </w:t>
+      </w:r>
+      <w:r>
+        <w:rPr>
+          <w:rFonts w:ascii="Menlo" w:hAnsi="Menlo" w:cs="Menlo"/>
+          <w:color w:val="9CDCFE"/>
+          <w:sz w:val="20"/>
+          <w:szCs w:val="20"/>
+        </w:rPr>
+        <w:t>i</w:t>
+      </w:r>
+      <w:r>
+        <w:rPr>
+          <w:rFonts w:ascii="Menlo" w:hAnsi="Menlo" w:cs="Menlo"/>
+          <w:color w:val="CCCCCC"/>
+          <w:sz w:val="20"/>
+          <w:szCs w:val="20"/>
+        </w:rPr>
+        <w:t xml:space="preserve">, </w:t>
+      </w:r>
+      <w:r>
+        <w:rPr>
+          <w:rFonts w:ascii="Menlo" w:hAnsi="Menlo" w:cs="Menlo"/>
+          <w:color w:val="9CDCFE"/>
+          <w:sz w:val="20"/>
+          <w:szCs w:val="20"/>
+        </w:rPr>
+        <w:t>agent</w:t>
+      </w:r>
+      <w:r>
+        <w:rPr>
+          <w:rFonts w:ascii="Menlo" w:hAnsi="Menlo" w:cs="Menlo"/>
+          <w:color w:val="CCCCCC"/>
+          <w:sz w:val="20"/>
+          <w:szCs w:val="20"/>
+        </w:rPr>
+        <w:t xml:space="preserve"> </w:t>
+      </w:r>
+      <w:r>
+        <w:rPr>
+          <w:rFonts w:ascii="Menlo" w:hAnsi="Menlo" w:cs="Menlo"/>
+          <w:color w:val="C586C0"/>
+          <w:sz w:val="20"/>
+          <w:szCs w:val="20"/>
+        </w:rPr>
+        <w:t>in</w:t>
+      </w:r>
+      <w:r>
+        <w:rPr>
+          <w:rFonts w:ascii="Menlo" w:hAnsi="Menlo" w:cs="Menlo"/>
+          <w:color w:val="CCCCCC"/>
+          <w:sz w:val="20"/>
+          <w:szCs w:val="20"/>
+        </w:rPr>
+        <w:t xml:space="preserve"> </w:t>
+      </w:r>
+      <w:r>
+        <w:rPr>
+          <w:rFonts w:ascii="Menlo" w:hAnsi="Menlo" w:cs="Menlo"/>
+          <w:color w:val="4EC9B0"/>
+          <w:sz w:val="20"/>
+          <w:szCs w:val="20"/>
+        </w:rPr>
+        <w:t>enumerate</w:t>
+      </w:r>
+      <w:r>
+        <w:rPr>
+          <w:rFonts w:ascii="Menlo" w:hAnsi="Menlo" w:cs="Menlo"/>
+          <w:color w:val="CCCCCC"/>
+          <w:sz w:val="20"/>
+          <w:szCs w:val="20"/>
+        </w:rPr>
+        <w:t>(</w:t>
+      </w:r>
+      <w:r>
+        <w:rPr>
+          <w:rFonts w:ascii="Menlo" w:hAnsi="Menlo" w:cs="Menlo"/>
+          <w:color w:val="9CDCFE"/>
+          <w:sz w:val="20"/>
+          <w:szCs w:val="20"/>
+        </w:rPr>
+        <w:t>agents</w:t>
+      </w:r>
+      <w:r>
+        <w:rPr>
+          <w:rFonts w:ascii="Menlo" w:hAnsi="Menlo" w:cs="Menlo"/>
+          <w:color w:val="CCCCCC"/>
+          <w:sz w:val="20"/>
+          <w:szCs w:val="20"/>
+        </w:rPr>
+        <w:t>):</w:t>
+      </w:r>
+    </w:p>
+    <w:p>
+      <w:pPr>
+        <w:shd w:val="clear" w:color="auto" w:fill="1F1F1F"/>
+        <w:spacing w:line="360" w:lineRule="auto"/>
+        <w:rPr>
+          <w:rFonts w:ascii="Menlo" w:hAnsi="Menlo" w:cs="Menlo"/>
+          <w:color w:val="CCCCCC"/>
+          <w:sz w:val="20"/>
+          <w:szCs w:val="20"/>
+        </w:rPr>
+      </w:pPr>
+      <w:r>
+        <w:rPr>
+          <w:rFonts w:ascii="Menlo" w:hAnsi="Menlo" w:cs="Menlo"/>
+          <w:color w:val="CCCCCC"/>
+          <w:sz w:val="20"/>
+          <w:szCs w:val="20"/>
+        </w:rPr>
+        <w:t xml:space="preserve">        </w:t>
+      </w:r>
+      <w:r>
+        <w:rPr>
+          <w:rFonts w:ascii="Menlo" w:hAnsi="Menlo" w:cs="Menlo"/>
+          <w:color w:val="C586C0"/>
+          <w:sz w:val="20"/>
+          <w:szCs w:val="20"/>
+        </w:rPr>
+        <w:t>if</w:t>
+      </w:r>
+      <w:r>
+        <w:rPr>
+          <w:rFonts w:ascii="Menlo" w:hAnsi="Menlo" w:cs="Menlo"/>
+          <w:color w:val="CCCCCC"/>
+          <w:sz w:val="20"/>
+          <w:szCs w:val="20"/>
+        </w:rPr>
+        <w:t xml:space="preserve"> </w:t>
+      </w:r>
+      <w:r>
+        <w:rPr>
+          <w:rFonts w:ascii="Menlo" w:hAnsi="Menlo" w:cs="Menlo"/>
+          <w:color w:val="4EC9B0"/>
+          <w:sz w:val="20"/>
+          <w:szCs w:val="20"/>
+        </w:rPr>
+        <w:t>np</w:t>
+      </w:r>
+      <w:r>
+        <w:rPr>
+          <w:rFonts w:ascii="Menlo" w:hAnsi="Menlo" w:cs="Menlo"/>
+          <w:color w:val="CCCCCC"/>
+          <w:sz w:val="20"/>
+          <w:szCs w:val="20"/>
+        </w:rPr>
+        <w:t>.</w:t>
+      </w:r>
+      <w:r>
+        <w:rPr>
+          <w:rFonts w:ascii="Menlo" w:hAnsi="Menlo" w:cs="Menlo"/>
+          <w:color w:val="4EC9B0"/>
+          <w:sz w:val="20"/>
+          <w:szCs w:val="20"/>
+        </w:rPr>
+        <w:t>linalg</w:t>
+      </w:r>
+      <w:r>
+        <w:rPr>
+          <w:rFonts w:ascii="Menlo" w:hAnsi="Menlo" w:cs="Menlo"/>
+          <w:color w:val="CCCCCC"/>
+          <w:sz w:val="20"/>
+          <w:szCs w:val="20"/>
+        </w:rPr>
+        <w:t>.</w:t>
+      </w:r>
+      <w:r>
+        <w:rPr>
+          <w:rFonts w:ascii="Menlo" w:hAnsi="Menlo" w:cs="Menlo"/>
+          <w:color w:val="DCDCAA"/>
+          <w:sz w:val="20"/>
+          <w:szCs w:val="20"/>
+        </w:rPr>
+        <w:t>norm</w:t>
+      </w:r>
+      <w:r>
+        <w:rPr>
+          <w:rFonts w:ascii="Menlo" w:hAnsi="Menlo" w:cs="Menlo"/>
+          <w:color w:val="CCCCCC"/>
+          <w:sz w:val="20"/>
+          <w:szCs w:val="20"/>
+        </w:rPr>
+        <w:t>(</w:t>
+      </w:r>
+      <w:r>
+        <w:rPr>
+          <w:rFonts w:ascii="Menlo" w:hAnsi="Menlo" w:cs="Menlo"/>
+          <w:color w:val="9CDCFE"/>
+          <w:sz w:val="20"/>
+          <w:szCs w:val="20"/>
+        </w:rPr>
+        <w:t>agent</w:t>
+      </w:r>
+      <w:r>
+        <w:rPr>
+          <w:rFonts w:ascii="Menlo" w:hAnsi="Menlo" w:cs="Menlo"/>
+          <w:color w:val="CCCCCC"/>
+          <w:sz w:val="20"/>
+          <w:szCs w:val="20"/>
+        </w:rPr>
+        <w:t xml:space="preserve"> </w:t>
+      </w:r>
+      <w:r>
+        <w:rPr>
+          <w:rFonts w:ascii="Menlo" w:hAnsi="Menlo" w:cs="Menlo"/>
+          <w:color w:val="DCDCAA"/>
+          <w:sz w:val="20"/>
+          <w:szCs w:val="20"/>
+        </w:rPr>
+        <w:t>-</w:t>
+      </w:r>
+      <w:r>
+        <w:rPr>
+          <w:rFonts w:ascii="Menlo" w:hAnsi="Menlo" w:cs="Menlo"/>
+          <w:color w:val="CCCCCC"/>
+          <w:sz w:val="20"/>
+          <w:szCs w:val="20"/>
+        </w:rPr>
+        <w:t xml:space="preserve"> </w:t>
+      </w:r>
+      <w:r>
+        <w:rPr>
+          <w:rFonts w:ascii="Menlo" w:hAnsi="Menlo" w:cs="Menlo"/>
+          <w:color w:val="4FC1FF"/>
+          <w:sz w:val="20"/>
+          <w:szCs w:val="20"/>
+        </w:rPr>
+        <w:t>GOAL</w:t>
+      </w:r>
+      <w:r>
+        <w:rPr>
+          <w:rFonts w:ascii="Menlo" w:hAnsi="Menlo" w:cs="Menlo"/>
+          <w:color w:val="CCCCCC"/>
+          <w:sz w:val="20"/>
+          <w:szCs w:val="20"/>
+        </w:rPr>
+        <w:t xml:space="preserve">) </w:t>
+      </w:r>
+      <w:r>
+        <w:rPr>
+          <w:rFonts w:ascii="Menlo" w:hAnsi="Menlo" w:cs="Menlo"/>
+          <w:color w:val="DCDCAA"/>
+          <w:sz w:val="20"/>
+          <w:szCs w:val="20"/>
+        </w:rPr>
+        <w:t>&lt;</w:t>
+      </w:r>
+      <w:r>
+        <w:rPr>
+          <w:rFonts w:ascii="Menlo" w:hAnsi="Menlo" w:cs="Menlo"/>
+          <w:color w:val="CCCCCC"/>
+          <w:sz w:val="20"/>
+          <w:szCs w:val="20"/>
+        </w:rPr>
+        <w:t xml:space="preserve"> </w:t>
+      </w:r>
+      <w:r>
+        <w:rPr>
+          <w:rFonts w:ascii="Menlo" w:hAnsi="Menlo" w:cs="Menlo"/>
+          <w:color w:val="4EC9B0"/>
+          <w:sz w:val="20"/>
+          <w:szCs w:val="20"/>
+        </w:rPr>
+        <w:t>np</w:t>
+      </w:r>
+      <w:r>
+        <w:rPr>
+          <w:rFonts w:ascii="Menlo" w:hAnsi="Menlo" w:cs="Menlo"/>
+          <w:color w:val="CCCCCC"/>
+          <w:sz w:val="20"/>
+          <w:szCs w:val="20"/>
+        </w:rPr>
+        <w:t>.</w:t>
+      </w:r>
+      <w:r>
+        <w:rPr>
+          <w:rFonts w:ascii="Menlo" w:hAnsi="Menlo" w:cs="Menlo"/>
+          <w:color w:val="4EC9B0"/>
+          <w:sz w:val="20"/>
+          <w:szCs w:val="20"/>
+        </w:rPr>
+        <w:t>linalg</w:t>
+      </w:r>
+      <w:r>
+        <w:rPr>
+          <w:rFonts w:ascii="Menlo" w:hAnsi="Menlo" w:cs="Menlo"/>
+          <w:color w:val="CCCCCC"/>
+          <w:sz w:val="20"/>
+          <w:szCs w:val="20"/>
+        </w:rPr>
+        <w:t>.</w:t>
+      </w:r>
+      <w:r>
+        <w:rPr>
+          <w:rFonts w:ascii="Menlo" w:hAnsi="Menlo" w:cs="Menlo"/>
+          <w:color w:val="DCDCAA"/>
+          <w:sz w:val="20"/>
+          <w:szCs w:val="20"/>
+        </w:rPr>
+        <w:t>norm</w:t>
+      </w:r>
+      <w:r>
+        <w:rPr>
+          <w:rFonts w:ascii="Menlo" w:hAnsi="Menlo" w:cs="Menlo"/>
+          <w:color w:val="CCCCCC"/>
+          <w:sz w:val="20"/>
+          <w:szCs w:val="20"/>
+        </w:rPr>
+        <w:t>(</w:t>
+      </w:r>
+      <w:r>
+        <w:rPr>
+          <w:rFonts w:ascii="Menlo" w:hAnsi="Menlo" w:cs="Menlo"/>
+          <w:color w:val="9CDCFE"/>
+          <w:sz w:val="20"/>
+          <w:szCs w:val="20"/>
+        </w:rPr>
+        <w:t>personal_best_positions</w:t>
+      </w:r>
+      <w:r>
+        <w:rPr>
+          <w:rFonts w:ascii="Menlo" w:hAnsi="Menlo" w:cs="Menlo"/>
+          <w:color w:val="CCCCCC"/>
+          <w:sz w:val="20"/>
+          <w:szCs w:val="20"/>
+        </w:rPr>
+        <w:t>[</w:t>
+      </w:r>
+      <w:r>
+        <w:rPr>
+          <w:rFonts w:ascii="Menlo" w:hAnsi="Menlo" w:cs="Menlo"/>
+          <w:color w:val="9CDCFE"/>
+          <w:sz w:val="20"/>
+          <w:szCs w:val="20"/>
+        </w:rPr>
+        <w:t>i</w:t>
+      </w:r>
+      <w:r>
+        <w:rPr>
+          <w:rFonts w:ascii="Menlo" w:hAnsi="Menlo" w:cs="Menlo"/>
+          <w:color w:val="CCCCCC"/>
+          <w:sz w:val="20"/>
+          <w:szCs w:val="20"/>
+        </w:rPr>
+        <w:t xml:space="preserve">] </w:t>
+      </w:r>
+      <w:r>
+        <w:rPr>
+          <w:rFonts w:ascii="Menlo" w:hAnsi="Menlo" w:cs="Menlo"/>
+          <w:color w:val="DCDCAA"/>
+          <w:sz w:val="20"/>
+          <w:szCs w:val="20"/>
+        </w:rPr>
+        <w:t>-</w:t>
+      </w:r>
+      <w:r>
+        <w:rPr>
+          <w:rFonts w:ascii="Menlo" w:hAnsi="Menlo" w:cs="Menlo"/>
+          <w:color w:val="CCCCCC"/>
+          <w:sz w:val="20"/>
+          <w:szCs w:val="20"/>
+        </w:rPr>
+        <w:t xml:space="preserve"> </w:t>
+      </w:r>
+      <w:r>
+        <w:rPr>
+          <w:rFonts w:ascii="Menlo" w:hAnsi="Menlo" w:cs="Menlo"/>
+          <w:color w:val="4FC1FF"/>
+          <w:sz w:val="20"/>
+          <w:szCs w:val="20"/>
+        </w:rPr>
+        <w:t>GOAL</w:t>
+      </w:r>
+      <w:r>
+        <w:rPr>
+          <w:rFonts w:ascii="Menlo" w:hAnsi="Menlo" w:cs="Menlo"/>
+          <w:color w:val="CCCCCC"/>
+          <w:sz w:val="20"/>
+          <w:szCs w:val="20"/>
+        </w:rPr>
+        <w:t>):</w:t>
+      </w:r>
+    </w:p>
+    <w:p>
+      <w:pPr>
+        <w:shd w:val="clear" w:color="auto" w:fill="1F1F1F"/>
+        <w:spacing w:line="360" w:lineRule="auto"/>
+        <w:rPr>
+          <w:rFonts w:ascii="Menlo" w:hAnsi="Menlo" w:cs="Menlo"/>
+          <w:color w:val="CCCCCC"/>
+          <w:sz w:val="20"/>
+          <w:szCs w:val="20"/>
+        </w:rPr>
+      </w:pPr>
+      <w:r>
+        <w:rPr>
+          <w:rFonts w:ascii="Menlo" w:hAnsi="Menlo" w:cs="Menlo"/>
+          <w:color w:val="CCCCCC"/>
+          <w:sz w:val="20"/>
+          <w:szCs w:val="20"/>
+        </w:rPr>
+        <w:t xml:space="preserve">            </w:t>
+      </w:r>
+      <w:r>
+        <w:rPr>
+          <w:rFonts w:ascii="Menlo" w:hAnsi="Menlo" w:cs="Menlo"/>
+          <w:color w:val="9CDCFE"/>
+          <w:sz w:val="20"/>
+          <w:szCs w:val="20"/>
+        </w:rPr>
+        <w:t>personal_best_positions</w:t>
+      </w:r>
+      <w:r>
+        <w:rPr>
+          <w:rFonts w:ascii="Menlo" w:hAnsi="Menlo" w:cs="Menlo"/>
+          <w:color w:val="CCCCCC"/>
+          <w:sz w:val="20"/>
+          <w:szCs w:val="20"/>
+        </w:rPr>
+        <w:t>[</w:t>
+      </w:r>
+      <w:r>
+        <w:rPr>
+          <w:rFonts w:ascii="Menlo" w:hAnsi="Menlo" w:cs="Menlo"/>
+          <w:color w:val="9CDCFE"/>
+          <w:sz w:val="20"/>
+          <w:szCs w:val="20"/>
+        </w:rPr>
+        <w:t>i</w:t>
+      </w:r>
+      <w:r>
+        <w:rPr>
+          <w:rFonts w:ascii="Menlo" w:hAnsi="Menlo" w:cs="Menlo"/>
+          <w:color w:val="CCCCCC"/>
+          <w:sz w:val="20"/>
+          <w:szCs w:val="20"/>
+        </w:rPr>
+        <w:t xml:space="preserve">] </w:t>
+      </w:r>
+      <w:r>
+        <w:rPr>
+          <w:rFonts w:ascii="Menlo" w:hAnsi="Menlo" w:cs="Menlo"/>
+          <w:color w:val="D4D4D4"/>
+          <w:sz w:val="20"/>
+          <w:szCs w:val="20"/>
+        </w:rPr>
+        <w:t>=</w:t>
+      </w:r>
+      <w:r>
+        <w:rPr>
+          <w:rFonts w:ascii="Menlo" w:hAnsi="Menlo" w:cs="Menlo"/>
+          <w:color w:val="CCCCCC"/>
+          <w:sz w:val="20"/>
+          <w:szCs w:val="20"/>
+        </w:rPr>
+        <w:t xml:space="preserve"> </w:t>
+      </w:r>
+      <w:r>
+        <w:rPr>
+          <w:rFonts w:ascii="Menlo" w:hAnsi="Menlo" w:cs="Menlo"/>
+          <w:color w:val="9CDCFE"/>
+          <w:sz w:val="20"/>
+          <w:szCs w:val="20"/>
+        </w:rPr>
+        <w:t>agent</w:t>
+      </w:r>
+    </w:p>
+    <w:p>
+      <w:pPr>
+        <w:shd w:val="clear" w:color="auto" w:fill="1F1F1F"/>
+        <w:spacing w:line="360" w:lineRule="auto"/>
+        <w:rPr>
+          <w:rFonts w:ascii="Menlo" w:hAnsi="Menlo" w:cs="Menlo"/>
+          <w:color w:val="CCCCCC"/>
+          <w:sz w:val="20"/>
+          <w:szCs w:val="20"/>
+        </w:rPr>
+      </w:pPr>
+      <w:r>
+        <w:rPr>
+          <w:rFonts w:ascii="Menlo" w:hAnsi="Menlo" w:cs="Menlo"/>
+          <w:color w:val="CCCCCC"/>
+          <w:sz w:val="20"/>
+          <w:szCs w:val="20"/>
+        </w:rPr>
+        <w:t xml:space="preserve">    </w:t>
+      </w:r>
+    </w:p>
+    <w:p>
+      <w:pPr>
+        <w:shd w:val="clear" w:color="auto" w:fill="1F1F1F"/>
+        <w:spacing w:line="360" w:lineRule="auto"/>
+        <w:rPr>
+          <w:rFonts w:ascii="Menlo" w:hAnsi="Menlo" w:cs="Menlo"/>
+          <w:color w:val="CCCCCC"/>
+          <w:sz w:val="20"/>
+          <w:szCs w:val="20"/>
+        </w:rPr>
+      </w:pPr>
+      <w:r>
+        <w:rPr>
+          <w:rFonts w:ascii="Menlo" w:hAnsi="Menlo" w:cs="Menlo"/>
+          <w:color w:val="CCCCCC"/>
+          <w:sz w:val="20"/>
+          <w:szCs w:val="20"/>
+        </w:rPr>
+        <w:t xml:space="preserve">    </w:t>
+      </w:r>
+      <w:r>
+        <w:rPr>
+          <w:rFonts w:ascii="Menlo" w:hAnsi="Menlo" w:cs="Menlo"/>
+          <w:color w:val="C586C0"/>
+          <w:sz w:val="20"/>
+          <w:szCs w:val="20"/>
+        </w:rPr>
+        <w:t>if</w:t>
+      </w:r>
+      <w:r>
+        <w:rPr>
+          <w:rFonts w:ascii="Menlo" w:hAnsi="Menlo" w:cs="Menlo"/>
+          <w:color w:val="CCCCCC"/>
+          <w:sz w:val="20"/>
+          <w:szCs w:val="20"/>
+        </w:rPr>
+        <w:t xml:space="preserve"> </w:t>
+      </w:r>
+      <w:r>
+        <w:rPr>
+          <w:rFonts w:ascii="Menlo" w:hAnsi="Menlo" w:cs="Menlo"/>
+          <w:color w:val="9CDCFE"/>
+          <w:sz w:val="20"/>
+          <w:szCs w:val="20"/>
+        </w:rPr>
+        <w:t>iteration</w:t>
+      </w:r>
+      <w:r>
+        <w:rPr>
+          <w:rFonts w:ascii="Menlo" w:hAnsi="Menlo" w:cs="Menlo"/>
+          <w:color w:val="CCCCCC"/>
+          <w:sz w:val="20"/>
+          <w:szCs w:val="20"/>
+        </w:rPr>
+        <w:t xml:space="preserve"> </w:t>
+      </w:r>
+      <w:r>
+        <w:rPr>
+          <w:rFonts w:ascii="Menlo" w:hAnsi="Menlo" w:cs="Menlo"/>
+          <w:color w:val="D4D4D4"/>
+          <w:sz w:val="20"/>
+          <w:szCs w:val="20"/>
+        </w:rPr>
+        <w:t>%</w:t>
+      </w:r>
+      <w:r>
+        <w:rPr>
+          <w:rFonts w:ascii="Menlo" w:hAnsi="Menlo" w:cs="Menlo"/>
+          <w:color w:val="CCCCCC"/>
+          <w:sz w:val="20"/>
+          <w:szCs w:val="20"/>
+        </w:rPr>
+        <w:t xml:space="preserve"> </w:t>
+      </w:r>
+      <w:r>
+        <w:rPr>
+          <w:rFonts w:ascii="Menlo" w:hAnsi="Menlo" w:cs="Menlo"/>
+          <w:color w:val="B5CEA8"/>
+          <w:sz w:val="20"/>
+          <w:szCs w:val="20"/>
+        </w:rPr>
+        <w:t>10</w:t>
+      </w:r>
+      <w:r>
+        <w:rPr>
+          <w:rFonts w:ascii="Menlo" w:hAnsi="Menlo" w:cs="Menlo"/>
+          <w:color w:val="CCCCCC"/>
+          <w:sz w:val="20"/>
+          <w:szCs w:val="20"/>
+        </w:rPr>
+        <w:t xml:space="preserve"> </w:t>
+      </w:r>
+      <w:r>
+        <w:rPr>
+          <w:rFonts w:ascii="Menlo" w:hAnsi="Menlo" w:cs="Menlo"/>
+          <w:color w:val="D4D4D4"/>
+          <w:sz w:val="20"/>
+          <w:szCs w:val="20"/>
+        </w:rPr>
+        <w:t>==</w:t>
+      </w:r>
+      <w:r>
+        <w:rPr>
+          <w:rFonts w:ascii="Menlo" w:hAnsi="Menlo" w:cs="Menlo"/>
+          <w:color w:val="CCCCCC"/>
+          <w:sz w:val="20"/>
+          <w:szCs w:val="20"/>
+        </w:rPr>
+        <w:t xml:space="preserve"> </w:t>
+      </w:r>
+      <w:r>
+        <w:rPr>
+          <w:rFonts w:ascii="Menlo" w:hAnsi="Menlo" w:cs="Menlo"/>
+          <w:color w:val="B5CEA8"/>
+          <w:sz w:val="20"/>
+          <w:szCs w:val="20"/>
+        </w:rPr>
+        <w:t>0</w:t>
+      </w:r>
+      <w:r>
+        <w:rPr>
+          <w:rFonts w:ascii="Menlo" w:hAnsi="Menlo" w:cs="Menlo"/>
+          <w:color w:val="CCCCCC"/>
+          <w:sz w:val="20"/>
+          <w:szCs w:val="20"/>
+        </w:rPr>
+        <w:t>:</w:t>
+      </w:r>
+    </w:p>
+    <w:p>
+      <w:pPr>
+        <w:shd w:val="clear" w:color="auto" w:fill="1F1F1F"/>
+        <w:spacing w:line="360" w:lineRule="auto"/>
+        <w:rPr>
+          <w:rFonts w:ascii="Menlo" w:hAnsi="Menlo" w:cs="Menlo"/>
+          <w:color w:val="CCCCCC"/>
+          <w:sz w:val="20"/>
+          <w:szCs w:val="20"/>
+        </w:rPr>
+      </w:pPr>
+      <w:r>
+        <w:rPr>
+          <w:rFonts w:ascii="Menlo" w:hAnsi="Menlo" w:cs="Menlo"/>
+          <w:color w:val="CCCCCC"/>
+          <w:sz w:val="20"/>
+          <w:szCs w:val="20"/>
+        </w:rPr>
+        <w:t xml:space="preserve">        </w:t>
+      </w:r>
+      <w:r>
+        <w:rPr>
+          <w:rFonts w:ascii="Menlo" w:hAnsi="Menlo" w:cs="Menlo"/>
+          <w:color w:val="DCDCAA"/>
+          <w:sz w:val="20"/>
+          <w:szCs w:val="20"/>
+        </w:rPr>
+        <w:t>plot_simulation</w:t>
+      </w:r>
+      <w:r>
+        <w:rPr>
+          <w:rFonts w:ascii="Menlo" w:hAnsi="Menlo" w:cs="Menlo"/>
+          <w:color w:val="CCCCCC"/>
+          <w:sz w:val="20"/>
+          <w:szCs w:val="20"/>
+        </w:rPr>
+        <w:t>(</w:t>
+      </w:r>
+      <w:r>
+        <w:rPr>
+          <w:rFonts w:ascii="Menlo" w:hAnsi="Menlo" w:cs="Menlo"/>
+          <w:color w:val="9CDCFE"/>
+          <w:sz w:val="20"/>
+          <w:szCs w:val="20"/>
+        </w:rPr>
+        <w:t>agents</w:t>
+      </w:r>
+      <w:r>
+        <w:rPr>
+          <w:rFonts w:ascii="Menlo" w:hAnsi="Menlo" w:cs="Menlo"/>
+          <w:color w:val="CCCCCC"/>
+          <w:sz w:val="20"/>
+          <w:szCs w:val="20"/>
+        </w:rPr>
+        <w:t xml:space="preserve">, </w:t>
+      </w:r>
+      <w:r>
+        <w:rPr>
+          <w:rFonts w:ascii="Menlo" w:hAnsi="Menlo" w:cs="Menlo"/>
+          <w:color w:val="9CDCFE"/>
+          <w:sz w:val="20"/>
+          <w:szCs w:val="20"/>
+        </w:rPr>
+        <w:t>velocities</w:t>
+      </w:r>
+      <w:r>
+        <w:rPr>
+          <w:rFonts w:ascii="Menlo" w:hAnsi="Menlo" w:cs="Menlo"/>
+          <w:color w:val="CCCCCC"/>
+          <w:sz w:val="20"/>
+          <w:szCs w:val="20"/>
+        </w:rPr>
+        <w:t xml:space="preserve">, </w:t>
+      </w:r>
+      <w:r>
+        <w:rPr>
+          <w:rFonts w:ascii="Menlo" w:hAnsi="Menlo" w:cs="Menlo"/>
+          <w:color w:val="9CDCFE"/>
+          <w:sz w:val="20"/>
+          <w:szCs w:val="20"/>
+        </w:rPr>
+        <w:t>obstacles</w:t>
+      </w:r>
+      <w:r>
+        <w:rPr>
+          <w:rFonts w:ascii="Menlo" w:hAnsi="Menlo" w:cs="Menlo"/>
+          <w:color w:val="CCCCCC"/>
+          <w:sz w:val="20"/>
+          <w:szCs w:val="20"/>
+        </w:rPr>
+        <w:t xml:space="preserve">, </w:t>
+      </w:r>
+      <w:r>
+        <w:rPr>
+          <w:rFonts w:ascii="Menlo" w:hAnsi="Menlo" w:cs="Menlo"/>
+          <w:color w:val="4FC1FF"/>
+          <w:sz w:val="20"/>
+          <w:szCs w:val="20"/>
+        </w:rPr>
+        <w:t>GOAL</w:t>
+      </w:r>
+      <w:r>
+        <w:rPr>
+          <w:rFonts w:ascii="Menlo" w:hAnsi="Menlo" w:cs="Menlo"/>
+          <w:color w:val="CCCCCC"/>
+          <w:sz w:val="20"/>
+          <w:szCs w:val="20"/>
+        </w:rPr>
+        <w:t xml:space="preserve">, </w:t>
+      </w:r>
+      <w:r>
+        <w:rPr>
+          <w:rFonts w:ascii="Menlo" w:hAnsi="Menlo" w:cs="Menlo"/>
+          <w:color w:val="9CDCFE"/>
+          <w:sz w:val="20"/>
+          <w:szCs w:val="20"/>
+        </w:rPr>
+        <w:t>iteration</w:t>
+      </w:r>
+      <w:r>
+        <w:rPr>
+          <w:rFonts w:ascii="Menlo" w:hAnsi="Menlo" w:cs="Menlo"/>
+          <w:color w:val="CCCCCC"/>
+          <w:sz w:val="20"/>
+          <w:szCs w:val="20"/>
+        </w:rPr>
+        <w:t>)</w:t>
+      </w:r>
+    </w:p>
+    <w:p>
+      <w:pPr>
+        <w:tabs>
+          <w:tab w:val="left" w:pos="954"/>
+        </w:tabs>
+        <w:spacing w:line="360" w:lineRule="auto"/>
+        <w:jc w:val="both"/>
+        <w:rPr>
+          <w:rFonts w:eastAsiaTheme="minorHAnsi"/>
+          <w:kern w:val="2"/>
+          <w:lang w:eastAsia="en-US"/>
+          <w14:ligatures w14:val="standardContextual"/>
+        </w:rPr>
+      </w:pPr>
     </w:p>
     <w:p>
       <w:pPr>
@@ -26034,6 +33402,119 @@
 <file path=word/numbering.xml><?xml version="1.0" encoding="utf-8"?>
 <w:numbering xmlns:wpc="http://schemas.microsoft.com/office/word/2010/wordprocessingCanvas" xmlns:cx="http://schemas.microsoft.com/office/drawing/2014/chartex" xmlns:cx1="http://schemas.microsoft.com/office/drawing/2015/9/8/chartex" xmlns:cx2="http://schemas.microsoft.com/office/drawing/2015/10/21/chartex" xmlns:cx3="http://schemas.microsoft.com/office/drawing/2016/5/9/chartex" xmlns:cx4="http://schemas.microsoft.com/office/drawing/2016/5/10/chartex" xmlns:cx5="http://schemas.microsoft.com/office/drawing/2016/5/11/chartex" xmlns:cx6="http://schemas.microsoft.com/office/drawing/2016/5/12/chartex" xmlns:cx7="http://schemas.microsoft.com/office/drawing/2016/5/13/chartex" xmlns:cx8="http://schemas.microsoft.com/office/drawing/2016/5/14/chartex" xmlns:mc="http://schemas.openxmlformats.org/markup-compatibility/2006" xmlns:aink="http://schemas.microsoft.com/office/drawing/2016/ink" xmlns:am3d="http://schemas.microsoft.com/office/drawing/2017/model3d" xmlns:o="urn:schemas-microsoft-com:office:office" xmlns:oel="http://schemas.microsoft.com/office/2019/extlst" xmlns:r="http://schemas.openxmlformats.org/officeDocument/2006/relationships" xmlns:m="http://schemas.openxmlformats.org/officeDocument/2006/math" xmlns:v="urn:schemas-microsoft-com:vml" xmlns:wp14="http://schemas.microsoft.com/office/word/2010/wordprocessingDrawing" xmlns:wp="http://schemas.openxmlformats.org/drawingml/2006/wordprocessingDrawing" xmlns:w10="urn:schemas-microsoft-com:office:word" xmlns:w="http://schemas.openxmlformats.org/wordprocessingml/2006/main" xmlns:w14="http://schemas.microsoft.com/office/word/2010/wordml" xmlns:w15="http://schemas.microsoft.com/office/word/2012/wordml" xmlns:w16cex="http://schemas.microsoft.com/office/word/2018/wordml/cex" xmlns:w16cid="http://schemas.microsoft.com/office/word/2016/wordml/cid" xmlns:w16="http://schemas.microsoft.com/office/word/2018/wordml" xmlns:w16du="http://schemas.microsoft.com/office/word/2023/wordml/word16du" xmlns:w16sdtdh="http://schemas.microsoft.com/office/word/2020/wordml/sdtdatahash" xmlns:w16sdtfl="http://schemas.microsoft.com/office/word/2024/wordml/sdtformatlock" xmlns:w16se="http://schemas.microsoft.com/office/word/2015/wordml/symex" xmlns:wpg="http://schemas.microsoft.com/office/word/2010/wordprocessingGroup" xmlns:wpi="http://schemas.microsoft.com/office/word/2010/wordprocessingInk" xmlns:wne="http://schemas.microsoft.com/office/word/2006/wordml" xmlns:wps="http://schemas.microsoft.com/office/word/2010/wordprocessingShape" mc:Ignorable="w14 w15 w16se w16cid w16 w16cex w16sdtdh w16sdtfl w16du wp14">
   <w:abstractNum w:abstractNumId="0" w15:restartNumberingAfterBreak="0">
+    <w:nsid w:val="066A4F46"/>
+    <w:multiLevelType w:val="hybridMultilevel"/>
+    <w:tmpl w:val="DD023FD0"/>
+    <w:lvl w:ilvl="0" w:tplc="08090001">
+      <w:start w:val="1"/>
+      <w:numFmt w:val="bullet"/>
+      <w:lvlText w:val=""/>
+      <w:lvlJc w:val="left"/>
+      <w:pPr>
+        <w:ind w:left="720" w:hanging="360"/>
+      </w:pPr>
+      <w:rPr>
+        <w:rFonts w:ascii="Symbol" w:hAnsi="Symbol" w:hint="default"/>
+      </w:rPr>
+    </w:lvl>
+    <w:lvl w:ilvl="1" w:tplc="08090003" w:tentative="1">
+      <w:start w:val="1"/>
+      <w:numFmt w:val="bullet"/>
+      <w:lvlText w:val="o"/>
+      <w:lvlJc w:val="left"/>
+      <w:pPr>
+        <w:ind w:left="1440" w:hanging="360"/>
+      </w:pPr>
+      <w:rPr>
+        <w:rFonts w:ascii="Courier New" w:hAnsi="Courier New" w:cs="Courier New" w:hint="default"/>
+      </w:rPr>
+    </w:lvl>
+    <w:lvl w:ilvl="2" w:tplc="08090005" w:tentative="1">
+      <w:start w:val="1"/>
+      <w:numFmt w:val="bullet"/>
+      <w:lvlText w:val=""/>
+      <w:lvlJc w:val="left"/>
+      <w:pPr>
+        <w:ind w:left="2160" w:hanging="360"/>
+      </w:pPr>
+      <w:rPr>
+        <w:rFonts w:ascii="Wingdings" w:hAnsi="Wingdings" w:hint="default"/>
+      </w:rPr>
+    </w:lvl>
+    <w:lvl w:ilvl="3" w:tplc="08090001" w:tentative="1">
+      <w:start w:val="1"/>
+      <w:numFmt w:val="bullet"/>
+      <w:lvlText w:val=""/>
+      <w:lvlJc w:val="left"/>
+      <w:pPr>
+        <w:ind w:left="2880" w:hanging="360"/>
+      </w:pPr>
+      <w:rPr>
+        <w:rFonts w:ascii="Symbol" w:hAnsi="Symbol" w:hint="default"/>
+      </w:rPr>
+    </w:lvl>
+    <w:lvl w:ilvl="4" w:tplc="08090003" w:tentative="1">
+      <w:start w:val="1"/>
+      <w:numFmt w:val="bullet"/>
+      <w:lvlText w:val="o"/>
+      <w:lvlJc w:val="left"/>
+      <w:pPr>
+        <w:ind w:left="3600" w:hanging="360"/>
+      </w:pPr>
+      <w:rPr>
+        <w:rFonts w:ascii="Courier New" w:hAnsi="Courier New" w:cs="Courier New" w:hint="default"/>
+      </w:rPr>
+    </w:lvl>
+    <w:lvl w:ilvl="5" w:tplc="08090005" w:tentative="1">
+      <w:start w:val="1"/>
+      <w:numFmt w:val="bullet"/>
+      <w:lvlText w:val=""/>
+      <w:lvlJc w:val="left"/>
+      <w:pPr>
+        <w:ind w:left="4320" w:hanging="360"/>
+      </w:pPr>
+      <w:rPr>
+        <w:rFonts w:ascii="Wingdings" w:hAnsi="Wingdings" w:hint="default"/>
+      </w:rPr>
+    </w:lvl>
+    <w:lvl w:ilvl="6" w:tplc="08090001" w:tentative="1">
+      <w:start w:val="1"/>
+      <w:numFmt w:val="bullet"/>
+      <w:lvlText w:val=""/>
+      <w:lvlJc w:val="left"/>
+      <w:pPr>
+        <w:ind w:left="5040" w:hanging="360"/>
+      </w:pPr>
+      <w:rPr>
+        <w:rFonts w:ascii="Symbol" w:hAnsi="Symbol" w:hint="default"/>
+      </w:rPr>
+    </w:lvl>
+    <w:lvl w:ilvl="7" w:tplc="08090003" w:tentative="1">
+      <w:start w:val="1"/>
+      <w:numFmt w:val="bullet"/>
+      <w:lvlText w:val="o"/>
+      <w:lvlJc w:val="left"/>
+      <w:pPr>
+        <w:ind w:left="5760" w:hanging="360"/>
+      </w:pPr>
+      <w:rPr>
+        <w:rFonts w:ascii="Courier New" w:hAnsi="Courier New" w:cs="Courier New" w:hint="default"/>
+      </w:rPr>
+    </w:lvl>
+    <w:lvl w:ilvl="8" w:tplc="08090005" w:tentative="1">
+      <w:start w:val="1"/>
+      <w:numFmt w:val="bullet"/>
+      <w:lvlText w:val=""/>
+      <w:lvlJc w:val="left"/>
+      <w:pPr>
+        <w:ind w:left="6480" w:hanging="360"/>
+      </w:pPr>
+      <w:rPr>
+        <w:rFonts w:ascii="Wingdings" w:hAnsi="Wingdings" w:hint="default"/>
+      </w:rPr>
+    </w:lvl>
+  </w:abstractNum>
+  <w:abstractNum w:abstractNumId="1" w15:restartNumberingAfterBreak="0">
     <w:nsid w:val="1B176773"/>
     <w:multiLevelType w:val="multilevel"/>
     <w:tmpl w:val="E4AC2A16"/>
@@ -26146,7 +33627,7 @@
       </w:pPr>
     </w:lvl>
   </w:abstractNum>
-  <w:abstractNum w:abstractNumId="1" w15:restartNumberingAfterBreak="0">
+  <w:abstractNum w:abstractNumId="2" w15:restartNumberingAfterBreak="0">
     <w:nsid w:val="24645C78"/>
     <w:multiLevelType w:val="hybridMultilevel"/>
     <w:tmpl w:val="A57C07C0"/>
@@ -26259,7 +33740,7 @@
       </w:rPr>
     </w:lvl>
   </w:abstractNum>
-  <w:abstractNum w:abstractNumId="2" w15:restartNumberingAfterBreak="0">
+  <w:abstractNum w:abstractNumId="3" w15:restartNumberingAfterBreak="0">
     <w:nsid w:val="25101972"/>
     <w:multiLevelType w:val="hybridMultilevel"/>
     <w:tmpl w:val="BA967BC0"/>
@@ -26372,7 +33853,7 @@
       </w:rPr>
     </w:lvl>
   </w:abstractNum>
-  <w:abstractNum w:abstractNumId="3" w15:restartNumberingAfterBreak="0">
+  <w:abstractNum w:abstractNumId="4" w15:restartNumberingAfterBreak="0">
     <w:nsid w:val="3CFA0D41"/>
     <w:multiLevelType w:val="hybridMultilevel"/>
     <w:tmpl w:val="63C4B3DC"/>
@@ -26485,7 +33966,7 @@
       </w:rPr>
     </w:lvl>
   </w:abstractNum>
-  <w:abstractNum w:abstractNumId="4" w15:restartNumberingAfterBreak="0">
+  <w:abstractNum w:abstractNumId="5" w15:restartNumberingAfterBreak="0">
     <w:nsid w:val="45754F81"/>
     <w:multiLevelType w:val="multilevel"/>
     <w:tmpl w:val="68309840"/>
@@ -26598,7 +34079,7 @@
       </w:pPr>
     </w:lvl>
   </w:abstractNum>
-  <w:abstractNum w:abstractNumId="5" w15:restartNumberingAfterBreak="0">
+  <w:abstractNum w:abstractNumId="6" w15:restartNumberingAfterBreak="0">
     <w:nsid w:val="4A380E3A"/>
     <w:multiLevelType w:val="multilevel"/>
     <w:tmpl w:val="17CAFBB2"/>
@@ -26747,7 +34228,233 @@
       </w:rPr>
     </w:lvl>
   </w:abstractNum>
-  <w:abstractNum w:abstractNumId="6" w15:restartNumberingAfterBreak="0">
+  <w:abstractNum w:abstractNumId="7" w15:restartNumberingAfterBreak="0">
+    <w:nsid w:val="4E1D6FDB"/>
+    <w:multiLevelType w:val="hybridMultilevel"/>
+    <w:tmpl w:val="01A801F6"/>
+    <w:lvl w:ilvl="0" w:tplc="08090003">
+      <w:start w:val="1"/>
+      <w:numFmt w:val="bullet"/>
+      <w:lvlText w:val="o"/>
+      <w:lvlJc w:val="left"/>
+      <w:pPr>
+        <w:ind w:left="720" w:hanging="360"/>
+      </w:pPr>
+      <w:rPr>
+        <w:rFonts w:ascii="Courier New" w:hAnsi="Courier New" w:cs="Courier New" w:hint="default"/>
+      </w:rPr>
+    </w:lvl>
+    <w:lvl w:ilvl="1" w:tplc="FFFFFFFF" w:tentative="1">
+      <w:start w:val="1"/>
+      <w:numFmt w:val="bullet"/>
+      <w:lvlText w:val="o"/>
+      <w:lvlJc w:val="left"/>
+      <w:pPr>
+        <w:ind w:left="1440" w:hanging="360"/>
+      </w:pPr>
+      <w:rPr>
+        <w:rFonts w:ascii="Courier New" w:hAnsi="Courier New" w:cs="Courier New" w:hint="default"/>
+      </w:rPr>
+    </w:lvl>
+    <w:lvl w:ilvl="2" w:tplc="FFFFFFFF" w:tentative="1">
+      <w:start w:val="1"/>
+      <w:numFmt w:val="bullet"/>
+      <w:lvlText w:val=""/>
+      <w:lvlJc w:val="left"/>
+      <w:pPr>
+        <w:ind w:left="2160" w:hanging="360"/>
+      </w:pPr>
+      <w:rPr>
+        <w:rFonts w:ascii="Wingdings" w:hAnsi="Wingdings" w:hint="default"/>
+      </w:rPr>
+    </w:lvl>
+    <w:lvl w:ilvl="3" w:tplc="FFFFFFFF" w:tentative="1">
+      <w:start w:val="1"/>
+      <w:numFmt w:val="bullet"/>
+      <w:lvlText w:val=""/>
+      <w:lvlJc w:val="left"/>
+      <w:pPr>
+        <w:ind w:left="2880" w:hanging="360"/>
+      </w:pPr>
+      <w:rPr>
+        <w:rFonts w:ascii="Symbol" w:hAnsi="Symbol" w:hint="default"/>
+      </w:rPr>
+    </w:lvl>
+    <w:lvl w:ilvl="4" w:tplc="FFFFFFFF" w:tentative="1">
+      <w:start w:val="1"/>
+      <w:numFmt w:val="bullet"/>
+      <w:lvlText w:val="o"/>
+      <w:lvlJc w:val="left"/>
+      <w:pPr>
+        <w:ind w:left="3600" w:hanging="360"/>
+      </w:pPr>
+      <w:rPr>
+        <w:rFonts w:ascii="Courier New" w:hAnsi="Courier New" w:cs="Courier New" w:hint="default"/>
+      </w:rPr>
+    </w:lvl>
+    <w:lvl w:ilvl="5" w:tplc="FFFFFFFF" w:tentative="1">
+      <w:start w:val="1"/>
+      <w:numFmt w:val="bullet"/>
+      <w:lvlText w:val=""/>
+      <w:lvlJc w:val="left"/>
+      <w:pPr>
+        <w:ind w:left="4320" w:hanging="360"/>
+      </w:pPr>
+      <w:rPr>
+        <w:rFonts w:ascii="Wingdings" w:hAnsi="Wingdings" w:hint="default"/>
+      </w:rPr>
+    </w:lvl>
+    <w:lvl w:ilvl="6" w:tplc="FFFFFFFF" w:tentative="1">
+      <w:start w:val="1"/>
+      <w:numFmt w:val="bullet"/>
+      <w:lvlText w:val=""/>
+      <w:lvlJc w:val="left"/>
+      <w:pPr>
+        <w:ind w:left="5040" w:hanging="360"/>
+      </w:pPr>
+      <w:rPr>
+        <w:rFonts w:ascii="Symbol" w:hAnsi="Symbol" w:hint="default"/>
+      </w:rPr>
+    </w:lvl>
+    <w:lvl w:ilvl="7" w:tplc="FFFFFFFF" w:tentative="1">
+      <w:start w:val="1"/>
+      <w:numFmt w:val="bullet"/>
+      <w:lvlText w:val="o"/>
+      <w:lvlJc w:val="left"/>
+      <w:pPr>
+        <w:ind w:left="5760" w:hanging="360"/>
+      </w:pPr>
+      <w:rPr>
+        <w:rFonts w:ascii="Courier New" w:hAnsi="Courier New" w:cs="Courier New" w:hint="default"/>
+      </w:rPr>
+    </w:lvl>
+    <w:lvl w:ilvl="8" w:tplc="FFFFFFFF" w:tentative="1">
+      <w:start w:val="1"/>
+      <w:numFmt w:val="bullet"/>
+      <w:lvlText w:val=""/>
+      <w:lvlJc w:val="left"/>
+      <w:pPr>
+        <w:ind w:left="6480" w:hanging="360"/>
+      </w:pPr>
+      <w:rPr>
+        <w:rFonts w:ascii="Wingdings" w:hAnsi="Wingdings" w:hint="default"/>
+      </w:rPr>
+    </w:lvl>
+  </w:abstractNum>
+  <w:abstractNum w:abstractNumId="8" w15:restartNumberingAfterBreak="0">
+    <w:nsid w:val="73375DFF"/>
+    <w:multiLevelType w:val="hybridMultilevel"/>
+    <w:tmpl w:val="AF503B9E"/>
+    <w:lvl w:ilvl="0" w:tplc="08090001">
+      <w:start w:val="1"/>
+      <w:numFmt w:val="bullet"/>
+      <w:lvlText w:val=""/>
+      <w:lvlJc w:val="left"/>
+      <w:pPr>
+        <w:ind w:left="720" w:hanging="360"/>
+      </w:pPr>
+      <w:rPr>
+        <w:rFonts w:ascii="Symbol" w:hAnsi="Symbol" w:hint="default"/>
+      </w:rPr>
+    </w:lvl>
+    <w:lvl w:ilvl="1" w:tplc="08090003" w:tentative="1">
+      <w:start w:val="1"/>
+      <w:numFmt w:val="bullet"/>
+      <w:lvlText w:val="o"/>
+      <w:lvlJc w:val="left"/>
+      <w:pPr>
+        <w:ind w:left="1440" w:hanging="360"/>
+      </w:pPr>
+      <w:rPr>
+        <w:rFonts w:ascii="Courier New" w:hAnsi="Courier New" w:cs="Courier New" w:hint="default"/>
+      </w:rPr>
+    </w:lvl>
+    <w:lvl w:ilvl="2" w:tplc="08090005" w:tentative="1">
+      <w:start w:val="1"/>
+      <w:numFmt w:val="bullet"/>
+      <w:lvlText w:val=""/>
+      <w:lvlJc w:val="left"/>
+      <w:pPr>
+        <w:ind w:left="2160" w:hanging="360"/>
+      </w:pPr>
+      <w:rPr>
+        <w:rFonts w:ascii="Wingdings" w:hAnsi="Wingdings" w:hint="default"/>
+      </w:rPr>
+    </w:lvl>
+    <w:lvl w:ilvl="3" w:tplc="08090001" w:tentative="1">
+      <w:start w:val="1"/>
+      <w:numFmt w:val="bullet"/>
+      <w:lvlText w:val=""/>
+      <w:lvlJc w:val="left"/>
+      <w:pPr>
+        <w:ind w:left="2880" w:hanging="360"/>
+      </w:pPr>
+      <w:rPr>
+        <w:rFonts w:ascii="Symbol" w:hAnsi="Symbol" w:hint="default"/>
+      </w:rPr>
+    </w:lvl>
+    <w:lvl w:ilvl="4" w:tplc="08090003" w:tentative="1">
+      <w:start w:val="1"/>
+      <w:numFmt w:val="bullet"/>
+      <w:lvlText w:val="o"/>
+      <w:lvlJc w:val="left"/>
+      <w:pPr>
+        <w:ind w:left="3600" w:hanging="360"/>
+      </w:pPr>
+      <w:rPr>
+        <w:rFonts w:ascii="Courier New" w:hAnsi="Courier New" w:cs="Courier New" w:hint="default"/>
+      </w:rPr>
+    </w:lvl>
+    <w:lvl w:ilvl="5" w:tplc="08090005" w:tentative="1">
+      <w:start w:val="1"/>
+      <w:numFmt w:val="bullet"/>
+      <w:lvlText w:val=""/>
+      <w:lvlJc w:val="left"/>
+      <w:pPr>
+        <w:ind w:left="4320" w:hanging="360"/>
+      </w:pPr>
+      <w:rPr>
+        <w:rFonts w:ascii="Wingdings" w:hAnsi="Wingdings" w:hint="default"/>
+      </w:rPr>
+    </w:lvl>
+    <w:lvl w:ilvl="6" w:tplc="08090001" w:tentative="1">
+      <w:start w:val="1"/>
+      <w:numFmt w:val="bullet"/>
+      <w:lvlText w:val=""/>
+      <w:lvlJc w:val="left"/>
+      <w:pPr>
+        <w:ind w:left="5040" w:hanging="360"/>
+      </w:pPr>
+      <w:rPr>
+        <w:rFonts w:ascii="Symbol" w:hAnsi="Symbol" w:hint="default"/>
+      </w:rPr>
+    </w:lvl>
+    <w:lvl w:ilvl="7" w:tplc="08090003" w:tentative="1">
+      <w:start w:val="1"/>
+      <w:numFmt w:val="bullet"/>
+      <w:lvlText w:val="o"/>
+      <w:lvlJc w:val="left"/>
+      <w:pPr>
+        <w:ind w:left="5760" w:hanging="360"/>
+      </w:pPr>
+      <w:rPr>
+        <w:rFonts w:ascii="Courier New" w:hAnsi="Courier New" w:cs="Courier New" w:hint="default"/>
+      </w:rPr>
+    </w:lvl>
+    <w:lvl w:ilvl="8" w:tplc="08090005" w:tentative="1">
+      <w:start w:val="1"/>
+      <w:numFmt w:val="bullet"/>
+      <w:lvlText w:val=""/>
+      <w:lvlJc w:val="left"/>
+      <w:pPr>
+        <w:ind w:left="6480" w:hanging="360"/>
+      </w:pPr>
+      <w:rPr>
+        <w:rFonts w:ascii="Wingdings" w:hAnsi="Wingdings" w:hint="default"/>
+      </w:rPr>
+    </w:lvl>
+  </w:abstractNum>
+  <w:abstractNum w:abstractNumId="9" w15:restartNumberingAfterBreak="0">
     <w:nsid w:val="75894E5E"/>
     <w:multiLevelType w:val="hybridMultilevel"/>
     <w:tmpl w:val="4448F63A"/>
@@ -26861,25 +34568,34 @@
     </w:lvl>
   </w:abstractNum>
   <w:num w:numId="1" w16cid:durableId="298189601">
+    <w:abstractNumId w:val="3"/>
+  </w:num>
+  <w:num w:numId="2" w16cid:durableId="1927809939">
+    <w:abstractNumId w:val="1"/>
+  </w:num>
+  <w:num w:numId="3" w16cid:durableId="1061366532">
+    <w:abstractNumId w:val="9"/>
+  </w:num>
+  <w:num w:numId="4" w16cid:durableId="576744589">
+    <w:abstractNumId w:val="4"/>
+  </w:num>
+  <w:num w:numId="5" w16cid:durableId="818036061">
     <w:abstractNumId w:val="2"/>
   </w:num>
-  <w:num w:numId="2" w16cid:durableId="1927809939">
+  <w:num w:numId="6" w16cid:durableId="1307199493">
+    <w:abstractNumId w:val="5"/>
+  </w:num>
+  <w:num w:numId="7" w16cid:durableId="1183083229">
+    <w:abstractNumId w:val="6"/>
+  </w:num>
+  <w:num w:numId="8" w16cid:durableId="1173030387">
+    <w:abstractNumId w:val="8"/>
+  </w:num>
+  <w:num w:numId="9" w16cid:durableId="1094976418">
     <w:abstractNumId w:val="0"/>
   </w:num>
-  <w:num w:numId="3" w16cid:durableId="1061366532">
-    <w:abstractNumId w:val="6"/>
-  </w:num>
-  <w:num w:numId="4" w16cid:durableId="576744589">
-    <w:abstractNumId w:val="3"/>
-  </w:num>
-  <w:num w:numId="5" w16cid:durableId="818036061">
-    <w:abstractNumId w:val="1"/>
-  </w:num>
-  <w:num w:numId="6" w16cid:durableId="1307199493">
-    <w:abstractNumId w:val="4"/>
-  </w:num>
-  <w:num w:numId="7" w16cid:durableId="1183083229">
-    <w:abstractNumId w:val="5"/>
+  <w:num w:numId="10" w16cid:durableId="1812364552">
+    <w:abstractNumId w:val="7"/>
   </w:num>
 </w:numbering>
 </file>
